--- a/功能细分4.0.docx
+++ b/功能细分4.0.docx
@@ -9,6 +9,232 @@
         </w:rPr>
       </w:pPr>
     </w:p>
+    <w:tbl>
+      <w:tblPr>
+        <w:tblStyle w:val="6"/>
+        <w:tblpPr w:leftFromText="180" w:rightFromText="180" w:vertAnchor="page" w:horzAnchor="page" w:tblpX="2787" w:tblpY="2118"/>
+        <w:tblOverlap w:val="never"/>
+        <w:tblW w:w="6391" w:type="dxa"/>
+        <w:tblInd w:w="0" w:type="dxa"/>
+        <w:tblBorders>
+          <w:top w:val="single" w:color="auto" w:sz="4" w:space="0"/>
+          <w:left w:val="single" w:color="auto" w:sz="4" w:space="0"/>
+          <w:bottom w:val="single" w:color="auto" w:sz="4" w:space="0"/>
+          <w:right w:val="single" w:color="auto" w:sz="4" w:space="0"/>
+          <w:insideH w:val="single" w:color="auto" w:sz="4" w:space="0"/>
+          <w:insideV w:val="single" w:color="auto" w:sz="4" w:space="0"/>
+        </w:tblBorders>
+        <w:tblLayout w:type="fixed"/>
+        <w:tblCellMar>
+          <w:top w:w="0" w:type="dxa"/>
+          <w:left w:w="108" w:type="dxa"/>
+          <w:bottom w:w="0" w:type="dxa"/>
+          <w:right w:w="108" w:type="dxa"/>
+        </w:tblCellMar>
+      </w:tblPr>
+      <w:tblGrid>
+        <w:gridCol w:w="2130"/>
+        <w:gridCol w:w="2130"/>
+        <w:gridCol w:w="2131"/>
+      </w:tblGrid>
+      <w:tr>
+        <w:tblPrEx>
+          <w:tblBorders>
+            <w:top w:val="single" w:color="auto" w:sz="4" w:space="0"/>
+            <w:left w:val="single" w:color="auto" w:sz="4" w:space="0"/>
+            <w:bottom w:val="single" w:color="auto" w:sz="4" w:space="0"/>
+            <w:right w:val="single" w:color="auto" w:sz="4" w:space="0"/>
+            <w:insideH w:val="single" w:color="auto" w:sz="4" w:space="0"/>
+            <w:insideV w:val="single" w:color="auto" w:sz="4" w:space="0"/>
+          </w:tblBorders>
+          <w:tblLayout w:type="fixed"/>
+          <w:tblCellMar>
+            <w:top w:w="0" w:type="dxa"/>
+            <w:left w:w="108" w:type="dxa"/>
+            <w:bottom w:w="0" w:type="dxa"/>
+            <w:right w:w="108" w:type="dxa"/>
+          </w:tblCellMar>
+        </w:tblPrEx>
+        <w:tc>
+          <w:tcPr>
+            <w:tcW w:w="6391" w:type="dxa"/>
+            <w:gridSpan w:val="3"/>
+          </w:tcPr>
+          <w:p>
+            <w:pPr>
+              <w:pStyle w:val="2"/>
+              <w:bidi w:val="0"/>
+              <w:jc w:val="center"/>
+              <w:rPr>
+                <w:rFonts w:hint="default"/>
+                <w:vertAlign w:val="baseline"/>
+                <w:lang w:val="en-US" w:eastAsia="zh-CN"/>
+              </w:rPr>
+            </w:pPr>
+            <w:r>
+              <w:rPr>
+                <w:rFonts w:hint="eastAsia"/>
+                <w:vertAlign w:val="baseline"/>
+                <w:lang w:val="en-US" w:eastAsia="zh-CN"/>
+              </w:rPr>
+              <w:t>文档版本变更</w:t>
+            </w:r>
+            <w:bookmarkStart w:id="0" w:name="_GoBack"/>
+            <w:bookmarkEnd w:id="0"/>
+          </w:p>
+        </w:tc>
+      </w:tr>
+      <w:tr>
+        <w:tblPrEx>
+          <w:tblBorders>
+            <w:top w:val="single" w:color="auto" w:sz="4" w:space="0"/>
+            <w:left w:val="single" w:color="auto" w:sz="4" w:space="0"/>
+            <w:bottom w:val="single" w:color="auto" w:sz="4" w:space="0"/>
+            <w:right w:val="single" w:color="auto" w:sz="4" w:space="0"/>
+            <w:insideH w:val="single" w:color="auto" w:sz="4" w:space="0"/>
+            <w:insideV w:val="single" w:color="auto" w:sz="4" w:space="0"/>
+          </w:tblBorders>
+          <w:tblLayout w:type="fixed"/>
+          <w:tblCellMar>
+            <w:top w:w="0" w:type="dxa"/>
+            <w:left w:w="108" w:type="dxa"/>
+            <w:bottom w:w="0" w:type="dxa"/>
+            <w:right w:w="108" w:type="dxa"/>
+          </w:tblCellMar>
+        </w:tblPrEx>
+        <w:tc>
+          <w:tcPr>
+            <w:tcW w:w="2130" w:type="dxa"/>
+            <w:vAlign w:val="top"/>
+          </w:tcPr>
+          <w:p>
+            <w:pPr>
+              <w:bidi w:val="0"/>
+              <w:jc w:val="center"/>
+              <w:rPr>
+                <w:rFonts w:hint="eastAsia"/>
+                <w:lang w:val="en-US" w:eastAsia="zh-CN"/>
+              </w:rPr>
+            </w:pPr>
+            <w:r>
+              <w:rPr>
+                <w:rFonts w:hint="eastAsia"/>
+                <w:lang w:val="en-US" w:eastAsia="zh-CN"/>
+              </w:rPr>
+              <w:t>更改人</w:t>
+            </w:r>
+          </w:p>
+        </w:tc>
+        <w:tc>
+          <w:tcPr>
+            <w:tcW w:w="2130" w:type="dxa"/>
+            <w:vAlign w:val="top"/>
+          </w:tcPr>
+          <w:p>
+            <w:pPr>
+              <w:bidi w:val="0"/>
+              <w:jc w:val="center"/>
+              <w:rPr>
+                <w:rFonts w:hint="eastAsia"/>
+                <w:lang w:val="en-US" w:eastAsia="zh-CN"/>
+              </w:rPr>
+            </w:pPr>
+            <w:r>
+              <w:rPr>
+                <w:rFonts w:hint="eastAsia"/>
+                <w:lang w:val="en-US" w:eastAsia="zh-CN"/>
+              </w:rPr>
+              <w:t>变更内容</w:t>
+            </w:r>
+          </w:p>
+        </w:tc>
+        <w:tc>
+          <w:tcPr>
+            <w:tcW w:w="2131" w:type="dxa"/>
+          </w:tcPr>
+          <w:p>
+            <w:pPr>
+              <w:bidi w:val="0"/>
+              <w:jc w:val="center"/>
+              <w:rPr>
+                <w:rFonts w:hint="default"/>
+                <w:lang w:val="en-US" w:eastAsia="zh-CN"/>
+              </w:rPr>
+            </w:pPr>
+            <w:r>
+              <w:rPr>
+                <w:rFonts w:hint="eastAsia"/>
+                <w:lang w:val="en-US" w:eastAsia="zh-CN"/>
+              </w:rPr>
+              <w:t>审批人</w:t>
+            </w:r>
+          </w:p>
+        </w:tc>
+      </w:tr>
+    </w:tbl>
+    <w:p>
+      <w:pPr>
+        <w:rPr>
+          <w:rFonts w:hint="default" w:eastAsia="Arial Unicode MS"/>
+        </w:rPr>
+      </w:pPr>
+    </w:p>
+    <w:p>
+      <w:pPr>
+        <w:rPr>
+          <w:rFonts w:hint="default" w:eastAsia="Arial Unicode MS"/>
+        </w:rPr>
+      </w:pPr>
+    </w:p>
+    <w:p>
+      <w:pPr>
+        <w:rPr>
+          <w:rFonts w:hint="default" w:eastAsia="Arial Unicode MS"/>
+        </w:rPr>
+      </w:pPr>
+    </w:p>
+    <w:p>
+      <w:pPr>
+        <w:rPr>
+          <w:rFonts w:hint="default" w:eastAsia="Arial Unicode MS"/>
+        </w:rPr>
+      </w:pPr>
+    </w:p>
+    <w:p>
+      <w:pPr>
+        <w:rPr>
+          <w:rFonts w:hint="default" w:eastAsia="Arial Unicode MS"/>
+        </w:rPr>
+      </w:pPr>
+    </w:p>
+    <w:p>
+      <w:pPr>
+        <w:rPr>
+          <w:rFonts w:hint="default" w:eastAsia="Arial Unicode MS"/>
+        </w:rPr>
+      </w:pPr>
+    </w:p>
+    <w:p>
+      <w:pPr>
+        <w:rPr>
+          <w:rFonts w:hint="default" w:eastAsia="Arial Unicode MS"/>
+        </w:rPr>
+      </w:pPr>
+    </w:p>
+    <w:p>
+      <w:pPr>
+        <w:rPr>
+          <w:rFonts w:hint="default" w:eastAsia="Arial Unicode MS"/>
+        </w:rPr>
+      </w:pPr>
+    </w:p>
+    <w:p>
+      <w:pPr>
+        <w:rPr>
+          <w:rFonts w:hint="default" w:eastAsia="Arial Unicode MS"/>
+        </w:rPr>
+      </w:pPr>
+    </w:p>
     <w:p>
       <w:pPr>
         <w:pStyle w:val="2"/>
@@ -254,21 +480,21 @@
       <w:r>
         <w:rPr>
           <w:rFonts w:eastAsia="Arial Unicode MS"/>
-          <w:color w:val="2E769E" w:themeColor="accent1" w:themeShade="BF"/>
+          <w:color w:val="2F769E" w:themeColor="accent1" w:themeShade="BF"/>
         </w:rPr>
         <w:t>（</w:t>
       </w:r>
       <w:r>
         <w:rPr>
           <w:rFonts w:ascii="Helvetica" w:hAnsi="Helvetica"/>
-          <w:color w:val="2E769E" w:themeColor="accent1" w:themeShade="BF"/>
+          <w:color w:val="2F769E" w:themeColor="accent1" w:themeShade="BF"/>
         </w:rPr>
         <w:t>2</w:t>
       </w:r>
       <w:r>
         <w:rPr>
           <w:rFonts w:eastAsia="Arial Unicode MS"/>
-          <w:color w:val="2E769E" w:themeColor="accent1" w:themeShade="BF"/>
+          <w:color w:val="2F769E" w:themeColor="accent1" w:themeShade="BF"/>
         </w:rPr>
         <w:t>）</w:t>
       </w:r>
@@ -419,7 +645,7 @@
       <w:r>
         <w:rPr>
           <w:rFonts w:eastAsia="Arial Unicode MS"/>
-          <w:color w:val="2E769E" w:themeColor="accent1" w:themeShade="BF"/>
+          <w:color w:val="2F769E" w:themeColor="accent1" w:themeShade="BF"/>
         </w:rPr>
         <w:t>（2）</w:t>
       </w:r>
@@ -521,7 +747,7 @@
       <w:r>
         <w:rPr>
           <w:rFonts w:eastAsia="Arial Unicode MS"/>
-          <w:color w:val="2E769E" w:themeColor="accent1" w:themeShade="BF"/>
+          <w:color w:val="2F769E" w:themeColor="accent1" w:themeShade="BF"/>
         </w:rPr>
         <w:t>（2）</w:t>
       </w:r>
@@ -584,7 +810,7 @@
       <w:pPr>
         <w:rPr>
           <w:rFonts w:hint="default" w:eastAsia="Arial Unicode MS"/>
-          <w:color w:val="2E769E" w:themeColor="accent1" w:themeShade="BF"/>
+          <w:color w:val="2F769E" w:themeColor="accent1" w:themeShade="BF"/>
         </w:rPr>
       </w:pPr>
       <w:r>
@@ -608,7 +834,7 @@
       <w:r>
         <w:rPr>
           <w:rFonts w:eastAsia="Arial Unicode MS"/>
-          <w:color w:val="2E769E" w:themeColor="accent1" w:themeShade="BF"/>
+          <w:color w:val="2F769E" w:themeColor="accent1" w:themeShade="BF"/>
         </w:rPr>
         <w:t>（2）</w:t>
       </w:r>
@@ -773,8 +999,6 @@
           <w:rFonts w:hint="default"/>
         </w:rPr>
       </w:pPr>
-      <w:bookmarkStart w:id="0" w:name="_GoBack"/>
-      <w:bookmarkEnd w:id="0"/>
     </w:p>
     <w:p>
       <w:pPr>
@@ -1442,7 +1666,7 @@
   <w:docDefaults>
     <w:rPrDefault>
       <w:rPr>
-        <w:rFonts w:ascii="Times New Roman" w:hAnsi="Times New Roman" w:eastAsiaTheme="minorEastAsia" w:cs="Times New Roman"/>
+        <w:rFonts w:ascii="Calibri" w:hAnsi="Calibri" w:eastAsia="宋体" w:cs="Times New Roman"/>
       </w:rPr>
     </w:rPrDefault>
   </w:docDefaults>
@@ -1595,7 +1819,7 @@
     <w:lsdException w:uiPriority="99" w:name="Table Web 2"/>
     <w:lsdException w:uiPriority="99" w:name="Table Web 3"/>
     <w:lsdException w:uiPriority="99" w:name="Balloon Text"/>
-    <w:lsdException w:unhideWhenUsed="0" w:uiPriority="59" w:semiHidden="0" w:name="Table Grid"/>
+    <w:lsdException w:unhideWhenUsed="0" w:uiPriority="0" w:semiHidden="0" w:name="Table Grid"/>
     <w:lsdException w:uiPriority="99" w:name="Table Theme"/>
     <w:lsdException w:unhideWhenUsed="0" w:uiPriority="60" w:semiHidden="0" w:name="Light Shading"/>
     <w:lsdException w:unhideWhenUsed="0" w:uiPriority="61" w:semiHidden="0" w:name="Light List"/>
@@ -1727,7 +1951,7 @@
       <w:sz w:val="32"/>
     </w:rPr>
   </w:style>
-  <w:style w:type="character" w:default="1" w:styleId="6">
+  <w:style w:type="character" w:default="1" w:styleId="7">
     <w:name w:val="Default Paragraph Font"/>
     <w:semiHidden/>
     <w:unhideWhenUsed/>
@@ -1753,7 +1977,7 @@
   <w:style w:type="paragraph" w:styleId="3">
     <w:name w:val="footer"/>
     <w:basedOn w:val="1"/>
-    <w:link w:val="10"/>
+    <w:link w:val="11"/>
     <w:semiHidden/>
     <w:unhideWhenUsed/>
     <w:qFormat/>
@@ -1773,7 +1997,7 @@
   <w:style w:type="paragraph" w:styleId="4">
     <w:name w:val="header"/>
     <w:basedOn w:val="1"/>
-    <w:link w:val="9"/>
+    <w:link w:val="10"/>
     <w:semiHidden/>
     <w:unhideWhenUsed/>
     <w:qFormat/>
@@ -1794,7 +2018,27 @@
       <w:szCs w:val="18"/>
     </w:rPr>
   </w:style>
-  <w:style w:type="character" w:styleId="7">
+  <w:style w:type="table" w:styleId="6">
+    <w:name w:val="Table Grid"/>
+    <w:basedOn w:val="5"/>
+    <w:uiPriority w:val="0"/>
+    <w:pPr>
+      <w:widowControl w:val="0"/>
+      <w:jc w:val="both"/>
+    </w:pPr>
+    <w:tblPr>
+      <w:tblBorders>
+        <w:top w:val="single" w:color="auto" w:sz="4" w:space="0"/>
+        <w:left w:val="single" w:color="auto" w:sz="4" w:space="0"/>
+        <w:bottom w:val="single" w:color="auto" w:sz="4" w:space="0"/>
+        <w:right w:val="single" w:color="auto" w:sz="4" w:space="0"/>
+        <w:insideH w:val="single" w:color="auto" w:sz="4" w:space="0"/>
+        <w:insideV w:val="single" w:color="auto" w:sz="4" w:space="0"/>
+      </w:tblBorders>
+      <w:tblLayout w:type="fixed"/>
+    </w:tblPr>
+  </w:style>
+  <w:style w:type="character" w:styleId="8">
     <w:name w:val="Hyperlink"/>
     <w:qFormat/>
     <w:uiPriority w:val="0"/>
@@ -1802,7 +2046,7 @@
       <w:u w:val="single"/>
     </w:rPr>
   </w:style>
-  <w:style w:type="table" w:customStyle="1" w:styleId="8">
+  <w:style w:type="table" w:customStyle="1" w:styleId="9">
     <w:name w:val="Table Normal"/>
     <w:qFormat/>
     <w:uiPriority w:val="0"/>
@@ -1816,9 +2060,9 @@
       </w:tblCellMar>
     </w:tblPr>
   </w:style>
-  <w:style w:type="character" w:customStyle="1" w:styleId="9">
+  <w:style w:type="character" w:customStyle="1" w:styleId="10">
     <w:name w:val="页眉 Char"/>
-    <w:basedOn w:val="6"/>
+    <w:basedOn w:val="7"/>
     <w:link w:val="4"/>
     <w:semiHidden/>
     <w:qFormat/>
@@ -1831,9 +2075,9 @@
       <w:lang w:val="zh-CN"/>
     </w:rPr>
   </w:style>
-  <w:style w:type="character" w:customStyle="1" w:styleId="10">
+  <w:style w:type="character" w:customStyle="1" w:styleId="11">
     <w:name w:val="页脚 Char"/>
-    <w:basedOn w:val="6"/>
+    <w:basedOn w:val="7"/>
     <w:link w:val="3"/>
     <w:semiHidden/>
     <w:qFormat/>

--- a/功能细分4.0.docx
+++ b/功能细分4.0.docx
@@ -1,36 +1,22 @@
 
 <file path=word/document.xml><?xml version="1.0" encoding="utf-8"?>
-<w:document xmlns:wpc="http://schemas.microsoft.com/office/word/2010/wordprocessingCanvas" xmlns:mc="http://schemas.openxmlformats.org/markup-compatibility/2006" xmlns:o="urn:schemas-microsoft-com:office:office" xmlns:r="http://schemas.openxmlformats.org/officeDocument/2006/relationships" xmlns:m="http://schemas.openxmlformats.org/officeDocument/2006/math" xmlns:v="urn:schemas-microsoft-com:vml" xmlns:wp14="http://schemas.microsoft.com/office/word/2010/wordprocessingDrawing" xmlns:wp="http://schemas.openxmlformats.org/drawingml/2006/wordprocessingDrawing" xmlns:w="http://schemas.openxmlformats.org/wordprocessingml/2006/main" xmlns:w14="http://schemas.microsoft.com/office/word/2010/wordml" xmlns:w10="urn:schemas-microsoft-com:office:word" xmlns:w15="http://schemas.microsoft.com/office/word/2012/wordml" xmlns:wpg="http://schemas.microsoft.com/office/word/2010/wordprocessingGroup" xmlns:wpi="http://schemas.microsoft.com/office/word/2010/wordprocessingInk" xmlns:wne="http://schemas.microsoft.com/office/word/2006/wordml" xmlns:wps="http://schemas.microsoft.com/office/word/2010/wordprocessingShape" xmlns:wpsCustomData="http://www.wps.cn/officeDocument/2013/wpsCustomData" mc:Ignorable="w14 w15 wp14">
+<w:document xmlns:wpc="http://schemas.microsoft.com/office/word/2010/wordprocessingCanvas" xmlns:cx="http://schemas.microsoft.com/office/drawing/2014/chartex" xmlns:cx1="http://schemas.microsoft.com/office/drawing/2015/9/8/chartex" xmlns:cx2="http://schemas.microsoft.com/office/drawing/2015/10/21/chartex" xmlns:cx3="http://schemas.microsoft.com/office/drawing/2016/5/9/chartex" xmlns:cx4="http://schemas.microsoft.com/office/drawing/2016/5/10/chartex" xmlns:cx5="http://schemas.microsoft.com/office/drawing/2016/5/11/chartex" xmlns:cx6="http://schemas.microsoft.com/office/drawing/2016/5/12/chartex" xmlns:cx7="http://schemas.microsoft.com/office/drawing/2016/5/13/chartex" xmlns:cx8="http://schemas.microsoft.com/office/drawing/2016/5/14/chartex" xmlns:mc="http://schemas.openxmlformats.org/markup-compatibility/2006" xmlns:aink="http://schemas.microsoft.com/office/drawing/2016/ink" xmlns:am3d="http://schemas.microsoft.com/office/drawing/2017/model3d" xmlns:o="urn:schemas-microsoft-com:office:office" xmlns:r="http://schemas.openxmlformats.org/officeDocument/2006/relationships" xmlns:m="http://schemas.openxmlformats.org/officeDocument/2006/math" xmlns:v="urn:schemas-microsoft-com:vml" xmlns:wp14="http://schemas.microsoft.com/office/word/2010/wordprocessingDrawing" xmlns:wp="http://schemas.openxmlformats.org/drawingml/2006/wordprocessingDrawing" xmlns:w10="urn:schemas-microsoft-com:office:word" xmlns:w="http://schemas.openxmlformats.org/wordprocessingml/2006/main" xmlns:w14="http://schemas.microsoft.com/office/word/2010/wordml" xmlns:w15="http://schemas.microsoft.com/office/word/2012/wordml" xmlns:w16cid="http://schemas.microsoft.com/office/word/2016/wordml/cid" xmlns:w16se="http://schemas.microsoft.com/office/word/2015/wordml/symex" xmlns:wpg="http://schemas.microsoft.com/office/word/2010/wordprocessingGroup" xmlns:wpi="http://schemas.microsoft.com/office/word/2010/wordprocessingInk" xmlns:wne="http://schemas.microsoft.com/office/word/2006/wordml" xmlns:wps="http://schemas.microsoft.com/office/word/2010/wordprocessingShape" mc:Ignorable="w14 w15 w16se w16cid wp14">
   <w:body>
     <w:p>
       <w:pPr>
         <w:rPr>
-          <w:rFonts w:hint="default" w:eastAsia="Arial Unicode MS"/>
+          <w:rFonts w:eastAsia="Arial Unicode MS" w:hint="default"/>
         </w:rPr>
       </w:pPr>
     </w:p>
     <w:tbl>
       <w:tblPr>
-        <w:tblStyle w:val="6"/>
+        <w:tblStyle w:val="a7"/>
         <w:tblpPr w:leftFromText="180" w:rightFromText="180" w:vertAnchor="page" w:horzAnchor="page" w:tblpX="2787" w:tblpY="2118"/>
         <w:tblOverlap w:val="never"/>
         <w:tblW w:w="6391" w:type="dxa"/>
-        <w:tblInd w:w="0" w:type="dxa"/>
-        <w:tblBorders>
-          <w:top w:val="single" w:color="auto" w:sz="4" w:space="0"/>
-          <w:left w:val="single" w:color="auto" w:sz="4" w:space="0"/>
-          <w:bottom w:val="single" w:color="auto" w:sz="4" w:space="0"/>
-          <w:right w:val="single" w:color="auto" w:sz="4" w:space="0"/>
-          <w:insideH w:val="single" w:color="auto" w:sz="4" w:space="0"/>
-          <w:insideV w:val="single" w:color="auto" w:sz="4" w:space="0"/>
-        </w:tblBorders>
         <w:tblLayout w:type="fixed"/>
-        <w:tblCellMar>
-          <w:top w:w="0" w:type="dxa"/>
-          <w:left w:w="108" w:type="dxa"/>
-          <w:bottom w:w="0" w:type="dxa"/>
-          <w:right w:w="108" w:type="dxa"/>
-        </w:tblCellMar>
+        <w:tblLook w:val="04A0" w:firstRow="1" w:lastRow="0" w:firstColumn="1" w:lastColumn="0" w:noHBand="0" w:noVBand="1"/>
       </w:tblPr>
       <w:tblGrid>
         <w:gridCol w:w="2130"/>
@@ -38,23 +24,6 @@
         <w:gridCol w:w="2131"/>
       </w:tblGrid>
       <w:tr>
-        <w:tblPrEx>
-          <w:tblBorders>
-            <w:top w:val="single" w:color="auto" w:sz="4" w:space="0"/>
-            <w:left w:val="single" w:color="auto" w:sz="4" w:space="0"/>
-            <w:bottom w:val="single" w:color="auto" w:sz="4" w:space="0"/>
-            <w:right w:val="single" w:color="auto" w:sz="4" w:space="0"/>
-            <w:insideH w:val="single" w:color="auto" w:sz="4" w:space="0"/>
-            <w:insideV w:val="single" w:color="auto" w:sz="4" w:space="0"/>
-          </w:tblBorders>
-          <w:tblLayout w:type="fixed"/>
-          <w:tblCellMar>
-            <w:top w:w="0" w:type="dxa"/>
-            <w:left w:w="108" w:type="dxa"/>
-            <w:bottom w:w="0" w:type="dxa"/>
-            <w:right w:w="108" w:type="dxa"/>
-          </w:tblCellMar>
-        </w:tblPrEx>
         <w:tc>
           <w:tcPr>
             <w:tcW w:w="6391" w:type="dxa"/>
@@ -63,88 +32,90 @@
           <w:p>
             <w:pPr>
               <w:pStyle w:val="2"/>
-              <w:bidi w:val="0"/>
               <w:jc w:val="center"/>
+              <w:outlineLvl w:val="1"/>
               <w:rPr>
                 <w:rFonts w:hint="default"/>
-                <w:vertAlign w:val="baseline"/>
-                <w:lang w:val="en-US" w:eastAsia="zh-CN"/>
+                <w:lang w:val="en-US"/>
               </w:rPr>
             </w:pPr>
             <w:r>
               <w:rPr>
-                <w:rFonts w:hint="eastAsia"/>
-                <w:vertAlign w:val="baseline"/>
-                <w:lang w:val="en-US" w:eastAsia="zh-CN"/>
+                <w:lang w:val="en-US"/>
               </w:rPr>
               <w:t>文档版本变更</w:t>
             </w:r>
-            <w:bookmarkStart w:id="0" w:name="_GoBack"/>
-            <w:bookmarkEnd w:id="0"/>
           </w:p>
         </w:tc>
       </w:tr>
       <w:tr>
-        <w:tblPrEx>
-          <w:tblBorders>
-            <w:top w:val="single" w:color="auto" w:sz="4" w:space="0"/>
-            <w:left w:val="single" w:color="auto" w:sz="4" w:space="0"/>
-            <w:bottom w:val="single" w:color="auto" w:sz="4" w:space="0"/>
-            <w:right w:val="single" w:color="auto" w:sz="4" w:space="0"/>
-            <w:insideH w:val="single" w:color="auto" w:sz="4" w:space="0"/>
-            <w:insideV w:val="single" w:color="auto" w:sz="4" w:space="0"/>
-          </w:tblBorders>
-          <w:tblLayout w:type="fixed"/>
-          <w:tblCellMar>
-            <w:top w:w="0" w:type="dxa"/>
-            <w:left w:w="108" w:type="dxa"/>
-            <w:bottom w:w="0" w:type="dxa"/>
-            <w:right w:w="108" w:type="dxa"/>
-          </w:tblCellMar>
-        </w:tblPrEx>
         <w:tc>
           <w:tcPr>
             <w:tcW w:w="2130" w:type="dxa"/>
-            <w:vAlign w:val="top"/>
           </w:tcPr>
           <w:p>
             <w:pPr>
-              <w:bidi w:val="0"/>
               <w:jc w:val="center"/>
               <w:rPr>
-                <w:rFonts w:hint="eastAsia"/>
-                <w:lang w:val="en-US" w:eastAsia="zh-CN"/>
+                <w:rFonts w:hint="default"/>
+                <w:lang w:val="en-US"/>
               </w:rPr>
             </w:pPr>
             <w:r>
               <w:rPr>
-                <w:rFonts w:hint="eastAsia"/>
-                <w:lang w:val="en-US" w:eastAsia="zh-CN"/>
+                <w:lang w:val="en-US"/>
               </w:rPr>
               <w:t>更改人</w:t>
             </w:r>
+            <w:r>
+              <w:rPr>
+                <w:rFonts w:ascii="宋体" w:eastAsia="宋体" w:hAnsi="宋体" w:cs="宋体"/>
+                <w:lang w:val="en-US"/>
+              </w:rPr>
+              <w:t>：</w:t>
+            </w:r>
+            <w:proofErr w:type="gramStart"/>
+            <w:r>
+              <w:rPr>
+                <w:rFonts w:ascii="宋体" w:eastAsia="宋体" w:hAnsi="宋体" w:cs="宋体"/>
+                <w:lang w:val="en-US"/>
+              </w:rPr>
+              <w:t>丁严威</w:t>
+            </w:r>
+            <w:proofErr w:type="gramEnd"/>
           </w:p>
         </w:tc>
         <w:tc>
           <w:tcPr>
             <w:tcW w:w="2130" w:type="dxa"/>
-            <w:vAlign w:val="top"/>
           </w:tcPr>
           <w:p>
             <w:pPr>
-              <w:bidi w:val="0"/>
               <w:jc w:val="center"/>
               <w:rPr>
-                <w:rFonts w:hint="eastAsia"/>
-                <w:lang w:val="en-US" w:eastAsia="zh-CN"/>
+                <w:rFonts w:hint="default"/>
+                <w:lang w:val="en-US"/>
               </w:rPr>
             </w:pPr>
             <w:r>
               <w:rPr>
-                <w:rFonts w:hint="eastAsia"/>
-                <w:lang w:val="en-US" w:eastAsia="zh-CN"/>
+                <w:lang w:val="en-US"/>
               </w:rPr>
               <w:t>变更内容</w:t>
+            </w:r>
+            <w:r>
+              <w:rPr>
+                <w:rFonts w:ascii="宋体" w:eastAsia="宋体" w:hAnsi="宋体" w:cs="宋体"/>
+                <w:lang w:val="en-US"/>
+              </w:rPr>
+              <w:t>：评论功能</w:t>
+            </w:r>
+            <w:r>
+              <w:rPr>
+                <w:rFonts w:ascii="宋体" w:eastAsia="宋体" w:hAnsi="宋体" w:cs="宋体"/>
+                <w:lang w:val="en-US"/>
+              </w:rPr>
+              <w:t>细分</w:t>
             </w:r>
           </w:p>
         </w:tc>
@@ -154,19 +125,24 @@
           </w:tcPr>
           <w:p>
             <w:pPr>
-              <w:bidi w:val="0"/>
               <w:jc w:val="center"/>
               <w:rPr>
                 <w:rFonts w:hint="default"/>
-                <w:lang w:val="en-US" w:eastAsia="zh-CN"/>
+                <w:lang w:val="en-US"/>
               </w:rPr>
             </w:pPr>
             <w:r>
               <w:rPr>
-                <w:rFonts w:hint="eastAsia"/>
-                <w:lang w:val="en-US" w:eastAsia="zh-CN"/>
+                <w:lang w:val="en-US"/>
               </w:rPr>
               <w:t>审批人</w:t>
+            </w:r>
+            <w:r>
+              <w:rPr>
+                <w:rFonts w:ascii="宋体" w:eastAsia="宋体" w:hAnsi="宋体" w:cs="宋体"/>
+                <w:lang w:val="en-US"/>
+              </w:rPr>
+              <w:t>：陈红峰</w:t>
             </w:r>
           </w:p>
         </w:tc>
@@ -175,63 +151,65 @@
     <w:p>
       <w:pPr>
         <w:rPr>
-          <w:rFonts w:hint="default" w:eastAsia="Arial Unicode MS"/>
-        </w:rPr>
-      </w:pPr>
-    </w:p>
-    <w:p>
-      <w:pPr>
-        <w:rPr>
-          <w:rFonts w:hint="default" w:eastAsia="Arial Unicode MS"/>
-        </w:rPr>
-      </w:pPr>
-    </w:p>
-    <w:p>
-      <w:pPr>
-        <w:rPr>
-          <w:rFonts w:hint="default" w:eastAsia="Arial Unicode MS"/>
-        </w:rPr>
-      </w:pPr>
-    </w:p>
-    <w:p>
-      <w:pPr>
-        <w:rPr>
-          <w:rFonts w:hint="default" w:eastAsia="Arial Unicode MS"/>
-        </w:rPr>
-      </w:pPr>
-    </w:p>
-    <w:p>
-      <w:pPr>
-        <w:rPr>
-          <w:rFonts w:hint="default" w:eastAsia="Arial Unicode MS"/>
-        </w:rPr>
-      </w:pPr>
-    </w:p>
-    <w:p>
-      <w:pPr>
-        <w:rPr>
-          <w:rFonts w:hint="default" w:eastAsia="Arial Unicode MS"/>
-        </w:rPr>
-      </w:pPr>
-    </w:p>
-    <w:p>
-      <w:pPr>
-        <w:rPr>
-          <w:rFonts w:hint="default" w:eastAsia="Arial Unicode MS"/>
-        </w:rPr>
-      </w:pPr>
-    </w:p>
-    <w:p>
-      <w:pPr>
-        <w:rPr>
-          <w:rFonts w:hint="default" w:eastAsia="Arial Unicode MS"/>
-        </w:rPr>
-      </w:pPr>
-    </w:p>
-    <w:p>
-      <w:pPr>
-        <w:rPr>
-          <w:rFonts w:hint="default" w:eastAsia="Arial Unicode MS"/>
+          <w:rFonts w:eastAsia="Arial Unicode MS" w:hint="default"/>
+        </w:rPr>
+      </w:pPr>
+    </w:p>
+    <w:p>
+      <w:pPr>
+        <w:rPr>
+          <w:rFonts w:eastAsia="Arial Unicode MS" w:hint="default"/>
+        </w:rPr>
+      </w:pPr>
+    </w:p>
+    <w:p>
+      <w:pPr>
+        <w:rPr>
+          <w:rFonts w:eastAsia="Arial Unicode MS" w:hint="default"/>
+        </w:rPr>
+      </w:pPr>
+    </w:p>
+    <w:p>
+      <w:pPr>
+        <w:rPr>
+          <w:rFonts w:eastAsia="Arial Unicode MS" w:hint="default"/>
+        </w:rPr>
+      </w:pPr>
+      <w:bookmarkStart w:id="0" w:name="_GoBack"/>
+      <w:bookmarkEnd w:id="0"/>
+    </w:p>
+    <w:p>
+      <w:pPr>
+        <w:rPr>
+          <w:rFonts w:eastAsia="Arial Unicode MS" w:hint="default"/>
+        </w:rPr>
+      </w:pPr>
+    </w:p>
+    <w:p>
+      <w:pPr>
+        <w:rPr>
+          <w:rFonts w:eastAsia="Arial Unicode MS" w:hint="default"/>
+        </w:rPr>
+      </w:pPr>
+    </w:p>
+    <w:p>
+      <w:pPr>
+        <w:rPr>
+          <w:rFonts w:eastAsia="Arial Unicode MS" w:hint="default"/>
+        </w:rPr>
+      </w:pPr>
+    </w:p>
+    <w:p>
+      <w:pPr>
+        <w:rPr>
+          <w:rFonts w:eastAsia="Arial Unicode MS" w:hint="default"/>
+        </w:rPr>
+      </w:pPr>
+    </w:p>
+    <w:p>
+      <w:pPr>
+        <w:rPr>
+          <w:rFonts w:eastAsia="Arial Unicode MS" w:hint="default"/>
         </w:rPr>
       </w:pPr>
     </w:p>
@@ -323,7 +301,7 @@
     <w:p>
       <w:pPr>
         <w:rPr>
-          <w:rFonts w:hint="default" w:eastAsia="Arial Unicode MS"/>
+          <w:rFonts w:eastAsia="Arial Unicode MS" w:hint="default"/>
           <w:lang w:val="en-US"/>
         </w:rPr>
       </w:pPr>
@@ -372,7 +350,7 @@
     <w:p>
       <w:pPr>
         <w:rPr>
-          <w:rFonts w:hint="default" w:eastAsia="Arial Unicode MS"/>
+          <w:rFonts w:eastAsia="Arial Unicode MS" w:hint="default"/>
           <w:lang w:val="en-US"/>
         </w:rPr>
       </w:pPr>
@@ -419,7 +397,7 @@
     <w:p>
       <w:pPr>
         <w:rPr>
-          <w:rFonts w:eastAsia="Arial Unicode MS"/>
+          <w:rFonts w:eastAsia="Arial Unicode MS" w:hint="default"/>
         </w:rPr>
       </w:pPr>
       <w:r>
@@ -432,14 +410,14 @@
     <w:p>
       <w:pPr>
         <w:rPr>
-          <w:rFonts w:hint="default" w:eastAsia="Arial Unicode MS"/>
-        </w:rPr>
-      </w:pPr>
-    </w:p>
-    <w:p>
-      <w:pPr>
-        <w:rPr>
-          <w:rFonts w:hint="default" w:eastAsia="Arial Unicode MS"/>
+          <w:rFonts w:eastAsia="Arial Unicode MS" w:hint="default"/>
+        </w:rPr>
+      </w:pPr>
+    </w:p>
+    <w:p>
+      <w:pPr>
+        <w:rPr>
+          <w:rFonts w:eastAsia="Arial Unicode MS" w:hint="default"/>
           <w:lang w:val="en-US"/>
         </w:rPr>
       </w:pPr>
@@ -480,21 +458,21 @@
       <w:r>
         <w:rPr>
           <w:rFonts w:eastAsia="Arial Unicode MS"/>
-          <w:color w:val="2F769E" w:themeColor="accent1" w:themeShade="BF"/>
+          <w:color w:val="2F759E" w:themeColor="accent1" w:themeShade="BF"/>
         </w:rPr>
         <w:t>（</w:t>
       </w:r>
       <w:r>
         <w:rPr>
           <w:rFonts w:ascii="Helvetica" w:hAnsi="Helvetica"/>
-          <w:color w:val="2F769E" w:themeColor="accent1" w:themeShade="BF"/>
+          <w:color w:val="2F759E" w:themeColor="accent1" w:themeShade="BF"/>
         </w:rPr>
         <w:t>2</w:t>
       </w:r>
       <w:r>
         <w:rPr>
           <w:rFonts w:eastAsia="Arial Unicode MS"/>
-          <w:color w:val="2F769E" w:themeColor="accent1" w:themeShade="BF"/>
+          <w:color w:val="2F759E" w:themeColor="accent1" w:themeShade="BF"/>
         </w:rPr>
         <w:t>）</w:t>
       </w:r>
@@ -502,7 +480,7 @@
     <w:p>
       <w:pPr>
         <w:rPr>
-          <w:rFonts w:hint="default" w:eastAsia="Arial Unicode MS"/>
+          <w:rFonts w:eastAsia="Arial Unicode MS" w:hint="default"/>
           <w:color w:val="auto"/>
         </w:rPr>
       </w:pPr>
@@ -517,7 +495,7 @@
     <w:p>
       <w:pPr>
         <w:rPr>
-          <w:rFonts w:hint="default" w:eastAsia="Arial Unicode MS"/>
+          <w:rFonts w:eastAsia="Arial Unicode MS" w:hint="default"/>
           <w:color w:val="auto"/>
         </w:rPr>
       </w:pPr>
@@ -532,7 +510,7 @@
     <w:p>
       <w:pPr>
         <w:rPr>
-          <w:rFonts w:hint="default" w:eastAsia="Arial Unicode MS"/>
+          <w:rFonts w:eastAsia="Arial Unicode MS" w:hint="default"/>
           <w:color w:val="auto"/>
         </w:rPr>
       </w:pPr>
@@ -547,7 +525,7 @@
     <w:p>
       <w:pPr>
         <w:rPr>
-          <w:rFonts w:hint="default" w:eastAsia="Arial Unicode MS"/>
+          <w:rFonts w:eastAsia="Arial Unicode MS" w:hint="default"/>
           <w:color w:val="auto"/>
           <w:lang w:val="en-US"/>
         </w:rPr>
@@ -564,7 +542,7 @@
     <w:p>
       <w:pPr>
         <w:rPr>
-          <w:rFonts w:hint="default" w:eastAsia="Arial Unicode MS"/>
+          <w:rFonts w:eastAsia="Arial Unicode MS" w:hint="default"/>
         </w:rPr>
       </w:pPr>
       <w:r>
@@ -577,7 +555,7 @@
     <w:p>
       <w:pPr>
         <w:rPr>
-          <w:rFonts w:hint="default" w:eastAsia="Arial Unicode MS"/>
+          <w:rFonts w:eastAsia="Arial Unicode MS" w:hint="default"/>
           <w:color w:val="auto"/>
           <w:lang w:val="en-US"/>
         </w:rPr>
@@ -594,16 +572,16 @@
     <w:p>
       <w:pPr>
         <w:rPr>
-          <w:rFonts w:hint="default" w:eastAsia="Arial Unicode MS"/>
-          <w:color w:val="auto"/>
-          <w:lang w:val="en-US"/>
-        </w:rPr>
-      </w:pPr>
-    </w:p>
-    <w:p>
-      <w:pPr>
-        <w:rPr>
-          <w:rFonts w:hint="default" w:eastAsia="Arial Unicode MS"/>
+          <w:rFonts w:eastAsia="Arial Unicode MS" w:hint="default"/>
+          <w:color w:val="auto"/>
+          <w:lang w:val="en-US"/>
+        </w:rPr>
+      </w:pPr>
+    </w:p>
+    <w:p>
+      <w:pPr>
+        <w:rPr>
+          <w:rFonts w:eastAsia="Arial Unicode MS" w:hint="default"/>
           <w:color w:val="auto"/>
           <w:lang w:val="en-US"/>
         </w:rPr>
@@ -645,7 +623,7 @@
       <w:r>
         <w:rPr>
           <w:rFonts w:eastAsia="Arial Unicode MS"/>
-          <w:color w:val="2F769E" w:themeColor="accent1" w:themeShade="BF"/>
+          <w:color w:val="2F759E" w:themeColor="accent1" w:themeShade="BF"/>
         </w:rPr>
         <w:t>（2）</w:t>
       </w:r>
@@ -666,7 +644,7 @@
     <w:p>
       <w:pPr>
         <w:rPr>
-          <w:rFonts w:eastAsia="Arial Unicode MS"/>
+          <w:rFonts w:eastAsia="Arial Unicode MS" w:hint="default"/>
         </w:rPr>
       </w:pPr>
       <w:r>
@@ -679,14 +657,14 @@
     <w:p>
       <w:pPr>
         <w:rPr>
-          <w:rFonts w:hint="default" w:eastAsia="Arial Unicode MS"/>
-          <w:lang w:val="en-US" w:eastAsia="zh-CN"/>
-        </w:rPr>
-      </w:pPr>
-      <w:r>
-        <w:rPr>
-          <w:rFonts w:hint="eastAsia" w:eastAsia="Arial Unicode MS"/>
-          <w:lang w:val="en-US" w:eastAsia="zh-CN"/>
+          <w:rFonts w:eastAsia="Arial Unicode MS" w:hint="default"/>
+          <w:lang w:val="en-US"/>
+        </w:rPr>
+      </w:pPr>
+      <w:r>
+        <w:rPr>
+          <w:rFonts w:eastAsia="Arial Unicode MS"/>
+          <w:lang w:val="en-US"/>
         </w:rPr>
         <w:t>作为用户可以确认订单；</w:t>
       </w:r>
@@ -694,14 +672,14 @@
     <w:p>
       <w:pPr>
         <w:rPr>
-          <w:rFonts w:hint="default" w:eastAsia="Arial Unicode MS"/>
-        </w:rPr>
-      </w:pPr>
-    </w:p>
-    <w:p>
-      <w:pPr>
-        <w:rPr>
-          <w:rFonts w:hint="default" w:eastAsia="Arial Unicode MS"/>
+          <w:rFonts w:eastAsia="Arial Unicode MS" w:hint="default"/>
+        </w:rPr>
+      </w:pPr>
+    </w:p>
+    <w:p>
+      <w:pPr>
+        <w:rPr>
+          <w:rFonts w:eastAsia="Arial Unicode MS" w:hint="default"/>
           <w:lang w:val="en-US"/>
         </w:rPr>
       </w:pPr>
@@ -747,7 +725,7 @@
       <w:r>
         <w:rPr>
           <w:rFonts w:eastAsia="Arial Unicode MS"/>
-          <w:color w:val="2F769E" w:themeColor="accent1" w:themeShade="BF"/>
+          <w:color w:val="2F759E" w:themeColor="accent1" w:themeShade="BF"/>
         </w:rPr>
         <w:t>（2）</w:t>
       </w:r>
@@ -755,7 +733,7 @@
     <w:p>
       <w:pPr>
         <w:rPr>
-          <w:rFonts w:hint="default" w:eastAsia="Arial Unicode MS"/>
+          <w:rFonts w:eastAsia="Arial Unicode MS" w:hint="default"/>
           <w:color w:val="auto"/>
         </w:rPr>
       </w:pPr>
@@ -770,7 +748,7 @@
     <w:p>
       <w:pPr>
         <w:rPr>
-          <w:rFonts w:hint="default" w:eastAsia="Arial Unicode MS"/>
+          <w:rFonts w:eastAsia="Arial Unicode MS" w:hint="default"/>
           <w:color w:val="auto"/>
         </w:rPr>
       </w:pPr>
@@ -785,7 +763,7 @@
     <w:p>
       <w:pPr>
         <w:rPr>
-          <w:rFonts w:hint="default" w:eastAsia="Arial Unicode MS"/>
+          <w:rFonts w:eastAsia="Arial Unicode MS" w:hint="default"/>
           <w:color w:val="auto"/>
           <w:lang w:val="en-US"/>
         </w:rPr>
@@ -809,8 +787,8 @@
     <w:p>
       <w:pPr>
         <w:rPr>
-          <w:rFonts w:hint="default" w:eastAsia="Arial Unicode MS"/>
-          <w:color w:val="2F769E" w:themeColor="accent1" w:themeShade="BF"/>
+          <w:rFonts w:eastAsia="Arial Unicode MS" w:hint="default"/>
+          <w:color w:val="2F759E" w:themeColor="accent1" w:themeShade="BF"/>
         </w:rPr>
       </w:pPr>
       <w:r>
@@ -834,7 +812,7 @@
       <w:r>
         <w:rPr>
           <w:rFonts w:eastAsia="Arial Unicode MS"/>
-          <w:color w:val="2F769E" w:themeColor="accent1" w:themeShade="BF"/>
+          <w:color w:val="2F759E" w:themeColor="accent1" w:themeShade="BF"/>
         </w:rPr>
         <w:t>（2）</w:t>
       </w:r>
@@ -842,7 +820,7 @@
     <w:p>
       <w:pPr>
         <w:rPr>
-          <w:rFonts w:hint="default" w:eastAsia="Arial Unicode MS"/>
+          <w:rFonts w:eastAsia="Arial Unicode MS" w:hint="default"/>
           <w:color w:val="auto"/>
         </w:rPr>
       </w:pPr>
@@ -857,7 +835,7 @@
     <w:p>
       <w:pPr>
         <w:rPr>
-          <w:rFonts w:hint="default" w:eastAsia="Arial Unicode MS"/>
+          <w:rFonts w:eastAsia="Arial Unicode MS" w:hint="default"/>
           <w:color w:val="auto"/>
         </w:rPr>
       </w:pPr>
@@ -872,7 +850,7 @@
     <w:p>
       <w:pPr>
         <w:rPr>
-          <w:rFonts w:hint="default" w:eastAsia="Arial Unicode MS"/>
+          <w:rFonts w:eastAsia="Arial Unicode MS" w:hint="default"/>
           <w:color w:val="auto"/>
         </w:rPr>
       </w:pPr>
@@ -887,7 +865,7 @@
     <w:p>
       <w:pPr>
         <w:rPr>
-          <w:rFonts w:hint="default" w:eastAsia="Arial Unicode MS"/>
+          <w:rFonts w:eastAsia="Arial Unicode MS" w:hint="default"/>
           <w:color w:val="auto"/>
         </w:rPr>
       </w:pPr>
@@ -902,7 +880,7 @@
     <w:p>
       <w:pPr>
         <w:rPr>
-          <w:rFonts w:hint="default" w:eastAsia="Arial Unicode MS"/>
+          <w:rFonts w:eastAsia="Arial Unicode MS" w:hint="default"/>
           <w:color w:val="auto"/>
         </w:rPr>
       </w:pPr>
@@ -953,8 +931,8 @@
       </w:r>
       <w:r>
         <w:rPr>
-          <w:rFonts w:hint="eastAsia" w:eastAsia="Arial Unicode MS"/>
-          <w:lang w:val="en-US" w:eastAsia="zh-CN"/>
+          <w:rFonts w:eastAsia="Arial Unicode MS"/>
+          <w:lang w:val="en-US"/>
         </w:rPr>
         <w:t>生成</w:t>
       </w:r>
@@ -968,7 +946,7 @@
     <w:p>
       <w:pPr>
         <w:rPr>
-          <w:rFonts w:eastAsia="Arial Unicode MS"/>
+          <w:rFonts w:eastAsia="Arial Unicode MS" w:hint="default"/>
         </w:rPr>
       </w:pPr>
       <w:r>
@@ -981,14 +959,14 @@
     <w:p>
       <w:pPr>
         <w:rPr>
-          <w:rFonts w:hint="default" w:eastAsia="Arial Unicode MS"/>
-          <w:lang w:val="en-US" w:eastAsia="zh-CN"/>
-        </w:rPr>
-      </w:pPr>
-      <w:r>
-        <w:rPr>
-          <w:rFonts w:hint="eastAsia" w:eastAsia="Arial Unicode MS"/>
-          <w:lang w:val="en-US" w:eastAsia="zh-CN"/>
+          <w:rFonts w:eastAsia="Arial Unicode MS" w:hint="default"/>
+          <w:lang w:val="en-US"/>
+        </w:rPr>
+      </w:pPr>
+      <w:r>
+        <w:rPr>
+          <w:rFonts w:eastAsia="Arial Unicode MS"/>
+          <w:lang w:val="en-US"/>
         </w:rPr>
         <w:t>作为用户可以点击来确认订单；</w:t>
       </w:r>
@@ -1014,7 +992,7 @@
       </w:r>
       <w:r>
         <w:rPr>
-          <w:rFonts w:ascii="Helvetica" w:hAnsi="Helvetica" w:eastAsia="宋体"/>
+          <w:rFonts w:ascii="Helvetica" w:eastAsia="宋体" w:hAnsi="Helvetica"/>
           <w:lang w:val="en-US"/>
         </w:rPr>
         <w:t>信息</w:t>
@@ -1056,7 +1034,7 @@
     <w:p>
       <w:pPr>
         <w:rPr>
-          <w:rFonts w:eastAsia="Arial Unicode MS"/>
+          <w:rFonts w:eastAsia="Arial Unicode MS" w:hint="default"/>
           <w:color w:val="auto"/>
         </w:rPr>
       </w:pPr>
@@ -1072,13 +1050,7 @@
           <w:rFonts w:eastAsia="Arial Unicode MS"/>
           <w:color w:val="auto"/>
         </w:rPr>
-        <w:br w:type="textWrapping"/>
-      </w:r>
-      <w:r>
-        <w:rPr>
-          <w:rFonts w:eastAsia="Arial Unicode MS"/>
-          <w:color w:val="auto"/>
-        </w:rPr>
+        <w:br/>
         <w:t>作为用户可以作为卖家对买家留言回复；</w:t>
       </w:r>
       <w:r>
@@ -1086,13 +1058,7 @@
           <w:rFonts w:eastAsia="Arial Unicode MS"/>
           <w:color w:val="auto"/>
         </w:rPr>
-        <w:br w:type="textWrapping"/>
-      </w:r>
-      <w:r>
-        <w:rPr>
-          <w:rFonts w:eastAsia="Arial Unicode MS"/>
-          <w:color w:val="auto"/>
-        </w:rPr>
+        <w:br/>
         <w:t>作为用户可以作为买家对卖家留言回复；</w:t>
       </w:r>
     </w:p>
@@ -1110,16 +1076,75 @@
         </w:rPr>
       </w:pPr>
       <w:r>
+        <w:t>8.</w:t>
+      </w:r>
+      <w:r>
+        <w:t>评论功能</w:t>
+      </w:r>
+    </w:p>
+    <w:p>
+      <w:pPr>
+        <w:rPr>
+          <w:rFonts w:hint="default"/>
+        </w:rPr>
+      </w:pPr>
+      <w:r>
+        <w:t>1.</w:t>
+      </w:r>
+      <w:r>
+        <w:t>用户首先进入系统主界面，选择自己想要购买的商品，点击此商家，然后即可进入选择购买的商品，当交易完成时，会跳出一个新的界面，提示你进行评论，然后用户可进行相应的评论，最后点击提交。</w:t>
+      </w:r>
+    </w:p>
+    <w:p>
+      <w:pPr>
+        <w:rPr>
+          <w:rFonts w:hint="default"/>
+        </w:rPr>
+      </w:pPr>
+      <w:r>
+        <w:t>2</w:t>
+      </w:r>
+      <w:r>
+        <w:t>．用户进入历史购买界面时，选择想要修改评论的商家，进入之后，选择进行修改评论，输入自己的新评论，然后即可进行重新输入评论，最后可点击提交。</w:t>
+      </w:r>
+    </w:p>
+    <w:p>
+      <w:pPr>
+        <w:rPr>
+          <w:rFonts w:ascii="Helvetica" w:eastAsiaTheme="minorEastAsia" w:hAnsi="Helvetica" w:hint="default"/>
+        </w:rPr>
+      </w:pPr>
+    </w:p>
+    <w:p>
+      <w:pPr>
+        <w:rPr>
+          <w:rFonts w:ascii="Helvetica" w:eastAsiaTheme="minorEastAsia" w:hAnsi="Helvetica" w:hint="default"/>
+        </w:rPr>
+      </w:pPr>
+    </w:p>
+    <w:p>
+      <w:pPr>
+        <w:rPr>
+          <w:rFonts w:hint="default"/>
+        </w:rPr>
+      </w:pPr>
+      <w:r>
         <w:rPr>
           <w:rFonts w:ascii="Helvetica" w:hAnsi="Helvetica"/>
         </w:rPr>
-        <w:t>8.</w:t>
-      </w:r>
-      <w:r>
-        <w:rPr>
-          <w:rFonts w:eastAsia="Arial Unicode MS"/>
-        </w:rPr>
-        <w:t>评价功能</w:t>
+        <w:t>9.</w:t>
+      </w:r>
+      <w:r>
+        <w:rPr>
+          <w:rFonts w:eastAsia="Arial Unicode MS"/>
+        </w:rPr>
+        <w:t>用户申请成为卖家</w:t>
+      </w:r>
+      <w:r>
+        <w:rPr>
+          <w:rFonts w:ascii="Helvetica" w:hAnsi="Helvetica"/>
+        </w:rPr>
+        <w:t xml:space="preserve"> </w:t>
       </w:r>
       <w:r>
         <w:rPr>
@@ -1146,94 +1171,12 @@
     <w:p>
       <w:pPr>
         <w:rPr>
-          <w:rFonts w:hint="default" w:eastAsia="Arial Unicode MS"/>
-          <w:color w:val="auto"/>
-        </w:rPr>
-      </w:pPr>
-      <w:r>
-        <w:rPr>
-          <w:rFonts w:eastAsia="Arial Unicode MS"/>
-          <w:color w:val="auto"/>
-        </w:rPr>
-        <w:t>作为用户可以作为买家，再购买商品后对卖家的商品进行评价；</w:t>
-      </w:r>
-      <w:r>
-        <w:rPr>
-          <w:rFonts w:eastAsia="Arial Unicode MS"/>
-          <w:color w:val="auto"/>
-        </w:rPr>
-        <w:br w:type="textWrapping"/>
-      </w:r>
-      <w:r>
-        <w:rPr>
-          <w:rFonts w:eastAsia="Arial Unicode MS"/>
-          <w:color w:val="auto"/>
-        </w:rPr>
-        <w:t>作为用户可以对曾经购买过的商品的评价进行修改；</w:t>
-      </w:r>
-    </w:p>
-    <w:p>
-      <w:pPr>
-        <w:rPr>
-          <w:rFonts w:hint="default"/>
-        </w:rPr>
-      </w:pPr>
-    </w:p>
-    <w:p>
-      <w:pPr>
-        <w:rPr>
-          <w:rFonts w:hint="default"/>
-        </w:rPr>
-      </w:pPr>
-      <w:r>
-        <w:rPr>
-          <w:rFonts w:ascii="Helvetica" w:hAnsi="Helvetica"/>
-        </w:rPr>
-        <w:t>9.</w:t>
-      </w:r>
-      <w:r>
-        <w:rPr>
-          <w:rFonts w:eastAsia="Arial Unicode MS"/>
-        </w:rPr>
-        <w:t>用户申请成为卖家</w:t>
-      </w:r>
-      <w:r>
-        <w:rPr>
-          <w:rFonts w:ascii="Helvetica" w:hAnsi="Helvetica"/>
-        </w:rPr>
-        <w:t xml:space="preserve"> </w:t>
-      </w:r>
-      <w:r>
-        <w:rPr>
-          <w:rFonts w:eastAsia="Arial Unicode MS"/>
-          <w:color w:val="FF40FF"/>
-        </w:rPr>
-        <w:t>（</w:t>
-      </w:r>
-      <w:r>
-        <w:rPr>
-          <w:rFonts w:ascii="Helvetica" w:hAnsi="Helvetica"/>
-          <w:color w:val="FF40FF"/>
-        </w:rPr>
-        <w:t>1</w:t>
-      </w:r>
-      <w:r>
-        <w:rPr>
-          <w:rFonts w:eastAsia="Arial Unicode MS"/>
-          <w:color w:val="FF40FF"/>
-        </w:rPr>
-        <w:t>）</w:t>
-      </w:r>
-    </w:p>
-    <w:p>
-      <w:pPr>
-        <w:rPr>
-          <w:rFonts w:hint="default" w:eastAsia="Arial Unicode MS"/>
-        </w:rPr>
-      </w:pPr>
-      <w:r>
-        <w:rPr>
-          <w:rFonts w:hint="default" w:eastAsia="Arial Unicode MS"/>
+          <w:rFonts w:eastAsia="Arial Unicode MS" w:hint="default"/>
+        </w:rPr>
+      </w:pPr>
+      <w:r>
+        <w:rPr>
+          <w:rFonts w:eastAsia="Arial Unicode MS" w:hint="default"/>
         </w:rPr>
         <w:t>作为用户可以向系统</w:t>
       </w:r>
@@ -1247,7 +1190,7 @@
     <w:p>
       <w:pPr>
         <w:rPr>
-          <w:rFonts w:hint="default" w:eastAsia="Arial Unicode MS"/>
+          <w:rFonts w:eastAsia="Arial Unicode MS" w:hint="default"/>
         </w:rPr>
       </w:pPr>
       <w:r>
@@ -1267,7 +1210,7 @@
     <w:p>
       <w:pPr>
         <w:rPr>
-          <w:rFonts w:hint="default" w:eastAsia="Arial Unicode MS"/>
+          <w:rFonts w:eastAsia="Arial Unicode MS" w:hint="default"/>
           <w:color w:val="0432FF"/>
         </w:rPr>
       </w:pPr>
@@ -1308,7 +1251,7 @@
     <w:p>
       <w:pPr>
         <w:rPr>
-          <w:rFonts w:hint="default" w:eastAsia="Arial Unicode MS"/>
+          <w:rFonts w:eastAsia="Arial Unicode MS" w:hint="default"/>
           <w:color w:val="auto"/>
         </w:rPr>
       </w:pPr>
@@ -1323,22 +1266,23 @@
     <w:p>
       <w:pPr>
         <w:rPr>
-          <w:rFonts w:hint="default" w:eastAsia="Arial Unicode MS"/>
-          <w:color w:val="auto"/>
-        </w:rPr>
-      </w:pPr>
-      <w:r>
-        <w:rPr>
-          <w:rFonts w:eastAsia="Arial Unicode MS"/>
-          <w:color w:val="auto"/>
-        </w:rPr>
+          <w:rFonts w:eastAsia="Arial Unicode MS" w:hint="default"/>
+          <w:color w:val="auto"/>
+        </w:rPr>
+      </w:pPr>
+      <w:r>
+        <w:rPr>
+          <w:rFonts w:eastAsia="Arial Unicode MS"/>
+          <w:color w:val="auto"/>
+        </w:rPr>
+        <w:lastRenderedPageBreak/>
         <w:t>系统通过关键词匹配是否有满足要求的二手货；</w:t>
       </w:r>
     </w:p>
     <w:p>
       <w:pPr>
         <w:rPr>
-          <w:rFonts w:eastAsia="Arial Unicode MS"/>
+          <w:rFonts w:eastAsia="Arial Unicode MS" w:hint="default"/>
           <w:color w:val="auto"/>
           <w:lang w:val="en-US"/>
         </w:rPr>
@@ -1350,20 +1294,13 @@
           <w:lang w:val="en-US"/>
         </w:rPr>
         <w:tab/>
-      </w:r>
-      <w:r>
-        <w:rPr>
-          <w:rFonts w:eastAsia="Arial Unicode MS"/>
-          <w:color w:val="auto"/>
-          <w:lang w:val="en-US"/>
-        </w:rPr>
         <w:t>若有，则向其发送通知及信息；</w:t>
       </w:r>
     </w:p>
     <w:p>
       <w:pPr>
         <w:rPr>
-          <w:rFonts w:eastAsia="Arial Unicode MS"/>
+          <w:rFonts w:eastAsia="Arial Unicode MS" w:hint="default"/>
           <w:color w:val="auto"/>
           <w:lang w:val="en-US"/>
         </w:rPr>
@@ -1375,20 +1312,13 @@
           <w:lang w:val="en-US"/>
         </w:rPr>
         <w:tab/>
-      </w:r>
-      <w:r>
-        <w:rPr>
-          <w:rFonts w:eastAsia="Arial Unicode MS"/>
-          <w:color w:val="auto"/>
-          <w:lang w:val="en-US"/>
-        </w:rPr>
         <w:t>若无，则向其发送无的通知，（该悬赏未解决，积压）；</w:t>
       </w:r>
     </w:p>
     <w:p>
       <w:pPr>
         <w:rPr>
-          <w:rFonts w:hint="default" w:eastAsia="Arial Unicode MS"/>
+          <w:rFonts w:eastAsia="Arial Unicode MS" w:hint="default"/>
           <w:color w:val="auto"/>
           <w:lang w:val="en-US"/>
         </w:rPr>
@@ -1408,13 +1338,6 @@
           <w:lang w:val="en-US"/>
         </w:rPr>
         <w:tab/>
-      </w:r>
-      <w:r>
-        <w:rPr>
-          <w:rFonts w:eastAsia="Arial Unicode MS"/>
-          <w:color w:val="auto"/>
-          <w:lang w:val="en-US"/>
-        </w:rPr>
         <w:t>在某商家发布新二手货时，若与积压的悬赏匹配，则向用户发送通知和信息。</w:t>
       </w:r>
     </w:p>
@@ -1428,7 +1351,7 @@
     <w:p>
       <w:pPr>
         <w:rPr>
-          <w:rFonts w:hint="default" w:eastAsia="Arial Unicode MS"/>
+          <w:rFonts w:eastAsia="Arial Unicode MS" w:hint="default"/>
           <w:color w:val="0432FF"/>
         </w:rPr>
       </w:pPr>
@@ -1469,7 +1392,7 @@
     <w:p>
       <w:pPr>
         <w:rPr>
-          <w:rFonts w:hint="default" w:eastAsia="Arial Unicode MS"/>
+          <w:rFonts w:eastAsia="Arial Unicode MS" w:hint="default"/>
           <w:color w:val="auto"/>
         </w:rPr>
       </w:pPr>
@@ -1484,7 +1407,7 @@
     <w:p>
       <w:pPr>
         <w:rPr>
-          <w:rFonts w:hint="default" w:eastAsia="Arial Unicode MS"/>
+          <w:rFonts w:eastAsia="Arial Unicode MS" w:hint="default"/>
           <w:color w:val="auto"/>
           <w:lang w:val="en-US"/>
         </w:rPr>
@@ -1521,7 +1444,21 @@
         <w:rPr>
           <w:rFonts w:eastAsia="Arial Unicode MS"/>
         </w:rPr>
-        <w:t>管理员增删改查用户和产品功能</w:t>
+        <w:t>管理员增删</w:t>
+      </w:r>
+      <w:proofErr w:type="gramStart"/>
+      <w:r>
+        <w:rPr>
+          <w:rFonts w:eastAsia="Arial Unicode MS"/>
+        </w:rPr>
+        <w:t>改查用户</w:t>
+      </w:r>
+      <w:proofErr w:type="gramEnd"/>
+      <w:r>
+        <w:rPr>
+          <w:rFonts w:eastAsia="Arial Unicode MS"/>
+        </w:rPr>
+        <w:t>和产品功能</w:t>
       </w:r>
       <w:r>
         <w:rPr>
@@ -1548,7 +1485,7 @@
     <w:p>
       <w:pPr>
         <w:rPr>
-          <w:rFonts w:hint="default" w:eastAsia="Arial Unicode MS"/>
+          <w:rFonts w:eastAsia="Arial Unicode MS" w:hint="default"/>
           <w:color w:val="auto"/>
         </w:rPr>
       </w:pPr>
@@ -1563,7 +1500,7 @@
     <w:p>
       <w:pPr>
         <w:rPr>
-          <w:rFonts w:hint="default" w:eastAsia="Arial Unicode MS"/>
+          <w:rFonts w:eastAsia="Arial Unicode MS" w:hint="default"/>
           <w:color w:val="auto"/>
         </w:rPr>
       </w:pPr>
@@ -1578,7 +1515,7 @@
     <w:p>
       <w:pPr>
         <w:rPr>
-          <w:rFonts w:hint="default" w:eastAsia="Arial Unicode MS"/>
+          <w:rFonts w:eastAsia="Arial Unicode MS" w:hint="default"/>
           <w:color w:val="auto"/>
           <w:lang w:val="en-US"/>
         </w:rPr>
@@ -1595,7 +1532,7 @@
     <w:p>
       <w:pPr>
         <w:rPr>
-          <w:rFonts w:hint="default" w:eastAsia="Arial Unicode MS"/>
+          <w:rFonts w:eastAsia="Arial Unicode MS" w:hint="default"/>
           <w:color w:val="auto"/>
           <w:lang w:val="en-US"/>
         </w:rPr>
@@ -1612,7 +1549,7 @@
     <w:p>
       <w:pPr>
         <w:rPr>
-          <w:rFonts w:hint="default" w:eastAsia="Arial Unicode MS"/>
+          <w:rFonts w:eastAsia="Arial Unicode MS" w:hint="default"/>
           <w:color w:val="auto"/>
         </w:rPr>
       </w:pPr>
@@ -1634,7 +1571,7 @@
     <w:p>
       <w:pPr>
         <w:rPr>
-          <w:rFonts w:hint="default" w:eastAsiaTheme="minorEastAsia"/>
+          <w:rFonts w:eastAsiaTheme="minorEastAsia" w:hint="default"/>
         </w:rPr>
       </w:pPr>
     </w:p>
@@ -1655,290 +1592,473 @@
     <w:sectPr>
       <w:pgSz w:w="11906" w:h="16838"/>
       <w:pgMar w:top="1134" w:right="1134" w:bottom="1134" w:left="1134" w:header="709" w:footer="850" w:gutter="0"/>
-      <w:cols w:space="720" w:num="1"/>
+      <w:cols w:space="720"/>
     </w:sectPr>
   </w:body>
 </w:document>
 </file>
 
+<file path=word/endnotes.xml><?xml version="1.0" encoding="utf-8"?>
+<w:endnotes xmlns:wpc="http://schemas.microsoft.com/office/word/2010/wordprocessingCanvas" xmlns:cx="http://schemas.microsoft.com/office/drawing/2014/chartex" xmlns:cx1="http://schemas.microsoft.com/office/drawing/2015/9/8/chartex" xmlns:cx2="http://schemas.microsoft.com/office/drawing/2015/10/21/chartex" xmlns:cx3="http://schemas.microsoft.com/office/drawing/2016/5/9/chartex" xmlns:cx4="http://schemas.microsoft.com/office/drawing/2016/5/10/chartex" xmlns:cx5="http://schemas.microsoft.com/office/drawing/2016/5/11/chartex" xmlns:cx6="http://schemas.microsoft.com/office/drawing/2016/5/12/chartex" xmlns:cx7="http://schemas.microsoft.com/office/drawing/2016/5/13/chartex" xmlns:cx8="http://schemas.microsoft.com/office/drawing/2016/5/14/chartex" xmlns:mc="http://schemas.openxmlformats.org/markup-compatibility/2006" xmlns:aink="http://schemas.microsoft.com/office/drawing/2016/ink" xmlns:am3d="http://schemas.microsoft.com/office/drawing/2017/model3d" xmlns:o="urn:schemas-microsoft-com:office:office" xmlns:r="http://schemas.openxmlformats.org/officeDocument/2006/relationships" xmlns:m="http://schemas.openxmlformats.org/officeDocument/2006/math" xmlns:v="urn:schemas-microsoft-com:vml" xmlns:wp14="http://schemas.microsoft.com/office/word/2010/wordprocessingDrawing" xmlns:wp="http://schemas.openxmlformats.org/drawingml/2006/wordprocessingDrawing" xmlns:w10="urn:schemas-microsoft-com:office:word" xmlns:w="http://schemas.openxmlformats.org/wordprocessingml/2006/main" xmlns:w14="http://schemas.microsoft.com/office/word/2010/wordml" xmlns:w15="http://schemas.microsoft.com/office/word/2012/wordml" xmlns:w16cid="http://schemas.microsoft.com/office/word/2016/wordml/cid" xmlns:w16se="http://schemas.microsoft.com/office/word/2015/wordml/symex" xmlns:wpg="http://schemas.microsoft.com/office/word/2010/wordprocessingGroup" xmlns:wpi="http://schemas.microsoft.com/office/word/2010/wordprocessingInk" xmlns:wne="http://schemas.microsoft.com/office/word/2006/wordml" xmlns:wps="http://schemas.microsoft.com/office/word/2010/wordprocessingShape" mc:Ignorable="w14 w15 w16se w16cid wp14">
+  <w:endnote w:type="separator" w:id="-1">
+    <w:p>
+      <w:pPr>
+        <w:rPr>
+          <w:rFonts w:hint="default"/>
+        </w:rPr>
+      </w:pPr>
+      <w:r>
+        <w:separator/>
+      </w:r>
+    </w:p>
+  </w:endnote>
+  <w:endnote w:type="continuationSeparator" w:id="0">
+    <w:p>
+      <w:pPr>
+        <w:rPr>
+          <w:rFonts w:hint="default"/>
+        </w:rPr>
+      </w:pPr>
+      <w:r>
+        <w:continuationSeparator/>
+      </w:r>
+    </w:p>
+  </w:endnote>
+</w:endnotes>
+</file>
+
+<file path=word/footnotes.xml><?xml version="1.0" encoding="utf-8"?>
+<w:footnotes xmlns:wpc="http://schemas.microsoft.com/office/word/2010/wordprocessingCanvas" xmlns:cx="http://schemas.microsoft.com/office/drawing/2014/chartex" xmlns:cx1="http://schemas.microsoft.com/office/drawing/2015/9/8/chartex" xmlns:cx2="http://schemas.microsoft.com/office/drawing/2015/10/21/chartex" xmlns:cx3="http://schemas.microsoft.com/office/drawing/2016/5/9/chartex" xmlns:cx4="http://schemas.microsoft.com/office/drawing/2016/5/10/chartex" xmlns:cx5="http://schemas.microsoft.com/office/drawing/2016/5/11/chartex" xmlns:cx6="http://schemas.microsoft.com/office/drawing/2016/5/12/chartex" xmlns:cx7="http://schemas.microsoft.com/office/drawing/2016/5/13/chartex" xmlns:cx8="http://schemas.microsoft.com/office/drawing/2016/5/14/chartex" xmlns:mc="http://schemas.openxmlformats.org/markup-compatibility/2006" xmlns:aink="http://schemas.microsoft.com/office/drawing/2016/ink" xmlns:am3d="http://schemas.microsoft.com/office/drawing/2017/model3d" xmlns:o="urn:schemas-microsoft-com:office:office" xmlns:r="http://schemas.openxmlformats.org/officeDocument/2006/relationships" xmlns:m="http://schemas.openxmlformats.org/officeDocument/2006/math" xmlns:v="urn:schemas-microsoft-com:vml" xmlns:wp14="http://schemas.microsoft.com/office/word/2010/wordprocessingDrawing" xmlns:wp="http://schemas.openxmlformats.org/drawingml/2006/wordprocessingDrawing" xmlns:w10="urn:schemas-microsoft-com:office:word" xmlns:w="http://schemas.openxmlformats.org/wordprocessingml/2006/main" xmlns:w14="http://schemas.microsoft.com/office/word/2010/wordml" xmlns:w15="http://schemas.microsoft.com/office/word/2012/wordml" xmlns:w16cid="http://schemas.microsoft.com/office/word/2016/wordml/cid" xmlns:w16se="http://schemas.microsoft.com/office/word/2015/wordml/symex" xmlns:wpg="http://schemas.microsoft.com/office/word/2010/wordprocessingGroup" xmlns:wpi="http://schemas.microsoft.com/office/word/2010/wordprocessingInk" xmlns:wne="http://schemas.microsoft.com/office/word/2006/wordml" xmlns:wps="http://schemas.microsoft.com/office/word/2010/wordprocessingShape" mc:Ignorable="w14 w15 w16se w16cid wp14">
+  <w:footnote w:type="separator" w:id="-1">
+    <w:p>
+      <w:pPr>
+        <w:rPr>
+          <w:rFonts w:hint="default"/>
+        </w:rPr>
+      </w:pPr>
+      <w:r>
+        <w:separator/>
+      </w:r>
+    </w:p>
+  </w:footnote>
+  <w:footnote w:type="continuationSeparator" w:id="0">
+    <w:p>
+      <w:pPr>
+        <w:rPr>
+          <w:rFonts w:hint="default"/>
+        </w:rPr>
+      </w:pPr>
+      <w:r>
+        <w:continuationSeparator/>
+      </w:r>
+    </w:p>
+  </w:footnote>
+</w:footnotes>
+</file>
+
 <file path=word/styles.xml><?xml version="1.0" encoding="utf-8"?>
-<w:styles xmlns:mc="http://schemas.openxmlformats.org/markup-compatibility/2006" xmlns:o="urn:schemas-microsoft-com:office:office" xmlns:r="http://schemas.openxmlformats.org/officeDocument/2006/relationships" xmlns:m="http://schemas.openxmlformats.org/officeDocument/2006/math" xmlns:v="urn:schemas-microsoft-com:vml" xmlns:w="http://schemas.openxmlformats.org/wordprocessingml/2006/main" xmlns:w14="http://schemas.microsoft.com/office/word/2010/wordml" xmlns:w10="urn:schemas-microsoft-com:office:word" xmlns:sl="http://schemas.openxmlformats.org/schemaLibrary/2006/main" mc:Ignorable="w14">
+<w:styles xmlns:mc="http://schemas.openxmlformats.org/markup-compatibility/2006" xmlns:r="http://schemas.openxmlformats.org/officeDocument/2006/relationships" xmlns:w="http://schemas.openxmlformats.org/wordprocessingml/2006/main" xmlns:w14="http://schemas.microsoft.com/office/word/2010/wordml" xmlns:w15="http://schemas.microsoft.com/office/word/2012/wordml" xmlns:w16cid="http://schemas.microsoft.com/office/word/2016/wordml/cid" xmlns:w16se="http://schemas.microsoft.com/office/word/2015/wordml/symex" mc:Ignorable="w14 w15 w16se w16cid">
   <w:docDefaults>
     <w:rPrDefault>
       <w:rPr>
-        <w:rFonts w:ascii="Calibri" w:hAnsi="Calibri" w:eastAsia="宋体" w:cs="Times New Roman"/>
+        <w:rFonts w:ascii="Calibri" w:eastAsia="宋体" w:hAnsi="Calibri" w:cs="Times New Roman"/>
+        <w:lang w:val="en-US" w:eastAsia="zh-CN" w:bidi="ar-SA"/>
       </w:rPr>
     </w:rPrDefault>
+    <w:pPrDefault/>
   </w:docDefaults>
-  <w:latentStyles w:count="260" w:defQFormat="0" w:defUnhideWhenUsed="1" w:defSemiHidden="1" w:defUIPriority="99" w:defLockedState="0">
-    <w:lsdException w:qFormat="1" w:unhideWhenUsed="0" w:uiPriority="0" w:semiHidden="0" w:name="Normal"/>
-    <w:lsdException w:qFormat="1" w:unhideWhenUsed="0" w:uiPriority="9" w:semiHidden="0" w:name="heading 1"/>
-    <w:lsdException w:qFormat="1" w:uiPriority="9" w:semiHidden="0" w:name="heading 2"/>
-    <w:lsdException w:qFormat="1" w:uiPriority="9" w:name="heading 3"/>
-    <w:lsdException w:qFormat="1" w:uiPriority="9" w:name="heading 4"/>
-    <w:lsdException w:qFormat="1" w:uiPriority="9" w:name="heading 5"/>
-    <w:lsdException w:qFormat="1" w:uiPriority="9" w:name="heading 6"/>
-    <w:lsdException w:qFormat="1" w:uiPriority="9" w:name="heading 7"/>
-    <w:lsdException w:qFormat="1" w:uiPriority="9" w:name="heading 8"/>
-    <w:lsdException w:qFormat="1" w:uiPriority="9" w:name="heading 9"/>
-    <w:lsdException w:uiPriority="99" w:name="index 1"/>
-    <w:lsdException w:uiPriority="99" w:name="index 2"/>
-    <w:lsdException w:uiPriority="99" w:name="index 3"/>
-    <w:lsdException w:uiPriority="99" w:name="index 4"/>
-    <w:lsdException w:uiPriority="99" w:name="index 5"/>
-    <w:lsdException w:uiPriority="99" w:name="index 6"/>
-    <w:lsdException w:uiPriority="99" w:name="index 7"/>
-    <w:lsdException w:uiPriority="99" w:name="index 8"/>
-    <w:lsdException w:uiPriority="99" w:name="index 9"/>
-    <w:lsdException w:uiPriority="39" w:name="toc 1"/>
-    <w:lsdException w:uiPriority="39" w:name="toc 2"/>
-    <w:lsdException w:uiPriority="39" w:name="toc 3"/>
-    <w:lsdException w:uiPriority="39" w:name="toc 4"/>
-    <w:lsdException w:uiPriority="39" w:name="toc 5"/>
-    <w:lsdException w:uiPriority="39" w:name="toc 6"/>
-    <w:lsdException w:uiPriority="39" w:name="toc 7"/>
-    <w:lsdException w:uiPriority="39" w:name="toc 8"/>
-    <w:lsdException w:uiPriority="39" w:name="toc 9"/>
-    <w:lsdException w:uiPriority="99" w:name="Normal Indent"/>
-    <w:lsdException w:uiPriority="99" w:name="footnote text"/>
-    <w:lsdException w:uiPriority="99" w:name="annotation text"/>
-    <w:lsdException w:qFormat="1" w:uiPriority="99" w:name="header"/>
-    <w:lsdException w:qFormat="1" w:uiPriority="99" w:name="footer"/>
-    <w:lsdException w:uiPriority="99" w:name="index heading"/>
-    <w:lsdException w:qFormat="1" w:uiPriority="35" w:name="caption"/>
-    <w:lsdException w:uiPriority="99" w:name="table of figures"/>
-    <w:lsdException w:uiPriority="99" w:name="envelope address"/>
-    <w:lsdException w:uiPriority="99" w:name="envelope return"/>
-    <w:lsdException w:uiPriority="99" w:name="footnote reference"/>
-    <w:lsdException w:uiPriority="99" w:name="annotation reference"/>
-    <w:lsdException w:uiPriority="99" w:name="line number"/>
-    <w:lsdException w:uiPriority="99" w:name="page number"/>
-    <w:lsdException w:uiPriority="99" w:name="endnote reference"/>
-    <w:lsdException w:uiPriority="99" w:name="endnote text"/>
-    <w:lsdException w:uiPriority="99" w:name="table of authorities"/>
-    <w:lsdException w:uiPriority="99" w:name="macro"/>
-    <w:lsdException w:uiPriority="99" w:name="toa heading"/>
-    <w:lsdException w:uiPriority="99" w:name="List"/>
-    <w:lsdException w:uiPriority="99" w:name="List Bullet"/>
-    <w:lsdException w:uiPriority="99" w:name="List Number"/>
-    <w:lsdException w:uiPriority="99" w:name="List 2"/>
-    <w:lsdException w:uiPriority="99" w:name="List 3"/>
-    <w:lsdException w:uiPriority="99" w:name="List 4"/>
-    <w:lsdException w:uiPriority="99" w:name="List 5"/>
-    <w:lsdException w:uiPriority="99" w:name="List Bullet 2"/>
-    <w:lsdException w:uiPriority="99" w:name="List Bullet 3"/>
-    <w:lsdException w:uiPriority="99" w:name="List Bullet 4"/>
-    <w:lsdException w:uiPriority="99" w:name="List Bullet 5"/>
-    <w:lsdException w:uiPriority="99" w:name="List Number 2"/>
-    <w:lsdException w:uiPriority="99" w:name="List Number 3"/>
-    <w:lsdException w:uiPriority="99" w:name="List Number 4"/>
-    <w:lsdException w:uiPriority="99" w:name="List Number 5"/>
-    <w:lsdException w:qFormat="1" w:unhideWhenUsed="0" w:uiPriority="10" w:semiHidden="0" w:name="Title"/>
-    <w:lsdException w:uiPriority="99" w:name="Closing"/>
-    <w:lsdException w:uiPriority="99" w:name="Signature"/>
-    <w:lsdException w:qFormat="1" w:uiPriority="1" w:name="Default Paragraph Font"/>
-    <w:lsdException w:uiPriority="99" w:name="Body Text"/>
-    <w:lsdException w:uiPriority="99" w:name="Body Text Indent"/>
-    <w:lsdException w:uiPriority="99" w:name="List Continue"/>
-    <w:lsdException w:uiPriority="99" w:name="List Continue 2"/>
-    <w:lsdException w:uiPriority="99" w:name="List Continue 3"/>
-    <w:lsdException w:uiPriority="99" w:name="List Continue 4"/>
-    <w:lsdException w:uiPriority="99" w:name="List Continue 5"/>
-    <w:lsdException w:uiPriority="99" w:name="Message Header"/>
-    <w:lsdException w:qFormat="1" w:unhideWhenUsed="0" w:uiPriority="11" w:semiHidden="0" w:name="Subtitle"/>
-    <w:lsdException w:uiPriority="99" w:name="Salutation"/>
-    <w:lsdException w:uiPriority="99" w:name="Date"/>
-    <w:lsdException w:uiPriority="99" w:name="Body Text First Indent"/>
-    <w:lsdException w:uiPriority="99" w:name="Body Text First Indent 2"/>
-    <w:lsdException w:uiPriority="99" w:name="Note Heading"/>
-    <w:lsdException w:uiPriority="99" w:name="Body Text 2"/>
-    <w:lsdException w:uiPriority="99" w:name="Body Text 3"/>
-    <w:lsdException w:uiPriority="99" w:name="Body Text Indent 2"/>
-    <w:lsdException w:uiPriority="99" w:name="Body Text Indent 3"/>
-    <w:lsdException w:uiPriority="99" w:name="Block Text"/>
-    <w:lsdException w:qFormat="1" w:unhideWhenUsed="0" w:uiPriority="0" w:semiHidden="0" w:name="Hyperlink"/>
-    <w:lsdException w:uiPriority="99" w:name="FollowedHyperlink"/>
-    <w:lsdException w:qFormat="1" w:unhideWhenUsed="0" w:uiPriority="22" w:semiHidden="0" w:name="Strong"/>
-    <w:lsdException w:qFormat="1" w:unhideWhenUsed="0" w:uiPriority="20" w:semiHidden="0" w:name="Emphasis"/>
-    <w:lsdException w:uiPriority="99" w:name="Document Map"/>
-    <w:lsdException w:uiPriority="99" w:name="Plain Text"/>
-    <w:lsdException w:uiPriority="99" w:name="E-mail Signature"/>
-    <w:lsdException w:uiPriority="99" w:name="Normal (Web)"/>
-    <w:lsdException w:uiPriority="99" w:name="HTML Acronym"/>
-    <w:lsdException w:uiPriority="99" w:name="HTML Address"/>
-    <w:lsdException w:uiPriority="99" w:name="HTML Cite"/>
-    <w:lsdException w:uiPriority="99" w:name="HTML Code"/>
-    <w:lsdException w:uiPriority="99" w:name="HTML Definition"/>
-    <w:lsdException w:uiPriority="99" w:name="HTML Keyboard"/>
-    <w:lsdException w:uiPriority="99" w:name="HTML Preformatted"/>
-    <w:lsdException w:uiPriority="99" w:name="HTML Sample"/>
-    <w:lsdException w:uiPriority="99" w:name="HTML Typewriter"/>
-    <w:lsdException w:uiPriority="99" w:name="HTML Variable"/>
-    <w:lsdException w:qFormat="1" w:uiPriority="99" w:name="Normal Table"/>
-    <w:lsdException w:uiPriority="99" w:name="annotation subject"/>
-    <w:lsdException w:uiPriority="99" w:name="Table Simple 1"/>
-    <w:lsdException w:uiPriority="99" w:name="Table Simple 2"/>
-    <w:lsdException w:uiPriority="99" w:name="Table Simple 3"/>
-    <w:lsdException w:uiPriority="99" w:name="Table Classic 1"/>
-    <w:lsdException w:uiPriority="99" w:name="Table Classic 2"/>
-    <w:lsdException w:uiPriority="99" w:name="Table Classic 3"/>
-    <w:lsdException w:uiPriority="99" w:name="Table Classic 4"/>
-    <w:lsdException w:uiPriority="99" w:name="Table Colorful 1"/>
-    <w:lsdException w:uiPriority="99" w:name="Table Colorful 2"/>
-    <w:lsdException w:uiPriority="99" w:name="Table Colorful 3"/>
-    <w:lsdException w:uiPriority="99" w:name="Table Columns 1"/>
-    <w:lsdException w:uiPriority="99" w:name="Table Columns 2"/>
-    <w:lsdException w:uiPriority="99" w:name="Table Columns 3"/>
-    <w:lsdException w:uiPriority="99" w:name="Table Columns 4"/>
-    <w:lsdException w:uiPriority="99" w:name="Table Columns 5"/>
-    <w:lsdException w:uiPriority="99" w:name="Table Grid 1"/>
-    <w:lsdException w:uiPriority="99" w:name="Table Grid 2"/>
-    <w:lsdException w:uiPriority="99" w:name="Table Grid 3"/>
-    <w:lsdException w:uiPriority="99" w:name="Table Grid 4"/>
-    <w:lsdException w:uiPriority="99" w:name="Table Grid 5"/>
-    <w:lsdException w:uiPriority="99" w:name="Table Grid 6"/>
-    <w:lsdException w:uiPriority="99" w:name="Table Grid 7"/>
-    <w:lsdException w:uiPriority="99" w:name="Table Grid 8"/>
-    <w:lsdException w:uiPriority="99" w:name="Table List 1"/>
-    <w:lsdException w:uiPriority="99" w:name="Table List 2"/>
-    <w:lsdException w:uiPriority="99" w:name="Table List 3"/>
-    <w:lsdException w:uiPriority="99" w:name="Table List 4"/>
-    <w:lsdException w:uiPriority="99" w:name="Table List 5"/>
-    <w:lsdException w:uiPriority="99" w:name="Table List 6"/>
-    <w:lsdException w:uiPriority="99" w:name="Table List 7"/>
-    <w:lsdException w:uiPriority="99" w:name="Table List 8"/>
-    <w:lsdException w:uiPriority="99" w:name="Table 3D effects 1"/>
-    <w:lsdException w:uiPriority="99" w:name="Table 3D effects 2"/>
-    <w:lsdException w:uiPriority="99" w:name="Table 3D effects 3"/>
-    <w:lsdException w:uiPriority="99" w:name="Table Contemporary"/>
-    <w:lsdException w:uiPriority="99" w:name="Table Elegant"/>
-    <w:lsdException w:uiPriority="99" w:name="Table Professional"/>
-    <w:lsdException w:uiPriority="99" w:name="Table Subtle 1"/>
-    <w:lsdException w:uiPriority="99" w:name="Table Subtle 2"/>
-    <w:lsdException w:uiPriority="99" w:name="Table Web 1"/>
-    <w:lsdException w:uiPriority="99" w:name="Table Web 2"/>
-    <w:lsdException w:uiPriority="99" w:name="Table Web 3"/>
-    <w:lsdException w:uiPriority="99" w:name="Balloon Text"/>
-    <w:lsdException w:unhideWhenUsed="0" w:uiPriority="0" w:semiHidden="0" w:name="Table Grid"/>
-    <w:lsdException w:uiPriority="99" w:name="Table Theme"/>
-    <w:lsdException w:unhideWhenUsed="0" w:uiPriority="60" w:semiHidden="0" w:name="Light Shading"/>
-    <w:lsdException w:unhideWhenUsed="0" w:uiPriority="61" w:semiHidden="0" w:name="Light List"/>
-    <w:lsdException w:unhideWhenUsed="0" w:uiPriority="62" w:semiHidden="0" w:name="Light Grid"/>
-    <w:lsdException w:unhideWhenUsed="0" w:uiPriority="63" w:semiHidden="0" w:name="Medium Shading 1"/>
-    <w:lsdException w:unhideWhenUsed="0" w:uiPriority="64" w:semiHidden="0" w:name="Medium Shading 2"/>
-    <w:lsdException w:unhideWhenUsed="0" w:uiPriority="65" w:semiHidden="0" w:name="Medium List 1"/>
-    <w:lsdException w:unhideWhenUsed="0" w:uiPriority="66" w:semiHidden="0" w:name="Medium List 2"/>
-    <w:lsdException w:unhideWhenUsed="0" w:uiPriority="67" w:semiHidden="0" w:name="Medium Grid 1"/>
-    <w:lsdException w:unhideWhenUsed="0" w:uiPriority="68" w:semiHidden="0" w:name="Medium Grid 2"/>
-    <w:lsdException w:unhideWhenUsed="0" w:uiPriority="69" w:semiHidden="0" w:name="Medium Grid 3"/>
-    <w:lsdException w:unhideWhenUsed="0" w:uiPriority="70" w:semiHidden="0" w:name="Dark List"/>
-    <w:lsdException w:unhideWhenUsed="0" w:uiPriority="71" w:semiHidden="0" w:name="Colorful Shading"/>
-    <w:lsdException w:unhideWhenUsed="0" w:uiPriority="72" w:semiHidden="0" w:name="Colorful List"/>
-    <w:lsdException w:unhideWhenUsed="0" w:uiPriority="73" w:semiHidden="0" w:name="Colorful Grid"/>
-    <w:lsdException w:unhideWhenUsed="0" w:uiPriority="60" w:semiHidden="0" w:name="Light Shading Accent 1"/>
-    <w:lsdException w:unhideWhenUsed="0" w:uiPriority="61" w:semiHidden="0" w:name="Light List Accent 1"/>
-    <w:lsdException w:unhideWhenUsed="0" w:uiPriority="62" w:semiHidden="0" w:name="Light Grid Accent 1"/>
-    <w:lsdException w:unhideWhenUsed="0" w:uiPriority="63" w:semiHidden="0" w:name="Medium Shading 1 Accent 1"/>
-    <w:lsdException w:unhideWhenUsed="0" w:uiPriority="64" w:semiHidden="0" w:name="Medium Shading 2 Accent 1"/>
-    <w:lsdException w:unhideWhenUsed="0" w:uiPriority="65" w:semiHidden="0" w:name="Medium List 1 Accent 1"/>
-    <w:lsdException w:unhideWhenUsed="0" w:uiPriority="66" w:semiHidden="0" w:name="Medium List 2 Accent 1"/>
-    <w:lsdException w:unhideWhenUsed="0" w:uiPriority="67" w:semiHidden="0" w:name="Medium Grid 1 Accent 1"/>
-    <w:lsdException w:unhideWhenUsed="0" w:uiPriority="68" w:semiHidden="0" w:name="Medium Grid 2 Accent 1"/>
-    <w:lsdException w:unhideWhenUsed="0" w:uiPriority="69" w:semiHidden="0" w:name="Medium Grid 3 Accent 1"/>
-    <w:lsdException w:unhideWhenUsed="0" w:uiPriority="70" w:semiHidden="0" w:name="Dark List Accent 1"/>
-    <w:lsdException w:unhideWhenUsed="0" w:uiPriority="71" w:semiHidden="0" w:name="Colorful Shading Accent 1"/>
-    <w:lsdException w:unhideWhenUsed="0" w:uiPriority="72" w:semiHidden="0" w:name="Colorful List Accent 1"/>
-    <w:lsdException w:unhideWhenUsed="0" w:uiPriority="73" w:semiHidden="0" w:name="Colorful Grid Accent 1"/>
-    <w:lsdException w:unhideWhenUsed="0" w:uiPriority="60" w:semiHidden="0" w:name="Light Shading Accent 2"/>
-    <w:lsdException w:unhideWhenUsed="0" w:uiPriority="61" w:semiHidden="0" w:name="Light List Accent 2"/>
-    <w:lsdException w:unhideWhenUsed="0" w:uiPriority="62" w:semiHidden="0" w:name="Light Grid Accent 2"/>
-    <w:lsdException w:unhideWhenUsed="0" w:uiPriority="63" w:semiHidden="0" w:name="Medium Shading 1 Accent 2"/>
-    <w:lsdException w:unhideWhenUsed="0" w:uiPriority="64" w:semiHidden="0" w:name="Medium Shading 2 Accent 2"/>
-    <w:lsdException w:unhideWhenUsed="0" w:uiPriority="65" w:semiHidden="0" w:name="Medium List 1 Accent 2"/>
-    <w:lsdException w:unhideWhenUsed="0" w:uiPriority="66" w:semiHidden="0" w:name="Medium List 2 Accent 2"/>
-    <w:lsdException w:unhideWhenUsed="0" w:uiPriority="67" w:semiHidden="0" w:name="Medium Grid 1 Accent 2"/>
-    <w:lsdException w:unhideWhenUsed="0" w:uiPriority="68" w:semiHidden="0" w:name="Medium Grid 2 Accent 2"/>
-    <w:lsdException w:unhideWhenUsed="0" w:uiPriority="69" w:semiHidden="0" w:name="Medium Grid 3 Accent 2"/>
-    <w:lsdException w:unhideWhenUsed="0" w:uiPriority="70" w:semiHidden="0" w:name="Dark List Accent 2"/>
-    <w:lsdException w:unhideWhenUsed="0" w:uiPriority="71" w:semiHidden="0" w:name="Colorful Shading Accent 2"/>
-    <w:lsdException w:unhideWhenUsed="0" w:uiPriority="72" w:semiHidden="0" w:name="Colorful List Accent 2"/>
-    <w:lsdException w:unhideWhenUsed="0" w:uiPriority="73" w:semiHidden="0" w:name="Colorful Grid Accent 2"/>
-    <w:lsdException w:unhideWhenUsed="0" w:uiPriority="60" w:semiHidden="0" w:name="Light Shading Accent 3"/>
-    <w:lsdException w:unhideWhenUsed="0" w:uiPriority="61" w:semiHidden="0" w:name="Light List Accent 3"/>
-    <w:lsdException w:unhideWhenUsed="0" w:uiPriority="62" w:semiHidden="0" w:name="Light Grid Accent 3"/>
-    <w:lsdException w:unhideWhenUsed="0" w:uiPriority="63" w:semiHidden="0" w:name="Medium Shading 1 Accent 3"/>
-    <w:lsdException w:unhideWhenUsed="0" w:uiPriority="64" w:semiHidden="0" w:name="Medium Shading 2 Accent 3"/>
-    <w:lsdException w:unhideWhenUsed="0" w:uiPriority="65" w:semiHidden="0" w:name="Medium List 1 Accent 3"/>
-    <w:lsdException w:unhideWhenUsed="0" w:uiPriority="66" w:semiHidden="0" w:name="Medium List 2 Accent 3"/>
-    <w:lsdException w:unhideWhenUsed="0" w:uiPriority="67" w:semiHidden="0" w:name="Medium Grid 1 Accent 3"/>
-    <w:lsdException w:unhideWhenUsed="0" w:uiPriority="68" w:semiHidden="0" w:name="Medium Grid 2 Accent 3"/>
-    <w:lsdException w:unhideWhenUsed="0" w:uiPriority="69" w:semiHidden="0" w:name="Medium Grid 3 Accent 3"/>
-    <w:lsdException w:unhideWhenUsed="0" w:uiPriority="70" w:semiHidden="0" w:name="Dark List Accent 3"/>
-    <w:lsdException w:unhideWhenUsed="0" w:uiPriority="71" w:semiHidden="0" w:name="Colorful Shading Accent 3"/>
-    <w:lsdException w:unhideWhenUsed="0" w:uiPriority="72" w:semiHidden="0" w:name="Colorful List Accent 3"/>
-    <w:lsdException w:unhideWhenUsed="0" w:uiPriority="73" w:semiHidden="0" w:name="Colorful Grid Accent 3"/>
-    <w:lsdException w:unhideWhenUsed="0" w:uiPriority="60" w:semiHidden="0" w:name="Light Shading Accent 4"/>
-    <w:lsdException w:unhideWhenUsed="0" w:uiPriority="61" w:semiHidden="0" w:name="Light List Accent 4"/>
-    <w:lsdException w:unhideWhenUsed="0" w:uiPriority="62" w:semiHidden="0" w:name="Light Grid Accent 4"/>
-    <w:lsdException w:unhideWhenUsed="0" w:uiPriority="63" w:semiHidden="0" w:name="Medium Shading 1 Accent 4"/>
-    <w:lsdException w:unhideWhenUsed="0" w:uiPriority="64" w:semiHidden="0" w:name="Medium Shading 2 Accent 4"/>
-    <w:lsdException w:unhideWhenUsed="0" w:uiPriority="65" w:semiHidden="0" w:name="Medium List 1 Accent 4"/>
-    <w:lsdException w:unhideWhenUsed="0" w:uiPriority="66" w:semiHidden="0" w:name="Medium List 2 Accent 4"/>
-    <w:lsdException w:unhideWhenUsed="0" w:uiPriority="67" w:semiHidden="0" w:name="Medium Grid 1 Accent 4"/>
-    <w:lsdException w:unhideWhenUsed="0" w:uiPriority="68" w:semiHidden="0" w:name="Medium Grid 2 Accent 4"/>
-    <w:lsdException w:unhideWhenUsed="0" w:uiPriority="69" w:semiHidden="0" w:name="Medium Grid 3 Accent 4"/>
-    <w:lsdException w:unhideWhenUsed="0" w:uiPriority="70" w:semiHidden="0" w:name="Dark List Accent 4"/>
-    <w:lsdException w:unhideWhenUsed="0" w:uiPriority="71" w:semiHidden="0" w:name="Colorful Shading Accent 4"/>
-    <w:lsdException w:unhideWhenUsed="0" w:uiPriority="72" w:semiHidden="0" w:name="Colorful List Accent 4"/>
-    <w:lsdException w:unhideWhenUsed="0" w:uiPriority="73" w:semiHidden="0" w:name="Colorful Grid Accent 4"/>
-    <w:lsdException w:unhideWhenUsed="0" w:uiPriority="60" w:semiHidden="0" w:name="Light Shading Accent 5"/>
-    <w:lsdException w:unhideWhenUsed="0" w:uiPriority="61" w:semiHidden="0" w:name="Light List Accent 5"/>
-    <w:lsdException w:unhideWhenUsed="0" w:uiPriority="62" w:semiHidden="0" w:name="Light Grid Accent 5"/>
-    <w:lsdException w:unhideWhenUsed="0" w:uiPriority="63" w:semiHidden="0" w:name="Medium Shading 1 Accent 5"/>
-    <w:lsdException w:unhideWhenUsed="0" w:uiPriority="64" w:semiHidden="0" w:name="Medium Shading 2 Accent 5"/>
-    <w:lsdException w:unhideWhenUsed="0" w:uiPriority="65" w:semiHidden="0" w:name="Medium List 1 Accent 5"/>
-    <w:lsdException w:unhideWhenUsed="0" w:uiPriority="66" w:semiHidden="0" w:name="Medium List 2 Accent 5"/>
-    <w:lsdException w:unhideWhenUsed="0" w:uiPriority="67" w:semiHidden="0" w:name="Medium Grid 1 Accent 5"/>
-    <w:lsdException w:unhideWhenUsed="0" w:uiPriority="68" w:semiHidden="0" w:name="Medium Grid 2 Accent 5"/>
-    <w:lsdException w:unhideWhenUsed="0" w:uiPriority="69" w:semiHidden="0" w:name="Medium Grid 3 Accent 5"/>
-    <w:lsdException w:unhideWhenUsed="0" w:uiPriority="70" w:semiHidden="0" w:name="Dark List Accent 5"/>
-    <w:lsdException w:unhideWhenUsed="0" w:uiPriority="71" w:semiHidden="0" w:name="Colorful Shading Accent 5"/>
-    <w:lsdException w:unhideWhenUsed="0" w:uiPriority="72" w:semiHidden="0" w:name="Colorful List Accent 5"/>
-    <w:lsdException w:unhideWhenUsed="0" w:uiPriority="73" w:semiHidden="0" w:name="Colorful Grid Accent 5"/>
-    <w:lsdException w:unhideWhenUsed="0" w:uiPriority="60" w:semiHidden="0" w:name="Light Shading Accent 6"/>
-    <w:lsdException w:unhideWhenUsed="0" w:uiPriority="61" w:semiHidden="0" w:name="Light List Accent 6"/>
-    <w:lsdException w:unhideWhenUsed="0" w:uiPriority="62" w:semiHidden="0" w:name="Light Grid Accent 6"/>
-    <w:lsdException w:unhideWhenUsed="0" w:uiPriority="63" w:semiHidden="0" w:name="Medium Shading 1 Accent 6"/>
-    <w:lsdException w:unhideWhenUsed="0" w:uiPriority="64" w:semiHidden="0" w:name="Medium Shading 2 Accent 6"/>
-    <w:lsdException w:unhideWhenUsed="0" w:uiPriority="65" w:semiHidden="0" w:name="Medium List 1 Accent 6"/>
-    <w:lsdException w:unhideWhenUsed="0" w:uiPriority="66" w:semiHidden="0" w:name="Medium List 2 Accent 6"/>
-    <w:lsdException w:unhideWhenUsed="0" w:uiPriority="67" w:semiHidden="0" w:name="Medium Grid 1 Accent 6"/>
-    <w:lsdException w:unhideWhenUsed="0" w:uiPriority="68" w:semiHidden="0" w:name="Medium Grid 2 Accent 6"/>
-    <w:lsdException w:unhideWhenUsed="0" w:uiPriority="69" w:semiHidden="0" w:name="Medium Grid 3 Accent 6"/>
-    <w:lsdException w:unhideWhenUsed="0" w:uiPriority="70" w:semiHidden="0" w:name="Dark List Accent 6"/>
-    <w:lsdException w:unhideWhenUsed="0" w:uiPriority="71" w:semiHidden="0" w:name="Colorful Shading Accent 6"/>
-    <w:lsdException w:unhideWhenUsed="0" w:uiPriority="72" w:semiHidden="0" w:name="Colorful List Accent 6"/>
-    <w:lsdException w:unhideWhenUsed="0" w:uiPriority="73" w:semiHidden="0" w:name="Colorful Grid Accent 6"/>
+  <w:latentStyles w:defLockedState="0" w:defUIPriority="99" w:defSemiHidden="0" w:defUnhideWhenUsed="0" w:defQFormat="0" w:count="376">
+    <w:lsdException w:name="Normal" w:uiPriority="0" w:qFormat="1"/>
+    <w:lsdException w:name="heading 1" w:uiPriority="9" w:qFormat="1"/>
+    <w:lsdException w:name="heading 2" w:uiPriority="9" w:unhideWhenUsed="1" w:qFormat="1"/>
+    <w:lsdException w:name="heading 3" w:semiHidden="1" w:uiPriority="9" w:unhideWhenUsed="1" w:qFormat="1"/>
+    <w:lsdException w:name="heading 4" w:semiHidden="1" w:uiPriority="9" w:unhideWhenUsed="1" w:qFormat="1"/>
+    <w:lsdException w:name="heading 5" w:semiHidden="1" w:uiPriority="9" w:unhideWhenUsed="1" w:qFormat="1"/>
+    <w:lsdException w:name="heading 6" w:semiHidden="1" w:uiPriority="9" w:unhideWhenUsed="1" w:qFormat="1"/>
+    <w:lsdException w:name="heading 7" w:semiHidden="1" w:uiPriority="9" w:unhideWhenUsed="1" w:qFormat="1"/>
+    <w:lsdException w:name="heading 8" w:semiHidden="1" w:uiPriority="9" w:unhideWhenUsed="1" w:qFormat="1"/>
+    <w:lsdException w:name="heading 9" w:semiHidden="1" w:uiPriority="9" w:unhideWhenUsed="1" w:qFormat="1"/>
+    <w:lsdException w:name="index 1" w:semiHidden="1" w:unhideWhenUsed="1"/>
+    <w:lsdException w:name="index 2" w:semiHidden="1" w:unhideWhenUsed="1"/>
+    <w:lsdException w:name="index 3" w:semiHidden="1" w:unhideWhenUsed="1"/>
+    <w:lsdException w:name="index 4" w:semiHidden="1" w:unhideWhenUsed="1"/>
+    <w:lsdException w:name="index 5" w:semiHidden="1" w:unhideWhenUsed="1"/>
+    <w:lsdException w:name="index 6" w:semiHidden="1" w:unhideWhenUsed="1"/>
+    <w:lsdException w:name="index 7" w:semiHidden="1" w:unhideWhenUsed="1"/>
+    <w:lsdException w:name="index 8" w:semiHidden="1" w:unhideWhenUsed="1"/>
+    <w:lsdException w:name="index 9" w:semiHidden="1" w:unhideWhenUsed="1"/>
+    <w:lsdException w:name="toc 1" w:semiHidden="1" w:uiPriority="39" w:unhideWhenUsed="1"/>
+    <w:lsdException w:name="toc 2" w:semiHidden="1" w:uiPriority="39" w:unhideWhenUsed="1"/>
+    <w:lsdException w:name="toc 3" w:semiHidden="1" w:uiPriority="39" w:unhideWhenUsed="1"/>
+    <w:lsdException w:name="toc 4" w:semiHidden="1" w:uiPriority="39" w:unhideWhenUsed="1"/>
+    <w:lsdException w:name="toc 5" w:semiHidden="1" w:uiPriority="39" w:unhideWhenUsed="1"/>
+    <w:lsdException w:name="toc 6" w:semiHidden="1" w:uiPriority="39" w:unhideWhenUsed="1"/>
+    <w:lsdException w:name="toc 7" w:semiHidden="1" w:uiPriority="39" w:unhideWhenUsed="1"/>
+    <w:lsdException w:name="toc 8" w:semiHidden="1" w:uiPriority="39" w:unhideWhenUsed="1"/>
+    <w:lsdException w:name="toc 9" w:semiHidden="1" w:uiPriority="39" w:unhideWhenUsed="1"/>
+    <w:lsdException w:name="Normal Indent" w:semiHidden="1" w:unhideWhenUsed="1"/>
+    <w:lsdException w:name="footnote text" w:semiHidden="1" w:unhideWhenUsed="1"/>
+    <w:lsdException w:name="annotation text" w:semiHidden="1" w:unhideWhenUsed="1"/>
+    <w:lsdException w:name="header" w:semiHidden="1" w:unhideWhenUsed="1" w:qFormat="1"/>
+    <w:lsdException w:name="footer" w:semiHidden="1" w:unhideWhenUsed="1" w:qFormat="1"/>
+    <w:lsdException w:name="index heading" w:semiHidden="1" w:unhideWhenUsed="1"/>
+    <w:lsdException w:name="caption" w:semiHidden="1" w:uiPriority="35" w:unhideWhenUsed="1" w:qFormat="1"/>
+    <w:lsdException w:name="table of figures" w:semiHidden="1" w:unhideWhenUsed="1"/>
+    <w:lsdException w:name="envelope address" w:semiHidden="1" w:unhideWhenUsed="1"/>
+    <w:lsdException w:name="envelope return" w:semiHidden="1" w:unhideWhenUsed="1"/>
+    <w:lsdException w:name="footnote reference" w:semiHidden="1" w:unhideWhenUsed="1"/>
+    <w:lsdException w:name="annotation reference" w:semiHidden="1" w:unhideWhenUsed="1"/>
+    <w:lsdException w:name="line number" w:semiHidden="1" w:unhideWhenUsed="1"/>
+    <w:lsdException w:name="page number" w:semiHidden="1" w:unhideWhenUsed="1"/>
+    <w:lsdException w:name="endnote reference" w:semiHidden="1" w:unhideWhenUsed="1"/>
+    <w:lsdException w:name="endnote text" w:semiHidden="1" w:unhideWhenUsed="1"/>
+    <w:lsdException w:name="table of authorities" w:semiHidden="1" w:unhideWhenUsed="1"/>
+    <w:lsdException w:name="macro" w:semiHidden="1" w:unhideWhenUsed="1"/>
+    <w:lsdException w:name="toa heading" w:semiHidden="1" w:unhideWhenUsed="1"/>
+    <w:lsdException w:name="List" w:semiHidden="1" w:unhideWhenUsed="1"/>
+    <w:lsdException w:name="List Bullet" w:semiHidden="1" w:unhideWhenUsed="1"/>
+    <w:lsdException w:name="List Number" w:semiHidden="1" w:unhideWhenUsed="1"/>
+    <w:lsdException w:name="List 2" w:semiHidden="1" w:unhideWhenUsed="1"/>
+    <w:lsdException w:name="List 3" w:semiHidden="1" w:unhideWhenUsed="1"/>
+    <w:lsdException w:name="List 4" w:semiHidden="1" w:unhideWhenUsed="1"/>
+    <w:lsdException w:name="List 5" w:semiHidden="1" w:unhideWhenUsed="1"/>
+    <w:lsdException w:name="List Bullet 2" w:semiHidden="1" w:unhideWhenUsed="1"/>
+    <w:lsdException w:name="List Bullet 3" w:semiHidden="1" w:unhideWhenUsed="1"/>
+    <w:lsdException w:name="List Bullet 4" w:semiHidden="1" w:unhideWhenUsed="1"/>
+    <w:lsdException w:name="List Bullet 5" w:semiHidden="1" w:unhideWhenUsed="1"/>
+    <w:lsdException w:name="List Number 2" w:semiHidden="1" w:unhideWhenUsed="1"/>
+    <w:lsdException w:name="List Number 3" w:semiHidden="1" w:unhideWhenUsed="1"/>
+    <w:lsdException w:name="List Number 4" w:semiHidden="1" w:unhideWhenUsed="1"/>
+    <w:lsdException w:name="List Number 5" w:semiHidden="1" w:unhideWhenUsed="1"/>
+    <w:lsdException w:name="Title" w:uiPriority="10" w:qFormat="1"/>
+    <w:lsdException w:name="Closing" w:semiHidden="1" w:unhideWhenUsed="1"/>
+    <w:lsdException w:name="Signature" w:semiHidden="1" w:unhideWhenUsed="1"/>
+    <w:lsdException w:name="Default Paragraph Font" w:semiHidden="1" w:uiPriority="1" w:unhideWhenUsed="1" w:qFormat="1"/>
+    <w:lsdException w:name="Body Text" w:semiHidden="1" w:unhideWhenUsed="1"/>
+    <w:lsdException w:name="Body Text Indent" w:semiHidden="1" w:unhideWhenUsed="1"/>
+    <w:lsdException w:name="List Continue" w:semiHidden="1" w:unhideWhenUsed="1"/>
+    <w:lsdException w:name="List Continue 2" w:semiHidden="1" w:unhideWhenUsed="1"/>
+    <w:lsdException w:name="List Continue 3" w:semiHidden="1" w:unhideWhenUsed="1"/>
+    <w:lsdException w:name="List Continue 4" w:semiHidden="1" w:unhideWhenUsed="1"/>
+    <w:lsdException w:name="List Continue 5" w:semiHidden="1" w:unhideWhenUsed="1"/>
+    <w:lsdException w:name="Message Header" w:semiHidden="1" w:unhideWhenUsed="1"/>
+    <w:lsdException w:name="Subtitle" w:uiPriority="11" w:qFormat="1"/>
+    <w:lsdException w:name="Salutation" w:semiHidden="1" w:unhideWhenUsed="1"/>
+    <w:lsdException w:name="Date" w:semiHidden="1" w:unhideWhenUsed="1"/>
+    <w:lsdException w:name="Body Text First Indent" w:semiHidden="1" w:unhideWhenUsed="1"/>
+    <w:lsdException w:name="Body Text First Indent 2" w:semiHidden="1" w:unhideWhenUsed="1"/>
+    <w:lsdException w:name="Note Heading" w:semiHidden="1" w:unhideWhenUsed="1"/>
+    <w:lsdException w:name="Body Text 2" w:semiHidden="1" w:unhideWhenUsed="1"/>
+    <w:lsdException w:name="Body Text 3" w:semiHidden="1" w:unhideWhenUsed="1"/>
+    <w:lsdException w:name="Body Text Indent 2" w:semiHidden="1" w:unhideWhenUsed="1"/>
+    <w:lsdException w:name="Body Text Indent 3" w:semiHidden="1" w:unhideWhenUsed="1"/>
+    <w:lsdException w:name="Block Text" w:semiHidden="1" w:unhideWhenUsed="1"/>
+    <w:lsdException w:name="Hyperlink" w:uiPriority="0" w:qFormat="1"/>
+    <w:lsdException w:name="FollowedHyperlink" w:semiHidden="1" w:unhideWhenUsed="1"/>
+    <w:lsdException w:name="Strong" w:uiPriority="22" w:qFormat="1"/>
+    <w:lsdException w:name="Emphasis" w:uiPriority="20" w:qFormat="1"/>
+    <w:lsdException w:name="Document Map" w:semiHidden="1" w:unhideWhenUsed="1"/>
+    <w:lsdException w:name="Plain Text" w:semiHidden="1" w:unhideWhenUsed="1"/>
+    <w:lsdException w:name="E-mail Signature" w:semiHidden="1" w:unhideWhenUsed="1"/>
+    <w:lsdException w:name="HTML Top of Form" w:semiHidden="1" w:unhideWhenUsed="1"/>
+    <w:lsdException w:name="HTML Bottom of Form" w:semiHidden="1" w:unhideWhenUsed="1"/>
+    <w:lsdException w:name="Normal (Web)" w:semiHidden="1" w:unhideWhenUsed="1"/>
+    <w:lsdException w:name="HTML Acronym" w:semiHidden="1" w:unhideWhenUsed="1"/>
+    <w:lsdException w:name="HTML Address" w:semiHidden="1" w:unhideWhenUsed="1"/>
+    <w:lsdException w:name="HTML Cite" w:semiHidden="1" w:unhideWhenUsed="1"/>
+    <w:lsdException w:name="HTML Code" w:semiHidden="1" w:unhideWhenUsed="1"/>
+    <w:lsdException w:name="HTML Definition" w:semiHidden="1" w:unhideWhenUsed="1"/>
+    <w:lsdException w:name="HTML Keyboard" w:semiHidden="1" w:unhideWhenUsed="1"/>
+    <w:lsdException w:name="HTML Preformatted" w:semiHidden="1" w:unhideWhenUsed="1"/>
+    <w:lsdException w:name="HTML Sample" w:semiHidden="1" w:unhideWhenUsed="1"/>
+    <w:lsdException w:name="HTML Typewriter" w:semiHidden="1" w:unhideWhenUsed="1"/>
+    <w:lsdException w:name="HTML Variable" w:semiHidden="1" w:unhideWhenUsed="1"/>
+    <w:lsdException w:name="Normal Table" w:semiHidden="1" w:unhideWhenUsed="1" w:qFormat="1"/>
+    <w:lsdException w:name="annotation subject" w:semiHidden="1" w:unhideWhenUsed="1"/>
+    <w:lsdException w:name="No List" w:semiHidden="1" w:unhideWhenUsed="1"/>
+    <w:lsdException w:name="Outline List 1" w:semiHidden="1" w:unhideWhenUsed="1"/>
+    <w:lsdException w:name="Outline List 2" w:semiHidden="1" w:unhideWhenUsed="1"/>
+    <w:lsdException w:name="Outline List 3" w:semiHidden="1" w:unhideWhenUsed="1"/>
+    <w:lsdException w:name="Table Simple 1" w:semiHidden="1" w:unhideWhenUsed="1"/>
+    <w:lsdException w:name="Table Simple 2" w:semiHidden="1" w:unhideWhenUsed="1"/>
+    <w:lsdException w:name="Table Simple 3" w:semiHidden="1" w:unhideWhenUsed="1"/>
+    <w:lsdException w:name="Table Classic 1" w:semiHidden="1" w:unhideWhenUsed="1"/>
+    <w:lsdException w:name="Table Classic 2" w:semiHidden="1" w:unhideWhenUsed="1"/>
+    <w:lsdException w:name="Table Classic 3" w:semiHidden="1" w:unhideWhenUsed="1"/>
+    <w:lsdException w:name="Table Classic 4" w:semiHidden="1" w:unhideWhenUsed="1"/>
+    <w:lsdException w:name="Table Colorful 1" w:semiHidden="1" w:unhideWhenUsed="1"/>
+    <w:lsdException w:name="Table Colorful 2" w:semiHidden="1" w:unhideWhenUsed="1"/>
+    <w:lsdException w:name="Table Colorful 3" w:semiHidden="1" w:unhideWhenUsed="1"/>
+    <w:lsdException w:name="Table Columns 1" w:semiHidden="1" w:unhideWhenUsed="1"/>
+    <w:lsdException w:name="Table Columns 2" w:semiHidden="1" w:unhideWhenUsed="1"/>
+    <w:lsdException w:name="Table Columns 3" w:semiHidden="1" w:unhideWhenUsed="1"/>
+    <w:lsdException w:name="Table Columns 4" w:semiHidden="1" w:unhideWhenUsed="1"/>
+    <w:lsdException w:name="Table Columns 5" w:semiHidden="1" w:unhideWhenUsed="1"/>
+    <w:lsdException w:name="Table Grid 1" w:semiHidden="1" w:unhideWhenUsed="1"/>
+    <w:lsdException w:name="Table Grid 2" w:semiHidden="1" w:unhideWhenUsed="1"/>
+    <w:lsdException w:name="Table Grid 3" w:semiHidden="1" w:unhideWhenUsed="1"/>
+    <w:lsdException w:name="Table Grid 4" w:semiHidden="1" w:unhideWhenUsed="1"/>
+    <w:lsdException w:name="Table Grid 5" w:semiHidden="1" w:unhideWhenUsed="1"/>
+    <w:lsdException w:name="Table Grid 6" w:semiHidden="1" w:unhideWhenUsed="1"/>
+    <w:lsdException w:name="Table Grid 7" w:semiHidden="1" w:unhideWhenUsed="1"/>
+    <w:lsdException w:name="Table Grid 8" w:semiHidden="1" w:unhideWhenUsed="1"/>
+    <w:lsdException w:name="Table List 1" w:semiHidden="1" w:unhideWhenUsed="1"/>
+    <w:lsdException w:name="Table List 2" w:semiHidden="1" w:unhideWhenUsed="1"/>
+    <w:lsdException w:name="Table List 3" w:semiHidden="1" w:unhideWhenUsed="1"/>
+    <w:lsdException w:name="Table List 4" w:semiHidden="1" w:unhideWhenUsed="1"/>
+    <w:lsdException w:name="Table List 5" w:semiHidden="1" w:unhideWhenUsed="1"/>
+    <w:lsdException w:name="Table List 6" w:semiHidden="1" w:unhideWhenUsed="1"/>
+    <w:lsdException w:name="Table List 7" w:semiHidden="1" w:unhideWhenUsed="1"/>
+    <w:lsdException w:name="Table List 8" w:semiHidden="1" w:unhideWhenUsed="1"/>
+    <w:lsdException w:name="Table 3D effects 1" w:semiHidden="1" w:unhideWhenUsed="1"/>
+    <w:lsdException w:name="Table 3D effects 2" w:semiHidden="1" w:unhideWhenUsed="1"/>
+    <w:lsdException w:name="Table 3D effects 3" w:semiHidden="1" w:unhideWhenUsed="1"/>
+    <w:lsdException w:name="Table Contemporary" w:semiHidden="1" w:unhideWhenUsed="1"/>
+    <w:lsdException w:name="Table Elegant" w:semiHidden="1" w:unhideWhenUsed="1"/>
+    <w:lsdException w:name="Table Professional" w:semiHidden="1" w:unhideWhenUsed="1"/>
+    <w:lsdException w:name="Table Subtle 1" w:semiHidden="1" w:unhideWhenUsed="1"/>
+    <w:lsdException w:name="Table Subtle 2" w:semiHidden="1" w:unhideWhenUsed="1"/>
+    <w:lsdException w:name="Table Web 1" w:semiHidden="1" w:unhideWhenUsed="1"/>
+    <w:lsdException w:name="Table Web 2" w:semiHidden="1" w:unhideWhenUsed="1"/>
+    <w:lsdException w:name="Table Web 3" w:semiHidden="1" w:unhideWhenUsed="1"/>
+    <w:lsdException w:name="Balloon Text" w:semiHidden="1" w:unhideWhenUsed="1"/>
+    <w:lsdException w:name="Table Grid" w:uiPriority="0"/>
+    <w:lsdException w:name="Table Theme" w:semiHidden="1" w:unhideWhenUsed="1"/>
+    <w:lsdException w:name="Placeholder Text" w:semiHidden="1"/>
+    <w:lsdException w:name="Light Shading" w:uiPriority="60"/>
+    <w:lsdException w:name="Light List" w:uiPriority="61"/>
+    <w:lsdException w:name="Light Grid" w:uiPriority="62"/>
+    <w:lsdException w:name="Medium Shading 1" w:uiPriority="63"/>
+    <w:lsdException w:name="Medium Shading 2" w:uiPriority="64"/>
+    <w:lsdException w:name="Medium List 1" w:uiPriority="65"/>
+    <w:lsdException w:name="Medium List 2" w:uiPriority="66"/>
+    <w:lsdException w:name="Medium Grid 1" w:uiPriority="67"/>
+    <w:lsdException w:name="Medium Grid 2" w:uiPriority="68"/>
+    <w:lsdException w:name="Medium Grid 3" w:uiPriority="69"/>
+    <w:lsdException w:name="Dark List" w:uiPriority="70"/>
+    <w:lsdException w:name="Colorful Shading" w:uiPriority="71"/>
+    <w:lsdException w:name="Colorful List" w:uiPriority="72"/>
+    <w:lsdException w:name="Colorful Grid" w:uiPriority="73"/>
+    <w:lsdException w:name="Light Shading Accent 1" w:uiPriority="60"/>
+    <w:lsdException w:name="Light List Accent 1" w:uiPriority="61"/>
+    <w:lsdException w:name="Light Grid Accent 1" w:uiPriority="62"/>
+    <w:lsdException w:name="Medium Shading 1 Accent 1" w:uiPriority="63"/>
+    <w:lsdException w:name="Medium Shading 2 Accent 1" w:uiPriority="64"/>
+    <w:lsdException w:name="Medium List 1 Accent 1" w:uiPriority="65"/>
+    <w:lsdException w:name="Revision" w:semiHidden="1"/>
+    <w:lsdException w:name="Medium List 2 Accent 1" w:uiPriority="66"/>
+    <w:lsdException w:name="Medium Grid 1 Accent 1" w:uiPriority="67"/>
+    <w:lsdException w:name="Medium Grid 2 Accent 1" w:uiPriority="68"/>
+    <w:lsdException w:name="Medium Grid 3 Accent 1" w:uiPriority="69"/>
+    <w:lsdException w:name="Dark List Accent 1" w:uiPriority="70"/>
+    <w:lsdException w:name="Colorful Shading Accent 1" w:uiPriority="71"/>
+    <w:lsdException w:name="Colorful List Accent 1" w:uiPriority="72"/>
+    <w:lsdException w:name="Colorful Grid Accent 1" w:uiPriority="73"/>
+    <w:lsdException w:name="Light Shading Accent 2" w:uiPriority="60"/>
+    <w:lsdException w:name="Light List Accent 2" w:uiPriority="61"/>
+    <w:lsdException w:name="Light Grid Accent 2" w:uiPriority="62"/>
+    <w:lsdException w:name="Medium Shading 1 Accent 2" w:uiPriority="63"/>
+    <w:lsdException w:name="Medium Shading 2 Accent 2" w:uiPriority="64"/>
+    <w:lsdException w:name="Medium List 1 Accent 2" w:uiPriority="65"/>
+    <w:lsdException w:name="Medium List 2 Accent 2" w:uiPriority="66"/>
+    <w:lsdException w:name="Medium Grid 1 Accent 2" w:uiPriority="67"/>
+    <w:lsdException w:name="Medium Grid 2 Accent 2" w:uiPriority="68"/>
+    <w:lsdException w:name="Medium Grid 3 Accent 2" w:uiPriority="69"/>
+    <w:lsdException w:name="Dark List Accent 2" w:uiPriority="70"/>
+    <w:lsdException w:name="Colorful Shading Accent 2" w:uiPriority="71"/>
+    <w:lsdException w:name="Colorful List Accent 2" w:uiPriority="72"/>
+    <w:lsdException w:name="Colorful Grid Accent 2" w:uiPriority="73"/>
+    <w:lsdException w:name="Light Shading Accent 3" w:uiPriority="60"/>
+    <w:lsdException w:name="Light List Accent 3" w:uiPriority="61"/>
+    <w:lsdException w:name="Light Grid Accent 3" w:uiPriority="62"/>
+    <w:lsdException w:name="Medium Shading 1 Accent 3" w:uiPriority="63"/>
+    <w:lsdException w:name="Medium Shading 2 Accent 3" w:uiPriority="64"/>
+    <w:lsdException w:name="Medium List 1 Accent 3" w:uiPriority="65"/>
+    <w:lsdException w:name="Medium List 2 Accent 3" w:uiPriority="66"/>
+    <w:lsdException w:name="Medium Grid 1 Accent 3" w:uiPriority="67"/>
+    <w:lsdException w:name="Medium Grid 2 Accent 3" w:uiPriority="68"/>
+    <w:lsdException w:name="Medium Grid 3 Accent 3" w:uiPriority="69"/>
+    <w:lsdException w:name="Dark List Accent 3" w:uiPriority="70"/>
+    <w:lsdException w:name="Colorful Shading Accent 3" w:uiPriority="71"/>
+    <w:lsdException w:name="Colorful List Accent 3" w:uiPriority="72"/>
+    <w:lsdException w:name="Colorful Grid Accent 3" w:uiPriority="73"/>
+    <w:lsdException w:name="Light Shading Accent 4" w:uiPriority="60"/>
+    <w:lsdException w:name="Light List Accent 4" w:uiPriority="61"/>
+    <w:lsdException w:name="Light Grid Accent 4" w:uiPriority="62"/>
+    <w:lsdException w:name="Medium Shading 1 Accent 4" w:uiPriority="63"/>
+    <w:lsdException w:name="Medium Shading 2 Accent 4" w:uiPriority="64"/>
+    <w:lsdException w:name="Medium List 1 Accent 4" w:uiPriority="65"/>
+    <w:lsdException w:name="Medium List 2 Accent 4" w:uiPriority="66"/>
+    <w:lsdException w:name="Medium Grid 1 Accent 4" w:uiPriority="67"/>
+    <w:lsdException w:name="Medium Grid 2 Accent 4" w:uiPriority="68"/>
+    <w:lsdException w:name="Medium Grid 3 Accent 4" w:uiPriority="69"/>
+    <w:lsdException w:name="Dark List Accent 4" w:uiPriority="70"/>
+    <w:lsdException w:name="Colorful Shading Accent 4" w:uiPriority="71"/>
+    <w:lsdException w:name="Colorful List Accent 4" w:uiPriority="72"/>
+    <w:lsdException w:name="Colorful Grid Accent 4" w:uiPriority="73"/>
+    <w:lsdException w:name="Light Shading Accent 5" w:uiPriority="60"/>
+    <w:lsdException w:name="Light List Accent 5" w:uiPriority="61"/>
+    <w:lsdException w:name="Light Grid Accent 5" w:uiPriority="62"/>
+    <w:lsdException w:name="Medium Shading 1 Accent 5" w:uiPriority="63"/>
+    <w:lsdException w:name="Medium Shading 2 Accent 5" w:uiPriority="64"/>
+    <w:lsdException w:name="Medium List 1 Accent 5" w:uiPriority="65"/>
+    <w:lsdException w:name="Medium List 2 Accent 5" w:uiPriority="66"/>
+    <w:lsdException w:name="Medium Grid 1 Accent 5" w:uiPriority="67"/>
+    <w:lsdException w:name="Medium Grid 2 Accent 5" w:uiPriority="68"/>
+    <w:lsdException w:name="Medium Grid 3 Accent 5" w:uiPriority="69"/>
+    <w:lsdException w:name="Dark List Accent 5" w:uiPriority="70"/>
+    <w:lsdException w:name="Colorful Shading Accent 5" w:uiPriority="71"/>
+    <w:lsdException w:name="Colorful List Accent 5" w:uiPriority="72"/>
+    <w:lsdException w:name="Colorful Grid Accent 5" w:uiPriority="73"/>
+    <w:lsdException w:name="Light Shading Accent 6" w:uiPriority="60"/>
+    <w:lsdException w:name="Light List Accent 6" w:uiPriority="61"/>
+    <w:lsdException w:name="Light Grid Accent 6" w:uiPriority="62"/>
+    <w:lsdException w:name="Medium Shading 1 Accent 6" w:uiPriority="63"/>
+    <w:lsdException w:name="Medium Shading 2 Accent 6" w:uiPriority="64"/>
+    <w:lsdException w:name="Medium List 1 Accent 6" w:uiPriority="65"/>
+    <w:lsdException w:name="Medium List 2 Accent 6" w:uiPriority="66"/>
+    <w:lsdException w:name="Medium Grid 1 Accent 6" w:uiPriority="67"/>
+    <w:lsdException w:name="Medium Grid 2 Accent 6" w:uiPriority="68"/>
+    <w:lsdException w:name="Medium Grid 3 Accent 6" w:uiPriority="69"/>
+    <w:lsdException w:name="Dark List Accent 6" w:uiPriority="70"/>
+    <w:lsdException w:name="Colorful Shading Accent 6" w:uiPriority="71"/>
+    <w:lsdException w:name="Colorful List Accent 6" w:uiPriority="72"/>
+    <w:lsdException w:name="Colorful Grid Accent 6" w:uiPriority="73"/>
+    <w:lsdException w:name="Subtle Emphasis" w:uiPriority="19" w:qFormat="1"/>
+    <w:lsdException w:name="Intense Emphasis" w:uiPriority="21" w:qFormat="1"/>
+    <w:lsdException w:name="Subtle Reference" w:uiPriority="31" w:qFormat="1"/>
+    <w:lsdException w:name="Intense Reference" w:uiPriority="32" w:qFormat="1"/>
+    <w:lsdException w:name="Book Title" w:uiPriority="33" w:qFormat="1"/>
+    <w:lsdException w:name="Bibliography" w:semiHidden="1" w:uiPriority="37" w:unhideWhenUsed="1"/>
+    <w:lsdException w:name="TOC Heading" w:semiHidden="1" w:uiPriority="39" w:unhideWhenUsed="1" w:qFormat="1"/>
+    <w:lsdException w:name="Plain Table 1" w:uiPriority="41"/>
+    <w:lsdException w:name="Plain Table 2" w:uiPriority="42"/>
+    <w:lsdException w:name="Plain Table 3" w:uiPriority="43"/>
+    <w:lsdException w:name="Plain Table 4" w:uiPriority="44"/>
+    <w:lsdException w:name="Plain Table 5" w:uiPriority="45"/>
+    <w:lsdException w:name="Grid Table Light" w:uiPriority="40"/>
+    <w:lsdException w:name="Grid Table 1 Light" w:uiPriority="46"/>
+    <w:lsdException w:name="Grid Table 2" w:uiPriority="47"/>
+    <w:lsdException w:name="Grid Table 3" w:uiPriority="48"/>
+    <w:lsdException w:name="Grid Table 4" w:uiPriority="49"/>
+    <w:lsdException w:name="Grid Table 5 Dark" w:uiPriority="50"/>
+    <w:lsdException w:name="Grid Table 6 Colorful" w:uiPriority="51"/>
+    <w:lsdException w:name="Grid Table 7 Colorful" w:uiPriority="52"/>
+    <w:lsdException w:name="Grid Table 1 Light Accent 1" w:uiPriority="46"/>
+    <w:lsdException w:name="Grid Table 2 Accent 1" w:uiPriority="47"/>
+    <w:lsdException w:name="Grid Table 3 Accent 1" w:uiPriority="48"/>
+    <w:lsdException w:name="Grid Table 4 Accent 1" w:uiPriority="49"/>
+    <w:lsdException w:name="Grid Table 5 Dark Accent 1" w:uiPriority="50"/>
+    <w:lsdException w:name="Grid Table 6 Colorful Accent 1" w:uiPriority="51"/>
+    <w:lsdException w:name="Grid Table 7 Colorful Accent 1" w:uiPriority="52"/>
+    <w:lsdException w:name="Grid Table 1 Light Accent 2" w:uiPriority="46"/>
+    <w:lsdException w:name="Grid Table 2 Accent 2" w:uiPriority="47"/>
+    <w:lsdException w:name="Grid Table 3 Accent 2" w:uiPriority="48"/>
+    <w:lsdException w:name="Grid Table 4 Accent 2" w:uiPriority="49"/>
+    <w:lsdException w:name="Grid Table 5 Dark Accent 2" w:uiPriority="50"/>
+    <w:lsdException w:name="Grid Table 6 Colorful Accent 2" w:uiPriority="51"/>
+    <w:lsdException w:name="Grid Table 7 Colorful Accent 2" w:uiPriority="52"/>
+    <w:lsdException w:name="Grid Table 1 Light Accent 3" w:uiPriority="46"/>
+    <w:lsdException w:name="Grid Table 2 Accent 3" w:uiPriority="47"/>
+    <w:lsdException w:name="Grid Table 3 Accent 3" w:uiPriority="48"/>
+    <w:lsdException w:name="Grid Table 4 Accent 3" w:uiPriority="49"/>
+    <w:lsdException w:name="Grid Table 5 Dark Accent 3" w:uiPriority="50"/>
+    <w:lsdException w:name="Grid Table 6 Colorful Accent 3" w:uiPriority="51"/>
+    <w:lsdException w:name="Grid Table 7 Colorful Accent 3" w:uiPriority="52"/>
+    <w:lsdException w:name="Grid Table 1 Light Accent 4" w:uiPriority="46"/>
+    <w:lsdException w:name="Grid Table 2 Accent 4" w:uiPriority="47"/>
+    <w:lsdException w:name="Grid Table 3 Accent 4" w:uiPriority="48"/>
+    <w:lsdException w:name="Grid Table 4 Accent 4" w:uiPriority="49"/>
+    <w:lsdException w:name="Grid Table 5 Dark Accent 4" w:uiPriority="50"/>
+    <w:lsdException w:name="Grid Table 6 Colorful Accent 4" w:uiPriority="51"/>
+    <w:lsdException w:name="Grid Table 7 Colorful Accent 4" w:uiPriority="52"/>
+    <w:lsdException w:name="Grid Table 1 Light Accent 5" w:uiPriority="46"/>
+    <w:lsdException w:name="Grid Table 2 Accent 5" w:uiPriority="47"/>
+    <w:lsdException w:name="Grid Table 3 Accent 5" w:uiPriority="48"/>
+    <w:lsdException w:name="Grid Table 4 Accent 5" w:uiPriority="49"/>
+    <w:lsdException w:name="Grid Table 5 Dark Accent 5" w:uiPriority="50"/>
+    <w:lsdException w:name="Grid Table 6 Colorful Accent 5" w:uiPriority="51"/>
+    <w:lsdException w:name="Grid Table 7 Colorful Accent 5" w:uiPriority="52"/>
+    <w:lsdException w:name="Grid Table 1 Light Accent 6" w:uiPriority="46"/>
+    <w:lsdException w:name="Grid Table 2 Accent 6" w:uiPriority="47"/>
+    <w:lsdException w:name="Grid Table 3 Accent 6" w:uiPriority="48"/>
+    <w:lsdException w:name="Grid Table 4 Accent 6" w:uiPriority="49"/>
+    <w:lsdException w:name="Grid Table 5 Dark Accent 6" w:uiPriority="50"/>
+    <w:lsdException w:name="Grid Table 6 Colorful Accent 6" w:uiPriority="51"/>
+    <w:lsdException w:name="Grid Table 7 Colorful Accent 6" w:uiPriority="52"/>
+    <w:lsdException w:name="List Table 1 Light" w:uiPriority="46"/>
+    <w:lsdException w:name="List Table 2" w:uiPriority="47"/>
+    <w:lsdException w:name="List Table 3" w:uiPriority="48"/>
+    <w:lsdException w:name="List Table 4" w:uiPriority="49"/>
+    <w:lsdException w:name="List Table 5 Dark" w:uiPriority="50"/>
+    <w:lsdException w:name="List Table 6 Colorful" w:uiPriority="51"/>
+    <w:lsdException w:name="List Table 7 Colorful" w:uiPriority="52"/>
+    <w:lsdException w:name="List Table 1 Light Accent 1" w:uiPriority="46"/>
+    <w:lsdException w:name="List Table 2 Accent 1" w:uiPriority="47"/>
+    <w:lsdException w:name="List Table 3 Accent 1" w:uiPriority="48"/>
+    <w:lsdException w:name="List Table 4 Accent 1" w:uiPriority="49"/>
+    <w:lsdException w:name="List Table 5 Dark Accent 1" w:uiPriority="50"/>
+    <w:lsdException w:name="List Table 6 Colorful Accent 1" w:uiPriority="51"/>
+    <w:lsdException w:name="List Table 7 Colorful Accent 1" w:uiPriority="52"/>
+    <w:lsdException w:name="List Table 1 Light Accent 2" w:uiPriority="46"/>
+    <w:lsdException w:name="List Table 2 Accent 2" w:uiPriority="47"/>
+    <w:lsdException w:name="List Table 3 Accent 2" w:uiPriority="48"/>
+    <w:lsdException w:name="List Table 4 Accent 2" w:uiPriority="49"/>
+    <w:lsdException w:name="List Table 5 Dark Accent 2" w:uiPriority="50"/>
+    <w:lsdException w:name="List Table 6 Colorful Accent 2" w:uiPriority="51"/>
+    <w:lsdException w:name="List Table 7 Colorful Accent 2" w:uiPriority="52"/>
+    <w:lsdException w:name="List Table 1 Light Accent 3" w:uiPriority="46"/>
+    <w:lsdException w:name="List Table 2 Accent 3" w:uiPriority="47"/>
+    <w:lsdException w:name="List Table 3 Accent 3" w:uiPriority="48"/>
+    <w:lsdException w:name="List Table 4 Accent 3" w:uiPriority="49"/>
+    <w:lsdException w:name="List Table 5 Dark Accent 3" w:uiPriority="50"/>
+    <w:lsdException w:name="List Table 6 Colorful Accent 3" w:uiPriority="51"/>
+    <w:lsdException w:name="List Table 7 Colorful Accent 3" w:uiPriority="52"/>
+    <w:lsdException w:name="List Table 1 Light Accent 4" w:uiPriority="46"/>
+    <w:lsdException w:name="List Table 2 Accent 4" w:uiPriority="47"/>
+    <w:lsdException w:name="List Table 3 Accent 4" w:uiPriority="48"/>
+    <w:lsdException w:name="List Table 4 Accent 4" w:uiPriority="49"/>
+    <w:lsdException w:name="List Table 5 Dark Accent 4" w:uiPriority="50"/>
+    <w:lsdException w:name="List Table 6 Colorful Accent 4" w:uiPriority="51"/>
+    <w:lsdException w:name="List Table 7 Colorful Accent 4" w:uiPriority="52"/>
+    <w:lsdException w:name="List Table 1 Light Accent 5" w:uiPriority="46"/>
+    <w:lsdException w:name="List Table 2 Accent 5" w:uiPriority="47"/>
+    <w:lsdException w:name="List Table 3 Accent 5" w:uiPriority="48"/>
+    <w:lsdException w:name="List Table 4 Accent 5" w:uiPriority="49"/>
+    <w:lsdException w:name="List Table 5 Dark Accent 5" w:uiPriority="50"/>
+    <w:lsdException w:name="List Table 6 Colorful Accent 5" w:uiPriority="51"/>
+    <w:lsdException w:name="List Table 7 Colorful Accent 5" w:uiPriority="52"/>
+    <w:lsdException w:name="List Table 1 Light Accent 6" w:uiPriority="46"/>
+    <w:lsdException w:name="List Table 2 Accent 6" w:uiPriority="47"/>
+    <w:lsdException w:name="List Table 3 Accent 6" w:uiPriority="48"/>
+    <w:lsdException w:name="List Table 4 Accent 6" w:uiPriority="49"/>
+    <w:lsdException w:name="List Table 5 Dark Accent 6" w:uiPriority="50"/>
+    <w:lsdException w:name="List Table 6 Colorful Accent 6" w:uiPriority="51"/>
+    <w:lsdException w:name="List Table 7 Colorful Accent 6" w:uiPriority="52"/>
+    <w:lsdException w:name="Mention" w:semiHidden="1" w:unhideWhenUsed="1"/>
+    <w:lsdException w:name="Smart Hyperlink" w:semiHidden="1" w:unhideWhenUsed="1"/>
+    <w:lsdException w:name="Hashtag" w:semiHidden="1" w:unhideWhenUsed="1"/>
+    <w:lsdException w:name="Unresolved Mention" w:semiHidden="1" w:unhideWhenUsed="1"/>
+    <w:lsdException w:name="Smart Link" w:semiHidden="1" w:unhideWhenUsed="1"/>
   </w:latentStyles>
-  <w:style w:type="paragraph" w:default="1" w:styleId="1">
+  <w:style w:type="paragraph" w:default="1" w:styleId="a">
     <w:name w:val="Normal"/>
     <w:qFormat/>
-    <w:uiPriority w:val="0"/>
     <w:rPr>
-      <w:rFonts w:hint="eastAsia" w:ascii="Arial Unicode MS" w:hAnsi="Arial Unicode MS" w:eastAsia="Helvetica" w:cs="Arial Unicode MS"/>
+      <w:rFonts w:ascii="Arial Unicode MS" w:eastAsia="Helvetica" w:hAnsi="Arial Unicode MS" w:cs="Arial Unicode MS" w:hint="eastAsia"/>
       <w:color w:val="000000"/>
       <w:sz w:val="22"/>
       <w:szCs w:val="22"/>
-      <w:lang w:val="zh-CN" w:eastAsia="zh-CN" w:bidi="ar-SA"/>
+      <w:lang w:val="zh-CN"/>
     </w:rPr>
   </w:style>
   <w:style w:type="paragraph" w:styleId="2">
     <w:name w:val="heading 2"/>
-    <w:basedOn w:val="1"/>
-    <w:next w:val="1"/>
+    <w:basedOn w:val="a"/>
+    <w:next w:val="a"/>
+    <w:uiPriority w:val="9"/>
     <w:unhideWhenUsed/>
     <w:qFormat/>
-    <w:uiPriority w:val="9"/>
     <w:pPr>
       <w:keepNext/>
       <w:keepLines/>
@@ -1946,26 +2066,24 @@
       <w:outlineLvl w:val="1"/>
     </w:pPr>
     <w:rPr>
-      <w:rFonts w:ascii="Arial" w:hAnsi="Arial" w:eastAsia="黑体"/>
+      <w:rFonts w:ascii="Arial" w:eastAsia="黑体" w:hAnsi="Arial"/>
       <w:b/>
       <w:sz w:val="32"/>
     </w:rPr>
   </w:style>
-  <w:style w:type="character" w:default="1" w:styleId="7">
+  <w:style w:type="character" w:default="1" w:styleId="a0">
     <w:name w:val="Default Paragraph Font"/>
+    <w:uiPriority w:val="1"/>
     <w:semiHidden/>
     <w:unhideWhenUsed/>
-    <w:qFormat/>
-    <w:uiPriority w:val="1"/>
   </w:style>
-  <w:style w:type="table" w:default="1" w:styleId="5">
+  <w:style w:type="table" w:default="1" w:styleId="a1">
     <w:name w:val="Normal Table"/>
+    <w:uiPriority w:val="99"/>
     <w:semiHidden/>
     <w:unhideWhenUsed/>
-    <w:qFormat/>
-    <w:uiPriority w:val="99"/>
     <w:tblPr>
-      <w:tblLayout w:type="fixed"/>
+      <w:tblInd w:w="0" w:type="dxa"/>
       <w:tblCellMar>
         <w:top w:w="0" w:type="dxa"/>
         <w:left w:w="108" w:type="dxa"/>
@@ -1974,14 +2092,19 @@
       </w:tblCellMar>
     </w:tblPr>
   </w:style>
-  <w:style w:type="paragraph" w:styleId="3">
-    <w:name w:val="footer"/>
-    <w:basedOn w:val="1"/>
-    <w:link w:val="11"/>
+  <w:style w:type="numbering" w:default="1" w:styleId="a2">
+    <w:name w:val="No List"/>
+    <w:uiPriority w:val="99"/>
     <w:semiHidden/>
     <w:unhideWhenUsed/>
+  </w:style>
+  <w:style w:type="paragraph" w:styleId="a3">
+    <w:name w:val="footer"/>
+    <w:basedOn w:val="a"/>
+    <w:link w:val="a4"/>
+    <w:uiPriority w:val="99"/>
+    <w:unhideWhenUsed/>
     <w:qFormat/>
-    <w:uiPriority w:val="99"/>
     <w:pPr>
       <w:tabs>
         <w:tab w:val="center" w:pos="4153"/>
@@ -1994,17 +2117,16 @@
       <w:szCs w:val="18"/>
     </w:rPr>
   </w:style>
-  <w:style w:type="paragraph" w:styleId="4">
+  <w:style w:type="paragraph" w:styleId="a5">
     <w:name w:val="header"/>
-    <w:basedOn w:val="1"/>
-    <w:link w:val="10"/>
-    <w:semiHidden/>
+    <w:basedOn w:val="a"/>
+    <w:link w:val="a6"/>
+    <w:uiPriority w:val="99"/>
     <w:unhideWhenUsed/>
     <w:qFormat/>
-    <w:uiPriority w:val="99"/>
     <w:pPr>
       <w:pBdr>
-        <w:bottom w:val="single" w:color="auto" w:sz="6" w:space="1"/>
+        <w:bottom w:val="single" w:sz="6" w:space="1" w:color="auto"/>
       </w:pBdr>
       <w:tabs>
         <w:tab w:val="center" w:pos="4153"/>
@@ -2018,40 +2140,35 @@
       <w:szCs w:val="18"/>
     </w:rPr>
   </w:style>
-  <w:style w:type="table" w:styleId="6">
+  <w:style w:type="table" w:styleId="a7">
     <w:name w:val="Table Grid"/>
-    <w:basedOn w:val="5"/>
-    <w:uiPriority w:val="0"/>
+    <w:basedOn w:val="a1"/>
     <w:pPr>
       <w:widowControl w:val="0"/>
       <w:jc w:val="both"/>
     </w:pPr>
     <w:tblPr>
       <w:tblBorders>
-        <w:top w:val="single" w:color="auto" w:sz="4" w:space="0"/>
-        <w:left w:val="single" w:color="auto" w:sz="4" w:space="0"/>
-        <w:bottom w:val="single" w:color="auto" w:sz="4" w:space="0"/>
-        <w:right w:val="single" w:color="auto" w:sz="4" w:space="0"/>
-        <w:insideH w:val="single" w:color="auto" w:sz="4" w:space="0"/>
-        <w:insideV w:val="single" w:color="auto" w:sz="4" w:space="0"/>
+        <w:top w:val="single" w:sz="4" w:space="0" w:color="auto"/>
+        <w:left w:val="single" w:sz="4" w:space="0" w:color="auto"/>
+        <w:bottom w:val="single" w:sz="4" w:space="0" w:color="auto"/>
+        <w:right w:val="single" w:sz="4" w:space="0" w:color="auto"/>
+        <w:insideH w:val="single" w:sz="4" w:space="0" w:color="auto"/>
+        <w:insideV w:val="single" w:sz="4" w:space="0" w:color="auto"/>
       </w:tblBorders>
-      <w:tblLayout w:type="fixed"/>
     </w:tblPr>
   </w:style>
-  <w:style w:type="character" w:styleId="8">
+  <w:style w:type="character" w:styleId="a8">
     <w:name w:val="Hyperlink"/>
     <w:qFormat/>
-    <w:uiPriority w:val="0"/>
     <w:rPr>
       <w:u w:val="single"/>
     </w:rPr>
   </w:style>
-  <w:style w:type="table" w:customStyle="1" w:styleId="9">
+  <w:style w:type="table" w:customStyle="1" w:styleId="TableNormal">
     <w:name w:val="Table Normal"/>
     <w:qFormat/>
-    <w:uiPriority w:val="0"/>
     <w:tblPr>
-      <w:tblLayout w:type="fixed"/>
       <w:tblCellMar>
         <w:top w:w="0" w:type="dxa"/>
         <w:left w:w="0" w:type="dxa"/>
@@ -2060,30 +2177,28 @@
       </w:tblCellMar>
     </w:tblPr>
   </w:style>
-  <w:style w:type="character" w:customStyle="1" w:styleId="10">
-    <w:name w:val="页眉 Char"/>
-    <w:basedOn w:val="7"/>
-    <w:link w:val="4"/>
-    <w:semiHidden/>
+  <w:style w:type="character" w:customStyle="1" w:styleId="a6">
+    <w:name w:val="页眉 字符"/>
+    <w:basedOn w:val="a0"/>
+    <w:link w:val="a5"/>
+    <w:uiPriority w:val="99"/>
     <w:qFormat/>
-    <w:uiPriority w:val="99"/>
     <w:rPr>
-      <w:rFonts w:ascii="Arial Unicode MS" w:hAnsi="Arial Unicode MS" w:eastAsia="Helvetica" w:cs="Arial Unicode MS"/>
+      <w:rFonts w:ascii="Arial Unicode MS" w:eastAsia="Helvetica" w:hAnsi="Arial Unicode MS" w:cs="Arial Unicode MS"/>
       <w:color w:val="000000"/>
       <w:sz w:val="18"/>
       <w:szCs w:val="18"/>
       <w:lang w:val="zh-CN"/>
     </w:rPr>
   </w:style>
-  <w:style w:type="character" w:customStyle="1" w:styleId="11">
-    <w:name w:val="页脚 Char"/>
-    <w:basedOn w:val="7"/>
-    <w:link w:val="3"/>
-    <w:semiHidden/>
+  <w:style w:type="character" w:customStyle="1" w:styleId="a4">
+    <w:name w:val="页脚 字符"/>
+    <w:basedOn w:val="a0"/>
+    <w:link w:val="a3"/>
+    <w:uiPriority w:val="99"/>
     <w:qFormat/>
-    <w:uiPriority w:val="99"/>
     <w:rPr>
-      <w:rFonts w:ascii="Arial Unicode MS" w:hAnsi="Arial Unicode MS" w:eastAsia="Helvetica" w:cs="Arial Unicode MS"/>
+      <w:rFonts w:ascii="Arial Unicode MS" w:eastAsia="Helvetica" w:hAnsi="Arial Unicode MS" w:cs="Arial Unicode MS"/>
       <w:color w:val="000000"/>
       <w:sz w:val="18"/>
       <w:szCs w:val="18"/>
@@ -2389,6 +2504,7 @@
       </a:style>
     </a:txDef>
   </a:objectDefaults>
+  <a:extraClrSchemeLst/>
 </a:theme>
 </file>
 

--- a/功能细分4.0.docx
+++ b/功能细分4.0.docx
@@ -1,6 +1,6 @@
 
 <file path=word/document.xml><?xml version="1.0" encoding="utf-8"?>
-<w:document xmlns:wpc="http://schemas.microsoft.com/office/word/2010/wordprocessingCanvas" xmlns:cx="http://schemas.microsoft.com/office/drawing/2014/chartex" xmlns:cx1="http://schemas.microsoft.com/office/drawing/2015/9/8/chartex" xmlns:cx2="http://schemas.microsoft.com/office/drawing/2015/10/21/chartex" xmlns:cx3="http://schemas.microsoft.com/office/drawing/2016/5/9/chartex" xmlns:cx4="http://schemas.microsoft.com/office/drawing/2016/5/10/chartex" xmlns:cx5="http://schemas.microsoft.com/office/drawing/2016/5/11/chartex" xmlns:cx6="http://schemas.microsoft.com/office/drawing/2016/5/12/chartex" xmlns:cx7="http://schemas.microsoft.com/office/drawing/2016/5/13/chartex" xmlns:cx8="http://schemas.microsoft.com/office/drawing/2016/5/14/chartex" xmlns:mc="http://schemas.openxmlformats.org/markup-compatibility/2006" xmlns:aink="http://schemas.microsoft.com/office/drawing/2016/ink" xmlns:am3d="http://schemas.microsoft.com/office/drawing/2017/model3d" xmlns:o="urn:schemas-microsoft-com:office:office" xmlns:r="http://schemas.openxmlformats.org/officeDocument/2006/relationships" xmlns:m="http://schemas.openxmlformats.org/officeDocument/2006/math" xmlns:v="urn:schemas-microsoft-com:vml" xmlns:wp14="http://schemas.microsoft.com/office/word/2010/wordprocessingDrawing" xmlns:wp="http://schemas.openxmlformats.org/drawingml/2006/wordprocessingDrawing" xmlns:w10="urn:schemas-microsoft-com:office:word" xmlns:w="http://schemas.openxmlformats.org/wordprocessingml/2006/main" xmlns:w14="http://schemas.microsoft.com/office/word/2010/wordml" xmlns:w15="http://schemas.microsoft.com/office/word/2012/wordml" xmlns:w16cid="http://schemas.microsoft.com/office/word/2016/wordml/cid" xmlns:w16se="http://schemas.microsoft.com/office/word/2015/wordml/symex" xmlns:wpg="http://schemas.microsoft.com/office/word/2010/wordprocessingGroup" xmlns:wpi="http://schemas.microsoft.com/office/word/2010/wordprocessingInk" xmlns:wne="http://schemas.microsoft.com/office/word/2006/wordml" xmlns:wps="http://schemas.microsoft.com/office/word/2010/wordprocessingShape" mc:Ignorable="w14 w15 w16se w16cid wp14">
+<w:document xmlns:ve="http://schemas.openxmlformats.org/markup-compatibility/2006" xmlns:o="urn:schemas-microsoft-com:office:office" xmlns:r="http://schemas.openxmlformats.org/officeDocument/2006/relationships" xmlns:m="http://schemas.openxmlformats.org/officeDocument/2006/math" xmlns:v="urn:schemas-microsoft-com:vml" xmlns:wp="http://schemas.openxmlformats.org/drawingml/2006/wordprocessingDrawing" xmlns:w10="urn:schemas-microsoft-com:office:word" xmlns:w="http://schemas.openxmlformats.org/wordprocessingml/2006/main" xmlns:wne="http://schemas.microsoft.com/office/word/2006/wordml">
   <w:body>
     <w:p>
       <w:pPr>
@@ -11,12 +11,12 @@
     </w:p>
     <w:tbl>
       <w:tblPr>
-        <w:tblStyle w:val="a7"/>
+        <w:tblStyle w:val="a5"/>
         <w:tblpPr w:leftFromText="180" w:rightFromText="180" w:vertAnchor="page" w:horzAnchor="page" w:tblpX="2787" w:tblpY="2118"/>
         <w:tblOverlap w:val="never"/>
         <w:tblW w:w="6391" w:type="dxa"/>
         <w:tblLayout w:type="fixed"/>
-        <w:tblLook w:val="04A0" w:firstRow="1" w:lastRow="0" w:firstColumn="1" w:lastColumn="0" w:noHBand="0" w:noVBand="1"/>
+        <w:tblLook w:val="04A0"/>
       </w:tblPr>
       <w:tblGrid>
         <w:gridCol w:w="2130"/>
@@ -74,6 +74,97 @@
               </w:rPr>
               <w:t>：</w:t>
             </w:r>
+            <w:r>
+              <w:rPr>
+                <w:rFonts w:hint="default"/>
+                <w:lang w:val="en-US"/>
+              </w:rPr>
+              <w:t xml:space="preserve"> </w:t>
+            </w:r>
+          </w:p>
+        </w:tc>
+        <w:tc>
+          <w:tcPr>
+            <w:tcW w:w="2130" w:type="dxa"/>
+          </w:tcPr>
+          <w:p>
+            <w:pPr>
+              <w:jc w:val="center"/>
+              <w:rPr>
+                <w:rFonts w:hint="default"/>
+                <w:lang w:val="en-US"/>
+              </w:rPr>
+            </w:pPr>
+            <w:r>
+              <w:rPr>
+                <w:lang w:val="en-US"/>
+              </w:rPr>
+              <w:t>变更内容</w:t>
+            </w:r>
+            <w:r>
+              <w:rPr>
+                <w:rFonts w:ascii="宋体" w:eastAsia="宋体" w:hAnsi="宋体" w:cs="宋体"/>
+                <w:lang w:val="en-US"/>
+              </w:rPr>
+              <w:t>：</w:t>
+            </w:r>
+            <w:r>
+              <w:rPr>
+                <w:rFonts w:hint="default"/>
+                <w:lang w:val="en-US"/>
+              </w:rPr>
+              <w:t xml:space="preserve"> </w:t>
+            </w:r>
+          </w:p>
+        </w:tc>
+        <w:tc>
+          <w:tcPr>
+            <w:tcW w:w="2131" w:type="dxa"/>
+          </w:tcPr>
+          <w:p>
+            <w:pPr>
+              <w:jc w:val="center"/>
+              <w:rPr>
+                <w:rFonts w:hint="default"/>
+                <w:lang w:val="en-US"/>
+              </w:rPr>
+            </w:pPr>
+            <w:r>
+              <w:rPr>
+                <w:lang w:val="en-US"/>
+              </w:rPr>
+              <w:t>审批人</w:t>
+            </w:r>
+            <w:r>
+              <w:rPr>
+                <w:rFonts w:ascii="宋体" w:eastAsia="宋体" w:hAnsi="宋体" w:cs="宋体"/>
+                <w:lang w:val="en-US"/>
+              </w:rPr>
+              <w:t>：</w:t>
+            </w:r>
+            <w:r>
+              <w:rPr>
+                <w:rFonts w:hint="default"/>
+                <w:lang w:val="en-US"/>
+              </w:rPr>
+              <w:t xml:space="preserve"> </w:t>
+            </w:r>
+          </w:p>
+        </w:tc>
+      </w:tr>
+      <w:tr>
+        <w:tc>
+          <w:tcPr>
+            <w:tcW w:w="2130" w:type="dxa"/>
+          </w:tcPr>
+          <w:p>
+            <w:pPr>
+              <w:jc w:val="center"/>
+              <w:rPr>
+                <w:rFonts w:hint="default"/>
+                <w:lang w:val="en-US"/>
+              </w:rPr>
+            </w:pPr>
             <w:proofErr w:type="gramStart"/>
             <w:r>
               <w:rPr>
@@ -99,23 +190,10 @@
             </w:pPr>
             <w:r>
               <w:rPr>
-                <w:lang w:val="en-US"/>
-              </w:rPr>
-              <w:t>变更内容</w:t>
-            </w:r>
-            <w:r>
-              <w:rPr>
                 <w:rFonts w:ascii="宋体" w:eastAsia="宋体" w:hAnsi="宋体" w:cs="宋体"/>
                 <w:lang w:val="en-US"/>
               </w:rPr>
-              <w:t>：评论功能</w:t>
-            </w:r>
-            <w:r>
-              <w:rPr>
-                <w:rFonts w:ascii="宋体" w:eastAsia="宋体" w:hAnsi="宋体" w:cs="宋体"/>
-                <w:lang w:val="en-US"/>
-              </w:rPr>
-              <w:t>细分</w:t>
+              <w:t>评论功能细分</w:t>
             </w:r>
           </w:p>
         </w:tc>
@@ -133,16 +211,91 @@
             </w:pPr>
             <w:r>
               <w:rPr>
-                <w:lang w:val="en-US"/>
-              </w:rPr>
-              <w:t>审批人</w:t>
+                <w:rFonts w:ascii="宋体" w:eastAsia="宋体" w:hAnsi="宋体" w:cs="宋体"/>
+                <w:lang w:val="en-US"/>
+              </w:rPr>
+              <w:t>陈红峰</w:t>
+            </w:r>
+          </w:p>
+        </w:tc>
+      </w:tr>
+      <w:tr>
+        <w:tc>
+          <w:tcPr>
+            <w:tcW w:w="2130" w:type="dxa"/>
+          </w:tcPr>
+          <w:p>
+            <w:pPr>
+              <w:jc w:val="center"/>
+              <w:rPr>
+                <w:rFonts w:ascii="宋体" w:eastAsia="宋体" w:hAnsi="宋体" w:cs="宋体" w:hint="default"/>
+                <w:lang w:val="en-US"/>
+              </w:rPr>
+            </w:pPr>
+            <w:r>
+              <w:rPr>
+                <w:rFonts w:ascii="宋体" w:eastAsia="宋体" w:hAnsi="宋体" w:cs="宋体"/>
+                <w:lang w:val="en-US"/>
+              </w:rPr>
+              <w:t>李成</w:t>
+            </w:r>
+            <w:proofErr w:type="gramStart"/>
+            <w:r>
+              <w:rPr>
+                <w:rFonts w:ascii="宋体" w:eastAsia="宋体" w:hAnsi="宋体" w:cs="宋体"/>
+                <w:lang w:val="en-US"/>
+              </w:rPr>
+              <w:t>蹊</w:t>
+            </w:r>
+            <w:proofErr w:type="gramEnd"/>
+          </w:p>
+        </w:tc>
+        <w:tc>
+          <w:tcPr>
+            <w:tcW w:w="2130" w:type="dxa"/>
+          </w:tcPr>
+          <w:p>
+            <w:pPr>
+              <w:jc w:val="center"/>
+              <w:rPr>
+                <w:rFonts w:ascii="宋体" w:eastAsia="宋体" w:hAnsi="宋体" w:cs="宋体" w:hint="default"/>
+                <w:lang w:val="en-US"/>
+              </w:rPr>
+            </w:pPr>
+            <w:r>
+              <w:rPr>
+                <w:rFonts w:ascii="宋体" w:eastAsia="宋体" w:hAnsi="宋体" w:cs="宋体"/>
+                <w:lang w:val="en-US"/>
+              </w:rPr>
+              <w:t>评论功能细分</w:t>
             </w:r>
             <w:r>
               <w:rPr>
                 <w:rFonts w:ascii="宋体" w:eastAsia="宋体" w:hAnsi="宋体" w:cs="宋体"/>
                 <w:lang w:val="en-US"/>
               </w:rPr>
-              <w:t>：陈红峰</w:t>
+              <w:t>9</w:t>
+            </w:r>
+          </w:p>
+        </w:tc>
+        <w:tc>
+          <w:tcPr>
+            <w:tcW w:w="2131" w:type="dxa"/>
+          </w:tcPr>
+          <w:p>
+            <w:pPr>
+              <w:jc w:val="center"/>
+              <w:rPr>
+                <w:rFonts w:ascii="宋体" w:eastAsia="宋体" w:hAnsi="宋体" w:cs="宋体" w:hint="default"/>
+                <w:lang w:val="en-US"/>
+              </w:rPr>
+            </w:pPr>
+            <w:r>
+              <w:rPr>
+                <w:rFonts w:ascii="宋体" w:eastAsia="宋体" w:hAnsi="宋体" w:cs="宋体"/>
+                <w:lang w:val="en-US"/>
+              </w:rPr>
+              <w:t>陈红峰</w:t>
             </w:r>
           </w:p>
         </w:tc>
@@ -1178,7 +1331,19 @@
         <w:rPr>
           <w:rFonts w:eastAsia="Arial Unicode MS" w:hint="default"/>
         </w:rPr>
-        <w:t>作为用户可以向系统</w:t>
+        <w:t>作为用户</w:t>
+      </w:r>
+      <w:r>
+        <w:rPr>
+          <w:rFonts w:eastAsia="Arial Unicode MS"/>
+        </w:rPr>
+        <w:t>（买家）</w:t>
+      </w:r>
+      <w:r>
+        <w:rPr>
+          <w:rFonts w:eastAsia="Arial Unicode MS" w:hint="default"/>
+        </w:rPr>
+        <w:t>可以向系统</w:t>
       </w:r>
       <w:r>
         <w:rPr>
@@ -1197,7 +1362,7 @@
         <w:rPr>
           <w:rFonts w:eastAsia="Arial Unicode MS"/>
         </w:rPr>
-        <w:t>只有经过审批后具有卖家资格的用户才有权利发布想要出售的商品；</w:t>
+        <w:t>在申请之后系统提示买家等待管理员审批。</w:t>
       </w:r>
     </w:p>
     <w:p>
@@ -1599,7 +1764,7 @@
 </file>
 
 <file path=word/endnotes.xml><?xml version="1.0" encoding="utf-8"?>
-<w:endnotes xmlns:wpc="http://schemas.microsoft.com/office/word/2010/wordprocessingCanvas" xmlns:cx="http://schemas.microsoft.com/office/drawing/2014/chartex" xmlns:cx1="http://schemas.microsoft.com/office/drawing/2015/9/8/chartex" xmlns:cx2="http://schemas.microsoft.com/office/drawing/2015/10/21/chartex" xmlns:cx3="http://schemas.microsoft.com/office/drawing/2016/5/9/chartex" xmlns:cx4="http://schemas.microsoft.com/office/drawing/2016/5/10/chartex" xmlns:cx5="http://schemas.microsoft.com/office/drawing/2016/5/11/chartex" xmlns:cx6="http://schemas.microsoft.com/office/drawing/2016/5/12/chartex" xmlns:cx7="http://schemas.microsoft.com/office/drawing/2016/5/13/chartex" xmlns:cx8="http://schemas.microsoft.com/office/drawing/2016/5/14/chartex" xmlns:mc="http://schemas.openxmlformats.org/markup-compatibility/2006" xmlns:aink="http://schemas.microsoft.com/office/drawing/2016/ink" xmlns:am3d="http://schemas.microsoft.com/office/drawing/2017/model3d" xmlns:o="urn:schemas-microsoft-com:office:office" xmlns:r="http://schemas.openxmlformats.org/officeDocument/2006/relationships" xmlns:m="http://schemas.openxmlformats.org/officeDocument/2006/math" xmlns:v="urn:schemas-microsoft-com:vml" xmlns:wp14="http://schemas.microsoft.com/office/word/2010/wordprocessingDrawing" xmlns:wp="http://schemas.openxmlformats.org/drawingml/2006/wordprocessingDrawing" xmlns:w10="urn:schemas-microsoft-com:office:word" xmlns:w="http://schemas.openxmlformats.org/wordprocessingml/2006/main" xmlns:w14="http://schemas.microsoft.com/office/word/2010/wordml" xmlns:w15="http://schemas.microsoft.com/office/word/2012/wordml" xmlns:w16cid="http://schemas.microsoft.com/office/word/2016/wordml/cid" xmlns:w16se="http://schemas.microsoft.com/office/word/2015/wordml/symex" xmlns:wpg="http://schemas.microsoft.com/office/word/2010/wordprocessingGroup" xmlns:wpi="http://schemas.microsoft.com/office/word/2010/wordprocessingInk" xmlns:wne="http://schemas.microsoft.com/office/word/2006/wordml" xmlns:wps="http://schemas.microsoft.com/office/word/2010/wordprocessingShape" mc:Ignorable="w14 w15 w16se w16cid wp14">
+<w:endnotes xmlns:ve="http://schemas.openxmlformats.org/markup-compatibility/2006" xmlns:o="urn:schemas-microsoft-com:office:office" xmlns:r="http://schemas.openxmlformats.org/officeDocument/2006/relationships" xmlns:m="http://schemas.openxmlformats.org/officeDocument/2006/math" xmlns:v="urn:schemas-microsoft-com:vml" xmlns:wp="http://schemas.openxmlformats.org/drawingml/2006/wordprocessingDrawing" xmlns:w10="urn:schemas-microsoft-com:office:word" xmlns:w="http://schemas.openxmlformats.org/wordprocessingml/2006/main" xmlns:wne="http://schemas.microsoft.com/office/word/2006/wordml">
   <w:endnote w:type="separator" w:id="-1">
     <w:p>
       <w:pPr>
@@ -1628,7 +1793,7 @@
 </file>
 
 <file path=word/footnotes.xml><?xml version="1.0" encoding="utf-8"?>
-<w:footnotes xmlns:wpc="http://schemas.microsoft.com/office/word/2010/wordprocessingCanvas" xmlns:cx="http://schemas.microsoft.com/office/drawing/2014/chartex" xmlns:cx1="http://schemas.microsoft.com/office/drawing/2015/9/8/chartex" xmlns:cx2="http://schemas.microsoft.com/office/drawing/2015/10/21/chartex" xmlns:cx3="http://schemas.microsoft.com/office/drawing/2016/5/9/chartex" xmlns:cx4="http://schemas.microsoft.com/office/drawing/2016/5/10/chartex" xmlns:cx5="http://schemas.microsoft.com/office/drawing/2016/5/11/chartex" xmlns:cx6="http://schemas.microsoft.com/office/drawing/2016/5/12/chartex" xmlns:cx7="http://schemas.microsoft.com/office/drawing/2016/5/13/chartex" xmlns:cx8="http://schemas.microsoft.com/office/drawing/2016/5/14/chartex" xmlns:mc="http://schemas.openxmlformats.org/markup-compatibility/2006" xmlns:aink="http://schemas.microsoft.com/office/drawing/2016/ink" xmlns:am3d="http://schemas.microsoft.com/office/drawing/2017/model3d" xmlns:o="urn:schemas-microsoft-com:office:office" xmlns:r="http://schemas.openxmlformats.org/officeDocument/2006/relationships" xmlns:m="http://schemas.openxmlformats.org/officeDocument/2006/math" xmlns:v="urn:schemas-microsoft-com:vml" xmlns:wp14="http://schemas.microsoft.com/office/word/2010/wordprocessingDrawing" xmlns:wp="http://schemas.openxmlformats.org/drawingml/2006/wordprocessingDrawing" xmlns:w10="urn:schemas-microsoft-com:office:word" xmlns:w="http://schemas.openxmlformats.org/wordprocessingml/2006/main" xmlns:w14="http://schemas.microsoft.com/office/word/2010/wordml" xmlns:w15="http://schemas.microsoft.com/office/word/2012/wordml" xmlns:w16cid="http://schemas.microsoft.com/office/word/2016/wordml/cid" xmlns:w16se="http://schemas.microsoft.com/office/word/2015/wordml/symex" xmlns:wpg="http://schemas.microsoft.com/office/word/2010/wordprocessingGroup" xmlns:wpi="http://schemas.microsoft.com/office/word/2010/wordprocessingInk" xmlns:wne="http://schemas.microsoft.com/office/word/2006/wordml" xmlns:wps="http://schemas.microsoft.com/office/word/2010/wordprocessingShape" mc:Ignorable="w14 w15 w16se w16cid wp14">
+<w:footnotes xmlns:ve="http://schemas.openxmlformats.org/markup-compatibility/2006" xmlns:o="urn:schemas-microsoft-com:office:office" xmlns:r="http://schemas.openxmlformats.org/officeDocument/2006/relationships" xmlns:m="http://schemas.openxmlformats.org/officeDocument/2006/math" xmlns:v="urn:schemas-microsoft-com:vml" xmlns:wp="http://schemas.openxmlformats.org/drawingml/2006/wordprocessingDrawing" xmlns:w10="urn:schemas-microsoft-com:office:word" xmlns:w="http://schemas.openxmlformats.org/wordprocessingml/2006/main" xmlns:wne="http://schemas.microsoft.com/office/word/2006/wordml">
   <w:footnote w:type="separator" w:id="-1">
     <w:p>
       <w:pPr>
@@ -1657,7 +1822,7 @@
 </file>
 
 <file path=word/styles.xml><?xml version="1.0" encoding="utf-8"?>
-<w:styles xmlns:mc="http://schemas.openxmlformats.org/markup-compatibility/2006" xmlns:r="http://schemas.openxmlformats.org/officeDocument/2006/relationships" xmlns:w="http://schemas.openxmlformats.org/wordprocessingml/2006/main" xmlns:w14="http://schemas.microsoft.com/office/word/2010/wordml" xmlns:w15="http://schemas.microsoft.com/office/word/2012/wordml" xmlns:w16cid="http://schemas.microsoft.com/office/word/2016/wordml/cid" xmlns:w16se="http://schemas.microsoft.com/office/word/2015/wordml/symex" mc:Ignorable="w14 w15 w16se w16cid">
+<w:styles xmlns:r="http://schemas.openxmlformats.org/officeDocument/2006/relationships" xmlns:w="http://schemas.openxmlformats.org/wordprocessingml/2006/main">
   <w:docDefaults>
     <w:rPrDefault>
       <w:rPr>
@@ -1667,383 +1832,153 @@
     </w:rPrDefault>
     <w:pPrDefault/>
   </w:docDefaults>
-  <w:latentStyles w:defLockedState="0" w:defUIPriority="99" w:defSemiHidden="0" w:defUnhideWhenUsed="0" w:defQFormat="0" w:count="376">
-    <w:lsdException w:name="Normal" w:uiPriority="0" w:qFormat="1"/>
-    <w:lsdException w:name="heading 1" w:uiPriority="9" w:qFormat="1"/>
-    <w:lsdException w:name="heading 2" w:uiPriority="9" w:unhideWhenUsed="1" w:qFormat="1"/>
-    <w:lsdException w:name="heading 3" w:semiHidden="1" w:uiPriority="9" w:unhideWhenUsed="1" w:qFormat="1"/>
-    <w:lsdException w:name="heading 4" w:semiHidden="1" w:uiPriority="9" w:unhideWhenUsed="1" w:qFormat="1"/>
-    <w:lsdException w:name="heading 5" w:semiHidden="1" w:uiPriority="9" w:unhideWhenUsed="1" w:qFormat="1"/>
-    <w:lsdException w:name="heading 6" w:semiHidden="1" w:uiPriority="9" w:unhideWhenUsed="1" w:qFormat="1"/>
-    <w:lsdException w:name="heading 7" w:semiHidden="1" w:uiPriority="9" w:unhideWhenUsed="1" w:qFormat="1"/>
-    <w:lsdException w:name="heading 8" w:semiHidden="1" w:uiPriority="9" w:unhideWhenUsed="1" w:qFormat="1"/>
-    <w:lsdException w:name="heading 9" w:semiHidden="1" w:uiPriority="9" w:unhideWhenUsed="1" w:qFormat="1"/>
-    <w:lsdException w:name="index 1" w:semiHidden="1" w:unhideWhenUsed="1"/>
-    <w:lsdException w:name="index 2" w:semiHidden="1" w:unhideWhenUsed="1"/>
-    <w:lsdException w:name="index 3" w:semiHidden="1" w:unhideWhenUsed="1"/>
-    <w:lsdException w:name="index 4" w:semiHidden="1" w:unhideWhenUsed="1"/>
-    <w:lsdException w:name="index 5" w:semiHidden="1" w:unhideWhenUsed="1"/>
-    <w:lsdException w:name="index 6" w:semiHidden="1" w:unhideWhenUsed="1"/>
-    <w:lsdException w:name="index 7" w:semiHidden="1" w:unhideWhenUsed="1"/>
-    <w:lsdException w:name="index 8" w:semiHidden="1" w:unhideWhenUsed="1"/>
-    <w:lsdException w:name="index 9" w:semiHidden="1" w:unhideWhenUsed="1"/>
-    <w:lsdException w:name="toc 1" w:semiHidden="1" w:uiPriority="39" w:unhideWhenUsed="1"/>
-    <w:lsdException w:name="toc 2" w:semiHidden="1" w:uiPriority="39" w:unhideWhenUsed="1"/>
-    <w:lsdException w:name="toc 3" w:semiHidden="1" w:uiPriority="39" w:unhideWhenUsed="1"/>
-    <w:lsdException w:name="toc 4" w:semiHidden="1" w:uiPriority="39" w:unhideWhenUsed="1"/>
-    <w:lsdException w:name="toc 5" w:semiHidden="1" w:uiPriority="39" w:unhideWhenUsed="1"/>
-    <w:lsdException w:name="toc 6" w:semiHidden="1" w:uiPriority="39" w:unhideWhenUsed="1"/>
-    <w:lsdException w:name="toc 7" w:semiHidden="1" w:uiPriority="39" w:unhideWhenUsed="1"/>
-    <w:lsdException w:name="toc 8" w:semiHidden="1" w:uiPriority="39" w:unhideWhenUsed="1"/>
-    <w:lsdException w:name="toc 9" w:semiHidden="1" w:uiPriority="39" w:unhideWhenUsed="1"/>
-    <w:lsdException w:name="Normal Indent" w:semiHidden="1" w:unhideWhenUsed="1"/>
-    <w:lsdException w:name="footnote text" w:semiHidden="1" w:unhideWhenUsed="1"/>
-    <w:lsdException w:name="annotation text" w:semiHidden="1" w:unhideWhenUsed="1"/>
-    <w:lsdException w:name="header" w:semiHidden="1" w:unhideWhenUsed="1" w:qFormat="1"/>
-    <w:lsdException w:name="footer" w:semiHidden="1" w:unhideWhenUsed="1" w:qFormat="1"/>
-    <w:lsdException w:name="index heading" w:semiHidden="1" w:unhideWhenUsed="1"/>
-    <w:lsdException w:name="caption" w:semiHidden="1" w:uiPriority="35" w:unhideWhenUsed="1" w:qFormat="1"/>
-    <w:lsdException w:name="table of figures" w:semiHidden="1" w:unhideWhenUsed="1"/>
-    <w:lsdException w:name="envelope address" w:semiHidden="1" w:unhideWhenUsed="1"/>
-    <w:lsdException w:name="envelope return" w:semiHidden="1" w:unhideWhenUsed="1"/>
-    <w:lsdException w:name="footnote reference" w:semiHidden="1" w:unhideWhenUsed="1"/>
-    <w:lsdException w:name="annotation reference" w:semiHidden="1" w:unhideWhenUsed="1"/>
-    <w:lsdException w:name="line number" w:semiHidden="1" w:unhideWhenUsed="1"/>
-    <w:lsdException w:name="page number" w:semiHidden="1" w:unhideWhenUsed="1"/>
-    <w:lsdException w:name="endnote reference" w:semiHidden="1" w:unhideWhenUsed="1"/>
-    <w:lsdException w:name="endnote text" w:semiHidden="1" w:unhideWhenUsed="1"/>
-    <w:lsdException w:name="table of authorities" w:semiHidden="1" w:unhideWhenUsed="1"/>
-    <w:lsdException w:name="macro" w:semiHidden="1" w:unhideWhenUsed="1"/>
-    <w:lsdException w:name="toa heading" w:semiHidden="1" w:unhideWhenUsed="1"/>
-    <w:lsdException w:name="List" w:semiHidden="1" w:unhideWhenUsed="1"/>
-    <w:lsdException w:name="List Bullet" w:semiHidden="1" w:unhideWhenUsed="1"/>
-    <w:lsdException w:name="List Number" w:semiHidden="1" w:unhideWhenUsed="1"/>
-    <w:lsdException w:name="List 2" w:semiHidden="1" w:unhideWhenUsed="1"/>
-    <w:lsdException w:name="List 3" w:semiHidden="1" w:unhideWhenUsed="1"/>
-    <w:lsdException w:name="List 4" w:semiHidden="1" w:unhideWhenUsed="1"/>
-    <w:lsdException w:name="List 5" w:semiHidden="1" w:unhideWhenUsed="1"/>
-    <w:lsdException w:name="List Bullet 2" w:semiHidden="1" w:unhideWhenUsed="1"/>
-    <w:lsdException w:name="List Bullet 3" w:semiHidden="1" w:unhideWhenUsed="1"/>
-    <w:lsdException w:name="List Bullet 4" w:semiHidden="1" w:unhideWhenUsed="1"/>
-    <w:lsdException w:name="List Bullet 5" w:semiHidden="1" w:unhideWhenUsed="1"/>
-    <w:lsdException w:name="List Number 2" w:semiHidden="1" w:unhideWhenUsed="1"/>
-    <w:lsdException w:name="List Number 3" w:semiHidden="1" w:unhideWhenUsed="1"/>
-    <w:lsdException w:name="List Number 4" w:semiHidden="1" w:unhideWhenUsed="1"/>
-    <w:lsdException w:name="List Number 5" w:semiHidden="1" w:unhideWhenUsed="1"/>
-    <w:lsdException w:name="Title" w:uiPriority="10" w:qFormat="1"/>
-    <w:lsdException w:name="Closing" w:semiHidden="1" w:unhideWhenUsed="1"/>
-    <w:lsdException w:name="Signature" w:semiHidden="1" w:unhideWhenUsed="1"/>
-    <w:lsdException w:name="Default Paragraph Font" w:semiHidden="1" w:uiPriority="1" w:unhideWhenUsed="1" w:qFormat="1"/>
-    <w:lsdException w:name="Body Text" w:semiHidden="1" w:unhideWhenUsed="1"/>
-    <w:lsdException w:name="Body Text Indent" w:semiHidden="1" w:unhideWhenUsed="1"/>
-    <w:lsdException w:name="List Continue" w:semiHidden="1" w:unhideWhenUsed="1"/>
-    <w:lsdException w:name="List Continue 2" w:semiHidden="1" w:unhideWhenUsed="1"/>
-    <w:lsdException w:name="List Continue 3" w:semiHidden="1" w:unhideWhenUsed="1"/>
-    <w:lsdException w:name="List Continue 4" w:semiHidden="1" w:unhideWhenUsed="1"/>
-    <w:lsdException w:name="List Continue 5" w:semiHidden="1" w:unhideWhenUsed="1"/>
-    <w:lsdException w:name="Message Header" w:semiHidden="1" w:unhideWhenUsed="1"/>
-    <w:lsdException w:name="Subtitle" w:uiPriority="11" w:qFormat="1"/>
-    <w:lsdException w:name="Salutation" w:semiHidden="1" w:unhideWhenUsed="1"/>
-    <w:lsdException w:name="Date" w:semiHidden="1" w:unhideWhenUsed="1"/>
-    <w:lsdException w:name="Body Text First Indent" w:semiHidden="1" w:unhideWhenUsed="1"/>
-    <w:lsdException w:name="Body Text First Indent 2" w:semiHidden="1" w:unhideWhenUsed="1"/>
-    <w:lsdException w:name="Note Heading" w:semiHidden="1" w:unhideWhenUsed="1"/>
-    <w:lsdException w:name="Body Text 2" w:semiHidden="1" w:unhideWhenUsed="1"/>
-    <w:lsdException w:name="Body Text 3" w:semiHidden="1" w:unhideWhenUsed="1"/>
-    <w:lsdException w:name="Body Text Indent 2" w:semiHidden="1" w:unhideWhenUsed="1"/>
-    <w:lsdException w:name="Body Text Indent 3" w:semiHidden="1" w:unhideWhenUsed="1"/>
-    <w:lsdException w:name="Block Text" w:semiHidden="1" w:unhideWhenUsed="1"/>
-    <w:lsdException w:name="Hyperlink" w:uiPriority="0" w:qFormat="1"/>
-    <w:lsdException w:name="FollowedHyperlink" w:semiHidden="1" w:unhideWhenUsed="1"/>
-    <w:lsdException w:name="Strong" w:uiPriority="22" w:qFormat="1"/>
-    <w:lsdException w:name="Emphasis" w:uiPriority="20" w:qFormat="1"/>
-    <w:lsdException w:name="Document Map" w:semiHidden="1" w:unhideWhenUsed="1"/>
-    <w:lsdException w:name="Plain Text" w:semiHidden="1" w:unhideWhenUsed="1"/>
-    <w:lsdException w:name="E-mail Signature" w:semiHidden="1" w:unhideWhenUsed="1"/>
-    <w:lsdException w:name="HTML Top of Form" w:semiHidden="1" w:unhideWhenUsed="1"/>
-    <w:lsdException w:name="HTML Bottom of Form" w:semiHidden="1" w:unhideWhenUsed="1"/>
-    <w:lsdException w:name="Normal (Web)" w:semiHidden="1" w:unhideWhenUsed="1"/>
-    <w:lsdException w:name="HTML Acronym" w:semiHidden="1" w:unhideWhenUsed="1"/>
-    <w:lsdException w:name="HTML Address" w:semiHidden="1" w:unhideWhenUsed="1"/>
-    <w:lsdException w:name="HTML Cite" w:semiHidden="1" w:unhideWhenUsed="1"/>
-    <w:lsdException w:name="HTML Code" w:semiHidden="1" w:unhideWhenUsed="1"/>
-    <w:lsdException w:name="HTML Definition" w:semiHidden="1" w:unhideWhenUsed="1"/>
-    <w:lsdException w:name="HTML Keyboard" w:semiHidden="1" w:unhideWhenUsed="1"/>
-    <w:lsdException w:name="HTML Preformatted" w:semiHidden="1" w:unhideWhenUsed="1"/>
-    <w:lsdException w:name="HTML Sample" w:semiHidden="1" w:unhideWhenUsed="1"/>
-    <w:lsdException w:name="HTML Typewriter" w:semiHidden="1" w:unhideWhenUsed="1"/>
-    <w:lsdException w:name="HTML Variable" w:semiHidden="1" w:unhideWhenUsed="1"/>
-    <w:lsdException w:name="Normal Table" w:semiHidden="1" w:unhideWhenUsed="1" w:qFormat="1"/>
-    <w:lsdException w:name="annotation subject" w:semiHidden="1" w:unhideWhenUsed="1"/>
-    <w:lsdException w:name="No List" w:semiHidden="1" w:unhideWhenUsed="1"/>
-    <w:lsdException w:name="Outline List 1" w:semiHidden="1" w:unhideWhenUsed="1"/>
-    <w:lsdException w:name="Outline List 2" w:semiHidden="1" w:unhideWhenUsed="1"/>
-    <w:lsdException w:name="Outline List 3" w:semiHidden="1" w:unhideWhenUsed="1"/>
-    <w:lsdException w:name="Table Simple 1" w:semiHidden="1" w:unhideWhenUsed="1"/>
-    <w:lsdException w:name="Table Simple 2" w:semiHidden="1" w:unhideWhenUsed="1"/>
-    <w:lsdException w:name="Table Simple 3" w:semiHidden="1" w:unhideWhenUsed="1"/>
-    <w:lsdException w:name="Table Classic 1" w:semiHidden="1" w:unhideWhenUsed="1"/>
-    <w:lsdException w:name="Table Classic 2" w:semiHidden="1" w:unhideWhenUsed="1"/>
-    <w:lsdException w:name="Table Classic 3" w:semiHidden="1" w:unhideWhenUsed="1"/>
-    <w:lsdException w:name="Table Classic 4" w:semiHidden="1" w:unhideWhenUsed="1"/>
-    <w:lsdException w:name="Table Colorful 1" w:semiHidden="1" w:unhideWhenUsed="1"/>
-    <w:lsdException w:name="Table Colorful 2" w:semiHidden="1" w:unhideWhenUsed="1"/>
-    <w:lsdException w:name="Table Colorful 3" w:semiHidden="1" w:unhideWhenUsed="1"/>
-    <w:lsdException w:name="Table Columns 1" w:semiHidden="1" w:unhideWhenUsed="1"/>
-    <w:lsdException w:name="Table Columns 2" w:semiHidden="1" w:unhideWhenUsed="1"/>
-    <w:lsdException w:name="Table Columns 3" w:semiHidden="1" w:unhideWhenUsed="1"/>
-    <w:lsdException w:name="Table Columns 4" w:semiHidden="1" w:unhideWhenUsed="1"/>
-    <w:lsdException w:name="Table Columns 5" w:semiHidden="1" w:unhideWhenUsed="1"/>
-    <w:lsdException w:name="Table Grid 1" w:semiHidden="1" w:unhideWhenUsed="1"/>
-    <w:lsdException w:name="Table Grid 2" w:semiHidden="1" w:unhideWhenUsed="1"/>
-    <w:lsdException w:name="Table Grid 3" w:semiHidden="1" w:unhideWhenUsed="1"/>
-    <w:lsdException w:name="Table Grid 4" w:semiHidden="1" w:unhideWhenUsed="1"/>
-    <w:lsdException w:name="Table Grid 5" w:semiHidden="1" w:unhideWhenUsed="1"/>
-    <w:lsdException w:name="Table Grid 6" w:semiHidden="1" w:unhideWhenUsed="1"/>
-    <w:lsdException w:name="Table Grid 7" w:semiHidden="1" w:unhideWhenUsed="1"/>
-    <w:lsdException w:name="Table Grid 8" w:semiHidden="1" w:unhideWhenUsed="1"/>
-    <w:lsdException w:name="Table List 1" w:semiHidden="1" w:unhideWhenUsed="1"/>
-    <w:lsdException w:name="Table List 2" w:semiHidden="1" w:unhideWhenUsed="1"/>
-    <w:lsdException w:name="Table List 3" w:semiHidden="1" w:unhideWhenUsed="1"/>
-    <w:lsdException w:name="Table List 4" w:semiHidden="1" w:unhideWhenUsed="1"/>
-    <w:lsdException w:name="Table List 5" w:semiHidden="1" w:unhideWhenUsed="1"/>
-    <w:lsdException w:name="Table List 6" w:semiHidden="1" w:unhideWhenUsed="1"/>
-    <w:lsdException w:name="Table List 7" w:semiHidden="1" w:unhideWhenUsed="1"/>
-    <w:lsdException w:name="Table List 8" w:semiHidden="1" w:unhideWhenUsed="1"/>
-    <w:lsdException w:name="Table 3D effects 1" w:semiHidden="1" w:unhideWhenUsed="1"/>
-    <w:lsdException w:name="Table 3D effects 2" w:semiHidden="1" w:unhideWhenUsed="1"/>
-    <w:lsdException w:name="Table 3D effects 3" w:semiHidden="1" w:unhideWhenUsed="1"/>
-    <w:lsdException w:name="Table Contemporary" w:semiHidden="1" w:unhideWhenUsed="1"/>
-    <w:lsdException w:name="Table Elegant" w:semiHidden="1" w:unhideWhenUsed="1"/>
-    <w:lsdException w:name="Table Professional" w:semiHidden="1" w:unhideWhenUsed="1"/>
-    <w:lsdException w:name="Table Subtle 1" w:semiHidden="1" w:unhideWhenUsed="1"/>
-    <w:lsdException w:name="Table Subtle 2" w:semiHidden="1" w:unhideWhenUsed="1"/>
-    <w:lsdException w:name="Table Web 1" w:semiHidden="1" w:unhideWhenUsed="1"/>
-    <w:lsdException w:name="Table Web 2" w:semiHidden="1" w:unhideWhenUsed="1"/>
-    <w:lsdException w:name="Table Web 3" w:semiHidden="1" w:unhideWhenUsed="1"/>
-    <w:lsdException w:name="Balloon Text" w:semiHidden="1" w:unhideWhenUsed="1"/>
-    <w:lsdException w:name="Table Grid" w:uiPriority="0"/>
-    <w:lsdException w:name="Table Theme" w:semiHidden="1" w:unhideWhenUsed="1"/>
-    <w:lsdException w:name="Placeholder Text" w:semiHidden="1"/>
-    <w:lsdException w:name="Light Shading" w:uiPriority="60"/>
-    <w:lsdException w:name="Light List" w:uiPriority="61"/>
-    <w:lsdException w:name="Light Grid" w:uiPriority="62"/>
-    <w:lsdException w:name="Medium Shading 1" w:uiPriority="63"/>
-    <w:lsdException w:name="Medium Shading 2" w:uiPriority="64"/>
-    <w:lsdException w:name="Medium List 1" w:uiPriority="65"/>
-    <w:lsdException w:name="Medium List 2" w:uiPriority="66"/>
-    <w:lsdException w:name="Medium Grid 1" w:uiPriority="67"/>
-    <w:lsdException w:name="Medium Grid 2" w:uiPriority="68"/>
-    <w:lsdException w:name="Medium Grid 3" w:uiPriority="69"/>
-    <w:lsdException w:name="Dark List" w:uiPriority="70"/>
-    <w:lsdException w:name="Colorful Shading" w:uiPriority="71"/>
-    <w:lsdException w:name="Colorful List" w:uiPriority="72"/>
-    <w:lsdException w:name="Colorful Grid" w:uiPriority="73"/>
-    <w:lsdException w:name="Light Shading Accent 1" w:uiPriority="60"/>
-    <w:lsdException w:name="Light List Accent 1" w:uiPriority="61"/>
-    <w:lsdException w:name="Light Grid Accent 1" w:uiPriority="62"/>
-    <w:lsdException w:name="Medium Shading 1 Accent 1" w:uiPriority="63"/>
-    <w:lsdException w:name="Medium Shading 2 Accent 1" w:uiPriority="64"/>
-    <w:lsdException w:name="Medium List 1 Accent 1" w:uiPriority="65"/>
-    <w:lsdException w:name="Revision" w:semiHidden="1"/>
-    <w:lsdException w:name="Medium List 2 Accent 1" w:uiPriority="66"/>
-    <w:lsdException w:name="Medium Grid 1 Accent 1" w:uiPriority="67"/>
-    <w:lsdException w:name="Medium Grid 2 Accent 1" w:uiPriority="68"/>
-    <w:lsdException w:name="Medium Grid 3 Accent 1" w:uiPriority="69"/>
-    <w:lsdException w:name="Dark List Accent 1" w:uiPriority="70"/>
-    <w:lsdException w:name="Colorful Shading Accent 1" w:uiPriority="71"/>
-    <w:lsdException w:name="Colorful List Accent 1" w:uiPriority="72"/>
-    <w:lsdException w:name="Colorful Grid Accent 1" w:uiPriority="73"/>
-    <w:lsdException w:name="Light Shading Accent 2" w:uiPriority="60"/>
-    <w:lsdException w:name="Light List Accent 2" w:uiPriority="61"/>
-    <w:lsdException w:name="Light Grid Accent 2" w:uiPriority="62"/>
-    <w:lsdException w:name="Medium Shading 1 Accent 2" w:uiPriority="63"/>
-    <w:lsdException w:name="Medium Shading 2 Accent 2" w:uiPriority="64"/>
-    <w:lsdException w:name="Medium List 1 Accent 2" w:uiPriority="65"/>
-    <w:lsdException w:name="Medium List 2 Accent 2" w:uiPriority="66"/>
-    <w:lsdException w:name="Medium Grid 1 Accent 2" w:uiPriority="67"/>
-    <w:lsdException w:name="Medium Grid 2 Accent 2" w:uiPriority="68"/>
-    <w:lsdException w:name="Medium Grid 3 Accent 2" w:uiPriority="69"/>
-    <w:lsdException w:name="Dark List Accent 2" w:uiPriority="70"/>
-    <w:lsdException w:name="Colorful Shading Accent 2" w:uiPriority="71"/>
-    <w:lsdException w:name="Colorful List Accent 2" w:uiPriority="72"/>
-    <w:lsdException w:name="Colorful Grid Accent 2" w:uiPriority="73"/>
-    <w:lsdException w:name="Light Shading Accent 3" w:uiPriority="60"/>
-    <w:lsdException w:name="Light List Accent 3" w:uiPriority="61"/>
-    <w:lsdException w:name="Light Grid Accent 3" w:uiPriority="62"/>
-    <w:lsdException w:name="Medium Shading 1 Accent 3" w:uiPriority="63"/>
-    <w:lsdException w:name="Medium Shading 2 Accent 3" w:uiPriority="64"/>
-    <w:lsdException w:name="Medium List 1 Accent 3" w:uiPriority="65"/>
-    <w:lsdException w:name="Medium List 2 Accent 3" w:uiPriority="66"/>
-    <w:lsdException w:name="Medium Grid 1 Accent 3" w:uiPriority="67"/>
-    <w:lsdException w:name="Medium Grid 2 Accent 3" w:uiPriority="68"/>
-    <w:lsdException w:name="Medium Grid 3 Accent 3" w:uiPriority="69"/>
-    <w:lsdException w:name="Dark List Accent 3" w:uiPriority="70"/>
-    <w:lsdException w:name="Colorful Shading Accent 3" w:uiPriority="71"/>
-    <w:lsdException w:name="Colorful List Accent 3" w:uiPriority="72"/>
-    <w:lsdException w:name="Colorful Grid Accent 3" w:uiPriority="73"/>
-    <w:lsdException w:name="Light Shading Accent 4" w:uiPriority="60"/>
-    <w:lsdException w:name="Light List Accent 4" w:uiPriority="61"/>
-    <w:lsdException w:name="Light Grid Accent 4" w:uiPriority="62"/>
-    <w:lsdException w:name="Medium Shading 1 Accent 4" w:uiPriority="63"/>
-    <w:lsdException w:name="Medium Shading 2 Accent 4" w:uiPriority="64"/>
-    <w:lsdException w:name="Medium List 1 Accent 4" w:uiPriority="65"/>
-    <w:lsdException w:name="Medium List 2 Accent 4" w:uiPriority="66"/>
-    <w:lsdException w:name="Medium Grid 1 Accent 4" w:uiPriority="67"/>
-    <w:lsdException w:name="Medium Grid 2 Accent 4" w:uiPriority="68"/>
-    <w:lsdException w:name="Medium Grid 3 Accent 4" w:uiPriority="69"/>
-    <w:lsdException w:name="Dark List Accent 4" w:uiPriority="70"/>
-    <w:lsdException w:name="Colorful Shading Accent 4" w:uiPriority="71"/>
-    <w:lsdException w:name="Colorful List Accent 4" w:uiPriority="72"/>
-    <w:lsdException w:name="Colorful Grid Accent 4" w:uiPriority="73"/>
-    <w:lsdException w:name="Light Shading Accent 5" w:uiPriority="60"/>
-    <w:lsdException w:name="Light List Accent 5" w:uiPriority="61"/>
-    <w:lsdException w:name="Light Grid Accent 5" w:uiPriority="62"/>
-    <w:lsdException w:name="Medium Shading 1 Accent 5" w:uiPriority="63"/>
-    <w:lsdException w:name="Medium Shading 2 Accent 5" w:uiPriority="64"/>
-    <w:lsdException w:name="Medium List 1 Accent 5" w:uiPriority="65"/>
-    <w:lsdException w:name="Medium List 2 Accent 5" w:uiPriority="66"/>
-    <w:lsdException w:name="Medium Grid 1 Accent 5" w:uiPriority="67"/>
-    <w:lsdException w:name="Medium Grid 2 Accent 5" w:uiPriority="68"/>
-    <w:lsdException w:name="Medium Grid 3 Accent 5" w:uiPriority="69"/>
-    <w:lsdException w:name="Dark List Accent 5" w:uiPriority="70"/>
-    <w:lsdException w:name="Colorful Shading Accent 5" w:uiPriority="71"/>
-    <w:lsdException w:name="Colorful List Accent 5" w:uiPriority="72"/>
-    <w:lsdException w:name="Colorful Grid Accent 5" w:uiPriority="73"/>
-    <w:lsdException w:name="Light Shading Accent 6" w:uiPriority="60"/>
-    <w:lsdException w:name="Light List Accent 6" w:uiPriority="61"/>
-    <w:lsdException w:name="Light Grid Accent 6" w:uiPriority="62"/>
-    <w:lsdException w:name="Medium Shading 1 Accent 6" w:uiPriority="63"/>
-    <w:lsdException w:name="Medium Shading 2 Accent 6" w:uiPriority="64"/>
-    <w:lsdException w:name="Medium List 1 Accent 6" w:uiPriority="65"/>
-    <w:lsdException w:name="Medium List 2 Accent 6" w:uiPriority="66"/>
-    <w:lsdException w:name="Medium Grid 1 Accent 6" w:uiPriority="67"/>
-    <w:lsdException w:name="Medium Grid 2 Accent 6" w:uiPriority="68"/>
-    <w:lsdException w:name="Medium Grid 3 Accent 6" w:uiPriority="69"/>
-    <w:lsdException w:name="Dark List Accent 6" w:uiPriority="70"/>
-    <w:lsdException w:name="Colorful Shading Accent 6" w:uiPriority="71"/>
-    <w:lsdException w:name="Colorful List Accent 6" w:uiPriority="72"/>
-    <w:lsdException w:name="Colorful Grid Accent 6" w:uiPriority="73"/>
-    <w:lsdException w:name="Subtle Emphasis" w:uiPriority="19" w:qFormat="1"/>
-    <w:lsdException w:name="Intense Emphasis" w:uiPriority="21" w:qFormat="1"/>
-    <w:lsdException w:name="Subtle Reference" w:uiPriority="31" w:qFormat="1"/>
-    <w:lsdException w:name="Intense Reference" w:uiPriority="32" w:qFormat="1"/>
-    <w:lsdException w:name="Book Title" w:uiPriority="33" w:qFormat="1"/>
-    <w:lsdException w:name="Bibliography" w:semiHidden="1" w:uiPriority="37" w:unhideWhenUsed="1"/>
-    <w:lsdException w:name="TOC Heading" w:semiHidden="1" w:uiPriority="39" w:unhideWhenUsed="1" w:qFormat="1"/>
-    <w:lsdException w:name="Plain Table 1" w:uiPriority="41"/>
-    <w:lsdException w:name="Plain Table 2" w:uiPriority="42"/>
-    <w:lsdException w:name="Plain Table 3" w:uiPriority="43"/>
-    <w:lsdException w:name="Plain Table 4" w:uiPriority="44"/>
-    <w:lsdException w:name="Plain Table 5" w:uiPriority="45"/>
-    <w:lsdException w:name="Grid Table Light" w:uiPriority="40"/>
-    <w:lsdException w:name="Grid Table 1 Light" w:uiPriority="46"/>
-    <w:lsdException w:name="Grid Table 2" w:uiPriority="47"/>
-    <w:lsdException w:name="Grid Table 3" w:uiPriority="48"/>
-    <w:lsdException w:name="Grid Table 4" w:uiPriority="49"/>
-    <w:lsdException w:name="Grid Table 5 Dark" w:uiPriority="50"/>
-    <w:lsdException w:name="Grid Table 6 Colorful" w:uiPriority="51"/>
-    <w:lsdException w:name="Grid Table 7 Colorful" w:uiPriority="52"/>
-    <w:lsdException w:name="Grid Table 1 Light Accent 1" w:uiPriority="46"/>
-    <w:lsdException w:name="Grid Table 2 Accent 1" w:uiPriority="47"/>
-    <w:lsdException w:name="Grid Table 3 Accent 1" w:uiPriority="48"/>
-    <w:lsdException w:name="Grid Table 4 Accent 1" w:uiPriority="49"/>
-    <w:lsdException w:name="Grid Table 5 Dark Accent 1" w:uiPriority="50"/>
-    <w:lsdException w:name="Grid Table 6 Colorful Accent 1" w:uiPriority="51"/>
-    <w:lsdException w:name="Grid Table 7 Colorful Accent 1" w:uiPriority="52"/>
-    <w:lsdException w:name="Grid Table 1 Light Accent 2" w:uiPriority="46"/>
-    <w:lsdException w:name="Grid Table 2 Accent 2" w:uiPriority="47"/>
-    <w:lsdException w:name="Grid Table 3 Accent 2" w:uiPriority="48"/>
-    <w:lsdException w:name="Grid Table 4 Accent 2" w:uiPriority="49"/>
-    <w:lsdException w:name="Grid Table 5 Dark Accent 2" w:uiPriority="50"/>
-    <w:lsdException w:name="Grid Table 6 Colorful Accent 2" w:uiPriority="51"/>
-    <w:lsdException w:name="Grid Table 7 Colorful Accent 2" w:uiPriority="52"/>
-    <w:lsdException w:name="Grid Table 1 Light Accent 3" w:uiPriority="46"/>
-    <w:lsdException w:name="Grid Table 2 Accent 3" w:uiPriority="47"/>
-    <w:lsdException w:name="Grid Table 3 Accent 3" w:uiPriority="48"/>
-    <w:lsdException w:name="Grid Table 4 Accent 3" w:uiPriority="49"/>
-    <w:lsdException w:name="Grid Table 5 Dark Accent 3" w:uiPriority="50"/>
-    <w:lsdException w:name="Grid Table 6 Colorful Accent 3" w:uiPriority="51"/>
-    <w:lsdException w:name="Grid Table 7 Colorful Accent 3" w:uiPriority="52"/>
-    <w:lsdException w:name="Grid Table 1 Light Accent 4" w:uiPriority="46"/>
-    <w:lsdException w:name="Grid Table 2 Accent 4" w:uiPriority="47"/>
-    <w:lsdException w:name="Grid Table 3 Accent 4" w:uiPriority="48"/>
-    <w:lsdException w:name="Grid Table 4 Accent 4" w:uiPriority="49"/>
-    <w:lsdException w:name="Grid Table 5 Dark Accent 4" w:uiPriority="50"/>
-    <w:lsdException w:name="Grid Table 6 Colorful Accent 4" w:uiPriority="51"/>
-    <w:lsdException w:name="Grid Table 7 Colorful Accent 4" w:uiPriority="52"/>
-    <w:lsdException w:name="Grid Table 1 Light Accent 5" w:uiPriority="46"/>
-    <w:lsdException w:name="Grid Table 2 Accent 5" w:uiPriority="47"/>
-    <w:lsdException w:name="Grid Table 3 Accent 5" w:uiPriority="48"/>
-    <w:lsdException w:name="Grid Table 4 Accent 5" w:uiPriority="49"/>
-    <w:lsdException w:name="Grid Table 5 Dark Accent 5" w:uiPriority="50"/>
-    <w:lsdException w:name="Grid Table 6 Colorful Accent 5" w:uiPriority="51"/>
-    <w:lsdException w:name="Grid Table 7 Colorful Accent 5" w:uiPriority="52"/>
-    <w:lsdException w:name="Grid Table 1 Light Accent 6" w:uiPriority="46"/>
-    <w:lsdException w:name="Grid Table 2 Accent 6" w:uiPriority="47"/>
-    <w:lsdException w:name="Grid Table 3 Accent 6" w:uiPriority="48"/>
-    <w:lsdException w:name="Grid Table 4 Accent 6" w:uiPriority="49"/>
-    <w:lsdException w:name="Grid Table 5 Dark Accent 6" w:uiPriority="50"/>
-    <w:lsdException w:name="Grid Table 6 Colorful Accent 6" w:uiPriority="51"/>
-    <w:lsdException w:name="Grid Table 7 Colorful Accent 6" w:uiPriority="52"/>
-    <w:lsdException w:name="List Table 1 Light" w:uiPriority="46"/>
-    <w:lsdException w:name="List Table 2" w:uiPriority="47"/>
-    <w:lsdException w:name="List Table 3" w:uiPriority="48"/>
-    <w:lsdException w:name="List Table 4" w:uiPriority="49"/>
-    <w:lsdException w:name="List Table 5 Dark" w:uiPriority="50"/>
-    <w:lsdException w:name="List Table 6 Colorful" w:uiPriority="51"/>
-    <w:lsdException w:name="List Table 7 Colorful" w:uiPriority="52"/>
-    <w:lsdException w:name="List Table 1 Light Accent 1" w:uiPriority="46"/>
-    <w:lsdException w:name="List Table 2 Accent 1" w:uiPriority="47"/>
-    <w:lsdException w:name="List Table 3 Accent 1" w:uiPriority="48"/>
-    <w:lsdException w:name="List Table 4 Accent 1" w:uiPriority="49"/>
-    <w:lsdException w:name="List Table 5 Dark Accent 1" w:uiPriority="50"/>
-    <w:lsdException w:name="List Table 6 Colorful Accent 1" w:uiPriority="51"/>
-    <w:lsdException w:name="List Table 7 Colorful Accent 1" w:uiPriority="52"/>
-    <w:lsdException w:name="List Table 1 Light Accent 2" w:uiPriority="46"/>
-    <w:lsdException w:name="List Table 2 Accent 2" w:uiPriority="47"/>
-    <w:lsdException w:name="List Table 3 Accent 2" w:uiPriority="48"/>
-    <w:lsdException w:name="List Table 4 Accent 2" w:uiPriority="49"/>
-    <w:lsdException w:name="List Table 5 Dark Accent 2" w:uiPriority="50"/>
-    <w:lsdException w:name="List Table 6 Colorful Accent 2" w:uiPriority="51"/>
-    <w:lsdException w:name="List Table 7 Colorful Accent 2" w:uiPriority="52"/>
-    <w:lsdException w:name="List Table 1 Light Accent 3" w:uiPriority="46"/>
-    <w:lsdException w:name="List Table 2 Accent 3" w:uiPriority="47"/>
-    <w:lsdException w:name="List Table 3 Accent 3" w:uiPriority="48"/>
-    <w:lsdException w:name="List Table 4 Accent 3" w:uiPriority="49"/>
-    <w:lsdException w:name="List Table 5 Dark Accent 3" w:uiPriority="50"/>
-    <w:lsdException w:name="List Table 6 Colorful Accent 3" w:uiPriority="51"/>
-    <w:lsdException w:name="List Table 7 Colorful Accent 3" w:uiPriority="52"/>
-    <w:lsdException w:name="List Table 1 Light Accent 4" w:uiPriority="46"/>
-    <w:lsdException w:name="List Table 2 Accent 4" w:uiPriority="47"/>
-    <w:lsdException w:name="List Table 3 Accent 4" w:uiPriority="48"/>
-    <w:lsdException w:name="List Table 4 Accent 4" w:uiPriority="49"/>
-    <w:lsdException w:name="List Table 5 Dark Accent 4" w:uiPriority="50"/>
-    <w:lsdException w:name="List Table 6 Colorful Accent 4" w:uiPriority="51"/>
-    <w:lsdException w:name="List Table 7 Colorful Accent 4" w:uiPriority="52"/>
-    <w:lsdException w:name="List Table 1 Light Accent 5" w:uiPriority="46"/>
-    <w:lsdException w:name="List Table 2 Accent 5" w:uiPriority="47"/>
-    <w:lsdException w:name="List Table 3 Accent 5" w:uiPriority="48"/>
-    <w:lsdException w:name="List Table 4 Accent 5" w:uiPriority="49"/>
-    <w:lsdException w:name="List Table 5 Dark Accent 5" w:uiPriority="50"/>
-    <w:lsdException w:name="List Table 6 Colorful Accent 5" w:uiPriority="51"/>
-    <w:lsdException w:name="List Table 7 Colorful Accent 5" w:uiPriority="52"/>
-    <w:lsdException w:name="List Table 1 Light Accent 6" w:uiPriority="46"/>
-    <w:lsdException w:name="List Table 2 Accent 6" w:uiPriority="47"/>
-    <w:lsdException w:name="List Table 3 Accent 6" w:uiPriority="48"/>
-    <w:lsdException w:name="List Table 4 Accent 6" w:uiPriority="49"/>
-    <w:lsdException w:name="List Table 5 Dark Accent 6" w:uiPriority="50"/>
-    <w:lsdException w:name="List Table 6 Colorful Accent 6" w:uiPriority="51"/>
-    <w:lsdException w:name="List Table 7 Colorful Accent 6" w:uiPriority="52"/>
-    <w:lsdException w:name="Mention" w:semiHidden="1" w:unhideWhenUsed="1"/>
-    <w:lsdException w:name="Smart Hyperlink" w:semiHidden="1" w:unhideWhenUsed="1"/>
-    <w:lsdException w:name="Hashtag" w:semiHidden="1" w:unhideWhenUsed="1"/>
-    <w:lsdException w:name="Unresolved Mention" w:semiHidden="1" w:unhideWhenUsed="1"/>
-    <w:lsdException w:name="Smart Link" w:semiHidden="1" w:unhideWhenUsed="1"/>
+  <w:latentStyles w:defLockedState="0" w:defUIPriority="99" w:defSemiHidden="1" w:defUnhideWhenUsed="1" w:defQFormat="0" w:count="267">
+    <w:lsdException w:name="Normal" w:semiHidden="0" w:uiPriority="0" w:unhideWhenUsed="0" w:qFormat="1"/>
+    <w:lsdException w:name="heading 1" w:semiHidden="0" w:uiPriority="9" w:unhideWhenUsed="0" w:qFormat="1"/>
+    <w:lsdException w:name="heading 2" w:semiHidden="0" w:uiPriority="9" w:qFormat="1"/>
+    <w:lsdException w:name="heading 3" w:uiPriority="9" w:qFormat="1"/>
+    <w:lsdException w:name="heading 4" w:uiPriority="9" w:qFormat="1"/>
+    <w:lsdException w:name="heading 5" w:uiPriority="9" w:qFormat="1"/>
+    <w:lsdException w:name="heading 6" w:uiPriority="9" w:qFormat="1"/>
+    <w:lsdException w:name="heading 7" w:uiPriority="9" w:qFormat="1"/>
+    <w:lsdException w:name="heading 8" w:uiPriority="9" w:qFormat="1"/>
+    <w:lsdException w:name="heading 9" w:uiPriority="9" w:qFormat="1"/>
+    <w:lsdException w:name="toc 1" w:uiPriority="39"/>
+    <w:lsdException w:name="toc 2" w:uiPriority="39"/>
+    <w:lsdException w:name="toc 3" w:uiPriority="39"/>
+    <w:lsdException w:name="toc 4" w:uiPriority="39"/>
+    <w:lsdException w:name="toc 5" w:uiPriority="39"/>
+    <w:lsdException w:name="toc 6" w:uiPriority="39"/>
+    <w:lsdException w:name="toc 7" w:uiPriority="39"/>
+    <w:lsdException w:name="toc 8" w:uiPriority="39"/>
+    <w:lsdException w:name="toc 9" w:uiPriority="39"/>
+    <w:lsdException w:name="header" w:qFormat="1"/>
+    <w:lsdException w:name="footer" w:qFormat="1"/>
+    <w:lsdException w:name="caption" w:uiPriority="35" w:qFormat="1"/>
+    <w:lsdException w:name="Title" w:semiHidden="0" w:uiPriority="10" w:unhideWhenUsed="0" w:qFormat="1"/>
+    <w:lsdException w:name="Default Paragraph Font" w:uiPriority="1" w:qFormat="1"/>
+    <w:lsdException w:name="Subtitle" w:semiHidden="0" w:uiPriority="11" w:unhideWhenUsed="0" w:qFormat="1"/>
+    <w:lsdException w:name="Hyperlink" w:semiHidden="0" w:uiPriority="0" w:unhideWhenUsed="0" w:qFormat="1"/>
+    <w:lsdException w:name="Strong" w:semiHidden="0" w:uiPriority="22" w:unhideWhenUsed="0" w:qFormat="1"/>
+    <w:lsdException w:name="Emphasis" w:semiHidden="0" w:uiPriority="20" w:unhideWhenUsed="0" w:qFormat="1"/>
+    <w:lsdException w:name="Normal Table" w:qFormat="1"/>
+    <w:lsdException w:name="Table Grid" w:semiHidden="0" w:uiPriority="0" w:unhideWhenUsed="0"/>
+    <w:lsdException w:name="Placeholder Text" w:unhideWhenUsed="0"/>
+    <w:lsdException w:name="No Spacing" w:semiHidden="0" w:unhideWhenUsed="0"/>
+    <w:lsdException w:name="Light Shading" w:semiHidden="0" w:uiPriority="60" w:unhideWhenUsed="0"/>
+    <w:lsdException w:name="Light List" w:semiHidden="0" w:uiPriority="61" w:unhideWhenUsed="0"/>
+    <w:lsdException w:name="Light Grid" w:semiHidden="0" w:uiPriority="62" w:unhideWhenUsed="0"/>
+    <w:lsdException w:name="Medium Shading 1" w:semiHidden="0" w:uiPriority="63" w:unhideWhenUsed="0"/>
+    <w:lsdException w:name="Medium Shading 2" w:semiHidden="0" w:uiPriority="64" w:unhideWhenUsed="0"/>
+    <w:lsdException w:name="Medium List 1" w:semiHidden="0" w:uiPriority="65" w:unhideWhenUsed="0"/>
+    <w:lsdException w:name="Medium List 2" w:semiHidden="0" w:uiPriority="66" w:unhideWhenUsed="0"/>
+    <w:lsdException w:name="Medium Grid 1" w:semiHidden="0" w:uiPriority="67" w:unhideWhenUsed="0"/>
+    <w:lsdException w:name="Medium Grid 2" w:semiHidden="0" w:uiPriority="68" w:unhideWhenUsed="0"/>
+    <w:lsdException w:name="Medium Grid 3" w:semiHidden="0" w:uiPriority="69" w:unhideWhenUsed="0"/>
+    <w:lsdException w:name="Dark List" w:semiHidden="0" w:uiPriority="70" w:unhideWhenUsed="0"/>
+    <w:lsdException w:name="Colorful Shading" w:semiHidden="0" w:uiPriority="71" w:unhideWhenUsed="0"/>
+    <w:lsdException w:name="Colorful List" w:semiHidden="0" w:uiPriority="72" w:unhideWhenUsed="0"/>
+    <w:lsdException w:name="Colorful Grid" w:semiHidden="0" w:uiPriority="73" w:unhideWhenUsed="0"/>
+    <w:lsdException w:name="Light Shading Accent 1" w:semiHidden="0" w:uiPriority="60" w:unhideWhenUsed="0"/>
+    <w:lsdException w:name="Light List Accent 1" w:semiHidden="0" w:uiPriority="61" w:unhideWhenUsed="0"/>
+    <w:lsdException w:name="Light Grid Accent 1" w:semiHidden="0" w:uiPriority="62" w:unhideWhenUsed="0"/>
+    <w:lsdException w:name="Medium Shading 1 Accent 1" w:semiHidden="0" w:uiPriority="63" w:unhideWhenUsed="0"/>
+    <w:lsdException w:name="Medium Shading 2 Accent 1" w:semiHidden="0" w:uiPriority="64" w:unhideWhenUsed="0"/>
+    <w:lsdException w:name="Medium List 1 Accent 1" w:semiHidden="0" w:uiPriority="65" w:unhideWhenUsed="0"/>
+    <w:lsdException w:name="Revision" w:unhideWhenUsed="0"/>
+    <w:lsdException w:name="List Paragraph" w:semiHidden="0" w:unhideWhenUsed="0"/>
+    <w:lsdException w:name="Quote" w:semiHidden="0" w:unhideWhenUsed="0"/>
+    <w:lsdException w:name="Intense Quote" w:semiHidden="0" w:unhideWhenUsed="0"/>
+    <w:lsdException w:name="Medium List 2 Accent 1" w:semiHidden="0" w:uiPriority="66" w:unhideWhenUsed="0"/>
+    <w:lsdException w:name="Medium Grid 1 Accent 1" w:semiHidden="0" w:uiPriority="67" w:unhideWhenUsed="0"/>
+    <w:lsdException w:name="Medium Grid 2 Accent 1" w:semiHidden="0" w:uiPriority="68" w:unhideWhenUsed="0"/>
+    <w:lsdException w:name="Medium Grid 3 Accent 1" w:semiHidden="0" w:uiPriority="69" w:unhideWhenUsed="0"/>
+    <w:lsdException w:name="Dark List Accent 1" w:semiHidden="0" w:uiPriority="70" w:unhideWhenUsed="0"/>
+    <w:lsdException w:name="Colorful Shading Accent 1" w:semiHidden="0" w:uiPriority="71" w:unhideWhenUsed="0"/>
+    <w:lsdException w:name="Colorful List Accent 1" w:semiHidden="0" w:uiPriority="72" w:unhideWhenUsed="0"/>
+    <w:lsdException w:name="Colorful Grid Accent 1" w:semiHidden="0" w:uiPriority="73" w:unhideWhenUsed="0"/>
+    <w:lsdException w:name="Light Shading Accent 2" w:semiHidden="0" w:uiPriority="60" w:unhideWhenUsed="0"/>
+    <w:lsdException w:name="Light List Accent 2" w:semiHidden="0" w:uiPriority="61" w:unhideWhenUsed="0"/>
+    <w:lsdException w:name="Light Grid Accent 2" w:semiHidden="0" w:uiPriority="62" w:unhideWhenUsed="0"/>
+    <w:lsdException w:name="Medium Shading 1 Accent 2" w:semiHidden="0" w:uiPriority="63" w:unhideWhenUsed="0"/>
+    <w:lsdException w:name="Medium Shading 2 Accent 2" w:semiHidden="0" w:uiPriority="64" w:unhideWhenUsed="0"/>
+    <w:lsdException w:name="Medium List 1 Accent 2" w:semiHidden="0" w:uiPriority="65" w:unhideWhenUsed="0"/>
+    <w:lsdException w:name="Medium List 2 Accent 2" w:semiHidden="0" w:uiPriority="66" w:unhideWhenUsed="0"/>
+    <w:lsdException w:name="Medium Grid 1 Accent 2" w:semiHidden="0" w:uiPriority="67" w:unhideWhenUsed="0"/>
+    <w:lsdException w:name="Medium Grid 2 Accent 2" w:semiHidden="0" w:uiPriority="68" w:unhideWhenUsed="0"/>
+    <w:lsdException w:name="Medium Grid 3 Accent 2" w:semiHidden="0" w:uiPriority="69" w:unhideWhenUsed="0"/>
+    <w:lsdException w:name="Dark List Accent 2" w:semiHidden="0" w:uiPriority="70" w:unhideWhenUsed="0"/>
+    <w:lsdException w:name="Colorful Shading Accent 2" w:semiHidden="0" w:uiPriority="71" w:unhideWhenUsed="0"/>
+    <w:lsdException w:name="Colorful List Accent 2" w:semiHidden="0" w:uiPriority="72" w:unhideWhenUsed="0"/>
+    <w:lsdException w:name="Colorful Grid Accent 2" w:semiHidden="0" w:uiPriority="73" w:unhideWhenUsed="0"/>
+    <w:lsdException w:name="Light Shading Accent 3" w:semiHidden="0" w:uiPriority="60" w:unhideWhenUsed="0"/>
+    <w:lsdException w:name="Light List Accent 3" w:semiHidden="0" w:uiPriority="61" w:unhideWhenUsed="0"/>
+    <w:lsdException w:name="Light Grid Accent 3" w:semiHidden="0" w:uiPriority="62" w:unhideWhenUsed="0"/>
+    <w:lsdException w:name="Medium Shading 1 Accent 3" w:semiHidden="0" w:uiPriority="63" w:unhideWhenUsed="0"/>
+    <w:lsdException w:name="Medium Shading 2 Accent 3" w:semiHidden="0" w:uiPriority="64" w:unhideWhenUsed="0"/>
+    <w:lsdException w:name="Medium List 1 Accent 3" w:semiHidden="0" w:uiPriority="65" w:unhideWhenUsed="0"/>
+    <w:lsdException w:name="Medium List 2 Accent 3" w:semiHidden="0" w:uiPriority="66" w:unhideWhenUsed="0"/>
+    <w:lsdException w:name="Medium Grid 1 Accent 3" w:semiHidden="0" w:uiPriority="67" w:unhideWhenUsed="0"/>
+    <w:lsdException w:name="Medium Grid 2 Accent 3" w:semiHidden="0" w:uiPriority="68" w:unhideWhenUsed="0"/>
+    <w:lsdException w:name="Medium Grid 3 Accent 3" w:semiHidden="0" w:uiPriority="69" w:unhideWhenUsed="0"/>
+    <w:lsdException w:name="Dark List Accent 3" w:semiHidden="0" w:uiPriority="70" w:unhideWhenUsed="0"/>
+    <w:lsdException w:name="Colorful Shading Accent 3" w:semiHidden="0" w:uiPriority="71" w:unhideWhenUsed="0"/>
+    <w:lsdException w:name="Colorful List Accent 3" w:semiHidden="0" w:uiPriority="72" w:unhideWhenUsed="0"/>
+    <w:lsdException w:name="Colorful Grid Accent 3" w:semiHidden="0" w:uiPriority="73" w:unhideWhenUsed="0"/>
+    <w:lsdException w:name="Light Shading Accent 4" w:semiHidden="0" w:uiPriority="60" w:unhideWhenUsed="0"/>
+    <w:lsdException w:name="Light List Accent 4" w:semiHidden="0" w:uiPriority="61" w:unhideWhenUsed="0"/>
+    <w:lsdException w:name="Light Grid Accent 4" w:semiHidden="0" w:uiPriority="62" w:unhideWhenUsed="0"/>
+    <w:lsdException w:name="Medium Shading 1 Accent 4" w:semiHidden="0" w:uiPriority="63" w:unhideWhenUsed="0"/>
+    <w:lsdException w:name="Medium Shading 2 Accent 4" w:semiHidden="0" w:uiPriority="64" w:unhideWhenUsed="0"/>
+    <w:lsdException w:name="Medium List 1 Accent 4" w:semiHidden="0" w:uiPriority="65" w:unhideWhenUsed="0"/>
+    <w:lsdException w:name="Medium List 2 Accent 4" w:semiHidden="0" w:uiPriority="66" w:unhideWhenUsed="0"/>
+    <w:lsdException w:name="Medium Grid 1 Accent 4" w:semiHidden="0" w:uiPriority="67" w:unhideWhenUsed="0"/>
+    <w:lsdException w:name="Medium Grid 2 Accent 4" w:semiHidden="0" w:uiPriority="68" w:unhideWhenUsed="0"/>
+    <w:lsdException w:name="Medium Grid 3 Accent 4" w:semiHidden="0" w:uiPriority="69" w:unhideWhenUsed="0"/>
+    <w:lsdException w:name="Dark List Accent 4" w:semiHidden="0" w:uiPriority="70" w:unhideWhenUsed="0"/>
+    <w:lsdException w:name="Colorful Shading Accent 4" w:semiHidden="0" w:uiPriority="71" w:unhideWhenUsed="0"/>
+    <w:lsdException w:name="Colorful List Accent 4" w:semiHidden="0" w:uiPriority="72" w:unhideWhenUsed="0"/>
+    <w:lsdException w:name="Colorful Grid Accent 4" w:semiHidden="0" w:uiPriority="73" w:unhideWhenUsed="0"/>
+    <w:lsdException w:name="Light Shading Accent 5" w:semiHidden="0" w:uiPriority="60" w:unhideWhenUsed="0"/>
+    <w:lsdException w:name="Light List Accent 5" w:semiHidden="0" w:uiPriority="61" w:unhideWhenUsed="0"/>
+    <w:lsdException w:name="Light Grid Accent 5" w:semiHidden="0" w:uiPriority="62" w:unhideWhenUsed="0"/>
+    <w:lsdException w:name="Medium Shading 1 Accent 5" w:semiHidden="0" w:uiPriority="63" w:unhideWhenUsed="0"/>
+    <w:lsdException w:name="Medium Shading 2 Accent 5" w:semiHidden="0" w:uiPriority="64" w:unhideWhenUsed="0"/>
+    <w:lsdException w:name="Medium List 1 Accent 5" w:semiHidden="0" w:uiPriority="65" w:unhideWhenUsed="0"/>
+    <w:lsdException w:name="Medium List 2 Accent 5" w:semiHidden="0" w:uiPriority="66" w:unhideWhenUsed="0"/>
+    <w:lsdException w:name="Medium Grid 1 Accent 5" w:semiHidden="0" w:uiPriority="67" w:unhideWhenUsed="0"/>
+    <w:lsdException w:name="Medium Grid 2 Accent 5" w:semiHidden="0" w:uiPriority="68" w:unhideWhenUsed="0"/>
+    <w:lsdException w:name="Medium Grid 3 Accent 5" w:semiHidden="0" w:uiPriority="69" w:unhideWhenUsed="0"/>
+    <w:lsdException w:name="Dark List Accent 5" w:semiHidden="0" w:uiPriority="70" w:unhideWhenUsed="0"/>
+    <w:lsdException w:name="Colorful Shading Accent 5" w:semiHidden="0" w:uiPriority="71" w:unhideWhenUsed="0"/>
+    <w:lsdException w:name="Colorful List Accent 5" w:semiHidden="0" w:uiPriority="72" w:unhideWhenUsed="0"/>
+    <w:lsdException w:name="Colorful Grid Accent 5" w:semiHidden="0" w:uiPriority="73" w:unhideWhenUsed="0"/>
+    <w:lsdException w:name="Light Shading Accent 6" w:semiHidden="0" w:uiPriority="60" w:unhideWhenUsed="0"/>
+    <w:lsdException w:name="Light List Accent 6" w:semiHidden="0" w:uiPriority="61" w:unhideWhenUsed="0"/>
+    <w:lsdException w:name="Light Grid Accent 6" w:semiHidden="0" w:uiPriority="62" w:unhideWhenUsed="0"/>
+    <w:lsdException w:name="Medium Shading 1 Accent 6" w:semiHidden="0" w:uiPriority="63" w:unhideWhenUsed="0"/>
+    <w:lsdException w:name="Medium Shading 2 Accent 6" w:semiHidden="0" w:uiPriority="64" w:unhideWhenUsed="0"/>
+    <w:lsdException w:name="Medium List 1 Accent 6" w:semiHidden="0" w:uiPriority="65" w:unhideWhenUsed="0"/>
+    <w:lsdException w:name="Medium List 2 Accent 6" w:semiHidden="0" w:uiPriority="66" w:unhideWhenUsed="0"/>
+    <w:lsdException w:name="Medium Grid 1 Accent 6" w:semiHidden="0" w:uiPriority="67" w:unhideWhenUsed="0"/>
+    <w:lsdException w:name="Medium Grid 2 Accent 6" w:semiHidden="0" w:uiPriority="68" w:unhideWhenUsed="0"/>
+    <w:lsdException w:name="Medium Grid 3 Accent 6" w:semiHidden="0" w:uiPriority="69" w:unhideWhenUsed="0"/>
+    <w:lsdException w:name="Dark List Accent 6" w:semiHidden="0" w:uiPriority="70" w:unhideWhenUsed="0"/>
+    <w:lsdException w:name="Colorful Shading Accent 6" w:semiHidden="0" w:uiPriority="71" w:unhideWhenUsed="0"/>
+    <w:lsdException w:name="Colorful List Accent 6" w:semiHidden="0" w:uiPriority="72" w:unhideWhenUsed="0"/>
+    <w:lsdException w:name="Colorful Grid Accent 6" w:semiHidden="0" w:uiPriority="73" w:unhideWhenUsed="0"/>
+    <w:lsdException w:name="Subtle Emphasis" w:semiHidden="0" w:uiPriority="19" w:unhideWhenUsed="0" w:qFormat="1"/>
+    <w:lsdException w:name="Intense Emphasis" w:semiHidden="0" w:uiPriority="21" w:unhideWhenUsed="0" w:qFormat="1"/>
+    <w:lsdException w:name="Subtle Reference" w:semiHidden="0" w:uiPriority="31" w:unhideWhenUsed="0" w:qFormat="1"/>
+    <w:lsdException w:name="Intense Reference" w:semiHidden="0" w:uiPriority="32" w:unhideWhenUsed="0" w:qFormat="1"/>
+    <w:lsdException w:name="Book Title" w:semiHidden="0" w:uiPriority="33" w:unhideWhenUsed="0" w:qFormat="1"/>
+    <w:lsdException w:name="Bibliography" w:uiPriority="37"/>
+    <w:lsdException w:name="TOC Heading" w:uiPriority="39" w:qFormat="1"/>
   </w:latentStyles>
   <w:style w:type="paragraph" w:default="1" w:styleId="a">
     <w:name w:val="Normal"/>
     <w:qFormat/>
+    <w:rsid w:val="00534647"/>
     <w:rPr>
       <w:rFonts w:ascii="Arial Unicode MS" w:eastAsia="Helvetica" w:hAnsi="Arial Unicode MS" w:cs="Arial Unicode MS" w:hint="eastAsia"/>
       <w:color w:val="000000"/>
@@ -2059,6 +1994,7 @@
     <w:uiPriority w:val="9"/>
     <w:unhideWhenUsed/>
     <w:qFormat/>
+    <w:rsid w:val="00534647"/>
     <w:pPr>
       <w:keepNext/>
       <w:keepLines/>
@@ -2082,6 +2018,7 @@
     <w:uiPriority w:val="99"/>
     <w:semiHidden/>
     <w:unhideWhenUsed/>
+    <w:qFormat/>
     <w:tblPr>
       <w:tblInd w:w="0" w:type="dxa"/>
       <w:tblCellMar>
@@ -2101,10 +2038,11 @@
   <w:style w:type="paragraph" w:styleId="a3">
     <w:name w:val="footer"/>
     <w:basedOn w:val="a"/>
-    <w:link w:val="a4"/>
+    <w:link w:val="Char"/>
     <w:uiPriority w:val="99"/>
     <w:unhideWhenUsed/>
     <w:qFormat/>
+    <w:rsid w:val="00534647"/>
     <w:pPr>
       <w:tabs>
         <w:tab w:val="center" w:pos="4153"/>
@@ -2117,13 +2055,14 @@
       <w:szCs w:val="18"/>
     </w:rPr>
   </w:style>
-  <w:style w:type="paragraph" w:styleId="a5">
+  <w:style w:type="paragraph" w:styleId="a4">
     <w:name w:val="header"/>
     <w:basedOn w:val="a"/>
-    <w:link w:val="a6"/>
+    <w:link w:val="Char0"/>
     <w:uiPriority w:val="99"/>
     <w:unhideWhenUsed/>
     <w:qFormat/>
+    <w:rsid w:val="00534647"/>
     <w:pPr>
       <w:pBdr>
         <w:bottom w:val="single" w:sz="6" w:space="1" w:color="auto"/>
@@ -2140,14 +2079,16 @@
       <w:szCs w:val="18"/>
     </w:rPr>
   </w:style>
-  <w:style w:type="table" w:styleId="a7">
+  <w:style w:type="table" w:styleId="a5">
     <w:name w:val="Table Grid"/>
     <w:basedOn w:val="a1"/>
+    <w:rsid w:val="00534647"/>
     <w:pPr>
       <w:widowControl w:val="0"/>
       <w:jc w:val="both"/>
     </w:pPr>
     <w:tblPr>
+      <w:tblInd w:w="0" w:type="dxa"/>
       <w:tblBorders>
         <w:top w:val="single" w:sz="4" w:space="0" w:color="auto"/>
         <w:left w:val="single" w:sz="4" w:space="0" w:color="auto"/>
@@ -2156,11 +2097,18 @@
         <w:insideH w:val="single" w:sz="4" w:space="0" w:color="auto"/>
         <w:insideV w:val="single" w:sz="4" w:space="0" w:color="auto"/>
       </w:tblBorders>
+      <w:tblCellMar>
+        <w:top w:w="0" w:type="dxa"/>
+        <w:left w:w="108" w:type="dxa"/>
+        <w:bottom w:w="0" w:type="dxa"/>
+        <w:right w:w="108" w:type="dxa"/>
+      </w:tblCellMar>
     </w:tblPr>
   </w:style>
-  <w:style w:type="character" w:styleId="a8">
+  <w:style w:type="character" w:styleId="a6">
     <w:name w:val="Hyperlink"/>
     <w:qFormat/>
+    <w:rsid w:val="00534647"/>
     <w:rPr>
       <w:u w:val="single"/>
     </w:rPr>
@@ -2168,6 +2116,7 @@
   <w:style w:type="table" w:customStyle="1" w:styleId="TableNormal">
     <w:name w:val="Table Normal"/>
     <w:qFormat/>
+    <w:rsid w:val="00534647"/>
     <w:tblPr>
       <w:tblCellMar>
         <w:top w:w="0" w:type="dxa"/>
@@ -2177,12 +2126,13 @@
       </w:tblCellMar>
     </w:tblPr>
   </w:style>
-  <w:style w:type="character" w:customStyle="1" w:styleId="a6">
-    <w:name w:val="页眉 字符"/>
+  <w:style w:type="character" w:customStyle="1" w:styleId="Char0">
+    <w:name w:val="页眉 Char"/>
     <w:basedOn w:val="a0"/>
-    <w:link w:val="a5"/>
+    <w:link w:val="a4"/>
     <w:uiPriority w:val="99"/>
     <w:qFormat/>
+    <w:rsid w:val="00534647"/>
     <w:rPr>
       <w:rFonts w:ascii="Arial Unicode MS" w:eastAsia="Helvetica" w:hAnsi="Arial Unicode MS" w:cs="Arial Unicode MS"/>
       <w:color w:val="000000"/>
@@ -2191,12 +2141,13 @@
       <w:lang w:val="zh-CN"/>
     </w:rPr>
   </w:style>
-  <w:style w:type="character" w:customStyle="1" w:styleId="a4">
-    <w:name w:val="页脚 字符"/>
+  <w:style w:type="character" w:customStyle="1" w:styleId="Char">
+    <w:name w:val="页脚 Char"/>
     <w:basedOn w:val="a0"/>
     <w:link w:val="a3"/>
     <w:uiPriority w:val="99"/>
     <w:qFormat/>
+    <w:rsid w:val="00534647"/>
     <w:rPr>
       <w:rFonts w:ascii="Arial Unicode MS" w:eastAsia="Helvetica" w:hAnsi="Arial Unicode MS" w:cs="Arial Unicode MS"/>
       <w:color w:val="000000"/>

--- a/功能细分4.0.docx
+++ b/功能细分4.0.docx
@@ -1,22 +1,36 @@
 
 <file path=word/document.xml><?xml version="1.0" encoding="utf-8"?>
-<w:document xmlns:wpc="http://schemas.microsoft.com/office/word/2010/wordprocessingCanvas" xmlns:cx="http://schemas.microsoft.com/office/drawing/2014/chartex" xmlns:cx1="http://schemas.microsoft.com/office/drawing/2015/9/8/chartex" xmlns:cx2="http://schemas.microsoft.com/office/drawing/2015/10/21/chartex" xmlns:cx3="http://schemas.microsoft.com/office/drawing/2016/5/9/chartex" xmlns:cx4="http://schemas.microsoft.com/office/drawing/2016/5/10/chartex" xmlns:cx5="http://schemas.microsoft.com/office/drawing/2016/5/11/chartex" xmlns:cx6="http://schemas.microsoft.com/office/drawing/2016/5/12/chartex" xmlns:cx7="http://schemas.microsoft.com/office/drawing/2016/5/13/chartex" xmlns:cx8="http://schemas.microsoft.com/office/drawing/2016/5/14/chartex" xmlns:mc="http://schemas.openxmlformats.org/markup-compatibility/2006" xmlns:aink="http://schemas.microsoft.com/office/drawing/2016/ink" xmlns:am3d="http://schemas.microsoft.com/office/drawing/2017/model3d" xmlns:o="urn:schemas-microsoft-com:office:office" xmlns:r="http://schemas.openxmlformats.org/officeDocument/2006/relationships" xmlns:m="http://schemas.openxmlformats.org/officeDocument/2006/math" xmlns:v="urn:schemas-microsoft-com:vml" xmlns:wp14="http://schemas.microsoft.com/office/word/2010/wordprocessingDrawing" xmlns:wp="http://schemas.openxmlformats.org/drawingml/2006/wordprocessingDrawing" xmlns:w10="urn:schemas-microsoft-com:office:word" xmlns:w="http://schemas.openxmlformats.org/wordprocessingml/2006/main" xmlns:w14="http://schemas.microsoft.com/office/word/2010/wordml" xmlns:w15="http://schemas.microsoft.com/office/word/2012/wordml" xmlns:w16cid="http://schemas.microsoft.com/office/word/2016/wordml/cid" xmlns:w16se="http://schemas.microsoft.com/office/word/2015/wordml/symex" xmlns:wpg="http://schemas.microsoft.com/office/word/2010/wordprocessingGroup" xmlns:wpi="http://schemas.microsoft.com/office/word/2010/wordprocessingInk" xmlns:wne="http://schemas.microsoft.com/office/word/2006/wordml" xmlns:wps="http://schemas.microsoft.com/office/word/2010/wordprocessingShape" mc:Ignorable="w14 w15 w16se w16cid wp14">
+<w:document xmlns:wpc="http://schemas.microsoft.com/office/word/2010/wordprocessingCanvas" xmlns:mc="http://schemas.openxmlformats.org/markup-compatibility/2006" xmlns:o="urn:schemas-microsoft-com:office:office" xmlns:r="http://schemas.openxmlformats.org/officeDocument/2006/relationships" xmlns:m="http://schemas.openxmlformats.org/officeDocument/2006/math" xmlns:v="urn:schemas-microsoft-com:vml" xmlns:wp14="http://schemas.microsoft.com/office/word/2010/wordprocessingDrawing" xmlns:wp="http://schemas.openxmlformats.org/drawingml/2006/wordprocessingDrawing" xmlns:w="http://schemas.openxmlformats.org/wordprocessingml/2006/main" xmlns:w14="http://schemas.microsoft.com/office/word/2010/wordml" xmlns:w10="urn:schemas-microsoft-com:office:word" xmlns:w15="http://schemas.microsoft.com/office/word/2012/wordml" xmlns:wpg="http://schemas.microsoft.com/office/word/2010/wordprocessingGroup" xmlns:wpi="http://schemas.microsoft.com/office/word/2010/wordprocessingInk" xmlns:wne="http://schemas.microsoft.com/office/word/2006/wordml" xmlns:wps="http://schemas.microsoft.com/office/word/2010/wordprocessingShape" xmlns:wpsCustomData="http://www.wps.cn/officeDocument/2013/wpsCustomData" mc:Ignorable="w14 w15 wp14">
   <w:body>
     <w:p>
       <w:pPr>
         <w:rPr>
-          <w:rFonts w:eastAsia="Arial Unicode MS" w:hint="default"/>
+          <w:rFonts w:hint="default" w:eastAsia="Arial Unicode MS"/>
         </w:rPr>
       </w:pPr>
     </w:p>
     <w:tbl>
       <w:tblPr>
-        <w:tblStyle w:val="a7"/>
+        <w:tblStyle w:val="6"/>
         <w:tblpPr w:leftFromText="180" w:rightFromText="180" w:vertAnchor="page" w:horzAnchor="page" w:tblpX="2787" w:tblpY="2118"/>
         <w:tblOverlap w:val="never"/>
         <w:tblW w:w="6391" w:type="dxa"/>
+        <w:tblInd w:w="0" w:type="dxa"/>
+        <w:tblBorders>
+          <w:top w:val="single" w:color="auto" w:sz="4" w:space="0"/>
+          <w:left w:val="single" w:color="auto" w:sz="4" w:space="0"/>
+          <w:bottom w:val="single" w:color="auto" w:sz="4" w:space="0"/>
+          <w:right w:val="single" w:color="auto" w:sz="4" w:space="0"/>
+          <w:insideH w:val="single" w:color="auto" w:sz="4" w:space="0"/>
+          <w:insideV w:val="single" w:color="auto" w:sz="4" w:space="0"/>
+        </w:tblBorders>
         <w:tblLayout w:type="fixed"/>
-        <w:tblLook w:val="04A0" w:firstRow="1" w:lastRow="0" w:firstColumn="1" w:lastColumn="0" w:noHBand="0" w:noVBand="1"/>
+        <w:tblCellMar>
+          <w:top w:w="0" w:type="dxa"/>
+          <w:left w:w="108" w:type="dxa"/>
+          <w:bottom w:w="0" w:type="dxa"/>
+          <w:right w:w="108" w:type="dxa"/>
+        </w:tblCellMar>
       </w:tblPr>
       <w:tblGrid>
         <w:gridCol w:w="2130"/>
@@ -24,6 +38,23 @@
         <w:gridCol w:w="1888"/>
       </w:tblGrid>
       <w:tr>
+        <w:tblPrEx>
+          <w:tblBorders>
+            <w:top w:val="single" w:color="auto" w:sz="4" w:space="0"/>
+            <w:left w:val="single" w:color="auto" w:sz="4" w:space="0"/>
+            <w:bottom w:val="single" w:color="auto" w:sz="4" w:space="0"/>
+            <w:right w:val="single" w:color="auto" w:sz="4" w:space="0"/>
+            <w:insideH w:val="single" w:color="auto" w:sz="4" w:space="0"/>
+            <w:insideV w:val="single" w:color="auto" w:sz="4" w:space="0"/>
+          </w:tblBorders>
+          <w:tblLayout w:type="fixed"/>
+          <w:tblCellMar>
+            <w:top w:w="0" w:type="dxa"/>
+            <w:left w:w="108" w:type="dxa"/>
+            <w:bottom w:w="0" w:type="dxa"/>
+            <w:right w:w="108" w:type="dxa"/>
+          </w:tblCellMar>
+        </w:tblPrEx>
         <w:tc>
           <w:tcPr>
             <w:tcW w:w="6391" w:type="dxa"/>
@@ -32,6 +63,7 @@
           <w:p>
             <w:pPr>
               <w:pStyle w:val="2"/>
+              <w:widowControl w:val="0"/>
               <w:jc w:val="center"/>
               <w:outlineLvl w:val="1"/>
               <w:rPr>
@@ -49,12 +81,30 @@
         </w:tc>
       </w:tr>
       <w:tr>
+        <w:tblPrEx>
+          <w:tblBorders>
+            <w:top w:val="single" w:color="auto" w:sz="4" w:space="0"/>
+            <w:left w:val="single" w:color="auto" w:sz="4" w:space="0"/>
+            <w:bottom w:val="single" w:color="auto" w:sz="4" w:space="0"/>
+            <w:right w:val="single" w:color="auto" w:sz="4" w:space="0"/>
+            <w:insideH w:val="single" w:color="auto" w:sz="4" w:space="0"/>
+            <w:insideV w:val="single" w:color="auto" w:sz="4" w:space="0"/>
+          </w:tblBorders>
+          <w:tblLayout w:type="fixed"/>
+          <w:tblCellMar>
+            <w:top w:w="0" w:type="dxa"/>
+            <w:left w:w="108" w:type="dxa"/>
+            <w:bottom w:w="0" w:type="dxa"/>
+            <w:right w:w="108" w:type="dxa"/>
+          </w:tblCellMar>
+        </w:tblPrEx>
         <w:tc>
           <w:tcPr>
             <w:tcW w:w="2130" w:type="dxa"/>
           </w:tcPr>
           <w:p>
             <w:pPr>
+              <w:widowControl w:val="0"/>
               <w:jc w:val="center"/>
               <w:rPr>
                 <w:rFonts w:hint="default"/>
@@ -69,7 +119,7 @@
             </w:r>
             <w:r>
               <w:rPr>
-                <w:rFonts w:ascii="宋体" w:eastAsia="宋体" w:hAnsi="宋体" w:cs="宋体"/>
+                <w:rFonts w:ascii="宋体" w:hAnsi="宋体" w:eastAsia="宋体" w:cs="宋体"/>
                 <w:lang w:val="en-US"/>
               </w:rPr>
               <w:t>：</w:t>
@@ -89,6 +139,7 @@
           </w:tcPr>
           <w:p>
             <w:pPr>
+              <w:widowControl w:val="0"/>
               <w:jc w:val="center"/>
               <w:rPr>
                 <w:rFonts w:hint="default"/>
@@ -103,7 +154,7 @@
             </w:r>
             <w:r>
               <w:rPr>
-                <w:rFonts w:ascii="宋体" w:eastAsia="宋体" w:hAnsi="宋体" w:cs="宋体"/>
+                <w:rFonts w:ascii="宋体" w:hAnsi="宋体" w:eastAsia="宋体" w:cs="宋体"/>
                 <w:lang w:val="en-US"/>
               </w:rPr>
               <w:t>：</w:t>
@@ -123,6 +174,7 @@
           </w:tcPr>
           <w:p>
             <w:pPr>
+              <w:widowControl w:val="0"/>
               <w:jc w:val="center"/>
               <w:rPr>
                 <w:rFonts w:hint="default"/>
@@ -137,7 +189,7 @@
             </w:r>
             <w:r>
               <w:rPr>
-                <w:rFonts w:ascii="宋体" w:eastAsia="宋体" w:hAnsi="宋体" w:cs="宋体"/>
+                <w:rFonts w:ascii="宋体" w:hAnsi="宋体" w:eastAsia="宋体" w:cs="宋体"/>
                 <w:lang w:val="en-US"/>
               </w:rPr>
               <w:t>：</w:t>
@@ -153,12 +205,30 @@
         </w:tc>
       </w:tr>
       <w:tr>
+        <w:tblPrEx>
+          <w:tblBorders>
+            <w:top w:val="single" w:color="auto" w:sz="4" w:space="0"/>
+            <w:left w:val="single" w:color="auto" w:sz="4" w:space="0"/>
+            <w:bottom w:val="single" w:color="auto" w:sz="4" w:space="0"/>
+            <w:right w:val="single" w:color="auto" w:sz="4" w:space="0"/>
+            <w:insideH w:val="single" w:color="auto" w:sz="4" w:space="0"/>
+            <w:insideV w:val="single" w:color="auto" w:sz="4" w:space="0"/>
+          </w:tblBorders>
+          <w:tblLayout w:type="fixed"/>
+          <w:tblCellMar>
+            <w:top w:w="0" w:type="dxa"/>
+            <w:left w:w="108" w:type="dxa"/>
+            <w:bottom w:w="0" w:type="dxa"/>
+            <w:right w:w="108" w:type="dxa"/>
+          </w:tblCellMar>
+        </w:tblPrEx>
         <w:tc>
           <w:tcPr>
             <w:tcW w:w="2130" w:type="dxa"/>
           </w:tcPr>
           <w:p>
             <w:pPr>
+              <w:widowControl w:val="0"/>
               <w:jc w:val="center"/>
               <w:rPr>
                 <w:rFonts w:hint="default"/>
@@ -167,7 +237,7 @@
             </w:pPr>
             <w:r>
               <w:rPr>
-                <w:rFonts w:ascii="宋体" w:eastAsia="宋体" w:hAnsi="宋体" w:cs="宋体"/>
+                <w:rFonts w:ascii="宋体" w:hAnsi="宋体" w:eastAsia="宋体" w:cs="宋体"/>
                 <w:lang w:val="en-US"/>
               </w:rPr>
               <w:t>丁严威</w:t>
@@ -180,6 +250,7 @@
           </w:tcPr>
           <w:p>
             <w:pPr>
+              <w:widowControl w:val="0"/>
               <w:jc w:val="center"/>
               <w:rPr>
                 <w:rFonts w:hint="default"/>
@@ -188,7 +259,7 @@
             </w:pPr>
             <w:r>
               <w:rPr>
-                <w:rFonts w:ascii="宋体" w:eastAsia="宋体" w:hAnsi="宋体" w:cs="宋体"/>
+                <w:rFonts w:ascii="宋体" w:hAnsi="宋体" w:eastAsia="宋体" w:cs="宋体"/>
                 <w:lang w:val="en-US"/>
               </w:rPr>
               <w:t>评论功能细分</w:t>
@@ -201,6 +272,7 @@
           </w:tcPr>
           <w:p>
             <w:pPr>
+              <w:widowControl w:val="0"/>
               <w:jc w:val="center"/>
               <w:rPr>
                 <w:rFonts w:hint="default"/>
@@ -209,7 +281,7 @@
             </w:pPr>
             <w:r>
               <w:rPr>
-                <w:rFonts w:ascii="宋体" w:eastAsia="宋体" w:hAnsi="宋体" w:cs="宋体"/>
+                <w:rFonts w:ascii="宋体" w:hAnsi="宋体" w:eastAsia="宋体" w:cs="宋体"/>
                 <w:lang w:val="en-US"/>
               </w:rPr>
               <w:t>陈红峰</w:t>
@@ -218,21 +290,39 @@
         </w:tc>
       </w:tr>
       <w:tr>
+        <w:tblPrEx>
+          <w:tblBorders>
+            <w:top w:val="single" w:color="auto" w:sz="4" w:space="0"/>
+            <w:left w:val="single" w:color="auto" w:sz="4" w:space="0"/>
+            <w:bottom w:val="single" w:color="auto" w:sz="4" w:space="0"/>
+            <w:right w:val="single" w:color="auto" w:sz="4" w:space="0"/>
+            <w:insideH w:val="single" w:color="auto" w:sz="4" w:space="0"/>
+            <w:insideV w:val="single" w:color="auto" w:sz="4" w:space="0"/>
+          </w:tblBorders>
+          <w:tblLayout w:type="fixed"/>
+          <w:tblCellMar>
+            <w:top w:w="0" w:type="dxa"/>
+            <w:left w:w="108" w:type="dxa"/>
+            <w:bottom w:w="0" w:type="dxa"/>
+            <w:right w:w="108" w:type="dxa"/>
+          </w:tblCellMar>
+        </w:tblPrEx>
         <w:tc>
           <w:tcPr>
             <w:tcW w:w="2130" w:type="dxa"/>
           </w:tcPr>
           <w:p>
             <w:pPr>
+              <w:widowControl w:val="0"/>
               <w:jc w:val="center"/>
               <w:rPr>
-                <w:rFonts w:ascii="宋体" w:eastAsia="宋体" w:hAnsi="宋体" w:cs="宋体" w:hint="default"/>
+                <w:rFonts w:hint="default" w:ascii="宋体" w:hAnsi="宋体" w:eastAsia="宋体" w:cs="宋体"/>
                 <w:lang w:val="en-US"/>
               </w:rPr>
             </w:pPr>
             <w:r>
               <w:rPr>
-                <w:rFonts w:ascii="宋体" w:eastAsia="宋体" w:hAnsi="宋体" w:cs="宋体"/>
+                <w:rFonts w:ascii="宋体" w:hAnsi="宋体" w:eastAsia="宋体" w:cs="宋体"/>
                 <w:lang w:val="en-US"/>
               </w:rPr>
               <w:t>李成蹊</w:t>
@@ -245,25 +335,26 @@
           </w:tcPr>
           <w:p>
             <w:pPr>
+              <w:widowControl w:val="0"/>
               <w:jc w:val="center"/>
               <w:rPr>
-                <w:rFonts w:ascii="宋体" w:eastAsia="宋体" w:hAnsi="宋体" w:cs="宋体" w:hint="default"/>
+                <w:rFonts w:hint="default" w:ascii="宋体" w:hAnsi="宋体" w:eastAsia="宋体" w:cs="宋体"/>
                 <w:lang w:val="en-US"/>
               </w:rPr>
             </w:pPr>
             <w:r>
               <w:rPr>
-                <w:rFonts w:ascii="宋体" w:eastAsia="宋体" w:hAnsi="宋体" w:cs="宋体"/>
-                <w:lang w:val="en-US"/>
-              </w:rPr>
-              <w:t>评论功能细分</w:t>
+                <w:rFonts w:hint="eastAsia" w:ascii="宋体" w:hAnsi="宋体" w:eastAsia="宋体" w:cs="宋体"/>
+                <w:lang w:val="en-US" w:eastAsia="zh-CN"/>
+              </w:rPr>
+              <w:t>9申请</w:t>
             </w:r>
             <w:r>
               <w:rPr>
-                <w:rFonts w:ascii="宋体" w:eastAsia="宋体" w:hAnsi="宋体" w:cs="宋体"/>
-                <w:lang w:val="en-US"/>
-              </w:rPr>
-              <w:t>9</w:t>
+                <w:rFonts w:ascii="宋体" w:hAnsi="宋体" w:eastAsia="宋体" w:cs="宋体"/>
+                <w:lang w:val="en-US"/>
+              </w:rPr>
+              <w:t>功能细分</w:t>
             </w:r>
           </w:p>
         </w:tc>
@@ -273,15 +364,16 @@
           </w:tcPr>
           <w:p>
             <w:pPr>
+              <w:widowControl w:val="0"/>
               <w:jc w:val="center"/>
               <w:rPr>
-                <w:rFonts w:ascii="宋体" w:eastAsia="宋体" w:hAnsi="宋体" w:cs="宋体" w:hint="default"/>
+                <w:rFonts w:hint="default" w:ascii="宋体" w:hAnsi="宋体" w:eastAsia="宋体" w:cs="宋体"/>
                 <w:lang w:val="en-US"/>
               </w:rPr>
             </w:pPr>
             <w:r>
               <w:rPr>
-                <w:rFonts w:ascii="宋体" w:eastAsia="宋体" w:hAnsi="宋体" w:cs="宋体"/>
+                <w:rFonts w:ascii="宋体" w:hAnsi="宋体" w:eastAsia="宋体" w:cs="宋体"/>
                 <w:lang w:val="en-US"/>
               </w:rPr>
               <w:t>陈红峰</w:t>
@@ -290,21 +382,39 @@
         </w:tc>
       </w:tr>
       <w:tr>
+        <w:tblPrEx>
+          <w:tblBorders>
+            <w:top w:val="single" w:color="auto" w:sz="4" w:space="0"/>
+            <w:left w:val="single" w:color="auto" w:sz="4" w:space="0"/>
+            <w:bottom w:val="single" w:color="auto" w:sz="4" w:space="0"/>
+            <w:right w:val="single" w:color="auto" w:sz="4" w:space="0"/>
+            <w:insideH w:val="single" w:color="auto" w:sz="4" w:space="0"/>
+            <w:insideV w:val="single" w:color="auto" w:sz="4" w:space="0"/>
+          </w:tblBorders>
+          <w:tblLayout w:type="fixed"/>
+          <w:tblCellMar>
+            <w:top w:w="0" w:type="dxa"/>
+            <w:left w:w="108" w:type="dxa"/>
+            <w:bottom w:w="0" w:type="dxa"/>
+            <w:right w:w="108" w:type="dxa"/>
+          </w:tblCellMar>
+        </w:tblPrEx>
         <w:tc>
           <w:tcPr>
             <w:tcW w:w="2130" w:type="dxa"/>
           </w:tcPr>
           <w:p>
             <w:pPr>
+              <w:widowControl w:val="0"/>
               <w:jc w:val="center"/>
               <w:rPr>
-                <w:rFonts w:ascii="宋体" w:eastAsia="宋体" w:hAnsi="宋体" w:cs="宋体"/>
+                <w:rFonts w:ascii="宋体" w:hAnsi="宋体" w:eastAsia="宋体" w:cs="宋体"/>
                 <w:lang w:val="en-US"/>
               </w:rPr>
             </w:pPr>
             <w:r>
               <w:rPr>
-                <w:rFonts w:ascii="宋体" w:eastAsia="宋体" w:hAnsi="宋体" w:cs="宋体"/>
+                <w:rFonts w:ascii="宋体" w:hAnsi="宋体" w:eastAsia="宋体" w:cs="宋体"/>
                 <w:lang w:val="en-US"/>
               </w:rPr>
               <w:t>薛金龙</w:t>
@@ -317,25 +427,19 @@
           </w:tcPr>
           <w:p>
             <w:pPr>
+              <w:widowControl w:val="0"/>
               <w:jc w:val="center"/>
               <w:rPr>
-                <w:rFonts w:ascii="宋体" w:eastAsia="宋体" w:hAnsi="宋体" w:cs="宋体"/>
+                <w:rFonts w:ascii="宋体" w:hAnsi="宋体" w:eastAsia="宋体" w:cs="宋体"/>
                 <w:lang w:val="en-US"/>
               </w:rPr>
             </w:pPr>
             <w:r>
               <w:rPr>
-                <w:rFonts w:ascii="宋体" w:eastAsia="宋体" w:hAnsi="宋体" w:cs="宋体"/>
-                <w:lang w:val="en-US"/>
-              </w:rPr>
-              <w:t>管理员对产品的功能</w:t>
-            </w:r>
-            <w:r>
-              <w:rPr>
-                <w:rFonts w:ascii="宋体" w:eastAsia="宋体" w:hAnsi="宋体" w:cs="宋体"/>
-                <w:lang w:val="en-US"/>
-              </w:rPr>
-              <w:t>、审核功能</w:t>
+                <w:rFonts w:ascii="宋体" w:hAnsi="宋体" w:eastAsia="宋体" w:cs="宋体"/>
+                <w:lang w:val="en-US"/>
+              </w:rPr>
+              <w:t>管理员对产品的功能、审核功能</w:t>
             </w:r>
           </w:p>
         </w:tc>
@@ -345,15 +449,16 @@
           </w:tcPr>
           <w:p>
             <w:pPr>
+              <w:widowControl w:val="0"/>
               <w:jc w:val="center"/>
               <w:rPr>
-                <w:rFonts w:ascii="宋体" w:eastAsia="宋体" w:hAnsi="宋体" w:cs="宋体"/>
+                <w:rFonts w:ascii="宋体" w:hAnsi="宋体" w:eastAsia="宋体" w:cs="宋体"/>
                 <w:lang w:val="en-US"/>
               </w:rPr>
             </w:pPr>
             <w:r>
               <w:rPr>
-                <w:rFonts w:ascii="宋体" w:eastAsia="宋体" w:hAnsi="宋体" w:cs="宋体"/>
+                <w:rFonts w:ascii="宋体" w:hAnsi="宋体" w:eastAsia="宋体" w:cs="宋体"/>
                 <w:lang w:val="en-US"/>
               </w:rPr>
               <w:t>陈红峰</w:t>
@@ -361,67 +466,154 @@
           </w:p>
         </w:tc>
       </w:tr>
+      <w:tr>
+        <w:tblPrEx>
+          <w:tblBorders>
+            <w:top w:val="single" w:color="auto" w:sz="4" w:space="0"/>
+            <w:left w:val="single" w:color="auto" w:sz="4" w:space="0"/>
+            <w:bottom w:val="single" w:color="auto" w:sz="4" w:space="0"/>
+            <w:right w:val="single" w:color="auto" w:sz="4" w:space="0"/>
+            <w:insideH w:val="single" w:color="auto" w:sz="4" w:space="0"/>
+            <w:insideV w:val="single" w:color="auto" w:sz="4" w:space="0"/>
+          </w:tblBorders>
+          <w:tblLayout w:type="fixed"/>
+          <w:tblCellMar>
+            <w:top w:w="0" w:type="dxa"/>
+            <w:left w:w="108" w:type="dxa"/>
+            <w:bottom w:w="0" w:type="dxa"/>
+            <w:right w:w="108" w:type="dxa"/>
+          </w:tblCellMar>
+        </w:tblPrEx>
+        <w:tc>
+          <w:tcPr>
+            <w:tcW w:w="2130" w:type="dxa"/>
+          </w:tcPr>
+          <w:p>
+            <w:pPr>
+              <w:widowControl w:val="0"/>
+              <w:jc w:val="center"/>
+              <w:rPr>
+                <w:rFonts w:hint="eastAsia" w:ascii="宋体" w:hAnsi="宋体" w:eastAsia="宋体" w:cs="宋体"/>
+                <w:lang w:val="en-US" w:eastAsia="zh-CN"/>
+              </w:rPr>
+            </w:pPr>
+            <w:r>
+              <w:rPr>
+                <w:rFonts w:hint="eastAsia" w:ascii="宋体" w:hAnsi="宋体" w:eastAsia="宋体" w:cs="宋体"/>
+                <w:lang w:val="en-US" w:eastAsia="zh-CN"/>
+              </w:rPr>
+              <w:t>何龙翔</w:t>
+            </w:r>
+          </w:p>
+        </w:tc>
+        <w:tc>
+          <w:tcPr>
+            <w:tcW w:w="2373" w:type="dxa"/>
+          </w:tcPr>
+          <w:p>
+            <w:pPr>
+              <w:widowControl w:val="0"/>
+              <w:jc w:val="center"/>
+              <w:rPr>
+                <w:rFonts w:hint="default" w:ascii="宋体" w:hAnsi="宋体" w:eastAsia="宋体" w:cs="宋体"/>
+                <w:lang w:val="en-US" w:eastAsia="zh-CN"/>
+              </w:rPr>
+            </w:pPr>
+            <w:r>
+              <w:rPr>
+                <w:rFonts w:hint="eastAsia" w:ascii="宋体" w:hAnsi="宋体" w:eastAsia="宋体" w:cs="宋体"/>
+                <w:lang w:val="en-US" w:eastAsia="zh-CN"/>
+              </w:rPr>
+              <w:t>7留言功能细分</w:t>
+            </w:r>
+          </w:p>
+        </w:tc>
+        <w:tc>
+          <w:tcPr>
+            <w:tcW w:w="1888" w:type="dxa"/>
+          </w:tcPr>
+          <w:p>
+            <w:pPr>
+              <w:widowControl w:val="0"/>
+              <w:jc w:val="center"/>
+              <w:rPr>
+                <w:rFonts w:ascii="宋体" w:hAnsi="宋体" w:eastAsia="宋体" w:cs="宋体"/>
+                <w:lang w:val="en-US"/>
+              </w:rPr>
+            </w:pPr>
+            <w:r>
+              <w:rPr>
+                <w:rFonts w:ascii="宋体" w:hAnsi="宋体" w:eastAsia="宋体" w:cs="宋体"/>
+                <w:lang w:val="en-US"/>
+              </w:rPr>
+              <w:t>陈红峰</w:t>
+            </w:r>
+            <w:bookmarkStart w:id="0" w:name="_GoBack"/>
+            <w:bookmarkEnd w:id="0"/>
+          </w:p>
+        </w:tc>
+      </w:tr>
     </w:tbl>
     <w:p>
       <w:pPr>
         <w:rPr>
-          <w:rFonts w:eastAsia="Arial Unicode MS" w:hint="default"/>
-        </w:rPr>
-      </w:pPr>
-    </w:p>
-    <w:p>
-      <w:pPr>
-        <w:rPr>
-          <w:rFonts w:eastAsia="Arial Unicode MS" w:hint="default"/>
-        </w:rPr>
-      </w:pPr>
-    </w:p>
-    <w:p>
-      <w:pPr>
-        <w:rPr>
-          <w:rFonts w:eastAsia="Arial Unicode MS" w:hint="default"/>
-        </w:rPr>
-      </w:pPr>
-    </w:p>
-    <w:p>
-      <w:pPr>
-        <w:rPr>
-          <w:rFonts w:eastAsia="Arial Unicode MS" w:hint="default"/>
-        </w:rPr>
-      </w:pPr>
-    </w:p>
-    <w:p>
-      <w:pPr>
-        <w:rPr>
-          <w:rFonts w:eastAsia="Arial Unicode MS" w:hint="default"/>
-        </w:rPr>
-      </w:pPr>
-    </w:p>
-    <w:p>
-      <w:pPr>
-        <w:rPr>
-          <w:rFonts w:eastAsia="Arial Unicode MS" w:hint="default"/>
-        </w:rPr>
-      </w:pPr>
-    </w:p>
-    <w:p>
-      <w:pPr>
-        <w:rPr>
-          <w:rFonts w:eastAsia="Arial Unicode MS" w:hint="default"/>
-        </w:rPr>
-      </w:pPr>
-    </w:p>
-    <w:p>
-      <w:pPr>
-        <w:rPr>
-          <w:rFonts w:eastAsia="Arial Unicode MS" w:hint="default"/>
-        </w:rPr>
-      </w:pPr>
-    </w:p>
-    <w:p>
-      <w:pPr>
-        <w:rPr>
-          <w:rFonts w:eastAsia="Arial Unicode MS" w:hint="default"/>
+          <w:rFonts w:hint="default" w:eastAsia="Arial Unicode MS"/>
+        </w:rPr>
+      </w:pPr>
+    </w:p>
+    <w:p>
+      <w:pPr>
+        <w:rPr>
+          <w:rFonts w:hint="default" w:eastAsia="Arial Unicode MS"/>
+        </w:rPr>
+      </w:pPr>
+    </w:p>
+    <w:p>
+      <w:pPr>
+        <w:rPr>
+          <w:rFonts w:hint="default" w:eastAsia="Arial Unicode MS"/>
+        </w:rPr>
+      </w:pPr>
+    </w:p>
+    <w:p>
+      <w:pPr>
+        <w:rPr>
+          <w:rFonts w:hint="default" w:eastAsia="Arial Unicode MS"/>
+        </w:rPr>
+      </w:pPr>
+    </w:p>
+    <w:p>
+      <w:pPr>
+        <w:rPr>
+          <w:rFonts w:hint="default" w:eastAsia="Arial Unicode MS"/>
+        </w:rPr>
+      </w:pPr>
+    </w:p>
+    <w:p>
+      <w:pPr>
+        <w:rPr>
+          <w:rFonts w:hint="default" w:eastAsia="Arial Unicode MS"/>
+        </w:rPr>
+      </w:pPr>
+    </w:p>
+    <w:p>
+      <w:pPr>
+        <w:rPr>
+          <w:rFonts w:hint="default" w:eastAsia="Arial Unicode MS"/>
+        </w:rPr>
+      </w:pPr>
+    </w:p>
+    <w:p>
+      <w:pPr>
+        <w:rPr>
+          <w:rFonts w:hint="default" w:eastAsia="Arial Unicode MS"/>
+        </w:rPr>
+      </w:pPr>
+    </w:p>
+    <w:p>
+      <w:pPr>
+        <w:rPr>
+          <w:rFonts w:hint="default" w:eastAsia="Arial Unicode MS"/>
         </w:rPr>
       </w:pPr>
     </w:p>
@@ -513,7 +705,7 @@
     <w:p>
       <w:pPr>
         <w:rPr>
-          <w:rFonts w:eastAsia="Arial Unicode MS" w:hint="default"/>
+          <w:rFonts w:hint="default" w:eastAsia="Arial Unicode MS"/>
           <w:lang w:val="en-US"/>
         </w:rPr>
       </w:pPr>
@@ -562,7 +754,7 @@
     <w:p>
       <w:pPr>
         <w:rPr>
-          <w:rFonts w:eastAsia="Arial Unicode MS" w:hint="default"/>
+          <w:rFonts w:hint="default" w:eastAsia="Arial Unicode MS"/>
           <w:lang w:val="en-US"/>
         </w:rPr>
       </w:pPr>
@@ -609,7 +801,7 @@
     <w:p>
       <w:pPr>
         <w:rPr>
-          <w:rFonts w:eastAsia="Arial Unicode MS" w:hint="default"/>
+          <w:rFonts w:hint="default" w:eastAsia="Arial Unicode MS"/>
         </w:rPr>
       </w:pPr>
       <w:r>
@@ -622,14 +814,14 @@
     <w:p>
       <w:pPr>
         <w:rPr>
-          <w:rFonts w:eastAsia="Arial Unicode MS" w:hint="default"/>
-        </w:rPr>
-      </w:pPr>
-    </w:p>
-    <w:p>
-      <w:pPr>
-        <w:rPr>
-          <w:rFonts w:eastAsia="Arial Unicode MS" w:hint="default"/>
+          <w:rFonts w:hint="default" w:eastAsia="Arial Unicode MS"/>
+        </w:rPr>
+      </w:pPr>
+    </w:p>
+    <w:p>
+      <w:pPr>
+        <w:rPr>
+          <w:rFonts w:hint="default" w:eastAsia="Arial Unicode MS"/>
           <w:lang w:val="en-US"/>
         </w:rPr>
       </w:pPr>
@@ -670,21 +862,21 @@
       <w:r>
         <w:rPr>
           <w:rFonts w:eastAsia="Arial Unicode MS"/>
-          <w:color w:val="2F759E" w:themeColor="accent1" w:themeShade="BF"/>
+          <w:color w:val="2E769E" w:themeColor="accent1" w:themeShade="BF"/>
         </w:rPr>
         <w:t>（</w:t>
       </w:r>
       <w:r>
         <w:rPr>
           <w:rFonts w:ascii="Helvetica" w:hAnsi="Helvetica"/>
-          <w:color w:val="2F759E" w:themeColor="accent1" w:themeShade="BF"/>
+          <w:color w:val="2E769E" w:themeColor="accent1" w:themeShade="BF"/>
         </w:rPr>
         <w:t>2</w:t>
       </w:r>
       <w:r>
         <w:rPr>
           <w:rFonts w:eastAsia="Arial Unicode MS"/>
-          <w:color w:val="2F759E" w:themeColor="accent1" w:themeShade="BF"/>
+          <w:color w:val="2E769E" w:themeColor="accent1" w:themeShade="BF"/>
         </w:rPr>
         <w:t>）</w:t>
       </w:r>
@@ -692,7 +884,7 @@
     <w:p>
       <w:pPr>
         <w:rPr>
-          <w:rFonts w:eastAsia="Arial Unicode MS" w:hint="default"/>
+          <w:rFonts w:hint="default" w:eastAsia="Arial Unicode MS"/>
           <w:color w:val="auto"/>
         </w:rPr>
       </w:pPr>
@@ -707,7 +899,7 @@
     <w:p>
       <w:pPr>
         <w:rPr>
-          <w:rFonts w:eastAsia="Arial Unicode MS" w:hint="default"/>
+          <w:rFonts w:hint="default" w:eastAsia="Arial Unicode MS"/>
           <w:color w:val="auto"/>
         </w:rPr>
       </w:pPr>
@@ -722,7 +914,7 @@
     <w:p>
       <w:pPr>
         <w:rPr>
-          <w:rFonts w:eastAsia="Arial Unicode MS" w:hint="default"/>
+          <w:rFonts w:hint="default" w:eastAsia="Arial Unicode MS"/>
           <w:color w:val="auto"/>
         </w:rPr>
       </w:pPr>
@@ -737,7 +929,7 @@
     <w:p>
       <w:pPr>
         <w:rPr>
-          <w:rFonts w:eastAsia="Arial Unicode MS" w:hint="default"/>
+          <w:rFonts w:hint="default" w:eastAsia="Arial Unicode MS"/>
           <w:color w:val="auto"/>
           <w:lang w:val="en-US"/>
         </w:rPr>
@@ -754,7 +946,7 @@
     <w:p>
       <w:pPr>
         <w:rPr>
-          <w:rFonts w:eastAsia="Arial Unicode MS" w:hint="default"/>
+          <w:rFonts w:hint="default" w:eastAsia="Arial Unicode MS"/>
         </w:rPr>
       </w:pPr>
       <w:r>
@@ -767,7 +959,7 @@
     <w:p>
       <w:pPr>
         <w:rPr>
-          <w:rFonts w:eastAsia="Arial Unicode MS" w:hint="default"/>
+          <w:rFonts w:hint="default" w:eastAsia="Arial Unicode MS"/>
           <w:color w:val="auto"/>
           <w:lang w:val="en-US"/>
         </w:rPr>
@@ -784,16 +976,16 @@
     <w:p>
       <w:pPr>
         <w:rPr>
-          <w:rFonts w:eastAsia="Arial Unicode MS" w:hint="default"/>
-          <w:color w:val="auto"/>
-          <w:lang w:val="en-US"/>
-        </w:rPr>
-      </w:pPr>
-    </w:p>
-    <w:p>
-      <w:pPr>
-        <w:rPr>
-          <w:rFonts w:eastAsia="Arial Unicode MS" w:hint="default"/>
+          <w:rFonts w:hint="default" w:eastAsia="Arial Unicode MS"/>
+          <w:color w:val="auto"/>
+          <w:lang w:val="en-US"/>
+        </w:rPr>
+      </w:pPr>
+    </w:p>
+    <w:p>
+      <w:pPr>
+        <w:rPr>
+          <w:rFonts w:hint="default" w:eastAsia="Arial Unicode MS"/>
           <w:color w:val="auto"/>
           <w:lang w:val="en-US"/>
         </w:rPr>
@@ -835,7 +1027,7 @@
       <w:r>
         <w:rPr>
           <w:rFonts w:eastAsia="Arial Unicode MS"/>
-          <w:color w:val="2F759E" w:themeColor="accent1" w:themeShade="BF"/>
+          <w:color w:val="2E769E" w:themeColor="accent1" w:themeShade="BF"/>
         </w:rPr>
         <w:t>（2）</w:t>
       </w:r>
@@ -856,7 +1048,7 @@
     <w:p>
       <w:pPr>
         <w:rPr>
-          <w:rFonts w:eastAsia="Arial Unicode MS" w:hint="default"/>
+          <w:rFonts w:hint="default" w:eastAsia="Arial Unicode MS"/>
         </w:rPr>
       </w:pPr>
       <w:r>
@@ -869,7 +1061,7 @@
     <w:p>
       <w:pPr>
         <w:rPr>
-          <w:rFonts w:eastAsia="Arial Unicode MS" w:hint="default"/>
+          <w:rFonts w:hint="default" w:eastAsia="Arial Unicode MS"/>
           <w:lang w:val="en-US"/>
         </w:rPr>
       </w:pPr>
@@ -884,14 +1076,14 @@
     <w:p>
       <w:pPr>
         <w:rPr>
-          <w:rFonts w:eastAsia="Arial Unicode MS" w:hint="default"/>
-        </w:rPr>
-      </w:pPr>
-    </w:p>
-    <w:p>
-      <w:pPr>
-        <w:rPr>
-          <w:rFonts w:eastAsia="Arial Unicode MS" w:hint="default"/>
+          <w:rFonts w:hint="default" w:eastAsia="Arial Unicode MS"/>
+        </w:rPr>
+      </w:pPr>
+    </w:p>
+    <w:p>
+      <w:pPr>
+        <w:rPr>
+          <w:rFonts w:hint="default" w:eastAsia="Arial Unicode MS"/>
           <w:lang w:val="en-US"/>
         </w:rPr>
       </w:pPr>
@@ -937,7 +1129,7 @@
       <w:r>
         <w:rPr>
           <w:rFonts w:eastAsia="Arial Unicode MS"/>
-          <w:color w:val="2F759E" w:themeColor="accent1" w:themeShade="BF"/>
+          <w:color w:val="2E769E" w:themeColor="accent1" w:themeShade="BF"/>
         </w:rPr>
         <w:t>（2）</w:t>
       </w:r>
@@ -945,7 +1137,7 @@
     <w:p>
       <w:pPr>
         <w:rPr>
-          <w:rFonts w:eastAsia="Arial Unicode MS" w:hint="default"/>
+          <w:rFonts w:hint="default" w:eastAsia="Arial Unicode MS"/>
           <w:color w:val="auto"/>
         </w:rPr>
       </w:pPr>
@@ -960,7 +1152,7 @@
     <w:p>
       <w:pPr>
         <w:rPr>
-          <w:rFonts w:eastAsia="Arial Unicode MS" w:hint="default"/>
+          <w:rFonts w:hint="default" w:eastAsia="Arial Unicode MS"/>
           <w:color w:val="auto"/>
         </w:rPr>
       </w:pPr>
@@ -975,7 +1167,7 @@
     <w:p>
       <w:pPr>
         <w:rPr>
-          <w:rFonts w:eastAsia="Arial Unicode MS" w:hint="default"/>
+          <w:rFonts w:hint="default" w:eastAsia="Arial Unicode MS"/>
           <w:color w:val="auto"/>
           <w:lang w:val="en-US"/>
         </w:rPr>
@@ -999,8 +1191,8 @@
     <w:p>
       <w:pPr>
         <w:rPr>
-          <w:rFonts w:eastAsia="Arial Unicode MS" w:hint="default"/>
-          <w:color w:val="2F759E" w:themeColor="accent1" w:themeShade="BF"/>
+          <w:rFonts w:hint="default" w:eastAsia="Arial Unicode MS"/>
+          <w:color w:val="2E769E" w:themeColor="accent1" w:themeShade="BF"/>
         </w:rPr>
       </w:pPr>
       <w:r>
@@ -1024,7 +1216,7 @@
       <w:r>
         <w:rPr>
           <w:rFonts w:eastAsia="Arial Unicode MS"/>
-          <w:color w:val="2F759E" w:themeColor="accent1" w:themeShade="BF"/>
+          <w:color w:val="2E769E" w:themeColor="accent1" w:themeShade="BF"/>
         </w:rPr>
         <w:t>（2）</w:t>
       </w:r>
@@ -1032,7 +1224,7 @@
     <w:p>
       <w:pPr>
         <w:rPr>
-          <w:rFonts w:eastAsia="Arial Unicode MS" w:hint="default"/>
+          <w:rFonts w:hint="default" w:eastAsia="Arial Unicode MS"/>
           <w:color w:val="auto"/>
         </w:rPr>
       </w:pPr>
@@ -1047,7 +1239,7 @@
     <w:p>
       <w:pPr>
         <w:rPr>
-          <w:rFonts w:eastAsia="Arial Unicode MS" w:hint="default"/>
+          <w:rFonts w:hint="default" w:eastAsia="Arial Unicode MS"/>
           <w:color w:val="auto"/>
         </w:rPr>
       </w:pPr>
@@ -1062,7 +1254,7 @@
     <w:p>
       <w:pPr>
         <w:rPr>
-          <w:rFonts w:eastAsia="Arial Unicode MS" w:hint="default"/>
+          <w:rFonts w:hint="default" w:eastAsia="Arial Unicode MS"/>
           <w:color w:val="auto"/>
         </w:rPr>
       </w:pPr>
@@ -1077,7 +1269,7 @@
     <w:p>
       <w:pPr>
         <w:rPr>
-          <w:rFonts w:eastAsia="Arial Unicode MS" w:hint="default"/>
+          <w:rFonts w:hint="default" w:eastAsia="Arial Unicode MS"/>
           <w:color w:val="auto"/>
         </w:rPr>
       </w:pPr>
@@ -1092,7 +1284,7 @@
     <w:p>
       <w:pPr>
         <w:rPr>
-          <w:rFonts w:eastAsia="Arial Unicode MS" w:hint="default"/>
+          <w:rFonts w:hint="default" w:eastAsia="Arial Unicode MS"/>
           <w:color w:val="auto"/>
         </w:rPr>
       </w:pPr>
@@ -1158,7 +1350,7 @@
     <w:p>
       <w:pPr>
         <w:rPr>
-          <w:rFonts w:eastAsia="Arial Unicode MS" w:hint="default"/>
+          <w:rFonts w:hint="default" w:eastAsia="Arial Unicode MS"/>
         </w:rPr>
       </w:pPr>
       <w:r>
@@ -1171,7 +1363,7 @@
     <w:p>
       <w:pPr>
         <w:rPr>
-          <w:rFonts w:eastAsia="Arial Unicode MS" w:hint="default"/>
+          <w:rFonts w:hint="default" w:eastAsia="Arial Unicode MS"/>
           <w:lang w:val="en-US"/>
         </w:rPr>
       </w:pPr>
@@ -1204,10 +1396,10 @@
       </w:r>
       <w:r>
         <w:rPr>
-          <w:rFonts w:ascii="Helvetica" w:eastAsia="宋体" w:hAnsi="Helvetica"/>
-          <w:lang w:val="en-US"/>
-        </w:rPr>
-        <w:t>信息</w:t>
+          <w:rFonts w:hint="eastAsia" w:ascii="Helvetica" w:hAnsi="Helvetica" w:eastAsia="宋体"/>
+          <w:lang w:val="en-US" w:eastAsia="zh-CN"/>
+        </w:rPr>
+        <w:t>留言</w:t>
       </w:r>
       <w:r>
         <w:rPr>
@@ -1246,91 +1438,169 @@
     <w:p>
       <w:pPr>
         <w:rPr>
-          <w:rFonts w:eastAsia="Arial Unicode MS" w:hint="default"/>
-          <w:color w:val="auto"/>
-        </w:rPr>
-      </w:pPr>
-      <w:r>
-        <w:rPr>
-          <w:rFonts w:eastAsia="Arial Unicode MS"/>
-          <w:color w:val="auto"/>
-        </w:rPr>
-        <w:t>作为用户可以作为买家对卖家进行商品相关的询问；</w:t>
-      </w:r>
-      <w:r>
-        <w:rPr>
-          <w:rFonts w:eastAsia="Arial Unicode MS"/>
-          <w:color w:val="auto"/>
-        </w:rPr>
-        <w:br/>
-        <w:t>作为用户可以作为卖家对买家留言回复；</w:t>
-      </w:r>
-      <w:r>
-        <w:rPr>
-          <w:rFonts w:eastAsia="Arial Unicode MS"/>
-          <w:color w:val="auto"/>
-        </w:rPr>
-        <w:br/>
-        <w:t>作为用户可以作为买家对卖家留言回复；</w:t>
-      </w:r>
-    </w:p>
-    <w:p>
-      <w:pPr>
-        <w:rPr>
-          <w:rFonts w:hint="default"/>
-        </w:rPr>
-      </w:pPr>
-    </w:p>
-    <w:p>
-      <w:pPr>
-        <w:rPr>
-          <w:rFonts w:hint="default"/>
-        </w:rPr>
-      </w:pPr>
-      <w:r>
-        <w:t>8.</w:t>
-      </w:r>
-      <w:r>
-        <w:t>评论功能</w:t>
-      </w:r>
-    </w:p>
-    <w:p>
-      <w:pPr>
-        <w:rPr>
-          <w:rFonts w:hint="default"/>
-        </w:rPr>
-      </w:pPr>
-      <w:r>
-        <w:t>1.</w:t>
-      </w:r>
-      <w:r>
-        <w:t>用户首先进入系统主界面，选择自己想要购买的商品，点击此商家，然后即可进入选择购买的商品，当交易完成时，会跳出一个新的界面，提示你进行评论，然后用户可进行相应的评论，最后点击提交。</w:t>
-      </w:r>
-    </w:p>
-    <w:p>
-      <w:pPr>
-        <w:rPr>
-          <w:rFonts w:hint="default"/>
-        </w:rPr>
-      </w:pPr>
-      <w:r>
-        <w:t>2</w:t>
-      </w:r>
-      <w:r>
-        <w:t>．用户进入历史购买界面时，选择想要修改评论的商家，进入之后，选择进行修改评论，输入自己的新评论，然后即可进行重新输入评论，最后可点击提交。</w:t>
-      </w:r>
-    </w:p>
-    <w:p>
-      <w:pPr>
-        <w:rPr>
-          <w:rFonts w:ascii="Helvetica" w:eastAsiaTheme="minorEastAsia" w:hAnsi="Helvetica" w:hint="default"/>
-        </w:rPr>
-      </w:pPr>
-    </w:p>
-    <w:p>
-      <w:pPr>
-        <w:rPr>
-          <w:rFonts w:ascii="Helvetica" w:eastAsiaTheme="minorEastAsia" w:hAnsi="Helvetica" w:hint="default"/>
+          <w:rFonts w:eastAsia="Arial Unicode MS"/>
+          <w:color w:val="auto"/>
+        </w:rPr>
+      </w:pPr>
+      <w:r>
+        <w:rPr>
+          <w:rFonts w:eastAsia="Arial Unicode MS"/>
+          <w:color w:val="auto"/>
+        </w:rPr>
+        <w:t>作为买家</w:t>
+      </w:r>
+      <w:r>
+        <w:rPr>
+          <w:rFonts w:hint="eastAsia" w:eastAsia="Arial Unicode MS"/>
+          <w:color w:val="auto"/>
+          <w:lang w:val="en-US" w:eastAsia="zh-CN"/>
+        </w:rPr>
+        <w:t>可以</w:t>
+      </w:r>
+      <w:r>
+        <w:rPr>
+          <w:rFonts w:eastAsia="Arial Unicode MS"/>
+          <w:color w:val="auto"/>
+        </w:rPr>
+        <w:t>对</w:t>
+      </w:r>
+      <w:r>
+        <w:rPr>
+          <w:rFonts w:hint="eastAsia" w:eastAsia="Arial Unicode MS"/>
+          <w:color w:val="auto"/>
+          <w:lang w:val="en-US" w:eastAsia="zh-CN"/>
+        </w:rPr>
+        <w:t>贩卖某商品的</w:t>
+      </w:r>
+      <w:r>
+        <w:rPr>
+          <w:rFonts w:eastAsia="Arial Unicode MS"/>
+          <w:color w:val="auto"/>
+        </w:rPr>
+        <w:t>卖家进行</w:t>
+      </w:r>
+      <w:r>
+        <w:rPr>
+          <w:rFonts w:hint="eastAsia" w:eastAsia="Arial Unicode MS"/>
+          <w:color w:val="auto"/>
+          <w:lang w:val="en-US" w:eastAsia="zh-CN"/>
+        </w:rPr>
+        <w:t>留言</w:t>
+      </w:r>
+      <w:r>
+        <w:rPr>
+          <w:rFonts w:eastAsia="Arial Unicode MS"/>
+          <w:color w:val="auto"/>
+        </w:rPr>
+        <w:t>；</w:t>
+      </w:r>
+      <w:r>
+        <w:rPr>
+          <w:rFonts w:eastAsia="Arial Unicode MS"/>
+          <w:color w:val="auto"/>
+        </w:rPr>
+        <w:br w:type="textWrapping"/>
+      </w:r>
+      <w:r>
+        <w:rPr>
+          <w:rFonts w:eastAsia="Arial Unicode MS"/>
+          <w:color w:val="auto"/>
+        </w:rPr>
+        <w:t>作为用户可以</w:t>
+      </w:r>
+      <w:r>
+        <w:rPr>
+          <w:rFonts w:hint="eastAsia" w:eastAsia="Arial Unicode MS"/>
+          <w:color w:val="auto"/>
+          <w:lang w:val="en-US" w:eastAsia="zh-CN"/>
+        </w:rPr>
+        <w:t>对</w:t>
+      </w:r>
+      <w:r>
+        <w:rPr>
+          <w:rFonts w:eastAsia="Arial Unicode MS"/>
+          <w:color w:val="auto"/>
+        </w:rPr>
+        <w:t>留言回复；</w:t>
+      </w:r>
+      <w:r>
+        <w:rPr>
+          <w:rFonts w:eastAsia="Arial Unicode MS"/>
+          <w:color w:val="auto"/>
+        </w:rPr>
+        <w:br w:type="textWrapping"/>
+      </w:r>
+      <w:r>
+        <w:rPr>
+          <w:rFonts w:eastAsia="Arial Unicode MS"/>
+          <w:color w:val="auto"/>
+        </w:rPr>
+        <w:t>作为用户可以</w:t>
+      </w:r>
+      <w:r>
+        <w:rPr>
+          <w:rFonts w:hint="eastAsia" w:eastAsia="Arial Unicode MS"/>
+          <w:color w:val="auto"/>
+          <w:lang w:val="en-US" w:eastAsia="zh-CN"/>
+        </w:rPr>
+        <w:t>查看其它了对自己的留言或者回复</w:t>
+      </w:r>
+      <w:r>
+        <w:rPr>
+          <w:rFonts w:eastAsia="Arial Unicode MS"/>
+          <w:color w:val="auto"/>
+        </w:rPr>
+        <w:t>；</w:t>
+      </w:r>
+    </w:p>
+    <w:p>
+      <w:pPr>
+        <w:rPr>
+          <w:rFonts w:hint="default"/>
+        </w:rPr>
+      </w:pPr>
+    </w:p>
+    <w:p>
+      <w:pPr>
+        <w:rPr>
+          <w:rFonts w:hint="default"/>
+        </w:rPr>
+      </w:pPr>
+      <w:r>
+        <w:t>8.评论功能</w:t>
+      </w:r>
+    </w:p>
+    <w:p>
+      <w:pPr>
+        <w:rPr>
+          <w:rFonts w:hint="default"/>
+        </w:rPr>
+      </w:pPr>
+      <w:r>
+        <w:t>1.用户首先进入系统主界面，选择自己想要购买的商品，点击此商家，然后即可进入选择购买的商品，当交易完成时，会跳出一个新的界面，提示你进行评论，然后用户可进行相应的评论，最后点击提交。</w:t>
+      </w:r>
+    </w:p>
+    <w:p>
+      <w:pPr>
+        <w:rPr>
+          <w:rFonts w:hint="default"/>
+        </w:rPr>
+      </w:pPr>
+      <w:r>
+        <w:t>2．用户进入历史购买界面时，选择想要修改评论的商家，进入之后，选择进行修改评论，输入自己的新评论，然后即可进行重新输入评论，最后可点击提交。</w:t>
+      </w:r>
+    </w:p>
+    <w:p>
+      <w:pPr>
+        <w:rPr>
+          <w:rFonts w:hint="default" w:ascii="Helvetica" w:hAnsi="Helvetica" w:eastAsiaTheme="minorEastAsia"/>
+        </w:rPr>
+      </w:pPr>
+    </w:p>
+    <w:p>
+      <w:pPr>
+        <w:rPr>
+          <w:rFonts w:hint="default" w:ascii="Helvetica" w:hAnsi="Helvetica" w:eastAsiaTheme="minorEastAsia"/>
         </w:rPr>
       </w:pPr>
     </w:p>
@@ -1383,12 +1653,12 @@
     <w:p>
       <w:pPr>
         <w:rPr>
-          <w:rFonts w:eastAsia="Arial Unicode MS" w:hint="default"/>
-        </w:rPr>
-      </w:pPr>
-      <w:r>
-        <w:rPr>
-          <w:rFonts w:eastAsia="Arial Unicode MS" w:hint="default"/>
+          <w:rFonts w:hint="default" w:eastAsia="Arial Unicode MS"/>
+        </w:rPr>
+      </w:pPr>
+      <w:r>
+        <w:rPr>
+          <w:rFonts w:hint="default" w:eastAsia="Arial Unicode MS"/>
         </w:rPr>
         <w:t>作为用户</w:t>
       </w:r>
@@ -1400,7 +1670,7 @@
       </w:r>
       <w:r>
         <w:rPr>
-          <w:rFonts w:eastAsia="Arial Unicode MS" w:hint="default"/>
+          <w:rFonts w:hint="default" w:eastAsia="Arial Unicode MS"/>
         </w:rPr>
         <w:t>可以向系统</w:t>
       </w:r>
@@ -1414,7 +1684,7 @@
     <w:p>
       <w:pPr>
         <w:rPr>
-          <w:rFonts w:eastAsia="Arial Unicode MS" w:hint="default"/>
+          <w:rFonts w:hint="default" w:eastAsia="Arial Unicode MS"/>
         </w:rPr>
       </w:pPr>
       <w:r>
@@ -1434,7 +1704,7 @@
     <w:p>
       <w:pPr>
         <w:rPr>
-          <w:rFonts w:eastAsia="Arial Unicode MS" w:hint="default"/>
+          <w:rFonts w:hint="default" w:eastAsia="Arial Unicode MS"/>
           <w:color w:val="0432FF"/>
         </w:rPr>
       </w:pPr>
@@ -1475,7 +1745,7 @@
     <w:p>
       <w:pPr>
         <w:rPr>
-          <w:rFonts w:eastAsia="Arial Unicode MS" w:hint="default"/>
+          <w:rFonts w:hint="default" w:eastAsia="Arial Unicode MS"/>
           <w:color w:val="auto"/>
         </w:rPr>
       </w:pPr>
@@ -1490,23 +1760,22 @@
     <w:p>
       <w:pPr>
         <w:rPr>
-          <w:rFonts w:eastAsia="Arial Unicode MS" w:hint="default"/>
-          <w:color w:val="auto"/>
-        </w:rPr>
-      </w:pPr>
-      <w:r>
-        <w:rPr>
-          <w:rFonts w:eastAsia="Arial Unicode MS"/>
-          <w:color w:val="auto"/>
-        </w:rPr>
-        <w:lastRenderedPageBreak/>
+          <w:rFonts w:hint="default" w:eastAsia="Arial Unicode MS"/>
+          <w:color w:val="auto"/>
+        </w:rPr>
+      </w:pPr>
+      <w:r>
+        <w:rPr>
+          <w:rFonts w:eastAsia="Arial Unicode MS"/>
+          <w:color w:val="auto"/>
+        </w:rPr>
         <w:t>系统通过关键词匹配是否有满足要求的二手货；</w:t>
       </w:r>
     </w:p>
     <w:p>
       <w:pPr>
         <w:rPr>
-          <w:rFonts w:eastAsia="Arial Unicode MS" w:hint="default"/>
+          <w:rFonts w:hint="default" w:eastAsia="Arial Unicode MS"/>
           <w:color w:val="auto"/>
           <w:lang w:val="en-US"/>
         </w:rPr>
@@ -1518,13 +1787,20 @@
           <w:lang w:val="en-US"/>
         </w:rPr>
         <w:tab/>
+      </w:r>
+      <w:r>
+        <w:rPr>
+          <w:rFonts w:eastAsia="Arial Unicode MS"/>
+          <w:color w:val="auto"/>
+          <w:lang w:val="en-US"/>
+        </w:rPr>
         <w:t>若有，则向其发送通知及信息；</w:t>
       </w:r>
     </w:p>
     <w:p>
       <w:pPr>
         <w:rPr>
-          <w:rFonts w:eastAsia="Arial Unicode MS" w:hint="default"/>
+          <w:rFonts w:hint="default" w:eastAsia="Arial Unicode MS"/>
           <w:color w:val="auto"/>
           <w:lang w:val="en-US"/>
         </w:rPr>
@@ -1536,13 +1812,20 @@
           <w:lang w:val="en-US"/>
         </w:rPr>
         <w:tab/>
+      </w:r>
+      <w:r>
+        <w:rPr>
+          <w:rFonts w:eastAsia="Arial Unicode MS"/>
+          <w:color w:val="auto"/>
+          <w:lang w:val="en-US"/>
+        </w:rPr>
         <w:t>若无，则向其发送无的通知，（该悬赏未解决，积压）；</w:t>
       </w:r>
     </w:p>
     <w:p>
       <w:pPr>
         <w:rPr>
-          <w:rFonts w:eastAsia="Arial Unicode MS" w:hint="default"/>
+          <w:rFonts w:hint="default" w:eastAsia="Arial Unicode MS"/>
           <w:color w:val="auto"/>
           <w:lang w:val="en-US"/>
         </w:rPr>
@@ -1562,6 +1845,13 @@
           <w:lang w:val="en-US"/>
         </w:rPr>
         <w:tab/>
+      </w:r>
+      <w:r>
+        <w:rPr>
+          <w:rFonts w:eastAsia="Arial Unicode MS"/>
+          <w:color w:val="auto"/>
+          <w:lang w:val="en-US"/>
+        </w:rPr>
         <w:t>在某商家发布新二手货时，若与积压的悬赏匹配，则向用户发送通知和信息。</w:t>
       </w:r>
     </w:p>
@@ -1575,7 +1865,7 @@
     <w:p>
       <w:pPr>
         <w:rPr>
-          <w:rFonts w:eastAsia="Arial Unicode MS" w:hint="default"/>
+          <w:rFonts w:hint="default" w:eastAsia="Arial Unicode MS"/>
           <w:color w:val="0432FF"/>
         </w:rPr>
       </w:pPr>
@@ -1616,7 +1906,7 @@
     <w:p>
       <w:pPr>
         <w:rPr>
-          <w:rFonts w:eastAsia="Arial Unicode MS" w:hint="default"/>
+          <w:rFonts w:hint="default" w:eastAsia="Arial Unicode MS"/>
           <w:color w:val="auto"/>
         </w:rPr>
       </w:pPr>
@@ -1642,23 +1932,13 @@
           <w:color w:val="auto"/>
           <w:lang w:val="en-US"/>
         </w:rPr>
-        <w:t>作为管理员可以看到所有被</w:t>
-      </w:r>
-      <w:r>
-        <w:rPr>
-          <w:rFonts w:eastAsia="Arial Unicode MS"/>
-          <w:color w:val="auto"/>
-          <w:lang w:val="en-US"/>
-        </w:rPr>
-        <w:t>审核过的用户</w:t>
-      </w:r>
-      <w:bookmarkStart w:id="0" w:name="_GoBack"/>
-      <w:bookmarkEnd w:id="0"/>
-    </w:p>
-    <w:p>
-      <w:pPr>
-        <w:rPr>
-          <w:rFonts w:eastAsia="Arial Unicode MS" w:hint="default"/>
+        <w:t>作为管理员可以看到所有被审核过的用户</w:t>
+      </w:r>
+    </w:p>
+    <w:p>
+      <w:pPr>
+        <w:rPr>
+          <w:rFonts w:hint="default" w:eastAsia="Arial Unicode MS"/>
           <w:color w:val="auto"/>
           <w:lang w:val="en-US"/>
         </w:rPr>
@@ -1722,7 +2002,7 @@
     <w:p>
       <w:pPr>
         <w:rPr>
-          <w:rFonts w:eastAsia="Arial Unicode MS" w:hint="default"/>
+          <w:rFonts w:hint="default" w:eastAsia="Arial Unicode MS"/>
           <w:color w:val="auto"/>
         </w:rPr>
       </w:pPr>
@@ -1752,65 +2032,37 @@
     <w:p>
       <w:pPr>
         <w:rPr>
-          <w:rFonts w:eastAsia="Arial Unicode MS" w:hint="default"/>
-          <w:color w:val="auto"/>
-        </w:rPr>
-      </w:pPr>
-      <w:r>
-        <w:rPr>
-          <w:rFonts w:eastAsia="Arial Unicode MS"/>
-          <w:color w:val="auto"/>
-        </w:rPr>
-        <w:t>作为管理员可以对被举报的违规产品进行</w:t>
-      </w:r>
-      <w:r>
-        <w:rPr>
-          <w:rFonts w:eastAsia="Arial Unicode MS"/>
-          <w:color w:val="auto"/>
-        </w:rPr>
-        <w:t>下架</w:t>
-      </w:r>
-      <w:r>
-        <w:rPr>
-          <w:rFonts w:eastAsia="Arial Unicode MS"/>
-          <w:color w:val="auto"/>
-        </w:rPr>
-        <w:t>；</w:t>
-      </w:r>
-    </w:p>
-    <w:p>
-      <w:pPr>
-        <w:rPr>
-          <w:rFonts w:eastAsia="Arial Unicode MS" w:hint="default"/>
-          <w:color w:val="auto"/>
-        </w:rPr>
-      </w:pPr>
-      <w:r>
-        <w:rPr>
-          <w:rFonts w:eastAsia="Arial Unicode MS"/>
-          <w:color w:val="auto"/>
-        </w:rPr>
-        <w:t>作为管理员可以对被举报的违规产品进行</w:t>
-      </w:r>
-      <w:r>
-        <w:rPr>
-          <w:rFonts w:eastAsia="Arial Unicode MS"/>
-          <w:color w:val="auto"/>
-        </w:rPr>
-        <w:t>恢复</w:t>
-      </w:r>
-      <w:r>
-        <w:rPr>
-          <w:rFonts w:eastAsia="Arial Unicode MS"/>
-          <w:color w:val="auto"/>
-        </w:rPr>
-        <w:t>；</w:t>
-      </w:r>
-    </w:p>
-    <w:p>
-      <w:pPr>
-        <w:rPr>
-          <w:rFonts w:eastAsia="Arial Unicode MS" w:hint="default"/>
+          <w:rFonts w:hint="default" w:eastAsia="Arial Unicode MS"/>
+          <w:color w:val="auto"/>
+        </w:rPr>
+      </w:pPr>
+      <w:r>
+        <w:rPr>
+          <w:rFonts w:eastAsia="Arial Unicode MS"/>
+          <w:color w:val="auto"/>
+        </w:rPr>
+        <w:t>作为管理员可以对被举报的违规产品进行下架；</w:t>
+      </w:r>
+    </w:p>
+    <w:p>
+      <w:pPr>
+        <w:rPr>
+          <w:rFonts w:hint="default" w:eastAsia="Arial Unicode MS"/>
+          <w:color w:val="auto"/>
+        </w:rPr>
+      </w:pPr>
+      <w:r>
+        <w:rPr>
+          <w:rFonts w:eastAsia="Arial Unicode MS"/>
+          <w:color w:val="auto"/>
+        </w:rPr>
+        <w:t>作为管理员可以对被举报的违规产品进行恢复；</w:t>
+      </w:r>
+    </w:p>
+    <w:p>
+      <w:pPr>
+        <w:rPr>
+          <w:rFonts w:hint="default" w:eastAsia="Arial Unicode MS"/>
           <w:color w:val="auto"/>
           <w:lang w:val="en-US"/>
         </w:rPr>
@@ -1827,89 +2079,57 @@
     <w:p>
       <w:pPr>
         <w:rPr>
-          <w:rFonts w:eastAsia="Arial Unicode MS" w:hint="default"/>
-          <w:color w:val="auto"/>
-          <w:lang w:val="en-US"/>
-        </w:rPr>
-      </w:pPr>
-      <w:r>
-        <w:rPr>
-          <w:rFonts w:eastAsia="Arial Unicode MS"/>
-          <w:color w:val="auto"/>
-          <w:lang w:val="en-US"/>
-        </w:rPr>
-        <w:t>作为管理员可以看到所有被</w:t>
-      </w:r>
-      <w:r>
-        <w:rPr>
-          <w:rFonts w:eastAsia="Arial Unicode MS"/>
-          <w:color w:val="auto"/>
-          <w:lang w:val="en-US"/>
-        </w:rPr>
-        <w:t>下架</w:t>
-      </w:r>
-      <w:r>
-        <w:rPr>
-          <w:rFonts w:eastAsia="Arial Unicode MS"/>
-          <w:color w:val="auto"/>
-          <w:lang w:val="en-US"/>
-        </w:rPr>
-        <w:t>的产品</w:t>
-      </w:r>
-    </w:p>
-    <w:p>
-      <w:pPr>
-        <w:rPr>
-          <w:rFonts w:eastAsia="Arial Unicode MS" w:hint="default"/>
-          <w:color w:val="auto"/>
-          <w:lang w:val="en-US"/>
-        </w:rPr>
-      </w:pPr>
-      <w:r>
-        <w:rPr>
-          <w:rFonts w:eastAsia="Arial Unicode MS"/>
-          <w:color w:val="auto"/>
-          <w:lang w:val="en-US"/>
-        </w:rPr>
-        <w:t>作为管理员可以看到所有被</w:t>
-      </w:r>
-      <w:r>
-        <w:rPr>
-          <w:rFonts w:eastAsia="Arial Unicode MS"/>
-          <w:color w:val="auto"/>
-          <w:lang w:val="en-US"/>
-        </w:rPr>
-        <w:t>恢复</w:t>
-      </w:r>
-      <w:r>
-        <w:rPr>
-          <w:rFonts w:eastAsia="Arial Unicode MS"/>
-          <w:color w:val="auto"/>
-          <w:lang w:val="en-US"/>
-        </w:rPr>
-        <w:t>的产品</w:t>
-      </w:r>
-    </w:p>
-    <w:p>
-      <w:pPr>
-        <w:rPr>
-          <w:rFonts w:eastAsia="Arial Unicode MS"/>
-          <w:color w:val="auto"/>
-          <w:lang w:val="en-US"/>
-        </w:rPr>
-      </w:pPr>
-    </w:p>
-    <w:p>
-      <w:pPr>
-        <w:rPr>
-          <w:rFonts w:hint="default"/>
-        </w:rPr>
-      </w:pPr>
-    </w:p>
-    <w:p>
-      <w:pPr>
-        <w:rPr>
-          <w:rFonts w:eastAsiaTheme="minorEastAsia" w:hint="default"/>
+          <w:rFonts w:hint="default" w:eastAsia="Arial Unicode MS"/>
+          <w:color w:val="auto"/>
+          <w:lang w:val="en-US"/>
+        </w:rPr>
+      </w:pPr>
+      <w:r>
+        <w:rPr>
+          <w:rFonts w:eastAsia="Arial Unicode MS"/>
+          <w:color w:val="auto"/>
+          <w:lang w:val="en-US"/>
+        </w:rPr>
+        <w:t>作为管理员可以看到所有被下架的产品</w:t>
+      </w:r>
+    </w:p>
+    <w:p>
+      <w:pPr>
+        <w:rPr>
+          <w:rFonts w:hint="default" w:eastAsia="Arial Unicode MS"/>
+          <w:color w:val="auto"/>
+          <w:lang w:val="en-US"/>
+        </w:rPr>
+      </w:pPr>
+      <w:r>
+        <w:rPr>
+          <w:rFonts w:eastAsia="Arial Unicode MS"/>
+          <w:color w:val="auto"/>
+          <w:lang w:val="en-US"/>
+        </w:rPr>
+        <w:t>作为管理员可以看到所有被恢复的产品</w:t>
+      </w:r>
+    </w:p>
+    <w:p>
+      <w:pPr>
+        <w:rPr>
+          <w:rFonts w:eastAsia="Arial Unicode MS"/>
+          <w:color w:val="auto"/>
+          <w:lang w:val="en-US"/>
+        </w:rPr>
+      </w:pPr>
+    </w:p>
+    <w:p>
+      <w:pPr>
+        <w:rPr>
+          <w:rFonts w:hint="default"/>
+        </w:rPr>
+      </w:pPr>
+    </w:p>
+    <w:p>
+      <w:pPr>
+        <w:rPr>
+          <w:rFonts w:hint="default" w:eastAsiaTheme="minorEastAsia"/>
         </w:rPr>
       </w:pPr>
     </w:p>
@@ -1930,475 +2150,290 @@
     <w:sectPr>
       <w:pgSz w:w="11906" w:h="16838"/>
       <w:pgMar w:top="1134" w:right="1134" w:bottom="1134" w:left="1134" w:header="709" w:footer="850" w:gutter="0"/>
-      <w:cols w:space="720"/>
+      <w:cols w:space="720" w:num="1"/>
     </w:sectPr>
   </w:body>
 </w:document>
 </file>
 
-<file path=word/endnotes.xml><?xml version="1.0" encoding="utf-8"?>
-<w:endnotes xmlns:wpc="http://schemas.microsoft.com/office/word/2010/wordprocessingCanvas" xmlns:cx="http://schemas.microsoft.com/office/drawing/2014/chartex" xmlns:cx1="http://schemas.microsoft.com/office/drawing/2015/9/8/chartex" xmlns:cx2="http://schemas.microsoft.com/office/drawing/2015/10/21/chartex" xmlns:cx3="http://schemas.microsoft.com/office/drawing/2016/5/9/chartex" xmlns:cx4="http://schemas.microsoft.com/office/drawing/2016/5/10/chartex" xmlns:cx5="http://schemas.microsoft.com/office/drawing/2016/5/11/chartex" xmlns:cx6="http://schemas.microsoft.com/office/drawing/2016/5/12/chartex" xmlns:cx7="http://schemas.microsoft.com/office/drawing/2016/5/13/chartex" xmlns:cx8="http://schemas.microsoft.com/office/drawing/2016/5/14/chartex" xmlns:mc="http://schemas.openxmlformats.org/markup-compatibility/2006" xmlns:aink="http://schemas.microsoft.com/office/drawing/2016/ink" xmlns:am3d="http://schemas.microsoft.com/office/drawing/2017/model3d" xmlns:o="urn:schemas-microsoft-com:office:office" xmlns:r="http://schemas.openxmlformats.org/officeDocument/2006/relationships" xmlns:m="http://schemas.openxmlformats.org/officeDocument/2006/math" xmlns:v="urn:schemas-microsoft-com:vml" xmlns:wp14="http://schemas.microsoft.com/office/word/2010/wordprocessingDrawing" xmlns:wp="http://schemas.openxmlformats.org/drawingml/2006/wordprocessingDrawing" xmlns:w10="urn:schemas-microsoft-com:office:word" xmlns:w="http://schemas.openxmlformats.org/wordprocessingml/2006/main" xmlns:w14="http://schemas.microsoft.com/office/word/2010/wordml" xmlns:w15="http://schemas.microsoft.com/office/word/2012/wordml" xmlns:w16cid="http://schemas.microsoft.com/office/word/2016/wordml/cid" xmlns:w16se="http://schemas.microsoft.com/office/word/2015/wordml/symex" xmlns:wpg="http://schemas.microsoft.com/office/word/2010/wordprocessingGroup" xmlns:wpi="http://schemas.microsoft.com/office/word/2010/wordprocessingInk" xmlns:wne="http://schemas.microsoft.com/office/word/2006/wordml" xmlns:wps="http://schemas.microsoft.com/office/word/2010/wordprocessingShape" mc:Ignorable="w14 w15 w16se w16cid wp14">
-  <w:endnote w:type="separator" w:id="-1">
-    <w:p>
-      <w:pPr>
-        <w:rPr>
-          <w:rFonts w:hint="default"/>
-        </w:rPr>
-      </w:pPr>
-      <w:r>
-        <w:separator/>
-      </w:r>
-    </w:p>
-  </w:endnote>
-  <w:endnote w:type="continuationSeparator" w:id="0">
-    <w:p>
-      <w:pPr>
-        <w:rPr>
-          <w:rFonts w:hint="default"/>
-        </w:rPr>
-      </w:pPr>
-      <w:r>
-        <w:continuationSeparator/>
-      </w:r>
-    </w:p>
-  </w:endnote>
-</w:endnotes>
-</file>
-
-<file path=word/footnotes.xml><?xml version="1.0" encoding="utf-8"?>
-<w:footnotes xmlns:wpc="http://schemas.microsoft.com/office/word/2010/wordprocessingCanvas" xmlns:cx="http://schemas.microsoft.com/office/drawing/2014/chartex" xmlns:cx1="http://schemas.microsoft.com/office/drawing/2015/9/8/chartex" xmlns:cx2="http://schemas.microsoft.com/office/drawing/2015/10/21/chartex" xmlns:cx3="http://schemas.microsoft.com/office/drawing/2016/5/9/chartex" xmlns:cx4="http://schemas.microsoft.com/office/drawing/2016/5/10/chartex" xmlns:cx5="http://schemas.microsoft.com/office/drawing/2016/5/11/chartex" xmlns:cx6="http://schemas.microsoft.com/office/drawing/2016/5/12/chartex" xmlns:cx7="http://schemas.microsoft.com/office/drawing/2016/5/13/chartex" xmlns:cx8="http://schemas.microsoft.com/office/drawing/2016/5/14/chartex" xmlns:mc="http://schemas.openxmlformats.org/markup-compatibility/2006" xmlns:aink="http://schemas.microsoft.com/office/drawing/2016/ink" xmlns:am3d="http://schemas.microsoft.com/office/drawing/2017/model3d" xmlns:o="urn:schemas-microsoft-com:office:office" xmlns:r="http://schemas.openxmlformats.org/officeDocument/2006/relationships" xmlns:m="http://schemas.openxmlformats.org/officeDocument/2006/math" xmlns:v="urn:schemas-microsoft-com:vml" xmlns:wp14="http://schemas.microsoft.com/office/word/2010/wordprocessingDrawing" xmlns:wp="http://schemas.openxmlformats.org/drawingml/2006/wordprocessingDrawing" xmlns:w10="urn:schemas-microsoft-com:office:word" xmlns:w="http://schemas.openxmlformats.org/wordprocessingml/2006/main" xmlns:w14="http://schemas.microsoft.com/office/word/2010/wordml" xmlns:w15="http://schemas.microsoft.com/office/word/2012/wordml" xmlns:w16cid="http://schemas.microsoft.com/office/word/2016/wordml/cid" xmlns:w16se="http://schemas.microsoft.com/office/word/2015/wordml/symex" xmlns:wpg="http://schemas.microsoft.com/office/word/2010/wordprocessingGroup" xmlns:wpi="http://schemas.microsoft.com/office/word/2010/wordprocessingInk" xmlns:wne="http://schemas.microsoft.com/office/word/2006/wordml" xmlns:wps="http://schemas.microsoft.com/office/word/2010/wordprocessingShape" mc:Ignorable="w14 w15 w16se w16cid wp14">
-  <w:footnote w:type="separator" w:id="-1">
-    <w:p>
-      <w:pPr>
-        <w:rPr>
-          <w:rFonts w:hint="default"/>
-        </w:rPr>
-      </w:pPr>
-      <w:r>
-        <w:separator/>
-      </w:r>
-    </w:p>
-  </w:footnote>
-  <w:footnote w:type="continuationSeparator" w:id="0">
-    <w:p>
-      <w:pPr>
-        <w:rPr>
-          <w:rFonts w:hint="default"/>
-        </w:rPr>
-      </w:pPr>
-      <w:r>
-        <w:continuationSeparator/>
-      </w:r>
-    </w:p>
-  </w:footnote>
-</w:footnotes>
-</file>
-
 <file path=word/styles.xml><?xml version="1.0" encoding="utf-8"?>
-<w:styles xmlns:mc="http://schemas.openxmlformats.org/markup-compatibility/2006" xmlns:r="http://schemas.openxmlformats.org/officeDocument/2006/relationships" xmlns:w="http://schemas.openxmlformats.org/wordprocessingml/2006/main" xmlns:w14="http://schemas.microsoft.com/office/word/2010/wordml" xmlns:w15="http://schemas.microsoft.com/office/word/2012/wordml" xmlns:w16cid="http://schemas.microsoft.com/office/word/2016/wordml/cid" xmlns:w16se="http://schemas.microsoft.com/office/word/2015/wordml/symex" mc:Ignorable="w14 w15 w16se w16cid">
+<w:styles xmlns:mc="http://schemas.openxmlformats.org/markup-compatibility/2006" xmlns:o="urn:schemas-microsoft-com:office:office" xmlns:r="http://schemas.openxmlformats.org/officeDocument/2006/relationships" xmlns:m="http://schemas.openxmlformats.org/officeDocument/2006/math" xmlns:v="urn:schemas-microsoft-com:vml" xmlns:w="http://schemas.openxmlformats.org/wordprocessingml/2006/main" xmlns:w14="http://schemas.microsoft.com/office/word/2010/wordml" xmlns:w10="urn:schemas-microsoft-com:office:word" xmlns:sl="http://schemas.openxmlformats.org/schemaLibrary/2006/main" mc:Ignorable="w14">
   <w:docDefaults>
     <w:rPrDefault>
       <w:rPr>
-        <w:rFonts w:ascii="Calibri" w:eastAsia="宋体" w:hAnsi="Calibri" w:cs="Times New Roman"/>
-        <w:lang w:val="en-US" w:eastAsia="zh-CN" w:bidi="ar-SA"/>
+        <w:rFonts w:ascii="Calibri" w:hAnsi="Calibri" w:eastAsia="宋体" w:cs="Times New Roman"/>
       </w:rPr>
     </w:rPrDefault>
-    <w:pPrDefault/>
   </w:docDefaults>
-  <w:latentStyles w:defLockedState="0" w:defUIPriority="99" w:defSemiHidden="0" w:defUnhideWhenUsed="0" w:defQFormat="0" w:count="376">
-    <w:lsdException w:name="Normal" w:uiPriority="0" w:qFormat="1"/>
-    <w:lsdException w:name="heading 1" w:uiPriority="9" w:qFormat="1"/>
-    <w:lsdException w:name="heading 2" w:uiPriority="9" w:unhideWhenUsed="1" w:qFormat="1"/>
-    <w:lsdException w:name="heading 3" w:semiHidden="1" w:uiPriority="9" w:unhideWhenUsed="1" w:qFormat="1"/>
-    <w:lsdException w:name="heading 4" w:semiHidden="1" w:uiPriority="9" w:unhideWhenUsed="1" w:qFormat="1"/>
-    <w:lsdException w:name="heading 5" w:semiHidden="1" w:uiPriority="9" w:unhideWhenUsed="1" w:qFormat="1"/>
-    <w:lsdException w:name="heading 6" w:semiHidden="1" w:uiPriority="9" w:unhideWhenUsed="1" w:qFormat="1"/>
-    <w:lsdException w:name="heading 7" w:semiHidden="1" w:uiPriority="9" w:unhideWhenUsed="1" w:qFormat="1"/>
-    <w:lsdException w:name="heading 8" w:semiHidden="1" w:uiPriority="9" w:unhideWhenUsed="1" w:qFormat="1"/>
-    <w:lsdException w:name="heading 9" w:semiHidden="1" w:uiPriority="9" w:unhideWhenUsed="1" w:qFormat="1"/>
-    <w:lsdException w:name="index 1" w:semiHidden="1" w:unhideWhenUsed="1"/>
-    <w:lsdException w:name="index 2" w:semiHidden="1" w:unhideWhenUsed="1"/>
-    <w:lsdException w:name="index 3" w:semiHidden="1" w:unhideWhenUsed="1"/>
-    <w:lsdException w:name="index 4" w:semiHidden="1" w:unhideWhenUsed="1"/>
-    <w:lsdException w:name="index 5" w:semiHidden="1" w:unhideWhenUsed="1"/>
-    <w:lsdException w:name="index 6" w:semiHidden="1" w:unhideWhenUsed="1"/>
-    <w:lsdException w:name="index 7" w:semiHidden="1" w:unhideWhenUsed="1"/>
-    <w:lsdException w:name="index 8" w:semiHidden="1" w:unhideWhenUsed="1"/>
-    <w:lsdException w:name="index 9" w:semiHidden="1" w:unhideWhenUsed="1"/>
-    <w:lsdException w:name="toc 1" w:semiHidden="1" w:uiPriority="39" w:unhideWhenUsed="1"/>
-    <w:lsdException w:name="toc 2" w:semiHidden="1" w:uiPriority="39" w:unhideWhenUsed="1"/>
-    <w:lsdException w:name="toc 3" w:semiHidden="1" w:uiPriority="39" w:unhideWhenUsed="1"/>
-    <w:lsdException w:name="toc 4" w:semiHidden="1" w:uiPriority="39" w:unhideWhenUsed="1"/>
-    <w:lsdException w:name="toc 5" w:semiHidden="1" w:uiPriority="39" w:unhideWhenUsed="1"/>
-    <w:lsdException w:name="toc 6" w:semiHidden="1" w:uiPriority="39" w:unhideWhenUsed="1"/>
-    <w:lsdException w:name="toc 7" w:semiHidden="1" w:uiPriority="39" w:unhideWhenUsed="1"/>
-    <w:lsdException w:name="toc 8" w:semiHidden="1" w:uiPriority="39" w:unhideWhenUsed="1"/>
-    <w:lsdException w:name="toc 9" w:semiHidden="1" w:uiPriority="39" w:unhideWhenUsed="1"/>
-    <w:lsdException w:name="Normal Indent" w:semiHidden="1" w:unhideWhenUsed="1"/>
-    <w:lsdException w:name="footnote text" w:semiHidden="1" w:unhideWhenUsed="1"/>
-    <w:lsdException w:name="annotation text" w:semiHidden="1" w:unhideWhenUsed="1"/>
-    <w:lsdException w:name="header" w:semiHidden="1" w:unhideWhenUsed="1" w:qFormat="1"/>
-    <w:lsdException w:name="footer" w:semiHidden="1" w:unhideWhenUsed="1" w:qFormat="1"/>
-    <w:lsdException w:name="index heading" w:semiHidden="1" w:unhideWhenUsed="1"/>
-    <w:lsdException w:name="caption" w:semiHidden="1" w:uiPriority="35" w:unhideWhenUsed="1" w:qFormat="1"/>
-    <w:lsdException w:name="table of figures" w:semiHidden="1" w:unhideWhenUsed="1"/>
-    <w:lsdException w:name="envelope address" w:semiHidden="1" w:unhideWhenUsed="1"/>
-    <w:lsdException w:name="envelope return" w:semiHidden="1" w:unhideWhenUsed="1"/>
-    <w:lsdException w:name="footnote reference" w:semiHidden="1" w:unhideWhenUsed="1"/>
-    <w:lsdException w:name="annotation reference" w:semiHidden="1" w:unhideWhenUsed="1"/>
-    <w:lsdException w:name="line number" w:semiHidden="1" w:unhideWhenUsed="1"/>
-    <w:lsdException w:name="page number" w:semiHidden="1" w:unhideWhenUsed="1"/>
-    <w:lsdException w:name="endnote reference" w:semiHidden="1" w:unhideWhenUsed="1"/>
-    <w:lsdException w:name="endnote text" w:semiHidden="1" w:unhideWhenUsed="1"/>
-    <w:lsdException w:name="table of authorities" w:semiHidden="1" w:unhideWhenUsed="1"/>
-    <w:lsdException w:name="macro" w:semiHidden="1" w:unhideWhenUsed="1"/>
-    <w:lsdException w:name="toa heading" w:semiHidden="1" w:unhideWhenUsed="1"/>
-    <w:lsdException w:name="List" w:semiHidden="1" w:unhideWhenUsed="1"/>
-    <w:lsdException w:name="List Bullet" w:semiHidden="1" w:unhideWhenUsed="1"/>
-    <w:lsdException w:name="List Number" w:semiHidden="1" w:unhideWhenUsed="1"/>
-    <w:lsdException w:name="List 2" w:semiHidden="1" w:unhideWhenUsed="1"/>
-    <w:lsdException w:name="List 3" w:semiHidden="1" w:unhideWhenUsed="1"/>
-    <w:lsdException w:name="List 4" w:semiHidden="1" w:unhideWhenUsed="1"/>
-    <w:lsdException w:name="List 5" w:semiHidden="1" w:unhideWhenUsed="1"/>
-    <w:lsdException w:name="List Bullet 2" w:semiHidden="1" w:unhideWhenUsed="1"/>
-    <w:lsdException w:name="List Bullet 3" w:semiHidden="1" w:unhideWhenUsed="1"/>
-    <w:lsdException w:name="List Bullet 4" w:semiHidden="1" w:unhideWhenUsed="1"/>
-    <w:lsdException w:name="List Bullet 5" w:semiHidden="1" w:unhideWhenUsed="1"/>
-    <w:lsdException w:name="List Number 2" w:semiHidden="1" w:unhideWhenUsed="1"/>
-    <w:lsdException w:name="List Number 3" w:semiHidden="1" w:unhideWhenUsed="1"/>
-    <w:lsdException w:name="List Number 4" w:semiHidden="1" w:unhideWhenUsed="1"/>
-    <w:lsdException w:name="List Number 5" w:semiHidden="1" w:unhideWhenUsed="1"/>
-    <w:lsdException w:name="Title" w:uiPriority="10" w:qFormat="1"/>
-    <w:lsdException w:name="Closing" w:semiHidden="1" w:unhideWhenUsed="1"/>
-    <w:lsdException w:name="Signature" w:semiHidden="1" w:unhideWhenUsed="1"/>
-    <w:lsdException w:name="Default Paragraph Font" w:semiHidden="1" w:uiPriority="1" w:unhideWhenUsed="1" w:qFormat="1"/>
-    <w:lsdException w:name="Body Text" w:semiHidden="1" w:unhideWhenUsed="1"/>
-    <w:lsdException w:name="Body Text Indent" w:semiHidden="1" w:unhideWhenUsed="1"/>
-    <w:lsdException w:name="List Continue" w:semiHidden="1" w:unhideWhenUsed="1"/>
-    <w:lsdException w:name="List Continue 2" w:semiHidden="1" w:unhideWhenUsed="1"/>
-    <w:lsdException w:name="List Continue 3" w:semiHidden="1" w:unhideWhenUsed="1"/>
-    <w:lsdException w:name="List Continue 4" w:semiHidden="1" w:unhideWhenUsed="1"/>
-    <w:lsdException w:name="List Continue 5" w:semiHidden="1" w:unhideWhenUsed="1"/>
-    <w:lsdException w:name="Message Header" w:semiHidden="1" w:unhideWhenUsed="1"/>
-    <w:lsdException w:name="Subtitle" w:uiPriority="11" w:qFormat="1"/>
-    <w:lsdException w:name="Salutation" w:semiHidden="1" w:unhideWhenUsed="1"/>
-    <w:lsdException w:name="Date" w:semiHidden="1" w:unhideWhenUsed="1"/>
-    <w:lsdException w:name="Body Text First Indent" w:semiHidden="1" w:unhideWhenUsed="1"/>
-    <w:lsdException w:name="Body Text First Indent 2" w:semiHidden="1" w:unhideWhenUsed="1"/>
-    <w:lsdException w:name="Note Heading" w:semiHidden="1" w:unhideWhenUsed="1"/>
-    <w:lsdException w:name="Body Text 2" w:semiHidden="1" w:unhideWhenUsed="1"/>
-    <w:lsdException w:name="Body Text 3" w:semiHidden="1" w:unhideWhenUsed="1"/>
-    <w:lsdException w:name="Body Text Indent 2" w:semiHidden="1" w:unhideWhenUsed="1"/>
-    <w:lsdException w:name="Body Text Indent 3" w:semiHidden="1" w:unhideWhenUsed="1"/>
-    <w:lsdException w:name="Block Text" w:semiHidden="1" w:unhideWhenUsed="1"/>
-    <w:lsdException w:name="Hyperlink" w:uiPriority="0" w:qFormat="1"/>
-    <w:lsdException w:name="FollowedHyperlink" w:semiHidden="1" w:unhideWhenUsed="1"/>
-    <w:lsdException w:name="Strong" w:uiPriority="22" w:qFormat="1"/>
-    <w:lsdException w:name="Emphasis" w:uiPriority="20" w:qFormat="1"/>
-    <w:lsdException w:name="Document Map" w:semiHidden="1" w:unhideWhenUsed="1"/>
-    <w:lsdException w:name="Plain Text" w:semiHidden="1" w:unhideWhenUsed="1"/>
-    <w:lsdException w:name="E-mail Signature" w:semiHidden="1" w:unhideWhenUsed="1"/>
-    <w:lsdException w:name="HTML Top of Form" w:semiHidden="1" w:unhideWhenUsed="1"/>
-    <w:lsdException w:name="HTML Bottom of Form" w:semiHidden="1" w:unhideWhenUsed="1"/>
-    <w:lsdException w:name="Normal (Web)" w:semiHidden="1" w:unhideWhenUsed="1"/>
-    <w:lsdException w:name="HTML Acronym" w:semiHidden="1" w:unhideWhenUsed="1"/>
-    <w:lsdException w:name="HTML Address" w:semiHidden="1" w:unhideWhenUsed="1"/>
-    <w:lsdException w:name="HTML Cite" w:semiHidden="1" w:unhideWhenUsed="1"/>
-    <w:lsdException w:name="HTML Code" w:semiHidden="1" w:unhideWhenUsed="1"/>
-    <w:lsdException w:name="HTML Definition" w:semiHidden="1" w:unhideWhenUsed="1"/>
-    <w:lsdException w:name="HTML Keyboard" w:semiHidden="1" w:unhideWhenUsed="1"/>
-    <w:lsdException w:name="HTML Preformatted" w:semiHidden="1" w:unhideWhenUsed="1"/>
-    <w:lsdException w:name="HTML Sample" w:semiHidden="1" w:unhideWhenUsed="1"/>
-    <w:lsdException w:name="HTML Typewriter" w:semiHidden="1" w:unhideWhenUsed="1"/>
-    <w:lsdException w:name="HTML Variable" w:semiHidden="1" w:unhideWhenUsed="1"/>
-    <w:lsdException w:name="Normal Table" w:semiHidden="1" w:unhideWhenUsed="1" w:qFormat="1"/>
-    <w:lsdException w:name="annotation subject" w:semiHidden="1" w:unhideWhenUsed="1"/>
-    <w:lsdException w:name="No List" w:semiHidden="1" w:unhideWhenUsed="1"/>
-    <w:lsdException w:name="Outline List 1" w:semiHidden="1" w:unhideWhenUsed="1"/>
-    <w:lsdException w:name="Outline List 2" w:semiHidden="1" w:unhideWhenUsed="1"/>
-    <w:lsdException w:name="Outline List 3" w:semiHidden="1" w:unhideWhenUsed="1"/>
-    <w:lsdException w:name="Table Simple 1" w:semiHidden="1" w:unhideWhenUsed="1"/>
-    <w:lsdException w:name="Table Simple 2" w:semiHidden="1" w:unhideWhenUsed="1"/>
-    <w:lsdException w:name="Table Simple 3" w:semiHidden="1" w:unhideWhenUsed="1"/>
-    <w:lsdException w:name="Table Classic 1" w:semiHidden="1" w:unhideWhenUsed="1"/>
-    <w:lsdException w:name="Table Classic 2" w:semiHidden="1" w:unhideWhenUsed="1"/>
-    <w:lsdException w:name="Table Classic 3" w:semiHidden="1" w:unhideWhenUsed="1"/>
-    <w:lsdException w:name="Table Classic 4" w:semiHidden="1" w:unhideWhenUsed="1"/>
-    <w:lsdException w:name="Table Colorful 1" w:semiHidden="1" w:unhideWhenUsed="1"/>
-    <w:lsdException w:name="Table Colorful 2" w:semiHidden="1" w:unhideWhenUsed="1"/>
-    <w:lsdException w:name="Table Colorful 3" w:semiHidden="1" w:unhideWhenUsed="1"/>
-    <w:lsdException w:name="Table Columns 1" w:semiHidden="1" w:unhideWhenUsed="1"/>
-    <w:lsdException w:name="Table Columns 2" w:semiHidden="1" w:unhideWhenUsed="1"/>
-    <w:lsdException w:name="Table Columns 3" w:semiHidden="1" w:unhideWhenUsed="1"/>
-    <w:lsdException w:name="Table Columns 4" w:semiHidden="1" w:unhideWhenUsed="1"/>
-    <w:lsdException w:name="Table Columns 5" w:semiHidden="1" w:unhideWhenUsed="1"/>
-    <w:lsdException w:name="Table Grid 1" w:semiHidden="1" w:unhideWhenUsed="1"/>
-    <w:lsdException w:name="Table Grid 2" w:semiHidden="1" w:unhideWhenUsed="1"/>
-    <w:lsdException w:name="Table Grid 3" w:semiHidden="1" w:unhideWhenUsed="1"/>
-    <w:lsdException w:name="Table Grid 4" w:semiHidden="1" w:unhideWhenUsed="1"/>
-    <w:lsdException w:name="Table Grid 5" w:semiHidden="1" w:unhideWhenUsed="1"/>
-    <w:lsdException w:name="Table Grid 6" w:semiHidden="1" w:unhideWhenUsed="1"/>
-    <w:lsdException w:name="Table Grid 7" w:semiHidden="1" w:unhideWhenUsed="1"/>
-    <w:lsdException w:name="Table Grid 8" w:semiHidden="1" w:unhideWhenUsed="1"/>
-    <w:lsdException w:name="Table List 1" w:semiHidden="1" w:unhideWhenUsed="1"/>
-    <w:lsdException w:name="Table List 2" w:semiHidden="1" w:unhideWhenUsed="1"/>
-    <w:lsdException w:name="Table List 3" w:semiHidden="1" w:unhideWhenUsed="1"/>
-    <w:lsdException w:name="Table List 4" w:semiHidden="1" w:unhideWhenUsed="1"/>
-    <w:lsdException w:name="Table List 5" w:semiHidden="1" w:unhideWhenUsed="1"/>
-    <w:lsdException w:name="Table List 6" w:semiHidden="1" w:unhideWhenUsed="1"/>
-    <w:lsdException w:name="Table List 7" w:semiHidden="1" w:unhideWhenUsed="1"/>
-    <w:lsdException w:name="Table List 8" w:semiHidden="1" w:unhideWhenUsed="1"/>
-    <w:lsdException w:name="Table 3D effects 1" w:semiHidden="1" w:unhideWhenUsed="1"/>
-    <w:lsdException w:name="Table 3D effects 2" w:semiHidden="1" w:unhideWhenUsed="1"/>
-    <w:lsdException w:name="Table 3D effects 3" w:semiHidden="1" w:unhideWhenUsed="1"/>
-    <w:lsdException w:name="Table Contemporary" w:semiHidden="1" w:unhideWhenUsed="1"/>
-    <w:lsdException w:name="Table Elegant" w:semiHidden="1" w:unhideWhenUsed="1"/>
-    <w:lsdException w:name="Table Professional" w:semiHidden="1" w:unhideWhenUsed="1"/>
-    <w:lsdException w:name="Table Subtle 1" w:semiHidden="1" w:unhideWhenUsed="1"/>
-    <w:lsdException w:name="Table Subtle 2" w:semiHidden="1" w:unhideWhenUsed="1"/>
-    <w:lsdException w:name="Table Web 1" w:semiHidden="1" w:unhideWhenUsed="1"/>
-    <w:lsdException w:name="Table Web 2" w:semiHidden="1" w:unhideWhenUsed="1"/>
-    <w:lsdException w:name="Table Web 3" w:semiHidden="1" w:unhideWhenUsed="1"/>
-    <w:lsdException w:name="Balloon Text" w:semiHidden="1" w:unhideWhenUsed="1"/>
-    <w:lsdException w:name="Table Grid" w:semiHidden="1" w:uiPriority="0" w:unhideWhenUsed="1"/>
-    <w:lsdException w:name="Table Theme" w:semiHidden="1" w:unhideWhenUsed="1"/>
-    <w:lsdException w:name="Placeholder Text" w:semiHidden="1"/>
-    <w:lsdException w:name="Light Shading" w:uiPriority="60"/>
-    <w:lsdException w:name="Light List" w:uiPriority="61"/>
-    <w:lsdException w:name="Light Grid" w:uiPriority="62"/>
-    <w:lsdException w:name="Medium Shading 1" w:uiPriority="63"/>
-    <w:lsdException w:name="Medium Shading 2" w:uiPriority="64"/>
-    <w:lsdException w:name="Medium List 1" w:uiPriority="65"/>
-    <w:lsdException w:name="Medium List 2" w:uiPriority="66"/>
-    <w:lsdException w:name="Medium Grid 1" w:uiPriority="67"/>
-    <w:lsdException w:name="Medium Grid 2" w:uiPriority="68"/>
-    <w:lsdException w:name="Medium Grid 3" w:uiPriority="69"/>
-    <w:lsdException w:name="Dark List" w:uiPriority="70"/>
-    <w:lsdException w:name="Colorful Shading" w:uiPriority="71"/>
-    <w:lsdException w:name="Colorful List" w:uiPriority="72"/>
-    <w:lsdException w:name="Colorful Grid" w:uiPriority="73"/>
-    <w:lsdException w:name="Light Shading Accent 1" w:uiPriority="60"/>
-    <w:lsdException w:name="Light List Accent 1" w:uiPriority="61"/>
-    <w:lsdException w:name="Light Grid Accent 1" w:uiPriority="62"/>
-    <w:lsdException w:name="Medium Shading 1 Accent 1" w:uiPriority="63"/>
-    <w:lsdException w:name="Medium Shading 2 Accent 1" w:uiPriority="64"/>
-    <w:lsdException w:name="Medium List 1 Accent 1" w:uiPriority="65"/>
-    <w:lsdException w:name="Revision" w:semiHidden="1"/>
-    <w:lsdException w:name="Medium List 2 Accent 1" w:uiPriority="66"/>
-    <w:lsdException w:name="Medium Grid 1 Accent 1" w:uiPriority="67"/>
-    <w:lsdException w:name="Medium Grid 2 Accent 1" w:uiPriority="68"/>
-    <w:lsdException w:name="Medium Grid 3 Accent 1" w:uiPriority="69"/>
-    <w:lsdException w:name="Dark List Accent 1" w:uiPriority="70"/>
-    <w:lsdException w:name="Colorful Shading Accent 1" w:uiPriority="71"/>
-    <w:lsdException w:name="Colorful List Accent 1" w:uiPriority="72"/>
-    <w:lsdException w:name="Colorful Grid Accent 1" w:uiPriority="73"/>
-    <w:lsdException w:name="Light Shading Accent 2" w:uiPriority="60"/>
-    <w:lsdException w:name="Light List Accent 2" w:uiPriority="61"/>
-    <w:lsdException w:name="Light Grid Accent 2" w:uiPriority="62"/>
-    <w:lsdException w:name="Medium Shading 1 Accent 2" w:uiPriority="63"/>
-    <w:lsdException w:name="Medium Shading 2 Accent 2" w:uiPriority="64"/>
-    <w:lsdException w:name="Medium List 1 Accent 2" w:uiPriority="65"/>
-    <w:lsdException w:name="Medium List 2 Accent 2" w:uiPriority="66"/>
-    <w:lsdException w:name="Medium Grid 1 Accent 2" w:uiPriority="67"/>
-    <w:lsdException w:name="Medium Grid 2 Accent 2" w:uiPriority="68"/>
-    <w:lsdException w:name="Medium Grid 3 Accent 2" w:uiPriority="69"/>
-    <w:lsdException w:name="Dark List Accent 2" w:uiPriority="70"/>
-    <w:lsdException w:name="Colorful Shading Accent 2" w:uiPriority="71"/>
-    <w:lsdException w:name="Colorful List Accent 2" w:uiPriority="72"/>
-    <w:lsdException w:name="Colorful Grid Accent 2" w:uiPriority="73"/>
-    <w:lsdException w:name="Light Shading Accent 3" w:uiPriority="60"/>
-    <w:lsdException w:name="Light List Accent 3" w:uiPriority="61"/>
-    <w:lsdException w:name="Light Grid Accent 3" w:uiPriority="62"/>
-    <w:lsdException w:name="Medium Shading 1 Accent 3" w:uiPriority="63"/>
-    <w:lsdException w:name="Medium Shading 2 Accent 3" w:uiPriority="64"/>
-    <w:lsdException w:name="Medium List 1 Accent 3" w:uiPriority="65"/>
-    <w:lsdException w:name="Medium List 2 Accent 3" w:uiPriority="66"/>
-    <w:lsdException w:name="Medium Grid 1 Accent 3" w:uiPriority="67"/>
-    <w:lsdException w:name="Medium Grid 2 Accent 3" w:uiPriority="68"/>
-    <w:lsdException w:name="Medium Grid 3 Accent 3" w:uiPriority="69"/>
-    <w:lsdException w:name="Dark List Accent 3" w:uiPriority="70"/>
-    <w:lsdException w:name="Colorful Shading Accent 3" w:uiPriority="71"/>
-    <w:lsdException w:name="Colorful List Accent 3" w:uiPriority="72"/>
-    <w:lsdException w:name="Colorful Grid Accent 3" w:uiPriority="73"/>
-    <w:lsdException w:name="Light Shading Accent 4" w:uiPriority="60"/>
-    <w:lsdException w:name="Light List Accent 4" w:uiPriority="61"/>
-    <w:lsdException w:name="Light Grid Accent 4" w:uiPriority="62"/>
-    <w:lsdException w:name="Medium Shading 1 Accent 4" w:uiPriority="63"/>
-    <w:lsdException w:name="Medium Shading 2 Accent 4" w:uiPriority="64"/>
-    <w:lsdException w:name="Medium List 1 Accent 4" w:uiPriority="65"/>
-    <w:lsdException w:name="Medium List 2 Accent 4" w:uiPriority="66"/>
-    <w:lsdException w:name="Medium Grid 1 Accent 4" w:uiPriority="67"/>
-    <w:lsdException w:name="Medium Grid 2 Accent 4" w:uiPriority="68"/>
-    <w:lsdException w:name="Medium Grid 3 Accent 4" w:uiPriority="69"/>
-    <w:lsdException w:name="Dark List Accent 4" w:uiPriority="70"/>
-    <w:lsdException w:name="Colorful Shading Accent 4" w:uiPriority="71"/>
-    <w:lsdException w:name="Colorful List Accent 4" w:uiPriority="72"/>
-    <w:lsdException w:name="Colorful Grid Accent 4" w:uiPriority="73"/>
-    <w:lsdException w:name="Light Shading Accent 5" w:uiPriority="60"/>
-    <w:lsdException w:name="Light List Accent 5" w:uiPriority="61"/>
-    <w:lsdException w:name="Light Grid Accent 5" w:uiPriority="62"/>
-    <w:lsdException w:name="Medium Shading 1 Accent 5" w:uiPriority="63"/>
-    <w:lsdException w:name="Medium Shading 2 Accent 5" w:uiPriority="64"/>
-    <w:lsdException w:name="Medium List 1 Accent 5" w:uiPriority="65"/>
-    <w:lsdException w:name="Medium List 2 Accent 5" w:uiPriority="66"/>
-    <w:lsdException w:name="Medium Grid 1 Accent 5" w:uiPriority="67"/>
-    <w:lsdException w:name="Medium Grid 2 Accent 5" w:uiPriority="68"/>
-    <w:lsdException w:name="Medium Grid 3 Accent 5" w:uiPriority="69"/>
-    <w:lsdException w:name="Dark List Accent 5" w:uiPriority="70"/>
-    <w:lsdException w:name="Colorful Shading Accent 5" w:uiPriority="71"/>
-    <w:lsdException w:name="Colorful List Accent 5" w:uiPriority="72"/>
-    <w:lsdException w:name="Colorful Grid Accent 5" w:uiPriority="73"/>
-    <w:lsdException w:name="Light Shading Accent 6" w:uiPriority="60"/>
-    <w:lsdException w:name="Light List Accent 6" w:uiPriority="61"/>
-    <w:lsdException w:name="Light Grid Accent 6" w:uiPriority="62"/>
-    <w:lsdException w:name="Medium Shading 1 Accent 6" w:uiPriority="63"/>
-    <w:lsdException w:name="Medium Shading 2 Accent 6" w:uiPriority="64"/>
-    <w:lsdException w:name="Medium List 1 Accent 6" w:uiPriority="65"/>
-    <w:lsdException w:name="Medium List 2 Accent 6" w:uiPriority="66"/>
-    <w:lsdException w:name="Medium Grid 1 Accent 6" w:uiPriority="67"/>
-    <w:lsdException w:name="Medium Grid 2 Accent 6" w:uiPriority="68"/>
-    <w:lsdException w:name="Medium Grid 3 Accent 6" w:uiPriority="69"/>
-    <w:lsdException w:name="Dark List Accent 6" w:uiPriority="70"/>
-    <w:lsdException w:name="Colorful Shading Accent 6" w:uiPriority="71"/>
-    <w:lsdException w:name="Colorful List Accent 6" w:uiPriority="72"/>
-    <w:lsdException w:name="Colorful Grid Accent 6" w:uiPriority="73"/>
-    <w:lsdException w:name="Subtle Emphasis" w:uiPriority="19" w:qFormat="1"/>
-    <w:lsdException w:name="Intense Emphasis" w:uiPriority="21" w:qFormat="1"/>
-    <w:lsdException w:name="Subtle Reference" w:uiPriority="31" w:qFormat="1"/>
-    <w:lsdException w:name="Intense Reference" w:uiPriority="32" w:qFormat="1"/>
-    <w:lsdException w:name="Book Title" w:uiPriority="33" w:qFormat="1"/>
-    <w:lsdException w:name="Bibliography" w:semiHidden="1" w:uiPriority="37" w:unhideWhenUsed="1"/>
-    <w:lsdException w:name="TOC Heading" w:semiHidden="1" w:uiPriority="39" w:unhideWhenUsed="1" w:qFormat="1"/>
-    <w:lsdException w:name="Plain Table 1" w:uiPriority="41"/>
-    <w:lsdException w:name="Plain Table 2" w:uiPriority="42"/>
-    <w:lsdException w:name="Plain Table 3" w:uiPriority="43"/>
-    <w:lsdException w:name="Plain Table 4" w:uiPriority="44"/>
-    <w:lsdException w:name="Plain Table 5" w:uiPriority="45"/>
-    <w:lsdException w:name="Grid Table Light" w:uiPriority="40"/>
-    <w:lsdException w:name="Grid Table 1 Light" w:uiPriority="46"/>
-    <w:lsdException w:name="Grid Table 2" w:uiPriority="47"/>
-    <w:lsdException w:name="Grid Table 3" w:uiPriority="48"/>
-    <w:lsdException w:name="Grid Table 4" w:uiPriority="49"/>
-    <w:lsdException w:name="Grid Table 5 Dark" w:uiPriority="50"/>
-    <w:lsdException w:name="Grid Table 6 Colorful" w:uiPriority="51"/>
-    <w:lsdException w:name="Grid Table 7 Colorful" w:uiPriority="52"/>
-    <w:lsdException w:name="Grid Table 1 Light Accent 1" w:uiPriority="46"/>
-    <w:lsdException w:name="Grid Table 2 Accent 1" w:uiPriority="47"/>
-    <w:lsdException w:name="Grid Table 3 Accent 1" w:uiPriority="48"/>
-    <w:lsdException w:name="Grid Table 4 Accent 1" w:uiPriority="49"/>
-    <w:lsdException w:name="Grid Table 5 Dark Accent 1" w:uiPriority="50"/>
-    <w:lsdException w:name="Grid Table 6 Colorful Accent 1" w:uiPriority="51"/>
-    <w:lsdException w:name="Grid Table 7 Colorful Accent 1" w:uiPriority="52"/>
-    <w:lsdException w:name="Grid Table 1 Light Accent 2" w:uiPriority="46"/>
-    <w:lsdException w:name="Grid Table 2 Accent 2" w:uiPriority="47"/>
-    <w:lsdException w:name="Grid Table 3 Accent 2" w:uiPriority="48"/>
-    <w:lsdException w:name="Grid Table 4 Accent 2" w:uiPriority="49"/>
-    <w:lsdException w:name="Grid Table 5 Dark Accent 2" w:uiPriority="50"/>
-    <w:lsdException w:name="Grid Table 6 Colorful Accent 2" w:uiPriority="51"/>
-    <w:lsdException w:name="Grid Table 7 Colorful Accent 2" w:uiPriority="52"/>
-    <w:lsdException w:name="Grid Table 1 Light Accent 3" w:uiPriority="46"/>
-    <w:lsdException w:name="Grid Table 2 Accent 3" w:uiPriority="47"/>
-    <w:lsdException w:name="Grid Table 3 Accent 3" w:uiPriority="48"/>
-    <w:lsdException w:name="Grid Table 4 Accent 3" w:uiPriority="49"/>
-    <w:lsdException w:name="Grid Table 5 Dark Accent 3" w:uiPriority="50"/>
-    <w:lsdException w:name="Grid Table 6 Colorful Accent 3" w:uiPriority="51"/>
-    <w:lsdException w:name="Grid Table 7 Colorful Accent 3" w:uiPriority="52"/>
-    <w:lsdException w:name="Grid Table 1 Light Accent 4" w:uiPriority="46"/>
-    <w:lsdException w:name="Grid Table 2 Accent 4" w:uiPriority="47"/>
-    <w:lsdException w:name="Grid Table 3 Accent 4" w:uiPriority="48"/>
-    <w:lsdException w:name="Grid Table 4 Accent 4" w:uiPriority="49"/>
-    <w:lsdException w:name="Grid Table 5 Dark Accent 4" w:uiPriority="50"/>
-    <w:lsdException w:name="Grid Table 6 Colorful Accent 4" w:uiPriority="51"/>
-    <w:lsdException w:name="Grid Table 7 Colorful Accent 4" w:uiPriority="52"/>
-    <w:lsdException w:name="Grid Table 1 Light Accent 5" w:uiPriority="46"/>
-    <w:lsdException w:name="Grid Table 2 Accent 5" w:uiPriority="47"/>
-    <w:lsdException w:name="Grid Table 3 Accent 5" w:uiPriority="48"/>
-    <w:lsdException w:name="Grid Table 4 Accent 5" w:uiPriority="49"/>
-    <w:lsdException w:name="Grid Table 5 Dark Accent 5" w:uiPriority="50"/>
-    <w:lsdException w:name="Grid Table 6 Colorful Accent 5" w:uiPriority="51"/>
-    <w:lsdException w:name="Grid Table 7 Colorful Accent 5" w:uiPriority="52"/>
-    <w:lsdException w:name="Grid Table 1 Light Accent 6" w:uiPriority="46"/>
-    <w:lsdException w:name="Grid Table 2 Accent 6" w:uiPriority="47"/>
-    <w:lsdException w:name="Grid Table 3 Accent 6" w:uiPriority="48"/>
-    <w:lsdException w:name="Grid Table 4 Accent 6" w:uiPriority="49"/>
-    <w:lsdException w:name="Grid Table 5 Dark Accent 6" w:uiPriority="50"/>
-    <w:lsdException w:name="Grid Table 6 Colorful Accent 6" w:uiPriority="51"/>
-    <w:lsdException w:name="Grid Table 7 Colorful Accent 6" w:uiPriority="52"/>
-    <w:lsdException w:name="List Table 1 Light" w:uiPriority="46"/>
-    <w:lsdException w:name="List Table 2" w:uiPriority="47"/>
-    <w:lsdException w:name="List Table 3" w:uiPriority="48"/>
-    <w:lsdException w:name="List Table 4" w:uiPriority="49"/>
-    <w:lsdException w:name="List Table 5 Dark" w:uiPriority="50"/>
-    <w:lsdException w:name="List Table 6 Colorful" w:uiPriority="51"/>
-    <w:lsdException w:name="List Table 7 Colorful" w:uiPriority="52"/>
-    <w:lsdException w:name="List Table 1 Light Accent 1" w:uiPriority="46"/>
-    <w:lsdException w:name="List Table 2 Accent 1" w:uiPriority="47"/>
-    <w:lsdException w:name="List Table 3 Accent 1" w:uiPriority="48"/>
-    <w:lsdException w:name="List Table 4 Accent 1" w:uiPriority="49"/>
-    <w:lsdException w:name="List Table 5 Dark Accent 1" w:uiPriority="50"/>
-    <w:lsdException w:name="List Table 6 Colorful Accent 1" w:uiPriority="51"/>
-    <w:lsdException w:name="List Table 7 Colorful Accent 1" w:uiPriority="52"/>
-    <w:lsdException w:name="List Table 1 Light Accent 2" w:uiPriority="46"/>
-    <w:lsdException w:name="List Table 2 Accent 2" w:uiPriority="47"/>
-    <w:lsdException w:name="List Table 3 Accent 2" w:uiPriority="48"/>
-    <w:lsdException w:name="List Table 4 Accent 2" w:uiPriority="49"/>
-    <w:lsdException w:name="List Table 5 Dark Accent 2" w:uiPriority="50"/>
-    <w:lsdException w:name="List Table 6 Colorful Accent 2" w:uiPriority="51"/>
-    <w:lsdException w:name="List Table 7 Colorful Accent 2" w:uiPriority="52"/>
-    <w:lsdException w:name="List Table 1 Light Accent 3" w:uiPriority="46"/>
-    <w:lsdException w:name="List Table 2 Accent 3" w:uiPriority="47"/>
-    <w:lsdException w:name="List Table 3 Accent 3" w:uiPriority="48"/>
-    <w:lsdException w:name="List Table 4 Accent 3" w:uiPriority="49"/>
-    <w:lsdException w:name="List Table 5 Dark Accent 3" w:uiPriority="50"/>
-    <w:lsdException w:name="List Table 6 Colorful Accent 3" w:uiPriority="51"/>
-    <w:lsdException w:name="List Table 7 Colorful Accent 3" w:uiPriority="52"/>
-    <w:lsdException w:name="List Table 1 Light Accent 4" w:uiPriority="46"/>
-    <w:lsdException w:name="List Table 2 Accent 4" w:uiPriority="47"/>
-    <w:lsdException w:name="List Table 3 Accent 4" w:uiPriority="48"/>
-    <w:lsdException w:name="List Table 4 Accent 4" w:uiPriority="49"/>
-    <w:lsdException w:name="List Table 5 Dark Accent 4" w:uiPriority="50"/>
-    <w:lsdException w:name="List Table 6 Colorful Accent 4" w:uiPriority="51"/>
-    <w:lsdException w:name="List Table 7 Colorful Accent 4" w:uiPriority="52"/>
-    <w:lsdException w:name="List Table 1 Light Accent 5" w:uiPriority="46"/>
-    <w:lsdException w:name="List Table 2 Accent 5" w:uiPriority="47"/>
-    <w:lsdException w:name="List Table 3 Accent 5" w:uiPriority="48"/>
-    <w:lsdException w:name="List Table 4 Accent 5" w:uiPriority="49"/>
-    <w:lsdException w:name="List Table 5 Dark Accent 5" w:uiPriority="50"/>
-    <w:lsdException w:name="List Table 6 Colorful Accent 5" w:uiPriority="51"/>
-    <w:lsdException w:name="List Table 7 Colorful Accent 5" w:uiPriority="52"/>
-    <w:lsdException w:name="List Table 1 Light Accent 6" w:uiPriority="46"/>
-    <w:lsdException w:name="List Table 2 Accent 6" w:uiPriority="47"/>
-    <w:lsdException w:name="List Table 3 Accent 6" w:uiPriority="48"/>
-    <w:lsdException w:name="List Table 4 Accent 6" w:uiPriority="49"/>
-    <w:lsdException w:name="List Table 5 Dark Accent 6" w:uiPriority="50"/>
-    <w:lsdException w:name="List Table 6 Colorful Accent 6" w:uiPriority="51"/>
-    <w:lsdException w:name="List Table 7 Colorful Accent 6" w:uiPriority="52"/>
-    <w:lsdException w:name="Mention" w:semiHidden="1" w:unhideWhenUsed="1"/>
-    <w:lsdException w:name="Smart Hyperlink" w:semiHidden="1" w:unhideWhenUsed="1"/>
-    <w:lsdException w:name="Hashtag" w:semiHidden="1" w:unhideWhenUsed="1"/>
-    <w:lsdException w:name="Unresolved Mention" w:semiHidden="1" w:unhideWhenUsed="1"/>
-    <w:lsdException w:name="Smart Link" w:semiHidden="1" w:unhideWhenUsed="1"/>
+  <w:latentStyles w:count="260" w:defQFormat="0" w:defUnhideWhenUsed="1" w:defSemiHidden="1" w:defUIPriority="99" w:defLockedState="0">
+    <w:lsdException w:qFormat="1" w:unhideWhenUsed="0" w:uiPriority="0" w:semiHidden="0" w:name="Normal"/>
+    <w:lsdException w:qFormat="1" w:unhideWhenUsed="0" w:uiPriority="9" w:semiHidden="0" w:name="heading 1"/>
+    <w:lsdException w:qFormat="1" w:uiPriority="9" w:semiHidden="0" w:name="heading 2"/>
+    <w:lsdException w:qFormat="1" w:uiPriority="9" w:name="heading 3"/>
+    <w:lsdException w:qFormat="1" w:uiPriority="9" w:name="heading 4"/>
+    <w:lsdException w:qFormat="1" w:uiPriority="9" w:name="heading 5"/>
+    <w:lsdException w:qFormat="1" w:uiPriority="9" w:name="heading 6"/>
+    <w:lsdException w:qFormat="1" w:uiPriority="9" w:name="heading 7"/>
+    <w:lsdException w:qFormat="1" w:uiPriority="9" w:name="heading 8"/>
+    <w:lsdException w:qFormat="1" w:uiPriority="9" w:name="heading 9"/>
+    <w:lsdException w:uiPriority="99" w:name="index 1"/>
+    <w:lsdException w:uiPriority="99" w:name="index 2"/>
+    <w:lsdException w:uiPriority="99" w:name="index 3"/>
+    <w:lsdException w:uiPriority="99" w:name="index 4"/>
+    <w:lsdException w:uiPriority="99" w:name="index 5"/>
+    <w:lsdException w:uiPriority="99" w:name="index 6"/>
+    <w:lsdException w:uiPriority="99" w:name="index 7"/>
+    <w:lsdException w:uiPriority="99" w:name="index 8"/>
+    <w:lsdException w:uiPriority="99" w:name="index 9"/>
+    <w:lsdException w:uiPriority="39" w:name="toc 1"/>
+    <w:lsdException w:uiPriority="39" w:name="toc 2"/>
+    <w:lsdException w:uiPriority="39" w:name="toc 3"/>
+    <w:lsdException w:uiPriority="39" w:name="toc 4"/>
+    <w:lsdException w:uiPriority="39" w:name="toc 5"/>
+    <w:lsdException w:uiPriority="39" w:name="toc 6"/>
+    <w:lsdException w:uiPriority="39" w:name="toc 7"/>
+    <w:lsdException w:uiPriority="39" w:name="toc 8"/>
+    <w:lsdException w:uiPriority="39" w:name="toc 9"/>
+    <w:lsdException w:uiPriority="99" w:name="Normal Indent"/>
+    <w:lsdException w:uiPriority="99" w:name="footnote text"/>
+    <w:lsdException w:uiPriority="99" w:name="annotation text"/>
+    <w:lsdException w:qFormat="1" w:uiPriority="99" w:semiHidden="0" w:name="header"/>
+    <w:lsdException w:qFormat="1" w:uiPriority="99" w:semiHidden="0" w:name="footer"/>
+    <w:lsdException w:uiPriority="99" w:name="index heading"/>
+    <w:lsdException w:qFormat="1" w:uiPriority="35" w:name="caption"/>
+    <w:lsdException w:uiPriority="99" w:name="table of figures"/>
+    <w:lsdException w:uiPriority="99" w:name="envelope address"/>
+    <w:lsdException w:uiPriority="99" w:name="envelope return"/>
+    <w:lsdException w:uiPriority="99" w:name="footnote reference"/>
+    <w:lsdException w:uiPriority="99" w:name="annotation reference"/>
+    <w:lsdException w:uiPriority="99" w:name="line number"/>
+    <w:lsdException w:uiPriority="99" w:name="page number"/>
+    <w:lsdException w:uiPriority="99" w:name="endnote reference"/>
+    <w:lsdException w:uiPriority="99" w:name="endnote text"/>
+    <w:lsdException w:uiPriority="99" w:name="table of authorities"/>
+    <w:lsdException w:uiPriority="99" w:name="macro"/>
+    <w:lsdException w:uiPriority="99" w:name="toa heading"/>
+    <w:lsdException w:uiPriority="99" w:name="List"/>
+    <w:lsdException w:uiPriority="99" w:name="List Bullet"/>
+    <w:lsdException w:uiPriority="99" w:name="List Number"/>
+    <w:lsdException w:uiPriority="99" w:name="List 2"/>
+    <w:lsdException w:uiPriority="99" w:name="List 3"/>
+    <w:lsdException w:uiPriority="99" w:name="List 4"/>
+    <w:lsdException w:uiPriority="99" w:name="List 5"/>
+    <w:lsdException w:uiPriority="99" w:name="List Bullet 2"/>
+    <w:lsdException w:uiPriority="99" w:name="List Bullet 3"/>
+    <w:lsdException w:uiPriority="99" w:name="List Bullet 4"/>
+    <w:lsdException w:uiPriority="99" w:name="List Bullet 5"/>
+    <w:lsdException w:uiPriority="99" w:name="List Number 2"/>
+    <w:lsdException w:uiPriority="99" w:name="List Number 3"/>
+    <w:lsdException w:uiPriority="99" w:name="List Number 4"/>
+    <w:lsdException w:uiPriority="99" w:name="List Number 5"/>
+    <w:lsdException w:qFormat="1" w:unhideWhenUsed="0" w:uiPriority="10" w:semiHidden="0" w:name="Title"/>
+    <w:lsdException w:uiPriority="99" w:name="Closing"/>
+    <w:lsdException w:uiPriority="99" w:name="Signature"/>
+    <w:lsdException w:qFormat="1" w:uiPriority="1" w:name="Default Paragraph Font"/>
+    <w:lsdException w:uiPriority="99" w:name="Body Text"/>
+    <w:lsdException w:uiPriority="99" w:name="Body Text Indent"/>
+    <w:lsdException w:uiPriority="99" w:name="List Continue"/>
+    <w:lsdException w:uiPriority="99" w:name="List Continue 2"/>
+    <w:lsdException w:uiPriority="99" w:name="List Continue 3"/>
+    <w:lsdException w:uiPriority="99" w:name="List Continue 4"/>
+    <w:lsdException w:uiPriority="99" w:name="List Continue 5"/>
+    <w:lsdException w:uiPriority="99" w:name="Message Header"/>
+    <w:lsdException w:qFormat="1" w:unhideWhenUsed="0" w:uiPriority="11" w:semiHidden="0" w:name="Subtitle"/>
+    <w:lsdException w:uiPriority="99" w:name="Salutation"/>
+    <w:lsdException w:uiPriority="99" w:name="Date"/>
+    <w:lsdException w:uiPriority="99" w:name="Body Text First Indent"/>
+    <w:lsdException w:uiPriority="99" w:name="Body Text First Indent 2"/>
+    <w:lsdException w:uiPriority="99" w:name="Note Heading"/>
+    <w:lsdException w:uiPriority="99" w:name="Body Text 2"/>
+    <w:lsdException w:uiPriority="99" w:name="Body Text 3"/>
+    <w:lsdException w:uiPriority="99" w:name="Body Text Indent 2"/>
+    <w:lsdException w:uiPriority="99" w:name="Body Text Indent 3"/>
+    <w:lsdException w:uiPriority="99" w:name="Block Text"/>
+    <w:lsdException w:qFormat="1" w:unhideWhenUsed="0" w:uiPriority="0" w:semiHidden="0" w:name="Hyperlink"/>
+    <w:lsdException w:uiPriority="99" w:name="FollowedHyperlink"/>
+    <w:lsdException w:qFormat="1" w:unhideWhenUsed="0" w:uiPriority="22" w:semiHidden="0" w:name="Strong"/>
+    <w:lsdException w:qFormat="1" w:unhideWhenUsed="0" w:uiPriority="20" w:semiHidden="0" w:name="Emphasis"/>
+    <w:lsdException w:uiPriority="99" w:name="Document Map"/>
+    <w:lsdException w:uiPriority="99" w:name="Plain Text"/>
+    <w:lsdException w:uiPriority="99" w:name="E-mail Signature"/>
+    <w:lsdException w:uiPriority="99" w:name="Normal (Web)"/>
+    <w:lsdException w:uiPriority="99" w:name="HTML Acronym"/>
+    <w:lsdException w:uiPriority="99" w:name="HTML Address"/>
+    <w:lsdException w:uiPriority="99" w:name="HTML Cite"/>
+    <w:lsdException w:uiPriority="99" w:name="HTML Code"/>
+    <w:lsdException w:uiPriority="99" w:name="HTML Definition"/>
+    <w:lsdException w:uiPriority="99" w:name="HTML Keyboard"/>
+    <w:lsdException w:uiPriority="99" w:name="HTML Preformatted"/>
+    <w:lsdException w:uiPriority="99" w:name="HTML Sample"/>
+    <w:lsdException w:uiPriority="99" w:name="HTML Typewriter"/>
+    <w:lsdException w:uiPriority="99" w:name="HTML Variable"/>
+    <w:lsdException w:uiPriority="99" w:name="Normal Table"/>
+    <w:lsdException w:uiPriority="99" w:name="annotation subject"/>
+    <w:lsdException w:uiPriority="99" w:name="Table Simple 1"/>
+    <w:lsdException w:uiPriority="99" w:name="Table Simple 2"/>
+    <w:lsdException w:uiPriority="99" w:name="Table Simple 3"/>
+    <w:lsdException w:uiPriority="99" w:name="Table Classic 1"/>
+    <w:lsdException w:uiPriority="99" w:name="Table Classic 2"/>
+    <w:lsdException w:uiPriority="99" w:name="Table Classic 3"/>
+    <w:lsdException w:uiPriority="99" w:name="Table Classic 4"/>
+    <w:lsdException w:uiPriority="99" w:name="Table Colorful 1"/>
+    <w:lsdException w:uiPriority="99" w:name="Table Colorful 2"/>
+    <w:lsdException w:uiPriority="99" w:name="Table Colorful 3"/>
+    <w:lsdException w:uiPriority="99" w:name="Table Columns 1"/>
+    <w:lsdException w:uiPriority="99" w:name="Table Columns 2"/>
+    <w:lsdException w:uiPriority="99" w:name="Table Columns 3"/>
+    <w:lsdException w:uiPriority="99" w:name="Table Columns 4"/>
+    <w:lsdException w:uiPriority="99" w:name="Table Columns 5"/>
+    <w:lsdException w:uiPriority="99" w:name="Table Grid 1"/>
+    <w:lsdException w:uiPriority="99" w:name="Table Grid 2"/>
+    <w:lsdException w:uiPriority="99" w:name="Table Grid 3"/>
+    <w:lsdException w:uiPriority="99" w:name="Table Grid 4"/>
+    <w:lsdException w:uiPriority="99" w:name="Table Grid 5"/>
+    <w:lsdException w:uiPriority="99" w:name="Table Grid 6"/>
+    <w:lsdException w:uiPriority="99" w:name="Table Grid 7"/>
+    <w:lsdException w:uiPriority="99" w:name="Table Grid 8"/>
+    <w:lsdException w:uiPriority="99" w:name="Table List 1"/>
+    <w:lsdException w:uiPriority="99" w:name="Table List 2"/>
+    <w:lsdException w:uiPriority="99" w:name="Table List 3"/>
+    <w:lsdException w:uiPriority="99" w:name="Table List 4"/>
+    <w:lsdException w:uiPriority="99" w:name="Table List 5"/>
+    <w:lsdException w:uiPriority="99" w:name="Table List 6"/>
+    <w:lsdException w:uiPriority="99" w:name="Table List 7"/>
+    <w:lsdException w:uiPriority="99" w:name="Table List 8"/>
+    <w:lsdException w:uiPriority="99" w:name="Table 3D effects 1"/>
+    <w:lsdException w:uiPriority="99" w:name="Table 3D effects 2"/>
+    <w:lsdException w:uiPriority="99" w:name="Table 3D effects 3"/>
+    <w:lsdException w:uiPriority="99" w:name="Table Contemporary"/>
+    <w:lsdException w:uiPriority="99" w:name="Table Elegant"/>
+    <w:lsdException w:uiPriority="99" w:name="Table Professional"/>
+    <w:lsdException w:uiPriority="99" w:name="Table Subtle 1"/>
+    <w:lsdException w:uiPriority="99" w:name="Table Subtle 2"/>
+    <w:lsdException w:uiPriority="99" w:name="Table Web 1"/>
+    <w:lsdException w:uiPriority="99" w:name="Table Web 2"/>
+    <w:lsdException w:uiPriority="99" w:name="Table Web 3"/>
+    <w:lsdException w:uiPriority="99" w:name="Balloon Text"/>
+    <w:lsdException w:unhideWhenUsed="0" w:uiPriority="0" w:semiHidden="0" w:name="Table Grid"/>
+    <w:lsdException w:uiPriority="99" w:name="Table Theme"/>
+    <w:lsdException w:unhideWhenUsed="0" w:uiPriority="60" w:semiHidden="0" w:name="Light Shading"/>
+    <w:lsdException w:unhideWhenUsed="0" w:uiPriority="61" w:semiHidden="0" w:name="Light List"/>
+    <w:lsdException w:unhideWhenUsed="0" w:uiPriority="62" w:semiHidden="0" w:name="Light Grid"/>
+    <w:lsdException w:unhideWhenUsed="0" w:uiPriority="63" w:semiHidden="0" w:name="Medium Shading 1"/>
+    <w:lsdException w:unhideWhenUsed="0" w:uiPriority="64" w:semiHidden="0" w:name="Medium Shading 2"/>
+    <w:lsdException w:unhideWhenUsed="0" w:uiPriority="65" w:semiHidden="0" w:name="Medium List 1"/>
+    <w:lsdException w:unhideWhenUsed="0" w:uiPriority="66" w:semiHidden="0" w:name="Medium List 2"/>
+    <w:lsdException w:unhideWhenUsed="0" w:uiPriority="67" w:semiHidden="0" w:name="Medium Grid 1"/>
+    <w:lsdException w:unhideWhenUsed="0" w:uiPriority="68" w:semiHidden="0" w:name="Medium Grid 2"/>
+    <w:lsdException w:unhideWhenUsed="0" w:uiPriority="69" w:semiHidden="0" w:name="Medium Grid 3"/>
+    <w:lsdException w:unhideWhenUsed="0" w:uiPriority="70" w:semiHidden="0" w:name="Dark List"/>
+    <w:lsdException w:unhideWhenUsed="0" w:uiPriority="71" w:semiHidden="0" w:name="Colorful Shading"/>
+    <w:lsdException w:unhideWhenUsed="0" w:uiPriority="72" w:semiHidden="0" w:name="Colorful List"/>
+    <w:lsdException w:unhideWhenUsed="0" w:uiPriority="73" w:semiHidden="0" w:name="Colorful Grid"/>
+    <w:lsdException w:unhideWhenUsed="0" w:uiPriority="60" w:semiHidden="0" w:name="Light Shading Accent 1"/>
+    <w:lsdException w:unhideWhenUsed="0" w:uiPriority="61" w:semiHidden="0" w:name="Light List Accent 1"/>
+    <w:lsdException w:unhideWhenUsed="0" w:uiPriority="62" w:semiHidden="0" w:name="Light Grid Accent 1"/>
+    <w:lsdException w:unhideWhenUsed="0" w:uiPriority="63" w:semiHidden="0" w:name="Medium Shading 1 Accent 1"/>
+    <w:lsdException w:unhideWhenUsed="0" w:uiPriority="64" w:semiHidden="0" w:name="Medium Shading 2 Accent 1"/>
+    <w:lsdException w:unhideWhenUsed="0" w:uiPriority="65" w:semiHidden="0" w:name="Medium List 1 Accent 1"/>
+    <w:lsdException w:unhideWhenUsed="0" w:uiPriority="66" w:semiHidden="0" w:name="Medium List 2 Accent 1"/>
+    <w:lsdException w:unhideWhenUsed="0" w:uiPriority="67" w:semiHidden="0" w:name="Medium Grid 1 Accent 1"/>
+    <w:lsdException w:unhideWhenUsed="0" w:uiPriority="68" w:semiHidden="0" w:name="Medium Grid 2 Accent 1"/>
+    <w:lsdException w:unhideWhenUsed="0" w:uiPriority="69" w:semiHidden="0" w:name="Medium Grid 3 Accent 1"/>
+    <w:lsdException w:unhideWhenUsed="0" w:uiPriority="70" w:semiHidden="0" w:name="Dark List Accent 1"/>
+    <w:lsdException w:unhideWhenUsed="0" w:uiPriority="71" w:semiHidden="0" w:name="Colorful Shading Accent 1"/>
+    <w:lsdException w:unhideWhenUsed="0" w:uiPriority="72" w:semiHidden="0" w:name="Colorful List Accent 1"/>
+    <w:lsdException w:unhideWhenUsed="0" w:uiPriority="73" w:semiHidden="0" w:name="Colorful Grid Accent 1"/>
+    <w:lsdException w:unhideWhenUsed="0" w:uiPriority="60" w:semiHidden="0" w:name="Light Shading Accent 2"/>
+    <w:lsdException w:unhideWhenUsed="0" w:uiPriority="61" w:semiHidden="0" w:name="Light List Accent 2"/>
+    <w:lsdException w:unhideWhenUsed="0" w:uiPriority="62" w:semiHidden="0" w:name="Light Grid Accent 2"/>
+    <w:lsdException w:unhideWhenUsed="0" w:uiPriority="63" w:semiHidden="0" w:name="Medium Shading 1 Accent 2"/>
+    <w:lsdException w:unhideWhenUsed="0" w:uiPriority="64" w:semiHidden="0" w:name="Medium Shading 2 Accent 2"/>
+    <w:lsdException w:unhideWhenUsed="0" w:uiPriority="65" w:semiHidden="0" w:name="Medium List 1 Accent 2"/>
+    <w:lsdException w:unhideWhenUsed="0" w:uiPriority="66" w:semiHidden="0" w:name="Medium List 2 Accent 2"/>
+    <w:lsdException w:unhideWhenUsed="0" w:uiPriority="67" w:semiHidden="0" w:name="Medium Grid 1 Accent 2"/>
+    <w:lsdException w:unhideWhenUsed="0" w:uiPriority="68" w:semiHidden="0" w:name="Medium Grid 2 Accent 2"/>
+    <w:lsdException w:unhideWhenUsed="0" w:uiPriority="69" w:semiHidden="0" w:name="Medium Grid 3 Accent 2"/>
+    <w:lsdException w:unhideWhenUsed="0" w:uiPriority="70" w:semiHidden="0" w:name="Dark List Accent 2"/>
+    <w:lsdException w:unhideWhenUsed="0" w:uiPriority="71" w:semiHidden="0" w:name="Colorful Shading Accent 2"/>
+    <w:lsdException w:unhideWhenUsed="0" w:uiPriority="72" w:semiHidden="0" w:name="Colorful List Accent 2"/>
+    <w:lsdException w:unhideWhenUsed="0" w:uiPriority="73" w:semiHidden="0" w:name="Colorful Grid Accent 2"/>
+    <w:lsdException w:unhideWhenUsed="0" w:uiPriority="60" w:semiHidden="0" w:name="Light Shading Accent 3"/>
+    <w:lsdException w:unhideWhenUsed="0" w:uiPriority="61" w:semiHidden="0" w:name="Light List Accent 3"/>
+    <w:lsdException w:unhideWhenUsed="0" w:uiPriority="62" w:semiHidden="0" w:name="Light Grid Accent 3"/>
+    <w:lsdException w:unhideWhenUsed="0" w:uiPriority="63" w:semiHidden="0" w:name="Medium Shading 1 Accent 3"/>
+    <w:lsdException w:unhideWhenUsed="0" w:uiPriority="64" w:semiHidden="0" w:name="Medium Shading 2 Accent 3"/>
+    <w:lsdException w:unhideWhenUsed="0" w:uiPriority="65" w:semiHidden="0" w:name="Medium List 1 Accent 3"/>
+    <w:lsdException w:unhideWhenUsed="0" w:uiPriority="66" w:semiHidden="0" w:name="Medium List 2 Accent 3"/>
+    <w:lsdException w:unhideWhenUsed="0" w:uiPriority="67" w:semiHidden="0" w:name="Medium Grid 1 Accent 3"/>
+    <w:lsdException w:unhideWhenUsed="0" w:uiPriority="68" w:semiHidden="0" w:name="Medium Grid 2 Accent 3"/>
+    <w:lsdException w:unhideWhenUsed="0" w:uiPriority="69" w:semiHidden="0" w:name="Medium Grid 3 Accent 3"/>
+    <w:lsdException w:unhideWhenUsed="0" w:uiPriority="70" w:semiHidden="0" w:name="Dark List Accent 3"/>
+    <w:lsdException w:unhideWhenUsed="0" w:uiPriority="71" w:semiHidden="0" w:name="Colorful Shading Accent 3"/>
+    <w:lsdException w:unhideWhenUsed="0" w:uiPriority="72" w:semiHidden="0" w:name="Colorful List Accent 3"/>
+    <w:lsdException w:unhideWhenUsed="0" w:uiPriority="73" w:semiHidden="0" w:name="Colorful Grid Accent 3"/>
+    <w:lsdException w:unhideWhenUsed="0" w:uiPriority="60" w:semiHidden="0" w:name="Light Shading Accent 4"/>
+    <w:lsdException w:unhideWhenUsed="0" w:uiPriority="61" w:semiHidden="0" w:name="Light List Accent 4"/>
+    <w:lsdException w:unhideWhenUsed="0" w:uiPriority="62" w:semiHidden="0" w:name="Light Grid Accent 4"/>
+    <w:lsdException w:unhideWhenUsed="0" w:uiPriority="63" w:semiHidden="0" w:name="Medium Shading 1 Accent 4"/>
+    <w:lsdException w:unhideWhenUsed="0" w:uiPriority="64" w:semiHidden="0" w:name="Medium Shading 2 Accent 4"/>
+    <w:lsdException w:unhideWhenUsed="0" w:uiPriority="65" w:semiHidden="0" w:name="Medium List 1 Accent 4"/>
+    <w:lsdException w:unhideWhenUsed="0" w:uiPriority="66" w:semiHidden="0" w:name="Medium List 2 Accent 4"/>
+    <w:lsdException w:unhideWhenUsed="0" w:uiPriority="67" w:semiHidden="0" w:name="Medium Grid 1 Accent 4"/>
+    <w:lsdException w:unhideWhenUsed="0" w:uiPriority="68" w:semiHidden="0" w:name="Medium Grid 2 Accent 4"/>
+    <w:lsdException w:unhideWhenUsed="0" w:uiPriority="69" w:semiHidden="0" w:name="Medium Grid 3 Accent 4"/>
+    <w:lsdException w:unhideWhenUsed="0" w:uiPriority="70" w:semiHidden="0" w:name="Dark List Accent 4"/>
+    <w:lsdException w:unhideWhenUsed="0" w:uiPriority="71" w:semiHidden="0" w:name="Colorful Shading Accent 4"/>
+    <w:lsdException w:unhideWhenUsed="0" w:uiPriority="72" w:semiHidden="0" w:name="Colorful List Accent 4"/>
+    <w:lsdException w:unhideWhenUsed="0" w:uiPriority="73" w:semiHidden="0" w:name="Colorful Grid Accent 4"/>
+    <w:lsdException w:unhideWhenUsed="0" w:uiPriority="60" w:semiHidden="0" w:name="Light Shading Accent 5"/>
+    <w:lsdException w:unhideWhenUsed="0" w:uiPriority="61" w:semiHidden="0" w:name="Light List Accent 5"/>
+    <w:lsdException w:unhideWhenUsed="0" w:uiPriority="62" w:semiHidden="0" w:name="Light Grid Accent 5"/>
+    <w:lsdException w:unhideWhenUsed="0" w:uiPriority="63" w:semiHidden="0" w:name="Medium Shading 1 Accent 5"/>
+    <w:lsdException w:unhideWhenUsed="0" w:uiPriority="64" w:semiHidden="0" w:name="Medium Shading 2 Accent 5"/>
+    <w:lsdException w:unhideWhenUsed="0" w:uiPriority="65" w:semiHidden="0" w:name="Medium List 1 Accent 5"/>
+    <w:lsdException w:unhideWhenUsed="0" w:uiPriority="66" w:semiHidden="0" w:name="Medium List 2 Accent 5"/>
+    <w:lsdException w:unhideWhenUsed="0" w:uiPriority="67" w:semiHidden="0" w:name="Medium Grid 1 Accent 5"/>
+    <w:lsdException w:unhideWhenUsed="0" w:uiPriority="68" w:semiHidden="0" w:name="Medium Grid 2 Accent 5"/>
+    <w:lsdException w:unhideWhenUsed="0" w:uiPriority="69" w:semiHidden="0" w:name="Medium Grid 3 Accent 5"/>
+    <w:lsdException w:unhideWhenUsed="0" w:uiPriority="70" w:semiHidden="0" w:name="Dark List Accent 5"/>
+    <w:lsdException w:unhideWhenUsed="0" w:uiPriority="71" w:semiHidden="0" w:name="Colorful Shading Accent 5"/>
+    <w:lsdException w:unhideWhenUsed="0" w:uiPriority="72" w:semiHidden="0" w:name="Colorful List Accent 5"/>
+    <w:lsdException w:unhideWhenUsed="0" w:uiPriority="73" w:semiHidden="0" w:name="Colorful Grid Accent 5"/>
+    <w:lsdException w:unhideWhenUsed="0" w:uiPriority="60" w:semiHidden="0" w:name="Light Shading Accent 6"/>
+    <w:lsdException w:unhideWhenUsed="0" w:uiPriority="61" w:semiHidden="0" w:name="Light List Accent 6"/>
+    <w:lsdException w:unhideWhenUsed="0" w:uiPriority="62" w:semiHidden="0" w:name="Light Grid Accent 6"/>
+    <w:lsdException w:unhideWhenUsed="0" w:uiPriority="63" w:semiHidden="0" w:name="Medium Shading 1 Accent 6"/>
+    <w:lsdException w:unhideWhenUsed="0" w:uiPriority="64" w:semiHidden="0" w:name="Medium Shading 2 Accent 6"/>
+    <w:lsdException w:unhideWhenUsed="0" w:uiPriority="65" w:semiHidden="0" w:name="Medium List 1 Accent 6"/>
+    <w:lsdException w:unhideWhenUsed="0" w:uiPriority="66" w:semiHidden="0" w:name="Medium List 2 Accent 6"/>
+    <w:lsdException w:unhideWhenUsed="0" w:uiPriority="67" w:semiHidden="0" w:name="Medium Grid 1 Accent 6"/>
+    <w:lsdException w:unhideWhenUsed="0" w:uiPriority="68" w:semiHidden="0" w:name="Medium Grid 2 Accent 6"/>
+    <w:lsdException w:unhideWhenUsed="0" w:uiPriority="69" w:semiHidden="0" w:name="Medium Grid 3 Accent 6"/>
+    <w:lsdException w:unhideWhenUsed="0" w:uiPriority="70" w:semiHidden="0" w:name="Dark List Accent 6"/>
+    <w:lsdException w:unhideWhenUsed="0" w:uiPriority="71" w:semiHidden="0" w:name="Colorful Shading Accent 6"/>
+    <w:lsdException w:unhideWhenUsed="0" w:uiPriority="72" w:semiHidden="0" w:name="Colorful List Accent 6"/>
+    <w:lsdException w:unhideWhenUsed="0" w:uiPriority="73" w:semiHidden="0" w:name="Colorful Grid Accent 6"/>
   </w:latentStyles>
-  <w:style w:type="paragraph" w:default="1" w:styleId="a">
+  <w:style w:type="paragraph" w:default="1" w:styleId="1">
     <w:name w:val="Normal"/>
     <w:qFormat/>
-    <w:rsid w:val="00534647"/>
+    <w:uiPriority w:val="0"/>
     <w:rPr>
-      <w:rFonts w:ascii="Arial Unicode MS" w:eastAsia="Helvetica" w:hAnsi="Arial Unicode MS" w:cs="Arial Unicode MS" w:hint="eastAsia"/>
+      <w:rFonts w:hint="eastAsia" w:ascii="Arial Unicode MS" w:hAnsi="Arial Unicode MS" w:eastAsia="Helvetica" w:cs="Arial Unicode MS"/>
       <w:color w:val="000000"/>
       <w:sz w:val="22"/>
       <w:szCs w:val="22"/>
-      <w:lang w:val="zh-CN"/>
+      <w:lang w:val="zh-CN" w:eastAsia="zh-CN" w:bidi="ar-SA"/>
     </w:rPr>
   </w:style>
   <w:style w:type="paragraph" w:styleId="2">
     <w:name w:val="heading 2"/>
-    <w:basedOn w:val="a"/>
-    <w:next w:val="a"/>
-    <w:uiPriority w:val="9"/>
+    <w:basedOn w:val="1"/>
+    <w:next w:val="1"/>
     <w:unhideWhenUsed/>
     <w:qFormat/>
-    <w:rsid w:val="00534647"/>
+    <w:uiPriority w:val="9"/>
     <w:pPr>
       <w:keepNext/>
       <w:keepLines/>
@@ -2406,24 +2441,25 @@
       <w:outlineLvl w:val="1"/>
     </w:pPr>
     <w:rPr>
-      <w:rFonts w:ascii="Arial" w:eastAsia="黑体" w:hAnsi="Arial"/>
+      <w:rFonts w:ascii="Arial" w:hAnsi="Arial" w:eastAsia="黑体"/>
       <w:b/>
       <w:sz w:val="32"/>
     </w:rPr>
   </w:style>
-  <w:style w:type="character" w:default="1" w:styleId="a0">
+  <w:style w:type="character" w:default="1" w:styleId="7">
     <w:name w:val="Default Paragraph Font"/>
-    <w:uiPriority w:val="1"/>
     <w:semiHidden/>
     <w:unhideWhenUsed/>
+    <w:qFormat/>
+    <w:uiPriority w:val="1"/>
   </w:style>
-  <w:style w:type="table" w:default="1" w:styleId="a1">
+  <w:style w:type="table" w:default="1" w:styleId="5">
     <w:name w:val="Normal Table"/>
-    <w:uiPriority w:val="99"/>
     <w:semiHidden/>
     <w:unhideWhenUsed/>
+    <w:uiPriority w:val="99"/>
     <w:tblPr>
-      <w:tblInd w:w="0" w:type="dxa"/>
+      <w:tblLayout w:type="fixed"/>
       <w:tblCellMar>
         <w:top w:w="0" w:type="dxa"/>
         <w:left w:w="108" w:type="dxa"/>
@@ -2432,20 +2468,13 @@
       </w:tblCellMar>
     </w:tblPr>
   </w:style>
-  <w:style w:type="numbering" w:default="1" w:styleId="a2">
-    <w:name w:val="No List"/>
-    <w:uiPriority w:val="99"/>
-    <w:semiHidden/>
-    <w:unhideWhenUsed/>
-  </w:style>
-  <w:style w:type="paragraph" w:styleId="a3">
+  <w:style w:type="paragraph" w:styleId="3">
     <w:name w:val="footer"/>
-    <w:basedOn w:val="a"/>
-    <w:link w:val="a4"/>
-    <w:uiPriority w:val="99"/>
+    <w:basedOn w:val="1"/>
+    <w:link w:val="11"/>
     <w:unhideWhenUsed/>
     <w:qFormat/>
-    <w:rsid w:val="00534647"/>
+    <w:uiPriority w:val="99"/>
     <w:pPr>
       <w:tabs>
         <w:tab w:val="center" w:pos="4153"/>
@@ -2458,17 +2487,16 @@
       <w:szCs w:val="18"/>
     </w:rPr>
   </w:style>
-  <w:style w:type="paragraph" w:styleId="a5">
+  <w:style w:type="paragraph" w:styleId="4">
     <w:name w:val="header"/>
-    <w:basedOn w:val="a"/>
-    <w:link w:val="a6"/>
-    <w:uiPriority w:val="99"/>
+    <w:basedOn w:val="1"/>
+    <w:link w:val="10"/>
     <w:unhideWhenUsed/>
     <w:qFormat/>
-    <w:rsid w:val="00534647"/>
+    <w:uiPriority w:val="99"/>
     <w:pPr>
       <w:pBdr>
-        <w:bottom w:val="single" w:sz="6" w:space="1" w:color="auto"/>
+        <w:bottom w:val="single" w:color="auto" w:sz="6" w:space="1"/>
       </w:pBdr>
       <w:tabs>
         <w:tab w:val="center" w:pos="4153"/>
@@ -2482,38 +2510,40 @@
       <w:szCs w:val="18"/>
     </w:rPr>
   </w:style>
-  <w:style w:type="table" w:styleId="a7">
+  <w:style w:type="table" w:styleId="6">
     <w:name w:val="Table Grid"/>
-    <w:basedOn w:val="a1"/>
-    <w:rsid w:val="00534647"/>
+    <w:basedOn w:val="5"/>
+    <w:uiPriority w:val="0"/>
     <w:pPr>
       <w:widowControl w:val="0"/>
       <w:jc w:val="both"/>
     </w:pPr>
     <w:tblPr>
       <w:tblBorders>
-        <w:top w:val="single" w:sz="4" w:space="0" w:color="auto"/>
-        <w:left w:val="single" w:sz="4" w:space="0" w:color="auto"/>
-        <w:bottom w:val="single" w:sz="4" w:space="0" w:color="auto"/>
-        <w:right w:val="single" w:sz="4" w:space="0" w:color="auto"/>
-        <w:insideH w:val="single" w:sz="4" w:space="0" w:color="auto"/>
-        <w:insideV w:val="single" w:sz="4" w:space="0" w:color="auto"/>
+        <w:top w:val="single" w:color="auto" w:sz="4" w:space="0"/>
+        <w:left w:val="single" w:color="auto" w:sz="4" w:space="0"/>
+        <w:bottom w:val="single" w:color="auto" w:sz="4" w:space="0"/>
+        <w:right w:val="single" w:color="auto" w:sz="4" w:space="0"/>
+        <w:insideH w:val="single" w:color="auto" w:sz="4" w:space="0"/>
+        <w:insideV w:val="single" w:color="auto" w:sz="4" w:space="0"/>
       </w:tblBorders>
+      <w:tblLayout w:type="fixed"/>
     </w:tblPr>
   </w:style>
-  <w:style w:type="character" w:styleId="a8">
+  <w:style w:type="character" w:styleId="8">
     <w:name w:val="Hyperlink"/>
     <w:qFormat/>
-    <w:rsid w:val="00534647"/>
+    <w:uiPriority w:val="0"/>
     <w:rPr>
       <w:u w:val="single"/>
     </w:rPr>
   </w:style>
-  <w:style w:type="table" w:customStyle="1" w:styleId="TableNormal">
+  <w:style w:type="table" w:customStyle="1" w:styleId="9">
     <w:name w:val="Table Normal"/>
     <w:qFormat/>
-    <w:rsid w:val="00534647"/>
+    <w:uiPriority w:val="0"/>
     <w:tblPr>
+      <w:tblLayout w:type="fixed"/>
       <w:tblCellMar>
         <w:top w:w="0" w:type="dxa"/>
         <w:left w:w="0" w:type="dxa"/>
@@ -2522,30 +2552,28 @@
       </w:tblCellMar>
     </w:tblPr>
   </w:style>
-  <w:style w:type="character" w:customStyle="1" w:styleId="a6">
+  <w:style w:type="character" w:customStyle="1" w:styleId="10">
     <w:name w:val="页眉 字符"/>
-    <w:basedOn w:val="a0"/>
-    <w:link w:val="a5"/>
+    <w:basedOn w:val="7"/>
+    <w:link w:val="4"/>
+    <w:qFormat/>
     <w:uiPriority w:val="99"/>
-    <w:qFormat/>
-    <w:rsid w:val="00534647"/>
     <w:rPr>
-      <w:rFonts w:ascii="Arial Unicode MS" w:eastAsia="Helvetica" w:hAnsi="Arial Unicode MS" w:cs="Arial Unicode MS"/>
+      <w:rFonts w:ascii="Arial Unicode MS" w:hAnsi="Arial Unicode MS" w:eastAsia="Helvetica" w:cs="Arial Unicode MS"/>
       <w:color w:val="000000"/>
       <w:sz w:val="18"/>
       <w:szCs w:val="18"/>
       <w:lang w:val="zh-CN"/>
     </w:rPr>
   </w:style>
-  <w:style w:type="character" w:customStyle="1" w:styleId="a4">
+  <w:style w:type="character" w:customStyle="1" w:styleId="11">
     <w:name w:val="页脚 字符"/>
-    <w:basedOn w:val="a0"/>
-    <w:link w:val="a3"/>
+    <w:basedOn w:val="7"/>
+    <w:link w:val="3"/>
+    <w:qFormat/>
     <w:uiPriority w:val="99"/>
-    <w:qFormat/>
-    <w:rsid w:val="00534647"/>
     <w:rPr>
-      <w:rFonts w:ascii="Arial Unicode MS" w:eastAsia="Helvetica" w:hAnsi="Arial Unicode MS" w:cs="Arial Unicode MS"/>
+      <w:rFonts w:ascii="Arial Unicode MS" w:hAnsi="Arial Unicode MS" w:eastAsia="Helvetica" w:cs="Arial Unicode MS"/>
       <w:color w:val="000000"/>
       <w:sz w:val="18"/>
       <w:szCs w:val="18"/>
@@ -2851,7 +2879,6 @@
       </a:style>
     </a:txDef>
   </a:objectDefaults>
-  <a:extraClrSchemeLst/>
 </a:theme>
 </file>
 

--- a/功能细分4.0.docx
+++ b/功能细分4.0.docx
@@ -1,36 +1,22 @@
 
 <file path=word/document.xml><?xml version="1.0" encoding="utf-8"?>
-<w:document xmlns:wpc="http://schemas.microsoft.com/office/word/2010/wordprocessingCanvas" xmlns:mc="http://schemas.openxmlformats.org/markup-compatibility/2006" xmlns:o="urn:schemas-microsoft-com:office:office" xmlns:r="http://schemas.openxmlformats.org/officeDocument/2006/relationships" xmlns:m="http://schemas.openxmlformats.org/officeDocument/2006/math" xmlns:v="urn:schemas-microsoft-com:vml" xmlns:wp14="http://schemas.microsoft.com/office/word/2010/wordprocessingDrawing" xmlns:wp="http://schemas.openxmlformats.org/drawingml/2006/wordprocessingDrawing" xmlns:w="http://schemas.openxmlformats.org/wordprocessingml/2006/main" xmlns:w14="http://schemas.microsoft.com/office/word/2010/wordml" xmlns:w10="urn:schemas-microsoft-com:office:word" xmlns:w15="http://schemas.microsoft.com/office/word/2012/wordml" xmlns:wpg="http://schemas.microsoft.com/office/word/2010/wordprocessingGroup" xmlns:wpi="http://schemas.microsoft.com/office/word/2010/wordprocessingInk" xmlns:wne="http://schemas.microsoft.com/office/word/2006/wordml" xmlns:wps="http://schemas.microsoft.com/office/word/2010/wordprocessingShape" xmlns:wpsCustomData="http://www.wps.cn/officeDocument/2013/wpsCustomData" mc:Ignorable="w14 w15 wp14">
+<w:document xmlns:wpc="http://schemas.microsoft.com/office/word/2010/wordprocessingCanvas" xmlns:cx="http://schemas.microsoft.com/office/drawing/2014/chartex" xmlns:cx1="http://schemas.microsoft.com/office/drawing/2015/9/8/chartex" xmlns:cx2="http://schemas.microsoft.com/office/drawing/2015/10/21/chartex" xmlns:cx3="http://schemas.microsoft.com/office/drawing/2016/5/9/chartex" xmlns:cx4="http://schemas.microsoft.com/office/drawing/2016/5/10/chartex" xmlns:cx5="http://schemas.microsoft.com/office/drawing/2016/5/11/chartex" xmlns:cx6="http://schemas.microsoft.com/office/drawing/2016/5/12/chartex" xmlns:cx7="http://schemas.microsoft.com/office/drawing/2016/5/13/chartex" xmlns:cx8="http://schemas.microsoft.com/office/drawing/2016/5/14/chartex" xmlns:mc="http://schemas.openxmlformats.org/markup-compatibility/2006" xmlns:aink="http://schemas.microsoft.com/office/drawing/2016/ink" xmlns:am3d="http://schemas.microsoft.com/office/drawing/2017/model3d" xmlns:o="urn:schemas-microsoft-com:office:office" xmlns:r="http://schemas.openxmlformats.org/officeDocument/2006/relationships" xmlns:m="http://schemas.openxmlformats.org/officeDocument/2006/math" xmlns:v="urn:schemas-microsoft-com:vml" xmlns:wp14="http://schemas.microsoft.com/office/word/2010/wordprocessingDrawing" xmlns:wp="http://schemas.openxmlformats.org/drawingml/2006/wordprocessingDrawing" xmlns:w10="urn:schemas-microsoft-com:office:word" xmlns:w="http://schemas.openxmlformats.org/wordprocessingml/2006/main" xmlns:w14="http://schemas.microsoft.com/office/word/2010/wordml" xmlns:w15="http://schemas.microsoft.com/office/word/2012/wordml" xmlns:w16cid="http://schemas.microsoft.com/office/word/2016/wordml/cid" xmlns:w16se="http://schemas.microsoft.com/office/word/2015/wordml/symex" xmlns:wpg="http://schemas.microsoft.com/office/word/2010/wordprocessingGroup" xmlns:wpi="http://schemas.microsoft.com/office/word/2010/wordprocessingInk" xmlns:wne="http://schemas.microsoft.com/office/word/2006/wordml" xmlns:wps="http://schemas.microsoft.com/office/word/2010/wordprocessingShape" mc:Ignorable="w14 w15 w16se w16cid wp14">
   <w:body>
     <w:p>
       <w:pPr>
         <w:rPr>
-          <w:rFonts w:hint="default" w:eastAsia="Arial Unicode MS"/>
+          <w:rFonts w:eastAsia="Arial Unicode MS" w:hint="default"/>
         </w:rPr>
       </w:pPr>
     </w:p>
     <w:tbl>
       <w:tblPr>
-        <w:tblStyle w:val="6"/>
+        <w:tblStyle w:val="a7"/>
         <w:tblpPr w:leftFromText="180" w:rightFromText="180" w:vertAnchor="page" w:horzAnchor="page" w:tblpX="2787" w:tblpY="2118"/>
         <w:tblOverlap w:val="never"/>
         <w:tblW w:w="6391" w:type="dxa"/>
-        <w:tblInd w:w="0" w:type="dxa"/>
-        <w:tblBorders>
-          <w:top w:val="single" w:color="auto" w:sz="4" w:space="0"/>
-          <w:left w:val="single" w:color="auto" w:sz="4" w:space="0"/>
-          <w:bottom w:val="single" w:color="auto" w:sz="4" w:space="0"/>
-          <w:right w:val="single" w:color="auto" w:sz="4" w:space="0"/>
-          <w:insideH w:val="single" w:color="auto" w:sz="4" w:space="0"/>
-          <w:insideV w:val="single" w:color="auto" w:sz="4" w:space="0"/>
-        </w:tblBorders>
         <w:tblLayout w:type="fixed"/>
-        <w:tblCellMar>
-          <w:top w:w="0" w:type="dxa"/>
-          <w:left w:w="108" w:type="dxa"/>
-          <w:bottom w:w="0" w:type="dxa"/>
-          <w:right w:w="108" w:type="dxa"/>
-        </w:tblCellMar>
+        <w:tblLook w:val="04A0" w:firstRow="1" w:lastRow="0" w:firstColumn="1" w:lastColumn="0" w:noHBand="0" w:noVBand="1"/>
       </w:tblPr>
       <w:tblGrid>
         <w:gridCol w:w="2130"/>
@@ -38,23 +24,6 @@
         <w:gridCol w:w="1888"/>
       </w:tblGrid>
       <w:tr>
-        <w:tblPrEx>
-          <w:tblBorders>
-            <w:top w:val="single" w:color="auto" w:sz="4" w:space="0"/>
-            <w:left w:val="single" w:color="auto" w:sz="4" w:space="0"/>
-            <w:bottom w:val="single" w:color="auto" w:sz="4" w:space="0"/>
-            <w:right w:val="single" w:color="auto" w:sz="4" w:space="0"/>
-            <w:insideH w:val="single" w:color="auto" w:sz="4" w:space="0"/>
-            <w:insideV w:val="single" w:color="auto" w:sz="4" w:space="0"/>
-          </w:tblBorders>
-          <w:tblLayout w:type="fixed"/>
-          <w:tblCellMar>
-            <w:top w:w="0" w:type="dxa"/>
-            <w:left w:w="108" w:type="dxa"/>
-            <w:bottom w:w="0" w:type="dxa"/>
-            <w:right w:w="108" w:type="dxa"/>
-          </w:tblCellMar>
-        </w:tblPrEx>
         <w:tc>
           <w:tcPr>
             <w:tcW w:w="6391" w:type="dxa"/>
@@ -63,7 +32,6 @@
           <w:p>
             <w:pPr>
               <w:pStyle w:val="2"/>
-              <w:widowControl w:val="0"/>
               <w:jc w:val="center"/>
               <w:outlineLvl w:val="1"/>
               <w:rPr>
@@ -81,30 +49,12 @@
         </w:tc>
       </w:tr>
       <w:tr>
-        <w:tblPrEx>
-          <w:tblBorders>
-            <w:top w:val="single" w:color="auto" w:sz="4" w:space="0"/>
-            <w:left w:val="single" w:color="auto" w:sz="4" w:space="0"/>
-            <w:bottom w:val="single" w:color="auto" w:sz="4" w:space="0"/>
-            <w:right w:val="single" w:color="auto" w:sz="4" w:space="0"/>
-            <w:insideH w:val="single" w:color="auto" w:sz="4" w:space="0"/>
-            <w:insideV w:val="single" w:color="auto" w:sz="4" w:space="0"/>
-          </w:tblBorders>
-          <w:tblLayout w:type="fixed"/>
-          <w:tblCellMar>
-            <w:top w:w="0" w:type="dxa"/>
-            <w:left w:w="108" w:type="dxa"/>
-            <w:bottom w:w="0" w:type="dxa"/>
-            <w:right w:w="108" w:type="dxa"/>
-          </w:tblCellMar>
-        </w:tblPrEx>
         <w:tc>
           <w:tcPr>
             <w:tcW w:w="2130" w:type="dxa"/>
           </w:tcPr>
           <w:p>
             <w:pPr>
-              <w:widowControl w:val="0"/>
               <w:jc w:val="center"/>
               <w:rPr>
                 <w:rFonts w:hint="default"/>
@@ -119,7 +69,7 @@
             </w:r>
             <w:r>
               <w:rPr>
-                <w:rFonts w:ascii="宋体" w:hAnsi="宋体" w:eastAsia="宋体" w:cs="宋体"/>
+                <w:rFonts w:ascii="宋体" w:eastAsia="宋体" w:hAnsi="宋体" w:cs="宋体"/>
                 <w:lang w:val="en-US"/>
               </w:rPr>
               <w:t>：</w:t>
@@ -139,7 +89,6 @@
           </w:tcPr>
           <w:p>
             <w:pPr>
-              <w:widowControl w:val="0"/>
               <w:jc w:val="center"/>
               <w:rPr>
                 <w:rFonts w:hint="default"/>
@@ -154,7 +103,7 @@
             </w:r>
             <w:r>
               <w:rPr>
-                <w:rFonts w:ascii="宋体" w:hAnsi="宋体" w:eastAsia="宋体" w:cs="宋体"/>
+                <w:rFonts w:ascii="宋体" w:eastAsia="宋体" w:hAnsi="宋体" w:cs="宋体"/>
                 <w:lang w:val="en-US"/>
               </w:rPr>
               <w:t>：</w:t>
@@ -174,7 +123,6 @@
           </w:tcPr>
           <w:p>
             <w:pPr>
-              <w:widowControl w:val="0"/>
               <w:jc w:val="center"/>
               <w:rPr>
                 <w:rFonts w:hint="default"/>
@@ -189,7 +137,7 @@
             </w:r>
             <w:r>
               <w:rPr>
-                <w:rFonts w:ascii="宋体" w:hAnsi="宋体" w:eastAsia="宋体" w:cs="宋体"/>
+                <w:rFonts w:ascii="宋体" w:eastAsia="宋体" w:hAnsi="宋体" w:cs="宋体"/>
                 <w:lang w:val="en-US"/>
               </w:rPr>
               <w:t>：</w:t>
@@ -205,30 +153,12 @@
         </w:tc>
       </w:tr>
       <w:tr>
-        <w:tblPrEx>
-          <w:tblBorders>
-            <w:top w:val="single" w:color="auto" w:sz="4" w:space="0"/>
-            <w:left w:val="single" w:color="auto" w:sz="4" w:space="0"/>
-            <w:bottom w:val="single" w:color="auto" w:sz="4" w:space="0"/>
-            <w:right w:val="single" w:color="auto" w:sz="4" w:space="0"/>
-            <w:insideH w:val="single" w:color="auto" w:sz="4" w:space="0"/>
-            <w:insideV w:val="single" w:color="auto" w:sz="4" w:space="0"/>
-          </w:tblBorders>
-          <w:tblLayout w:type="fixed"/>
-          <w:tblCellMar>
-            <w:top w:w="0" w:type="dxa"/>
-            <w:left w:w="108" w:type="dxa"/>
-            <w:bottom w:w="0" w:type="dxa"/>
-            <w:right w:w="108" w:type="dxa"/>
-          </w:tblCellMar>
-        </w:tblPrEx>
         <w:tc>
           <w:tcPr>
             <w:tcW w:w="2130" w:type="dxa"/>
           </w:tcPr>
           <w:p>
             <w:pPr>
-              <w:widowControl w:val="0"/>
               <w:jc w:val="center"/>
               <w:rPr>
                 <w:rFonts w:hint="default"/>
@@ -237,7 +167,7 @@
             </w:pPr>
             <w:r>
               <w:rPr>
-                <w:rFonts w:ascii="宋体" w:hAnsi="宋体" w:eastAsia="宋体" w:cs="宋体"/>
+                <w:rFonts w:ascii="宋体" w:eastAsia="宋体" w:hAnsi="宋体" w:cs="宋体"/>
                 <w:lang w:val="en-US"/>
               </w:rPr>
               <w:t>丁严威</w:t>
@@ -250,7 +180,6 @@
           </w:tcPr>
           <w:p>
             <w:pPr>
-              <w:widowControl w:val="0"/>
               <w:jc w:val="center"/>
               <w:rPr>
                 <w:rFonts w:hint="default"/>
@@ -259,7 +188,7 @@
             </w:pPr>
             <w:r>
               <w:rPr>
-                <w:rFonts w:ascii="宋体" w:hAnsi="宋体" w:eastAsia="宋体" w:cs="宋体"/>
+                <w:rFonts w:ascii="宋体" w:eastAsia="宋体" w:hAnsi="宋体" w:cs="宋体"/>
                 <w:lang w:val="en-US"/>
               </w:rPr>
               <w:t>评论功能细分</w:t>
@@ -272,7 +201,6 @@
           </w:tcPr>
           <w:p>
             <w:pPr>
-              <w:widowControl w:val="0"/>
               <w:jc w:val="center"/>
               <w:rPr>
                 <w:rFonts w:hint="default"/>
@@ -281,7 +209,7 @@
             </w:pPr>
             <w:r>
               <w:rPr>
-                <w:rFonts w:ascii="宋体" w:hAnsi="宋体" w:eastAsia="宋体" w:cs="宋体"/>
+                <w:rFonts w:ascii="宋体" w:eastAsia="宋体" w:hAnsi="宋体" w:cs="宋体"/>
                 <w:lang w:val="en-US"/>
               </w:rPr>
               <w:t>陈红峰</w:t>
@@ -290,39 +218,21 @@
         </w:tc>
       </w:tr>
       <w:tr>
-        <w:tblPrEx>
-          <w:tblBorders>
-            <w:top w:val="single" w:color="auto" w:sz="4" w:space="0"/>
-            <w:left w:val="single" w:color="auto" w:sz="4" w:space="0"/>
-            <w:bottom w:val="single" w:color="auto" w:sz="4" w:space="0"/>
-            <w:right w:val="single" w:color="auto" w:sz="4" w:space="0"/>
-            <w:insideH w:val="single" w:color="auto" w:sz="4" w:space="0"/>
-            <w:insideV w:val="single" w:color="auto" w:sz="4" w:space="0"/>
-          </w:tblBorders>
-          <w:tblLayout w:type="fixed"/>
-          <w:tblCellMar>
-            <w:top w:w="0" w:type="dxa"/>
-            <w:left w:w="108" w:type="dxa"/>
-            <w:bottom w:w="0" w:type="dxa"/>
-            <w:right w:w="108" w:type="dxa"/>
-          </w:tblCellMar>
-        </w:tblPrEx>
         <w:tc>
           <w:tcPr>
             <w:tcW w:w="2130" w:type="dxa"/>
           </w:tcPr>
           <w:p>
             <w:pPr>
-              <w:widowControl w:val="0"/>
               <w:jc w:val="center"/>
               <w:rPr>
-                <w:rFonts w:hint="default" w:ascii="宋体" w:hAnsi="宋体" w:eastAsia="宋体" w:cs="宋体"/>
+                <w:rFonts w:ascii="宋体" w:eastAsia="宋体" w:hAnsi="宋体" w:cs="宋体" w:hint="default"/>
                 <w:lang w:val="en-US"/>
               </w:rPr>
             </w:pPr>
             <w:r>
               <w:rPr>
-                <w:rFonts w:ascii="宋体" w:hAnsi="宋体" w:eastAsia="宋体" w:cs="宋体"/>
+                <w:rFonts w:ascii="宋体" w:eastAsia="宋体" w:hAnsi="宋体" w:cs="宋体"/>
                 <w:lang w:val="en-US"/>
               </w:rPr>
               <w:t>李成蹊</w:t>
@@ -335,23 +245,29 @@
           </w:tcPr>
           <w:p>
             <w:pPr>
-              <w:widowControl w:val="0"/>
               <w:jc w:val="center"/>
               <w:rPr>
-                <w:rFonts w:hint="default" w:ascii="宋体" w:hAnsi="宋体" w:eastAsia="宋体" w:cs="宋体"/>
+                <w:rFonts w:ascii="宋体" w:eastAsia="宋体" w:hAnsi="宋体" w:cs="宋体" w:hint="default"/>
                 <w:lang w:val="en-US"/>
               </w:rPr>
             </w:pPr>
             <w:r>
               <w:rPr>
-                <w:rFonts w:hint="eastAsia" w:ascii="宋体" w:hAnsi="宋体" w:eastAsia="宋体" w:cs="宋体"/>
-                <w:lang w:val="en-US" w:eastAsia="zh-CN"/>
-              </w:rPr>
-              <w:t>9申请</w:t>
+                <w:rFonts w:ascii="宋体" w:eastAsia="宋体" w:hAnsi="宋体" w:cs="宋体"/>
+                <w:lang w:val="en-US"/>
+              </w:rPr>
+              <w:t>9</w:t>
             </w:r>
             <w:r>
               <w:rPr>
-                <w:rFonts w:ascii="宋体" w:hAnsi="宋体" w:eastAsia="宋体" w:cs="宋体"/>
+                <w:rFonts w:ascii="宋体" w:eastAsia="宋体" w:hAnsi="宋体" w:cs="宋体"/>
+                <w:lang w:val="en-US"/>
+              </w:rPr>
+              <w:t>申请</w:t>
+            </w:r>
+            <w:r>
+              <w:rPr>
+                <w:rFonts w:ascii="宋体" w:eastAsia="宋体" w:hAnsi="宋体" w:cs="宋体"/>
                 <w:lang w:val="en-US"/>
               </w:rPr>
               <w:t>功能细分</w:t>
@@ -364,16 +280,15 @@
           </w:tcPr>
           <w:p>
             <w:pPr>
-              <w:widowControl w:val="0"/>
               <w:jc w:val="center"/>
               <w:rPr>
-                <w:rFonts w:hint="default" w:ascii="宋体" w:hAnsi="宋体" w:eastAsia="宋体" w:cs="宋体"/>
+                <w:rFonts w:ascii="宋体" w:eastAsia="宋体" w:hAnsi="宋体" w:cs="宋体" w:hint="default"/>
                 <w:lang w:val="en-US"/>
               </w:rPr>
             </w:pPr>
             <w:r>
               <w:rPr>
-                <w:rFonts w:ascii="宋体" w:hAnsi="宋体" w:eastAsia="宋体" w:cs="宋体"/>
+                <w:rFonts w:ascii="宋体" w:eastAsia="宋体" w:hAnsi="宋体" w:cs="宋体"/>
                 <w:lang w:val="en-US"/>
               </w:rPr>
               <w:t>陈红峰</w:t>
@@ -382,39 +297,21 @@
         </w:tc>
       </w:tr>
       <w:tr>
-        <w:tblPrEx>
-          <w:tblBorders>
-            <w:top w:val="single" w:color="auto" w:sz="4" w:space="0"/>
-            <w:left w:val="single" w:color="auto" w:sz="4" w:space="0"/>
-            <w:bottom w:val="single" w:color="auto" w:sz="4" w:space="0"/>
-            <w:right w:val="single" w:color="auto" w:sz="4" w:space="0"/>
-            <w:insideH w:val="single" w:color="auto" w:sz="4" w:space="0"/>
-            <w:insideV w:val="single" w:color="auto" w:sz="4" w:space="0"/>
-          </w:tblBorders>
-          <w:tblLayout w:type="fixed"/>
-          <w:tblCellMar>
-            <w:top w:w="0" w:type="dxa"/>
-            <w:left w:w="108" w:type="dxa"/>
-            <w:bottom w:w="0" w:type="dxa"/>
-            <w:right w:w="108" w:type="dxa"/>
-          </w:tblCellMar>
-        </w:tblPrEx>
         <w:tc>
           <w:tcPr>
             <w:tcW w:w="2130" w:type="dxa"/>
           </w:tcPr>
           <w:p>
             <w:pPr>
-              <w:widowControl w:val="0"/>
               <w:jc w:val="center"/>
               <w:rPr>
-                <w:rFonts w:ascii="宋体" w:hAnsi="宋体" w:eastAsia="宋体" w:cs="宋体"/>
+                <w:rFonts w:ascii="宋体" w:eastAsia="宋体" w:hAnsi="宋体" w:cs="宋体" w:hint="default"/>
                 <w:lang w:val="en-US"/>
               </w:rPr>
             </w:pPr>
             <w:r>
               <w:rPr>
-                <w:rFonts w:ascii="宋体" w:hAnsi="宋体" w:eastAsia="宋体" w:cs="宋体"/>
+                <w:rFonts w:ascii="宋体" w:eastAsia="宋体" w:hAnsi="宋体" w:cs="宋体"/>
                 <w:lang w:val="en-US"/>
               </w:rPr>
               <w:t>薛金龙</w:t>
@@ -427,16 +324,15 @@
           </w:tcPr>
           <w:p>
             <w:pPr>
-              <w:widowControl w:val="0"/>
               <w:jc w:val="center"/>
               <w:rPr>
-                <w:rFonts w:ascii="宋体" w:hAnsi="宋体" w:eastAsia="宋体" w:cs="宋体"/>
+                <w:rFonts w:ascii="宋体" w:eastAsia="宋体" w:hAnsi="宋体" w:cs="宋体" w:hint="default"/>
                 <w:lang w:val="en-US"/>
               </w:rPr>
             </w:pPr>
             <w:r>
               <w:rPr>
-                <w:rFonts w:ascii="宋体" w:hAnsi="宋体" w:eastAsia="宋体" w:cs="宋体"/>
+                <w:rFonts w:ascii="宋体" w:eastAsia="宋体" w:hAnsi="宋体" w:cs="宋体"/>
                 <w:lang w:val="en-US"/>
               </w:rPr>
               <w:t>管理员对产品的功能、审核功能</w:t>
@@ -449,16 +345,15 @@
           </w:tcPr>
           <w:p>
             <w:pPr>
-              <w:widowControl w:val="0"/>
               <w:jc w:val="center"/>
               <w:rPr>
-                <w:rFonts w:ascii="宋体" w:hAnsi="宋体" w:eastAsia="宋体" w:cs="宋体"/>
+                <w:rFonts w:ascii="宋体" w:eastAsia="宋体" w:hAnsi="宋体" w:cs="宋体" w:hint="default"/>
                 <w:lang w:val="en-US"/>
               </w:rPr>
             </w:pPr>
             <w:r>
               <w:rPr>
-                <w:rFonts w:ascii="宋体" w:hAnsi="宋体" w:eastAsia="宋体" w:cs="宋体"/>
+                <w:rFonts w:ascii="宋体" w:eastAsia="宋体" w:hAnsi="宋体" w:cs="宋体"/>
                 <w:lang w:val="en-US"/>
               </w:rPr>
               <w:t>陈红峰</w:t>
@@ -467,40 +362,22 @@
         </w:tc>
       </w:tr>
       <w:tr>
-        <w:tblPrEx>
-          <w:tblBorders>
-            <w:top w:val="single" w:color="auto" w:sz="4" w:space="0"/>
-            <w:left w:val="single" w:color="auto" w:sz="4" w:space="0"/>
-            <w:bottom w:val="single" w:color="auto" w:sz="4" w:space="0"/>
-            <w:right w:val="single" w:color="auto" w:sz="4" w:space="0"/>
-            <w:insideH w:val="single" w:color="auto" w:sz="4" w:space="0"/>
-            <w:insideV w:val="single" w:color="auto" w:sz="4" w:space="0"/>
-          </w:tblBorders>
-          <w:tblLayout w:type="fixed"/>
-          <w:tblCellMar>
-            <w:top w:w="0" w:type="dxa"/>
-            <w:left w:w="108" w:type="dxa"/>
-            <w:bottom w:w="0" w:type="dxa"/>
-            <w:right w:w="108" w:type="dxa"/>
-          </w:tblCellMar>
-        </w:tblPrEx>
         <w:tc>
           <w:tcPr>
             <w:tcW w:w="2130" w:type="dxa"/>
           </w:tcPr>
           <w:p>
             <w:pPr>
-              <w:widowControl w:val="0"/>
               <w:jc w:val="center"/>
               <w:rPr>
-                <w:rFonts w:hint="eastAsia" w:ascii="宋体" w:hAnsi="宋体" w:eastAsia="宋体" w:cs="宋体"/>
-                <w:lang w:val="en-US" w:eastAsia="zh-CN"/>
+                <w:rFonts w:ascii="宋体" w:eastAsia="宋体" w:hAnsi="宋体" w:cs="宋体" w:hint="default"/>
+                <w:lang w:val="en-US"/>
               </w:rPr>
             </w:pPr>
             <w:r>
               <w:rPr>
-                <w:rFonts w:hint="eastAsia" w:ascii="宋体" w:hAnsi="宋体" w:eastAsia="宋体" w:cs="宋体"/>
-                <w:lang w:val="en-US" w:eastAsia="zh-CN"/>
+                <w:rFonts w:ascii="宋体" w:eastAsia="宋体" w:hAnsi="宋体" w:cs="宋体"/>
+                <w:lang w:val="en-US"/>
               </w:rPr>
               <w:t>何龙翔</w:t>
             </w:r>
@@ -512,19 +389,25 @@
           </w:tcPr>
           <w:p>
             <w:pPr>
-              <w:widowControl w:val="0"/>
               <w:jc w:val="center"/>
               <w:rPr>
-                <w:rFonts w:hint="default" w:ascii="宋体" w:hAnsi="宋体" w:eastAsia="宋体" w:cs="宋体"/>
-                <w:lang w:val="en-US" w:eastAsia="zh-CN"/>
+                <w:rFonts w:ascii="宋体" w:eastAsia="宋体" w:hAnsi="宋体" w:cs="宋体" w:hint="default"/>
+                <w:lang w:val="en-US"/>
               </w:rPr>
             </w:pPr>
             <w:r>
               <w:rPr>
-                <w:rFonts w:hint="eastAsia" w:ascii="宋体" w:hAnsi="宋体" w:eastAsia="宋体" w:cs="宋体"/>
-                <w:lang w:val="en-US" w:eastAsia="zh-CN"/>
-              </w:rPr>
-              <w:t>7留言功能细分</w:t>
+                <w:rFonts w:ascii="宋体" w:eastAsia="宋体" w:hAnsi="宋体" w:cs="宋体"/>
+                <w:lang w:val="en-US"/>
+              </w:rPr>
+              <w:t>7</w:t>
+            </w:r>
+            <w:r>
+              <w:rPr>
+                <w:rFonts w:ascii="宋体" w:eastAsia="宋体" w:hAnsi="宋体" w:cs="宋体"/>
+                <w:lang w:val="en-US"/>
+              </w:rPr>
+              <w:t>留言功能细分</w:t>
             </w:r>
           </w:p>
         </w:tc>
@@ -534,22 +417,84 @@
           </w:tcPr>
           <w:p>
             <w:pPr>
-              <w:widowControl w:val="0"/>
               <w:jc w:val="center"/>
               <w:rPr>
-                <w:rFonts w:ascii="宋体" w:hAnsi="宋体" w:eastAsia="宋体" w:cs="宋体"/>
+                <w:rFonts w:ascii="宋体" w:eastAsia="宋体" w:hAnsi="宋体" w:cs="宋体" w:hint="default"/>
                 <w:lang w:val="en-US"/>
               </w:rPr>
             </w:pPr>
             <w:r>
               <w:rPr>
-                <w:rFonts w:ascii="宋体" w:hAnsi="宋体" w:eastAsia="宋体" w:cs="宋体"/>
+                <w:rFonts w:ascii="宋体" w:eastAsia="宋体" w:hAnsi="宋体" w:cs="宋体"/>
                 <w:lang w:val="en-US"/>
               </w:rPr>
               <w:t>陈红峰</w:t>
             </w:r>
-            <w:bookmarkStart w:id="0" w:name="_GoBack"/>
-            <w:bookmarkEnd w:id="0"/>
+          </w:p>
+        </w:tc>
+      </w:tr>
+      <w:tr>
+        <w:tc>
+          <w:tcPr>
+            <w:tcW w:w="2130" w:type="dxa"/>
+          </w:tcPr>
+          <w:p>
+            <w:pPr>
+              <w:jc w:val="center"/>
+              <w:rPr>
+                <w:rFonts w:ascii="宋体" w:eastAsia="宋体" w:hAnsi="宋体" w:cs="宋体"/>
+                <w:lang w:val="en-US"/>
+              </w:rPr>
+            </w:pPr>
+            <w:r>
+              <w:rPr>
+                <w:rFonts w:ascii="宋体" w:eastAsia="宋体" w:hAnsi="宋体" w:cs="宋体"/>
+                <w:lang w:val="en-US"/>
+              </w:rPr>
+              <w:t>崔书阳</w:t>
+            </w:r>
+          </w:p>
+        </w:tc>
+        <w:tc>
+          <w:tcPr>
+            <w:tcW w:w="2373" w:type="dxa"/>
+          </w:tcPr>
+          <w:p>
+            <w:pPr>
+              <w:jc w:val="center"/>
+              <w:rPr>
+                <w:rFonts w:ascii="宋体" w:eastAsia="宋体" w:hAnsi="宋体" w:cs="宋体"/>
+                <w:lang w:val="en-US"/>
+              </w:rPr>
+            </w:pPr>
+            <w:r>
+              <w:rPr>
+                <w:rFonts w:ascii="宋体" w:eastAsia="宋体" w:hAnsi="宋体" w:cs="宋体"/>
+                <w:lang w:val="en-US"/>
+              </w:rPr>
+              <w:t>用户发布产品和取消产品功能</w:t>
+            </w:r>
+          </w:p>
+        </w:tc>
+        <w:tc>
+          <w:tcPr>
+            <w:tcW w:w="1888" w:type="dxa"/>
+          </w:tcPr>
+          <w:p>
+            <w:pPr>
+              <w:jc w:val="center"/>
+              <w:rPr>
+                <w:rFonts w:ascii="宋体" w:eastAsia="宋体" w:hAnsi="宋体" w:cs="宋体"/>
+                <w:lang w:val="en-US"/>
+              </w:rPr>
+            </w:pPr>
+            <w:r>
+              <w:rPr>
+                <w:rFonts w:ascii="宋体" w:eastAsia="宋体" w:hAnsi="宋体" w:cs="宋体"/>
+                <w:lang w:val="en-US"/>
+              </w:rPr>
+              <w:t>陈红峰</w:t>
+            </w:r>
           </w:p>
         </w:tc>
       </w:tr>
@@ -557,63 +502,63 @@
     <w:p>
       <w:pPr>
         <w:rPr>
-          <w:rFonts w:hint="default" w:eastAsia="Arial Unicode MS"/>
-        </w:rPr>
-      </w:pPr>
-    </w:p>
-    <w:p>
-      <w:pPr>
-        <w:rPr>
-          <w:rFonts w:hint="default" w:eastAsia="Arial Unicode MS"/>
-        </w:rPr>
-      </w:pPr>
-    </w:p>
-    <w:p>
-      <w:pPr>
-        <w:rPr>
-          <w:rFonts w:hint="default" w:eastAsia="Arial Unicode MS"/>
-        </w:rPr>
-      </w:pPr>
-    </w:p>
-    <w:p>
-      <w:pPr>
-        <w:rPr>
-          <w:rFonts w:hint="default" w:eastAsia="Arial Unicode MS"/>
-        </w:rPr>
-      </w:pPr>
-    </w:p>
-    <w:p>
-      <w:pPr>
-        <w:rPr>
-          <w:rFonts w:hint="default" w:eastAsia="Arial Unicode MS"/>
-        </w:rPr>
-      </w:pPr>
-    </w:p>
-    <w:p>
-      <w:pPr>
-        <w:rPr>
-          <w:rFonts w:hint="default" w:eastAsia="Arial Unicode MS"/>
-        </w:rPr>
-      </w:pPr>
-    </w:p>
-    <w:p>
-      <w:pPr>
-        <w:rPr>
-          <w:rFonts w:hint="default" w:eastAsia="Arial Unicode MS"/>
-        </w:rPr>
-      </w:pPr>
-    </w:p>
-    <w:p>
-      <w:pPr>
-        <w:rPr>
-          <w:rFonts w:hint="default" w:eastAsia="Arial Unicode MS"/>
-        </w:rPr>
-      </w:pPr>
-    </w:p>
-    <w:p>
-      <w:pPr>
-        <w:rPr>
-          <w:rFonts w:hint="default" w:eastAsia="Arial Unicode MS"/>
+          <w:rFonts w:eastAsia="Arial Unicode MS" w:hint="default"/>
+        </w:rPr>
+      </w:pPr>
+    </w:p>
+    <w:p>
+      <w:pPr>
+        <w:rPr>
+          <w:rFonts w:eastAsia="Arial Unicode MS" w:hint="default"/>
+        </w:rPr>
+      </w:pPr>
+    </w:p>
+    <w:p>
+      <w:pPr>
+        <w:rPr>
+          <w:rFonts w:eastAsia="Arial Unicode MS" w:hint="default"/>
+        </w:rPr>
+      </w:pPr>
+    </w:p>
+    <w:p>
+      <w:pPr>
+        <w:rPr>
+          <w:rFonts w:eastAsia="Arial Unicode MS" w:hint="default"/>
+        </w:rPr>
+      </w:pPr>
+    </w:p>
+    <w:p>
+      <w:pPr>
+        <w:rPr>
+          <w:rFonts w:eastAsia="Arial Unicode MS" w:hint="default"/>
+        </w:rPr>
+      </w:pPr>
+    </w:p>
+    <w:p>
+      <w:pPr>
+        <w:rPr>
+          <w:rFonts w:eastAsia="Arial Unicode MS" w:hint="default"/>
+        </w:rPr>
+      </w:pPr>
+    </w:p>
+    <w:p>
+      <w:pPr>
+        <w:rPr>
+          <w:rFonts w:eastAsia="Arial Unicode MS" w:hint="default"/>
+        </w:rPr>
+      </w:pPr>
+    </w:p>
+    <w:p>
+      <w:pPr>
+        <w:rPr>
+          <w:rFonts w:eastAsia="Arial Unicode MS" w:hint="default"/>
+        </w:rPr>
+      </w:pPr>
+    </w:p>
+    <w:p>
+      <w:pPr>
+        <w:rPr>
+          <w:rFonts w:eastAsia="Arial Unicode MS" w:hint="default"/>
         </w:rPr>
       </w:pPr>
     </w:p>
@@ -705,7 +650,7 @@
     <w:p>
       <w:pPr>
         <w:rPr>
-          <w:rFonts w:hint="default" w:eastAsia="Arial Unicode MS"/>
+          <w:rFonts w:eastAsia="Arial Unicode MS" w:hint="default"/>
           <w:lang w:val="en-US"/>
         </w:rPr>
       </w:pPr>
@@ -754,7 +699,7 @@
     <w:p>
       <w:pPr>
         <w:rPr>
-          <w:rFonts w:hint="default" w:eastAsia="Arial Unicode MS"/>
+          <w:rFonts w:eastAsia="Arial Unicode MS" w:hint="default"/>
           <w:lang w:val="en-US"/>
         </w:rPr>
       </w:pPr>
@@ -801,7 +746,7 @@
     <w:p>
       <w:pPr>
         <w:rPr>
-          <w:rFonts w:hint="default" w:eastAsia="Arial Unicode MS"/>
+          <w:rFonts w:eastAsia="Arial Unicode MS" w:hint="default"/>
         </w:rPr>
       </w:pPr>
       <w:r>
@@ -814,14 +759,14 @@
     <w:p>
       <w:pPr>
         <w:rPr>
-          <w:rFonts w:hint="default" w:eastAsia="Arial Unicode MS"/>
-        </w:rPr>
-      </w:pPr>
-    </w:p>
-    <w:p>
-      <w:pPr>
-        <w:rPr>
-          <w:rFonts w:hint="default" w:eastAsia="Arial Unicode MS"/>
+          <w:rFonts w:eastAsia="Arial Unicode MS" w:hint="default"/>
+        </w:rPr>
+      </w:pPr>
+    </w:p>
+    <w:p>
+      <w:pPr>
+        <w:rPr>
+          <w:rFonts w:eastAsia="Arial Unicode MS" w:hint="default"/>
           <w:lang w:val="en-US"/>
         </w:rPr>
       </w:pPr>
@@ -862,21 +807,21 @@
       <w:r>
         <w:rPr>
           <w:rFonts w:eastAsia="Arial Unicode MS"/>
-          <w:color w:val="2E769E" w:themeColor="accent1" w:themeShade="BF"/>
+          <w:color w:val="2F759E" w:themeColor="accent1" w:themeShade="BF"/>
         </w:rPr>
         <w:t>（</w:t>
       </w:r>
       <w:r>
         <w:rPr>
           <w:rFonts w:ascii="Helvetica" w:hAnsi="Helvetica"/>
-          <w:color w:val="2E769E" w:themeColor="accent1" w:themeShade="BF"/>
+          <w:color w:val="2F759E" w:themeColor="accent1" w:themeShade="BF"/>
         </w:rPr>
         <w:t>2</w:t>
       </w:r>
       <w:r>
         <w:rPr>
           <w:rFonts w:eastAsia="Arial Unicode MS"/>
-          <w:color w:val="2E769E" w:themeColor="accent1" w:themeShade="BF"/>
+          <w:color w:val="2F759E" w:themeColor="accent1" w:themeShade="BF"/>
         </w:rPr>
         <w:t>）</w:t>
       </w:r>
@@ -884,7 +829,7 @@
     <w:p>
       <w:pPr>
         <w:rPr>
-          <w:rFonts w:hint="default" w:eastAsia="Arial Unicode MS"/>
+          <w:rFonts w:eastAsia="Arial Unicode MS" w:hint="default"/>
           <w:color w:val="auto"/>
         </w:rPr>
       </w:pPr>
@@ -899,7 +844,7 @@
     <w:p>
       <w:pPr>
         <w:rPr>
-          <w:rFonts w:hint="default" w:eastAsia="Arial Unicode MS"/>
+          <w:rFonts w:eastAsia="Arial Unicode MS" w:hint="default"/>
           <w:color w:val="auto"/>
         </w:rPr>
       </w:pPr>
@@ -914,7 +859,7 @@
     <w:p>
       <w:pPr>
         <w:rPr>
-          <w:rFonts w:hint="default" w:eastAsia="Arial Unicode MS"/>
+          <w:rFonts w:eastAsia="Arial Unicode MS" w:hint="default"/>
           <w:color w:val="auto"/>
         </w:rPr>
       </w:pPr>
@@ -929,7 +874,7 @@
     <w:p>
       <w:pPr>
         <w:rPr>
-          <w:rFonts w:hint="default" w:eastAsia="Arial Unicode MS"/>
+          <w:rFonts w:eastAsia="Arial Unicode MS" w:hint="default"/>
           <w:color w:val="auto"/>
           <w:lang w:val="en-US"/>
         </w:rPr>
@@ -946,7 +891,7 @@
     <w:p>
       <w:pPr>
         <w:rPr>
-          <w:rFonts w:hint="default" w:eastAsia="Arial Unicode MS"/>
+          <w:rFonts w:eastAsia="Arial Unicode MS" w:hint="default"/>
         </w:rPr>
       </w:pPr>
       <w:r>
@@ -959,7 +904,7 @@
     <w:p>
       <w:pPr>
         <w:rPr>
-          <w:rFonts w:hint="default" w:eastAsia="Arial Unicode MS"/>
+          <w:rFonts w:eastAsia="Arial Unicode MS" w:hint="default"/>
           <w:color w:val="auto"/>
           <w:lang w:val="en-US"/>
         </w:rPr>
@@ -976,16 +921,16 @@
     <w:p>
       <w:pPr>
         <w:rPr>
-          <w:rFonts w:hint="default" w:eastAsia="Arial Unicode MS"/>
-          <w:color w:val="auto"/>
-          <w:lang w:val="en-US"/>
-        </w:rPr>
-      </w:pPr>
-    </w:p>
-    <w:p>
-      <w:pPr>
-        <w:rPr>
-          <w:rFonts w:hint="default" w:eastAsia="Arial Unicode MS"/>
+          <w:rFonts w:eastAsia="Arial Unicode MS" w:hint="default"/>
+          <w:color w:val="auto"/>
+          <w:lang w:val="en-US"/>
+        </w:rPr>
+      </w:pPr>
+    </w:p>
+    <w:p>
+      <w:pPr>
+        <w:rPr>
+          <w:rFonts w:eastAsia="Arial Unicode MS" w:hint="default"/>
           <w:color w:val="auto"/>
           <w:lang w:val="en-US"/>
         </w:rPr>
@@ -1027,9 +972,23 @@
       <w:r>
         <w:rPr>
           <w:rFonts w:eastAsia="Arial Unicode MS"/>
-          <w:color w:val="2E769E" w:themeColor="accent1" w:themeShade="BF"/>
-        </w:rPr>
-        <w:t>（2）</w:t>
+          <w:color w:val="2F759E" w:themeColor="accent1" w:themeShade="BF"/>
+        </w:rPr>
+        <w:t>（</w:t>
+      </w:r>
+      <w:r>
+        <w:rPr>
+          <w:rFonts w:eastAsia="Arial Unicode MS"/>
+          <w:color w:val="2F759E" w:themeColor="accent1" w:themeShade="BF"/>
+        </w:rPr>
+        <w:t>2</w:t>
+      </w:r>
+      <w:r>
+        <w:rPr>
+          <w:rFonts w:eastAsia="Arial Unicode MS"/>
+          <w:color w:val="2F759E" w:themeColor="accent1" w:themeShade="BF"/>
+        </w:rPr>
+        <w:t>）</w:t>
       </w:r>
     </w:p>
     <w:p>
@@ -1048,42 +1007,50 @@
     <w:p>
       <w:pPr>
         <w:rPr>
-          <w:rFonts w:hint="default" w:eastAsia="Arial Unicode MS"/>
-        </w:rPr>
-      </w:pPr>
-      <w:r>
-        <w:rPr>
-          <w:rFonts w:eastAsia="Arial Unicode MS"/>
-        </w:rPr>
+          <w:rFonts w:eastAsia="Arial Unicode MS" w:hint="default"/>
+        </w:rPr>
+      </w:pPr>
+      <w:r>
+        <w:rPr>
+          <w:rFonts w:eastAsia="Arial Unicode MS"/>
+        </w:rPr>
+        <w:lastRenderedPageBreak/>
         <w:t>作为用户可以查看自己买的东西的记录；</w:t>
       </w:r>
     </w:p>
     <w:p>
       <w:pPr>
         <w:rPr>
-          <w:rFonts w:hint="default" w:eastAsia="Arial Unicode MS"/>
-          <w:lang w:val="en-US"/>
-        </w:rPr>
-      </w:pPr>
-      <w:r>
-        <w:rPr>
-          <w:rFonts w:eastAsia="Arial Unicode MS"/>
-          <w:lang w:val="en-US"/>
-        </w:rPr>
-        <w:t>作为用户可以确认订单；</w:t>
-      </w:r>
-    </w:p>
-    <w:p>
-      <w:pPr>
-        <w:rPr>
-          <w:rFonts w:hint="default" w:eastAsia="Arial Unicode MS"/>
-        </w:rPr>
-      </w:pPr>
-    </w:p>
-    <w:p>
-      <w:pPr>
-        <w:rPr>
-          <w:rFonts w:hint="default" w:eastAsia="Arial Unicode MS"/>
+          <w:rFonts w:eastAsia="Arial Unicode MS" w:hint="default"/>
+          <w:lang w:val="en-US"/>
+        </w:rPr>
+      </w:pPr>
+      <w:r>
+        <w:rPr>
+          <w:rFonts w:eastAsia="Arial Unicode MS"/>
+          <w:lang w:val="en-US"/>
+        </w:rPr>
+        <w:t>作为用</w:t>
+      </w:r>
+      <w:r>
+        <w:rPr>
+          <w:rFonts w:eastAsia="Arial Unicode MS"/>
+          <w:lang w:val="en-US"/>
+        </w:rPr>
+        <w:t>户可以确认订单；</w:t>
+      </w:r>
+    </w:p>
+    <w:p>
+      <w:pPr>
+        <w:rPr>
+          <w:rFonts w:eastAsia="Arial Unicode MS" w:hint="default"/>
+        </w:rPr>
+      </w:pPr>
+    </w:p>
+    <w:p>
+      <w:pPr>
+        <w:rPr>
+          <w:rFonts w:eastAsia="Arial Unicode MS" w:hint="default"/>
           <w:lang w:val="en-US"/>
         </w:rPr>
       </w:pPr>
@@ -1129,15 +1096,29 @@
       <w:r>
         <w:rPr>
           <w:rFonts w:eastAsia="Arial Unicode MS"/>
-          <w:color w:val="2E769E" w:themeColor="accent1" w:themeShade="BF"/>
-        </w:rPr>
-        <w:t>（2）</w:t>
-      </w:r>
-    </w:p>
-    <w:p>
-      <w:pPr>
-        <w:rPr>
-          <w:rFonts w:hint="default" w:eastAsia="Arial Unicode MS"/>
+          <w:color w:val="2F759E" w:themeColor="accent1" w:themeShade="BF"/>
+        </w:rPr>
+        <w:t>（</w:t>
+      </w:r>
+      <w:r>
+        <w:rPr>
+          <w:rFonts w:eastAsia="Arial Unicode MS"/>
+          <w:color w:val="2F759E" w:themeColor="accent1" w:themeShade="BF"/>
+        </w:rPr>
+        <w:t>2</w:t>
+      </w:r>
+      <w:r>
+        <w:rPr>
+          <w:rFonts w:eastAsia="Arial Unicode MS"/>
+          <w:color w:val="2F759E" w:themeColor="accent1" w:themeShade="BF"/>
+        </w:rPr>
+        <w:t>）</w:t>
+      </w:r>
+    </w:p>
+    <w:p>
+      <w:pPr>
+        <w:rPr>
+          <w:rFonts w:eastAsia="Arial Unicode MS" w:hint="default"/>
           <w:color w:val="auto"/>
         </w:rPr>
       </w:pPr>
@@ -1152,7 +1133,7 @@
     <w:p>
       <w:pPr>
         <w:rPr>
-          <w:rFonts w:hint="default" w:eastAsia="Arial Unicode MS"/>
+          <w:rFonts w:eastAsia="Arial Unicode MS" w:hint="default"/>
           <w:color w:val="auto"/>
         </w:rPr>
       </w:pPr>
@@ -1167,7 +1148,7 @@
     <w:p>
       <w:pPr>
         <w:rPr>
-          <w:rFonts w:hint="default" w:eastAsia="Arial Unicode MS"/>
+          <w:rFonts w:eastAsia="Arial Unicode MS" w:hint="default"/>
           <w:color w:val="auto"/>
           <w:lang w:val="en-US"/>
         </w:rPr>
@@ -1191,8 +1172,8 @@
     <w:p>
       <w:pPr>
         <w:rPr>
-          <w:rFonts w:hint="default" w:eastAsia="Arial Unicode MS"/>
-          <w:color w:val="2E769E" w:themeColor="accent1" w:themeShade="BF"/>
+          <w:rFonts w:eastAsia="Arial Unicode MS" w:hint="default"/>
+          <w:color w:val="2F759E" w:themeColor="accent1" w:themeShade="BF"/>
         </w:rPr>
       </w:pPr>
       <w:r>
@@ -1216,15 +1197,29 @@
       <w:r>
         <w:rPr>
           <w:rFonts w:eastAsia="Arial Unicode MS"/>
-          <w:color w:val="2E769E" w:themeColor="accent1" w:themeShade="BF"/>
-        </w:rPr>
-        <w:t>（2）</w:t>
-      </w:r>
-    </w:p>
-    <w:p>
-      <w:pPr>
-        <w:rPr>
-          <w:rFonts w:hint="default" w:eastAsia="Arial Unicode MS"/>
+          <w:color w:val="2F759E" w:themeColor="accent1" w:themeShade="BF"/>
+        </w:rPr>
+        <w:t>（</w:t>
+      </w:r>
+      <w:r>
+        <w:rPr>
+          <w:rFonts w:eastAsia="Arial Unicode MS"/>
+          <w:color w:val="2F759E" w:themeColor="accent1" w:themeShade="BF"/>
+        </w:rPr>
+        <w:t>2</w:t>
+      </w:r>
+      <w:r>
+        <w:rPr>
+          <w:rFonts w:eastAsia="Arial Unicode MS"/>
+          <w:color w:val="2F759E" w:themeColor="accent1" w:themeShade="BF"/>
+        </w:rPr>
+        <w:t>）</w:t>
+      </w:r>
+    </w:p>
+    <w:p>
+      <w:pPr>
+        <w:rPr>
+          <w:rFonts w:eastAsia="Arial Unicode MS" w:hint="default"/>
           <w:color w:val="auto"/>
         </w:rPr>
       </w:pPr>
@@ -1239,7 +1234,7 @@
     <w:p>
       <w:pPr>
         <w:rPr>
-          <w:rFonts w:hint="default" w:eastAsia="Arial Unicode MS"/>
+          <w:rFonts w:eastAsia="Arial Unicode MS" w:hint="default"/>
           <w:color w:val="auto"/>
         </w:rPr>
       </w:pPr>
@@ -1254,7 +1249,7 @@
     <w:p>
       <w:pPr>
         <w:rPr>
-          <w:rFonts w:hint="default" w:eastAsia="Arial Unicode MS"/>
+          <w:rFonts w:eastAsia="Arial Unicode MS" w:hint="default"/>
           <w:color w:val="auto"/>
         </w:rPr>
       </w:pPr>
@@ -1269,7 +1264,7 @@
     <w:p>
       <w:pPr>
         <w:rPr>
-          <w:rFonts w:hint="default" w:eastAsia="Arial Unicode MS"/>
+          <w:rFonts w:eastAsia="Arial Unicode MS" w:hint="default"/>
           <w:color w:val="auto"/>
         </w:rPr>
       </w:pPr>
@@ -1284,7 +1279,32 @@
     <w:p>
       <w:pPr>
         <w:rPr>
-          <w:rFonts w:hint="default" w:eastAsia="Arial Unicode MS"/>
+          <w:rFonts w:eastAsia="Arial Unicode MS" w:hint="default"/>
+          <w:color w:val="auto"/>
+        </w:rPr>
+      </w:pPr>
+    </w:p>
+    <w:p>
+      <w:pPr>
+        <w:rPr>
+          <w:rFonts w:eastAsia="Arial Unicode MS"/>
+          <w:color w:val="auto"/>
+        </w:rPr>
+      </w:pPr>
+      <w:r>
+        <w:rPr>
+          <w:rFonts w:eastAsia="Arial Unicode MS"/>
+          <w:color w:val="auto"/>
+        </w:rPr>
+        <w:t>用户作为卖家 才能发布产品 发布产品后可以在作为卖家栏里面看到产品的状态信息（是否正常上架，是否卖出） 并且可以对“正在交易”的产品进行确定，从而完成产品交易</w:t>
+      </w:r>
+      <w:bookmarkStart w:id="0" w:name="_GoBack"/>
+      <w:bookmarkEnd w:id="0"/>
+    </w:p>
+    <w:p>
+      <w:pPr>
+        <w:rPr>
+          <w:rFonts w:eastAsia="Arial Unicode MS" w:hint="default"/>
           <w:color w:val="auto"/>
         </w:rPr>
       </w:pPr>
@@ -1350,7 +1370,7 @@
     <w:p>
       <w:pPr>
         <w:rPr>
-          <w:rFonts w:hint="default" w:eastAsia="Arial Unicode MS"/>
+          <w:rFonts w:eastAsia="Arial Unicode MS" w:hint="default"/>
         </w:rPr>
       </w:pPr>
       <w:r>
@@ -1363,7 +1383,7 @@
     <w:p>
       <w:pPr>
         <w:rPr>
-          <w:rFonts w:hint="default" w:eastAsia="Arial Unicode MS"/>
+          <w:rFonts w:eastAsia="Arial Unicode MS" w:hint="default"/>
           <w:lang w:val="en-US"/>
         </w:rPr>
       </w:pPr>
@@ -1396,8 +1416,8 @@
       </w:r>
       <w:r>
         <w:rPr>
-          <w:rFonts w:hint="eastAsia" w:ascii="Helvetica" w:hAnsi="Helvetica" w:eastAsia="宋体"/>
-          <w:lang w:val="en-US" w:eastAsia="zh-CN"/>
+          <w:rFonts w:ascii="Helvetica" w:eastAsia="宋体" w:hAnsi="Helvetica"/>
+          <w:lang w:val="en-US"/>
         </w:rPr>
         <w:t>留言</w:t>
       </w:r>
@@ -1438,7 +1458,7 @@
     <w:p>
       <w:pPr>
         <w:rPr>
-          <w:rFonts w:eastAsia="Arial Unicode MS"/>
+          <w:rFonts w:eastAsia="Arial Unicode MS" w:hint="default"/>
           <w:color w:val="auto"/>
         </w:rPr>
       </w:pPr>
@@ -1451,9 +1471,9 @@
       </w:r>
       <w:r>
         <w:rPr>
-          <w:rFonts w:hint="eastAsia" w:eastAsia="Arial Unicode MS"/>
-          <w:color w:val="auto"/>
-          <w:lang w:val="en-US" w:eastAsia="zh-CN"/>
+          <w:rFonts w:eastAsia="Arial Unicode MS"/>
+          <w:color w:val="auto"/>
+          <w:lang w:val="en-US"/>
         </w:rPr>
         <w:t>可以</w:t>
       </w:r>
@@ -1466,9 +1486,9 @@
       </w:r>
       <w:r>
         <w:rPr>
-          <w:rFonts w:hint="eastAsia" w:eastAsia="Arial Unicode MS"/>
-          <w:color w:val="auto"/>
-          <w:lang w:val="en-US" w:eastAsia="zh-CN"/>
+          <w:rFonts w:eastAsia="Arial Unicode MS"/>
+          <w:color w:val="auto"/>
+          <w:lang w:val="en-US"/>
         </w:rPr>
         <w:t>贩卖某商品的</w:t>
       </w:r>
@@ -1481,9 +1501,9 @@
       </w:r>
       <w:r>
         <w:rPr>
-          <w:rFonts w:hint="eastAsia" w:eastAsia="Arial Unicode MS"/>
-          <w:color w:val="auto"/>
-          <w:lang w:val="en-US" w:eastAsia="zh-CN"/>
+          <w:rFonts w:eastAsia="Arial Unicode MS"/>
+          <w:color w:val="auto"/>
+          <w:lang w:val="en-US"/>
         </w:rPr>
         <w:t>留言</w:t>
       </w:r>
@@ -1499,7 +1519,7 @@
           <w:rFonts w:eastAsia="Arial Unicode MS"/>
           <w:color w:val="auto"/>
         </w:rPr>
-        <w:br w:type="textWrapping"/>
+        <w:br/>
       </w:r>
       <w:r>
         <w:rPr>
@@ -1510,9 +1530,9 @@
       </w:r>
       <w:r>
         <w:rPr>
-          <w:rFonts w:hint="eastAsia" w:eastAsia="Arial Unicode MS"/>
-          <w:color w:val="auto"/>
-          <w:lang w:val="en-US" w:eastAsia="zh-CN"/>
+          <w:rFonts w:eastAsia="Arial Unicode MS"/>
+          <w:color w:val="auto"/>
+          <w:lang w:val="en-US"/>
         </w:rPr>
         <w:t>对</w:t>
       </w:r>
@@ -1528,7 +1548,7 @@
           <w:rFonts w:eastAsia="Arial Unicode MS"/>
           <w:color w:val="auto"/>
         </w:rPr>
-        <w:br w:type="textWrapping"/>
+        <w:br/>
       </w:r>
       <w:r>
         <w:rPr>
@@ -1539,9 +1559,9 @@
       </w:r>
       <w:r>
         <w:rPr>
-          <w:rFonts w:hint="eastAsia" w:eastAsia="Arial Unicode MS"/>
-          <w:color w:val="auto"/>
-          <w:lang w:val="en-US" w:eastAsia="zh-CN"/>
+          <w:rFonts w:eastAsia="Arial Unicode MS"/>
+          <w:color w:val="auto"/>
+          <w:lang w:val="en-US"/>
         </w:rPr>
         <w:t>查看其它了对自己的留言或者回复</w:t>
       </w:r>
@@ -1567,40 +1587,49 @@
         </w:rPr>
       </w:pPr>
       <w:r>
-        <w:t>8.评论功能</w:t>
-      </w:r>
-    </w:p>
-    <w:p>
-      <w:pPr>
-        <w:rPr>
-          <w:rFonts w:hint="default"/>
-        </w:rPr>
-      </w:pPr>
-      <w:r>
-        <w:t>1.用户首先进入系统主界面，选择自己想要购买的商品，点击此商家，然后即可进入选择购买的商品，当交易完成时，会跳出一个新的界面，提示你进行评论，然后用户可进行相应的评论，最后点击提交。</w:t>
-      </w:r>
-    </w:p>
-    <w:p>
-      <w:pPr>
-        <w:rPr>
-          <w:rFonts w:hint="default"/>
-        </w:rPr>
-      </w:pPr>
-      <w:r>
-        <w:t>2．用户进入历史购买界面时，选择想要修改评论的商家，进入之后，选择进行修改评论，输入自己的新评论，然后即可进行重新输入评论，最后可点击提交。</w:t>
-      </w:r>
-    </w:p>
-    <w:p>
-      <w:pPr>
-        <w:rPr>
-          <w:rFonts w:hint="default" w:ascii="Helvetica" w:hAnsi="Helvetica" w:eastAsiaTheme="minorEastAsia"/>
-        </w:rPr>
-      </w:pPr>
-    </w:p>
-    <w:p>
-      <w:pPr>
-        <w:rPr>
-          <w:rFonts w:hint="default" w:ascii="Helvetica" w:hAnsi="Helvetica" w:eastAsiaTheme="minorEastAsia"/>
+        <w:t>8.</w:t>
+      </w:r>
+      <w:r>
+        <w:t>评论功能</w:t>
+      </w:r>
+    </w:p>
+    <w:p>
+      <w:pPr>
+        <w:rPr>
+          <w:rFonts w:hint="default"/>
+        </w:rPr>
+      </w:pPr>
+      <w:r>
+        <w:t>1.</w:t>
+      </w:r>
+      <w:r>
+        <w:t>用户首先进入系统主界面，选择自己想要购买的商品，点击此商家，然后即可进入选择购买的商品，当交易完成时，会跳出一个新的界面，提示你进行评论，然后用户可进行相应的评论，最后点击提交。</w:t>
+      </w:r>
+    </w:p>
+    <w:p>
+      <w:pPr>
+        <w:rPr>
+          <w:rFonts w:hint="default"/>
+        </w:rPr>
+      </w:pPr>
+      <w:r>
+        <w:t>2</w:t>
+      </w:r>
+      <w:r>
+        <w:t>．用户进入历史购买界面时，选择想要修改评论的商家，进入之后，选择进行修改评论，输入自己的新评论，然后即可进行重新输入评论，最后可点击提交。</w:t>
+      </w:r>
+    </w:p>
+    <w:p>
+      <w:pPr>
+        <w:rPr>
+          <w:rFonts w:ascii="Helvetica" w:eastAsiaTheme="minorEastAsia" w:hAnsi="Helvetica" w:hint="default"/>
+        </w:rPr>
+      </w:pPr>
+    </w:p>
+    <w:p>
+      <w:pPr>
+        <w:rPr>
+          <w:rFonts w:ascii="Helvetica" w:eastAsiaTheme="minorEastAsia" w:hAnsi="Helvetica" w:hint="default"/>
         </w:rPr>
       </w:pPr>
     </w:p>
@@ -1653,13 +1682,14 @@
     <w:p>
       <w:pPr>
         <w:rPr>
-          <w:rFonts w:hint="default" w:eastAsia="Arial Unicode MS"/>
-        </w:rPr>
-      </w:pPr>
-      <w:r>
-        <w:rPr>
-          <w:rFonts w:hint="default" w:eastAsia="Arial Unicode MS"/>
-        </w:rPr>
+          <w:rFonts w:eastAsia="Arial Unicode MS" w:hint="default"/>
+        </w:rPr>
+      </w:pPr>
+      <w:r>
+        <w:rPr>
+          <w:rFonts w:eastAsia="Arial Unicode MS" w:hint="default"/>
+        </w:rPr>
+        <w:lastRenderedPageBreak/>
         <w:t>作为用户</w:t>
       </w:r>
       <w:r>
@@ -1670,7 +1700,7 @@
       </w:r>
       <w:r>
         <w:rPr>
-          <w:rFonts w:hint="default" w:eastAsia="Arial Unicode MS"/>
+          <w:rFonts w:eastAsia="Arial Unicode MS" w:hint="default"/>
         </w:rPr>
         <w:t>可以向系统</w:t>
       </w:r>
@@ -1684,7 +1714,7 @@
     <w:p>
       <w:pPr>
         <w:rPr>
-          <w:rFonts w:hint="default" w:eastAsia="Arial Unicode MS"/>
+          <w:rFonts w:eastAsia="Arial Unicode MS" w:hint="default"/>
         </w:rPr>
       </w:pPr>
       <w:r>
@@ -1704,7 +1734,7 @@
     <w:p>
       <w:pPr>
         <w:rPr>
-          <w:rFonts w:hint="default" w:eastAsia="Arial Unicode MS"/>
+          <w:rFonts w:eastAsia="Arial Unicode MS" w:hint="default"/>
           <w:color w:val="0432FF"/>
         </w:rPr>
       </w:pPr>
@@ -1745,22 +1775,29 @@
     <w:p>
       <w:pPr>
         <w:rPr>
-          <w:rFonts w:hint="default" w:eastAsia="Arial Unicode MS"/>
-          <w:color w:val="auto"/>
-        </w:rPr>
-      </w:pPr>
-      <w:r>
-        <w:rPr>
-          <w:rFonts w:eastAsia="Arial Unicode MS"/>
-          <w:color w:val="auto"/>
-        </w:rPr>
-        <w:t>作为用户可以发布自己想要的二手货的信息；</w:t>
-      </w:r>
-    </w:p>
-    <w:p>
-      <w:pPr>
-        <w:rPr>
-          <w:rFonts w:hint="default" w:eastAsia="Arial Unicode MS"/>
+          <w:rFonts w:eastAsia="Arial Unicode MS" w:hint="default"/>
+          <w:color w:val="auto"/>
+        </w:rPr>
+      </w:pPr>
+      <w:r>
+        <w:rPr>
+          <w:rFonts w:eastAsia="Arial Unicode MS"/>
+          <w:color w:val="auto"/>
+        </w:rPr>
+        <w:t>作为用户可以发布自己想要的二手货</w:t>
+      </w:r>
+      <w:r>
+        <w:rPr>
+          <w:rFonts w:eastAsia="Arial Unicode MS"/>
+          <w:color w:val="auto"/>
+        </w:rPr>
+        <w:t>的信息；</w:t>
+      </w:r>
+    </w:p>
+    <w:p>
+      <w:pPr>
+        <w:rPr>
+          <w:rFonts w:eastAsia="Arial Unicode MS" w:hint="default"/>
           <w:color w:val="auto"/>
         </w:rPr>
       </w:pPr>
@@ -1775,7 +1812,7 @@
     <w:p>
       <w:pPr>
         <w:rPr>
-          <w:rFonts w:hint="default" w:eastAsia="Arial Unicode MS"/>
+          <w:rFonts w:eastAsia="Arial Unicode MS" w:hint="default"/>
           <w:color w:val="auto"/>
           <w:lang w:val="en-US"/>
         </w:rPr>
@@ -1800,7 +1837,7 @@
     <w:p>
       <w:pPr>
         <w:rPr>
-          <w:rFonts w:hint="default" w:eastAsia="Arial Unicode MS"/>
+          <w:rFonts w:eastAsia="Arial Unicode MS" w:hint="default"/>
           <w:color w:val="auto"/>
           <w:lang w:val="en-US"/>
         </w:rPr>
@@ -1825,7 +1862,7 @@
     <w:p>
       <w:pPr>
         <w:rPr>
-          <w:rFonts w:hint="default" w:eastAsia="Arial Unicode MS"/>
+          <w:rFonts w:eastAsia="Arial Unicode MS" w:hint="default"/>
           <w:color w:val="auto"/>
           <w:lang w:val="en-US"/>
         </w:rPr>
@@ -1865,7 +1902,7 @@
     <w:p>
       <w:pPr>
         <w:rPr>
-          <w:rFonts w:hint="default" w:eastAsia="Arial Unicode MS"/>
+          <w:rFonts w:eastAsia="Arial Unicode MS" w:hint="default"/>
           <w:color w:val="0432FF"/>
         </w:rPr>
       </w:pPr>
@@ -1906,7 +1943,7 @@
     <w:p>
       <w:pPr>
         <w:rPr>
-          <w:rFonts w:hint="default" w:eastAsia="Arial Unicode MS"/>
+          <w:rFonts w:eastAsia="Arial Unicode MS" w:hint="default"/>
           <w:color w:val="auto"/>
         </w:rPr>
       </w:pPr>
@@ -1921,7 +1958,7 @@
     <w:p>
       <w:pPr>
         <w:rPr>
-          <w:rFonts w:eastAsia="Arial Unicode MS"/>
+          <w:rFonts w:eastAsia="Arial Unicode MS" w:hint="default"/>
           <w:color w:val="auto"/>
           <w:lang w:val="en-US"/>
         </w:rPr>
@@ -1938,7 +1975,7 @@
     <w:p>
       <w:pPr>
         <w:rPr>
-          <w:rFonts w:hint="default" w:eastAsia="Arial Unicode MS"/>
+          <w:rFonts w:eastAsia="Arial Unicode MS" w:hint="default"/>
           <w:color w:val="auto"/>
           <w:lang w:val="en-US"/>
         </w:rPr>
@@ -2002,7 +2039,7 @@
     <w:p>
       <w:pPr>
         <w:rPr>
-          <w:rFonts w:hint="default" w:eastAsia="Arial Unicode MS"/>
+          <w:rFonts w:eastAsia="Arial Unicode MS" w:hint="default"/>
           <w:color w:val="auto"/>
         </w:rPr>
       </w:pPr>
@@ -2017,7 +2054,7 @@
     <w:p>
       <w:pPr>
         <w:rPr>
-          <w:rFonts w:eastAsia="Arial Unicode MS"/>
+          <w:rFonts w:eastAsia="Arial Unicode MS" w:hint="default"/>
           <w:color w:val="auto"/>
         </w:rPr>
       </w:pPr>
@@ -2032,7 +2069,7 @@
     <w:p>
       <w:pPr>
         <w:rPr>
-          <w:rFonts w:hint="default" w:eastAsia="Arial Unicode MS"/>
+          <w:rFonts w:eastAsia="Arial Unicode MS" w:hint="default"/>
           <w:color w:val="auto"/>
         </w:rPr>
       </w:pPr>
@@ -2047,7 +2084,7 @@
     <w:p>
       <w:pPr>
         <w:rPr>
-          <w:rFonts w:hint="default" w:eastAsia="Arial Unicode MS"/>
+          <w:rFonts w:eastAsia="Arial Unicode MS" w:hint="default"/>
           <w:color w:val="auto"/>
         </w:rPr>
       </w:pPr>
@@ -2062,7 +2099,7 @@
     <w:p>
       <w:pPr>
         <w:rPr>
-          <w:rFonts w:hint="default" w:eastAsia="Arial Unicode MS"/>
+          <w:rFonts w:eastAsia="Arial Unicode MS" w:hint="default"/>
           <w:color w:val="auto"/>
           <w:lang w:val="en-US"/>
         </w:rPr>
@@ -2079,7 +2116,7 @@
     <w:p>
       <w:pPr>
         <w:rPr>
-          <w:rFonts w:hint="default" w:eastAsia="Arial Unicode MS"/>
+          <w:rFonts w:eastAsia="Arial Unicode MS" w:hint="default"/>
           <w:color w:val="auto"/>
           <w:lang w:val="en-US"/>
         </w:rPr>
@@ -2096,7 +2133,7 @@
     <w:p>
       <w:pPr>
         <w:rPr>
-          <w:rFonts w:hint="default" w:eastAsia="Arial Unicode MS"/>
+          <w:rFonts w:eastAsia="Arial Unicode MS" w:hint="default"/>
           <w:color w:val="auto"/>
           <w:lang w:val="en-US"/>
         </w:rPr>
@@ -2113,23 +2150,23 @@
     <w:p>
       <w:pPr>
         <w:rPr>
-          <w:rFonts w:eastAsia="Arial Unicode MS"/>
-          <w:color w:val="auto"/>
-          <w:lang w:val="en-US"/>
-        </w:rPr>
-      </w:pPr>
-    </w:p>
-    <w:p>
-      <w:pPr>
-        <w:rPr>
-          <w:rFonts w:hint="default"/>
-        </w:rPr>
-      </w:pPr>
-    </w:p>
-    <w:p>
-      <w:pPr>
-        <w:rPr>
-          <w:rFonts w:hint="default" w:eastAsiaTheme="minorEastAsia"/>
+          <w:rFonts w:eastAsia="Arial Unicode MS" w:hint="default"/>
+          <w:color w:val="auto"/>
+          <w:lang w:val="en-US"/>
+        </w:rPr>
+      </w:pPr>
+    </w:p>
+    <w:p>
+      <w:pPr>
+        <w:rPr>
+          <w:rFonts w:hint="default"/>
+        </w:rPr>
+      </w:pPr>
+    </w:p>
+    <w:p>
+      <w:pPr>
+        <w:rPr>
+          <w:rFonts w:eastAsiaTheme="minorEastAsia" w:hint="default"/>
         </w:rPr>
       </w:pPr>
     </w:p>
@@ -2150,290 +2187,415 @@
     <w:sectPr>
       <w:pgSz w:w="11906" w:h="16838"/>
       <w:pgMar w:top="1134" w:right="1134" w:bottom="1134" w:left="1134" w:header="709" w:footer="850" w:gutter="0"/>
-      <w:cols w:space="720" w:num="1"/>
+      <w:cols w:space="720"/>
     </w:sectPr>
   </w:body>
 </w:document>
 </file>
 
 <file path=word/styles.xml><?xml version="1.0" encoding="utf-8"?>
-<w:styles xmlns:mc="http://schemas.openxmlformats.org/markup-compatibility/2006" xmlns:o="urn:schemas-microsoft-com:office:office" xmlns:r="http://schemas.openxmlformats.org/officeDocument/2006/relationships" xmlns:m="http://schemas.openxmlformats.org/officeDocument/2006/math" xmlns:v="urn:schemas-microsoft-com:vml" xmlns:w="http://schemas.openxmlformats.org/wordprocessingml/2006/main" xmlns:w14="http://schemas.microsoft.com/office/word/2010/wordml" xmlns:w10="urn:schemas-microsoft-com:office:word" xmlns:sl="http://schemas.openxmlformats.org/schemaLibrary/2006/main" mc:Ignorable="w14">
+<w:styles xmlns:mc="http://schemas.openxmlformats.org/markup-compatibility/2006" xmlns:r="http://schemas.openxmlformats.org/officeDocument/2006/relationships" xmlns:w="http://schemas.openxmlformats.org/wordprocessingml/2006/main" xmlns:w14="http://schemas.microsoft.com/office/word/2010/wordml" xmlns:w15="http://schemas.microsoft.com/office/word/2012/wordml" xmlns:w16cid="http://schemas.microsoft.com/office/word/2016/wordml/cid" xmlns:w16se="http://schemas.microsoft.com/office/word/2015/wordml/symex" mc:Ignorable="w14 w15 w16se w16cid">
   <w:docDefaults>
     <w:rPrDefault>
       <w:rPr>
-        <w:rFonts w:ascii="Calibri" w:hAnsi="Calibri" w:eastAsia="宋体" w:cs="Times New Roman"/>
+        <w:rFonts w:ascii="Calibri" w:eastAsia="宋体" w:hAnsi="Calibri" w:cs="Times New Roman"/>
+        <w:lang w:val="en-US" w:eastAsia="zh-CN" w:bidi="ar-SA"/>
       </w:rPr>
     </w:rPrDefault>
+    <w:pPrDefault/>
   </w:docDefaults>
-  <w:latentStyles w:count="260" w:defQFormat="0" w:defUnhideWhenUsed="1" w:defSemiHidden="1" w:defUIPriority="99" w:defLockedState="0">
-    <w:lsdException w:qFormat="1" w:unhideWhenUsed="0" w:uiPriority="0" w:semiHidden="0" w:name="Normal"/>
-    <w:lsdException w:qFormat="1" w:unhideWhenUsed="0" w:uiPriority="9" w:semiHidden="0" w:name="heading 1"/>
-    <w:lsdException w:qFormat="1" w:uiPriority="9" w:semiHidden="0" w:name="heading 2"/>
-    <w:lsdException w:qFormat="1" w:uiPriority="9" w:name="heading 3"/>
-    <w:lsdException w:qFormat="1" w:uiPriority="9" w:name="heading 4"/>
-    <w:lsdException w:qFormat="1" w:uiPriority="9" w:name="heading 5"/>
-    <w:lsdException w:qFormat="1" w:uiPriority="9" w:name="heading 6"/>
-    <w:lsdException w:qFormat="1" w:uiPriority="9" w:name="heading 7"/>
-    <w:lsdException w:qFormat="1" w:uiPriority="9" w:name="heading 8"/>
-    <w:lsdException w:qFormat="1" w:uiPriority="9" w:name="heading 9"/>
-    <w:lsdException w:uiPriority="99" w:name="index 1"/>
-    <w:lsdException w:uiPriority="99" w:name="index 2"/>
-    <w:lsdException w:uiPriority="99" w:name="index 3"/>
-    <w:lsdException w:uiPriority="99" w:name="index 4"/>
-    <w:lsdException w:uiPriority="99" w:name="index 5"/>
-    <w:lsdException w:uiPriority="99" w:name="index 6"/>
-    <w:lsdException w:uiPriority="99" w:name="index 7"/>
-    <w:lsdException w:uiPriority="99" w:name="index 8"/>
-    <w:lsdException w:uiPriority="99" w:name="index 9"/>
-    <w:lsdException w:uiPriority="39" w:name="toc 1"/>
-    <w:lsdException w:uiPriority="39" w:name="toc 2"/>
-    <w:lsdException w:uiPriority="39" w:name="toc 3"/>
-    <w:lsdException w:uiPriority="39" w:name="toc 4"/>
-    <w:lsdException w:uiPriority="39" w:name="toc 5"/>
-    <w:lsdException w:uiPriority="39" w:name="toc 6"/>
-    <w:lsdException w:uiPriority="39" w:name="toc 7"/>
-    <w:lsdException w:uiPriority="39" w:name="toc 8"/>
-    <w:lsdException w:uiPriority="39" w:name="toc 9"/>
-    <w:lsdException w:uiPriority="99" w:name="Normal Indent"/>
-    <w:lsdException w:uiPriority="99" w:name="footnote text"/>
-    <w:lsdException w:uiPriority="99" w:name="annotation text"/>
-    <w:lsdException w:qFormat="1" w:uiPriority="99" w:semiHidden="0" w:name="header"/>
-    <w:lsdException w:qFormat="1" w:uiPriority="99" w:semiHidden="0" w:name="footer"/>
-    <w:lsdException w:uiPriority="99" w:name="index heading"/>
-    <w:lsdException w:qFormat="1" w:uiPriority="35" w:name="caption"/>
-    <w:lsdException w:uiPriority="99" w:name="table of figures"/>
-    <w:lsdException w:uiPriority="99" w:name="envelope address"/>
-    <w:lsdException w:uiPriority="99" w:name="envelope return"/>
-    <w:lsdException w:uiPriority="99" w:name="footnote reference"/>
-    <w:lsdException w:uiPriority="99" w:name="annotation reference"/>
-    <w:lsdException w:uiPriority="99" w:name="line number"/>
-    <w:lsdException w:uiPriority="99" w:name="page number"/>
-    <w:lsdException w:uiPriority="99" w:name="endnote reference"/>
-    <w:lsdException w:uiPriority="99" w:name="endnote text"/>
-    <w:lsdException w:uiPriority="99" w:name="table of authorities"/>
-    <w:lsdException w:uiPriority="99" w:name="macro"/>
-    <w:lsdException w:uiPriority="99" w:name="toa heading"/>
-    <w:lsdException w:uiPriority="99" w:name="List"/>
-    <w:lsdException w:uiPriority="99" w:name="List Bullet"/>
-    <w:lsdException w:uiPriority="99" w:name="List Number"/>
-    <w:lsdException w:uiPriority="99" w:name="List 2"/>
-    <w:lsdException w:uiPriority="99" w:name="List 3"/>
-    <w:lsdException w:uiPriority="99" w:name="List 4"/>
-    <w:lsdException w:uiPriority="99" w:name="List 5"/>
-    <w:lsdException w:uiPriority="99" w:name="List Bullet 2"/>
-    <w:lsdException w:uiPriority="99" w:name="List Bullet 3"/>
-    <w:lsdException w:uiPriority="99" w:name="List Bullet 4"/>
-    <w:lsdException w:uiPriority="99" w:name="List Bullet 5"/>
-    <w:lsdException w:uiPriority="99" w:name="List Number 2"/>
-    <w:lsdException w:uiPriority="99" w:name="List Number 3"/>
-    <w:lsdException w:uiPriority="99" w:name="List Number 4"/>
-    <w:lsdException w:uiPriority="99" w:name="List Number 5"/>
-    <w:lsdException w:qFormat="1" w:unhideWhenUsed="0" w:uiPriority="10" w:semiHidden="0" w:name="Title"/>
-    <w:lsdException w:uiPriority="99" w:name="Closing"/>
-    <w:lsdException w:uiPriority="99" w:name="Signature"/>
-    <w:lsdException w:qFormat="1" w:uiPriority="1" w:name="Default Paragraph Font"/>
-    <w:lsdException w:uiPriority="99" w:name="Body Text"/>
-    <w:lsdException w:uiPriority="99" w:name="Body Text Indent"/>
-    <w:lsdException w:uiPriority="99" w:name="List Continue"/>
-    <w:lsdException w:uiPriority="99" w:name="List Continue 2"/>
-    <w:lsdException w:uiPriority="99" w:name="List Continue 3"/>
-    <w:lsdException w:uiPriority="99" w:name="List Continue 4"/>
-    <w:lsdException w:uiPriority="99" w:name="List Continue 5"/>
-    <w:lsdException w:uiPriority="99" w:name="Message Header"/>
-    <w:lsdException w:qFormat="1" w:unhideWhenUsed="0" w:uiPriority="11" w:semiHidden="0" w:name="Subtitle"/>
-    <w:lsdException w:uiPriority="99" w:name="Salutation"/>
-    <w:lsdException w:uiPriority="99" w:name="Date"/>
-    <w:lsdException w:uiPriority="99" w:name="Body Text First Indent"/>
-    <w:lsdException w:uiPriority="99" w:name="Body Text First Indent 2"/>
-    <w:lsdException w:uiPriority="99" w:name="Note Heading"/>
-    <w:lsdException w:uiPriority="99" w:name="Body Text 2"/>
-    <w:lsdException w:uiPriority="99" w:name="Body Text 3"/>
-    <w:lsdException w:uiPriority="99" w:name="Body Text Indent 2"/>
-    <w:lsdException w:uiPriority="99" w:name="Body Text Indent 3"/>
-    <w:lsdException w:uiPriority="99" w:name="Block Text"/>
-    <w:lsdException w:qFormat="1" w:unhideWhenUsed="0" w:uiPriority="0" w:semiHidden="0" w:name="Hyperlink"/>
-    <w:lsdException w:uiPriority="99" w:name="FollowedHyperlink"/>
-    <w:lsdException w:qFormat="1" w:unhideWhenUsed="0" w:uiPriority="22" w:semiHidden="0" w:name="Strong"/>
-    <w:lsdException w:qFormat="1" w:unhideWhenUsed="0" w:uiPriority="20" w:semiHidden="0" w:name="Emphasis"/>
-    <w:lsdException w:uiPriority="99" w:name="Document Map"/>
-    <w:lsdException w:uiPriority="99" w:name="Plain Text"/>
-    <w:lsdException w:uiPriority="99" w:name="E-mail Signature"/>
-    <w:lsdException w:uiPriority="99" w:name="Normal (Web)"/>
-    <w:lsdException w:uiPriority="99" w:name="HTML Acronym"/>
-    <w:lsdException w:uiPriority="99" w:name="HTML Address"/>
-    <w:lsdException w:uiPriority="99" w:name="HTML Cite"/>
-    <w:lsdException w:uiPriority="99" w:name="HTML Code"/>
-    <w:lsdException w:uiPriority="99" w:name="HTML Definition"/>
-    <w:lsdException w:uiPriority="99" w:name="HTML Keyboard"/>
-    <w:lsdException w:uiPriority="99" w:name="HTML Preformatted"/>
-    <w:lsdException w:uiPriority="99" w:name="HTML Sample"/>
-    <w:lsdException w:uiPriority="99" w:name="HTML Typewriter"/>
-    <w:lsdException w:uiPriority="99" w:name="HTML Variable"/>
-    <w:lsdException w:uiPriority="99" w:name="Normal Table"/>
-    <w:lsdException w:uiPriority="99" w:name="annotation subject"/>
-    <w:lsdException w:uiPriority="99" w:name="Table Simple 1"/>
-    <w:lsdException w:uiPriority="99" w:name="Table Simple 2"/>
-    <w:lsdException w:uiPriority="99" w:name="Table Simple 3"/>
-    <w:lsdException w:uiPriority="99" w:name="Table Classic 1"/>
-    <w:lsdException w:uiPriority="99" w:name="Table Classic 2"/>
-    <w:lsdException w:uiPriority="99" w:name="Table Classic 3"/>
-    <w:lsdException w:uiPriority="99" w:name="Table Classic 4"/>
-    <w:lsdException w:uiPriority="99" w:name="Table Colorful 1"/>
-    <w:lsdException w:uiPriority="99" w:name="Table Colorful 2"/>
-    <w:lsdException w:uiPriority="99" w:name="Table Colorful 3"/>
-    <w:lsdException w:uiPriority="99" w:name="Table Columns 1"/>
-    <w:lsdException w:uiPriority="99" w:name="Table Columns 2"/>
-    <w:lsdException w:uiPriority="99" w:name="Table Columns 3"/>
-    <w:lsdException w:uiPriority="99" w:name="Table Columns 4"/>
-    <w:lsdException w:uiPriority="99" w:name="Table Columns 5"/>
-    <w:lsdException w:uiPriority="99" w:name="Table Grid 1"/>
-    <w:lsdException w:uiPriority="99" w:name="Table Grid 2"/>
-    <w:lsdException w:uiPriority="99" w:name="Table Grid 3"/>
-    <w:lsdException w:uiPriority="99" w:name="Table Grid 4"/>
-    <w:lsdException w:uiPriority="99" w:name="Table Grid 5"/>
-    <w:lsdException w:uiPriority="99" w:name="Table Grid 6"/>
-    <w:lsdException w:uiPriority="99" w:name="Table Grid 7"/>
-    <w:lsdException w:uiPriority="99" w:name="Table Grid 8"/>
-    <w:lsdException w:uiPriority="99" w:name="Table List 1"/>
-    <w:lsdException w:uiPriority="99" w:name="Table List 2"/>
-    <w:lsdException w:uiPriority="99" w:name="Table List 3"/>
-    <w:lsdException w:uiPriority="99" w:name="Table List 4"/>
-    <w:lsdException w:uiPriority="99" w:name="Table List 5"/>
-    <w:lsdException w:uiPriority="99" w:name="Table List 6"/>
-    <w:lsdException w:uiPriority="99" w:name="Table List 7"/>
-    <w:lsdException w:uiPriority="99" w:name="Table List 8"/>
-    <w:lsdException w:uiPriority="99" w:name="Table 3D effects 1"/>
-    <w:lsdException w:uiPriority="99" w:name="Table 3D effects 2"/>
-    <w:lsdException w:uiPriority="99" w:name="Table 3D effects 3"/>
-    <w:lsdException w:uiPriority="99" w:name="Table Contemporary"/>
-    <w:lsdException w:uiPriority="99" w:name="Table Elegant"/>
-    <w:lsdException w:uiPriority="99" w:name="Table Professional"/>
-    <w:lsdException w:uiPriority="99" w:name="Table Subtle 1"/>
-    <w:lsdException w:uiPriority="99" w:name="Table Subtle 2"/>
-    <w:lsdException w:uiPriority="99" w:name="Table Web 1"/>
-    <w:lsdException w:uiPriority="99" w:name="Table Web 2"/>
-    <w:lsdException w:uiPriority="99" w:name="Table Web 3"/>
-    <w:lsdException w:uiPriority="99" w:name="Balloon Text"/>
-    <w:lsdException w:unhideWhenUsed="0" w:uiPriority="0" w:semiHidden="0" w:name="Table Grid"/>
-    <w:lsdException w:uiPriority="99" w:name="Table Theme"/>
-    <w:lsdException w:unhideWhenUsed="0" w:uiPriority="60" w:semiHidden="0" w:name="Light Shading"/>
-    <w:lsdException w:unhideWhenUsed="0" w:uiPriority="61" w:semiHidden="0" w:name="Light List"/>
-    <w:lsdException w:unhideWhenUsed="0" w:uiPriority="62" w:semiHidden="0" w:name="Light Grid"/>
-    <w:lsdException w:unhideWhenUsed="0" w:uiPriority="63" w:semiHidden="0" w:name="Medium Shading 1"/>
-    <w:lsdException w:unhideWhenUsed="0" w:uiPriority="64" w:semiHidden="0" w:name="Medium Shading 2"/>
-    <w:lsdException w:unhideWhenUsed="0" w:uiPriority="65" w:semiHidden="0" w:name="Medium List 1"/>
-    <w:lsdException w:unhideWhenUsed="0" w:uiPriority="66" w:semiHidden="0" w:name="Medium List 2"/>
-    <w:lsdException w:unhideWhenUsed="0" w:uiPriority="67" w:semiHidden="0" w:name="Medium Grid 1"/>
-    <w:lsdException w:unhideWhenUsed="0" w:uiPriority="68" w:semiHidden="0" w:name="Medium Grid 2"/>
-    <w:lsdException w:unhideWhenUsed="0" w:uiPriority="69" w:semiHidden="0" w:name="Medium Grid 3"/>
-    <w:lsdException w:unhideWhenUsed="0" w:uiPriority="70" w:semiHidden="0" w:name="Dark List"/>
-    <w:lsdException w:unhideWhenUsed="0" w:uiPriority="71" w:semiHidden="0" w:name="Colorful Shading"/>
-    <w:lsdException w:unhideWhenUsed="0" w:uiPriority="72" w:semiHidden="0" w:name="Colorful List"/>
-    <w:lsdException w:unhideWhenUsed="0" w:uiPriority="73" w:semiHidden="0" w:name="Colorful Grid"/>
-    <w:lsdException w:unhideWhenUsed="0" w:uiPriority="60" w:semiHidden="0" w:name="Light Shading Accent 1"/>
-    <w:lsdException w:unhideWhenUsed="0" w:uiPriority="61" w:semiHidden="0" w:name="Light List Accent 1"/>
-    <w:lsdException w:unhideWhenUsed="0" w:uiPriority="62" w:semiHidden="0" w:name="Light Grid Accent 1"/>
-    <w:lsdException w:unhideWhenUsed="0" w:uiPriority="63" w:semiHidden="0" w:name="Medium Shading 1 Accent 1"/>
-    <w:lsdException w:unhideWhenUsed="0" w:uiPriority="64" w:semiHidden="0" w:name="Medium Shading 2 Accent 1"/>
-    <w:lsdException w:unhideWhenUsed="0" w:uiPriority="65" w:semiHidden="0" w:name="Medium List 1 Accent 1"/>
-    <w:lsdException w:unhideWhenUsed="0" w:uiPriority="66" w:semiHidden="0" w:name="Medium List 2 Accent 1"/>
-    <w:lsdException w:unhideWhenUsed="0" w:uiPriority="67" w:semiHidden="0" w:name="Medium Grid 1 Accent 1"/>
-    <w:lsdException w:unhideWhenUsed="0" w:uiPriority="68" w:semiHidden="0" w:name="Medium Grid 2 Accent 1"/>
-    <w:lsdException w:unhideWhenUsed="0" w:uiPriority="69" w:semiHidden="0" w:name="Medium Grid 3 Accent 1"/>
-    <w:lsdException w:unhideWhenUsed="0" w:uiPriority="70" w:semiHidden="0" w:name="Dark List Accent 1"/>
-    <w:lsdException w:unhideWhenUsed="0" w:uiPriority="71" w:semiHidden="0" w:name="Colorful Shading Accent 1"/>
-    <w:lsdException w:unhideWhenUsed="0" w:uiPriority="72" w:semiHidden="0" w:name="Colorful List Accent 1"/>
-    <w:lsdException w:unhideWhenUsed="0" w:uiPriority="73" w:semiHidden="0" w:name="Colorful Grid Accent 1"/>
-    <w:lsdException w:unhideWhenUsed="0" w:uiPriority="60" w:semiHidden="0" w:name="Light Shading Accent 2"/>
-    <w:lsdException w:unhideWhenUsed="0" w:uiPriority="61" w:semiHidden="0" w:name="Light List Accent 2"/>
-    <w:lsdException w:unhideWhenUsed="0" w:uiPriority="62" w:semiHidden="0" w:name="Light Grid Accent 2"/>
-    <w:lsdException w:unhideWhenUsed="0" w:uiPriority="63" w:semiHidden="0" w:name="Medium Shading 1 Accent 2"/>
-    <w:lsdException w:unhideWhenUsed="0" w:uiPriority="64" w:semiHidden="0" w:name="Medium Shading 2 Accent 2"/>
-    <w:lsdException w:unhideWhenUsed="0" w:uiPriority="65" w:semiHidden="0" w:name="Medium List 1 Accent 2"/>
-    <w:lsdException w:unhideWhenUsed="0" w:uiPriority="66" w:semiHidden="0" w:name="Medium List 2 Accent 2"/>
-    <w:lsdException w:unhideWhenUsed="0" w:uiPriority="67" w:semiHidden="0" w:name="Medium Grid 1 Accent 2"/>
-    <w:lsdException w:unhideWhenUsed="0" w:uiPriority="68" w:semiHidden="0" w:name="Medium Grid 2 Accent 2"/>
-    <w:lsdException w:unhideWhenUsed="0" w:uiPriority="69" w:semiHidden="0" w:name="Medium Grid 3 Accent 2"/>
-    <w:lsdException w:unhideWhenUsed="0" w:uiPriority="70" w:semiHidden="0" w:name="Dark List Accent 2"/>
-    <w:lsdException w:unhideWhenUsed="0" w:uiPriority="71" w:semiHidden="0" w:name="Colorful Shading Accent 2"/>
-    <w:lsdException w:unhideWhenUsed="0" w:uiPriority="72" w:semiHidden="0" w:name="Colorful List Accent 2"/>
-    <w:lsdException w:unhideWhenUsed="0" w:uiPriority="73" w:semiHidden="0" w:name="Colorful Grid Accent 2"/>
-    <w:lsdException w:unhideWhenUsed="0" w:uiPriority="60" w:semiHidden="0" w:name="Light Shading Accent 3"/>
-    <w:lsdException w:unhideWhenUsed="0" w:uiPriority="61" w:semiHidden="0" w:name="Light List Accent 3"/>
-    <w:lsdException w:unhideWhenUsed="0" w:uiPriority="62" w:semiHidden="0" w:name="Light Grid Accent 3"/>
-    <w:lsdException w:unhideWhenUsed="0" w:uiPriority="63" w:semiHidden="0" w:name="Medium Shading 1 Accent 3"/>
-    <w:lsdException w:unhideWhenUsed="0" w:uiPriority="64" w:semiHidden="0" w:name="Medium Shading 2 Accent 3"/>
-    <w:lsdException w:unhideWhenUsed="0" w:uiPriority="65" w:semiHidden="0" w:name="Medium List 1 Accent 3"/>
-    <w:lsdException w:unhideWhenUsed="0" w:uiPriority="66" w:semiHidden="0" w:name="Medium List 2 Accent 3"/>
-    <w:lsdException w:unhideWhenUsed="0" w:uiPriority="67" w:semiHidden="0" w:name="Medium Grid 1 Accent 3"/>
-    <w:lsdException w:unhideWhenUsed="0" w:uiPriority="68" w:semiHidden="0" w:name="Medium Grid 2 Accent 3"/>
-    <w:lsdException w:unhideWhenUsed="0" w:uiPriority="69" w:semiHidden="0" w:name="Medium Grid 3 Accent 3"/>
-    <w:lsdException w:unhideWhenUsed="0" w:uiPriority="70" w:semiHidden="0" w:name="Dark List Accent 3"/>
-    <w:lsdException w:unhideWhenUsed="0" w:uiPriority="71" w:semiHidden="0" w:name="Colorful Shading Accent 3"/>
-    <w:lsdException w:unhideWhenUsed="0" w:uiPriority="72" w:semiHidden="0" w:name="Colorful List Accent 3"/>
-    <w:lsdException w:unhideWhenUsed="0" w:uiPriority="73" w:semiHidden="0" w:name="Colorful Grid Accent 3"/>
-    <w:lsdException w:unhideWhenUsed="0" w:uiPriority="60" w:semiHidden="0" w:name="Light Shading Accent 4"/>
-    <w:lsdException w:unhideWhenUsed="0" w:uiPriority="61" w:semiHidden="0" w:name="Light List Accent 4"/>
-    <w:lsdException w:unhideWhenUsed="0" w:uiPriority="62" w:semiHidden="0" w:name="Light Grid Accent 4"/>
-    <w:lsdException w:unhideWhenUsed="0" w:uiPriority="63" w:semiHidden="0" w:name="Medium Shading 1 Accent 4"/>
-    <w:lsdException w:unhideWhenUsed="0" w:uiPriority="64" w:semiHidden="0" w:name="Medium Shading 2 Accent 4"/>
-    <w:lsdException w:unhideWhenUsed="0" w:uiPriority="65" w:semiHidden="0" w:name="Medium List 1 Accent 4"/>
-    <w:lsdException w:unhideWhenUsed="0" w:uiPriority="66" w:semiHidden="0" w:name="Medium List 2 Accent 4"/>
-    <w:lsdException w:unhideWhenUsed="0" w:uiPriority="67" w:semiHidden="0" w:name="Medium Grid 1 Accent 4"/>
-    <w:lsdException w:unhideWhenUsed="0" w:uiPriority="68" w:semiHidden="0" w:name="Medium Grid 2 Accent 4"/>
-    <w:lsdException w:unhideWhenUsed="0" w:uiPriority="69" w:semiHidden="0" w:name="Medium Grid 3 Accent 4"/>
-    <w:lsdException w:unhideWhenUsed="0" w:uiPriority="70" w:semiHidden="0" w:name="Dark List Accent 4"/>
-    <w:lsdException w:unhideWhenUsed="0" w:uiPriority="71" w:semiHidden="0" w:name="Colorful Shading Accent 4"/>
-    <w:lsdException w:unhideWhenUsed="0" w:uiPriority="72" w:semiHidden="0" w:name="Colorful List Accent 4"/>
-    <w:lsdException w:unhideWhenUsed="0" w:uiPriority="73" w:semiHidden="0" w:name="Colorful Grid Accent 4"/>
-    <w:lsdException w:unhideWhenUsed="0" w:uiPriority="60" w:semiHidden="0" w:name="Light Shading Accent 5"/>
-    <w:lsdException w:unhideWhenUsed="0" w:uiPriority="61" w:semiHidden="0" w:name="Light List Accent 5"/>
-    <w:lsdException w:unhideWhenUsed="0" w:uiPriority="62" w:semiHidden="0" w:name="Light Grid Accent 5"/>
-    <w:lsdException w:unhideWhenUsed="0" w:uiPriority="63" w:semiHidden="0" w:name="Medium Shading 1 Accent 5"/>
-    <w:lsdException w:unhideWhenUsed="0" w:uiPriority="64" w:semiHidden="0" w:name="Medium Shading 2 Accent 5"/>
-    <w:lsdException w:unhideWhenUsed="0" w:uiPriority="65" w:semiHidden="0" w:name="Medium List 1 Accent 5"/>
-    <w:lsdException w:unhideWhenUsed="0" w:uiPriority="66" w:semiHidden="0" w:name="Medium List 2 Accent 5"/>
-    <w:lsdException w:unhideWhenUsed="0" w:uiPriority="67" w:semiHidden="0" w:name="Medium Grid 1 Accent 5"/>
-    <w:lsdException w:unhideWhenUsed="0" w:uiPriority="68" w:semiHidden="0" w:name="Medium Grid 2 Accent 5"/>
-    <w:lsdException w:unhideWhenUsed="0" w:uiPriority="69" w:semiHidden="0" w:name="Medium Grid 3 Accent 5"/>
-    <w:lsdException w:unhideWhenUsed="0" w:uiPriority="70" w:semiHidden="0" w:name="Dark List Accent 5"/>
-    <w:lsdException w:unhideWhenUsed="0" w:uiPriority="71" w:semiHidden="0" w:name="Colorful Shading Accent 5"/>
-    <w:lsdException w:unhideWhenUsed="0" w:uiPriority="72" w:semiHidden="0" w:name="Colorful List Accent 5"/>
-    <w:lsdException w:unhideWhenUsed="0" w:uiPriority="73" w:semiHidden="0" w:name="Colorful Grid Accent 5"/>
-    <w:lsdException w:unhideWhenUsed="0" w:uiPriority="60" w:semiHidden="0" w:name="Light Shading Accent 6"/>
-    <w:lsdException w:unhideWhenUsed="0" w:uiPriority="61" w:semiHidden="0" w:name="Light List Accent 6"/>
-    <w:lsdException w:unhideWhenUsed="0" w:uiPriority="62" w:semiHidden="0" w:name="Light Grid Accent 6"/>
-    <w:lsdException w:unhideWhenUsed="0" w:uiPriority="63" w:semiHidden="0" w:name="Medium Shading 1 Accent 6"/>
-    <w:lsdException w:unhideWhenUsed="0" w:uiPriority="64" w:semiHidden="0" w:name="Medium Shading 2 Accent 6"/>
-    <w:lsdException w:unhideWhenUsed="0" w:uiPriority="65" w:semiHidden="0" w:name="Medium List 1 Accent 6"/>
-    <w:lsdException w:unhideWhenUsed="0" w:uiPriority="66" w:semiHidden="0" w:name="Medium List 2 Accent 6"/>
-    <w:lsdException w:unhideWhenUsed="0" w:uiPriority="67" w:semiHidden="0" w:name="Medium Grid 1 Accent 6"/>
-    <w:lsdException w:unhideWhenUsed="0" w:uiPriority="68" w:semiHidden="0" w:name="Medium Grid 2 Accent 6"/>
-    <w:lsdException w:unhideWhenUsed="0" w:uiPriority="69" w:semiHidden="0" w:name="Medium Grid 3 Accent 6"/>
-    <w:lsdException w:unhideWhenUsed="0" w:uiPriority="70" w:semiHidden="0" w:name="Dark List Accent 6"/>
-    <w:lsdException w:unhideWhenUsed="0" w:uiPriority="71" w:semiHidden="0" w:name="Colorful Shading Accent 6"/>
-    <w:lsdException w:unhideWhenUsed="0" w:uiPriority="72" w:semiHidden="0" w:name="Colorful List Accent 6"/>
-    <w:lsdException w:unhideWhenUsed="0" w:uiPriority="73" w:semiHidden="0" w:name="Colorful Grid Accent 6"/>
+  <w:latentStyles w:defLockedState="0" w:defUIPriority="99" w:defSemiHidden="0" w:defUnhideWhenUsed="0" w:defQFormat="0" w:count="376">
+    <w:lsdException w:name="Normal" w:uiPriority="0" w:qFormat="1"/>
+    <w:lsdException w:name="heading 1" w:uiPriority="9" w:qFormat="1"/>
+    <w:lsdException w:name="heading 2" w:uiPriority="9" w:unhideWhenUsed="1" w:qFormat="1"/>
+    <w:lsdException w:name="heading 3" w:semiHidden="1" w:uiPriority="9" w:unhideWhenUsed="1" w:qFormat="1"/>
+    <w:lsdException w:name="heading 4" w:semiHidden="1" w:uiPriority="9" w:unhideWhenUsed="1" w:qFormat="1"/>
+    <w:lsdException w:name="heading 5" w:semiHidden="1" w:uiPriority="9" w:unhideWhenUsed="1" w:qFormat="1"/>
+    <w:lsdException w:name="heading 6" w:semiHidden="1" w:uiPriority="9" w:unhideWhenUsed="1" w:qFormat="1"/>
+    <w:lsdException w:name="heading 7" w:semiHidden="1" w:uiPriority="9" w:unhideWhenUsed="1" w:qFormat="1"/>
+    <w:lsdException w:name="heading 8" w:semiHidden="1" w:uiPriority="9" w:unhideWhenUsed="1" w:qFormat="1"/>
+    <w:lsdException w:name="heading 9" w:semiHidden="1" w:uiPriority="9" w:unhideWhenUsed="1" w:qFormat="1"/>
+    <w:lsdException w:name="index 1" w:semiHidden="1" w:unhideWhenUsed="1"/>
+    <w:lsdException w:name="index 2" w:semiHidden="1" w:unhideWhenUsed="1"/>
+    <w:lsdException w:name="index 3" w:semiHidden="1" w:unhideWhenUsed="1"/>
+    <w:lsdException w:name="index 4" w:semiHidden="1" w:unhideWhenUsed="1"/>
+    <w:lsdException w:name="index 5" w:semiHidden="1" w:unhideWhenUsed="1"/>
+    <w:lsdException w:name="index 6" w:semiHidden="1" w:unhideWhenUsed="1"/>
+    <w:lsdException w:name="index 7" w:semiHidden="1" w:unhideWhenUsed="1"/>
+    <w:lsdException w:name="index 8" w:semiHidden="1" w:unhideWhenUsed="1"/>
+    <w:lsdException w:name="index 9" w:semiHidden="1" w:unhideWhenUsed="1"/>
+    <w:lsdException w:name="toc 1" w:semiHidden="1" w:uiPriority="39" w:unhideWhenUsed="1"/>
+    <w:lsdException w:name="toc 2" w:semiHidden="1" w:uiPriority="39" w:unhideWhenUsed="1"/>
+    <w:lsdException w:name="toc 3" w:semiHidden="1" w:uiPriority="39" w:unhideWhenUsed="1"/>
+    <w:lsdException w:name="toc 4" w:semiHidden="1" w:uiPriority="39" w:unhideWhenUsed="1"/>
+    <w:lsdException w:name="toc 5" w:semiHidden="1" w:uiPriority="39" w:unhideWhenUsed="1"/>
+    <w:lsdException w:name="toc 6" w:semiHidden="1" w:uiPriority="39" w:unhideWhenUsed="1"/>
+    <w:lsdException w:name="toc 7" w:semiHidden="1" w:uiPriority="39" w:unhideWhenUsed="1"/>
+    <w:lsdException w:name="toc 8" w:semiHidden="1" w:uiPriority="39" w:unhideWhenUsed="1"/>
+    <w:lsdException w:name="toc 9" w:semiHidden="1" w:uiPriority="39" w:unhideWhenUsed="1"/>
+    <w:lsdException w:name="Normal Indent" w:semiHidden="1" w:unhideWhenUsed="1"/>
+    <w:lsdException w:name="footnote text" w:semiHidden="1" w:unhideWhenUsed="1"/>
+    <w:lsdException w:name="annotation text" w:semiHidden="1" w:unhideWhenUsed="1"/>
+    <w:lsdException w:name="header" w:unhideWhenUsed="1" w:qFormat="1"/>
+    <w:lsdException w:name="footer" w:unhideWhenUsed="1" w:qFormat="1"/>
+    <w:lsdException w:name="index heading" w:semiHidden="1" w:unhideWhenUsed="1"/>
+    <w:lsdException w:name="caption" w:semiHidden="1" w:uiPriority="35" w:unhideWhenUsed="1" w:qFormat="1"/>
+    <w:lsdException w:name="table of figures" w:semiHidden="1" w:unhideWhenUsed="1"/>
+    <w:lsdException w:name="envelope address" w:semiHidden="1" w:unhideWhenUsed="1"/>
+    <w:lsdException w:name="envelope return" w:semiHidden="1" w:unhideWhenUsed="1"/>
+    <w:lsdException w:name="footnote reference" w:semiHidden="1" w:unhideWhenUsed="1"/>
+    <w:lsdException w:name="annotation reference" w:semiHidden="1" w:unhideWhenUsed="1"/>
+    <w:lsdException w:name="line number" w:semiHidden="1" w:unhideWhenUsed="1"/>
+    <w:lsdException w:name="page number" w:semiHidden="1" w:unhideWhenUsed="1"/>
+    <w:lsdException w:name="endnote reference" w:semiHidden="1" w:unhideWhenUsed="1"/>
+    <w:lsdException w:name="endnote text" w:semiHidden="1" w:unhideWhenUsed="1"/>
+    <w:lsdException w:name="table of authorities" w:semiHidden="1" w:unhideWhenUsed="1"/>
+    <w:lsdException w:name="macro" w:semiHidden="1" w:unhideWhenUsed="1"/>
+    <w:lsdException w:name="toa heading" w:semiHidden="1" w:unhideWhenUsed="1"/>
+    <w:lsdException w:name="List" w:semiHidden="1" w:unhideWhenUsed="1"/>
+    <w:lsdException w:name="List Bullet" w:semiHidden="1" w:unhideWhenUsed="1"/>
+    <w:lsdException w:name="List Number" w:semiHidden="1" w:unhideWhenUsed="1"/>
+    <w:lsdException w:name="List 2" w:semiHidden="1" w:unhideWhenUsed="1"/>
+    <w:lsdException w:name="List 3" w:semiHidden="1" w:unhideWhenUsed="1"/>
+    <w:lsdException w:name="List 4" w:semiHidden="1" w:unhideWhenUsed="1"/>
+    <w:lsdException w:name="List 5" w:semiHidden="1" w:unhideWhenUsed="1"/>
+    <w:lsdException w:name="List Bullet 2" w:semiHidden="1" w:unhideWhenUsed="1"/>
+    <w:lsdException w:name="List Bullet 3" w:semiHidden="1" w:unhideWhenUsed="1"/>
+    <w:lsdException w:name="List Bullet 4" w:semiHidden="1" w:unhideWhenUsed="1"/>
+    <w:lsdException w:name="List Bullet 5" w:semiHidden="1" w:unhideWhenUsed="1"/>
+    <w:lsdException w:name="List Number 2" w:semiHidden="1" w:unhideWhenUsed="1"/>
+    <w:lsdException w:name="List Number 3" w:semiHidden="1" w:unhideWhenUsed="1"/>
+    <w:lsdException w:name="List Number 4" w:semiHidden="1" w:unhideWhenUsed="1"/>
+    <w:lsdException w:name="List Number 5" w:semiHidden="1" w:unhideWhenUsed="1"/>
+    <w:lsdException w:name="Title" w:uiPriority="10" w:qFormat="1"/>
+    <w:lsdException w:name="Closing" w:semiHidden="1" w:unhideWhenUsed="1"/>
+    <w:lsdException w:name="Signature" w:semiHidden="1" w:unhideWhenUsed="1"/>
+    <w:lsdException w:name="Default Paragraph Font" w:semiHidden="1" w:uiPriority="1" w:unhideWhenUsed="1" w:qFormat="1"/>
+    <w:lsdException w:name="Body Text" w:semiHidden="1" w:unhideWhenUsed="1"/>
+    <w:lsdException w:name="Body Text Indent" w:semiHidden="1" w:unhideWhenUsed="1"/>
+    <w:lsdException w:name="List Continue" w:semiHidden="1" w:unhideWhenUsed="1"/>
+    <w:lsdException w:name="List Continue 2" w:semiHidden="1" w:unhideWhenUsed="1"/>
+    <w:lsdException w:name="List Continue 3" w:semiHidden="1" w:unhideWhenUsed="1"/>
+    <w:lsdException w:name="List Continue 4" w:semiHidden="1" w:unhideWhenUsed="1"/>
+    <w:lsdException w:name="List Continue 5" w:semiHidden="1" w:unhideWhenUsed="1"/>
+    <w:lsdException w:name="Message Header" w:semiHidden="1" w:unhideWhenUsed="1"/>
+    <w:lsdException w:name="Subtitle" w:uiPriority="11" w:qFormat="1"/>
+    <w:lsdException w:name="Salutation" w:semiHidden="1" w:unhideWhenUsed="1"/>
+    <w:lsdException w:name="Date" w:semiHidden="1" w:unhideWhenUsed="1"/>
+    <w:lsdException w:name="Body Text First Indent" w:semiHidden="1" w:unhideWhenUsed="1"/>
+    <w:lsdException w:name="Body Text First Indent 2" w:semiHidden="1" w:unhideWhenUsed="1"/>
+    <w:lsdException w:name="Note Heading" w:semiHidden="1" w:unhideWhenUsed="1"/>
+    <w:lsdException w:name="Body Text 2" w:semiHidden="1" w:unhideWhenUsed="1"/>
+    <w:lsdException w:name="Body Text 3" w:semiHidden="1" w:unhideWhenUsed="1"/>
+    <w:lsdException w:name="Body Text Indent 2" w:semiHidden="1" w:unhideWhenUsed="1"/>
+    <w:lsdException w:name="Body Text Indent 3" w:semiHidden="1" w:unhideWhenUsed="1"/>
+    <w:lsdException w:name="Block Text" w:semiHidden="1" w:unhideWhenUsed="1"/>
+    <w:lsdException w:name="Hyperlink" w:uiPriority="0" w:qFormat="1"/>
+    <w:lsdException w:name="FollowedHyperlink" w:semiHidden="1" w:unhideWhenUsed="1"/>
+    <w:lsdException w:name="Strong" w:uiPriority="22" w:qFormat="1"/>
+    <w:lsdException w:name="Emphasis" w:uiPriority="20" w:qFormat="1"/>
+    <w:lsdException w:name="Document Map" w:semiHidden="1" w:unhideWhenUsed="1"/>
+    <w:lsdException w:name="Plain Text" w:semiHidden="1" w:unhideWhenUsed="1"/>
+    <w:lsdException w:name="E-mail Signature" w:semiHidden="1" w:unhideWhenUsed="1"/>
+    <w:lsdException w:name="HTML Top of Form" w:semiHidden="1" w:unhideWhenUsed="1"/>
+    <w:lsdException w:name="HTML Bottom of Form" w:semiHidden="1" w:unhideWhenUsed="1"/>
+    <w:lsdException w:name="Normal (Web)" w:semiHidden="1" w:unhideWhenUsed="1"/>
+    <w:lsdException w:name="HTML Acronym" w:semiHidden="1" w:unhideWhenUsed="1"/>
+    <w:lsdException w:name="HTML Address" w:semiHidden="1" w:unhideWhenUsed="1"/>
+    <w:lsdException w:name="HTML Cite" w:semiHidden="1" w:unhideWhenUsed="1"/>
+    <w:lsdException w:name="HTML Code" w:semiHidden="1" w:unhideWhenUsed="1"/>
+    <w:lsdException w:name="HTML Definition" w:semiHidden="1" w:unhideWhenUsed="1"/>
+    <w:lsdException w:name="HTML Keyboard" w:semiHidden="1" w:unhideWhenUsed="1"/>
+    <w:lsdException w:name="HTML Preformatted" w:semiHidden="1" w:unhideWhenUsed="1"/>
+    <w:lsdException w:name="HTML Sample" w:semiHidden="1" w:unhideWhenUsed="1"/>
+    <w:lsdException w:name="HTML Typewriter" w:semiHidden="1" w:unhideWhenUsed="1"/>
+    <w:lsdException w:name="HTML Variable" w:semiHidden="1" w:unhideWhenUsed="1"/>
+    <w:lsdException w:name="Normal Table" w:semiHidden="1" w:unhideWhenUsed="1"/>
+    <w:lsdException w:name="annotation subject" w:semiHidden="1" w:unhideWhenUsed="1"/>
+    <w:lsdException w:name="No List" w:semiHidden="1" w:unhideWhenUsed="1"/>
+    <w:lsdException w:name="Outline List 1" w:semiHidden="1" w:unhideWhenUsed="1"/>
+    <w:lsdException w:name="Outline List 2" w:semiHidden="1" w:unhideWhenUsed="1"/>
+    <w:lsdException w:name="Outline List 3" w:semiHidden="1" w:unhideWhenUsed="1"/>
+    <w:lsdException w:name="Table Simple 1" w:semiHidden="1" w:unhideWhenUsed="1"/>
+    <w:lsdException w:name="Table Simple 2" w:semiHidden="1" w:unhideWhenUsed="1"/>
+    <w:lsdException w:name="Table Simple 3" w:semiHidden="1" w:unhideWhenUsed="1"/>
+    <w:lsdException w:name="Table Classic 1" w:semiHidden="1" w:unhideWhenUsed="1"/>
+    <w:lsdException w:name="Table Classic 2" w:semiHidden="1" w:unhideWhenUsed="1"/>
+    <w:lsdException w:name="Table Classic 3" w:semiHidden="1" w:unhideWhenUsed="1"/>
+    <w:lsdException w:name="Table Classic 4" w:semiHidden="1" w:unhideWhenUsed="1"/>
+    <w:lsdException w:name="Table Colorful 1" w:semiHidden="1" w:unhideWhenUsed="1"/>
+    <w:lsdException w:name="Table Colorful 2" w:semiHidden="1" w:unhideWhenUsed="1"/>
+    <w:lsdException w:name="Table Colorful 3" w:semiHidden="1" w:unhideWhenUsed="1"/>
+    <w:lsdException w:name="Table Columns 1" w:semiHidden="1" w:unhideWhenUsed="1"/>
+    <w:lsdException w:name="Table Columns 2" w:semiHidden="1" w:unhideWhenUsed="1"/>
+    <w:lsdException w:name="Table Columns 3" w:semiHidden="1" w:unhideWhenUsed="1"/>
+    <w:lsdException w:name="Table Columns 4" w:semiHidden="1" w:unhideWhenUsed="1"/>
+    <w:lsdException w:name="Table Columns 5" w:semiHidden="1" w:unhideWhenUsed="1"/>
+    <w:lsdException w:name="Table Grid 1" w:semiHidden="1" w:unhideWhenUsed="1"/>
+    <w:lsdException w:name="Table Grid 2" w:semiHidden="1" w:unhideWhenUsed="1"/>
+    <w:lsdException w:name="Table Grid 3" w:semiHidden="1" w:unhideWhenUsed="1"/>
+    <w:lsdException w:name="Table Grid 4" w:semiHidden="1" w:unhideWhenUsed="1"/>
+    <w:lsdException w:name="Table Grid 5" w:semiHidden="1" w:unhideWhenUsed="1"/>
+    <w:lsdException w:name="Table Grid 6" w:semiHidden="1" w:unhideWhenUsed="1"/>
+    <w:lsdException w:name="Table Grid 7" w:semiHidden="1" w:unhideWhenUsed="1"/>
+    <w:lsdException w:name="Table Grid 8" w:semiHidden="1" w:unhideWhenUsed="1"/>
+    <w:lsdException w:name="Table List 1" w:semiHidden="1" w:unhideWhenUsed="1"/>
+    <w:lsdException w:name="Table List 2" w:semiHidden="1" w:unhideWhenUsed="1"/>
+    <w:lsdException w:name="Table List 3" w:semiHidden="1" w:unhideWhenUsed="1"/>
+    <w:lsdException w:name="Table List 4" w:semiHidden="1" w:unhideWhenUsed="1"/>
+    <w:lsdException w:name="Table List 5" w:semiHidden="1" w:unhideWhenUsed="1"/>
+    <w:lsdException w:name="Table List 6" w:semiHidden="1" w:unhideWhenUsed="1"/>
+    <w:lsdException w:name="Table List 7" w:semiHidden="1" w:unhideWhenUsed="1"/>
+    <w:lsdException w:name="Table List 8" w:semiHidden="1" w:unhideWhenUsed="1"/>
+    <w:lsdException w:name="Table 3D effects 1" w:semiHidden="1" w:unhideWhenUsed="1"/>
+    <w:lsdException w:name="Table 3D effects 2" w:semiHidden="1" w:unhideWhenUsed="1"/>
+    <w:lsdException w:name="Table 3D effects 3" w:semiHidden="1" w:unhideWhenUsed="1"/>
+    <w:lsdException w:name="Table Contemporary" w:semiHidden="1" w:unhideWhenUsed="1"/>
+    <w:lsdException w:name="Table Elegant" w:semiHidden="1" w:unhideWhenUsed="1"/>
+    <w:lsdException w:name="Table Professional" w:semiHidden="1" w:unhideWhenUsed="1"/>
+    <w:lsdException w:name="Table Subtle 1" w:semiHidden="1" w:unhideWhenUsed="1"/>
+    <w:lsdException w:name="Table Subtle 2" w:semiHidden="1" w:unhideWhenUsed="1"/>
+    <w:lsdException w:name="Table Web 1" w:semiHidden="1" w:unhideWhenUsed="1"/>
+    <w:lsdException w:name="Table Web 2" w:semiHidden="1" w:unhideWhenUsed="1"/>
+    <w:lsdException w:name="Table Web 3" w:semiHidden="1" w:unhideWhenUsed="1"/>
+    <w:lsdException w:name="Balloon Text" w:semiHidden="1" w:unhideWhenUsed="1"/>
+    <w:lsdException w:name="Table Grid" w:uiPriority="0"/>
+    <w:lsdException w:name="Table Theme" w:semiHidden="1" w:unhideWhenUsed="1"/>
+    <w:lsdException w:name="Placeholder Text" w:semiHidden="1"/>
+    <w:lsdException w:name="Light Shading" w:uiPriority="60"/>
+    <w:lsdException w:name="Light List" w:uiPriority="61"/>
+    <w:lsdException w:name="Light Grid" w:uiPriority="62"/>
+    <w:lsdException w:name="Medium Shading 1" w:uiPriority="63"/>
+    <w:lsdException w:name="Medium Shading 2" w:uiPriority="64"/>
+    <w:lsdException w:name="Medium List 1" w:uiPriority="65"/>
+    <w:lsdException w:name="Medium List 2" w:uiPriority="66"/>
+    <w:lsdException w:name="Medium Grid 1" w:uiPriority="67"/>
+    <w:lsdException w:name="Medium Grid 2" w:uiPriority="68"/>
+    <w:lsdException w:name="Medium Grid 3" w:uiPriority="69"/>
+    <w:lsdException w:name="Dark List" w:uiPriority="70"/>
+    <w:lsdException w:name="Colorful Shading" w:uiPriority="71"/>
+    <w:lsdException w:name="Colorful List" w:uiPriority="72"/>
+    <w:lsdException w:name="Colorful Grid" w:uiPriority="73"/>
+    <w:lsdException w:name="Light Shading Accent 1" w:uiPriority="60"/>
+    <w:lsdException w:name="Light List Accent 1" w:uiPriority="61"/>
+    <w:lsdException w:name="Light Grid Accent 1" w:uiPriority="62"/>
+    <w:lsdException w:name="Medium Shading 1 Accent 1" w:uiPriority="63"/>
+    <w:lsdException w:name="Medium Shading 2 Accent 1" w:uiPriority="64"/>
+    <w:lsdException w:name="Medium List 1 Accent 1" w:uiPriority="65"/>
+    <w:lsdException w:name="Revision" w:semiHidden="1"/>
+    <w:lsdException w:name="Medium List 2 Accent 1" w:uiPriority="66"/>
+    <w:lsdException w:name="Medium Grid 1 Accent 1" w:uiPriority="67"/>
+    <w:lsdException w:name="Medium Grid 2 Accent 1" w:uiPriority="68"/>
+    <w:lsdException w:name="Medium Grid 3 Accent 1" w:uiPriority="69"/>
+    <w:lsdException w:name="Dark List Accent 1" w:uiPriority="70"/>
+    <w:lsdException w:name="Colorful Shading Accent 1" w:uiPriority="71"/>
+    <w:lsdException w:name="Colorful List Accent 1" w:uiPriority="72"/>
+    <w:lsdException w:name="Colorful Grid Accent 1" w:uiPriority="73"/>
+    <w:lsdException w:name="Light Shading Accent 2" w:uiPriority="60"/>
+    <w:lsdException w:name="Light List Accent 2" w:uiPriority="61"/>
+    <w:lsdException w:name="Light Grid Accent 2" w:uiPriority="62"/>
+    <w:lsdException w:name="Medium Shading 1 Accent 2" w:uiPriority="63"/>
+    <w:lsdException w:name="Medium Shading 2 Accent 2" w:uiPriority="64"/>
+    <w:lsdException w:name="Medium List 1 Accent 2" w:uiPriority="65"/>
+    <w:lsdException w:name="Medium List 2 Accent 2" w:uiPriority="66"/>
+    <w:lsdException w:name="Medium Grid 1 Accent 2" w:uiPriority="67"/>
+    <w:lsdException w:name="Medium Grid 2 Accent 2" w:uiPriority="68"/>
+    <w:lsdException w:name="Medium Grid 3 Accent 2" w:uiPriority="69"/>
+    <w:lsdException w:name="Dark List Accent 2" w:uiPriority="70"/>
+    <w:lsdException w:name="Colorful Shading Accent 2" w:uiPriority="71"/>
+    <w:lsdException w:name="Colorful List Accent 2" w:uiPriority="72"/>
+    <w:lsdException w:name="Colorful Grid Accent 2" w:uiPriority="73"/>
+    <w:lsdException w:name="Light Shading Accent 3" w:uiPriority="60"/>
+    <w:lsdException w:name="Light List Accent 3" w:uiPriority="61"/>
+    <w:lsdException w:name="Light Grid Accent 3" w:uiPriority="62"/>
+    <w:lsdException w:name="Medium Shading 1 Accent 3" w:uiPriority="63"/>
+    <w:lsdException w:name="Medium Shading 2 Accent 3" w:uiPriority="64"/>
+    <w:lsdException w:name="Medium List 1 Accent 3" w:uiPriority="65"/>
+    <w:lsdException w:name="Medium List 2 Accent 3" w:uiPriority="66"/>
+    <w:lsdException w:name="Medium Grid 1 Accent 3" w:uiPriority="67"/>
+    <w:lsdException w:name="Medium Grid 2 Accent 3" w:uiPriority="68"/>
+    <w:lsdException w:name="Medium Grid 3 Accent 3" w:uiPriority="69"/>
+    <w:lsdException w:name="Dark List Accent 3" w:uiPriority="70"/>
+    <w:lsdException w:name="Colorful Shading Accent 3" w:uiPriority="71"/>
+    <w:lsdException w:name="Colorful List Accent 3" w:uiPriority="72"/>
+    <w:lsdException w:name="Colorful Grid Accent 3" w:uiPriority="73"/>
+    <w:lsdException w:name="Light Shading Accent 4" w:uiPriority="60"/>
+    <w:lsdException w:name="Light List Accent 4" w:uiPriority="61"/>
+    <w:lsdException w:name="Light Grid Accent 4" w:uiPriority="62"/>
+    <w:lsdException w:name="Medium Shading 1 Accent 4" w:uiPriority="63"/>
+    <w:lsdException w:name="Medium Shading 2 Accent 4" w:uiPriority="64"/>
+    <w:lsdException w:name="Medium List 1 Accent 4" w:uiPriority="65"/>
+    <w:lsdException w:name="Medium List 2 Accent 4" w:uiPriority="66"/>
+    <w:lsdException w:name="Medium Grid 1 Accent 4" w:uiPriority="67"/>
+    <w:lsdException w:name="Medium Grid 2 Accent 4" w:uiPriority="68"/>
+    <w:lsdException w:name="Medium Grid 3 Accent 4" w:uiPriority="69"/>
+    <w:lsdException w:name="Dark List Accent 4" w:uiPriority="70"/>
+    <w:lsdException w:name="Colorful Shading Accent 4" w:uiPriority="71"/>
+    <w:lsdException w:name="Colorful List Accent 4" w:uiPriority="72"/>
+    <w:lsdException w:name="Colorful Grid Accent 4" w:uiPriority="73"/>
+    <w:lsdException w:name="Light Shading Accent 5" w:uiPriority="60"/>
+    <w:lsdException w:name="Light List Accent 5" w:uiPriority="61"/>
+    <w:lsdException w:name="Light Grid Accent 5" w:uiPriority="62"/>
+    <w:lsdException w:name="Medium Shading 1 Accent 5" w:uiPriority="63"/>
+    <w:lsdException w:name="Medium Shading 2 Accent 5" w:uiPriority="64"/>
+    <w:lsdException w:name="Medium List 1 Accent 5" w:uiPriority="65"/>
+    <w:lsdException w:name="Medium List 2 Accent 5" w:uiPriority="66"/>
+    <w:lsdException w:name="Medium Grid 1 Accent 5" w:uiPriority="67"/>
+    <w:lsdException w:name="Medium Grid 2 Accent 5" w:uiPriority="68"/>
+    <w:lsdException w:name="Medium Grid 3 Accent 5" w:uiPriority="69"/>
+    <w:lsdException w:name="Dark List Accent 5" w:uiPriority="70"/>
+    <w:lsdException w:name="Colorful Shading Accent 5" w:uiPriority="71"/>
+    <w:lsdException w:name="Colorful List Accent 5" w:uiPriority="72"/>
+    <w:lsdException w:name="Colorful Grid Accent 5" w:uiPriority="73"/>
+    <w:lsdException w:name="Light Shading Accent 6" w:uiPriority="60"/>
+    <w:lsdException w:name="Light List Accent 6" w:uiPriority="61"/>
+    <w:lsdException w:name="Light Grid Accent 6" w:uiPriority="62"/>
+    <w:lsdException w:name="Medium Shading 1 Accent 6" w:uiPriority="63"/>
+    <w:lsdException w:name="Medium Shading 2 Accent 6" w:uiPriority="64"/>
+    <w:lsdException w:name="Medium List 1 Accent 6" w:uiPriority="65"/>
+    <w:lsdException w:name="Medium List 2 Accent 6" w:uiPriority="66"/>
+    <w:lsdException w:name="Medium Grid 1 Accent 6" w:uiPriority="67"/>
+    <w:lsdException w:name="Medium Grid 2 Accent 6" w:uiPriority="68"/>
+    <w:lsdException w:name="Medium Grid 3 Accent 6" w:uiPriority="69"/>
+    <w:lsdException w:name="Dark List Accent 6" w:uiPriority="70"/>
+    <w:lsdException w:name="Colorful Shading Accent 6" w:uiPriority="71"/>
+    <w:lsdException w:name="Colorful List Accent 6" w:uiPriority="72"/>
+    <w:lsdException w:name="Colorful Grid Accent 6" w:uiPriority="73"/>
+    <w:lsdException w:name="Subtle Emphasis" w:uiPriority="19" w:qFormat="1"/>
+    <w:lsdException w:name="Intense Emphasis" w:uiPriority="21" w:qFormat="1"/>
+    <w:lsdException w:name="Subtle Reference" w:uiPriority="31" w:qFormat="1"/>
+    <w:lsdException w:name="Intense Reference" w:uiPriority="32" w:qFormat="1"/>
+    <w:lsdException w:name="Book Title" w:uiPriority="33" w:qFormat="1"/>
+    <w:lsdException w:name="Bibliography" w:semiHidden="1" w:uiPriority="37" w:unhideWhenUsed="1"/>
+    <w:lsdException w:name="TOC Heading" w:semiHidden="1" w:uiPriority="39" w:unhideWhenUsed="1" w:qFormat="1"/>
+    <w:lsdException w:name="Plain Table 1" w:uiPriority="41"/>
+    <w:lsdException w:name="Plain Table 2" w:uiPriority="42"/>
+    <w:lsdException w:name="Plain Table 3" w:uiPriority="43"/>
+    <w:lsdException w:name="Plain Table 4" w:uiPriority="44"/>
+    <w:lsdException w:name="Plain Table 5" w:uiPriority="45"/>
+    <w:lsdException w:name="Grid Table Light" w:uiPriority="40"/>
+    <w:lsdException w:name="Grid Table 1 Light" w:uiPriority="46"/>
+    <w:lsdException w:name="Grid Table 2" w:uiPriority="47"/>
+    <w:lsdException w:name="Grid Table 3" w:uiPriority="48"/>
+    <w:lsdException w:name="Grid Table 4" w:uiPriority="49"/>
+    <w:lsdException w:name="Grid Table 5 Dark" w:uiPriority="50"/>
+    <w:lsdException w:name="Grid Table 6 Colorful" w:uiPriority="51"/>
+    <w:lsdException w:name="Grid Table 7 Colorful" w:uiPriority="52"/>
+    <w:lsdException w:name="Grid Table 1 Light Accent 1" w:uiPriority="46"/>
+    <w:lsdException w:name="Grid Table 2 Accent 1" w:uiPriority="47"/>
+    <w:lsdException w:name="Grid Table 3 Accent 1" w:uiPriority="48"/>
+    <w:lsdException w:name="Grid Table 4 Accent 1" w:uiPriority="49"/>
+    <w:lsdException w:name="Grid Table 5 Dark Accent 1" w:uiPriority="50"/>
+    <w:lsdException w:name="Grid Table 6 Colorful Accent 1" w:uiPriority="51"/>
+    <w:lsdException w:name="Grid Table 7 Colorful Accent 1" w:uiPriority="52"/>
+    <w:lsdException w:name="Grid Table 1 Light Accent 2" w:uiPriority="46"/>
+    <w:lsdException w:name="Grid Table 2 Accent 2" w:uiPriority="47"/>
+    <w:lsdException w:name="Grid Table 3 Accent 2" w:uiPriority="48"/>
+    <w:lsdException w:name="Grid Table 4 Accent 2" w:uiPriority="49"/>
+    <w:lsdException w:name="Grid Table 5 Dark Accent 2" w:uiPriority="50"/>
+    <w:lsdException w:name="Grid Table 6 Colorful Accent 2" w:uiPriority="51"/>
+    <w:lsdException w:name="Grid Table 7 Colorful Accent 2" w:uiPriority="52"/>
+    <w:lsdException w:name="Grid Table 1 Light Accent 3" w:uiPriority="46"/>
+    <w:lsdException w:name="Grid Table 2 Accent 3" w:uiPriority="47"/>
+    <w:lsdException w:name="Grid Table 3 Accent 3" w:uiPriority="48"/>
+    <w:lsdException w:name="Grid Table 4 Accent 3" w:uiPriority="49"/>
+    <w:lsdException w:name="Grid Table 5 Dark Accent 3" w:uiPriority="50"/>
+    <w:lsdException w:name="Grid Table 6 Colorful Accent 3" w:uiPriority="51"/>
+    <w:lsdException w:name="Grid Table 7 Colorful Accent 3" w:uiPriority="52"/>
+    <w:lsdException w:name="Grid Table 1 Light Accent 4" w:uiPriority="46"/>
+    <w:lsdException w:name="Grid Table 2 Accent 4" w:uiPriority="47"/>
+    <w:lsdException w:name="Grid Table 3 Accent 4" w:uiPriority="48"/>
+    <w:lsdException w:name="Grid Table 4 Accent 4" w:uiPriority="49"/>
+    <w:lsdException w:name="Grid Table 5 Dark Accent 4" w:uiPriority="50"/>
+    <w:lsdException w:name="Grid Table 6 Colorful Accent 4" w:uiPriority="51"/>
+    <w:lsdException w:name="Grid Table 7 Colorful Accent 4" w:uiPriority="52"/>
+    <w:lsdException w:name="Grid Table 1 Light Accent 5" w:uiPriority="46"/>
+    <w:lsdException w:name="Grid Table 2 Accent 5" w:uiPriority="47"/>
+    <w:lsdException w:name="Grid Table 3 Accent 5" w:uiPriority="48"/>
+    <w:lsdException w:name="Grid Table 4 Accent 5" w:uiPriority="49"/>
+    <w:lsdException w:name="Grid Table 5 Dark Accent 5" w:uiPriority="50"/>
+    <w:lsdException w:name="Grid Table 6 Colorful Accent 5" w:uiPriority="51"/>
+    <w:lsdException w:name="Grid Table 7 Colorful Accent 5" w:uiPriority="52"/>
+    <w:lsdException w:name="Grid Table 1 Light Accent 6" w:uiPriority="46"/>
+    <w:lsdException w:name="Grid Table 2 Accent 6" w:uiPriority="47"/>
+    <w:lsdException w:name="Grid Table 3 Accent 6" w:uiPriority="48"/>
+    <w:lsdException w:name="Grid Table 4 Accent 6" w:uiPriority="49"/>
+    <w:lsdException w:name="Grid Table 5 Dark Accent 6" w:uiPriority="50"/>
+    <w:lsdException w:name="Grid Table 6 Colorful Accent 6" w:uiPriority="51"/>
+    <w:lsdException w:name="Grid Table 7 Colorful Accent 6" w:uiPriority="52"/>
+    <w:lsdException w:name="List Table 1 Light" w:uiPriority="46"/>
+    <w:lsdException w:name="List Table 2" w:uiPriority="47"/>
+    <w:lsdException w:name="List Table 3" w:uiPriority="48"/>
+    <w:lsdException w:name="List Table 4" w:uiPriority="49"/>
+    <w:lsdException w:name="List Table 5 Dark" w:uiPriority="50"/>
+    <w:lsdException w:name="List Table 6 Colorful" w:uiPriority="51"/>
+    <w:lsdException w:name="List Table 7 Colorful" w:uiPriority="52"/>
+    <w:lsdException w:name="List Table 1 Light Accent 1" w:uiPriority="46"/>
+    <w:lsdException w:name="List Table 2 Accent 1" w:uiPriority="47"/>
+    <w:lsdException w:name="List Table 3 Accent 1" w:uiPriority="48"/>
+    <w:lsdException w:name="List Table 4 Accent 1" w:uiPriority="49"/>
+    <w:lsdException w:name="List Table 5 Dark Accent 1" w:uiPriority="50"/>
+    <w:lsdException w:name="List Table 6 Colorful Accent 1" w:uiPriority="51"/>
+    <w:lsdException w:name="List Table 7 Colorful Accent 1" w:uiPriority="52"/>
+    <w:lsdException w:name="List Table 1 Light Accent 2" w:uiPriority="46"/>
+    <w:lsdException w:name="List Table 2 Accent 2" w:uiPriority="47"/>
+    <w:lsdException w:name="List Table 3 Accent 2" w:uiPriority="48"/>
+    <w:lsdException w:name="List Table 4 Accent 2" w:uiPriority="49"/>
+    <w:lsdException w:name="List Table 5 Dark Accent 2" w:uiPriority="50"/>
+    <w:lsdException w:name="List Table 6 Colorful Accent 2" w:uiPriority="51"/>
+    <w:lsdException w:name="List Table 7 Colorful Accent 2" w:uiPriority="52"/>
+    <w:lsdException w:name="List Table 1 Light Accent 3" w:uiPriority="46"/>
+    <w:lsdException w:name="List Table 2 Accent 3" w:uiPriority="47"/>
+    <w:lsdException w:name="List Table 3 Accent 3" w:uiPriority="48"/>
+    <w:lsdException w:name="List Table 4 Accent 3" w:uiPriority="49"/>
+    <w:lsdException w:name="List Table 5 Dark Accent 3" w:uiPriority="50"/>
+    <w:lsdException w:name="List Table 6 Colorful Accent 3" w:uiPriority="51"/>
+    <w:lsdException w:name="List Table 7 Colorful Accent 3" w:uiPriority="52"/>
+    <w:lsdException w:name="List Table 1 Light Accent 4" w:uiPriority="46"/>
+    <w:lsdException w:name="List Table 2 Accent 4" w:uiPriority="47"/>
+    <w:lsdException w:name="List Table 3 Accent 4" w:uiPriority="48"/>
+    <w:lsdException w:name="List Table 4 Accent 4" w:uiPriority="49"/>
+    <w:lsdException w:name="List Table 5 Dark Accent 4" w:uiPriority="50"/>
+    <w:lsdException w:name="List Table 6 Colorful Accent 4" w:uiPriority="51"/>
+    <w:lsdException w:name="List Table 7 Colorful Accent 4" w:uiPriority="52"/>
+    <w:lsdException w:name="List Table 1 Light Accent 5" w:uiPriority="46"/>
+    <w:lsdException w:name="List Table 2 Accent 5" w:uiPriority="47"/>
+    <w:lsdException w:name="List Table 3 Accent 5" w:uiPriority="48"/>
+    <w:lsdException w:name="List Table 4 Accent 5" w:uiPriority="49"/>
+    <w:lsdException w:name="List Table 5 Dark Accent 5" w:uiPriority="50"/>
+    <w:lsdException w:name="List Table 6 Colorful Accent 5" w:uiPriority="51"/>
+    <w:lsdException w:name="List Table 7 Colorful Accent 5" w:uiPriority="52"/>
+    <w:lsdException w:name="List Table 1 Light Accent 6" w:uiPriority="46"/>
+    <w:lsdException w:name="List Table 2 Accent 6" w:uiPriority="47"/>
+    <w:lsdException w:name="List Table 3 Accent 6" w:uiPriority="48"/>
+    <w:lsdException w:name="List Table 4 Accent 6" w:uiPriority="49"/>
+    <w:lsdException w:name="List Table 5 Dark Accent 6" w:uiPriority="50"/>
+    <w:lsdException w:name="List Table 6 Colorful Accent 6" w:uiPriority="51"/>
+    <w:lsdException w:name="List Table 7 Colorful Accent 6" w:uiPriority="52"/>
+    <w:lsdException w:name="Mention" w:semiHidden="1" w:unhideWhenUsed="1"/>
+    <w:lsdException w:name="Smart Hyperlink" w:semiHidden="1" w:unhideWhenUsed="1"/>
+    <w:lsdException w:name="Hashtag" w:semiHidden="1" w:unhideWhenUsed="1"/>
+    <w:lsdException w:name="Unresolved Mention" w:semiHidden="1" w:unhideWhenUsed="1"/>
+    <w:lsdException w:name="Smart Link" w:semiHidden="1" w:unhideWhenUsed="1"/>
   </w:latentStyles>
-  <w:style w:type="paragraph" w:default="1" w:styleId="1">
+  <w:style w:type="paragraph" w:default="1" w:styleId="a">
     <w:name w:val="Normal"/>
     <w:qFormat/>
-    <w:uiPriority w:val="0"/>
     <w:rPr>
-      <w:rFonts w:hint="eastAsia" w:ascii="Arial Unicode MS" w:hAnsi="Arial Unicode MS" w:eastAsia="Helvetica" w:cs="Arial Unicode MS"/>
+      <w:rFonts w:ascii="Arial Unicode MS" w:eastAsia="Helvetica" w:hAnsi="Arial Unicode MS" w:cs="Arial Unicode MS" w:hint="eastAsia"/>
       <w:color w:val="000000"/>
       <w:sz w:val="22"/>
       <w:szCs w:val="22"/>
-      <w:lang w:val="zh-CN" w:eastAsia="zh-CN" w:bidi="ar-SA"/>
+      <w:lang w:val="zh-CN"/>
     </w:rPr>
   </w:style>
   <w:style w:type="paragraph" w:styleId="2">
     <w:name w:val="heading 2"/>
-    <w:basedOn w:val="1"/>
-    <w:next w:val="1"/>
+    <w:basedOn w:val="a"/>
+    <w:next w:val="a"/>
+    <w:uiPriority w:val="9"/>
     <w:unhideWhenUsed/>
     <w:qFormat/>
-    <w:uiPriority w:val="9"/>
     <w:pPr>
       <w:keepNext/>
       <w:keepLines/>
@@ -2441,25 +2603,24 @@
       <w:outlineLvl w:val="1"/>
     </w:pPr>
     <w:rPr>
-      <w:rFonts w:ascii="Arial" w:hAnsi="Arial" w:eastAsia="黑体"/>
+      <w:rFonts w:ascii="Arial" w:eastAsia="黑体" w:hAnsi="Arial"/>
       <w:b/>
       <w:sz w:val="32"/>
     </w:rPr>
   </w:style>
-  <w:style w:type="character" w:default="1" w:styleId="7">
+  <w:style w:type="character" w:default="1" w:styleId="a0">
     <w:name w:val="Default Paragraph Font"/>
+    <w:uiPriority w:val="1"/>
     <w:semiHidden/>
     <w:unhideWhenUsed/>
-    <w:qFormat/>
-    <w:uiPriority w:val="1"/>
   </w:style>
-  <w:style w:type="table" w:default="1" w:styleId="5">
+  <w:style w:type="table" w:default="1" w:styleId="a1">
     <w:name w:val="Normal Table"/>
+    <w:uiPriority w:val="99"/>
     <w:semiHidden/>
     <w:unhideWhenUsed/>
-    <w:uiPriority w:val="99"/>
     <w:tblPr>
-      <w:tblLayout w:type="fixed"/>
+      <w:tblInd w:w="0" w:type="dxa"/>
       <w:tblCellMar>
         <w:top w:w="0" w:type="dxa"/>
         <w:left w:w="108" w:type="dxa"/>
@@ -2468,13 +2629,19 @@
       </w:tblCellMar>
     </w:tblPr>
   </w:style>
-  <w:style w:type="paragraph" w:styleId="3">
+  <w:style w:type="numbering" w:default="1" w:styleId="a2">
+    <w:name w:val="No List"/>
+    <w:uiPriority w:val="99"/>
+    <w:semiHidden/>
+    <w:unhideWhenUsed/>
+  </w:style>
+  <w:style w:type="paragraph" w:styleId="a3">
     <w:name w:val="footer"/>
-    <w:basedOn w:val="1"/>
-    <w:link w:val="11"/>
+    <w:basedOn w:val="a"/>
+    <w:link w:val="a4"/>
+    <w:uiPriority w:val="99"/>
     <w:unhideWhenUsed/>
     <w:qFormat/>
-    <w:uiPriority w:val="99"/>
     <w:pPr>
       <w:tabs>
         <w:tab w:val="center" w:pos="4153"/>
@@ -2487,16 +2654,16 @@
       <w:szCs w:val="18"/>
     </w:rPr>
   </w:style>
-  <w:style w:type="paragraph" w:styleId="4">
+  <w:style w:type="paragraph" w:styleId="a5">
     <w:name w:val="header"/>
-    <w:basedOn w:val="1"/>
-    <w:link w:val="10"/>
+    <w:basedOn w:val="a"/>
+    <w:link w:val="a6"/>
+    <w:uiPriority w:val="99"/>
     <w:unhideWhenUsed/>
     <w:qFormat/>
-    <w:uiPriority w:val="99"/>
     <w:pPr>
       <w:pBdr>
-        <w:bottom w:val="single" w:color="auto" w:sz="6" w:space="1"/>
+        <w:bottom w:val="single" w:sz="6" w:space="1" w:color="auto"/>
       </w:pBdr>
       <w:tabs>
         <w:tab w:val="center" w:pos="4153"/>
@@ -2510,40 +2677,35 @@
       <w:szCs w:val="18"/>
     </w:rPr>
   </w:style>
-  <w:style w:type="table" w:styleId="6">
+  <w:style w:type="table" w:styleId="a7">
     <w:name w:val="Table Grid"/>
-    <w:basedOn w:val="5"/>
-    <w:uiPriority w:val="0"/>
+    <w:basedOn w:val="a1"/>
     <w:pPr>
       <w:widowControl w:val="0"/>
       <w:jc w:val="both"/>
     </w:pPr>
     <w:tblPr>
       <w:tblBorders>
-        <w:top w:val="single" w:color="auto" w:sz="4" w:space="0"/>
-        <w:left w:val="single" w:color="auto" w:sz="4" w:space="0"/>
-        <w:bottom w:val="single" w:color="auto" w:sz="4" w:space="0"/>
-        <w:right w:val="single" w:color="auto" w:sz="4" w:space="0"/>
-        <w:insideH w:val="single" w:color="auto" w:sz="4" w:space="0"/>
-        <w:insideV w:val="single" w:color="auto" w:sz="4" w:space="0"/>
+        <w:top w:val="single" w:sz="4" w:space="0" w:color="auto"/>
+        <w:left w:val="single" w:sz="4" w:space="0" w:color="auto"/>
+        <w:bottom w:val="single" w:sz="4" w:space="0" w:color="auto"/>
+        <w:right w:val="single" w:sz="4" w:space="0" w:color="auto"/>
+        <w:insideH w:val="single" w:sz="4" w:space="0" w:color="auto"/>
+        <w:insideV w:val="single" w:sz="4" w:space="0" w:color="auto"/>
       </w:tblBorders>
-      <w:tblLayout w:type="fixed"/>
     </w:tblPr>
   </w:style>
-  <w:style w:type="character" w:styleId="8">
+  <w:style w:type="character" w:styleId="a8">
     <w:name w:val="Hyperlink"/>
     <w:qFormat/>
-    <w:uiPriority w:val="0"/>
     <w:rPr>
       <w:u w:val="single"/>
     </w:rPr>
   </w:style>
-  <w:style w:type="table" w:customStyle="1" w:styleId="9">
+  <w:style w:type="table" w:customStyle="1" w:styleId="TableNormal">
     <w:name w:val="Table Normal"/>
     <w:qFormat/>
-    <w:uiPriority w:val="0"/>
     <w:tblPr>
-      <w:tblLayout w:type="fixed"/>
       <w:tblCellMar>
         <w:top w:w="0" w:type="dxa"/>
         <w:left w:w="0" w:type="dxa"/>
@@ -2552,28 +2714,28 @@
       </w:tblCellMar>
     </w:tblPr>
   </w:style>
-  <w:style w:type="character" w:customStyle="1" w:styleId="10">
+  <w:style w:type="character" w:customStyle="1" w:styleId="a6">
     <w:name w:val="页眉 字符"/>
-    <w:basedOn w:val="7"/>
-    <w:link w:val="4"/>
+    <w:basedOn w:val="a0"/>
+    <w:link w:val="a5"/>
+    <w:uiPriority w:val="99"/>
     <w:qFormat/>
-    <w:uiPriority w:val="99"/>
     <w:rPr>
-      <w:rFonts w:ascii="Arial Unicode MS" w:hAnsi="Arial Unicode MS" w:eastAsia="Helvetica" w:cs="Arial Unicode MS"/>
+      <w:rFonts w:ascii="Arial Unicode MS" w:eastAsia="Helvetica" w:hAnsi="Arial Unicode MS" w:cs="Arial Unicode MS"/>
       <w:color w:val="000000"/>
       <w:sz w:val="18"/>
       <w:szCs w:val="18"/>
       <w:lang w:val="zh-CN"/>
     </w:rPr>
   </w:style>
-  <w:style w:type="character" w:customStyle="1" w:styleId="11">
+  <w:style w:type="character" w:customStyle="1" w:styleId="a4">
     <w:name w:val="页脚 字符"/>
-    <w:basedOn w:val="7"/>
-    <w:link w:val="3"/>
+    <w:basedOn w:val="a0"/>
+    <w:link w:val="a3"/>
+    <w:uiPriority w:val="99"/>
     <w:qFormat/>
-    <w:uiPriority w:val="99"/>
     <w:rPr>
-      <w:rFonts w:ascii="Arial Unicode MS" w:hAnsi="Arial Unicode MS" w:eastAsia="Helvetica" w:cs="Arial Unicode MS"/>
+      <w:rFonts w:ascii="Arial Unicode MS" w:eastAsia="Helvetica" w:hAnsi="Arial Unicode MS" w:cs="Arial Unicode MS"/>
       <w:color w:val="000000"/>
       <w:sz w:val="18"/>
       <w:szCs w:val="18"/>
@@ -2879,6 +3041,7 @@
       </a:style>
     </a:txDef>
   </a:objectDefaults>
+  <a:extraClrSchemeLst/>
 </a:theme>
 </file>
 

--- a/功能细分4.0.docx
+++ b/功能细分4.0.docx
@@ -1,36 +1,22 @@
 
 <file path=word/document.xml><?xml version="1.0" encoding="utf-8"?>
-<w:document xmlns:wpc="http://schemas.microsoft.com/office/word/2010/wordprocessingCanvas" xmlns:mc="http://schemas.openxmlformats.org/markup-compatibility/2006" xmlns:o="urn:schemas-microsoft-com:office:office" xmlns:r="http://schemas.openxmlformats.org/officeDocument/2006/relationships" xmlns:m="http://schemas.openxmlformats.org/officeDocument/2006/math" xmlns:v="urn:schemas-microsoft-com:vml" xmlns:wp14="http://schemas.microsoft.com/office/word/2010/wordprocessingDrawing" xmlns:wp="http://schemas.openxmlformats.org/drawingml/2006/wordprocessingDrawing" xmlns:w="http://schemas.openxmlformats.org/wordprocessingml/2006/main" xmlns:w14="http://schemas.microsoft.com/office/word/2010/wordml" xmlns:w10="urn:schemas-microsoft-com:office:word" xmlns:w15="http://schemas.microsoft.com/office/word/2012/wordml" xmlns:wpg="http://schemas.microsoft.com/office/word/2010/wordprocessingGroup" xmlns:wpi="http://schemas.microsoft.com/office/word/2010/wordprocessingInk" xmlns:wne="http://schemas.microsoft.com/office/word/2006/wordml" xmlns:wps="http://schemas.microsoft.com/office/word/2010/wordprocessingShape" xmlns:wpsCustomData="http://www.wps.cn/officeDocument/2013/wpsCustomData" mc:Ignorable="w14 w15 wp14">
+<w:document xmlns:wpc="http://schemas.microsoft.com/office/word/2010/wordprocessingCanvas" xmlns:cx="http://schemas.microsoft.com/office/drawing/2014/chartex" xmlns:cx1="http://schemas.microsoft.com/office/drawing/2015/9/8/chartex" xmlns:cx2="http://schemas.microsoft.com/office/drawing/2015/10/21/chartex" xmlns:cx3="http://schemas.microsoft.com/office/drawing/2016/5/9/chartex" xmlns:cx4="http://schemas.microsoft.com/office/drawing/2016/5/10/chartex" xmlns:cx5="http://schemas.microsoft.com/office/drawing/2016/5/11/chartex" xmlns:cx6="http://schemas.microsoft.com/office/drawing/2016/5/12/chartex" xmlns:cx7="http://schemas.microsoft.com/office/drawing/2016/5/13/chartex" xmlns:cx8="http://schemas.microsoft.com/office/drawing/2016/5/14/chartex" xmlns:mc="http://schemas.openxmlformats.org/markup-compatibility/2006" xmlns:aink="http://schemas.microsoft.com/office/drawing/2016/ink" xmlns:am3d="http://schemas.microsoft.com/office/drawing/2017/model3d" xmlns:o="urn:schemas-microsoft-com:office:office" xmlns:r="http://schemas.openxmlformats.org/officeDocument/2006/relationships" xmlns:m="http://schemas.openxmlformats.org/officeDocument/2006/math" xmlns:v="urn:schemas-microsoft-com:vml" xmlns:wp14="http://schemas.microsoft.com/office/word/2010/wordprocessingDrawing" xmlns:wp="http://schemas.openxmlformats.org/drawingml/2006/wordprocessingDrawing" xmlns:w10="urn:schemas-microsoft-com:office:word" xmlns:w="http://schemas.openxmlformats.org/wordprocessingml/2006/main" xmlns:w14="http://schemas.microsoft.com/office/word/2010/wordml" xmlns:w15="http://schemas.microsoft.com/office/word/2012/wordml" xmlns:w16cid="http://schemas.microsoft.com/office/word/2016/wordml/cid" xmlns:w16se="http://schemas.microsoft.com/office/word/2015/wordml/symex" xmlns:wpg="http://schemas.microsoft.com/office/word/2010/wordprocessingGroup" xmlns:wpi="http://schemas.microsoft.com/office/word/2010/wordprocessingInk" xmlns:wne="http://schemas.microsoft.com/office/word/2006/wordml" xmlns:wps="http://schemas.microsoft.com/office/word/2010/wordprocessingShape" mc:Ignorable="w14 w15 w16se w16cid wp14">
   <w:body>
     <w:p>
       <w:pPr>
         <w:rPr>
-          <w:rFonts w:hint="default" w:eastAsia="Arial Unicode MS"/>
+          <w:rFonts w:eastAsia="Arial Unicode MS" w:hint="default"/>
         </w:rPr>
       </w:pPr>
     </w:p>
     <w:tbl>
       <w:tblPr>
-        <w:tblStyle w:val="6"/>
+        <w:tblStyle w:val="a7"/>
         <w:tblpPr w:leftFromText="180" w:rightFromText="180" w:vertAnchor="page" w:horzAnchor="page" w:tblpX="2787" w:tblpY="2118"/>
         <w:tblOverlap w:val="never"/>
         <w:tblW w:w="6391" w:type="dxa"/>
-        <w:tblInd w:w="0" w:type="dxa"/>
-        <w:tblBorders>
-          <w:top w:val="single" w:color="auto" w:sz="4" w:space="0"/>
-          <w:left w:val="single" w:color="auto" w:sz="4" w:space="0"/>
-          <w:bottom w:val="single" w:color="auto" w:sz="4" w:space="0"/>
-          <w:right w:val="single" w:color="auto" w:sz="4" w:space="0"/>
-          <w:insideH w:val="single" w:color="auto" w:sz="4" w:space="0"/>
-          <w:insideV w:val="single" w:color="auto" w:sz="4" w:space="0"/>
-        </w:tblBorders>
         <w:tblLayout w:type="fixed"/>
-        <w:tblCellMar>
-          <w:top w:w="0" w:type="dxa"/>
-          <w:left w:w="108" w:type="dxa"/>
-          <w:bottom w:w="0" w:type="dxa"/>
-          <w:right w:w="108" w:type="dxa"/>
-        </w:tblCellMar>
+        <w:tblLook w:val="04A0" w:firstRow="1" w:lastRow="0" w:firstColumn="1" w:lastColumn="0" w:noHBand="0" w:noVBand="1"/>
       </w:tblPr>
       <w:tblGrid>
         <w:gridCol w:w="2130"/>
@@ -38,23 +24,6 @@
         <w:gridCol w:w="1888"/>
       </w:tblGrid>
       <w:tr>
-        <w:tblPrEx>
-          <w:tblBorders>
-            <w:top w:val="single" w:color="auto" w:sz="4" w:space="0"/>
-            <w:left w:val="single" w:color="auto" w:sz="4" w:space="0"/>
-            <w:bottom w:val="single" w:color="auto" w:sz="4" w:space="0"/>
-            <w:right w:val="single" w:color="auto" w:sz="4" w:space="0"/>
-            <w:insideH w:val="single" w:color="auto" w:sz="4" w:space="0"/>
-            <w:insideV w:val="single" w:color="auto" w:sz="4" w:space="0"/>
-          </w:tblBorders>
-          <w:tblLayout w:type="fixed"/>
-          <w:tblCellMar>
-            <w:top w:w="0" w:type="dxa"/>
-            <w:left w:w="108" w:type="dxa"/>
-            <w:bottom w:w="0" w:type="dxa"/>
-            <w:right w:w="108" w:type="dxa"/>
-          </w:tblCellMar>
-        </w:tblPrEx>
         <w:tc>
           <w:tcPr>
             <w:tcW w:w="6391" w:type="dxa"/>
@@ -63,7 +32,6 @@
           <w:p>
             <w:pPr>
               <w:pStyle w:val="2"/>
-              <w:widowControl w:val="0"/>
               <w:jc w:val="center"/>
               <w:outlineLvl w:val="1"/>
               <w:rPr>
@@ -81,30 +49,12 @@
         </w:tc>
       </w:tr>
       <w:tr>
-        <w:tblPrEx>
-          <w:tblBorders>
-            <w:top w:val="single" w:color="auto" w:sz="4" w:space="0"/>
-            <w:left w:val="single" w:color="auto" w:sz="4" w:space="0"/>
-            <w:bottom w:val="single" w:color="auto" w:sz="4" w:space="0"/>
-            <w:right w:val="single" w:color="auto" w:sz="4" w:space="0"/>
-            <w:insideH w:val="single" w:color="auto" w:sz="4" w:space="0"/>
-            <w:insideV w:val="single" w:color="auto" w:sz="4" w:space="0"/>
-          </w:tblBorders>
-          <w:tblLayout w:type="fixed"/>
-          <w:tblCellMar>
-            <w:top w:w="0" w:type="dxa"/>
-            <w:left w:w="108" w:type="dxa"/>
-            <w:bottom w:w="0" w:type="dxa"/>
-            <w:right w:w="108" w:type="dxa"/>
-          </w:tblCellMar>
-        </w:tblPrEx>
         <w:tc>
           <w:tcPr>
             <w:tcW w:w="2130" w:type="dxa"/>
           </w:tcPr>
           <w:p>
             <w:pPr>
-              <w:widowControl w:val="0"/>
               <w:jc w:val="center"/>
               <w:rPr>
                 <w:rFonts w:hint="default"/>
@@ -119,7 +69,7 @@
             </w:r>
             <w:r>
               <w:rPr>
-                <w:rFonts w:ascii="宋体" w:hAnsi="宋体" w:eastAsia="宋体" w:cs="宋体"/>
+                <w:rFonts w:ascii="宋体" w:eastAsia="宋体" w:hAnsi="宋体" w:cs="宋体"/>
                 <w:lang w:val="en-US"/>
               </w:rPr>
               <w:t>：</w:t>
@@ -139,7 +89,6 @@
           </w:tcPr>
           <w:p>
             <w:pPr>
-              <w:widowControl w:val="0"/>
               <w:jc w:val="center"/>
               <w:rPr>
                 <w:rFonts w:hint="default"/>
@@ -154,7 +103,7 @@
             </w:r>
             <w:r>
               <w:rPr>
-                <w:rFonts w:ascii="宋体" w:hAnsi="宋体" w:eastAsia="宋体" w:cs="宋体"/>
+                <w:rFonts w:ascii="宋体" w:eastAsia="宋体" w:hAnsi="宋体" w:cs="宋体"/>
                 <w:lang w:val="en-US"/>
               </w:rPr>
               <w:t>：</w:t>
@@ -174,7 +123,6 @@
           </w:tcPr>
           <w:p>
             <w:pPr>
-              <w:widowControl w:val="0"/>
               <w:jc w:val="center"/>
               <w:rPr>
                 <w:rFonts w:hint="default"/>
@@ -189,7 +137,7 @@
             </w:r>
             <w:r>
               <w:rPr>
-                <w:rFonts w:ascii="宋体" w:hAnsi="宋体" w:eastAsia="宋体" w:cs="宋体"/>
+                <w:rFonts w:ascii="宋体" w:eastAsia="宋体" w:hAnsi="宋体" w:cs="宋体"/>
                 <w:lang w:val="en-US"/>
               </w:rPr>
               <w:t>：</w:t>
@@ -205,30 +153,12 @@
         </w:tc>
       </w:tr>
       <w:tr>
-        <w:tblPrEx>
-          <w:tblBorders>
-            <w:top w:val="single" w:color="auto" w:sz="4" w:space="0"/>
-            <w:left w:val="single" w:color="auto" w:sz="4" w:space="0"/>
-            <w:bottom w:val="single" w:color="auto" w:sz="4" w:space="0"/>
-            <w:right w:val="single" w:color="auto" w:sz="4" w:space="0"/>
-            <w:insideH w:val="single" w:color="auto" w:sz="4" w:space="0"/>
-            <w:insideV w:val="single" w:color="auto" w:sz="4" w:space="0"/>
-          </w:tblBorders>
-          <w:tblLayout w:type="fixed"/>
-          <w:tblCellMar>
-            <w:top w:w="0" w:type="dxa"/>
-            <w:left w:w="108" w:type="dxa"/>
-            <w:bottom w:w="0" w:type="dxa"/>
-            <w:right w:w="108" w:type="dxa"/>
-          </w:tblCellMar>
-        </w:tblPrEx>
         <w:tc>
           <w:tcPr>
             <w:tcW w:w="2130" w:type="dxa"/>
           </w:tcPr>
           <w:p>
             <w:pPr>
-              <w:widowControl w:val="0"/>
               <w:jc w:val="center"/>
               <w:rPr>
                 <w:rFonts w:hint="default"/>
@@ -237,7 +167,7 @@
             </w:pPr>
             <w:r>
               <w:rPr>
-                <w:rFonts w:ascii="宋体" w:hAnsi="宋体" w:eastAsia="宋体" w:cs="宋体"/>
+                <w:rFonts w:ascii="宋体" w:eastAsia="宋体" w:hAnsi="宋体" w:cs="宋体"/>
                 <w:lang w:val="en-US"/>
               </w:rPr>
               <w:t>丁严威</w:t>
@@ -250,7 +180,6 @@
           </w:tcPr>
           <w:p>
             <w:pPr>
-              <w:widowControl w:val="0"/>
               <w:jc w:val="center"/>
               <w:rPr>
                 <w:rFonts w:hint="default"/>
@@ -259,7 +188,7 @@
             </w:pPr>
             <w:r>
               <w:rPr>
-                <w:rFonts w:ascii="宋体" w:hAnsi="宋体" w:eastAsia="宋体" w:cs="宋体"/>
+                <w:rFonts w:ascii="宋体" w:eastAsia="宋体" w:hAnsi="宋体" w:cs="宋体"/>
                 <w:lang w:val="en-US"/>
               </w:rPr>
               <w:t>评论功能细分</w:t>
@@ -272,7 +201,6 @@
           </w:tcPr>
           <w:p>
             <w:pPr>
-              <w:widowControl w:val="0"/>
               <w:jc w:val="center"/>
               <w:rPr>
                 <w:rFonts w:hint="default"/>
@@ -281,7 +209,7 @@
             </w:pPr>
             <w:r>
               <w:rPr>
-                <w:rFonts w:ascii="宋体" w:hAnsi="宋体" w:eastAsia="宋体" w:cs="宋体"/>
+                <w:rFonts w:ascii="宋体" w:eastAsia="宋体" w:hAnsi="宋体" w:cs="宋体"/>
                 <w:lang w:val="en-US"/>
               </w:rPr>
               <w:t>陈红峰</w:t>
@@ -290,39 +218,21 @@
         </w:tc>
       </w:tr>
       <w:tr>
-        <w:tblPrEx>
-          <w:tblBorders>
-            <w:top w:val="single" w:color="auto" w:sz="4" w:space="0"/>
-            <w:left w:val="single" w:color="auto" w:sz="4" w:space="0"/>
-            <w:bottom w:val="single" w:color="auto" w:sz="4" w:space="0"/>
-            <w:right w:val="single" w:color="auto" w:sz="4" w:space="0"/>
-            <w:insideH w:val="single" w:color="auto" w:sz="4" w:space="0"/>
-            <w:insideV w:val="single" w:color="auto" w:sz="4" w:space="0"/>
-          </w:tblBorders>
-          <w:tblLayout w:type="fixed"/>
-          <w:tblCellMar>
-            <w:top w:w="0" w:type="dxa"/>
-            <w:left w:w="108" w:type="dxa"/>
-            <w:bottom w:w="0" w:type="dxa"/>
-            <w:right w:w="108" w:type="dxa"/>
-          </w:tblCellMar>
-        </w:tblPrEx>
         <w:tc>
           <w:tcPr>
             <w:tcW w:w="2130" w:type="dxa"/>
           </w:tcPr>
           <w:p>
             <w:pPr>
-              <w:widowControl w:val="0"/>
               <w:jc w:val="center"/>
               <w:rPr>
-                <w:rFonts w:hint="default" w:ascii="宋体" w:hAnsi="宋体" w:eastAsia="宋体" w:cs="宋体"/>
+                <w:rFonts w:ascii="宋体" w:eastAsia="宋体" w:hAnsi="宋体" w:cs="宋体" w:hint="default"/>
                 <w:lang w:val="en-US"/>
               </w:rPr>
             </w:pPr>
             <w:r>
               <w:rPr>
-                <w:rFonts w:ascii="宋体" w:hAnsi="宋体" w:eastAsia="宋体" w:cs="宋体"/>
+                <w:rFonts w:ascii="宋体" w:eastAsia="宋体" w:hAnsi="宋体" w:cs="宋体"/>
                 <w:lang w:val="en-US"/>
               </w:rPr>
               <w:t>李成蹊</w:t>
@@ -335,26 +245,18 @@
           </w:tcPr>
           <w:p>
             <w:pPr>
-              <w:widowControl w:val="0"/>
               <w:jc w:val="center"/>
               <w:rPr>
-                <w:rFonts w:hint="default" w:ascii="宋体" w:hAnsi="宋体" w:eastAsia="宋体" w:cs="宋体"/>
+                <w:rFonts w:ascii="宋体" w:eastAsia="宋体" w:hAnsi="宋体" w:cs="宋体" w:hint="default"/>
                 <w:lang w:val="en-US"/>
               </w:rPr>
             </w:pPr>
             <w:r>
               <w:rPr>
-                <w:rFonts w:hint="eastAsia" w:ascii="宋体" w:hAnsi="宋体" w:eastAsia="宋体" w:cs="宋体"/>
-                <w:lang w:val="en-US" w:eastAsia="zh-CN"/>
-              </w:rPr>
-              <w:t>9申请</w:t>
-            </w:r>
-            <w:r>
-              <w:rPr>
-                <w:rFonts w:ascii="宋体" w:hAnsi="宋体" w:eastAsia="宋体" w:cs="宋体"/>
-                <w:lang w:val="en-US"/>
-              </w:rPr>
-              <w:t>功能细分</w:t>
+                <w:rFonts w:ascii="宋体" w:eastAsia="宋体" w:hAnsi="宋体" w:cs="宋体"/>
+                <w:lang w:val="en-US"/>
+              </w:rPr>
+              <w:t>9申请功能细分</w:t>
             </w:r>
           </w:p>
         </w:tc>
@@ -364,16 +266,15 @@
           </w:tcPr>
           <w:p>
             <w:pPr>
-              <w:widowControl w:val="0"/>
               <w:jc w:val="center"/>
               <w:rPr>
-                <w:rFonts w:hint="default" w:ascii="宋体" w:hAnsi="宋体" w:eastAsia="宋体" w:cs="宋体"/>
+                <w:rFonts w:ascii="宋体" w:eastAsia="宋体" w:hAnsi="宋体" w:cs="宋体" w:hint="default"/>
                 <w:lang w:val="en-US"/>
               </w:rPr>
             </w:pPr>
             <w:r>
               <w:rPr>
-                <w:rFonts w:ascii="宋体" w:hAnsi="宋体" w:eastAsia="宋体" w:cs="宋体"/>
+                <w:rFonts w:ascii="宋体" w:eastAsia="宋体" w:hAnsi="宋体" w:cs="宋体"/>
                 <w:lang w:val="en-US"/>
               </w:rPr>
               <w:t>陈红峰</w:t>
@@ -382,39 +283,21 @@
         </w:tc>
       </w:tr>
       <w:tr>
-        <w:tblPrEx>
-          <w:tblBorders>
-            <w:top w:val="single" w:color="auto" w:sz="4" w:space="0"/>
-            <w:left w:val="single" w:color="auto" w:sz="4" w:space="0"/>
-            <w:bottom w:val="single" w:color="auto" w:sz="4" w:space="0"/>
-            <w:right w:val="single" w:color="auto" w:sz="4" w:space="0"/>
-            <w:insideH w:val="single" w:color="auto" w:sz="4" w:space="0"/>
-            <w:insideV w:val="single" w:color="auto" w:sz="4" w:space="0"/>
-          </w:tblBorders>
-          <w:tblLayout w:type="fixed"/>
-          <w:tblCellMar>
-            <w:top w:w="0" w:type="dxa"/>
-            <w:left w:w="108" w:type="dxa"/>
-            <w:bottom w:w="0" w:type="dxa"/>
-            <w:right w:w="108" w:type="dxa"/>
-          </w:tblCellMar>
-        </w:tblPrEx>
         <w:tc>
           <w:tcPr>
             <w:tcW w:w="2130" w:type="dxa"/>
           </w:tcPr>
           <w:p>
             <w:pPr>
-              <w:widowControl w:val="0"/>
               <w:jc w:val="center"/>
               <w:rPr>
-                <w:rFonts w:ascii="宋体" w:hAnsi="宋体" w:eastAsia="宋体" w:cs="宋体"/>
+                <w:rFonts w:ascii="宋体" w:eastAsia="宋体" w:hAnsi="宋体" w:cs="宋体" w:hint="default"/>
                 <w:lang w:val="en-US"/>
               </w:rPr>
             </w:pPr>
             <w:r>
               <w:rPr>
-                <w:rFonts w:ascii="宋体" w:hAnsi="宋体" w:eastAsia="宋体" w:cs="宋体"/>
+                <w:rFonts w:ascii="宋体" w:eastAsia="宋体" w:hAnsi="宋体" w:cs="宋体"/>
                 <w:lang w:val="en-US"/>
               </w:rPr>
               <w:t>薛金龙</w:t>
@@ -427,16 +310,15 @@
           </w:tcPr>
           <w:p>
             <w:pPr>
-              <w:widowControl w:val="0"/>
               <w:jc w:val="center"/>
               <w:rPr>
-                <w:rFonts w:ascii="宋体" w:hAnsi="宋体" w:eastAsia="宋体" w:cs="宋体"/>
+                <w:rFonts w:ascii="宋体" w:eastAsia="宋体" w:hAnsi="宋体" w:cs="宋体" w:hint="default"/>
                 <w:lang w:val="en-US"/>
               </w:rPr>
             </w:pPr>
             <w:r>
               <w:rPr>
-                <w:rFonts w:ascii="宋体" w:hAnsi="宋体" w:eastAsia="宋体" w:cs="宋体"/>
+                <w:rFonts w:ascii="宋体" w:eastAsia="宋体" w:hAnsi="宋体" w:cs="宋体"/>
                 <w:lang w:val="en-US"/>
               </w:rPr>
               <w:t>管理员对产品的功能、审核功能</w:t>
@@ -449,16 +331,15 @@
           </w:tcPr>
           <w:p>
             <w:pPr>
-              <w:widowControl w:val="0"/>
               <w:jc w:val="center"/>
               <w:rPr>
-                <w:rFonts w:ascii="宋体" w:hAnsi="宋体" w:eastAsia="宋体" w:cs="宋体"/>
+                <w:rFonts w:ascii="宋体" w:eastAsia="宋体" w:hAnsi="宋体" w:cs="宋体" w:hint="default"/>
                 <w:lang w:val="en-US"/>
               </w:rPr>
             </w:pPr>
             <w:r>
               <w:rPr>
-                <w:rFonts w:ascii="宋体" w:hAnsi="宋体" w:eastAsia="宋体" w:cs="宋体"/>
+                <w:rFonts w:ascii="宋体" w:eastAsia="宋体" w:hAnsi="宋体" w:cs="宋体"/>
                 <w:lang w:val="en-US"/>
               </w:rPr>
               <w:t>陈红峰</w:t>
@@ -467,40 +348,22 @@
         </w:tc>
       </w:tr>
       <w:tr>
-        <w:tblPrEx>
-          <w:tblBorders>
-            <w:top w:val="single" w:color="auto" w:sz="4" w:space="0"/>
-            <w:left w:val="single" w:color="auto" w:sz="4" w:space="0"/>
-            <w:bottom w:val="single" w:color="auto" w:sz="4" w:space="0"/>
-            <w:right w:val="single" w:color="auto" w:sz="4" w:space="0"/>
-            <w:insideH w:val="single" w:color="auto" w:sz="4" w:space="0"/>
-            <w:insideV w:val="single" w:color="auto" w:sz="4" w:space="0"/>
-          </w:tblBorders>
-          <w:tblLayout w:type="fixed"/>
-          <w:tblCellMar>
-            <w:top w:w="0" w:type="dxa"/>
-            <w:left w:w="108" w:type="dxa"/>
-            <w:bottom w:w="0" w:type="dxa"/>
-            <w:right w:w="108" w:type="dxa"/>
-          </w:tblCellMar>
-        </w:tblPrEx>
         <w:tc>
           <w:tcPr>
             <w:tcW w:w="2130" w:type="dxa"/>
           </w:tcPr>
           <w:p>
             <w:pPr>
-              <w:widowControl w:val="0"/>
               <w:jc w:val="center"/>
               <w:rPr>
-                <w:rFonts w:hint="eastAsia" w:ascii="宋体" w:hAnsi="宋体" w:eastAsia="宋体" w:cs="宋体"/>
-                <w:lang w:val="en-US" w:eastAsia="zh-CN"/>
+                <w:rFonts w:ascii="宋体" w:eastAsia="宋体" w:hAnsi="宋体" w:cs="宋体" w:hint="default"/>
+                <w:lang w:val="en-US"/>
               </w:rPr>
             </w:pPr>
             <w:r>
               <w:rPr>
-                <w:rFonts w:hint="eastAsia" w:ascii="宋体" w:hAnsi="宋体" w:eastAsia="宋体" w:cs="宋体"/>
-                <w:lang w:val="en-US" w:eastAsia="zh-CN"/>
+                <w:rFonts w:ascii="宋体" w:eastAsia="宋体" w:hAnsi="宋体" w:cs="宋体"/>
+                <w:lang w:val="en-US"/>
               </w:rPr>
               <w:t>何龙翔</w:t>
             </w:r>
@@ -512,17 +375,16 @@
           </w:tcPr>
           <w:p>
             <w:pPr>
-              <w:widowControl w:val="0"/>
               <w:jc w:val="center"/>
               <w:rPr>
-                <w:rFonts w:hint="default" w:ascii="宋体" w:hAnsi="宋体" w:eastAsia="宋体" w:cs="宋体"/>
-                <w:lang w:val="en-US" w:eastAsia="zh-CN"/>
+                <w:rFonts w:ascii="宋体" w:eastAsia="宋体" w:hAnsi="宋体" w:cs="宋体" w:hint="default"/>
+                <w:lang w:val="en-US"/>
               </w:rPr>
             </w:pPr>
             <w:r>
               <w:rPr>
-                <w:rFonts w:hint="eastAsia" w:ascii="宋体" w:hAnsi="宋体" w:eastAsia="宋体" w:cs="宋体"/>
-                <w:lang w:val="en-US" w:eastAsia="zh-CN"/>
+                <w:rFonts w:ascii="宋体" w:eastAsia="宋体" w:hAnsi="宋体" w:cs="宋体"/>
+                <w:lang w:val="en-US"/>
               </w:rPr>
               <w:t>7留言功能细分</w:t>
             </w:r>
@@ -534,22 +396,84 @@
           </w:tcPr>
           <w:p>
             <w:pPr>
-              <w:widowControl w:val="0"/>
               <w:jc w:val="center"/>
               <w:rPr>
-                <w:rFonts w:ascii="宋体" w:hAnsi="宋体" w:eastAsia="宋体" w:cs="宋体"/>
+                <w:rFonts w:ascii="宋体" w:eastAsia="宋体" w:hAnsi="宋体" w:cs="宋体" w:hint="default"/>
                 <w:lang w:val="en-US"/>
               </w:rPr>
             </w:pPr>
             <w:r>
               <w:rPr>
-                <w:rFonts w:ascii="宋体" w:hAnsi="宋体" w:eastAsia="宋体" w:cs="宋体"/>
+                <w:rFonts w:ascii="宋体" w:eastAsia="宋体" w:hAnsi="宋体" w:cs="宋体"/>
                 <w:lang w:val="en-US"/>
               </w:rPr>
               <w:t>陈红峰</w:t>
             </w:r>
-            <w:bookmarkStart w:id="0" w:name="_GoBack"/>
-            <w:bookmarkEnd w:id="0"/>
+          </w:p>
+        </w:tc>
+      </w:tr>
+      <w:tr>
+        <w:tc>
+          <w:tcPr>
+            <w:tcW w:w="2130" w:type="dxa"/>
+          </w:tcPr>
+          <w:p>
+            <w:pPr>
+              <w:jc w:val="center"/>
+              <w:rPr>
+                <w:rFonts w:ascii="宋体" w:eastAsia="宋体" w:hAnsi="宋体" w:cs="宋体" w:hint="default"/>
+                <w:lang w:val="en-US"/>
+              </w:rPr>
+            </w:pPr>
+            <w:r>
+              <w:rPr>
+                <w:rFonts w:ascii="宋体" w:eastAsia="宋体" w:hAnsi="宋体" w:cs="宋体"/>
+                <w:lang w:val="en-US"/>
+              </w:rPr>
+              <w:t>崔书阳</w:t>
+            </w:r>
+          </w:p>
+        </w:tc>
+        <w:tc>
+          <w:tcPr>
+            <w:tcW w:w="2373" w:type="dxa"/>
+          </w:tcPr>
+          <w:p>
+            <w:pPr>
+              <w:jc w:val="center"/>
+              <w:rPr>
+                <w:rFonts w:ascii="宋体" w:eastAsia="宋体" w:hAnsi="宋体" w:cs="宋体" w:hint="default"/>
+                <w:lang w:val="en-US"/>
+              </w:rPr>
+            </w:pPr>
+            <w:r>
+              <w:rPr>
+                <w:rFonts w:ascii="宋体" w:eastAsia="宋体" w:hAnsi="宋体" w:cs="宋体"/>
+                <w:lang w:val="en-US"/>
+              </w:rPr>
+              <w:t>用户发布产品和取消产品功能</w:t>
+            </w:r>
+          </w:p>
+        </w:tc>
+        <w:tc>
+          <w:tcPr>
+            <w:tcW w:w="1888" w:type="dxa"/>
+          </w:tcPr>
+          <w:p>
+            <w:pPr>
+              <w:jc w:val="center"/>
+              <w:rPr>
+                <w:rFonts w:ascii="宋体" w:eastAsia="宋体" w:hAnsi="宋体" w:cs="宋体" w:hint="default"/>
+                <w:lang w:val="en-US"/>
+              </w:rPr>
+            </w:pPr>
+            <w:r>
+              <w:rPr>
+                <w:rFonts w:ascii="宋体" w:eastAsia="宋体" w:hAnsi="宋体" w:cs="宋体"/>
+                <w:lang w:val="en-US"/>
+              </w:rPr>
+              <w:t>陈红峰</w:t>
+            </w:r>
           </w:p>
         </w:tc>
       </w:tr>
@@ -557,63 +481,63 @@
     <w:p>
       <w:pPr>
         <w:rPr>
-          <w:rFonts w:hint="default" w:eastAsia="Arial Unicode MS"/>
-        </w:rPr>
-      </w:pPr>
-    </w:p>
-    <w:p>
-      <w:pPr>
-        <w:rPr>
-          <w:rFonts w:hint="default" w:eastAsia="Arial Unicode MS"/>
-        </w:rPr>
-      </w:pPr>
-    </w:p>
-    <w:p>
-      <w:pPr>
-        <w:rPr>
-          <w:rFonts w:hint="default" w:eastAsia="Arial Unicode MS"/>
-        </w:rPr>
-      </w:pPr>
-    </w:p>
-    <w:p>
-      <w:pPr>
-        <w:rPr>
-          <w:rFonts w:hint="default" w:eastAsia="Arial Unicode MS"/>
-        </w:rPr>
-      </w:pPr>
-    </w:p>
-    <w:p>
-      <w:pPr>
-        <w:rPr>
-          <w:rFonts w:hint="default" w:eastAsia="Arial Unicode MS"/>
-        </w:rPr>
-      </w:pPr>
-    </w:p>
-    <w:p>
-      <w:pPr>
-        <w:rPr>
-          <w:rFonts w:hint="default" w:eastAsia="Arial Unicode MS"/>
-        </w:rPr>
-      </w:pPr>
-    </w:p>
-    <w:p>
-      <w:pPr>
-        <w:rPr>
-          <w:rFonts w:hint="default" w:eastAsia="Arial Unicode MS"/>
-        </w:rPr>
-      </w:pPr>
-    </w:p>
-    <w:p>
-      <w:pPr>
-        <w:rPr>
-          <w:rFonts w:hint="default" w:eastAsia="Arial Unicode MS"/>
-        </w:rPr>
-      </w:pPr>
-    </w:p>
-    <w:p>
-      <w:pPr>
-        <w:rPr>
-          <w:rFonts w:hint="default" w:eastAsia="Arial Unicode MS"/>
+          <w:rFonts w:eastAsia="Arial Unicode MS" w:hint="default"/>
+        </w:rPr>
+      </w:pPr>
+    </w:p>
+    <w:p>
+      <w:pPr>
+        <w:rPr>
+          <w:rFonts w:eastAsia="Arial Unicode MS" w:hint="default"/>
+        </w:rPr>
+      </w:pPr>
+    </w:p>
+    <w:p>
+      <w:pPr>
+        <w:rPr>
+          <w:rFonts w:eastAsia="Arial Unicode MS" w:hint="default"/>
+        </w:rPr>
+      </w:pPr>
+    </w:p>
+    <w:p>
+      <w:pPr>
+        <w:rPr>
+          <w:rFonts w:eastAsia="Arial Unicode MS" w:hint="default"/>
+        </w:rPr>
+      </w:pPr>
+    </w:p>
+    <w:p>
+      <w:pPr>
+        <w:rPr>
+          <w:rFonts w:eastAsia="Arial Unicode MS" w:hint="default"/>
+        </w:rPr>
+      </w:pPr>
+    </w:p>
+    <w:p>
+      <w:pPr>
+        <w:rPr>
+          <w:rFonts w:eastAsia="Arial Unicode MS" w:hint="default"/>
+        </w:rPr>
+      </w:pPr>
+    </w:p>
+    <w:p>
+      <w:pPr>
+        <w:rPr>
+          <w:rFonts w:eastAsia="Arial Unicode MS" w:hint="default"/>
+        </w:rPr>
+      </w:pPr>
+    </w:p>
+    <w:p>
+      <w:pPr>
+        <w:rPr>
+          <w:rFonts w:eastAsia="Arial Unicode MS" w:hint="default"/>
+        </w:rPr>
+      </w:pPr>
+    </w:p>
+    <w:p>
+      <w:pPr>
+        <w:rPr>
+          <w:rFonts w:eastAsia="Arial Unicode MS" w:hint="default"/>
         </w:rPr>
       </w:pPr>
     </w:p>
@@ -705,7 +629,7 @@
     <w:p>
       <w:pPr>
         <w:rPr>
-          <w:rFonts w:hint="default" w:eastAsia="Arial Unicode MS"/>
+          <w:rFonts w:eastAsia="Arial Unicode MS" w:hint="default"/>
           <w:lang w:val="en-US"/>
         </w:rPr>
       </w:pPr>
@@ -754,7 +678,7 @@
     <w:p>
       <w:pPr>
         <w:rPr>
-          <w:rFonts w:hint="default" w:eastAsia="Arial Unicode MS"/>
+          <w:rFonts w:eastAsia="Arial Unicode MS" w:hint="default"/>
           <w:lang w:val="en-US"/>
         </w:rPr>
       </w:pPr>
@@ -801,7 +725,7 @@
     <w:p>
       <w:pPr>
         <w:rPr>
-          <w:rFonts w:hint="default" w:eastAsia="Arial Unicode MS"/>
+          <w:rFonts w:eastAsia="Arial Unicode MS" w:hint="default"/>
         </w:rPr>
       </w:pPr>
       <w:r>
@@ -814,14 +738,14 @@
     <w:p>
       <w:pPr>
         <w:rPr>
-          <w:rFonts w:hint="default" w:eastAsia="Arial Unicode MS"/>
-        </w:rPr>
-      </w:pPr>
-    </w:p>
-    <w:p>
-      <w:pPr>
-        <w:rPr>
-          <w:rFonts w:hint="default" w:eastAsia="Arial Unicode MS"/>
+          <w:rFonts w:eastAsia="Arial Unicode MS" w:hint="default"/>
+        </w:rPr>
+      </w:pPr>
+    </w:p>
+    <w:p>
+      <w:pPr>
+        <w:rPr>
+          <w:rFonts w:eastAsia="Arial Unicode MS" w:hint="default"/>
           <w:lang w:val="en-US"/>
         </w:rPr>
       </w:pPr>
@@ -862,21 +786,21 @@
       <w:r>
         <w:rPr>
           <w:rFonts w:eastAsia="Arial Unicode MS"/>
-          <w:color w:val="2E769E" w:themeColor="accent1" w:themeShade="BF"/>
+          <w:color w:val="2F759E" w:themeColor="accent1" w:themeShade="BF"/>
         </w:rPr>
         <w:t>（</w:t>
       </w:r>
       <w:r>
         <w:rPr>
           <w:rFonts w:ascii="Helvetica" w:hAnsi="Helvetica"/>
-          <w:color w:val="2E769E" w:themeColor="accent1" w:themeShade="BF"/>
+          <w:color w:val="2F759E" w:themeColor="accent1" w:themeShade="BF"/>
         </w:rPr>
         <w:t>2</w:t>
       </w:r>
       <w:r>
         <w:rPr>
           <w:rFonts w:eastAsia="Arial Unicode MS"/>
-          <w:color w:val="2E769E" w:themeColor="accent1" w:themeShade="BF"/>
+          <w:color w:val="2F759E" w:themeColor="accent1" w:themeShade="BF"/>
         </w:rPr>
         <w:t>）</w:t>
       </w:r>
@@ -884,7 +808,7 @@
     <w:p>
       <w:pPr>
         <w:rPr>
-          <w:rFonts w:hint="default" w:eastAsia="Arial Unicode MS"/>
+          <w:rFonts w:eastAsia="Arial Unicode MS" w:hint="default"/>
           <w:color w:val="auto"/>
         </w:rPr>
       </w:pPr>
@@ -899,7 +823,7 @@
     <w:p>
       <w:pPr>
         <w:rPr>
-          <w:rFonts w:hint="default" w:eastAsia="Arial Unicode MS"/>
+          <w:rFonts w:eastAsia="Arial Unicode MS" w:hint="default"/>
           <w:color w:val="auto"/>
         </w:rPr>
       </w:pPr>
@@ -914,7 +838,7 @@
     <w:p>
       <w:pPr>
         <w:rPr>
-          <w:rFonts w:hint="default" w:eastAsia="Arial Unicode MS"/>
+          <w:rFonts w:eastAsia="Arial Unicode MS" w:hint="default"/>
           <w:color w:val="auto"/>
         </w:rPr>
       </w:pPr>
@@ -929,7 +853,7 @@
     <w:p>
       <w:pPr>
         <w:rPr>
-          <w:rFonts w:hint="default" w:eastAsia="Arial Unicode MS"/>
+          <w:rFonts w:eastAsia="Arial Unicode MS" w:hint="default"/>
           <w:color w:val="auto"/>
           <w:lang w:val="en-US"/>
         </w:rPr>
@@ -946,7 +870,7 @@
     <w:p>
       <w:pPr>
         <w:rPr>
-          <w:rFonts w:hint="default" w:eastAsia="Arial Unicode MS"/>
+          <w:rFonts w:eastAsia="Arial Unicode MS" w:hint="default"/>
         </w:rPr>
       </w:pPr>
       <w:r>
@@ -959,7 +883,7 @@
     <w:p>
       <w:pPr>
         <w:rPr>
-          <w:rFonts w:hint="default" w:eastAsia="Arial Unicode MS"/>
+          <w:rFonts w:eastAsia="Arial Unicode MS" w:hint="default"/>
           <w:color w:val="auto"/>
           <w:lang w:val="en-US"/>
         </w:rPr>
@@ -976,16 +900,16 @@
     <w:p>
       <w:pPr>
         <w:rPr>
-          <w:rFonts w:hint="default" w:eastAsia="Arial Unicode MS"/>
-          <w:color w:val="auto"/>
-          <w:lang w:val="en-US"/>
-        </w:rPr>
-      </w:pPr>
-    </w:p>
-    <w:p>
-      <w:pPr>
-        <w:rPr>
-          <w:rFonts w:hint="default" w:eastAsia="Arial Unicode MS"/>
+          <w:rFonts w:eastAsia="Arial Unicode MS" w:hint="default"/>
+          <w:color w:val="auto"/>
+          <w:lang w:val="en-US"/>
+        </w:rPr>
+      </w:pPr>
+    </w:p>
+    <w:p>
+      <w:pPr>
+        <w:rPr>
+          <w:rFonts w:eastAsia="Arial Unicode MS" w:hint="default"/>
           <w:color w:val="auto"/>
           <w:lang w:val="en-US"/>
         </w:rPr>
@@ -1027,9 +951,23 @@
       <w:r>
         <w:rPr>
           <w:rFonts w:eastAsia="Arial Unicode MS"/>
-          <w:color w:val="2E769E" w:themeColor="accent1" w:themeShade="BF"/>
-        </w:rPr>
-        <w:t>（2）</w:t>
+          <w:color w:val="2F759E" w:themeColor="accent1" w:themeShade="BF"/>
+        </w:rPr>
+        <w:t>（</w:t>
+      </w:r>
+      <w:r>
+        <w:rPr>
+          <w:rFonts w:eastAsia="Arial Unicode MS"/>
+          <w:color w:val="2F759E" w:themeColor="accent1" w:themeShade="BF"/>
+        </w:rPr>
+        <w:t>2</w:t>
+      </w:r>
+      <w:r>
+        <w:rPr>
+          <w:rFonts w:eastAsia="Arial Unicode MS"/>
+          <w:color w:val="2F759E" w:themeColor="accent1" w:themeShade="BF"/>
+        </w:rPr>
+        <w:t>）</w:t>
       </w:r>
     </w:p>
     <w:p>
@@ -1048,42 +986,50 @@
     <w:p>
       <w:pPr>
         <w:rPr>
-          <w:rFonts w:hint="default" w:eastAsia="Arial Unicode MS"/>
-        </w:rPr>
-      </w:pPr>
-      <w:r>
-        <w:rPr>
-          <w:rFonts w:eastAsia="Arial Unicode MS"/>
-        </w:rPr>
+          <w:rFonts w:eastAsia="Arial Unicode MS" w:hint="default"/>
+        </w:rPr>
+      </w:pPr>
+      <w:r>
+        <w:rPr>
+          <w:rFonts w:eastAsia="Arial Unicode MS"/>
+        </w:rPr>
+        <w:lastRenderedPageBreak/>
         <w:t>作为用户可以查看自己买的东西的记录；</w:t>
       </w:r>
     </w:p>
     <w:p>
       <w:pPr>
         <w:rPr>
-          <w:rFonts w:hint="default" w:eastAsia="Arial Unicode MS"/>
-          <w:lang w:val="en-US"/>
-        </w:rPr>
-      </w:pPr>
-      <w:r>
-        <w:rPr>
-          <w:rFonts w:eastAsia="Arial Unicode MS"/>
-          <w:lang w:val="en-US"/>
-        </w:rPr>
-        <w:t>作为用户可以确认订单；</w:t>
-      </w:r>
-    </w:p>
-    <w:p>
-      <w:pPr>
-        <w:rPr>
-          <w:rFonts w:hint="default" w:eastAsia="Arial Unicode MS"/>
-        </w:rPr>
-      </w:pPr>
-    </w:p>
-    <w:p>
-      <w:pPr>
-        <w:rPr>
-          <w:rFonts w:hint="default" w:eastAsia="Arial Unicode MS"/>
+          <w:rFonts w:eastAsia="Arial Unicode MS" w:hint="default"/>
+          <w:lang w:val="en-US"/>
+        </w:rPr>
+      </w:pPr>
+      <w:r>
+        <w:rPr>
+          <w:rFonts w:eastAsia="Arial Unicode MS"/>
+          <w:lang w:val="en-US"/>
+        </w:rPr>
+        <w:t>作为用</w:t>
+      </w:r>
+      <w:r>
+        <w:rPr>
+          <w:rFonts w:eastAsia="Arial Unicode MS"/>
+          <w:lang w:val="en-US"/>
+        </w:rPr>
+        <w:t>户可以确认订单；</w:t>
+      </w:r>
+    </w:p>
+    <w:p>
+      <w:pPr>
+        <w:rPr>
+          <w:rFonts w:eastAsia="Arial Unicode MS" w:hint="default"/>
+        </w:rPr>
+      </w:pPr>
+    </w:p>
+    <w:p>
+      <w:pPr>
+        <w:rPr>
+          <w:rFonts w:eastAsia="Arial Unicode MS" w:hint="default"/>
           <w:lang w:val="en-US"/>
         </w:rPr>
       </w:pPr>
@@ -1129,15 +1075,29 @@
       <w:r>
         <w:rPr>
           <w:rFonts w:eastAsia="Arial Unicode MS"/>
-          <w:color w:val="2E769E" w:themeColor="accent1" w:themeShade="BF"/>
-        </w:rPr>
-        <w:t>（2）</w:t>
-      </w:r>
-    </w:p>
-    <w:p>
-      <w:pPr>
-        <w:rPr>
-          <w:rFonts w:hint="default" w:eastAsia="Arial Unicode MS"/>
+          <w:color w:val="2F759E" w:themeColor="accent1" w:themeShade="BF"/>
+        </w:rPr>
+        <w:t>（</w:t>
+      </w:r>
+      <w:r>
+        <w:rPr>
+          <w:rFonts w:eastAsia="Arial Unicode MS"/>
+          <w:color w:val="2F759E" w:themeColor="accent1" w:themeShade="BF"/>
+        </w:rPr>
+        <w:t>2</w:t>
+      </w:r>
+      <w:r>
+        <w:rPr>
+          <w:rFonts w:eastAsia="Arial Unicode MS"/>
+          <w:color w:val="2F759E" w:themeColor="accent1" w:themeShade="BF"/>
+        </w:rPr>
+        <w:t>）</w:t>
+      </w:r>
+    </w:p>
+    <w:p>
+      <w:pPr>
+        <w:rPr>
+          <w:rFonts w:eastAsia="Arial Unicode MS" w:hint="default"/>
           <w:color w:val="auto"/>
         </w:rPr>
       </w:pPr>
@@ -1152,7 +1112,7 @@
     <w:p>
       <w:pPr>
         <w:rPr>
-          <w:rFonts w:hint="default" w:eastAsia="Arial Unicode MS"/>
+          <w:rFonts w:eastAsia="Arial Unicode MS" w:hint="default"/>
           <w:color w:val="auto"/>
         </w:rPr>
       </w:pPr>
@@ -1167,7 +1127,7 @@
     <w:p>
       <w:pPr>
         <w:rPr>
-          <w:rFonts w:hint="default" w:eastAsia="Arial Unicode MS"/>
+          <w:rFonts w:eastAsia="Arial Unicode MS" w:hint="default"/>
           <w:color w:val="auto"/>
           <w:lang w:val="en-US"/>
         </w:rPr>
@@ -1191,8 +1151,8 @@
     <w:p>
       <w:pPr>
         <w:rPr>
-          <w:rFonts w:hint="default" w:eastAsia="Arial Unicode MS"/>
-          <w:color w:val="2E769E" w:themeColor="accent1" w:themeShade="BF"/>
+          <w:rFonts w:eastAsia="Arial Unicode MS" w:hint="default"/>
+          <w:color w:val="2F759E" w:themeColor="accent1" w:themeShade="BF"/>
         </w:rPr>
       </w:pPr>
       <w:r>
@@ -1216,15 +1176,29 @@
       <w:r>
         <w:rPr>
           <w:rFonts w:eastAsia="Arial Unicode MS"/>
-          <w:color w:val="2E769E" w:themeColor="accent1" w:themeShade="BF"/>
-        </w:rPr>
-        <w:t>（2）</w:t>
-      </w:r>
-    </w:p>
-    <w:p>
-      <w:pPr>
-        <w:rPr>
-          <w:rFonts w:hint="default" w:eastAsia="Arial Unicode MS"/>
+          <w:color w:val="2F759E" w:themeColor="accent1" w:themeShade="BF"/>
+        </w:rPr>
+        <w:t>（</w:t>
+      </w:r>
+      <w:r>
+        <w:rPr>
+          <w:rFonts w:eastAsia="Arial Unicode MS"/>
+          <w:color w:val="2F759E" w:themeColor="accent1" w:themeShade="BF"/>
+        </w:rPr>
+        <w:t>2</w:t>
+      </w:r>
+      <w:r>
+        <w:rPr>
+          <w:rFonts w:eastAsia="Arial Unicode MS"/>
+          <w:color w:val="2F759E" w:themeColor="accent1" w:themeShade="BF"/>
+        </w:rPr>
+        <w:t>）</w:t>
+      </w:r>
+    </w:p>
+    <w:p>
+      <w:pPr>
+        <w:rPr>
+          <w:rFonts w:eastAsia="Arial Unicode MS" w:hint="default"/>
           <w:color w:val="auto"/>
         </w:rPr>
       </w:pPr>
@@ -1239,7 +1213,7 @@
     <w:p>
       <w:pPr>
         <w:rPr>
-          <w:rFonts w:hint="default" w:eastAsia="Arial Unicode MS"/>
+          <w:rFonts w:eastAsia="Arial Unicode MS" w:hint="default"/>
           <w:color w:val="auto"/>
         </w:rPr>
       </w:pPr>
@@ -1254,7 +1228,7 @@
     <w:p>
       <w:pPr>
         <w:rPr>
-          <w:rFonts w:hint="default" w:eastAsia="Arial Unicode MS"/>
+          <w:rFonts w:eastAsia="Arial Unicode MS" w:hint="default"/>
           <w:color w:val="auto"/>
         </w:rPr>
       </w:pPr>
@@ -1269,7 +1243,7 @@
     <w:p>
       <w:pPr>
         <w:rPr>
-          <w:rFonts w:hint="default" w:eastAsia="Arial Unicode MS"/>
+          <w:rFonts w:eastAsia="Arial Unicode MS" w:hint="default"/>
           <w:color w:val="auto"/>
         </w:rPr>
       </w:pPr>
@@ -1284,7 +1258,40 @@
     <w:p>
       <w:pPr>
         <w:rPr>
-          <w:rFonts w:hint="default" w:eastAsia="Arial Unicode MS"/>
+          <w:rFonts w:eastAsia="Arial Unicode MS" w:hint="default"/>
+          <w:color w:val="auto"/>
+        </w:rPr>
+      </w:pPr>
+    </w:p>
+    <w:p>
+      <w:pPr>
+        <w:rPr>
+          <w:rFonts w:eastAsia="Arial Unicode MS" w:hint="default"/>
+          <w:color w:val="auto"/>
+        </w:rPr>
+      </w:pPr>
+      <w:r>
+        <w:rPr>
+          <w:rFonts w:eastAsia="Arial Unicode MS"/>
+          <w:color w:val="auto"/>
+        </w:rPr>
+        <w:t>用户作为卖家 才能发布产品 发布产品后可以在作为卖家栏里面看到产品的状态信息（是否正常上架，是否卖出） 并且可以对“正在交易”的产品进行确定，从而完成产品交易</w:t>
+      </w:r>
+    </w:p>
+    <w:p>
+      <w:pPr>
+        <w:rPr>
+          <w:rFonts w:eastAsia="Arial Unicode MS"/>
+          <w:color w:val="auto"/>
+        </w:rPr>
+      </w:pPr>
+      <w:bookmarkStart w:id="0" w:name="_GoBack"/>
+      <w:bookmarkEnd w:id="0"/>
+    </w:p>
+    <w:p>
+      <w:pPr>
+        <w:rPr>
+          <w:rFonts w:eastAsia="Arial Unicode MS" w:hint="default"/>
           <w:color w:val="auto"/>
         </w:rPr>
       </w:pPr>
@@ -1350,7 +1357,7 @@
     <w:p>
       <w:pPr>
         <w:rPr>
-          <w:rFonts w:hint="default" w:eastAsia="Arial Unicode MS"/>
+          <w:rFonts w:eastAsia="Arial Unicode MS" w:hint="default"/>
         </w:rPr>
       </w:pPr>
       <w:r>
@@ -1363,7 +1370,7 @@
     <w:p>
       <w:pPr>
         <w:rPr>
-          <w:rFonts w:hint="default" w:eastAsia="Arial Unicode MS"/>
+          <w:rFonts w:eastAsia="Arial Unicode MS" w:hint="default"/>
           <w:lang w:val="en-US"/>
         </w:rPr>
       </w:pPr>
@@ -1396,8 +1403,8 @@
       </w:r>
       <w:r>
         <w:rPr>
-          <w:rFonts w:hint="eastAsia" w:ascii="Helvetica" w:hAnsi="Helvetica" w:eastAsia="宋体"/>
-          <w:lang w:val="en-US" w:eastAsia="zh-CN"/>
+          <w:rFonts w:ascii="Helvetica" w:eastAsia="宋体" w:hAnsi="Helvetica"/>
+          <w:lang w:val="en-US"/>
         </w:rPr>
         <w:t>留言</w:t>
       </w:r>
@@ -1438,7 +1445,7 @@
     <w:p>
       <w:pPr>
         <w:rPr>
-          <w:rFonts w:eastAsia="Arial Unicode MS"/>
+          <w:rFonts w:eastAsia="Arial Unicode MS" w:hint="default"/>
           <w:color w:val="auto"/>
         </w:rPr>
       </w:pPr>
@@ -1451,9 +1458,9 @@
       </w:r>
       <w:r>
         <w:rPr>
-          <w:rFonts w:hint="eastAsia" w:eastAsia="Arial Unicode MS"/>
-          <w:color w:val="auto"/>
-          <w:lang w:val="en-US" w:eastAsia="zh-CN"/>
+          <w:rFonts w:eastAsia="Arial Unicode MS"/>
+          <w:color w:val="auto"/>
+          <w:lang w:val="en-US"/>
         </w:rPr>
         <w:t>可以</w:t>
       </w:r>
@@ -1466,9 +1473,9 @@
       </w:r>
       <w:r>
         <w:rPr>
-          <w:rFonts w:hint="eastAsia" w:eastAsia="Arial Unicode MS"/>
-          <w:color w:val="auto"/>
-          <w:lang w:val="en-US" w:eastAsia="zh-CN"/>
+          <w:rFonts w:eastAsia="Arial Unicode MS"/>
+          <w:color w:val="auto"/>
+          <w:lang w:val="en-US"/>
         </w:rPr>
         <w:t>贩卖某商品的</w:t>
       </w:r>
@@ -1481,9 +1488,9 @@
       </w:r>
       <w:r>
         <w:rPr>
-          <w:rFonts w:hint="eastAsia" w:eastAsia="Arial Unicode MS"/>
-          <w:color w:val="auto"/>
-          <w:lang w:val="en-US" w:eastAsia="zh-CN"/>
+          <w:rFonts w:eastAsia="Arial Unicode MS"/>
+          <w:color w:val="auto"/>
+          <w:lang w:val="en-US"/>
         </w:rPr>
         <w:t>留言</w:t>
       </w:r>
@@ -1499,7 +1506,7 @@
           <w:rFonts w:eastAsia="Arial Unicode MS"/>
           <w:color w:val="auto"/>
         </w:rPr>
-        <w:br w:type="textWrapping"/>
+        <w:br/>
       </w:r>
       <w:r>
         <w:rPr>
@@ -1510,9 +1517,9 @@
       </w:r>
       <w:r>
         <w:rPr>
-          <w:rFonts w:hint="eastAsia" w:eastAsia="Arial Unicode MS"/>
-          <w:color w:val="auto"/>
-          <w:lang w:val="en-US" w:eastAsia="zh-CN"/>
+          <w:rFonts w:eastAsia="Arial Unicode MS"/>
+          <w:color w:val="auto"/>
+          <w:lang w:val="en-US"/>
         </w:rPr>
         <w:t>对</w:t>
       </w:r>
@@ -1528,7 +1535,7 @@
           <w:rFonts w:eastAsia="Arial Unicode MS"/>
           <w:color w:val="auto"/>
         </w:rPr>
-        <w:br w:type="textWrapping"/>
+        <w:br/>
       </w:r>
       <w:r>
         <w:rPr>
@@ -1539,9 +1546,9 @@
       </w:r>
       <w:r>
         <w:rPr>
-          <w:rFonts w:hint="eastAsia" w:eastAsia="Arial Unicode MS"/>
-          <w:color w:val="auto"/>
-          <w:lang w:val="en-US" w:eastAsia="zh-CN"/>
+          <w:rFonts w:eastAsia="Arial Unicode MS"/>
+          <w:color w:val="auto"/>
+          <w:lang w:val="en-US"/>
         </w:rPr>
         <w:t>查看其它了对自己的留言或者回复</w:t>
       </w:r>
@@ -1567,40 +1574,49 @@
         </w:rPr>
       </w:pPr>
       <w:r>
-        <w:t>8.评论功能</w:t>
-      </w:r>
-    </w:p>
-    <w:p>
-      <w:pPr>
-        <w:rPr>
-          <w:rFonts w:hint="default"/>
-        </w:rPr>
-      </w:pPr>
-      <w:r>
-        <w:t>1.用户首先进入系统主界面，选择自己想要购买的商品，点击此商家，然后即可进入选择购买的商品，当交易完成时，会跳出一个新的界面，提示你进行评论，然后用户可进行相应的评论，最后点击提交。</w:t>
-      </w:r>
-    </w:p>
-    <w:p>
-      <w:pPr>
-        <w:rPr>
-          <w:rFonts w:hint="default"/>
-        </w:rPr>
-      </w:pPr>
-      <w:r>
-        <w:t>2．用户进入历史购买界面时，选择想要修改评论的商家，进入之后，选择进行修改评论，输入自己的新评论，然后即可进行重新输入评论，最后可点击提交。</w:t>
-      </w:r>
-    </w:p>
-    <w:p>
-      <w:pPr>
-        <w:rPr>
-          <w:rFonts w:hint="default" w:ascii="Helvetica" w:hAnsi="Helvetica" w:eastAsiaTheme="minorEastAsia"/>
-        </w:rPr>
-      </w:pPr>
-    </w:p>
-    <w:p>
-      <w:pPr>
-        <w:rPr>
-          <w:rFonts w:hint="default" w:ascii="Helvetica" w:hAnsi="Helvetica" w:eastAsiaTheme="minorEastAsia"/>
+        <w:t>8.</w:t>
+      </w:r>
+      <w:r>
+        <w:t>评论功能</w:t>
+      </w:r>
+    </w:p>
+    <w:p>
+      <w:pPr>
+        <w:rPr>
+          <w:rFonts w:hint="default"/>
+        </w:rPr>
+      </w:pPr>
+      <w:r>
+        <w:t>1.</w:t>
+      </w:r>
+      <w:r>
+        <w:t>用户首先进入系统主界面，选择自己想要购买的商品，点击此商家，然后即可进入选择购买的商品，当交易完成时，会跳出一个新的界面，提示你进行评论，然后用户可进行相应的评论，最后点击提交。</w:t>
+      </w:r>
+    </w:p>
+    <w:p>
+      <w:pPr>
+        <w:rPr>
+          <w:rFonts w:hint="default"/>
+        </w:rPr>
+      </w:pPr>
+      <w:r>
+        <w:t>2</w:t>
+      </w:r>
+      <w:r>
+        <w:t>．用户进入历史购买界面时，选择想要修改评论的商家，进入之后，选择进行修改评论，输入自己的新评论，然后即可进行重新输入评论，最后可点击提交。</w:t>
+      </w:r>
+    </w:p>
+    <w:p>
+      <w:pPr>
+        <w:rPr>
+          <w:rFonts w:ascii="Helvetica" w:eastAsiaTheme="minorEastAsia" w:hAnsi="Helvetica" w:hint="default"/>
+        </w:rPr>
+      </w:pPr>
+    </w:p>
+    <w:p>
+      <w:pPr>
+        <w:rPr>
+          <w:rFonts w:ascii="Helvetica" w:eastAsiaTheme="minorEastAsia" w:hAnsi="Helvetica" w:hint="default"/>
         </w:rPr>
       </w:pPr>
     </w:p>
@@ -1614,6 +1630,7 @@
         <w:rPr>
           <w:rFonts w:ascii="Helvetica" w:hAnsi="Helvetica"/>
         </w:rPr>
+        <w:lastRenderedPageBreak/>
         <w:t>9.</w:t>
       </w:r>
       <w:r>
@@ -1653,12 +1670,12 @@
     <w:p>
       <w:pPr>
         <w:rPr>
-          <w:rFonts w:hint="default" w:eastAsia="Arial Unicode MS"/>
-        </w:rPr>
-      </w:pPr>
-      <w:r>
-        <w:rPr>
-          <w:rFonts w:hint="default" w:eastAsia="Arial Unicode MS"/>
+          <w:rFonts w:eastAsia="Arial Unicode MS" w:hint="default"/>
+        </w:rPr>
+      </w:pPr>
+      <w:r>
+        <w:rPr>
+          <w:rFonts w:eastAsia="Arial Unicode MS" w:hint="default"/>
         </w:rPr>
         <w:t>作为用户</w:t>
       </w:r>
@@ -1670,7 +1687,7 @@
       </w:r>
       <w:r>
         <w:rPr>
-          <w:rFonts w:hint="default" w:eastAsia="Arial Unicode MS"/>
+          <w:rFonts w:eastAsia="Arial Unicode MS" w:hint="default"/>
         </w:rPr>
         <w:t>可以向系统</w:t>
       </w:r>
@@ -1684,7 +1701,7 @@
     <w:p>
       <w:pPr>
         <w:rPr>
-          <w:rFonts w:hint="default" w:eastAsia="Arial Unicode MS"/>
+          <w:rFonts w:eastAsia="Arial Unicode MS" w:hint="default"/>
         </w:rPr>
       </w:pPr>
       <w:r>
@@ -1704,7 +1721,7 @@
     <w:p>
       <w:pPr>
         <w:rPr>
-          <w:rFonts w:hint="default" w:eastAsia="Arial Unicode MS"/>
+          <w:rFonts w:eastAsia="Arial Unicode MS" w:hint="default"/>
           <w:color w:val="0432FF"/>
         </w:rPr>
       </w:pPr>
@@ -1745,22 +1762,29 @@
     <w:p>
       <w:pPr>
         <w:rPr>
-          <w:rFonts w:hint="default" w:eastAsia="Arial Unicode MS"/>
-          <w:color w:val="auto"/>
-        </w:rPr>
-      </w:pPr>
-      <w:r>
-        <w:rPr>
-          <w:rFonts w:eastAsia="Arial Unicode MS"/>
-          <w:color w:val="auto"/>
-        </w:rPr>
-        <w:t>作为用户可以发布自己想要的二手货的信息；</w:t>
-      </w:r>
-    </w:p>
-    <w:p>
-      <w:pPr>
-        <w:rPr>
-          <w:rFonts w:hint="default" w:eastAsia="Arial Unicode MS"/>
+          <w:rFonts w:eastAsia="Arial Unicode MS" w:hint="default"/>
+          <w:color w:val="auto"/>
+        </w:rPr>
+      </w:pPr>
+      <w:r>
+        <w:rPr>
+          <w:rFonts w:eastAsia="Arial Unicode MS"/>
+          <w:color w:val="auto"/>
+        </w:rPr>
+        <w:t>作为用户可以发布自己想要的二手货</w:t>
+      </w:r>
+      <w:r>
+        <w:rPr>
+          <w:rFonts w:eastAsia="Arial Unicode MS"/>
+          <w:color w:val="auto"/>
+        </w:rPr>
+        <w:t>的信息；</w:t>
+      </w:r>
+    </w:p>
+    <w:p>
+      <w:pPr>
+        <w:rPr>
+          <w:rFonts w:eastAsia="Arial Unicode MS" w:hint="default"/>
           <w:color w:val="auto"/>
         </w:rPr>
       </w:pPr>
@@ -1775,7 +1799,7 @@
     <w:p>
       <w:pPr>
         <w:rPr>
-          <w:rFonts w:hint="default" w:eastAsia="Arial Unicode MS"/>
+          <w:rFonts w:eastAsia="Arial Unicode MS" w:hint="default"/>
           <w:color w:val="auto"/>
           <w:lang w:val="en-US"/>
         </w:rPr>
@@ -1800,7 +1824,7 @@
     <w:p>
       <w:pPr>
         <w:rPr>
-          <w:rFonts w:hint="default" w:eastAsia="Arial Unicode MS"/>
+          <w:rFonts w:eastAsia="Arial Unicode MS" w:hint="default"/>
           <w:color w:val="auto"/>
           <w:lang w:val="en-US"/>
         </w:rPr>
@@ -1825,7 +1849,7 @@
     <w:p>
       <w:pPr>
         <w:rPr>
-          <w:rFonts w:hint="default" w:eastAsia="Arial Unicode MS"/>
+          <w:rFonts w:eastAsia="Arial Unicode MS" w:hint="default"/>
           <w:color w:val="auto"/>
           <w:lang w:val="en-US"/>
         </w:rPr>
@@ -1865,7 +1889,7 @@
     <w:p>
       <w:pPr>
         <w:rPr>
-          <w:rFonts w:hint="default" w:eastAsia="Arial Unicode MS"/>
+          <w:rFonts w:eastAsia="Arial Unicode MS" w:hint="default"/>
           <w:color w:val="0432FF"/>
         </w:rPr>
       </w:pPr>
@@ -1906,7 +1930,7 @@
     <w:p>
       <w:pPr>
         <w:rPr>
-          <w:rFonts w:hint="default" w:eastAsia="Arial Unicode MS"/>
+          <w:rFonts w:eastAsia="Arial Unicode MS" w:hint="default"/>
           <w:color w:val="auto"/>
         </w:rPr>
       </w:pPr>
@@ -1921,7 +1945,7 @@
     <w:p>
       <w:pPr>
         <w:rPr>
-          <w:rFonts w:eastAsia="Arial Unicode MS"/>
+          <w:rFonts w:eastAsia="Arial Unicode MS" w:hint="default"/>
           <w:color w:val="auto"/>
           <w:lang w:val="en-US"/>
         </w:rPr>
@@ -1938,7 +1962,7 @@
     <w:p>
       <w:pPr>
         <w:rPr>
-          <w:rFonts w:hint="default" w:eastAsia="Arial Unicode MS"/>
+          <w:rFonts w:eastAsia="Arial Unicode MS" w:hint="default"/>
           <w:color w:val="auto"/>
           <w:lang w:val="en-US"/>
         </w:rPr>
@@ -2002,7 +2026,7 @@
     <w:p>
       <w:pPr>
         <w:rPr>
-          <w:rFonts w:hint="default" w:eastAsia="Arial Unicode MS"/>
+          <w:rFonts w:eastAsia="Arial Unicode MS" w:hint="default"/>
           <w:color w:val="auto"/>
         </w:rPr>
       </w:pPr>
@@ -2017,7 +2041,7 @@
     <w:p>
       <w:pPr>
         <w:rPr>
-          <w:rFonts w:eastAsia="Arial Unicode MS"/>
+          <w:rFonts w:eastAsia="Arial Unicode MS" w:hint="default"/>
           <w:color w:val="auto"/>
         </w:rPr>
       </w:pPr>
@@ -2032,7 +2056,7 @@
     <w:p>
       <w:pPr>
         <w:rPr>
-          <w:rFonts w:hint="default" w:eastAsia="Arial Unicode MS"/>
+          <w:rFonts w:eastAsia="Arial Unicode MS" w:hint="default"/>
           <w:color w:val="auto"/>
         </w:rPr>
       </w:pPr>
@@ -2047,7 +2071,7 @@
     <w:p>
       <w:pPr>
         <w:rPr>
-          <w:rFonts w:hint="default" w:eastAsia="Arial Unicode MS"/>
+          <w:rFonts w:eastAsia="Arial Unicode MS" w:hint="default"/>
           <w:color w:val="auto"/>
         </w:rPr>
       </w:pPr>
@@ -2062,7 +2086,7 @@
     <w:p>
       <w:pPr>
         <w:rPr>
-          <w:rFonts w:hint="default" w:eastAsia="Arial Unicode MS"/>
+          <w:rFonts w:eastAsia="Arial Unicode MS" w:hint="default"/>
           <w:color w:val="auto"/>
           <w:lang w:val="en-US"/>
         </w:rPr>
@@ -2079,7 +2103,7 @@
     <w:p>
       <w:pPr>
         <w:rPr>
-          <w:rFonts w:hint="default" w:eastAsia="Arial Unicode MS"/>
+          <w:rFonts w:eastAsia="Arial Unicode MS" w:hint="default"/>
           <w:color w:val="auto"/>
           <w:lang w:val="en-US"/>
         </w:rPr>
@@ -2096,7 +2120,7 @@
     <w:p>
       <w:pPr>
         <w:rPr>
-          <w:rFonts w:hint="default" w:eastAsia="Arial Unicode MS"/>
+          <w:rFonts w:eastAsia="Arial Unicode MS" w:hint="default"/>
           <w:color w:val="auto"/>
           <w:lang w:val="en-US"/>
         </w:rPr>
@@ -2113,23 +2137,23 @@
     <w:p>
       <w:pPr>
         <w:rPr>
-          <w:rFonts w:eastAsia="Arial Unicode MS"/>
-          <w:color w:val="auto"/>
-          <w:lang w:val="en-US"/>
-        </w:rPr>
-      </w:pPr>
-    </w:p>
-    <w:p>
-      <w:pPr>
-        <w:rPr>
-          <w:rFonts w:hint="default"/>
-        </w:rPr>
-      </w:pPr>
-    </w:p>
-    <w:p>
-      <w:pPr>
-        <w:rPr>
-          <w:rFonts w:hint="default" w:eastAsiaTheme="minorEastAsia"/>
+          <w:rFonts w:eastAsia="Arial Unicode MS" w:hint="default"/>
+          <w:color w:val="auto"/>
+          <w:lang w:val="en-US"/>
+        </w:rPr>
+      </w:pPr>
+    </w:p>
+    <w:p>
+      <w:pPr>
+        <w:rPr>
+          <w:rFonts w:hint="default"/>
+        </w:rPr>
+      </w:pPr>
+    </w:p>
+    <w:p>
+      <w:pPr>
+        <w:rPr>
+          <w:rFonts w:eastAsiaTheme="minorEastAsia" w:hint="default"/>
         </w:rPr>
       </w:pPr>
     </w:p>
@@ -2150,290 +2174,415 @@
     <w:sectPr>
       <w:pgSz w:w="11906" w:h="16838"/>
       <w:pgMar w:top="1134" w:right="1134" w:bottom="1134" w:left="1134" w:header="709" w:footer="850" w:gutter="0"/>
-      <w:cols w:space="720" w:num="1"/>
+      <w:cols w:space="720"/>
     </w:sectPr>
   </w:body>
 </w:document>
 </file>
 
 <file path=word/styles.xml><?xml version="1.0" encoding="utf-8"?>
-<w:styles xmlns:mc="http://schemas.openxmlformats.org/markup-compatibility/2006" xmlns:o="urn:schemas-microsoft-com:office:office" xmlns:r="http://schemas.openxmlformats.org/officeDocument/2006/relationships" xmlns:m="http://schemas.openxmlformats.org/officeDocument/2006/math" xmlns:v="urn:schemas-microsoft-com:vml" xmlns:w="http://schemas.openxmlformats.org/wordprocessingml/2006/main" xmlns:w14="http://schemas.microsoft.com/office/word/2010/wordml" xmlns:w10="urn:schemas-microsoft-com:office:word" xmlns:sl="http://schemas.openxmlformats.org/schemaLibrary/2006/main" mc:Ignorable="w14">
+<w:styles xmlns:mc="http://schemas.openxmlformats.org/markup-compatibility/2006" xmlns:r="http://schemas.openxmlformats.org/officeDocument/2006/relationships" xmlns:w="http://schemas.openxmlformats.org/wordprocessingml/2006/main" xmlns:w14="http://schemas.microsoft.com/office/word/2010/wordml" xmlns:w15="http://schemas.microsoft.com/office/word/2012/wordml" xmlns:w16cid="http://schemas.microsoft.com/office/word/2016/wordml/cid" xmlns:w16se="http://schemas.microsoft.com/office/word/2015/wordml/symex" mc:Ignorable="w14 w15 w16se w16cid">
   <w:docDefaults>
     <w:rPrDefault>
       <w:rPr>
-        <w:rFonts w:ascii="Calibri" w:hAnsi="Calibri" w:eastAsia="宋体" w:cs="Times New Roman"/>
+        <w:rFonts w:ascii="Calibri" w:eastAsia="宋体" w:hAnsi="Calibri" w:cs="Times New Roman"/>
+        <w:lang w:val="en-US" w:eastAsia="zh-CN" w:bidi="ar-SA"/>
       </w:rPr>
     </w:rPrDefault>
+    <w:pPrDefault/>
   </w:docDefaults>
-  <w:latentStyles w:count="260" w:defQFormat="0" w:defUnhideWhenUsed="1" w:defSemiHidden="1" w:defUIPriority="99" w:defLockedState="0">
-    <w:lsdException w:qFormat="1" w:unhideWhenUsed="0" w:uiPriority="0" w:semiHidden="0" w:name="Normal"/>
-    <w:lsdException w:qFormat="1" w:unhideWhenUsed="0" w:uiPriority="9" w:semiHidden="0" w:name="heading 1"/>
-    <w:lsdException w:qFormat="1" w:uiPriority="9" w:semiHidden="0" w:name="heading 2"/>
-    <w:lsdException w:qFormat="1" w:uiPriority="9" w:name="heading 3"/>
-    <w:lsdException w:qFormat="1" w:uiPriority="9" w:name="heading 4"/>
-    <w:lsdException w:qFormat="1" w:uiPriority="9" w:name="heading 5"/>
-    <w:lsdException w:qFormat="1" w:uiPriority="9" w:name="heading 6"/>
-    <w:lsdException w:qFormat="1" w:uiPriority="9" w:name="heading 7"/>
-    <w:lsdException w:qFormat="1" w:uiPriority="9" w:name="heading 8"/>
-    <w:lsdException w:qFormat="1" w:uiPriority="9" w:name="heading 9"/>
-    <w:lsdException w:uiPriority="99" w:name="index 1"/>
-    <w:lsdException w:uiPriority="99" w:name="index 2"/>
-    <w:lsdException w:uiPriority="99" w:name="index 3"/>
-    <w:lsdException w:uiPriority="99" w:name="index 4"/>
-    <w:lsdException w:uiPriority="99" w:name="index 5"/>
-    <w:lsdException w:uiPriority="99" w:name="index 6"/>
-    <w:lsdException w:uiPriority="99" w:name="index 7"/>
-    <w:lsdException w:uiPriority="99" w:name="index 8"/>
-    <w:lsdException w:uiPriority="99" w:name="index 9"/>
-    <w:lsdException w:uiPriority="39" w:name="toc 1"/>
-    <w:lsdException w:uiPriority="39" w:name="toc 2"/>
-    <w:lsdException w:uiPriority="39" w:name="toc 3"/>
-    <w:lsdException w:uiPriority="39" w:name="toc 4"/>
-    <w:lsdException w:uiPriority="39" w:name="toc 5"/>
-    <w:lsdException w:uiPriority="39" w:name="toc 6"/>
-    <w:lsdException w:uiPriority="39" w:name="toc 7"/>
-    <w:lsdException w:uiPriority="39" w:name="toc 8"/>
-    <w:lsdException w:uiPriority="39" w:name="toc 9"/>
-    <w:lsdException w:uiPriority="99" w:name="Normal Indent"/>
-    <w:lsdException w:uiPriority="99" w:name="footnote text"/>
-    <w:lsdException w:uiPriority="99" w:name="annotation text"/>
-    <w:lsdException w:qFormat="1" w:uiPriority="99" w:semiHidden="0" w:name="header"/>
-    <w:lsdException w:qFormat="1" w:uiPriority="99" w:semiHidden="0" w:name="footer"/>
-    <w:lsdException w:uiPriority="99" w:name="index heading"/>
-    <w:lsdException w:qFormat="1" w:uiPriority="35" w:name="caption"/>
-    <w:lsdException w:uiPriority="99" w:name="table of figures"/>
-    <w:lsdException w:uiPriority="99" w:name="envelope address"/>
-    <w:lsdException w:uiPriority="99" w:name="envelope return"/>
-    <w:lsdException w:uiPriority="99" w:name="footnote reference"/>
-    <w:lsdException w:uiPriority="99" w:name="annotation reference"/>
-    <w:lsdException w:uiPriority="99" w:name="line number"/>
-    <w:lsdException w:uiPriority="99" w:name="page number"/>
-    <w:lsdException w:uiPriority="99" w:name="endnote reference"/>
-    <w:lsdException w:uiPriority="99" w:name="endnote text"/>
-    <w:lsdException w:uiPriority="99" w:name="table of authorities"/>
-    <w:lsdException w:uiPriority="99" w:name="macro"/>
-    <w:lsdException w:uiPriority="99" w:name="toa heading"/>
-    <w:lsdException w:uiPriority="99" w:name="List"/>
-    <w:lsdException w:uiPriority="99" w:name="List Bullet"/>
-    <w:lsdException w:uiPriority="99" w:name="List Number"/>
-    <w:lsdException w:uiPriority="99" w:name="List 2"/>
-    <w:lsdException w:uiPriority="99" w:name="List 3"/>
-    <w:lsdException w:uiPriority="99" w:name="List 4"/>
-    <w:lsdException w:uiPriority="99" w:name="List 5"/>
-    <w:lsdException w:uiPriority="99" w:name="List Bullet 2"/>
-    <w:lsdException w:uiPriority="99" w:name="List Bullet 3"/>
-    <w:lsdException w:uiPriority="99" w:name="List Bullet 4"/>
-    <w:lsdException w:uiPriority="99" w:name="List Bullet 5"/>
-    <w:lsdException w:uiPriority="99" w:name="List Number 2"/>
-    <w:lsdException w:uiPriority="99" w:name="List Number 3"/>
-    <w:lsdException w:uiPriority="99" w:name="List Number 4"/>
-    <w:lsdException w:uiPriority="99" w:name="List Number 5"/>
-    <w:lsdException w:qFormat="1" w:unhideWhenUsed="0" w:uiPriority="10" w:semiHidden="0" w:name="Title"/>
-    <w:lsdException w:uiPriority="99" w:name="Closing"/>
-    <w:lsdException w:uiPriority="99" w:name="Signature"/>
-    <w:lsdException w:qFormat="1" w:uiPriority="1" w:name="Default Paragraph Font"/>
-    <w:lsdException w:uiPriority="99" w:name="Body Text"/>
-    <w:lsdException w:uiPriority="99" w:name="Body Text Indent"/>
-    <w:lsdException w:uiPriority="99" w:name="List Continue"/>
-    <w:lsdException w:uiPriority="99" w:name="List Continue 2"/>
-    <w:lsdException w:uiPriority="99" w:name="List Continue 3"/>
-    <w:lsdException w:uiPriority="99" w:name="List Continue 4"/>
-    <w:lsdException w:uiPriority="99" w:name="List Continue 5"/>
-    <w:lsdException w:uiPriority="99" w:name="Message Header"/>
-    <w:lsdException w:qFormat="1" w:unhideWhenUsed="0" w:uiPriority="11" w:semiHidden="0" w:name="Subtitle"/>
-    <w:lsdException w:uiPriority="99" w:name="Salutation"/>
-    <w:lsdException w:uiPriority="99" w:name="Date"/>
-    <w:lsdException w:uiPriority="99" w:name="Body Text First Indent"/>
-    <w:lsdException w:uiPriority="99" w:name="Body Text First Indent 2"/>
-    <w:lsdException w:uiPriority="99" w:name="Note Heading"/>
-    <w:lsdException w:uiPriority="99" w:name="Body Text 2"/>
-    <w:lsdException w:uiPriority="99" w:name="Body Text 3"/>
-    <w:lsdException w:uiPriority="99" w:name="Body Text Indent 2"/>
-    <w:lsdException w:uiPriority="99" w:name="Body Text Indent 3"/>
-    <w:lsdException w:uiPriority="99" w:name="Block Text"/>
-    <w:lsdException w:qFormat="1" w:unhideWhenUsed="0" w:uiPriority="0" w:semiHidden="0" w:name="Hyperlink"/>
-    <w:lsdException w:uiPriority="99" w:name="FollowedHyperlink"/>
-    <w:lsdException w:qFormat="1" w:unhideWhenUsed="0" w:uiPriority="22" w:semiHidden="0" w:name="Strong"/>
-    <w:lsdException w:qFormat="1" w:unhideWhenUsed="0" w:uiPriority="20" w:semiHidden="0" w:name="Emphasis"/>
-    <w:lsdException w:uiPriority="99" w:name="Document Map"/>
-    <w:lsdException w:uiPriority="99" w:name="Plain Text"/>
-    <w:lsdException w:uiPriority="99" w:name="E-mail Signature"/>
-    <w:lsdException w:uiPriority="99" w:name="Normal (Web)"/>
-    <w:lsdException w:uiPriority="99" w:name="HTML Acronym"/>
-    <w:lsdException w:uiPriority="99" w:name="HTML Address"/>
-    <w:lsdException w:uiPriority="99" w:name="HTML Cite"/>
-    <w:lsdException w:uiPriority="99" w:name="HTML Code"/>
-    <w:lsdException w:uiPriority="99" w:name="HTML Definition"/>
-    <w:lsdException w:uiPriority="99" w:name="HTML Keyboard"/>
-    <w:lsdException w:uiPriority="99" w:name="HTML Preformatted"/>
-    <w:lsdException w:uiPriority="99" w:name="HTML Sample"/>
-    <w:lsdException w:uiPriority="99" w:name="HTML Typewriter"/>
-    <w:lsdException w:uiPriority="99" w:name="HTML Variable"/>
-    <w:lsdException w:uiPriority="99" w:name="Normal Table"/>
-    <w:lsdException w:uiPriority="99" w:name="annotation subject"/>
-    <w:lsdException w:uiPriority="99" w:name="Table Simple 1"/>
-    <w:lsdException w:uiPriority="99" w:name="Table Simple 2"/>
-    <w:lsdException w:uiPriority="99" w:name="Table Simple 3"/>
-    <w:lsdException w:uiPriority="99" w:name="Table Classic 1"/>
-    <w:lsdException w:uiPriority="99" w:name="Table Classic 2"/>
-    <w:lsdException w:uiPriority="99" w:name="Table Classic 3"/>
-    <w:lsdException w:uiPriority="99" w:name="Table Classic 4"/>
-    <w:lsdException w:uiPriority="99" w:name="Table Colorful 1"/>
-    <w:lsdException w:uiPriority="99" w:name="Table Colorful 2"/>
-    <w:lsdException w:uiPriority="99" w:name="Table Colorful 3"/>
-    <w:lsdException w:uiPriority="99" w:name="Table Columns 1"/>
-    <w:lsdException w:uiPriority="99" w:name="Table Columns 2"/>
-    <w:lsdException w:uiPriority="99" w:name="Table Columns 3"/>
-    <w:lsdException w:uiPriority="99" w:name="Table Columns 4"/>
-    <w:lsdException w:uiPriority="99" w:name="Table Columns 5"/>
-    <w:lsdException w:uiPriority="99" w:name="Table Grid 1"/>
-    <w:lsdException w:uiPriority="99" w:name="Table Grid 2"/>
-    <w:lsdException w:uiPriority="99" w:name="Table Grid 3"/>
-    <w:lsdException w:uiPriority="99" w:name="Table Grid 4"/>
-    <w:lsdException w:uiPriority="99" w:name="Table Grid 5"/>
-    <w:lsdException w:uiPriority="99" w:name="Table Grid 6"/>
-    <w:lsdException w:uiPriority="99" w:name="Table Grid 7"/>
-    <w:lsdException w:uiPriority="99" w:name="Table Grid 8"/>
-    <w:lsdException w:uiPriority="99" w:name="Table List 1"/>
-    <w:lsdException w:uiPriority="99" w:name="Table List 2"/>
-    <w:lsdException w:uiPriority="99" w:name="Table List 3"/>
-    <w:lsdException w:uiPriority="99" w:name="Table List 4"/>
-    <w:lsdException w:uiPriority="99" w:name="Table List 5"/>
-    <w:lsdException w:uiPriority="99" w:name="Table List 6"/>
-    <w:lsdException w:uiPriority="99" w:name="Table List 7"/>
-    <w:lsdException w:uiPriority="99" w:name="Table List 8"/>
-    <w:lsdException w:uiPriority="99" w:name="Table 3D effects 1"/>
-    <w:lsdException w:uiPriority="99" w:name="Table 3D effects 2"/>
-    <w:lsdException w:uiPriority="99" w:name="Table 3D effects 3"/>
-    <w:lsdException w:uiPriority="99" w:name="Table Contemporary"/>
-    <w:lsdException w:uiPriority="99" w:name="Table Elegant"/>
-    <w:lsdException w:uiPriority="99" w:name="Table Professional"/>
-    <w:lsdException w:uiPriority="99" w:name="Table Subtle 1"/>
-    <w:lsdException w:uiPriority="99" w:name="Table Subtle 2"/>
-    <w:lsdException w:uiPriority="99" w:name="Table Web 1"/>
-    <w:lsdException w:uiPriority="99" w:name="Table Web 2"/>
-    <w:lsdException w:uiPriority="99" w:name="Table Web 3"/>
-    <w:lsdException w:uiPriority="99" w:name="Balloon Text"/>
-    <w:lsdException w:unhideWhenUsed="0" w:uiPriority="0" w:semiHidden="0" w:name="Table Grid"/>
-    <w:lsdException w:uiPriority="99" w:name="Table Theme"/>
-    <w:lsdException w:unhideWhenUsed="0" w:uiPriority="60" w:semiHidden="0" w:name="Light Shading"/>
-    <w:lsdException w:unhideWhenUsed="0" w:uiPriority="61" w:semiHidden="0" w:name="Light List"/>
-    <w:lsdException w:unhideWhenUsed="0" w:uiPriority="62" w:semiHidden="0" w:name="Light Grid"/>
-    <w:lsdException w:unhideWhenUsed="0" w:uiPriority="63" w:semiHidden="0" w:name="Medium Shading 1"/>
-    <w:lsdException w:unhideWhenUsed="0" w:uiPriority="64" w:semiHidden="0" w:name="Medium Shading 2"/>
-    <w:lsdException w:unhideWhenUsed="0" w:uiPriority="65" w:semiHidden="0" w:name="Medium List 1"/>
-    <w:lsdException w:unhideWhenUsed="0" w:uiPriority="66" w:semiHidden="0" w:name="Medium List 2"/>
-    <w:lsdException w:unhideWhenUsed="0" w:uiPriority="67" w:semiHidden="0" w:name="Medium Grid 1"/>
-    <w:lsdException w:unhideWhenUsed="0" w:uiPriority="68" w:semiHidden="0" w:name="Medium Grid 2"/>
-    <w:lsdException w:unhideWhenUsed="0" w:uiPriority="69" w:semiHidden="0" w:name="Medium Grid 3"/>
-    <w:lsdException w:unhideWhenUsed="0" w:uiPriority="70" w:semiHidden="0" w:name="Dark List"/>
-    <w:lsdException w:unhideWhenUsed="0" w:uiPriority="71" w:semiHidden="0" w:name="Colorful Shading"/>
-    <w:lsdException w:unhideWhenUsed="0" w:uiPriority="72" w:semiHidden="0" w:name="Colorful List"/>
-    <w:lsdException w:unhideWhenUsed="0" w:uiPriority="73" w:semiHidden="0" w:name="Colorful Grid"/>
-    <w:lsdException w:unhideWhenUsed="0" w:uiPriority="60" w:semiHidden="0" w:name="Light Shading Accent 1"/>
-    <w:lsdException w:unhideWhenUsed="0" w:uiPriority="61" w:semiHidden="0" w:name="Light List Accent 1"/>
-    <w:lsdException w:unhideWhenUsed="0" w:uiPriority="62" w:semiHidden="0" w:name="Light Grid Accent 1"/>
-    <w:lsdException w:unhideWhenUsed="0" w:uiPriority="63" w:semiHidden="0" w:name="Medium Shading 1 Accent 1"/>
-    <w:lsdException w:unhideWhenUsed="0" w:uiPriority="64" w:semiHidden="0" w:name="Medium Shading 2 Accent 1"/>
-    <w:lsdException w:unhideWhenUsed="0" w:uiPriority="65" w:semiHidden="0" w:name="Medium List 1 Accent 1"/>
-    <w:lsdException w:unhideWhenUsed="0" w:uiPriority="66" w:semiHidden="0" w:name="Medium List 2 Accent 1"/>
-    <w:lsdException w:unhideWhenUsed="0" w:uiPriority="67" w:semiHidden="0" w:name="Medium Grid 1 Accent 1"/>
-    <w:lsdException w:unhideWhenUsed="0" w:uiPriority="68" w:semiHidden="0" w:name="Medium Grid 2 Accent 1"/>
-    <w:lsdException w:unhideWhenUsed="0" w:uiPriority="69" w:semiHidden="0" w:name="Medium Grid 3 Accent 1"/>
-    <w:lsdException w:unhideWhenUsed="0" w:uiPriority="70" w:semiHidden="0" w:name="Dark List Accent 1"/>
-    <w:lsdException w:unhideWhenUsed="0" w:uiPriority="71" w:semiHidden="0" w:name="Colorful Shading Accent 1"/>
-    <w:lsdException w:unhideWhenUsed="0" w:uiPriority="72" w:semiHidden="0" w:name="Colorful List Accent 1"/>
-    <w:lsdException w:unhideWhenUsed="0" w:uiPriority="73" w:semiHidden="0" w:name="Colorful Grid Accent 1"/>
-    <w:lsdException w:unhideWhenUsed="0" w:uiPriority="60" w:semiHidden="0" w:name="Light Shading Accent 2"/>
-    <w:lsdException w:unhideWhenUsed="0" w:uiPriority="61" w:semiHidden="0" w:name="Light List Accent 2"/>
-    <w:lsdException w:unhideWhenUsed="0" w:uiPriority="62" w:semiHidden="0" w:name="Light Grid Accent 2"/>
-    <w:lsdException w:unhideWhenUsed="0" w:uiPriority="63" w:semiHidden="0" w:name="Medium Shading 1 Accent 2"/>
-    <w:lsdException w:unhideWhenUsed="0" w:uiPriority="64" w:semiHidden="0" w:name="Medium Shading 2 Accent 2"/>
-    <w:lsdException w:unhideWhenUsed="0" w:uiPriority="65" w:semiHidden="0" w:name="Medium List 1 Accent 2"/>
-    <w:lsdException w:unhideWhenUsed="0" w:uiPriority="66" w:semiHidden="0" w:name="Medium List 2 Accent 2"/>
-    <w:lsdException w:unhideWhenUsed="0" w:uiPriority="67" w:semiHidden="0" w:name="Medium Grid 1 Accent 2"/>
-    <w:lsdException w:unhideWhenUsed="0" w:uiPriority="68" w:semiHidden="0" w:name="Medium Grid 2 Accent 2"/>
-    <w:lsdException w:unhideWhenUsed="0" w:uiPriority="69" w:semiHidden="0" w:name="Medium Grid 3 Accent 2"/>
-    <w:lsdException w:unhideWhenUsed="0" w:uiPriority="70" w:semiHidden="0" w:name="Dark List Accent 2"/>
-    <w:lsdException w:unhideWhenUsed="0" w:uiPriority="71" w:semiHidden="0" w:name="Colorful Shading Accent 2"/>
-    <w:lsdException w:unhideWhenUsed="0" w:uiPriority="72" w:semiHidden="0" w:name="Colorful List Accent 2"/>
-    <w:lsdException w:unhideWhenUsed="0" w:uiPriority="73" w:semiHidden="0" w:name="Colorful Grid Accent 2"/>
-    <w:lsdException w:unhideWhenUsed="0" w:uiPriority="60" w:semiHidden="0" w:name="Light Shading Accent 3"/>
-    <w:lsdException w:unhideWhenUsed="0" w:uiPriority="61" w:semiHidden="0" w:name="Light List Accent 3"/>
-    <w:lsdException w:unhideWhenUsed="0" w:uiPriority="62" w:semiHidden="0" w:name="Light Grid Accent 3"/>
-    <w:lsdException w:unhideWhenUsed="0" w:uiPriority="63" w:semiHidden="0" w:name="Medium Shading 1 Accent 3"/>
-    <w:lsdException w:unhideWhenUsed="0" w:uiPriority="64" w:semiHidden="0" w:name="Medium Shading 2 Accent 3"/>
-    <w:lsdException w:unhideWhenUsed="0" w:uiPriority="65" w:semiHidden="0" w:name="Medium List 1 Accent 3"/>
-    <w:lsdException w:unhideWhenUsed="0" w:uiPriority="66" w:semiHidden="0" w:name="Medium List 2 Accent 3"/>
-    <w:lsdException w:unhideWhenUsed="0" w:uiPriority="67" w:semiHidden="0" w:name="Medium Grid 1 Accent 3"/>
-    <w:lsdException w:unhideWhenUsed="0" w:uiPriority="68" w:semiHidden="0" w:name="Medium Grid 2 Accent 3"/>
-    <w:lsdException w:unhideWhenUsed="0" w:uiPriority="69" w:semiHidden="0" w:name="Medium Grid 3 Accent 3"/>
-    <w:lsdException w:unhideWhenUsed="0" w:uiPriority="70" w:semiHidden="0" w:name="Dark List Accent 3"/>
-    <w:lsdException w:unhideWhenUsed="0" w:uiPriority="71" w:semiHidden="0" w:name="Colorful Shading Accent 3"/>
-    <w:lsdException w:unhideWhenUsed="0" w:uiPriority="72" w:semiHidden="0" w:name="Colorful List Accent 3"/>
-    <w:lsdException w:unhideWhenUsed="0" w:uiPriority="73" w:semiHidden="0" w:name="Colorful Grid Accent 3"/>
-    <w:lsdException w:unhideWhenUsed="0" w:uiPriority="60" w:semiHidden="0" w:name="Light Shading Accent 4"/>
-    <w:lsdException w:unhideWhenUsed="0" w:uiPriority="61" w:semiHidden="0" w:name="Light List Accent 4"/>
-    <w:lsdException w:unhideWhenUsed="0" w:uiPriority="62" w:semiHidden="0" w:name="Light Grid Accent 4"/>
-    <w:lsdException w:unhideWhenUsed="0" w:uiPriority="63" w:semiHidden="0" w:name="Medium Shading 1 Accent 4"/>
-    <w:lsdException w:unhideWhenUsed="0" w:uiPriority="64" w:semiHidden="0" w:name="Medium Shading 2 Accent 4"/>
-    <w:lsdException w:unhideWhenUsed="0" w:uiPriority="65" w:semiHidden="0" w:name="Medium List 1 Accent 4"/>
-    <w:lsdException w:unhideWhenUsed="0" w:uiPriority="66" w:semiHidden="0" w:name="Medium List 2 Accent 4"/>
-    <w:lsdException w:unhideWhenUsed="0" w:uiPriority="67" w:semiHidden="0" w:name="Medium Grid 1 Accent 4"/>
-    <w:lsdException w:unhideWhenUsed="0" w:uiPriority="68" w:semiHidden="0" w:name="Medium Grid 2 Accent 4"/>
-    <w:lsdException w:unhideWhenUsed="0" w:uiPriority="69" w:semiHidden="0" w:name="Medium Grid 3 Accent 4"/>
-    <w:lsdException w:unhideWhenUsed="0" w:uiPriority="70" w:semiHidden="0" w:name="Dark List Accent 4"/>
-    <w:lsdException w:unhideWhenUsed="0" w:uiPriority="71" w:semiHidden="0" w:name="Colorful Shading Accent 4"/>
-    <w:lsdException w:unhideWhenUsed="0" w:uiPriority="72" w:semiHidden="0" w:name="Colorful List Accent 4"/>
-    <w:lsdException w:unhideWhenUsed="0" w:uiPriority="73" w:semiHidden="0" w:name="Colorful Grid Accent 4"/>
-    <w:lsdException w:unhideWhenUsed="0" w:uiPriority="60" w:semiHidden="0" w:name="Light Shading Accent 5"/>
-    <w:lsdException w:unhideWhenUsed="0" w:uiPriority="61" w:semiHidden="0" w:name="Light List Accent 5"/>
-    <w:lsdException w:unhideWhenUsed="0" w:uiPriority="62" w:semiHidden="0" w:name="Light Grid Accent 5"/>
-    <w:lsdException w:unhideWhenUsed="0" w:uiPriority="63" w:semiHidden="0" w:name="Medium Shading 1 Accent 5"/>
-    <w:lsdException w:unhideWhenUsed="0" w:uiPriority="64" w:semiHidden="0" w:name="Medium Shading 2 Accent 5"/>
-    <w:lsdException w:unhideWhenUsed="0" w:uiPriority="65" w:semiHidden="0" w:name="Medium List 1 Accent 5"/>
-    <w:lsdException w:unhideWhenUsed="0" w:uiPriority="66" w:semiHidden="0" w:name="Medium List 2 Accent 5"/>
-    <w:lsdException w:unhideWhenUsed="0" w:uiPriority="67" w:semiHidden="0" w:name="Medium Grid 1 Accent 5"/>
-    <w:lsdException w:unhideWhenUsed="0" w:uiPriority="68" w:semiHidden="0" w:name="Medium Grid 2 Accent 5"/>
-    <w:lsdException w:unhideWhenUsed="0" w:uiPriority="69" w:semiHidden="0" w:name="Medium Grid 3 Accent 5"/>
-    <w:lsdException w:unhideWhenUsed="0" w:uiPriority="70" w:semiHidden="0" w:name="Dark List Accent 5"/>
-    <w:lsdException w:unhideWhenUsed="0" w:uiPriority="71" w:semiHidden="0" w:name="Colorful Shading Accent 5"/>
-    <w:lsdException w:unhideWhenUsed="0" w:uiPriority="72" w:semiHidden="0" w:name="Colorful List Accent 5"/>
-    <w:lsdException w:unhideWhenUsed="0" w:uiPriority="73" w:semiHidden="0" w:name="Colorful Grid Accent 5"/>
-    <w:lsdException w:unhideWhenUsed="0" w:uiPriority="60" w:semiHidden="0" w:name="Light Shading Accent 6"/>
-    <w:lsdException w:unhideWhenUsed="0" w:uiPriority="61" w:semiHidden="0" w:name="Light List Accent 6"/>
-    <w:lsdException w:unhideWhenUsed="0" w:uiPriority="62" w:semiHidden="0" w:name="Light Grid Accent 6"/>
-    <w:lsdException w:unhideWhenUsed="0" w:uiPriority="63" w:semiHidden="0" w:name="Medium Shading 1 Accent 6"/>
-    <w:lsdException w:unhideWhenUsed="0" w:uiPriority="64" w:semiHidden="0" w:name="Medium Shading 2 Accent 6"/>
-    <w:lsdException w:unhideWhenUsed="0" w:uiPriority="65" w:semiHidden="0" w:name="Medium List 1 Accent 6"/>
-    <w:lsdException w:unhideWhenUsed="0" w:uiPriority="66" w:semiHidden="0" w:name="Medium List 2 Accent 6"/>
-    <w:lsdException w:unhideWhenUsed="0" w:uiPriority="67" w:semiHidden="0" w:name="Medium Grid 1 Accent 6"/>
-    <w:lsdException w:unhideWhenUsed="0" w:uiPriority="68" w:semiHidden="0" w:name="Medium Grid 2 Accent 6"/>
-    <w:lsdException w:unhideWhenUsed="0" w:uiPriority="69" w:semiHidden="0" w:name="Medium Grid 3 Accent 6"/>
-    <w:lsdException w:unhideWhenUsed="0" w:uiPriority="70" w:semiHidden="0" w:name="Dark List Accent 6"/>
-    <w:lsdException w:unhideWhenUsed="0" w:uiPriority="71" w:semiHidden="0" w:name="Colorful Shading Accent 6"/>
-    <w:lsdException w:unhideWhenUsed="0" w:uiPriority="72" w:semiHidden="0" w:name="Colorful List Accent 6"/>
-    <w:lsdException w:unhideWhenUsed="0" w:uiPriority="73" w:semiHidden="0" w:name="Colorful Grid Accent 6"/>
+  <w:latentStyles w:defLockedState="0" w:defUIPriority="99" w:defSemiHidden="0" w:defUnhideWhenUsed="0" w:defQFormat="0" w:count="376">
+    <w:lsdException w:name="Normal" w:uiPriority="0" w:qFormat="1"/>
+    <w:lsdException w:name="heading 1" w:uiPriority="9" w:qFormat="1"/>
+    <w:lsdException w:name="heading 2" w:uiPriority="9" w:unhideWhenUsed="1" w:qFormat="1"/>
+    <w:lsdException w:name="heading 3" w:semiHidden="1" w:uiPriority="9" w:unhideWhenUsed="1" w:qFormat="1"/>
+    <w:lsdException w:name="heading 4" w:semiHidden="1" w:uiPriority="9" w:unhideWhenUsed="1" w:qFormat="1"/>
+    <w:lsdException w:name="heading 5" w:semiHidden="1" w:uiPriority="9" w:unhideWhenUsed="1" w:qFormat="1"/>
+    <w:lsdException w:name="heading 6" w:semiHidden="1" w:uiPriority="9" w:unhideWhenUsed="1" w:qFormat="1"/>
+    <w:lsdException w:name="heading 7" w:semiHidden="1" w:uiPriority="9" w:unhideWhenUsed="1" w:qFormat="1"/>
+    <w:lsdException w:name="heading 8" w:semiHidden="1" w:uiPriority="9" w:unhideWhenUsed="1" w:qFormat="1"/>
+    <w:lsdException w:name="heading 9" w:semiHidden="1" w:uiPriority="9" w:unhideWhenUsed="1" w:qFormat="1"/>
+    <w:lsdException w:name="index 1" w:semiHidden="1" w:unhideWhenUsed="1"/>
+    <w:lsdException w:name="index 2" w:semiHidden="1" w:unhideWhenUsed="1"/>
+    <w:lsdException w:name="index 3" w:semiHidden="1" w:unhideWhenUsed="1"/>
+    <w:lsdException w:name="index 4" w:semiHidden="1" w:unhideWhenUsed="1"/>
+    <w:lsdException w:name="index 5" w:semiHidden="1" w:unhideWhenUsed="1"/>
+    <w:lsdException w:name="index 6" w:semiHidden="1" w:unhideWhenUsed="1"/>
+    <w:lsdException w:name="index 7" w:semiHidden="1" w:unhideWhenUsed="1"/>
+    <w:lsdException w:name="index 8" w:semiHidden="1" w:unhideWhenUsed="1"/>
+    <w:lsdException w:name="index 9" w:semiHidden="1" w:unhideWhenUsed="1"/>
+    <w:lsdException w:name="toc 1" w:semiHidden="1" w:uiPriority="39" w:unhideWhenUsed="1"/>
+    <w:lsdException w:name="toc 2" w:semiHidden="1" w:uiPriority="39" w:unhideWhenUsed="1"/>
+    <w:lsdException w:name="toc 3" w:semiHidden="1" w:uiPriority="39" w:unhideWhenUsed="1"/>
+    <w:lsdException w:name="toc 4" w:semiHidden="1" w:uiPriority="39" w:unhideWhenUsed="1"/>
+    <w:lsdException w:name="toc 5" w:semiHidden="1" w:uiPriority="39" w:unhideWhenUsed="1"/>
+    <w:lsdException w:name="toc 6" w:semiHidden="1" w:uiPriority="39" w:unhideWhenUsed="1"/>
+    <w:lsdException w:name="toc 7" w:semiHidden="1" w:uiPriority="39" w:unhideWhenUsed="1"/>
+    <w:lsdException w:name="toc 8" w:semiHidden="1" w:uiPriority="39" w:unhideWhenUsed="1"/>
+    <w:lsdException w:name="toc 9" w:semiHidden="1" w:uiPriority="39" w:unhideWhenUsed="1"/>
+    <w:lsdException w:name="Normal Indent" w:semiHidden="1" w:unhideWhenUsed="1"/>
+    <w:lsdException w:name="footnote text" w:semiHidden="1" w:unhideWhenUsed="1"/>
+    <w:lsdException w:name="annotation text" w:semiHidden="1" w:unhideWhenUsed="1"/>
+    <w:lsdException w:name="header" w:unhideWhenUsed="1" w:qFormat="1"/>
+    <w:lsdException w:name="footer" w:unhideWhenUsed="1" w:qFormat="1"/>
+    <w:lsdException w:name="index heading" w:semiHidden="1" w:unhideWhenUsed="1"/>
+    <w:lsdException w:name="caption" w:semiHidden="1" w:uiPriority="35" w:unhideWhenUsed="1" w:qFormat="1"/>
+    <w:lsdException w:name="table of figures" w:semiHidden="1" w:unhideWhenUsed="1"/>
+    <w:lsdException w:name="envelope address" w:semiHidden="1" w:unhideWhenUsed="1"/>
+    <w:lsdException w:name="envelope return" w:semiHidden="1" w:unhideWhenUsed="1"/>
+    <w:lsdException w:name="footnote reference" w:semiHidden="1" w:unhideWhenUsed="1"/>
+    <w:lsdException w:name="annotation reference" w:semiHidden="1" w:unhideWhenUsed="1"/>
+    <w:lsdException w:name="line number" w:semiHidden="1" w:unhideWhenUsed="1"/>
+    <w:lsdException w:name="page number" w:semiHidden="1" w:unhideWhenUsed="1"/>
+    <w:lsdException w:name="endnote reference" w:semiHidden="1" w:unhideWhenUsed="1"/>
+    <w:lsdException w:name="endnote text" w:semiHidden="1" w:unhideWhenUsed="1"/>
+    <w:lsdException w:name="table of authorities" w:semiHidden="1" w:unhideWhenUsed="1"/>
+    <w:lsdException w:name="macro" w:semiHidden="1" w:unhideWhenUsed="1"/>
+    <w:lsdException w:name="toa heading" w:semiHidden="1" w:unhideWhenUsed="1"/>
+    <w:lsdException w:name="List" w:semiHidden="1" w:unhideWhenUsed="1"/>
+    <w:lsdException w:name="List Bullet" w:semiHidden="1" w:unhideWhenUsed="1"/>
+    <w:lsdException w:name="List Number" w:semiHidden="1" w:unhideWhenUsed="1"/>
+    <w:lsdException w:name="List 2" w:semiHidden="1" w:unhideWhenUsed="1"/>
+    <w:lsdException w:name="List 3" w:semiHidden="1" w:unhideWhenUsed="1"/>
+    <w:lsdException w:name="List 4" w:semiHidden="1" w:unhideWhenUsed="1"/>
+    <w:lsdException w:name="List 5" w:semiHidden="1" w:unhideWhenUsed="1"/>
+    <w:lsdException w:name="List Bullet 2" w:semiHidden="1" w:unhideWhenUsed="1"/>
+    <w:lsdException w:name="List Bullet 3" w:semiHidden="1" w:unhideWhenUsed="1"/>
+    <w:lsdException w:name="List Bullet 4" w:semiHidden="1" w:unhideWhenUsed="1"/>
+    <w:lsdException w:name="List Bullet 5" w:semiHidden="1" w:unhideWhenUsed="1"/>
+    <w:lsdException w:name="List Number 2" w:semiHidden="1" w:unhideWhenUsed="1"/>
+    <w:lsdException w:name="List Number 3" w:semiHidden="1" w:unhideWhenUsed="1"/>
+    <w:lsdException w:name="List Number 4" w:semiHidden="1" w:unhideWhenUsed="1"/>
+    <w:lsdException w:name="List Number 5" w:semiHidden="1" w:unhideWhenUsed="1"/>
+    <w:lsdException w:name="Title" w:uiPriority="10" w:qFormat="1"/>
+    <w:lsdException w:name="Closing" w:semiHidden="1" w:unhideWhenUsed="1"/>
+    <w:lsdException w:name="Signature" w:semiHidden="1" w:unhideWhenUsed="1"/>
+    <w:lsdException w:name="Default Paragraph Font" w:semiHidden="1" w:uiPriority="1" w:unhideWhenUsed="1" w:qFormat="1"/>
+    <w:lsdException w:name="Body Text" w:semiHidden="1" w:unhideWhenUsed="1"/>
+    <w:lsdException w:name="Body Text Indent" w:semiHidden="1" w:unhideWhenUsed="1"/>
+    <w:lsdException w:name="List Continue" w:semiHidden="1" w:unhideWhenUsed="1"/>
+    <w:lsdException w:name="List Continue 2" w:semiHidden="1" w:unhideWhenUsed="1"/>
+    <w:lsdException w:name="List Continue 3" w:semiHidden="1" w:unhideWhenUsed="1"/>
+    <w:lsdException w:name="List Continue 4" w:semiHidden="1" w:unhideWhenUsed="1"/>
+    <w:lsdException w:name="List Continue 5" w:semiHidden="1" w:unhideWhenUsed="1"/>
+    <w:lsdException w:name="Message Header" w:semiHidden="1" w:unhideWhenUsed="1"/>
+    <w:lsdException w:name="Subtitle" w:uiPriority="11" w:qFormat="1"/>
+    <w:lsdException w:name="Salutation" w:semiHidden="1" w:unhideWhenUsed="1"/>
+    <w:lsdException w:name="Date" w:semiHidden="1" w:unhideWhenUsed="1"/>
+    <w:lsdException w:name="Body Text First Indent" w:semiHidden="1" w:unhideWhenUsed="1"/>
+    <w:lsdException w:name="Body Text First Indent 2" w:semiHidden="1" w:unhideWhenUsed="1"/>
+    <w:lsdException w:name="Note Heading" w:semiHidden="1" w:unhideWhenUsed="1"/>
+    <w:lsdException w:name="Body Text 2" w:semiHidden="1" w:unhideWhenUsed="1"/>
+    <w:lsdException w:name="Body Text 3" w:semiHidden="1" w:unhideWhenUsed="1"/>
+    <w:lsdException w:name="Body Text Indent 2" w:semiHidden="1" w:unhideWhenUsed="1"/>
+    <w:lsdException w:name="Body Text Indent 3" w:semiHidden="1" w:unhideWhenUsed="1"/>
+    <w:lsdException w:name="Block Text" w:semiHidden="1" w:unhideWhenUsed="1"/>
+    <w:lsdException w:name="Hyperlink" w:uiPriority="0" w:qFormat="1"/>
+    <w:lsdException w:name="FollowedHyperlink" w:semiHidden="1" w:unhideWhenUsed="1"/>
+    <w:lsdException w:name="Strong" w:uiPriority="22" w:qFormat="1"/>
+    <w:lsdException w:name="Emphasis" w:uiPriority="20" w:qFormat="1"/>
+    <w:lsdException w:name="Document Map" w:semiHidden="1" w:unhideWhenUsed="1"/>
+    <w:lsdException w:name="Plain Text" w:semiHidden="1" w:unhideWhenUsed="1"/>
+    <w:lsdException w:name="E-mail Signature" w:semiHidden="1" w:unhideWhenUsed="1"/>
+    <w:lsdException w:name="HTML Top of Form" w:semiHidden="1" w:unhideWhenUsed="1"/>
+    <w:lsdException w:name="HTML Bottom of Form" w:semiHidden="1" w:unhideWhenUsed="1"/>
+    <w:lsdException w:name="Normal (Web)" w:semiHidden="1" w:unhideWhenUsed="1"/>
+    <w:lsdException w:name="HTML Acronym" w:semiHidden="1" w:unhideWhenUsed="1"/>
+    <w:lsdException w:name="HTML Address" w:semiHidden="1" w:unhideWhenUsed="1"/>
+    <w:lsdException w:name="HTML Cite" w:semiHidden="1" w:unhideWhenUsed="1"/>
+    <w:lsdException w:name="HTML Code" w:semiHidden="1" w:unhideWhenUsed="1"/>
+    <w:lsdException w:name="HTML Definition" w:semiHidden="1" w:unhideWhenUsed="1"/>
+    <w:lsdException w:name="HTML Keyboard" w:semiHidden="1" w:unhideWhenUsed="1"/>
+    <w:lsdException w:name="HTML Preformatted" w:semiHidden="1" w:unhideWhenUsed="1"/>
+    <w:lsdException w:name="HTML Sample" w:semiHidden="1" w:unhideWhenUsed="1"/>
+    <w:lsdException w:name="HTML Typewriter" w:semiHidden="1" w:unhideWhenUsed="1"/>
+    <w:lsdException w:name="HTML Variable" w:semiHidden="1" w:unhideWhenUsed="1"/>
+    <w:lsdException w:name="Normal Table" w:semiHidden="1" w:unhideWhenUsed="1"/>
+    <w:lsdException w:name="annotation subject" w:semiHidden="1" w:unhideWhenUsed="1"/>
+    <w:lsdException w:name="No List" w:semiHidden="1" w:unhideWhenUsed="1"/>
+    <w:lsdException w:name="Outline List 1" w:semiHidden="1" w:unhideWhenUsed="1"/>
+    <w:lsdException w:name="Outline List 2" w:semiHidden="1" w:unhideWhenUsed="1"/>
+    <w:lsdException w:name="Outline List 3" w:semiHidden="1" w:unhideWhenUsed="1"/>
+    <w:lsdException w:name="Table Simple 1" w:semiHidden="1" w:unhideWhenUsed="1"/>
+    <w:lsdException w:name="Table Simple 2" w:semiHidden="1" w:unhideWhenUsed="1"/>
+    <w:lsdException w:name="Table Simple 3" w:semiHidden="1" w:unhideWhenUsed="1"/>
+    <w:lsdException w:name="Table Classic 1" w:semiHidden="1" w:unhideWhenUsed="1"/>
+    <w:lsdException w:name="Table Classic 2" w:semiHidden="1" w:unhideWhenUsed="1"/>
+    <w:lsdException w:name="Table Classic 3" w:semiHidden="1" w:unhideWhenUsed="1"/>
+    <w:lsdException w:name="Table Classic 4" w:semiHidden="1" w:unhideWhenUsed="1"/>
+    <w:lsdException w:name="Table Colorful 1" w:semiHidden="1" w:unhideWhenUsed="1"/>
+    <w:lsdException w:name="Table Colorful 2" w:semiHidden="1" w:unhideWhenUsed="1"/>
+    <w:lsdException w:name="Table Colorful 3" w:semiHidden="1" w:unhideWhenUsed="1"/>
+    <w:lsdException w:name="Table Columns 1" w:semiHidden="1" w:unhideWhenUsed="1"/>
+    <w:lsdException w:name="Table Columns 2" w:semiHidden="1" w:unhideWhenUsed="1"/>
+    <w:lsdException w:name="Table Columns 3" w:semiHidden="1" w:unhideWhenUsed="1"/>
+    <w:lsdException w:name="Table Columns 4" w:semiHidden="1" w:unhideWhenUsed="1"/>
+    <w:lsdException w:name="Table Columns 5" w:semiHidden="1" w:unhideWhenUsed="1"/>
+    <w:lsdException w:name="Table Grid 1" w:semiHidden="1" w:unhideWhenUsed="1"/>
+    <w:lsdException w:name="Table Grid 2" w:semiHidden="1" w:unhideWhenUsed="1"/>
+    <w:lsdException w:name="Table Grid 3" w:semiHidden="1" w:unhideWhenUsed="1"/>
+    <w:lsdException w:name="Table Grid 4" w:semiHidden="1" w:unhideWhenUsed="1"/>
+    <w:lsdException w:name="Table Grid 5" w:semiHidden="1" w:unhideWhenUsed="1"/>
+    <w:lsdException w:name="Table Grid 6" w:semiHidden="1" w:unhideWhenUsed="1"/>
+    <w:lsdException w:name="Table Grid 7" w:semiHidden="1" w:unhideWhenUsed="1"/>
+    <w:lsdException w:name="Table Grid 8" w:semiHidden="1" w:unhideWhenUsed="1"/>
+    <w:lsdException w:name="Table List 1" w:semiHidden="1" w:unhideWhenUsed="1"/>
+    <w:lsdException w:name="Table List 2" w:semiHidden="1" w:unhideWhenUsed="1"/>
+    <w:lsdException w:name="Table List 3" w:semiHidden="1" w:unhideWhenUsed="1"/>
+    <w:lsdException w:name="Table List 4" w:semiHidden="1" w:unhideWhenUsed="1"/>
+    <w:lsdException w:name="Table List 5" w:semiHidden="1" w:unhideWhenUsed="1"/>
+    <w:lsdException w:name="Table List 6" w:semiHidden="1" w:unhideWhenUsed="1"/>
+    <w:lsdException w:name="Table List 7" w:semiHidden="1" w:unhideWhenUsed="1"/>
+    <w:lsdException w:name="Table List 8" w:semiHidden="1" w:unhideWhenUsed="1"/>
+    <w:lsdException w:name="Table 3D effects 1" w:semiHidden="1" w:unhideWhenUsed="1"/>
+    <w:lsdException w:name="Table 3D effects 2" w:semiHidden="1" w:unhideWhenUsed="1"/>
+    <w:lsdException w:name="Table 3D effects 3" w:semiHidden="1" w:unhideWhenUsed="1"/>
+    <w:lsdException w:name="Table Contemporary" w:semiHidden="1" w:unhideWhenUsed="1"/>
+    <w:lsdException w:name="Table Elegant" w:semiHidden="1" w:unhideWhenUsed="1"/>
+    <w:lsdException w:name="Table Professional" w:semiHidden="1" w:unhideWhenUsed="1"/>
+    <w:lsdException w:name="Table Subtle 1" w:semiHidden="1" w:unhideWhenUsed="1"/>
+    <w:lsdException w:name="Table Subtle 2" w:semiHidden="1" w:unhideWhenUsed="1"/>
+    <w:lsdException w:name="Table Web 1" w:semiHidden="1" w:unhideWhenUsed="1"/>
+    <w:lsdException w:name="Table Web 2" w:semiHidden="1" w:unhideWhenUsed="1"/>
+    <w:lsdException w:name="Table Web 3" w:semiHidden="1" w:unhideWhenUsed="1"/>
+    <w:lsdException w:name="Balloon Text" w:semiHidden="1" w:unhideWhenUsed="1"/>
+    <w:lsdException w:name="Table Grid" w:uiPriority="0"/>
+    <w:lsdException w:name="Table Theme" w:semiHidden="1" w:unhideWhenUsed="1"/>
+    <w:lsdException w:name="Placeholder Text" w:semiHidden="1"/>
+    <w:lsdException w:name="Light Shading" w:uiPriority="60"/>
+    <w:lsdException w:name="Light List" w:uiPriority="61"/>
+    <w:lsdException w:name="Light Grid" w:uiPriority="62"/>
+    <w:lsdException w:name="Medium Shading 1" w:uiPriority="63"/>
+    <w:lsdException w:name="Medium Shading 2" w:uiPriority="64"/>
+    <w:lsdException w:name="Medium List 1" w:uiPriority="65"/>
+    <w:lsdException w:name="Medium List 2" w:uiPriority="66"/>
+    <w:lsdException w:name="Medium Grid 1" w:uiPriority="67"/>
+    <w:lsdException w:name="Medium Grid 2" w:uiPriority="68"/>
+    <w:lsdException w:name="Medium Grid 3" w:uiPriority="69"/>
+    <w:lsdException w:name="Dark List" w:uiPriority="70"/>
+    <w:lsdException w:name="Colorful Shading" w:uiPriority="71"/>
+    <w:lsdException w:name="Colorful List" w:uiPriority="72"/>
+    <w:lsdException w:name="Colorful Grid" w:uiPriority="73"/>
+    <w:lsdException w:name="Light Shading Accent 1" w:uiPriority="60"/>
+    <w:lsdException w:name="Light List Accent 1" w:uiPriority="61"/>
+    <w:lsdException w:name="Light Grid Accent 1" w:uiPriority="62"/>
+    <w:lsdException w:name="Medium Shading 1 Accent 1" w:uiPriority="63"/>
+    <w:lsdException w:name="Medium Shading 2 Accent 1" w:uiPriority="64"/>
+    <w:lsdException w:name="Medium List 1 Accent 1" w:uiPriority="65"/>
+    <w:lsdException w:name="Revision" w:semiHidden="1"/>
+    <w:lsdException w:name="Medium List 2 Accent 1" w:uiPriority="66"/>
+    <w:lsdException w:name="Medium Grid 1 Accent 1" w:uiPriority="67"/>
+    <w:lsdException w:name="Medium Grid 2 Accent 1" w:uiPriority="68"/>
+    <w:lsdException w:name="Medium Grid 3 Accent 1" w:uiPriority="69"/>
+    <w:lsdException w:name="Dark List Accent 1" w:uiPriority="70"/>
+    <w:lsdException w:name="Colorful Shading Accent 1" w:uiPriority="71"/>
+    <w:lsdException w:name="Colorful List Accent 1" w:uiPriority="72"/>
+    <w:lsdException w:name="Colorful Grid Accent 1" w:uiPriority="73"/>
+    <w:lsdException w:name="Light Shading Accent 2" w:uiPriority="60"/>
+    <w:lsdException w:name="Light List Accent 2" w:uiPriority="61"/>
+    <w:lsdException w:name="Light Grid Accent 2" w:uiPriority="62"/>
+    <w:lsdException w:name="Medium Shading 1 Accent 2" w:uiPriority="63"/>
+    <w:lsdException w:name="Medium Shading 2 Accent 2" w:uiPriority="64"/>
+    <w:lsdException w:name="Medium List 1 Accent 2" w:uiPriority="65"/>
+    <w:lsdException w:name="Medium List 2 Accent 2" w:uiPriority="66"/>
+    <w:lsdException w:name="Medium Grid 1 Accent 2" w:uiPriority="67"/>
+    <w:lsdException w:name="Medium Grid 2 Accent 2" w:uiPriority="68"/>
+    <w:lsdException w:name="Medium Grid 3 Accent 2" w:uiPriority="69"/>
+    <w:lsdException w:name="Dark List Accent 2" w:uiPriority="70"/>
+    <w:lsdException w:name="Colorful Shading Accent 2" w:uiPriority="71"/>
+    <w:lsdException w:name="Colorful List Accent 2" w:uiPriority="72"/>
+    <w:lsdException w:name="Colorful Grid Accent 2" w:uiPriority="73"/>
+    <w:lsdException w:name="Light Shading Accent 3" w:uiPriority="60"/>
+    <w:lsdException w:name="Light List Accent 3" w:uiPriority="61"/>
+    <w:lsdException w:name="Light Grid Accent 3" w:uiPriority="62"/>
+    <w:lsdException w:name="Medium Shading 1 Accent 3" w:uiPriority="63"/>
+    <w:lsdException w:name="Medium Shading 2 Accent 3" w:uiPriority="64"/>
+    <w:lsdException w:name="Medium List 1 Accent 3" w:uiPriority="65"/>
+    <w:lsdException w:name="Medium List 2 Accent 3" w:uiPriority="66"/>
+    <w:lsdException w:name="Medium Grid 1 Accent 3" w:uiPriority="67"/>
+    <w:lsdException w:name="Medium Grid 2 Accent 3" w:uiPriority="68"/>
+    <w:lsdException w:name="Medium Grid 3 Accent 3" w:uiPriority="69"/>
+    <w:lsdException w:name="Dark List Accent 3" w:uiPriority="70"/>
+    <w:lsdException w:name="Colorful Shading Accent 3" w:uiPriority="71"/>
+    <w:lsdException w:name="Colorful List Accent 3" w:uiPriority="72"/>
+    <w:lsdException w:name="Colorful Grid Accent 3" w:uiPriority="73"/>
+    <w:lsdException w:name="Light Shading Accent 4" w:uiPriority="60"/>
+    <w:lsdException w:name="Light List Accent 4" w:uiPriority="61"/>
+    <w:lsdException w:name="Light Grid Accent 4" w:uiPriority="62"/>
+    <w:lsdException w:name="Medium Shading 1 Accent 4" w:uiPriority="63"/>
+    <w:lsdException w:name="Medium Shading 2 Accent 4" w:uiPriority="64"/>
+    <w:lsdException w:name="Medium List 1 Accent 4" w:uiPriority="65"/>
+    <w:lsdException w:name="Medium List 2 Accent 4" w:uiPriority="66"/>
+    <w:lsdException w:name="Medium Grid 1 Accent 4" w:uiPriority="67"/>
+    <w:lsdException w:name="Medium Grid 2 Accent 4" w:uiPriority="68"/>
+    <w:lsdException w:name="Medium Grid 3 Accent 4" w:uiPriority="69"/>
+    <w:lsdException w:name="Dark List Accent 4" w:uiPriority="70"/>
+    <w:lsdException w:name="Colorful Shading Accent 4" w:uiPriority="71"/>
+    <w:lsdException w:name="Colorful List Accent 4" w:uiPriority="72"/>
+    <w:lsdException w:name="Colorful Grid Accent 4" w:uiPriority="73"/>
+    <w:lsdException w:name="Light Shading Accent 5" w:uiPriority="60"/>
+    <w:lsdException w:name="Light List Accent 5" w:uiPriority="61"/>
+    <w:lsdException w:name="Light Grid Accent 5" w:uiPriority="62"/>
+    <w:lsdException w:name="Medium Shading 1 Accent 5" w:uiPriority="63"/>
+    <w:lsdException w:name="Medium Shading 2 Accent 5" w:uiPriority="64"/>
+    <w:lsdException w:name="Medium List 1 Accent 5" w:uiPriority="65"/>
+    <w:lsdException w:name="Medium List 2 Accent 5" w:uiPriority="66"/>
+    <w:lsdException w:name="Medium Grid 1 Accent 5" w:uiPriority="67"/>
+    <w:lsdException w:name="Medium Grid 2 Accent 5" w:uiPriority="68"/>
+    <w:lsdException w:name="Medium Grid 3 Accent 5" w:uiPriority="69"/>
+    <w:lsdException w:name="Dark List Accent 5" w:uiPriority="70"/>
+    <w:lsdException w:name="Colorful Shading Accent 5" w:uiPriority="71"/>
+    <w:lsdException w:name="Colorful List Accent 5" w:uiPriority="72"/>
+    <w:lsdException w:name="Colorful Grid Accent 5" w:uiPriority="73"/>
+    <w:lsdException w:name="Light Shading Accent 6" w:uiPriority="60"/>
+    <w:lsdException w:name="Light List Accent 6" w:uiPriority="61"/>
+    <w:lsdException w:name="Light Grid Accent 6" w:uiPriority="62"/>
+    <w:lsdException w:name="Medium Shading 1 Accent 6" w:uiPriority="63"/>
+    <w:lsdException w:name="Medium Shading 2 Accent 6" w:uiPriority="64"/>
+    <w:lsdException w:name="Medium List 1 Accent 6" w:uiPriority="65"/>
+    <w:lsdException w:name="Medium List 2 Accent 6" w:uiPriority="66"/>
+    <w:lsdException w:name="Medium Grid 1 Accent 6" w:uiPriority="67"/>
+    <w:lsdException w:name="Medium Grid 2 Accent 6" w:uiPriority="68"/>
+    <w:lsdException w:name="Medium Grid 3 Accent 6" w:uiPriority="69"/>
+    <w:lsdException w:name="Dark List Accent 6" w:uiPriority="70"/>
+    <w:lsdException w:name="Colorful Shading Accent 6" w:uiPriority="71"/>
+    <w:lsdException w:name="Colorful List Accent 6" w:uiPriority="72"/>
+    <w:lsdException w:name="Colorful Grid Accent 6" w:uiPriority="73"/>
+    <w:lsdException w:name="Subtle Emphasis" w:uiPriority="19" w:qFormat="1"/>
+    <w:lsdException w:name="Intense Emphasis" w:uiPriority="21" w:qFormat="1"/>
+    <w:lsdException w:name="Subtle Reference" w:uiPriority="31" w:qFormat="1"/>
+    <w:lsdException w:name="Intense Reference" w:uiPriority="32" w:qFormat="1"/>
+    <w:lsdException w:name="Book Title" w:uiPriority="33" w:qFormat="1"/>
+    <w:lsdException w:name="Bibliography" w:semiHidden="1" w:uiPriority="37" w:unhideWhenUsed="1"/>
+    <w:lsdException w:name="TOC Heading" w:semiHidden="1" w:uiPriority="39" w:unhideWhenUsed="1" w:qFormat="1"/>
+    <w:lsdException w:name="Plain Table 1" w:uiPriority="41"/>
+    <w:lsdException w:name="Plain Table 2" w:uiPriority="42"/>
+    <w:lsdException w:name="Plain Table 3" w:uiPriority="43"/>
+    <w:lsdException w:name="Plain Table 4" w:uiPriority="44"/>
+    <w:lsdException w:name="Plain Table 5" w:uiPriority="45"/>
+    <w:lsdException w:name="Grid Table Light" w:uiPriority="40"/>
+    <w:lsdException w:name="Grid Table 1 Light" w:uiPriority="46"/>
+    <w:lsdException w:name="Grid Table 2" w:uiPriority="47"/>
+    <w:lsdException w:name="Grid Table 3" w:uiPriority="48"/>
+    <w:lsdException w:name="Grid Table 4" w:uiPriority="49"/>
+    <w:lsdException w:name="Grid Table 5 Dark" w:uiPriority="50"/>
+    <w:lsdException w:name="Grid Table 6 Colorful" w:uiPriority="51"/>
+    <w:lsdException w:name="Grid Table 7 Colorful" w:uiPriority="52"/>
+    <w:lsdException w:name="Grid Table 1 Light Accent 1" w:uiPriority="46"/>
+    <w:lsdException w:name="Grid Table 2 Accent 1" w:uiPriority="47"/>
+    <w:lsdException w:name="Grid Table 3 Accent 1" w:uiPriority="48"/>
+    <w:lsdException w:name="Grid Table 4 Accent 1" w:uiPriority="49"/>
+    <w:lsdException w:name="Grid Table 5 Dark Accent 1" w:uiPriority="50"/>
+    <w:lsdException w:name="Grid Table 6 Colorful Accent 1" w:uiPriority="51"/>
+    <w:lsdException w:name="Grid Table 7 Colorful Accent 1" w:uiPriority="52"/>
+    <w:lsdException w:name="Grid Table 1 Light Accent 2" w:uiPriority="46"/>
+    <w:lsdException w:name="Grid Table 2 Accent 2" w:uiPriority="47"/>
+    <w:lsdException w:name="Grid Table 3 Accent 2" w:uiPriority="48"/>
+    <w:lsdException w:name="Grid Table 4 Accent 2" w:uiPriority="49"/>
+    <w:lsdException w:name="Grid Table 5 Dark Accent 2" w:uiPriority="50"/>
+    <w:lsdException w:name="Grid Table 6 Colorful Accent 2" w:uiPriority="51"/>
+    <w:lsdException w:name="Grid Table 7 Colorful Accent 2" w:uiPriority="52"/>
+    <w:lsdException w:name="Grid Table 1 Light Accent 3" w:uiPriority="46"/>
+    <w:lsdException w:name="Grid Table 2 Accent 3" w:uiPriority="47"/>
+    <w:lsdException w:name="Grid Table 3 Accent 3" w:uiPriority="48"/>
+    <w:lsdException w:name="Grid Table 4 Accent 3" w:uiPriority="49"/>
+    <w:lsdException w:name="Grid Table 5 Dark Accent 3" w:uiPriority="50"/>
+    <w:lsdException w:name="Grid Table 6 Colorful Accent 3" w:uiPriority="51"/>
+    <w:lsdException w:name="Grid Table 7 Colorful Accent 3" w:uiPriority="52"/>
+    <w:lsdException w:name="Grid Table 1 Light Accent 4" w:uiPriority="46"/>
+    <w:lsdException w:name="Grid Table 2 Accent 4" w:uiPriority="47"/>
+    <w:lsdException w:name="Grid Table 3 Accent 4" w:uiPriority="48"/>
+    <w:lsdException w:name="Grid Table 4 Accent 4" w:uiPriority="49"/>
+    <w:lsdException w:name="Grid Table 5 Dark Accent 4" w:uiPriority="50"/>
+    <w:lsdException w:name="Grid Table 6 Colorful Accent 4" w:uiPriority="51"/>
+    <w:lsdException w:name="Grid Table 7 Colorful Accent 4" w:uiPriority="52"/>
+    <w:lsdException w:name="Grid Table 1 Light Accent 5" w:uiPriority="46"/>
+    <w:lsdException w:name="Grid Table 2 Accent 5" w:uiPriority="47"/>
+    <w:lsdException w:name="Grid Table 3 Accent 5" w:uiPriority="48"/>
+    <w:lsdException w:name="Grid Table 4 Accent 5" w:uiPriority="49"/>
+    <w:lsdException w:name="Grid Table 5 Dark Accent 5" w:uiPriority="50"/>
+    <w:lsdException w:name="Grid Table 6 Colorful Accent 5" w:uiPriority="51"/>
+    <w:lsdException w:name="Grid Table 7 Colorful Accent 5" w:uiPriority="52"/>
+    <w:lsdException w:name="Grid Table 1 Light Accent 6" w:uiPriority="46"/>
+    <w:lsdException w:name="Grid Table 2 Accent 6" w:uiPriority="47"/>
+    <w:lsdException w:name="Grid Table 3 Accent 6" w:uiPriority="48"/>
+    <w:lsdException w:name="Grid Table 4 Accent 6" w:uiPriority="49"/>
+    <w:lsdException w:name="Grid Table 5 Dark Accent 6" w:uiPriority="50"/>
+    <w:lsdException w:name="Grid Table 6 Colorful Accent 6" w:uiPriority="51"/>
+    <w:lsdException w:name="Grid Table 7 Colorful Accent 6" w:uiPriority="52"/>
+    <w:lsdException w:name="List Table 1 Light" w:uiPriority="46"/>
+    <w:lsdException w:name="List Table 2" w:uiPriority="47"/>
+    <w:lsdException w:name="List Table 3" w:uiPriority="48"/>
+    <w:lsdException w:name="List Table 4" w:uiPriority="49"/>
+    <w:lsdException w:name="List Table 5 Dark" w:uiPriority="50"/>
+    <w:lsdException w:name="List Table 6 Colorful" w:uiPriority="51"/>
+    <w:lsdException w:name="List Table 7 Colorful" w:uiPriority="52"/>
+    <w:lsdException w:name="List Table 1 Light Accent 1" w:uiPriority="46"/>
+    <w:lsdException w:name="List Table 2 Accent 1" w:uiPriority="47"/>
+    <w:lsdException w:name="List Table 3 Accent 1" w:uiPriority="48"/>
+    <w:lsdException w:name="List Table 4 Accent 1" w:uiPriority="49"/>
+    <w:lsdException w:name="List Table 5 Dark Accent 1" w:uiPriority="50"/>
+    <w:lsdException w:name="List Table 6 Colorful Accent 1" w:uiPriority="51"/>
+    <w:lsdException w:name="List Table 7 Colorful Accent 1" w:uiPriority="52"/>
+    <w:lsdException w:name="List Table 1 Light Accent 2" w:uiPriority="46"/>
+    <w:lsdException w:name="List Table 2 Accent 2" w:uiPriority="47"/>
+    <w:lsdException w:name="List Table 3 Accent 2" w:uiPriority="48"/>
+    <w:lsdException w:name="List Table 4 Accent 2" w:uiPriority="49"/>
+    <w:lsdException w:name="List Table 5 Dark Accent 2" w:uiPriority="50"/>
+    <w:lsdException w:name="List Table 6 Colorful Accent 2" w:uiPriority="51"/>
+    <w:lsdException w:name="List Table 7 Colorful Accent 2" w:uiPriority="52"/>
+    <w:lsdException w:name="List Table 1 Light Accent 3" w:uiPriority="46"/>
+    <w:lsdException w:name="List Table 2 Accent 3" w:uiPriority="47"/>
+    <w:lsdException w:name="List Table 3 Accent 3" w:uiPriority="48"/>
+    <w:lsdException w:name="List Table 4 Accent 3" w:uiPriority="49"/>
+    <w:lsdException w:name="List Table 5 Dark Accent 3" w:uiPriority="50"/>
+    <w:lsdException w:name="List Table 6 Colorful Accent 3" w:uiPriority="51"/>
+    <w:lsdException w:name="List Table 7 Colorful Accent 3" w:uiPriority="52"/>
+    <w:lsdException w:name="List Table 1 Light Accent 4" w:uiPriority="46"/>
+    <w:lsdException w:name="List Table 2 Accent 4" w:uiPriority="47"/>
+    <w:lsdException w:name="List Table 3 Accent 4" w:uiPriority="48"/>
+    <w:lsdException w:name="List Table 4 Accent 4" w:uiPriority="49"/>
+    <w:lsdException w:name="List Table 5 Dark Accent 4" w:uiPriority="50"/>
+    <w:lsdException w:name="List Table 6 Colorful Accent 4" w:uiPriority="51"/>
+    <w:lsdException w:name="List Table 7 Colorful Accent 4" w:uiPriority="52"/>
+    <w:lsdException w:name="List Table 1 Light Accent 5" w:uiPriority="46"/>
+    <w:lsdException w:name="List Table 2 Accent 5" w:uiPriority="47"/>
+    <w:lsdException w:name="List Table 3 Accent 5" w:uiPriority="48"/>
+    <w:lsdException w:name="List Table 4 Accent 5" w:uiPriority="49"/>
+    <w:lsdException w:name="List Table 5 Dark Accent 5" w:uiPriority="50"/>
+    <w:lsdException w:name="List Table 6 Colorful Accent 5" w:uiPriority="51"/>
+    <w:lsdException w:name="List Table 7 Colorful Accent 5" w:uiPriority="52"/>
+    <w:lsdException w:name="List Table 1 Light Accent 6" w:uiPriority="46"/>
+    <w:lsdException w:name="List Table 2 Accent 6" w:uiPriority="47"/>
+    <w:lsdException w:name="List Table 3 Accent 6" w:uiPriority="48"/>
+    <w:lsdException w:name="List Table 4 Accent 6" w:uiPriority="49"/>
+    <w:lsdException w:name="List Table 5 Dark Accent 6" w:uiPriority="50"/>
+    <w:lsdException w:name="List Table 6 Colorful Accent 6" w:uiPriority="51"/>
+    <w:lsdException w:name="List Table 7 Colorful Accent 6" w:uiPriority="52"/>
+    <w:lsdException w:name="Mention" w:semiHidden="1" w:unhideWhenUsed="1"/>
+    <w:lsdException w:name="Smart Hyperlink" w:semiHidden="1" w:unhideWhenUsed="1"/>
+    <w:lsdException w:name="Hashtag" w:semiHidden="1" w:unhideWhenUsed="1"/>
+    <w:lsdException w:name="Unresolved Mention" w:semiHidden="1" w:unhideWhenUsed="1"/>
+    <w:lsdException w:name="Smart Link" w:semiHidden="1" w:unhideWhenUsed="1"/>
   </w:latentStyles>
-  <w:style w:type="paragraph" w:default="1" w:styleId="1">
+  <w:style w:type="paragraph" w:default="1" w:styleId="a">
     <w:name w:val="Normal"/>
     <w:qFormat/>
-    <w:uiPriority w:val="0"/>
     <w:rPr>
-      <w:rFonts w:hint="eastAsia" w:ascii="Arial Unicode MS" w:hAnsi="Arial Unicode MS" w:eastAsia="Helvetica" w:cs="Arial Unicode MS"/>
+      <w:rFonts w:ascii="Arial Unicode MS" w:eastAsia="Helvetica" w:hAnsi="Arial Unicode MS" w:cs="Arial Unicode MS" w:hint="eastAsia"/>
       <w:color w:val="000000"/>
       <w:sz w:val="22"/>
       <w:szCs w:val="22"/>
-      <w:lang w:val="zh-CN" w:eastAsia="zh-CN" w:bidi="ar-SA"/>
+      <w:lang w:val="zh-CN"/>
     </w:rPr>
   </w:style>
   <w:style w:type="paragraph" w:styleId="2">
     <w:name w:val="heading 2"/>
-    <w:basedOn w:val="1"/>
-    <w:next w:val="1"/>
+    <w:basedOn w:val="a"/>
+    <w:next w:val="a"/>
+    <w:uiPriority w:val="9"/>
     <w:unhideWhenUsed/>
     <w:qFormat/>
-    <w:uiPriority w:val="9"/>
     <w:pPr>
       <w:keepNext/>
       <w:keepLines/>
@@ -2441,25 +2590,24 @@
       <w:outlineLvl w:val="1"/>
     </w:pPr>
     <w:rPr>
-      <w:rFonts w:ascii="Arial" w:hAnsi="Arial" w:eastAsia="黑体"/>
+      <w:rFonts w:ascii="Arial" w:eastAsia="黑体" w:hAnsi="Arial"/>
       <w:b/>
       <w:sz w:val="32"/>
     </w:rPr>
   </w:style>
-  <w:style w:type="character" w:default="1" w:styleId="7">
+  <w:style w:type="character" w:default="1" w:styleId="a0">
     <w:name w:val="Default Paragraph Font"/>
+    <w:uiPriority w:val="1"/>
     <w:semiHidden/>
     <w:unhideWhenUsed/>
-    <w:qFormat/>
-    <w:uiPriority w:val="1"/>
   </w:style>
-  <w:style w:type="table" w:default="1" w:styleId="5">
+  <w:style w:type="table" w:default="1" w:styleId="a1">
     <w:name w:val="Normal Table"/>
+    <w:uiPriority w:val="99"/>
     <w:semiHidden/>
     <w:unhideWhenUsed/>
-    <w:uiPriority w:val="99"/>
     <w:tblPr>
-      <w:tblLayout w:type="fixed"/>
+      <w:tblInd w:w="0" w:type="dxa"/>
       <w:tblCellMar>
         <w:top w:w="0" w:type="dxa"/>
         <w:left w:w="108" w:type="dxa"/>
@@ -2468,13 +2616,19 @@
       </w:tblCellMar>
     </w:tblPr>
   </w:style>
-  <w:style w:type="paragraph" w:styleId="3">
+  <w:style w:type="numbering" w:default="1" w:styleId="a2">
+    <w:name w:val="No List"/>
+    <w:uiPriority w:val="99"/>
+    <w:semiHidden/>
+    <w:unhideWhenUsed/>
+  </w:style>
+  <w:style w:type="paragraph" w:styleId="a3">
     <w:name w:val="footer"/>
-    <w:basedOn w:val="1"/>
-    <w:link w:val="11"/>
+    <w:basedOn w:val="a"/>
+    <w:link w:val="a4"/>
+    <w:uiPriority w:val="99"/>
     <w:unhideWhenUsed/>
     <w:qFormat/>
-    <w:uiPriority w:val="99"/>
     <w:pPr>
       <w:tabs>
         <w:tab w:val="center" w:pos="4153"/>
@@ -2487,16 +2641,16 @@
       <w:szCs w:val="18"/>
     </w:rPr>
   </w:style>
-  <w:style w:type="paragraph" w:styleId="4">
+  <w:style w:type="paragraph" w:styleId="a5">
     <w:name w:val="header"/>
-    <w:basedOn w:val="1"/>
-    <w:link w:val="10"/>
+    <w:basedOn w:val="a"/>
+    <w:link w:val="a6"/>
+    <w:uiPriority w:val="99"/>
     <w:unhideWhenUsed/>
     <w:qFormat/>
-    <w:uiPriority w:val="99"/>
     <w:pPr>
       <w:pBdr>
-        <w:bottom w:val="single" w:color="auto" w:sz="6" w:space="1"/>
+        <w:bottom w:val="single" w:sz="6" w:space="1" w:color="auto"/>
       </w:pBdr>
       <w:tabs>
         <w:tab w:val="center" w:pos="4153"/>
@@ -2510,40 +2664,35 @@
       <w:szCs w:val="18"/>
     </w:rPr>
   </w:style>
-  <w:style w:type="table" w:styleId="6">
+  <w:style w:type="table" w:styleId="a7">
     <w:name w:val="Table Grid"/>
-    <w:basedOn w:val="5"/>
-    <w:uiPriority w:val="0"/>
+    <w:basedOn w:val="a1"/>
     <w:pPr>
       <w:widowControl w:val="0"/>
       <w:jc w:val="both"/>
     </w:pPr>
     <w:tblPr>
       <w:tblBorders>
-        <w:top w:val="single" w:color="auto" w:sz="4" w:space="0"/>
-        <w:left w:val="single" w:color="auto" w:sz="4" w:space="0"/>
-        <w:bottom w:val="single" w:color="auto" w:sz="4" w:space="0"/>
-        <w:right w:val="single" w:color="auto" w:sz="4" w:space="0"/>
-        <w:insideH w:val="single" w:color="auto" w:sz="4" w:space="0"/>
-        <w:insideV w:val="single" w:color="auto" w:sz="4" w:space="0"/>
+        <w:top w:val="single" w:sz="4" w:space="0" w:color="auto"/>
+        <w:left w:val="single" w:sz="4" w:space="0" w:color="auto"/>
+        <w:bottom w:val="single" w:sz="4" w:space="0" w:color="auto"/>
+        <w:right w:val="single" w:sz="4" w:space="0" w:color="auto"/>
+        <w:insideH w:val="single" w:sz="4" w:space="0" w:color="auto"/>
+        <w:insideV w:val="single" w:sz="4" w:space="0" w:color="auto"/>
       </w:tblBorders>
-      <w:tblLayout w:type="fixed"/>
     </w:tblPr>
   </w:style>
-  <w:style w:type="character" w:styleId="8">
+  <w:style w:type="character" w:styleId="a8">
     <w:name w:val="Hyperlink"/>
     <w:qFormat/>
-    <w:uiPriority w:val="0"/>
     <w:rPr>
       <w:u w:val="single"/>
     </w:rPr>
   </w:style>
-  <w:style w:type="table" w:customStyle="1" w:styleId="9">
+  <w:style w:type="table" w:customStyle="1" w:styleId="TableNormal">
     <w:name w:val="Table Normal"/>
     <w:qFormat/>
-    <w:uiPriority w:val="0"/>
     <w:tblPr>
-      <w:tblLayout w:type="fixed"/>
       <w:tblCellMar>
         <w:top w:w="0" w:type="dxa"/>
         <w:left w:w="0" w:type="dxa"/>
@@ -2552,28 +2701,28 @@
       </w:tblCellMar>
     </w:tblPr>
   </w:style>
-  <w:style w:type="character" w:customStyle="1" w:styleId="10">
+  <w:style w:type="character" w:customStyle="1" w:styleId="a6">
     <w:name w:val="页眉 字符"/>
-    <w:basedOn w:val="7"/>
-    <w:link w:val="4"/>
+    <w:basedOn w:val="a0"/>
+    <w:link w:val="a5"/>
+    <w:uiPriority w:val="99"/>
     <w:qFormat/>
-    <w:uiPriority w:val="99"/>
     <w:rPr>
-      <w:rFonts w:ascii="Arial Unicode MS" w:hAnsi="Arial Unicode MS" w:eastAsia="Helvetica" w:cs="Arial Unicode MS"/>
+      <w:rFonts w:ascii="Arial Unicode MS" w:eastAsia="Helvetica" w:hAnsi="Arial Unicode MS" w:cs="Arial Unicode MS"/>
       <w:color w:val="000000"/>
       <w:sz w:val="18"/>
       <w:szCs w:val="18"/>
       <w:lang w:val="zh-CN"/>
     </w:rPr>
   </w:style>
-  <w:style w:type="character" w:customStyle="1" w:styleId="11">
+  <w:style w:type="character" w:customStyle="1" w:styleId="a4">
     <w:name w:val="页脚 字符"/>
-    <w:basedOn w:val="7"/>
-    <w:link w:val="3"/>
+    <w:basedOn w:val="a0"/>
+    <w:link w:val="a3"/>
+    <w:uiPriority w:val="99"/>
     <w:qFormat/>
-    <w:uiPriority w:val="99"/>
     <w:rPr>
-      <w:rFonts w:ascii="Arial Unicode MS" w:hAnsi="Arial Unicode MS" w:eastAsia="Helvetica" w:cs="Arial Unicode MS"/>
+      <w:rFonts w:ascii="Arial Unicode MS" w:eastAsia="Helvetica" w:hAnsi="Arial Unicode MS" w:cs="Arial Unicode MS"/>
       <w:color w:val="000000"/>
       <w:sz w:val="18"/>
       <w:szCs w:val="18"/>
@@ -2879,6 +3028,7 @@
       </a:style>
     </a:txDef>
   </a:objectDefaults>
+  <a:extraClrSchemeLst/>
 </a:theme>
 </file>
 

--- a/功能细分4.0.docx
+++ b/功能细分4.0.docx
@@ -1,41 +1,73 @@
 
 <file path=word/document.xml><?xml version="1.0" encoding="utf-8"?>
-<w:document xmlns:wpc="http://schemas.microsoft.com/office/word/2010/wordprocessingCanvas" xmlns:cx="http://schemas.microsoft.com/office/drawing/2014/chartex" xmlns:cx1="http://schemas.microsoft.com/office/drawing/2015/9/8/chartex" xmlns:cx2="http://schemas.microsoft.com/office/drawing/2015/10/21/chartex" xmlns:cx3="http://schemas.microsoft.com/office/drawing/2016/5/9/chartex" xmlns:cx4="http://schemas.microsoft.com/office/drawing/2016/5/10/chartex" xmlns:cx5="http://schemas.microsoft.com/office/drawing/2016/5/11/chartex" xmlns:cx6="http://schemas.microsoft.com/office/drawing/2016/5/12/chartex" xmlns:cx7="http://schemas.microsoft.com/office/drawing/2016/5/13/chartex" xmlns:cx8="http://schemas.microsoft.com/office/drawing/2016/5/14/chartex" xmlns:mc="http://schemas.openxmlformats.org/markup-compatibility/2006" xmlns:aink="http://schemas.microsoft.com/office/drawing/2016/ink" xmlns:am3d="http://schemas.microsoft.com/office/drawing/2017/model3d" xmlns:o="urn:schemas-microsoft-com:office:office" xmlns:r="http://schemas.openxmlformats.org/officeDocument/2006/relationships" xmlns:m="http://schemas.openxmlformats.org/officeDocument/2006/math" xmlns:v="urn:schemas-microsoft-com:vml" xmlns:wp14="http://schemas.microsoft.com/office/word/2010/wordprocessingDrawing" xmlns:wp="http://schemas.openxmlformats.org/drawingml/2006/wordprocessingDrawing" xmlns:w10="urn:schemas-microsoft-com:office:word" xmlns:w="http://schemas.openxmlformats.org/wordprocessingml/2006/main" xmlns:w14="http://schemas.microsoft.com/office/word/2010/wordml" xmlns:w15="http://schemas.microsoft.com/office/word/2012/wordml" xmlns:w16cid="http://schemas.microsoft.com/office/word/2016/wordml/cid" xmlns:w16se="http://schemas.microsoft.com/office/word/2015/wordml/symex" xmlns:wpg="http://schemas.microsoft.com/office/word/2010/wordprocessingGroup" xmlns:wpi="http://schemas.microsoft.com/office/word/2010/wordprocessingInk" xmlns:wne="http://schemas.microsoft.com/office/word/2006/wordml" xmlns:wps="http://schemas.microsoft.com/office/word/2010/wordprocessingShape" mc:Ignorable="w14 w15 w16se w16cid wp14">
+<w:document xmlns:wpc="http://schemas.microsoft.com/office/word/2010/wordprocessingCanvas" xmlns:mc="http://schemas.openxmlformats.org/markup-compatibility/2006" xmlns:o="urn:schemas-microsoft-com:office:office" xmlns:r="http://schemas.openxmlformats.org/officeDocument/2006/relationships" xmlns:m="http://schemas.openxmlformats.org/officeDocument/2006/math" xmlns:v="urn:schemas-microsoft-com:vml" xmlns:wp14="http://schemas.microsoft.com/office/word/2010/wordprocessingDrawing" xmlns:wp="http://schemas.openxmlformats.org/drawingml/2006/wordprocessingDrawing" xmlns:w="http://schemas.openxmlformats.org/wordprocessingml/2006/main" xmlns:w14="http://schemas.microsoft.com/office/word/2010/wordml" xmlns:w10="urn:schemas-microsoft-com:office:word" xmlns:w15="http://schemas.microsoft.com/office/word/2012/wordml" xmlns:wpg="http://schemas.microsoft.com/office/word/2010/wordprocessingGroup" xmlns:wpi="http://schemas.microsoft.com/office/word/2010/wordprocessingInk" xmlns:wne="http://schemas.microsoft.com/office/word/2006/wordml" xmlns:wps="http://schemas.microsoft.com/office/word/2010/wordprocessingShape" xmlns:wpsCustomData="http://www.wps.cn/officeDocument/2013/wpsCustomData" mc:Ignorable="w14 w15 wp14">
   <w:body>
     <w:p>
       <w:pPr>
         <w:rPr>
-          <w:rFonts w:eastAsia="Arial Unicode MS" w:hint="default"/>
+          <w:rFonts w:hint="default" w:eastAsia="Arial Unicode MS"/>
         </w:rPr>
       </w:pPr>
     </w:p>
     <w:tbl>
       <w:tblPr>
-        <w:tblStyle w:val="a7"/>
-        <w:tblpPr w:leftFromText="180" w:rightFromText="180" w:vertAnchor="page" w:horzAnchor="page" w:tblpX="2787" w:tblpY="2118"/>
+        <w:tblStyle w:val="6"/>
+        <w:tblpPr w:leftFromText="180" w:rightFromText="180" w:vertAnchor="page" w:horzAnchor="page" w:tblpX="1890" w:tblpY="1593"/>
         <w:tblOverlap w:val="never"/>
-        <w:tblW w:w="6391" w:type="dxa"/>
+        <w:tblW w:w="8156" w:type="dxa"/>
+        <w:tblInd w:w="0" w:type="dxa"/>
+        <w:tblBorders>
+          <w:top w:val="single" w:color="auto" w:sz="4" w:space="0"/>
+          <w:left w:val="single" w:color="auto" w:sz="4" w:space="0"/>
+          <w:bottom w:val="single" w:color="auto" w:sz="4" w:space="0"/>
+          <w:right w:val="single" w:color="auto" w:sz="4" w:space="0"/>
+          <w:insideH w:val="single" w:color="auto" w:sz="4" w:space="0"/>
+          <w:insideV w:val="single" w:color="auto" w:sz="4" w:space="0"/>
+        </w:tblBorders>
         <w:tblLayout w:type="fixed"/>
-        <w:tblLook w:val="04A0" w:firstRow="1" w:lastRow="0" w:firstColumn="1" w:lastColumn="0" w:noHBand="0" w:noVBand="1"/>
+        <w:tblCellMar>
+          <w:top w:w="0" w:type="dxa"/>
+          <w:left w:w="108" w:type="dxa"/>
+          <w:bottom w:w="0" w:type="dxa"/>
+          <w:right w:w="108" w:type="dxa"/>
+        </w:tblCellMar>
       </w:tblPr>
       <w:tblGrid>
-        <w:gridCol w:w="2130"/>
-        <w:gridCol w:w="2373"/>
-        <w:gridCol w:w="1888"/>
+        <w:gridCol w:w="2100"/>
+        <w:gridCol w:w="2340"/>
+        <w:gridCol w:w="1862"/>
+        <w:gridCol w:w="1854"/>
       </w:tblGrid>
       <w:tr>
+        <w:tblPrEx>
+          <w:tblBorders>
+            <w:top w:val="single" w:color="auto" w:sz="4" w:space="0"/>
+            <w:left w:val="single" w:color="auto" w:sz="4" w:space="0"/>
+            <w:bottom w:val="single" w:color="auto" w:sz="4" w:space="0"/>
+            <w:right w:val="single" w:color="auto" w:sz="4" w:space="0"/>
+            <w:insideH w:val="single" w:color="auto" w:sz="4" w:space="0"/>
+            <w:insideV w:val="single" w:color="auto" w:sz="4" w:space="0"/>
+          </w:tblBorders>
+          <w:tblLayout w:type="fixed"/>
+          <w:tblCellMar>
+            <w:top w:w="0" w:type="dxa"/>
+            <w:left w:w="108" w:type="dxa"/>
+            <w:bottom w:w="0" w:type="dxa"/>
+            <w:right w:w="108" w:type="dxa"/>
+          </w:tblCellMar>
+        </w:tblPrEx>
         <w:tc>
           <w:tcPr>
-            <w:tcW w:w="6391" w:type="dxa"/>
-            <w:gridSpan w:val="3"/>
+            <w:tcW w:w="8156" w:type="dxa"/>
+            <w:gridSpan w:val="4"/>
           </w:tcPr>
           <w:p>
             <w:pPr>
               <w:pStyle w:val="2"/>
+              <w:widowControl w:val="0"/>
               <w:jc w:val="center"/>
               <w:outlineLvl w:val="1"/>
               <w:rPr>
-                <w:rFonts w:hint="default"/>
                 <w:lang w:val="en-US"/>
               </w:rPr>
             </w:pPr>
@@ -49,12 +81,30 @@
         </w:tc>
       </w:tr>
       <w:tr>
+        <w:tblPrEx>
+          <w:tblBorders>
+            <w:top w:val="single" w:color="auto" w:sz="4" w:space="0"/>
+            <w:left w:val="single" w:color="auto" w:sz="4" w:space="0"/>
+            <w:bottom w:val="single" w:color="auto" w:sz="4" w:space="0"/>
+            <w:right w:val="single" w:color="auto" w:sz="4" w:space="0"/>
+            <w:insideH w:val="single" w:color="auto" w:sz="4" w:space="0"/>
+            <w:insideV w:val="single" w:color="auto" w:sz="4" w:space="0"/>
+          </w:tblBorders>
+          <w:tblLayout w:type="fixed"/>
+          <w:tblCellMar>
+            <w:top w:w="0" w:type="dxa"/>
+            <w:left w:w="108" w:type="dxa"/>
+            <w:bottom w:w="0" w:type="dxa"/>
+            <w:right w:w="108" w:type="dxa"/>
+          </w:tblCellMar>
+        </w:tblPrEx>
         <w:tc>
           <w:tcPr>
-            <w:tcW w:w="2130" w:type="dxa"/>
+            <w:tcW w:w="2100" w:type="dxa"/>
           </w:tcPr>
           <w:p>
             <w:pPr>
+              <w:widowControl w:val="0"/>
               <w:jc w:val="center"/>
               <w:rPr>
                 <w:rFonts w:hint="default"/>
@@ -69,7 +119,7 @@
             </w:r>
             <w:r>
               <w:rPr>
-                <w:rFonts w:ascii="宋体" w:eastAsia="宋体" w:hAnsi="宋体" w:cs="宋体"/>
+                <w:rFonts w:ascii="宋体" w:hAnsi="宋体" w:eastAsia="宋体" w:cs="宋体"/>
                 <w:lang w:val="en-US"/>
               </w:rPr>
               <w:t>：</w:t>
@@ -85,10 +135,11 @@
         </w:tc>
         <w:tc>
           <w:tcPr>
-            <w:tcW w:w="2373" w:type="dxa"/>
+            <w:tcW w:w="2340" w:type="dxa"/>
           </w:tcPr>
           <w:p>
             <w:pPr>
+              <w:widowControl w:val="0"/>
               <w:jc w:val="center"/>
               <w:rPr>
                 <w:rFonts w:hint="default"/>
@@ -103,7 +154,7 @@
             </w:r>
             <w:r>
               <w:rPr>
-                <w:rFonts w:ascii="宋体" w:eastAsia="宋体" w:hAnsi="宋体" w:cs="宋体"/>
+                <w:rFonts w:ascii="宋体" w:hAnsi="宋体" w:eastAsia="宋体" w:cs="宋体"/>
                 <w:lang w:val="en-US"/>
               </w:rPr>
               <w:t>：</w:t>
@@ -119,10 +170,11 @@
         </w:tc>
         <w:tc>
           <w:tcPr>
-            <w:tcW w:w="1888" w:type="dxa"/>
+            <w:tcW w:w="1862" w:type="dxa"/>
           </w:tcPr>
           <w:p>
             <w:pPr>
+              <w:widowControl w:val="0"/>
               <w:jc w:val="center"/>
               <w:rPr>
                 <w:rFonts w:hint="default"/>
@@ -137,7 +189,7 @@
             </w:r>
             <w:r>
               <w:rPr>
-                <w:rFonts w:ascii="宋体" w:eastAsia="宋体" w:hAnsi="宋体" w:cs="宋体"/>
+                <w:rFonts w:ascii="宋体" w:hAnsi="宋体" w:eastAsia="宋体" w:cs="宋体"/>
                 <w:lang w:val="en-US"/>
               </w:rPr>
               <w:t>：</w:t>
@@ -148,17 +200,57 @@
                 <w:lang w:val="en-US"/>
               </w:rPr>
               <w:t xml:space="preserve"> </w:t>
+            </w:r>
+          </w:p>
+        </w:tc>
+        <w:tc>
+          <w:tcPr>
+            <w:tcW w:w="1854" w:type="dxa"/>
+          </w:tcPr>
+          <w:p>
+            <w:pPr>
+              <w:widowControl w:val="0"/>
+              <w:jc w:val="center"/>
+              <w:rPr>
+                <w:rFonts w:hint="default" w:eastAsia="宋体"/>
+                <w:lang w:val="en-US" w:eastAsia="zh-CN"/>
+              </w:rPr>
+            </w:pPr>
+            <w:r>
+              <w:rPr>
+                <w:rFonts w:hint="eastAsia" w:eastAsia="宋体"/>
+                <w:lang w:val="en-US" w:eastAsia="zh-CN"/>
+              </w:rPr>
+              <w:t>变更时间</w:t>
             </w:r>
           </w:p>
         </w:tc>
       </w:tr>
       <w:tr>
+        <w:tblPrEx>
+          <w:tblBorders>
+            <w:top w:val="single" w:color="auto" w:sz="4" w:space="0"/>
+            <w:left w:val="single" w:color="auto" w:sz="4" w:space="0"/>
+            <w:bottom w:val="single" w:color="auto" w:sz="4" w:space="0"/>
+            <w:right w:val="single" w:color="auto" w:sz="4" w:space="0"/>
+            <w:insideH w:val="single" w:color="auto" w:sz="4" w:space="0"/>
+            <w:insideV w:val="single" w:color="auto" w:sz="4" w:space="0"/>
+          </w:tblBorders>
+          <w:tblLayout w:type="fixed"/>
+          <w:tblCellMar>
+            <w:top w:w="0" w:type="dxa"/>
+            <w:left w:w="108" w:type="dxa"/>
+            <w:bottom w:w="0" w:type="dxa"/>
+            <w:right w:w="108" w:type="dxa"/>
+          </w:tblCellMar>
+        </w:tblPrEx>
         <w:tc>
           <w:tcPr>
-            <w:tcW w:w="2130" w:type="dxa"/>
+            <w:tcW w:w="2100" w:type="dxa"/>
           </w:tcPr>
           <w:p>
             <w:pPr>
+              <w:widowControl w:val="0"/>
               <w:jc w:val="center"/>
               <w:rPr>
                 <w:rFonts w:hint="default"/>
@@ -167,7 +259,7 @@
             </w:pPr>
             <w:r>
               <w:rPr>
-                <w:rFonts w:ascii="宋体" w:eastAsia="宋体" w:hAnsi="宋体" w:cs="宋体"/>
+                <w:rFonts w:ascii="宋体" w:hAnsi="宋体" w:eastAsia="宋体" w:cs="宋体"/>
                 <w:lang w:val="en-US"/>
               </w:rPr>
               <w:t>丁严威</w:t>
@@ -176,10 +268,11 @@
         </w:tc>
         <w:tc>
           <w:tcPr>
-            <w:tcW w:w="2373" w:type="dxa"/>
+            <w:tcW w:w="2340" w:type="dxa"/>
           </w:tcPr>
           <w:p>
             <w:pPr>
+              <w:widowControl w:val="0"/>
               <w:jc w:val="center"/>
               <w:rPr>
                 <w:rFonts w:hint="default"/>
@@ -188,7 +281,7 @@
             </w:pPr>
             <w:r>
               <w:rPr>
-                <w:rFonts w:ascii="宋体" w:eastAsia="宋体" w:hAnsi="宋体" w:cs="宋体"/>
+                <w:rFonts w:ascii="宋体" w:hAnsi="宋体" w:eastAsia="宋体" w:cs="宋体"/>
                 <w:lang w:val="en-US"/>
               </w:rPr>
               <w:t>评论功能细分</w:t>
@@ -197,10 +290,11 @@
         </w:tc>
         <w:tc>
           <w:tcPr>
-            <w:tcW w:w="1888" w:type="dxa"/>
+            <w:tcW w:w="1862" w:type="dxa"/>
           </w:tcPr>
           <w:p>
             <w:pPr>
+              <w:widowControl w:val="0"/>
               <w:jc w:val="center"/>
               <w:rPr>
                 <w:rFonts w:hint="default"/>
@@ -209,30 +303,70 @@
             </w:pPr>
             <w:r>
               <w:rPr>
-                <w:rFonts w:ascii="宋体" w:eastAsia="宋体" w:hAnsi="宋体" w:cs="宋体"/>
+                <w:rFonts w:ascii="宋体" w:hAnsi="宋体" w:eastAsia="宋体" w:cs="宋体"/>
                 <w:lang w:val="en-US"/>
               </w:rPr>
               <w:t>陈红峰</w:t>
+            </w:r>
+          </w:p>
+        </w:tc>
+        <w:tc>
+          <w:tcPr>
+            <w:tcW w:w="1854" w:type="dxa"/>
+          </w:tcPr>
+          <w:p>
+            <w:pPr>
+              <w:widowControl w:val="0"/>
+              <w:jc w:val="center"/>
+              <w:rPr>
+                <w:rFonts w:hint="default" w:ascii="宋体" w:hAnsi="宋体" w:eastAsia="宋体" w:cs="宋体"/>
+                <w:lang w:val="en-US" w:eastAsia="zh-CN"/>
+              </w:rPr>
+            </w:pPr>
+            <w:r>
+              <w:rPr>
+                <w:rFonts w:hint="eastAsia" w:ascii="宋体" w:hAnsi="宋体" w:eastAsia="宋体" w:cs="宋体"/>
+                <w:lang w:val="en-US" w:eastAsia="zh-CN"/>
+              </w:rPr>
+              <w:t>2019.7.11</w:t>
             </w:r>
           </w:p>
         </w:tc>
       </w:tr>
       <w:tr>
+        <w:tblPrEx>
+          <w:tblBorders>
+            <w:top w:val="single" w:color="auto" w:sz="4" w:space="0"/>
+            <w:left w:val="single" w:color="auto" w:sz="4" w:space="0"/>
+            <w:bottom w:val="single" w:color="auto" w:sz="4" w:space="0"/>
+            <w:right w:val="single" w:color="auto" w:sz="4" w:space="0"/>
+            <w:insideH w:val="single" w:color="auto" w:sz="4" w:space="0"/>
+            <w:insideV w:val="single" w:color="auto" w:sz="4" w:space="0"/>
+          </w:tblBorders>
+          <w:tblLayout w:type="fixed"/>
+          <w:tblCellMar>
+            <w:top w:w="0" w:type="dxa"/>
+            <w:left w:w="108" w:type="dxa"/>
+            <w:bottom w:w="0" w:type="dxa"/>
+            <w:right w:w="108" w:type="dxa"/>
+          </w:tblCellMar>
+        </w:tblPrEx>
         <w:tc>
           <w:tcPr>
-            <w:tcW w:w="2130" w:type="dxa"/>
+            <w:tcW w:w="2100" w:type="dxa"/>
           </w:tcPr>
           <w:p>
             <w:pPr>
+              <w:widowControl w:val="0"/>
               <w:jc w:val="center"/>
               <w:rPr>
-                <w:rFonts w:ascii="宋体" w:eastAsia="宋体" w:hAnsi="宋体" w:cs="宋体" w:hint="default"/>
+                <w:rFonts w:hint="default" w:ascii="宋体" w:hAnsi="宋体" w:eastAsia="宋体" w:cs="宋体"/>
                 <w:lang w:val="en-US"/>
               </w:rPr>
             </w:pPr>
             <w:r>
               <w:rPr>
-                <w:rFonts w:ascii="宋体" w:eastAsia="宋体" w:hAnsi="宋体" w:cs="宋体"/>
+                <w:rFonts w:ascii="宋体" w:hAnsi="宋体" w:eastAsia="宋体" w:cs="宋体"/>
                 <w:lang w:val="en-US"/>
               </w:rPr>
               <w:t>李成蹊</w:t>
@@ -241,19 +375,20 @@
         </w:tc>
         <w:tc>
           <w:tcPr>
-            <w:tcW w:w="2373" w:type="dxa"/>
+            <w:tcW w:w="2340" w:type="dxa"/>
           </w:tcPr>
           <w:p>
             <w:pPr>
+              <w:widowControl w:val="0"/>
               <w:jc w:val="center"/>
               <w:rPr>
-                <w:rFonts w:ascii="宋体" w:eastAsia="宋体" w:hAnsi="宋体" w:cs="宋体" w:hint="default"/>
+                <w:rFonts w:hint="default" w:ascii="宋体" w:hAnsi="宋体" w:eastAsia="宋体" w:cs="宋体"/>
                 <w:lang w:val="en-US"/>
               </w:rPr>
             </w:pPr>
             <w:r>
               <w:rPr>
-                <w:rFonts w:ascii="宋体" w:eastAsia="宋体" w:hAnsi="宋体" w:cs="宋体"/>
+                <w:rFonts w:ascii="宋体" w:hAnsi="宋体" w:eastAsia="宋体" w:cs="宋体"/>
                 <w:lang w:val="en-US"/>
               </w:rPr>
               <w:t>9申请功能细分</w:t>
@@ -262,42 +397,83 @@
         </w:tc>
         <w:tc>
           <w:tcPr>
-            <w:tcW w:w="1888" w:type="dxa"/>
+            <w:tcW w:w="1862" w:type="dxa"/>
           </w:tcPr>
           <w:p>
             <w:pPr>
+              <w:widowControl w:val="0"/>
               <w:jc w:val="center"/>
               <w:rPr>
-                <w:rFonts w:ascii="宋体" w:eastAsia="宋体" w:hAnsi="宋体" w:cs="宋体" w:hint="default"/>
+                <w:rFonts w:hint="default" w:ascii="宋体" w:hAnsi="宋体" w:eastAsia="宋体" w:cs="宋体"/>
                 <w:lang w:val="en-US"/>
               </w:rPr>
             </w:pPr>
             <w:r>
               <w:rPr>
-                <w:rFonts w:ascii="宋体" w:eastAsia="宋体" w:hAnsi="宋体" w:cs="宋体"/>
+                <w:rFonts w:ascii="宋体" w:hAnsi="宋体" w:eastAsia="宋体" w:cs="宋体"/>
                 <w:lang w:val="en-US"/>
               </w:rPr>
               <w:t>陈红峰</w:t>
+            </w:r>
+          </w:p>
+        </w:tc>
+        <w:tc>
+          <w:tcPr>
+            <w:tcW w:w="1854" w:type="dxa"/>
+          </w:tcPr>
+          <w:p>
+            <w:pPr>
+              <w:widowControl w:val="0"/>
+              <w:jc w:val="center"/>
+              <w:rPr>
+                <w:rFonts w:hint="default" w:ascii="宋体" w:hAnsi="宋体" w:eastAsia="宋体" w:cs="宋体"/>
+                <w:lang w:val="en-US" w:eastAsia="zh-CN"/>
+              </w:rPr>
+            </w:pPr>
+            <w:r>
+              <w:rPr>
+                <w:rFonts w:hint="eastAsia" w:ascii="宋体" w:hAnsi="宋体" w:eastAsia="宋体" w:cs="宋体"/>
+                <w:lang w:val="en-US" w:eastAsia="zh-CN"/>
+              </w:rPr>
+              <w:t>2019.7.11</w:t>
             </w:r>
           </w:p>
         </w:tc>
       </w:tr>
       <w:tr>
+        <w:tblPrEx>
+          <w:tblBorders>
+            <w:top w:val="single" w:color="auto" w:sz="4" w:space="0"/>
+            <w:left w:val="single" w:color="auto" w:sz="4" w:space="0"/>
+            <w:bottom w:val="single" w:color="auto" w:sz="4" w:space="0"/>
+            <w:right w:val="single" w:color="auto" w:sz="4" w:space="0"/>
+            <w:insideH w:val="single" w:color="auto" w:sz="4" w:space="0"/>
+            <w:insideV w:val="single" w:color="auto" w:sz="4" w:space="0"/>
+          </w:tblBorders>
+          <w:tblLayout w:type="fixed"/>
+          <w:tblCellMar>
+            <w:top w:w="0" w:type="dxa"/>
+            <w:left w:w="108" w:type="dxa"/>
+            <w:bottom w:w="0" w:type="dxa"/>
+            <w:right w:w="108" w:type="dxa"/>
+          </w:tblCellMar>
+        </w:tblPrEx>
         <w:tc>
           <w:tcPr>
-            <w:tcW w:w="2130" w:type="dxa"/>
+            <w:tcW w:w="2100" w:type="dxa"/>
           </w:tcPr>
           <w:p>
             <w:pPr>
+              <w:widowControl w:val="0"/>
               <w:jc w:val="center"/>
               <w:rPr>
-                <w:rFonts w:ascii="宋体" w:eastAsia="宋体" w:hAnsi="宋体" w:cs="宋体" w:hint="default"/>
+                <w:rFonts w:hint="default" w:ascii="宋体" w:hAnsi="宋体" w:eastAsia="宋体" w:cs="宋体"/>
                 <w:lang w:val="en-US"/>
               </w:rPr>
             </w:pPr>
             <w:r>
               <w:rPr>
-                <w:rFonts w:ascii="宋体" w:eastAsia="宋体" w:hAnsi="宋体" w:cs="宋体"/>
+                <w:rFonts w:ascii="宋体" w:hAnsi="宋体" w:eastAsia="宋体" w:cs="宋体"/>
                 <w:lang w:val="en-US"/>
               </w:rPr>
               <w:t>薛金龙</w:t>
@@ -306,19 +482,20 @@
         </w:tc>
         <w:tc>
           <w:tcPr>
-            <w:tcW w:w="2373" w:type="dxa"/>
+            <w:tcW w:w="2340" w:type="dxa"/>
           </w:tcPr>
           <w:p>
             <w:pPr>
+              <w:widowControl w:val="0"/>
               <w:jc w:val="center"/>
               <w:rPr>
-                <w:rFonts w:ascii="宋体" w:eastAsia="宋体" w:hAnsi="宋体" w:cs="宋体" w:hint="default"/>
+                <w:rFonts w:hint="default" w:ascii="宋体" w:hAnsi="宋体" w:eastAsia="宋体" w:cs="宋体"/>
                 <w:lang w:val="en-US"/>
               </w:rPr>
             </w:pPr>
             <w:r>
               <w:rPr>
-                <w:rFonts w:ascii="宋体" w:eastAsia="宋体" w:hAnsi="宋体" w:cs="宋体"/>
+                <w:rFonts w:ascii="宋体" w:hAnsi="宋体" w:eastAsia="宋体" w:cs="宋体"/>
                 <w:lang w:val="en-US"/>
               </w:rPr>
               <w:t>管理员对产品的功能、审核功能</w:t>
@@ -327,42 +504,83 @@
         </w:tc>
         <w:tc>
           <w:tcPr>
-            <w:tcW w:w="1888" w:type="dxa"/>
+            <w:tcW w:w="1862" w:type="dxa"/>
           </w:tcPr>
           <w:p>
             <w:pPr>
+              <w:widowControl w:val="0"/>
               <w:jc w:val="center"/>
               <w:rPr>
-                <w:rFonts w:ascii="宋体" w:eastAsia="宋体" w:hAnsi="宋体" w:cs="宋体" w:hint="default"/>
+                <w:rFonts w:hint="default" w:ascii="宋体" w:hAnsi="宋体" w:eastAsia="宋体" w:cs="宋体"/>
                 <w:lang w:val="en-US"/>
               </w:rPr>
             </w:pPr>
             <w:r>
               <w:rPr>
-                <w:rFonts w:ascii="宋体" w:eastAsia="宋体" w:hAnsi="宋体" w:cs="宋体"/>
+                <w:rFonts w:ascii="宋体" w:hAnsi="宋体" w:eastAsia="宋体" w:cs="宋体"/>
                 <w:lang w:val="en-US"/>
               </w:rPr>
               <w:t>陈红峰</w:t>
+            </w:r>
+          </w:p>
+        </w:tc>
+        <w:tc>
+          <w:tcPr>
+            <w:tcW w:w="1854" w:type="dxa"/>
+          </w:tcPr>
+          <w:p>
+            <w:pPr>
+              <w:widowControl w:val="0"/>
+              <w:jc w:val="center"/>
+              <w:rPr>
+                <w:rFonts w:hint="default" w:ascii="宋体" w:hAnsi="宋体" w:eastAsia="宋体" w:cs="宋体"/>
+                <w:lang w:val="en-US" w:eastAsia="zh-CN"/>
+              </w:rPr>
+            </w:pPr>
+            <w:r>
+              <w:rPr>
+                <w:rFonts w:hint="eastAsia" w:ascii="宋体" w:hAnsi="宋体" w:eastAsia="宋体" w:cs="宋体"/>
+                <w:lang w:val="en-US" w:eastAsia="zh-CN"/>
+              </w:rPr>
+              <w:t>2019.7.11</w:t>
             </w:r>
           </w:p>
         </w:tc>
       </w:tr>
       <w:tr>
+        <w:tblPrEx>
+          <w:tblBorders>
+            <w:top w:val="single" w:color="auto" w:sz="4" w:space="0"/>
+            <w:left w:val="single" w:color="auto" w:sz="4" w:space="0"/>
+            <w:bottom w:val="single" w:color="auto" w:sz="4" w:space="0"/>
+            <w:right w:val="single" w:color="auto" w:sz="4" w:space="0"/>
+            <w:insideH w:val="single" w:color="auto" w:sz="4" w:space="0"/>
+            <w:insideV w:val="single" w:color="auto" w:sz="4" w:space="0"/>
+          </w:tblBorders>
+          <w:tblLayout w:type="fixed"/>
+          <w:tblCellMar>
+            <w:top w:w="0" w:type="dxa"/>
+            <w:left w:w="108" w:type="dxa"/>
+            <w:bottom w:w="0" w:type="dxa"/>
+            <w:right w:w="108" w:type="dxa"/>
+          </w:tblCellMar>
+        </w:tblPrEx>
         <w:tc>
           <w:tcPr>
-            <w:tcW w:w="2130" w:type="dxa"/>
+            <w:tcW w:w="2100" w:type="dxa"/>
           </w:tcPr>
           <w:p>
             <w:pPr>
+              <w:widowControl w:val="0"/>
               <w:jc w:val="center"/>
               <w:rPr>
-                <w:rFonts w:ascii="宋体" w:eastAsia="宋体" w:hAnsi="宋体" w:cs="宋体" w:hint="default"/>
+                <w:rFonts w:hint="default" w:ascii="宋体" w:hAnsi="宋体" w:eastAsia="宋体" w:cs="宋体"/>
                 <w:lang w:val="en-US"/>
               </w:rPr>
             </w:pPr>
             <w:r>
               <w:rPr>
-                <w:rFonts w:ascii="宋体" w:eastAsia="宋体" w:hAnsi="宋体" w:cs="宋体"/>
+                <w:rFonts w:ascii="宋体" w:hAnsi="宋体" w:eastAsia="宋体" w:cs="宋体"/>
                 <w:lang w:val="en-US"/>
               </w:rPr>
               <w:t>何龙翔</w:t>
@@ -371,19 +589,20 @@
         </w:tc>
         <w:tc>
           <w:tcPr>
-            <w:tcW w:w="2373" w:type="dxa"/>
+            <w:tcW w:w="2340" w:type="dxa"/>
           </w:tcPr>
           <w:p>
             <w:pPr>
+              <w:widowControl w:val="0"/>
               <w:jc w:val="center"/>
               <w:rPr>
-                <w:rFonts w:ascii="宋体" w:eastAsia="宋体" w:hAnsi="宋体" w:cs="宋体" w:hint="default"/>
+                <w:rFonts w:hint="default" w:ascii="宋体" w:hAnsi="宋体" w:eastAsia="宋体" w:cs="宋体"/>
                 <w:lang w:val="en-US"/>
               </w:rPr>
             </w:pPr>
             <w:r>
               <w:rPr>
-                <w:rFonts w:ascii="宋体" w:eastAsia="宋体" w:hAnsi="宋体" w:cs="宋体"/>
+                <w:rFonts w:ascii="宋体" w:hAnsi="宋体" w:eastAsia="宋体" w:cs="宋体"/>
                 <w:lang w:val="en-US"/>
               </w:rPr>
               <w:t>7留言功能细分</w:t>
@@ -392,42 +611,83 @@
         </w:tc>
         <w:tc>
           <w:tcPr>
-            <w:tcW w:w="1888" w:type="dxa"/>
+            <w:tcW w:w="1862" w:type="dxa"/>
           </w:tcPr>
           <w:p>
             <w:pPr>
+              <w:widowControl w:val="0"/>
               <w:jc w:val="center"/>
               <w:rPr>
-                <w:rFonts w:ascii="宋体" w:eastAsia="宋体" w:hAnsi="宋体" w:cs="宋体" w:hint="default"/>
+                <w:rFonts w:hint="default" w:ascii="宋体" w:hAnsi="宋体" w:eastAsia="宋体" w:cs="宋体"/>
                 <w:lang w:val="en-US"/>
               </w:rPr>
             </w:pPr>
             <w:r>
               <w:rPr>
-                <w:rFonts w:ascii="宋体" w:eastAsia="宋体" w:hAnsi="宋体" w:cs="宋体"/>
+                <w:rFonts w:ascii="宋体" w:hAnsi="宋体" w:eastAsia="宋体" w:cs="宋体"/>
                 <w:lang w:val="en-US"/>
               </w:rPr>
               <w:t>陈红峰</w:t>
+            </w:r>
+          </w:p>
+        </w:tc>
+        <w:tc>
+          <w:tcPr>
+            <w:tcW w:w="1854" w:type="dxa"/>
+          </w:tcPr>
+          <w:p>
+            <w:pPr>
+              <w:widowControl w:val="0"/>
+              <w:jc w:val="center"/>
+              <w:rPr>
+                <w:rFonts w:hint="default" w:ascii="宋体" w:hAnsi="宋体" w:eastAsia="宋体" w:cs="宋体"/>
+                <w:lang w:val="en-US" w:eastAsia="zh-CN"/>
+              </w:rPr>
+            </w:pPr>
+            <w:r>
+              <w:rPr>
+                <w:rFonts w:hint="eastAsia" w:ascii="宋体" w:hAnsi="宋体" w:eastAsia="宋体" w:cs="宋体"/>
+                <w:lang w:val="en-US" w:eastAsia="zh-CN"/>
+              </w:rPr>
+              <w:t>2019.7.11</w:t>
             </w:r>
           </w:p>
         </w:tc>
       </w:tr>
       <w:tr>
+        <w:tblPrEx>
+          <w:tblBorders>
+            <w:top w:val="single" w:color="auto" w:sz="4" w:space="0"/>
+            <w:left w:val="single" w:color="auto" w:sz="4" w:space="0"/>
+            <w:bottom w:val="single" w:color="auto" w:sz="4" w:space="0"/>
+            <w:right w:val="single" w:color="auto" w:sz="4" w:space="0"/>
+            <w:insideH w:val="single" w:color="auto" w:sz="4" w:space="0"/>
+            <w:insideV w:val="single" w:color="auto" w:sz="4" w:space="0"/>
+          </w:tblBorders>
+          <w:tblLayout w:type="fixed"/>
+          <w:tblCellMar>
+            <w:top w:w="0" w:type="dxa"/>
+            <w:left w:w="108" w:type="dxa"/>
+            <w:bottom w:w="0" w:type="dxa"/>
+            <w:right w:w="108" w:type="dxa"/>
+          </w:tblCellMar>
+        </w:tblPrEx>
         <w:tc>
           <w:tcPr>
-            <w:tcW w:w="2130" w:type="dxa"/>
+            <w:tcW w:w="2100" w:type="dxa"/>
           </w:tcPr>
           <w:p>
             <w:pPr>
+              <w:widowControl w:val="0"/>
               <w:jc w:val="center"/>
               <w:rPr>
-                <w:rFonts w:ascii="宋体" w:eastAsia="宋体" w:hAnsi="宋体" w:cs="宋体" w:hint="default"/>
+                <w:rFonts w:hint="default" w:ascii="宋体" w:hAnsi="宋体" w:eastAsia="宋体" w:cs="宋体"/>
                 <w:lang w:val="en-US"/>
               </w:rPr>
             </w:pPr>
             <w:r>
               <w:rPr>
-                <w:rFonts w:ascii="宋体" w:eastAsia="宋体" w:hAnsi="宋体" w:cs="宋体"/>
+                <w:rFonts w:ascii="宋体" w:hAnsi="宋体" w:eastAsia="宋体" w:cs="宋体"/>
                 <w:lang w:val="en-US"/>
               </w:rPr>
               <w:t>崔书阳</w:t>
@@ -436,19 +696,20 @@
         </w:tc>
         <w:tc>
           <w:tcPr>
-            <w:tcW w:w="2373" w:type="dxa"/>
+            <w:tcW w:w="2340" w:type="dxa"/>
           </w:tcPr>
           <w:p>
             <w:pPr>
+              <w:widowControl w:val="0"/>
               <w:jc w:val="center"/>
               <w:rPr>
-                <w:rFonts w:ascii="宋体" w:eastAsia="宋体" w:hAnsi="宋体" w:cs="宋体" w:hint="default"/>
+                <w:rFonts w:hint="default" w:ascii="宋体" w:hAnsi="宋体" w:eastAsia="宋体" w:cs="宋体"/>
                 <w:lang w:val="en-US"/>
               </w:rPr>
             </w:pPr>
             <w:r>
               <w:rPr>
-                <w:rFonts w:ascii="宋体" w:eastAsia="宋体" w:hAnsi="宋体" w:cs="宋体"/>
+                <w:rFonts w:ascii="宋体" w:hAnsi="宋体" w:eastAsia="宋体" w:cs="宋体"/>
                 <w:lang w:val="en-US"/>
               </w:rPr>
               <w:t>用户发布产品和取消产品功能</w:t>
@@ -457,22 +718,45 @@
         </w:tc>
         <w:tc>
           <w:tcPr>
-            <w:tcW w:w="1888" w:type="dxa"/>
+            <w:tcW w:w="1862" w:type="dxa"/>
           </w:tcPr>
           <w:p>
             <w:pPr>
+              <w:widowControl w:val="0"/>
               <w:jc w:val="center"/>
               <w:rPr>
-                <w:rFonts w:ascii="宋体" w:eastAsia="宋体" w:hAnsi="宋体" w:cs="宋体" w:hint="default"/>
+                <w:rFonts w:hint="default" w:ascii="宋体" w:hAnsi="宋体" w:eastAsia="宋体" w:cs="宋体"/>
                 <w:lang w:val="en-US"/>
               </w:rPr>
             </w:pPr>
             <w:r>
               <w:rPr>
-                <w:rFonts w:ascii="宋体" w:eastAsia="宋体" w:hAnsi="宋体" w:cs="宋体"/>
+                <w:rFonts w:ascii="宋体" w:hAnsi="宋体" w:eastAsia="宋体" w:cs="宋体"/>
                 <w:lang w:val="en-US"/>
               </w:rPr>
               <w:t>陈红峰</w:t>
+            </w:r>
+          </w:p>
+        </w:tc>
+        <w:tc>
+          <w:tcPr>
+            <w:tcW w:w="1854" w:type="dxa"/>
+          </w:tcPr>
+          <w:p>
+            <w:pPr>
+              <w:widowControl w:val="0"/>
+              <w:jc w:val="center"/>
+              <w:rPr>
+                <w:rFonts w:hint="default" w:ascii="宋体" w:hAnsi="宋体" w:eastAsia="宋体" w:cs="宋体"/>
+                <w:lang w:val="en-US" w:eastAsia="zh-CN"/>
+              </w:rPr>
+            </w:pPr>
+            <w:r>
+              <w:rPr>
+                <w:rFonts w:hint="eastAsia" w:ascii="宋体" w:hAnsi="宋体" w:eastAsia="宋体" w:cs="宋体"/>
+                <w:lang w:val="en-US" w:eastAsia="zh-CN"/>
+              </w:rPr>
+              <w:t>2019.7.11</w:t>
             </w:r>
           </w:p>
         </w:tc>
@@ -481,63 +765,63 @@
     <w:p>
       <w:pPr>
         <w:rPr>
-          <w:rFonts w:eastAsia="Arial Unicode MS" w:hint="default"/>
-        </w:rPr>
-      </w:pPr>
-    </w:p>
-    <w:p>
-      <w:pPr>
-        <w:rPr>
-          <w:rFonts w:eastAsia="Arial Unicode MS" w:hint="default"/>
-        </w:rPr>
-      </w:pPr>
-    </w:p>
-    <w:p>
-      <w:pPr>
-        <w:rPr>
-          <w:rFonts w:eastAsia="Arial Unicode MS" w:hint="default"/>
-        </w:rPr>
-      </w:pPr>
-    </w:p>
-    <w:p>
-      <w:pPr>
-        <w:rPr>
-          <w:rFonts w:eastAsia="Arial Unicode MS" w:hint="default"/>
-        </w:rPr>
-      </w:pPr>
-    </w:p>
-    <w:p>
-      <w:pPr>
-        <w:rPr>
-          <w:rFonts w:eastAsia="Arial Unicode MS" w:hint="default"/>
-        </w:rPr>
-      </w:pPr>
-    </w:p>
-    <w:p>
-      <w:pPr>
-        <w:rPr>
-          <w:rFonts w:eastAsia="Arial Unicode MS" w:hint="default"/>
-        </w:rPr>
-      </w:pPr>
-    </w:p>
-    <w:p>
-      <w:pPr>
-        <w:rPr>
-          <w:rFonts w:eastAsia="Arial Unicode MS" w:hint="default"/>
-        </w:rPr>
-      </w:pPr>
-    </w:p>
-    <w:p>
-      <w:pPr>
-        <w:rPr>
-          <w:rFonts w:eastAsia="Arial Unicode MS" w:hint="default"/>
-        </w:rPr>
-      </w:pPr>
-    </w:p>
-    <w:p>
-      <w:pPr>
-        <w:rPr>
-          <w:rFonts w:eastAsia="Arial Unicode MS" w:hint="default"/>
+          <w:rFonts w:hint="default" w:eastAsia="Arial Unicode MS"/>
+        </w:rPr>
+      </w:pPr>
+    </w:p>
+    <w:p>
+      <w:pPr>
+        <w:rPr>
+          <w:rFonts w:hint="default" w:eastAsia="Arial Unicode MS"/>
+        </w:rPr>
+      </w:pPr>
+    </w:p>
+    <w:p>
+      <w:pPr>
+        <w:rPr>
+          <w:rFonts w:hint="default" w:eastAsia="Arial Unicode MS"/>
+        </w:rPr>
+      </w:pPr>
+    </w:p>
+    <w:p>
+      <w:pPr>
+        <w:rPr>
+          <w:rFonts w:hint="default" w:eastAsia="Arial Unicode MS"/>
+        </w:rPr>
+      </w:pPr>
+    </w:p>
+    <w:p>
+      <w:pPr>
+        <w:rPr>
+          <w:rFonts w:hint="default" w:eastAsia="Arial Unicode MS"/>
+        </w:rPr>
+      </w:pPr>
+    </w:p>
+    <w:p>
+      <w:pPr>
+        <w:rPr>
+          <w:rFonts w:hint="default" w:eastAsia="Arial Unicode MS"/>
+        </w:rPr>
+      </w:pPr>
+    </w:p>
+    <w:p>
+      <w:pPr>
+        <w:rPr>
+          <w:rFonts w:hint="default" w:eastAsia="Arial Unicode MS"/>
+        </w:rPr>
+      </w:pPr>
+    </w:p>
+    <w:p>
+      <w:pPr>
+        <w:rPr>
+          <w:rFonts w:hint="default" w:eastAsia="Arial Unicode MS"/>
+        </w:rPr>
+      </w:pPr>
+    </w:p>
+    <w:p>
+      <w:pPr>
+        <w:rPr>
+          <w:rFonts w:hint="default" w:eastAsia="Arial Unicode MS"/>
         </w:rPr>
       </w:pPr>
     </w:p>
@@ -545,6 +829,38 @@
       <w:pPr>
         <w:pStyle w:val="2"/>
         <w:rPr>
+          <w:lang w:val="en-US"/>
+        </w:rPr>
+      </w:pPr>
+    </w:p>
+    <w:p>
+      <w:pPr>
+        <w:pStyle w:val="2"/>
+        <w:rPr>
+          <w:lang w:val="en-US"/>
+        </w:rPr>
+      </w:pPr>
+    </w:p>
+    <w:p>
+      <w:pPr>
+        <w:pStyle w:val="2"/>
+        <w:rPr>
+          <w:lang w:val="en-US"/>
+        </w:rPr>
+      </w:pPr>
+    </w:p>
+    <w:p>
+      <w:pPr>
+        <w:pStyle w:val="2"/>
+        <w:rPr>
+          <w:lang w:val="en-US"/>
+        </w:rPr>
+      </w:pPr>
+    </w:p>
+    <w:p>
+      <w:pPr>
+        <w:pStyle w:val="2"/>
+        <w:rPr>
           <w:rFonts w:hint="default"/>
           <w:lang w:val="en-US"/>
         </w:rPr>
@@ -564,9 +880,18 @@
       </w:pPr>
       <w:r>
         <w:rPr>
-          <w:rFonts w:eastAsia="Arial Unicode MS"/>
-        </w:rPr>
-        <w:t>三类用户：用户（买家，卖家）；管理员</w:t>
+          <w:rFonts w:hint="eastAsia" w:eastAsia="Arial Unicode MS"/>
+          <w:lang w:val="en-US" w:eastAsia="zh-CN"/>
+        </w:rPr>
+        <w:t>两</w:t>
+      </w:r>
+      <w:bookmarkStart w:id="0" w:name="_GoBack"/>
+      <w:bookmarkEnd w:id="0"/>
+      <w:r>
+        <w:rPr>
+          <w:rFonts w:eastAsia="Arial Unicode MS"/>
+        </w:rPr>
+        <w:t>类用户：用户（买家，卖家）；管理员</w:t>
       </w:r>
     </w:p>
     <w:p>
@@ -629,7 +954,7 @@
     <w:p>
       <w:pPr>
         <w:rPr>
-          <w:rFonts w:eastAsia="Arial Unicode MS" w:hint="default"/>
+          <w:rFonts w:hint="default" w:eastAsia="Arial Unicode MS"/>
           <w:lang w:val="en-US"/>
         </w:rPr>
       </w:pPr>
@@ -678,7 +1003,7 @@
     <w:p>
       <w:pPr>
         <w:rPr>
-          <w:rFonts w:eastAsia="Arial Unicode MS" w:hint="default"/>
+          <w:rFonts w:hint="default" w:eastAsia="Arial Unicode MS"/>
           <w:lang w:val="en-US"/>
         </w:rPr>
       </w:pPr>
@@ -725,7 +1050,7 @@
     <w:p>
       <w:pPr>
         <w:rPr>
-          <w:rFonts w:eastAsia="Arial Unicode MS" w:hint="default"/>
+          <w:rFonts w:hint="default" w:eastAsia="Arial Unicode MS"/>
         </w:rPr>
       </w:pPr>
       <w:r>
@@ -738,14 +1063,14 @@
     <w:p>
       <w:pPr>
         <w:rPr>
-          <w:rFonts w:eastAsia="Arial Unicode MS" w:hint="default"/>
-        </w:rPr>
-      </w:pPr>
-    </w:p>
-    <w:p>
-      <w:pPr>
-        <w:rPr>
-          <w:rFonts w:eastAsia="Arial Unicode MS" w:hint="default"/>
+          <w:rFonts w:hint="default" w:eastAsia="Arial Unicode MS"/>
+        </w:rPr>
+      </w:pPr>
+    </w:p>
+    <w:p>
+      <w:pPr>
+        <w:rPr>
+          <w:rFonts w:hint="default" w:eastAsia="Arial Unicode MS"/>
           <w:lang w:val="en-US"/>
         </w:rPr>
       </w:pPr>
@@ -786,21 +1111,21 @@
       <w:r>
         <w:rPr>
           <w:rFonts w:eastAsia="Arial Unicode MS"/>
-          <w:color w:val="2F759E" w:themeColor="accent1" w:themeShade="BF"/>
+          <w:color w:val="2E769E" w:themeColor="accent1" w:themeShade="BF"/>
         </w:rPr>
         <w:t>（</w:t>
       </w:r>
       <w:r>
         <w:rPr>
           <w:rFonts w:ascii="Helvetica" w:hAnsi="Helvetica"/>
-          <w:color w:val="2F759E" w:themeColor="accent1" w:themeShade="BF"/>
+          <w:color w:val="2E769E" w:themeColor="accent1" w:themeShade="BF"/>
         </w:rPr>
         <w:t>2</w:t>
       </w:r>
       <w:r>
         <w:rPr>
           <w:rFonts w:eastAsia="Arial Unicode MS"/>
-          <w:color w:val="2F759E" w:themeColor="accent1" w:themeShade="BF"/>
+          <w:color w:val="2E769E" w:themeColor="accent1" w:themeShade="BF"/>
         </w:rPr>
         <w:t>）</w:t>
       </w:r>
@@ -808,7 +1133,7 @@
     <w:p>
       <w:pPr>
         <w:rPr>
-          <w:rFonts w:eastAsia="Arial Unicode MS" w:hint="default"/>
+          <w:rFonts w:hint="default" w:eastAsia="Arial Unicode MS"/>
           <w:color w:val="auto"/>
         </w:rPr>
       </w:pPr>
@@ -823,7 +1148,7 @@
     <w:p>
       <w:pPr>
         <w:rPr>
-          <w:rFonts w:eastAsia="Arial Unicode MS" w:hint="default"/>
+          <w:rFonts w:hint="default" w:eastAsia="Arial Unicode MS"/>
           <w:color w:val="auto"/>
         </w:rPr>
       </w:pPr>
@@ -838,7 +1163,7 @@
     <w:p>
       <w:pPr>
         <w:rPr>
-          <w:rFonts w:eastAsia="Arial Unicode MS" w:hint="default"/>
+          <w:rFonts w:hint="default" w:eastAsia="Arial Unicode MS"/>
           <w:color w:val="auto"/>
         </w:rPr>
       </w:pPr>
@@ -853,7 +1178,7 @@
     <w:p>
       <w:pPr>
         <w:rPr>
-          <w:rFonts w:eastAsia="Arial Unicode MS" w:hint="default"/>
+          <w:rFonts w:hint="default" w:eastAsia="Arial Unicode MS"/>
           <w:color w:val="auto"/>
           <w:lang w:val="en-US"/>
         </w:rPr>
@@ -870,7 +1195,7 @@
     <w:p>
       <w:pPr>
         <w:rPr>
-          <w:rFonts w:eastAsia="Arial Unicode MS" w:hint="default"/>
+          <w:rFonts w:hint="default" w:eastAsia="Arial Unicode MS"/>
         </w:rPr>
       </w:pPr>
       <w:r>
@@ -883,7 +1208,7 @@
     <w:p>
       <w:pPr>
         <w:rPr>
-          <w:rFonts w:eastAsia="Arial Unicode MS" w:hint="default"/>
+          <w:rFonts w:hint="default" w:eastAsia="Arial Unicode MS"/>
           <w:color w:val="auto"/>
           <w:lang w:val="en-US"/>
         </w:rPr>
@@ -900,16 +1225,16 @@
     <w:p>
       <w:pPr>
         <w:rPr>
-          <w:rFonts w:eastAsia="Arial Unicode MS" w:hint="default"/>
-          <w:color w:val="auto"/>
-          <w:lang w:val="en-US"/>
-        </w:rPr>
-      </w:pPr>
-    </w:p>
-    <w:p>
-      <w:pPr>
-        <w:rPr>
-          <w:rFonts w:eastAsia="Arial Unicode MS" w:hint="default"/>
+          <w:rFonts w:hint="default" w:eastAsia="Arial Unicode MS"/>
+          <w:color w:val="auto"/>
+          <w:lang w:val="en-US"/>
+        </w:rPr>
+      </w:pPr>
+    </w:p>
+    <w:p>
+      <w:pPr>
+        <w:rPr>
+          <w:rFonts w:hint="default" w:eastAsia="Arial Unicode MS"/>
           <w:color w:val="auto"/>
           <w:lang w:val="en-US"/>
         </w:rPr>
@@ -951,23 +1276,9 @@
       <w:r>
         <w:rPr>
           <w:rFonts w:eastAsia="Arial Unicode MS"/>
-          <w:color w:val="2F759E" w:themeColor="accent1" w:themeShade="BF"/>
-        </w:rPr>
-        <w:t>（</w:t>
-      </w:r>
-      <w:r>
-        <w:rPr>
-          <w:rFonts w:eastAsia="Arial Unicode MS"/>
-          <w:color w:val="2F759E" w:themeColor="accent1" w:themeShade="BF"/>
-        </w:rPr>
-        <w:t>2</w:t>
-      </w:r>
-      <w:r>
-        <w:rPr>
-          <w:rFonts w:eastAsia="Arial Unicode MS"/>
-          <w:color w:val="2F759E" w:themeColor="accent1" w:themeShade="BF"/>
-        </w:rPr>
-        <w:t>）</w:t>
+          <w:color w:val="2E769E" w:themeColor="accent1" w:themeShade="BF"/>
+        </w:rPr>
+        <w:t>（2）</w:t>
       </w:r>
     </w:p>
     <w:p>
@@ -986,59 +1297,51 @@
     <w:p>
       <w:pPr>
         <w:rPr>
-          <w:rFonts w:eastAsia="Arial Unicode MS" w:hint="default"/>
-        </w:rPr>
-      </w:pPr>
-      <w:r>
-        <w:rPr>
-          <w:rFonts w:eastAsia="Arial Unicode MS"/>
-        </w:rPr>
-        <w:lastRenderedPageBreak/>
+          <w:rFonts w:eastAsia="Arial Unicode MS"/>
+        </w:rPr>
+      </w:pPr>
+      <w:r>
+        <w:rPr>
+          <w:rFonts w:eastAsia="Arial Unicode MS"/>
+        </w:rPr>
         <w:t>作为用户可以查看自己买的东西的记录；</w:t>
       </w:r>
     </w:p>
     <w:p>
       <w:pPr>
         <w:rPr>
-          <w:rFonts w:eastAsia="Arial Unicode MS" w:hint="default"/>
-          <w:lang w:val="en-US"/>
-        </w:rPr>
-      </w:pPr>
-      <w:r>
-        <w:rPr>
-          <w:rFonts w:eastAsia="Arial Unicode MS"/>
-          <w:lang w:val="en-US"/>
-        </w:rPr>
-        <w:t>作为用</w:t>
-      </w:r>
-      <w:r>
-        <w:rPr>
-          <w:rFonts w:eastAsia="Arial Unicode MS"/>
-          <w:lang w:val="en-US"/>
-        </w:rPr>
-        <w:t>户可以确认订单；</w:t>
-      </w:r>
-    </w:p>
-    <w:p>
-      <w:pPr>
-        <w:rPr>
-          <w:rFonts w:eastAsia="Arial Unicode MS" w:hint="default"/>
-        </w:rPr>
-      </w:pPr>
-    </w:p>
-    <w:p>
-      <w:pPr>
-        <w:rPr>
-          <w:rFonts w:eastAsia="Arial Unicode MS" w:hint="default"/>
-          <w:lang w:val="en-US"/>
-        </w:rPr>
-      </w:pPr>
-      <w:r>
-        <w:rPr>
-          <w:rFonts w:eastAsia="Arial Unicode MS"/>
-          <w:lang w:val="en-US"/>
-        </w:rPr>
-        <w:t>历史记录界面；卖家记录界面；</w:t>
+          <w:rFonts w:hint="default" w:eastAsia="Arial Unicode MS"/>
+          <w:lang w:val="en-US" w:eastAsia="zh-CN"/>
+        </w:rPr>
+      </w:pPr>
+      <w:r>
+        <w:rPr>
+          <w:rFonts w:hint="eastAsia" w:eastAsia="Arial Unicode MS"/>
+          <w:lang w:val="en-US" w:eastAsia="zh-CN"/>
+        </w:rPr>
+        <w:t>作为用户可以查看自己产品的状态；</w:t>
+      </w:r>
+    </w:p>
+    <w:p>
+      <w:pPr>
+        <w:rPr>
+          <w:rFonts w:hint="default" w:eastAsia="Arial Unicode MS"/>
+        </w:rPr>
+      </w:pPr>
+    </w:p>
+    <w:p>
+      <w:pPr>
+        <w:rPr>
+          <w:rFonts w:hint="default" w:eastAsia="Arial Unicode MS"/>
+          <w:lang w:val="en-US"/>
+        </w:rPr>
+      </w:pPr>
+      <w:r>
+        <w:rPr>
+          <w:rFonts w:eastAsia="Arial Unicode MS"/>
+          <w:lang w:val="en-US"/>
+        </w:rPr>
+        <w:t>历史记录界面；</w:t>
       </w:r>
     </w:p>
     <w:p>
@@ -1075,29 +1378,15 @@
       <w:r>
         <w:rPr>
           <w:rFonts w:eastAsia="Arial Unicode MS"/>
-          <w:color w:val="2F759E" w:themeColor="accent1" w:themeShade="BF"/>
-        </w:rPr>
-        <w:t>（</w:t>
-      </w:r>
-      <w:r>
-        <w:rPr>
-          <w:rFonts w:eastAsia="Arial Unicode MS"/>
-          <w:color w:val="2F759E" w:themeColor="accent1" w:themeShade="BF"/>
-        </w:rPr>
-        <w:t>2</w:t>
-      </w:r>
-      <w:r>
-        <w:rPr>
-          <w:rFonts w:eastAsia="Arial Unicode MS"/>
-          <w:color w:val="2F759E" w:themeColor="accent1" w:themeShade="BF"/>
-        </w:rPr>
-        <w:t>）</w:t>
-      </w:r>
-    </w:p>
-    <w:p>
-      <w:pPr>
-        <w:rPr>
-          <w:rFonts w:eastAsia="Arial Unicode MS" w:hint="default"/>
+          <w:color w:val="2E769E" w:themeColor="accent1" w:themeShade="BF"/>
+        </w:rPr>
+        <w:t>（2）</w:t>
+      </w:r>
+    </w:p>
+    <w:p>
+      <w:pPr>
+        <w:rPr>
+          <w:rFonts w:hint="default" w:eastAsia="Arial Unicode MS"/>
           <w:color w:val="auto"/>
         </w:rPr>
       </w:pPr>
@@ -1112,7 +1401,7 @@
     <w:p>
       <w:pPr>
         <w:rPr>
-          <w:rFonts w:eastAsia="Arial Unicode MS" w:hint="default"/>
+          <w:rFonts w:hint="default" w:eastAsia="Arial Unicode MS"/>
           <w:color w:val="auto"/>
         </w:rPr>
       </w:pPr>
@@ -1127,7 +1416,7 @@
     <w:p>
       <w:pPr>
         <w:rPr>
-          <w:rFonts w:eastAsia="Arial Unicode MS" w:hint="default"/>
+          <w:rFonts w:hint="default" w:eastAsia="Arial Unicode MS"/>
           <w:color w:val="auto"/>
           <w:lang w:val="en-US"/>
         </w:rPr>
@@ -1151,8 +1440,8 @@
     <w:p>
       <w:pPr>
         <w:rPr>
-          <w:rFonts w:eastAsia="Arial Unicode MS" w:hint="default"/>
-          <w:color w:val="2F759E" w:themeColor="accent1" w:themeShade="BF"/>
+          <w:rFonts w:hint="default" w:eastAsia="Arial Unicode MS"/>
+          <w:color w:val="2E769E" w:themeColor="accent1" w:themeShade="BF"/>
         </w:rPr>
       </w:pPr>
       <w:r>
@@ -1165,7 +1454,20 @@
         <w:rPr>
           <w:rFonts w:eastAsia="Arial Unicode MS"/>
         </w:rPr>
-        <w:t>用户发布产品和取消产品功能</w:t>
+        <w:t>用户发</w:t>
+      </w:r>
+      <w:r>
+        <w:rPr>
+          <w:rFonts w:hint="eastAsia" w:eastAsia="Arial Unicode MS"/>
+          <w:lang w:val="en-US" w:eastAsia="zh-CN"/>
+        </w:rPr>
+        <w:t>发布，修改，取消</w:t>
+      </w:r>
+      <w:r>
+        <w:rPr>
+          <w:rFonts w:eastAsia="Arial Unicode MS"/>
+        </w:rPr>
+        <w:t>产品功能</w:t>
       </w:r>
       <w:r>
         <w:rPr>
@@ -1176,29 +1478,15 @@
       <w:r>
         <w:rPr>
           <w:rFonts w:eastAsia="Arial Unicode MS"/>
-          <w:color w:val="2F759E" w:themeColor="accent1" w:themeShade="BF"/>
-        </w:rPr>
-        <w:t>（</w:t>
-      </w:r>
-      <w:r>
-        <w:rPr>
-          <w:rFonts w:eastAsia="Arial Unicode MS"/>
-          <w:color w:val="2F759E" w:themeColor="accent1" w:themeShade="BF"/>
-        </w:rPr>
-        <w:t>2</w:t>
-      </w:r>
-      <w:r>
-        <w:rPr>
-          <w:rFonts w:eastAsia="Arial Unicode MS"/>
-          <w:color w:val="2F759E" w:themeColor="accent1" w:themeShade="BF"/>
-        </w:rPr>
-        <w:t>）</w:t>
-      </w:r>
-    </w:p>
-    <w:p>
-      <w:pPr>
-        <w:rPr>
-          <w:rFonts w:eastAsia="Arial Unicode MS" w:hint="default"/>
+          <w:color w:val="2E769E" w:themeColor="accent1" w:themeShade="BF"/>
+        </w:rPr>
+        <w:t>（2）</w:t>
+      </w:r>
+    </w:p>
+    <w:p>
+      <w:pPr>
+        <w:rPr>
+          <w:rFonts w:hint="default" w:eastAsia="Arial Unicode MS"/>
           <w:color w:val="auto"/>
         </w:rPr>
       </w:pPr>
@@ -1213,7 +1501,7 @@
     <w:p>
       <w:pPr>
         <w:rPr>
-          <w:rFonts w:eastAsia="Arial Unicode MS" w:hint="default"/>
+          <w:rFonts w:hint="default" w:eastAsia="Arial Unicode MS"/>
           <w:color w:val="auto"/>
         </w:rPr>
       </w:pPr>
@@ -1228,7 +1516,7 @@
     <w:p>
       <w:pPr>
         <w:rPr>
-          <w:rFonts w:eastAsia="Arial Unicode MS" w:hint="default"/>
+          <w:rFonts w:hint="default" w:eastAsia="Arial Unicode MS"/>
           <w:color w:val="auto"/>
         </w:rPr>
       </w:pPr>
@@ -1243,55 +1531,7 @@
     <w:p>
       <w:pPr>
         <w:rPr>
-          <w:rFonts w:eastAsia="Arial Unicode MS" w:hint="default"/>
-          <w:color w:val="auto"/>
-        </w:rPr>
-      </w:pPr>
-      <w:r>
-        <w:rPr>
-          <w:rFonts w:eastAsia="Arial Unicode MS"/>
-          <w:color w:val="auto"/>
-        </w:rPr>
-        <w:t>作为用户可以查看自己产品的状态；</w:t>
-      </w:r>
-    </w:p>
-    <w:p>
-      <w:pPr>
-        <w:rPr>
-          <w:rFonts w:eastAsia="Arial Unicode MS" w:hint="default"/>
-          <w:color w:val="auto"/>
-        </w:rPr>
-      </w:pPr>
-    </w:p>
-    <w:p>
-      <w:pPr>
-        <w:rPr>
-          <w:rFonts w:eastAsia="Arial Unicode MS" w:hint="default"/>
-          <w:color w:val="auto"/>
-        </w:rPr>
-      </w:pPr>
-      <w:r>
-        <w:rPr>
-          <w:rFonts w:eastAsia="Arial Unicode MS"/>
-          <w:color w:val="auto"/>
-        </w:rPr>
-        <w:t>用户作为卖家 才能发布产品 发布产品后可以在作为卖家栏里面看到产品的状态信息（是否正常上架，是否卖出） 并且可以对“正在交易”的产品进行确定，从而完成产品交易</w:t>
-      </w:r>
-    </w:p>
-    <w:p>
-      <w:pPr>
-        <w:rPr>
-          <w:rFonts w:eastAsia="Arial Unicode MS"/>
-          <w:color w:val="auto"/>
-        </w:rPr>
-      </w:pPr>
-      <w:bookmarkStart w:id="0" w:name="_GoBack"/>
-      <w:bookmarkEnd w:id="0"/>
-    </w:p>
-    <w:p>
-      <w:pPr>
-        <w:rPr>
-          <w:rFonts w:eastAsia="Arial Unicode MS" w:hint="default"/>
+          <w:rFonts w:hint="default" w:eastAsia="Arial Unicode MS"/>
           <w:color w:val="auto"/>
         </w:rPr>
       </w:pPr>
@@ -1357,7 +1597,7 @@
     <w:p>
       <w:pPr>
         <w:rPr>
-          <w:rFonts w:eastAsia="Arial Unicode MS" w:hint="default"/>
+          <w:rFonts w:hint="default" w:eastAsia="Arial Unicode MS"/>
         </w:rPr>
       </w:pPr>
       <w:r>
@@ -1370,7 +1610,7 @@
     <w:p>
       <w:pPr>
         <w:rPr>
-          <w:rFonts w:eastAsia="Arial Unicode MS" w:hint="default"/>
+          <w:rFonts w:hint="default" w:eastAsia="Arial Unicode MS"/>
           <w:lang w:val="en-US"/>
         </w:rPr>
       </w:pPr>
@@ -1403,7 +1643,7 @@
       </w:r>
       <w:r>
         <w:rPr>
-          <w:rFonts w:ascii="Helvetica" w:eastAsia="宋体" w:hAnsi="Helvetica"/>
+          <w:rFonts w:ascii="Helvetica" w:hAnsi="Helvetica" w:eastAsia="宋体"/>
           <w:lang w:val="en-US"/>
         </w:rPr>
         <w:t>留言</w:t>
@@ -1445,7 +1685,7 @@
     <w:p>
       <w:pPr>
         <w:rPr>
-          <w:rFonts w:eastAsia="Arial Unicode MS" w:hint="default"/>
+          <w:rFonts w:hint="default" w:eastAsia="Arial Unicode MS"/>
           <w:color w:val="auto"/>
         </w:rPr>
       </w:pPr>
@@ -1506,7 +1746,7 @@
           <w:rFonts w:eastAsia="Arial Unicode MS"/>
           <w:color w:val="auto"/>
         </w:rPr>
-        <w:br/>
+        <w:br w:type="textWrapping"/>
       </w:r>
       <w:r>
         <w:rPr>
@@ -1535,7 +1775,7 @@
           <w:rFonts w:eastAsia="Arial Unicode MS"/>
           <w:color w:val="auto"/>
         </w:rPr>
-        <w:br/>
+        <w:br w:type="textWrapping"/>
       </w:r>
       <w:r>
         <w:rPr>
@@ -1574,11 +1814,45 @@
         </w:rPr>
       </w:pPr>
       <w:r>
-        <w:t>8.</w:t>
-      </w:r>
-      <w:r>
-        <w:t>评论功能</w:t>
-      </w:r>
+        <w:t>8.评论功能</w:t>
+      </w:r>
+    </w:p>
+    <w:p>
+      <w:pPr>
+        <w:rPr>
+          <w:rFonts w:hint="eastAsia" w:eastAsia="宋体"/>
+          <w:lang w:val="en-US" w:eastAsia="zh-CN"/>
+        </w:rPr>
+      </w:pPr>
+      <w:r>
+        <w:rPr>
+          <w:rFonts w:hint="eastAsia" w:eastAsia="宋体"/>
+          <w:lang w:val="en-US" w:eastAsia="zh-CN"/>
+        </w:rPr>
+        <w:t>作为用户可以评论已购产品</w:t>
+      </w:r>
+    </w:p>
+    <w:p>
+      <w:pPr>
+        <w:rPr>
+          <w:rFonts w:hint="default" w:ascii="Helvetica" w:hAnsi="Helvetica" w:eastAsiaTheme="minorEastAsia"/>
+          <w:lang w:val="en-US" w:eastAsia="zh-CN"/>
+        </w:rPr>
+      </w:pPr>
+      <w:r>
+        <w:rPr>
+          <w:rFonts w:hint="eastAsia" w:eastAsiaTheme="minorEastAsia"/>
+          <w:lang w:val="en-US" w:eastAsia="zh-CN"/>
+        </w:rPr>
+        <w:t>作为用户可以修改评价</w:t>
+      </w:r>
+    </w:p>
+    <w:p>
+      <w:pPr>
+        <w:rPr>
+          <w:rFonts w:hint="default" w:ascii="Helvetica" w:hAnsi="Helvetica" w:eastAsiaTheme="minorEastAsia"/>
+        </w:rPr>
+      </w:pPr>
     </w:p>
     <w:p>
       <w:pPr>
@@ -1587,50 +1861,9 @@
         </w:rPr>
       </w:pPr>
       <w:r>
-        <w:t>1.</w:t>
-      </w:r>
-      <w:r>
-        <w:t>用户首先进入系统主界面，选择自己想要购买的商品，点击此商家，然后即可进入选择购买的商品，当交易完成时，会跳出一个新的界面，提示你进行评论，然后用户可进行相应的评论，最后点击提交。</w:t>
-      </w:r>
-    </w:p>
-    <w:p>
-      <w:pPr>
-        <w:rPr>
-          <w:rFonts w:hint="default"/>
-        </w:rPr>
-      </w:pPr>
-      <w:r>
-        <w:t>2</w:t>
-      </w:r>
-      <w:r>
-        <w:t>．用户进入历史购买界面时，选择想要修改评论的商家，进入之后，选择进行修改评论，输入自己的新评论，然后即可进行重新输入评论，最后可点击提交。</w:t>
-      </w:r>
-    </w:p>
-    <w:p>
-      <w:pPr>
-        <w:rPr>
-          <w:rFonts w:ascii="Helvetica" w:eastAsiaTheme="minorEastAsia" w:hAnsi="Helvetica" w:hint="default"/>
-        </w:rPr>
-      </w:pPr>
-    </w:p>
-    <w:p>
-      <w:pPr>
-        <w:rPr>
-          <w:rFonts w:ascii="Helvetica" w:eastAsiaTheme="minorEastAsia" w:hAnsi="Helvetica" w:hint="default"/>
-        </w:rPr>
-      </w:pPr>
-    </w:p>
-    <w:p>
-      <w:pPr>
-        <w:rPr>
-          <w:rFonts w:hint="default"/>
-        </w:rPr>
-      </w:pPr>
-      <w:r>
         <w:rPr>
           <w:rFonts w:ascii="Helvetica" w:hAnsi="Helvetica"/>
         </w:rPr>
-        <w:lastRenderedPageBreak/>
         <w:t>9.</w:t>
       </w:r>
       <w:r>
@@ -1670,12 +1903,12 @@
     <w:p>
       <w:pPr>
         <w:rPr>
-          <w:rFonts w:eastAsia="Arial Unicode MS" w:hint="default"/>
-        </w:rPr>
-      </w:pPr>
-      <w:r>
-        <w:rPr>
-          <w:rFonts w:eastAsia="Arial Unicode MS" w:hint="default"/>
+          <w:rFonts w:hint="default" w:eastAsia="Arial Unicode MS"/>
+        </w:rPr>
+      </w:pPr>
+      <w:r>
+        <w:rPr>
+          <w:rFonts w:hint="default" w:eastAsia="Arial Unicode MS"/>
         </w:rPr>
         <w:t>作为用户</w:t>
       </w:r>
@@ -1687,7 +1920,7 @@
       </w:r>
       <w:r>
         <w:rPr>
-          <w:rFonts w:eastAsia="Arial Unicode MS" w:hint="default"/>
+          <w:rFonts w:hint="default" w:eastAsia="Arial Unicode MS"/>
         </w:rPr>
         <w:t>可以向系统</w:t>
       </w:r>
@@ -1701,7 +1934,7 @@
     <w:p>
       <w:pPr>
         <w:rPr>
-          <w:rFonts w:eastAsia="Arial Unicode MS" w:hint="default"/>
+          <w:rFonts w:hint="default" w:eastAsia="Arial Unicode MS"/>
         </w:rPr>
       </w:pPr>
       <w:r>
@@ -1721,7 +1954,7 @@
     <w:p>
       <w:pPr>
         <w:rPr>
-          <w:rFonts w:eastAsia="Arial Unicode MS" w:hint="default"/>
+          <w:rFonts w:hint="default" w:eastAsia="Arial Unicode MS"/>
           <w:color w:val="0432FF"/>
         </w:rPr>
       </w:pPr>
@@ -1762,29 +1995,22 @@
     <w:p>
       <w:pPr>
         <w:rPr>
-          <w:rFonts w:eastAsia="Arial Unicode MS" w:hint="default"/>
-          <w:color w:val="auto"/>
-        </w:rPr>
-      </w:pPr>
-      <w:r>
-        <w:rPr>
-          <w:rFonts w:eastAsia="Arial Unicode MS"/>
-          <w:color w:val="auto"/>
-        </w:rPr>
-        <w:t>作为用户可以发布自己想要的二手货</w:t>
-      </w:r>
-      <w:r>
-        <w:rPr>
-          <w:rFonts w:eastAsia="Arial Unicode MS"/>
-          <w:color w:val="auto"/>
-        </w:rPr>
-        <w:t>的信息；</w:t>
-      </w:r>
-    </w:p>
-    <w:p>
-      <w:pPr>
-        <w:rPr>
-          <w:rFonts w:eastAsia="Arial Unicode MS" w:hint="default"/>
+          <w:rFonts w:hint="default" w:eastAsia="Arial Unicode MS"/>
+          <w:color w:val="auto"/>
+        </w:rPr>
+      </w:pPr>
+      <w:r>
+        <w:rPr>
+          <w:rFonts w:eastAsia="Arial Unicode MS"/>
+          <w:color w:val="auto"/>
+        </w:rPr>
+        <w:t>作为用户可以发布自己想要的二手货的信息；</w:t>
+      </w:r>
+    </w:p>
+    <w:p>
+      <w:pPr>
+        <w:rPr>
+          <w:rFonts w:hint="default" w:eastAsia="Arial Unicode MS"/>
           <w:color w:val="auto"/>
         </w:rPr>
       </w:pPr>
@@ -1799,7 +2025,7 @@
     <w:p>
       <w:pPr>
         <w:rPr>
-          <w:rFonts w:eastAsia="Arial Unicode MS" w:hint="default"/>
+          <w:rFonts w:hint="default" w:eastAsia="Arial Unicode MS"/>
           <w:color w:val="auto"/>
           <w:lang w:val="en-US"/>
         </w:rPr>
@@ -1824,7 +2050,7 @@
     <w:p>
       <w:pPr>
         <w:rPr>
-          <w:rFonts w:eastAsia="Arial Unicode MS" w:hint="default"/>
+          <w:rFonts w:hint="default" w:eastAsia="Arial Unicode MS"/>
           <w:color w:val="auto"/>
           <w:lang w:val="en-US"/>
         </w:rPr>
@@ -1843,13 +2069,13 @@
           <w:color w:val="auto"/>
           <w:lang w:val="en-US"/>
         </w:rPr>
-        <w:t>若无，则向其发送无的通知，（该悬赏未解决，积压）；</w:t>
-      </w:r>
-    </w:p>
-    <w:p>
-      <w:pPr>
-        <w:rPr>
-          <w:rFonts w:eastAsia="Arial Unicode MS" w:hint="default"/>
+        <w:t>若无，（该悬赏未解决，积压）；</w:t>
+      </w:r>
+    </w:p>
+    <w:p>
+      <w:pPr>
+        <w:rPr>
+          <w:rFonts w:hint="default" w:eastAsia="Arial Unicode MS"/>
           <w:color w:val="auto"/>
           <w:lang w:val="en-US"/>
         </w:rPr>
@@ -1889,7 +2115,7 @@
     <w:p>
       <w:pPr>
         <w:rPr>
-          <w:rFonts w:eastAsia="Arial Unicode MS" w:hint="default"/>
+          <w:rFonts w:hint="default" w:eastAsia="Arial Unicode MS"/>
           <w:color w:val="0432FF"/>
         </w:rPr>
       </w:pPr>
@@ -1930,7 +2156,7 @@
     <w:p>
       <w:pPr>
         <w:rPr>
-          <w:rFonts w:eastAsia="Arial Unicode MS" w:hint="default"/>
+          <w:rFonts w:hint="default" w:eastAsia="Arial Unicode MS"/>
           <w:color w:val="auto"/>
         </w:rPr>
       </w:pPr>
@@ -1945,7 +2171,7 @@
     <w:p>
       <w:pPr>
         <w:rPr>
-          <w:rFonts w:eastAsia="Arial Unicode MS" w:hint="default"/>
+          <w:rFonts w:hint="default" w:eastAsia="Arial Unicode MS"/>
           <w:color w:val="auto"/>
           <w:lang w:val="en-US"/>
         </w:rPr>
@@ -1962,7 +2188,7 @@
     <w:p>
       <w:pPr>
         <w:rPr>
-          <w:rFonts w:eastAsia="Arial Unicode MS" w:hint="default"/>
+          <w:rFonts w:hint="default" w:eastAsia="Arial Unicode MS"/>
           <w:color w:val="auto"/>
           <w:lang w:val="en-US"/>
         </w:rPr>
@@ -2026,7 +2252,7 @@
     <w:p>
       <w:pPr>
         <w:rPr>
-          <w:rFonts w:eastAsia="Arial Unicode MS" w:hint="default"/>
+          <w:rFonts w:hint="default" w:eastAsia="Arial Unicode MS"/>
           <w:color w:val="auto"/>
         </w:rPr>
       </w:pPr>
@@ -2041,7 +2267,7 @@
     <w:p>
       <w:pPr>
         <w:rPr>
-          <w:rFonts w:eastAsia="Arial Unicode MS" w:hint="default"/>
+          <w:rFonts w:hint="default" w:eastAsia="Arial Unicode MS"/>
           <w:color w:val="auto"/>
         </w:rPr>
       </w:pPr>
@@ -2056,7 +2282,7 @@
     <w:p>
       <w:pPr>
         <w:rPr>
-          <w:rFonts w:eastAsia="Arial Unicode MS" w:hint="default"/>
+          <w:rFonts w:hint="default" w:eastAsia="Arial Unicode MS"/>
           <w:color w:val="auto"/>
         </w:rPr>
       </w:pPr>
@@ -2071,7 +2297,7 @@
     <w:p>
       <w:pPr>
         <w:rPr>
-          <w:rFonts w:eastAsia="Arial Unicode MS" w:hint="default"/>
+          <w:rFonts w:hint="default" w:eastAsia="Arial Unicode MS"/>
           <w:color w:val="auto"/>
         </w:rPr>
       </w:pPr>
@@ -2086,7 +2312,7 @@
     <w:p>
       <w:pPr>
         <w:rPr>
-          <w:rFonts w:eastAsia="Arial Unicode MS" w:hint="default"/>
+          <w:rFonts w:hint="default" w:eastAsia="Arial Unicode MS"/>
           <w:color w:val="auto"/>
           <w:lang w:val="en-US"/>
         </w:rPr>
@@ -2103,7 +2329,7 @@
     <w:p>
       <w:pPr>
         <w:rPr>
-          <w:rFonts w:eastAsia="Arial Unicode MS" w:hint="default"/>
+          <w:rFonts w:hint="default" w:eastAsia="Arial Unicode MS"/>
           <w:color w:val="auto"/>
           <w:lang w:val="en-US"/>
         </w:rPr>
@@ -2120,7 +2346,7 @@
     <w:p>
       <w:pPr>
         <w:rPr>
-          <w:rFonts w:eastAsia="Arial Unicode MS" w:hint="default"/>
+          <w:rFonts w:hint="default" w:eastAsia="Arial Unicode MS"/>
           <w:color w:val="auto"/>
           <w:lang w:val="en-US"/>
         </w:rPr>
@@ -2137,7 +2363,7 @@
     <w:p>
       <w:pPr>
         <w:rPr>
-          <w:rFonts w:eastAsia="Arial Unicode MS" w:hint="default"/>
+          <w:rFonts w:hint="default" w:eastAsia="Arial Unicode MS"/>
           <w:color w:val="auto"/>
           <w:lang w:val="en-US"/>
         </w:rPr>
@@ -2153,7 +2379,7 @@
     <w:p>
       <w:pPr>
         <w:rPr>
-          <w:rFonts w:eastAsiaTheme="minorEastAsia" w:hint="default"/>
+          <w:rFonts w:hint="default" w:eastAsiaTheme="minorEastAsia"/>
         </w:rPr>
       </w:pPr>
     </w:p>
@@ -2174,415 +2400,290 @@
     <w:sectPr>
       <w:pgSz w:w="11906" w:h="16838"/>
       <w:pgMar w:top="1134" w:right="1134" w:bottom="1134" w:left="1134" w:header="709" w:footer="850" w:gutter="0"/>
-      <w:cols w:space="720"/>
+      <w:cols w:space="720" w:num="1"/>
     </w:sectPr>
   </w:body>
 </w:document>
 </file>
 
 <file path=word/styles.xml><?xml version="1.0" encoding="utf-8"?>
-<w:styles xmlns:mc="http://schemas.openxmlformats.org/markup-compatibility/2006" xmlns:r="http://schemas.openxmlformats.org/officeDocument/2006/relationships" xmlns:w="http://schemas.openxmlformats.org/wordprocessingml/2006/main" xmlns:w14="http://schemas.microsoft.com/office/word/2010/wordml" xmlns:w15="http://schemas.microsoft.com/office/word/2012/wordml" xmlns:w16cid="http://schemas.microsoft.com/office/word/2016/wordml/cid" xmlns:w16se="http://schemas.microsoft.com/office/word/2015/wordml/symex" mc:Ignorable="w14 w15 w16se w16cid">
+<w:styles xmlns:mc="http://schemas.openxmlformats.org/markup-compatibility/2006" xmlns:o="urn:schemas-microsoft-com:office:office" xmlns:r="http://schemas.openxmlformats.org/officeDocument/2006/relationships" xmlns:m="http://schemas.openxmlformats.org/officeDocument/2006/math" xmlns:v="urn:schemas-microsoft-com:vml" xmlns:w="http://schemas.openxmlformats.org/wordprocessingml/2006/main" xmlns:w14="http://schemas.microsoft.com/office/word/2010/wordml" xmlns:w10="urn:schemas-microsoft-com:office:word" xmlns:sl="http://schemas.openxmlformats.org/schemaLibrary/2006/main" mc:Ignorable="w14">
   <w:docDefaults>
     <w:rPrDefault>
       <w:rPr>
-        <w:rFonts w:ascii="Calibri" w:eastAsia="宋体" w:hAnsi="Calibri" w:cs="Times New Roman"/>
-        <w:lang w:val="en-US" w:eastAsia="zh-CN" w:bidi="ar-SA"/>
+        <w:rFonts w:ascii="Calibri" w:hAnsi="Calibri" w:eastAsia="宋体" w:cs="Times New Roman"/>
       </w:rPr>
     </w:rPrDefault>
-    <w:pPrDefault/>
   </w:docDefaults>
-  <w:latentStyles w:defLockedState="0" w:defUIPriority="99" w:defSemiHidden="0" w:defUnhideWhenUsed="0" w:defQFormat="0" w:count="376">
-    <w:lsdException w:name="Normal" w:uiPriority="0" w:qFormat="1"/>
-    <w:lsdException w:name="heading 1" w:uiPriority="9" w:qFormat="1"/>
-    <w:lsdException w:name="heading 2" w:uiPriority="9" w:unhideWhenUsed="1" w:qFormat="1"/>
-    <w:lsdException w:name="heading 3" w:semiHidden="1" w:uiPriority="9" w:unhideWhenUsed="1" w:qFormat="1"/>
-    <w:lsdException w:name="heading 4" w:semiHidden="1" w:uiPriority="9" w:unhideWhenUsed="1" w:qFormat="1"/>
-    <w:lsdException w:name="heading 5" w:semiHidden="1" w:uiPriority="9" w:unhideWhenUsed="1" w:qFormat="1"/>
-    <w:lsdException w:name="heading 6" w:semiHidden="1" w:uiPriority="9" w:unhideWhenUsed="1" w:qFormat="1"/>
-    <w:lsdException w:name="heading 7" w:semiHidden="1" w:uiPriority="9" w:unhideWhenUsed="1" w:qFormat="1"/>
-    <w:lsdException w:name="heading 8" w:semiHidden="1" w:uiPriority="9" w:unhideWhenUsed="1" w:qFormat="1"/>
-    <w:lsdException w:name="heading 9" w:semiHidden="1" w:uiPriority="9" w:unhideWhenUsed="1" w:qFormat="1"/>
-    <w:lsdException w:name="index 1" w:semiHidden="1" w:unhideWhenUsed="1"/>
-    <w:lsdException w:name="index 2" w:semiHidden="1" w:unhideWhenUsed="1"/>
-    <w:lsdException w:name="index 3" w:semiHidden="1" w:unhideWhenUsed="1"/>
-    <w:lsdException w:name="index 4" w:semiHidden="1" w:unhideWhenUsed="1"/>
-    <w:lsdException w:name="index 5" w:semiHidden="1" w:unhideWhenUsed="1"/>
-    <w:lsdException w:name="index 6" w:semiHidden="1" w:unhideWhenUsed="1"/>
-    <w:lsdException w:name="index 7" w:semiHidden="1" w:unhideWhenUsed="1"/>
-    <w:lsdException w:name="index 8" w:semiHidden="1" w:unhideWhenUsed="1"/>
-    <w:lsdException w:name="index 9" w:semiHidden="1" w:unhideWhenUsed="1"/>
-    <w:lsdException w:name="toc 1" w:semiHidden="1" w:uiPriority="39" w:unhideWhenUsed="1"/>
-    <w:lsdException w:name="toc 2" w:semiHidden="1" w:uiPriority="39" w:unhideWhenUsed="1"/>
-    <w:lsdException w:name="toc 3" w:semiHidden="1" w:uiPriority="39" w:unhideWhenUsed="1"/>
-    <w:lsdException w:name="toc 4" w:semiHidden="1" w:uiPriority="39" w:unhideWhenUsed="1"/>
-    <w:lsdException w:name="toc 5" w:semiHidden="1" w:uiPriority="39" w:unhideWhenUsed="1"/>
-    <w:lsdException w:name="toc 6" w:semiHidden="1" w:uiPriority="39" w:unhideWhenUsed="1"/>
-    <w:lsdException w:name="toc 7" w:semiHidden="1" w:uiPriority="39" w:unhideWhenUsed="1"/>
-    <w:lsdException w:name="toc 8" w:semiHidden="1" w:uiPriority="39" w:unhideWhenUsed="1"/>
-    <w:lsdException w:name="toc 9" w:semiHidden="1" w:uiPriority="39" w:unhideWhenUsed="1"/>
-    <w:lsdException w:name="Normal Indent" w:semiHidden="1" w:unhideWhenUsed="1"/>
-    <w:lsdException w:name="footnote text" w:semiHidden="1" w:unhideWhenUsed="1"/>
-    <w:lsdException w:name="annotation text" w:semiHidden="1" w:unhideWhenUsed="1"/>
-    <w:lsdException w:name="header" w:unhideWhenUsed="1" w:qFormat="1"/>
-    <w:lsdException w:name="footer" w:unhideWhenUsed="1" w:qFormat="1"/>
-    <w:lsdException w:name="index heading" w:semiHidden="1" w:unhideWhenUsed="1"/>
-    <w:lsdException w:name="caption" w:semiHidden="1" w:uiPriority="35" w:unhideWhenUsed="1" w:qFormat="1"/>
-    <w:lsdException w:name="table of figures" w:semiHidden="1" w:unhideWhenUsed="1"/>
-    <w:lsdException w:name="envelope address" w:semiHidden="1" w:unhideWhenUsed="1"/>
-    <w:lsdException w:name="envelope return" w:semiHidden="1" w:unhideWhenUsed="1"/>
-    <w:lsdException w:name="footnote reference" w:semiHidden="1" w:unhideWhenUsed="1"/>
-    <w:lsdException w:name="annotation reference" w:semiHidden="1" w:unhideWhenUsed="1"/>
-    <w:lsdException w:name="line number" w:semiHidden="1" w:unhideWhenUsed="1"/>
-    <w:lsdException w:name="page number" w:semiHidden="1" w:unhideWhenUsed="1"/>
-    <w:lsdException w:name="endnote reference" w:semiHidden="1" w:unhideWhenUsed="1"/>
-    <w:lsdException w:name="endnote text" w:semiHidden="1" w:unhideWhenUsed="1"/>
-    <w:lsdException w:name="table of authorities" w:semiHidden="1" w:unhideWhenUsed="1"/>
-    <w:lsdException w:name="macro" w:semiHidden="1" w:unhideWhenUsed="1"/>
-    <w:lsdException w:name="toa heading" w:semiHidden="1" w:unhideWhenUsed="1"/>
-    <w:lsdException w:name="List" w:semiHidden="1" w:unhideWhenUsed="1"/>
-    <w:lsdException w:name="List Bullet" w:semiHidden="1" w:unhideWhenUsed="1"/>
-    <w:lsdException w:name="List Number" w:semiHidden="1" w:unhideWhenUsed="1"/>
-    <w:lsdException w:name="List 2" w:semiHidden="1" w:unhideWhenUsed="1"/>
-    <w:lsdException w:name="List 3" w:semiHidden="1" w:unhideWhenUsed="1"/>
-    <w:lsdException w:name="List 4" w:semiHidden="1" w:unhideWhenUsed="1"/>
-    <w:lsdException w:name="List 5" w:semiHidden="1" w:unhideWhenUsed="1"/>
-    <w:lsdException w:name="List Bullet 2" w:semiHidden="1" w:unhideWhenUsed="1"/>
-    <w:lsdException w:name="List Bullet 3" w:semiHidden="1" w:unhideWhenUsed="1"/>
-    <w:lsdException w:name="List Bullet 4" w:semiHidden="1" w:unhideWhenUsed="1"/>
-    <w:lsdException w:name="List Bullet 5" w:semiHidden="1" w:unhideWhenUsed="1"/>
-    <w:lsdException w:name="List Number 2" w:semiHidden="1" w:unhideWhenUsed="1"/>
-    <w:lsdException w:name="List Number 3" w:semiHidden="1" w:unhideWhenUsed="1"/>
-    <w:lsdException w:name="List Number 4" w:semiHidden="1" w:unhideWhenUsed="1"/>
-    <w:lsdException w:name="List Number 5" w:semiHidden="1" w:unhideWhenUsed="1"/>
-    <w:lsdException w:name="Title" w:uiPriority="10" w:qFormat="1"/>
-    <w:lsdException w:name="Closing" w:semiHidden="1" w:unhideWhenUsed="1"/>
-    <w:lsdException w:name="Signature" w:semiHidden="1" w:unhideWhenUsed="1"/>
-    <w:lsdException w:name="Default Paragraph Font" w:semiHidden="1" w:uiPriority="1" w:unhideWhenUsed="1" w:qFormat="1"/>
-    <w:lsdException w:name="Body Text" w:semiHidden="1" w:unhideWhenUsed="1"/>
-    <w:lsdException w:name="Body Text Indent" w:semiHidden="1" w:unhideWhenUsed="1"/>
-    <w:lsdException w:name="List Continue" w:semiHidden="1" w:unhideWhenUsed="1"/>
-    <w:lsdException w:name="List Continue 2" w:semiHidden="1" w:unhideWhenUsed="1"/>
-    <w:lsdException w:name="List Continue 3" w:semiHidden="1" w:unhideWhenUsed="1"/>
-    <w:lsdException w:name="List Continue 4" w:semiHidden="1" w:unhideWhenUsed="1"/>
-    <w:lsdException w:name="List Continue 5" w:semiHidden="1" w:unhideWhenUsed="1"/>
-    <w:lsdException w:name="Message Header" w:semiHidden="1" w:unhideWhenUsed="1"/>
-    <w:lsdException w:name="Subtitle" w:uiPriority="11" w:qFormat="1"/>
-    <w:lsdException w:name="Salutation" w:semiHidden="1" w:unhideWhenUsed="1"/>
-    <w:lsdException w:name="Date" w:semiHidden="1" w:unhideWhenUsed="1"/>
-    <w:lsdException w:name="Body Text First Indent" w:semiHidden="1" w:unhideWhenUsed="1"/>
-    <w:lsdException w:name="Body Text First Indent 2" w:semiHidden="1" w:unhideWhenUsed="1"/>
-    <w:lsdException w:name="Note Heading" w:semiHidden="1" w:unhideWhenUsed="1"/>
-    <w:lsdException w:name="Body Text 2" w:semiHidden="1" w:unhideWhenUsed="1"/>
-    <w:lsdException w:name="Body Text 3" w:semiHidden="1" w:unhideWhenUsed="1"/>
-    <w:lsdException w:name="Body Text Indent 2" w:semiHidden="1" w:unhideWhenUsed="1"/>
-    <w:lsdException w:name="Body Text Indent 3" w:semiHidden="1" w:unhideWhenUsed="1"/>
-    <w:lsdException w:name="Block Text" w:semiHidden="1" w:unhideWhenUsed="1"/>
-    <w:lsdException w:name="Hyperlink" w:uiPriority="0" w:qFormat="1"/>
-    <w:lsdException w:name="FollowedHyperlink" w:semiHidden="1" w:unhideWhenUsed="1"/>
-    <w:lsdException w:name="Strong" w:uiPriority="22" w:qFormat="1"/>
-    <w:lsdException w:name="Emphasis" w:uiPriority="20" w:qFormat="1"/>
-    <w:lsdException w:name="Document Map" w:semiHidden="1" w:unhideWhenUsed="1"/>
-    <w:lsdException w:name="Plain Text" w:semiHidden="1" w:unhideWhenUsed="1"/>
-    <w:lsdException w:name="E-mail Signature" w:semiHidden="1" w:unhideWhenUsed="1"/>
-    <w:lsdException w:name="HTML Top of Form" w:semiHidden="1" w:unhideWhenUsed="1"/>
-    <w:lsdException w:name="HTML Bottom of Form" w:semiHidden="1" w:unhideWhenUsed="1"/>
-    <w:lsdException w:name="Normal (Web)" w:semiHidden="1" w:unhideWhenUsed="1"/>
-    <w:lsdException w:name="HTML Acronym" w:semiHidden="1" w:unhideWhenUsed="1"/>
-    <w:lsdException w:name="HTML Address" w:semiHidden="1" w:unhideWhenUsed="1"/>
-    <w:lsdException w:name="HTML Cite" w:semiHidden="1" w:unhideWhenUsed="1"/>
-    <w:lsdException w:name="HTML Code" w:semiHidden="1" w:unhideWhenUsed="1"/>
-    <w:lsdException w:name="HTML Definition" w:semiHidden="1" w:unhideWhenUsed="1"/>
-    <w:lsdException w:name="HTML Keyboard" w:semiHidden="1" w:unhideWhenUsed="1"/>
-    <w:lsdException w:name="HTML Preformatted" w:semiHidden="1" w:unhideWhenUsed="1"/>
-    <w:lsdException w:name="HTML Sample" w:semiHidden="1" w:unhideWhenUsed="1"/>
-    <w:lsdException w:name="HTML Typewriter" w:semiHidden="1" w:unhideWhenUsed="1"/>
-    <w:lsdException w:name="HTML Variable" w:semiHidden="1" w:unhideWhenUsed="1"/>
-    <w:lsdException w:name="Normal Table" w:semiHidden="1" w:unhideWhenUsed="1"/>
-    <w:lsdException w:name="annotation subject" w:semiHidden="1" w:unhideWhenUsed="1"/>
-    <w:lsdException w:name="No List" w:semiHidden="1" w:unhideWhenUsed="1"/>
-    <w:lsdException w:name="Outline List 1" w:semiHidden="1" w:unhideWhenUsed="1"/>
-    <w:lsdException w:name="Outline List 2" w:semiHidden="1" w:unhideWhenUsed="1"/>
-    <w:lsdException w:name="Outline List 3" w:semiHidden="1" w:unhideWhenUsed="1"/>
-    <w:lsdException w:name="Table Simple 1" w:semiHidden="1" w:unhideWhenUsed="1"/>
-    <w:lsdException w:name="Table Simple 2" w:semiHidden="1" w:unhideWhenUsed="1"/>
-    <w:lsdException w:name="Table Simple 3" w:semiHidden="1" w:unhideWhenUsed="1"/>
-    <w:lsdException w:name="Table Classic 1" w:semiHidden="1" w:unhideWhenUsed="1"/>
-    <w:lsdException w:name="Table Classic 2" w:semiHidden="1" w:unhideWhenUsed="1"/>
-    <w:lsdException w:name="Table Classic 3" w:semiHidden="1" w:unhideWhenUsed="1"/>
-    <w:lsdException w:name="Table Classic 4" w:semiHidden="1" w:unhideWhenUsed="1"/>
-    <w:lsdException w:name="Table Colorful 1" w:semiHidden="1" w:unhideWhenUsed="1"/>
-    <w:lsdException w:name="Table Colorful 2" w:semiHidden="1" w:unhideWhenUsed="1"/>
-    <w:lsdException w:name="Table Colorful 3" w:semiHidden="1" w:unhideWhenUsed="1"/>
-    <w:lsdException w:name="Table Columns 1" w:semiHidden="1" w:unhideWhenUsed="1"/>
-    <w:lsdException w:name="Table Columns 2" w:semiHidden="1" w:unhideWhenUsed="1"/>
-    <w:lsdException w:name="Table Columns 3" w:semiHidden="1" w:unhideWhenUsed="1"/>
-    <w:lsdException w:name="Table Columns 4" w:semiHidden="1" w:unhideWhenUsed="1"/>
-    <w:lsdException w:name="Table Columns 5" w:semiHidden="1" w:unhideWhenUsed="1"/>
-    <w:lsdException w:name="Table Grid 1" w:semiHidden="1" w:unhideWhenUsed="1"/>
-    <w:lsdException w:name="Table Grid 2" w:semiHidden="1" w:unhideWhenUsed="1"/>
-    <w:lsdException w:name="Table Grid 3" w:semiHidden="1" w:unhideWhenUsed="1"/>
-    <w:lsdException w:name="Table Grid 4" w:semiHidden="1" w:unhideWhenUsed="1"/>
-    <w:lsdException w:name="Table Grid 5" w:semiHidden="1" w:unhideWhenUsed="1"/>
-    <w:lsdException w:name="Table Grid 6" w:semiHidden="1" w:unhideWhenUsed="1"/>
-    <w:lsdException w:name="Table Grid 7" w:semiHidden="1" w:unhideWhenUsed="1"/>
-    <w:lsdException w:name="Table Grid 8" w:semiHidden="1" w:unhideWhenUsed="1"/>
-    <w:lsdException w:name="Table List 1" w:semiHidden="1" w:unhideWhenUsed="1"/>
-    <w:lsdException w:name="Table List 2" w:semiHidden="1" w:unhideWhenUsed="1"/>
-    <w:lsdException w:name="Table List 3" w:semiHidden="1" w:unhideWhenUsed="1"/>
-    <w:lsdException w:name="Table List 4" w:semiHidden="1" w:unhideWhenUsed="1"/>
-    <w:lsdException w:name="Table List 5" w:semiHidden="1" w:unhideWhenUsed="1"/>
-    <w:lsdException w:name="Table List 6" w:semiHidden="1" w:unhideWhenUsed="1"/>
-    <w:lsdException w:name="Table List 7" w:semiHidden="1" w:unhideWhenUsed="1"/>
-    <w:lsdException w:name="Table List 8" w:semiHidden="1" w:unhideWhenUsed="1"/>
-    <w:lsdException w:name="Table 3D effects 1" w:semiHidden="1" w:unhideWhenUsed="1"/>
-    <w:lsdException w:name="Table 3D effects 2" w:semiHidden="1" w:unhideWhenUsed="1"/>
-    <w:lsdException w:name="Table 3D effects 3" w:semiHidden="1" w:unhideWhenUsed="1"/>
-    <w:lsdException w:name="Table Contemporary" w:semiHidden="1" w:unhideWhenUsed="1"/>
-    <w:lsdException w:name="Table Elegant" w:semiHidden="1" w:unhideWhenUsed="1"/>
-    <w:lsdException w:name="Table Professional" w:semiHidden="1" w:unhideWhenUsed="1"/>
-    <w:lsdException w:name="Table Subtle 1" w:semiHidden="1" w:unhideWhenUsed="1"/>
-    <w:lsdException w:name="Table Subtle 2" w:semiHidden="1" w:unhideWhenUsed="1"/>
-    <w:lsdException w:name="Table Web 1" w:semiHidden="1" w:unhideWhenUsed="1"/>
-    <w:lsdException w:name="Table Web 2" w:semiHidden="1" w:unhideWhenUsed="1"/>
-    <w:lsdException w:name="Table Web 3" w:semiHidden="1" w:unhideWhenUsed="1"/>
-    <w:lsdException w:name="Balloon Text" w:semiHidden="1" w:unhideWhenUsed="1"/>
-    <w:lsdException w:name="Table Grid" w:uiPriority="0"/>
-    <w:lsdException w:name="Table Theme" w:semiHidden="1" w:unhideWhenUsed="1"/>
-    <w:lsdException w:name="Placeholder Text" w:semiHidden="1"/>
-    <w:lsdException w:name="Light Shading" w:uiPriority="60"/>
-    <w:lsdException w:name="Light List" w:uiPriority="61"/>
-    <w:lsdException w:name="Light Grid" w:uiPriority="62"/>
-    <w:lsdException w:name="Medium Shading 1" w:uiPriority="63"/>
-    <w:lsdException w:name="Medium Shading 2" w:uiPriority="64"/>
-    <w:lsdException w:name="Medium List 1" w:uiPriority="65"/>
-    <w:lsdException w:name="Medium List 2" w:uiPriority="66"/>
-    <w:lsdException w:name="Medium Grid 1" w:uiPriority="67"/>
-    <w:lsdException w:name="Medium Grid 2" w:uiPriority="68"/>
-    <w:lsdException w:name="Medium Grid 3" w:uiPriority="69"/>
-    <w:lsdException w:name="Dark List" w:uiPriority="70"/>
-    <w:lsdException w:name="Colorful Shading" w:uiPriority="71"/>
-    <w:lsdException w:name="Colorful List" w:uiPriority="72"/>
-    <w:lsdException w:name="Colorful Grid" w:uiPriority="73"/>
-    <w:lsdException w:name="Light Shading Accent 1" w:uiPriority="60"/>
-    <w:lsdException w:name="Light List Accent 1" w:uiPriority="61"/>
-    <w:lsdException w:name="Light Grid Accent 1" w:uiPriority="62"/>
-    <w:lsdException w:name="Medium Shading 1 Accent 1" w:uiPriority="63"/>
-    <w:lsdException w:name="Medium Shading 2 Accent 1" w:uiPriority="64"/>
-    <w:lsdException w:name="Medium List 1 Accent 1" w:uiPriority="65"/>
-    <w:lsdException w:name="Revision" w:semiHidden="1"/>
-    <w:lsdException w:name="Medium List 2 Accent 1" w:uiPriority="66"/>
-    <w:lsdException w:name="Medium Grid 1 Accent 1" w:uiPriority="67"/>
-    <w:lsdException w:name="Medium Grid 2 Accent 1" w:uiPriority="68"/>
-    <w:lsdException w:name="Medium Grid 3 Accent 1" w:uiPriority="69"/>
-    <w:lsdException w:name="Dark List Accent 1" w:uiPriority="70"/>
-    <w:lsdException w:name="Colorful Shading Accent 1" w:uiPriority="71"/>
-    <w:lsdException w:name="Colorful List Accent 1" w:uiPriority="72"/>
-    <w:lsdException w:name="Colorful Grid Accent 1" w:uiPriority="73"/>
-    <w:lsdException w:name="Light Shading Accent 2" w:uiPriority="60"/>
-    <w:lsdException w:name="Light List Accent 2" w:uiPriority="61"/>
-    <w:lsdException w:name="Light Grid Accent 2" w:uiPriority="62"/>
-    <w:lsdException w:name="Medium Shading 1 Accent 2" w:uiPriority="63"/>
-    <w:lsdException w:name="Medium Shading 2 Accent 2" w:uiPriority="64"/>
-    <w:lsdException w:name="Medium List 1 Accent 2" w:uiPriority="65"/>
-    <w:lsdException w:name="Medium List 2 Accent 2" w:uiPriority="66"/>
-    <w:lsdException w:name="Medium Grid 1 Accent 2" w:uiPriority="67"/>
-    <w:lsdException w:name="Medium Grid 2 Accent 2" w:uiPriority="68"/>
-    <w:lsdException w:name="Medium Grid 3 Accent 2" w:uiPriority="69"/>
-    <w:lsdException w:name="Dark List Accent 2" w:uiPriority="70"/>
-    <w:lsdException w:name="Colorful Shading Accent 2" w:uiPriority="71"/>
-    <w:lsdException w:name="Colorful List Accent 2" w:uiPriority="72"/>
-    <w:lsdException w:name="Colorful Grid Accent 2" w:uiPriority="73"/>
-    <w:lsdException w:name="Light Shading Accent 3" w:uiPriority="60"/>
-    <w:lsdException w:name="Light List Accent 3" w:uiPriority="61"/>
-    <w:lsdException w:name="Light Grid Accent 3" w:uiPriority="62"/>
-    <w:lsdException w:name="Medium Shading 1 Accent 3" w:uiPriority="63"/>
-    <w:lsdException w:name="Medium Shading 2 Accent 3" w:uiPriority="64"/>
-    <w:lsdException w:name="Medium List 1 Accent 3" w:uiPriority="65"/>
-    <w:lsdException w:name="Medium List 2 Accent 3" w:uiPriority="66"/>
-    <w:lsdException w:name="Medium Grid 1 Accent 3" w:uiPriority="67"/>
-    <w:lsdException w:name="Medium Grid 2 Accent 3" w:uiPriority="68"/>
-    <w:lsdException w:name="Medium Grid 3 Accent 3" w:uiPriority="69"/>
-    <w:lsdException w:name="Dark List Accent 3" w:uiPriority="70"/>
-    <w:lsdException w:name="Colorful Shading Accent 3" w:uiPriority="71"/>
-    <w:lsdException w:name="Colorful List Accent 3" w:uiPriority="72"/>
-    <w:lsdException w:name="Colorful Grid Accent 3" w:uiPriority="73"/>
-    <w:lsdException w:name="Light Shading Accent 4" w:uiPriority="60"/>
-    <w:lsdException w:name="Light List Accent 4" w:uiPriority="61"/>
-    <w:lsdException w:name="Light Grid Accent 4" w:uiPriority="62"/>
-    <w:lsdException w:name="Medium Shading 1 Accent 4" w:uiPriority="63"/>
-    <w:lsdException w:name="Medium Shading 2 Accent 4" w:uiPriority="64"/>
-    <w:lsdException w:name="Medium List 1 Accent 4" w:uiPriority="65"/>
-    <w:lsdException w:name="Medium List 2 Accent 4" w:uiPriority="66"/>
-    <w:lsdException w:name="Medium Grid 1 Accent 4" w:uiPriority="67"/>
-    <w:lsdException w:name="Medium Grid 2 Accent 4" w:uiPriority="68"/>
-    <w:lsdException w:name="Medium Grid 3 Accent 4" w:uiPriority="69"/>
-    <w:lsdException w:name="Dark List Accent 4" w:uiPriority="70"/>
-    <w:lsdException w:name="Colorful Shading Accent 4" w:uiPriority="71"/>
-    <w:lsdException w:name="Colorful List Accent 4" w:uiPriority="72"/>
-    <w:lsdException w:name="Colorful Grid Accent 4" w:uiPriority="73"/>
-    <w:lsdException w:name="Light Shading Accent 5" w:uiPriority="60"/>
-    <w:lsdException w:name="Light List Accent 5" w:uiPriority="61"/>
-    <w:lsdException w:name="Light Grid Accent 5" w:uiPriority="62"/>
-    <w:lsdException w:name="Medium Shading 1 Accent 5" w:uiPriority="63"/>
-    <w:lsdException w:name="Medium Shading 2 Accent 5" w:uiPriority="64"/>
-    <w:lsdException w:name="Medium List 1 Accent 5" w:uiPriority="65"/>
-    <w:lsdException w:name="Medium List 2 Accent 5" w:uiPriority="66"/>
-    <w:lsdException w:name="Medium Grid 1 Accent 5" w:uiPriority="67"/>
-    <w:lsdException w:name="Medium Grid 2 Accent 5" w:uiPriority="68"/>
-    <w:lsdException w:name="Medium Grid 3 Accent 5" w:uiPriority="69"/>
-    <w:lsdException w:name="Dark List Accent 5" w:uiPriority="70"/>
-    <w:lsdException w:name="Colorful Shading Accent 5" w:uiPriority="71"/>
-    <w:lsdException w:name="Colorful List Accent 5" w:uiPriority="72"/>
-    <w:lsdException w:name="Colorful Grid Accent 5" w:uiPriority="73"/>
-    <w:lsdException w:name="Light Shading Accent 6" w:uiPriority="60"/>
-    <w:lsdException w:name="Light List Accent 6" w:uiPriority="61"/>
-    <w:lsdException w:name="Light Grid Accent 6" w:uiPriority="62"/>
-    <w:lsdException w:name="Medium Shading 1 Accent 6" w:uiPriority="63"/>
-    <w:lsdException w:name="Medium Shading 2 Accent 6" w:uiPriority="64"/>
-    <w:lsdException w:name="Medium List 1 Accent 6" w:uiPriority="65"/>
-    <w:lsdException w:name="Medium List 2 Accent 6" w:uiPriority="66"/>
-    <w:lsdException w:name="Medium Grid 1 Accent 6" w:uiPriority="67"/>
-    <w:lsdException w:name="Medium Grid 2 Accent 6" w:uiPriority="68"/>
-    <w:lsdException w:name="Medium Grid 3 Accent 6" w:uiPriority="69"/>
-    <w:lsdException w:name="Dark List Accent 6" w:uiPriority="70"/>
-    <w:lsdException w:name="Colorful Shading Accent 6" w:uiPriority="71"/>
-    <w:lsdException w:name="Colorful List Accent 6" w:uiPriority="72"/>
-    <w:lsdException w:name="Colorful Grid Accent 6" w:uiPriority="73"/>
-    <w:lsdException w:name="Subtle Emphasis" w:uiPriority="19" w:qFormat="1"/>
-    <w:lsdException w:name="Intense Emphasis" w:uiPriority="21" w:qFormat="1"/>
-    <w:lsdException w:name="Subtle Reference" w:uiPriority="31" w:qFormat="1"/>
-    <w:lsdException w:name="Intense Reference" w:uiPriority="32" w:qFormat="1"/>
-    <w:lsdException w:name="Book Title" w:uiPriority="33" w:qFormat="1"/>
-    <w:lsdException w:name="Bibliography" w:semiHidden="1" w:uiPriority="37" w:unhideWhenUsed="1"/>
-    <w:lsdException w:name="TOC Heading" w:semiHidden="1" w:uiPriority="39" w:unhideWhenUsed="1" w:qFormat="1"/>
-    <w:lsdException w:name="Plain Table 1" w:uiPriority="41"/>
-    <w:lsdException w:name="Plain Table 2" w:uiPriority="42"/>
-    <w:lsdException w:name="Plain Table 3" w:uiPriority="43"/>
-    <w:lsdException w:name="Plain Table 4" w:uiPriority="44"/>
-    <w:lsdException w:name="Plain Table 5" w:uiPriority="45"/>
-    <w:lsdException w:name="Grid Table Light" w:uiPriority="40"/>
-    <w:lsdException w:name="Grid Table 1 Light" w:uiPriority="46"/>
-    <w:lsdException w:name="Grid Table 2" w:uiPriority="47"/>
-    <w:lsdException w:name="Grid Table 3" w:uiPriority="48"/>
-    <w:lsdException w:name="Grid Table 4" w:uiPriority="49"/>
-    <w:lsdException w:name="Grid Table 5 Dark" w:uiPriority="50"/>
-    <w:lsdException w:name="Grid Table 6 Colorful" w:uiPriority="51"/>
-    <w:lsdException w:name="Grid Table 7 Colorful" w:uiPriority="52"/>
-    <w:lsdException w:name="Grid Table 1 Light Accent 1" w:uiPriority="46"/>
-    <w:lsdException w:name="Grid Table 2 Accent 1" w:uiPriority="47"/>
-    <w:lsdException w:name="Grid Table 3 Accent 1" w:uiPriority="48"/>
-    <w:lsdException w:name="Grid Table 4 Accent 1" w:uiPriority="49"/>
-    <w:lsdException w:name="Grid Table 5 Dark Accent 1" w:uiPriority="50"/>
-    <w:lsdException w:name="Grid Table 6 Colorful Accent 1" w:uiPriority="51"/>
-    <w:lsdException w:name="Grid Table 7 Colorful Accent 1" w:uiPriority="52"/>
-    <w:lsdException w:name="Grid Table 1 Light Accent 2" w:uiPriority="46"/>
-    <w:lsdException w:name="Grid Table 2 Accent 2" w:uiPriority="47"/>
-    <w:lsdException w:name="Grid Table 3 Accent 2" w:uiPriority="48"/>
-    <w:lsdException w:name="Grid Table 4 Accent 2" w:uiPriority="49"/>
-    <w:lsdException w:name="Grid Table 5 Dark Accent 2" w:uiPriority="50"/>
-    <w:lsdException w:name="Grid Table 6 Colorful Accent 2" w:uiPriority="51"/>
-    <w:lsdException w:name="Grid Table 7 Colorful Accent 2" w:uiPriority="52"/>
-    <w:lsdException w:name="Grid Table 1 Light Accent 3" w:uiPriority="46"/>
-    <w:lsdException w:name="Grid Table 2 Accent 3" w:uiPriority="47"/>
-    <w:lsdException w:name="Grid Table 3 Accent 3" w:uiPriority="48"/>
-    <w:lsdException w:name="Grid Table 4 Accent 3" w:uiPriority="49"/>
-    <w:lsdException w:name="Grid Table 5 Dark Accent 3" w:uiPriority="50"/>
-    <w:lsdException w:name="Grid Table 6 Colorful Accent 3" w:uiPriority="51"/>
-    <w:lsdException w:name="Grid Table 7 Colorful Accent 3" w:uiPriority="52"/>
-    <w:lsdException w:name="Grid Table 1 Light Accent 4" w:uiPriority="46"/>
-    <w:lsdException w:name="Grid Table 2 Accent 4" w:uiPriority="47"/>
-    <w:lsdException w:name="Grid Table 3 Accent 4" w:uiPriority="48"/>
-    <w:lsdException w:name="Grid Table 4 Accent 4" w:uiPriority="49"/>
-    <w:lsdException w:name="Grid Table 5 Dark Accent 4" w:uiPriority="50"/>
-    <w:lsdException w:name="Grid Table 6 Colorful Accent 4" w:uiPriority="51"/>
-    <w:lsdException w:name="Grid Table 7 Colorful Accent 4" w:uiPriority="52"/>
-    <w:lsdException w:name="Grid Table 1 Light Accent 5" w:uiPriority="46"/>
-    <w:lsdException w:name="Grid Table 2 Accent 5" w:uiPriority="47"/>
-    <w:lsdException w:name="Grid Table 3 Accent 5" w:uiPriority="48"/>
-    <w:lsdException w:name="Grid Table 4 Accent 5" w:uiPriority="49"/>
-    <w:lsdException w:name="Grid Table 5 Dark Accent 5" w:uiPriority="50"/>
-    <w:lsdException w:name="Grid Table 6 Colorful Accent 5" w:uiPriority="51"/>
-    <w:lsdException w:name="Grid Table 7 Colorful Accent 5" w:uiPriority="52"/>
-    <w:lsdException w:name="Grid Table 1 Light Accent 6" w:uiPriority="46"/>
-    <w:lsdException w:name="Grid Table 2 Accent 6" w:uiPriority="47"/>
-    <w:lsdException w:name="Grid Table 3 Accent 6" w:uiPriority="48"/>
-    <w:lsdException w:name="Grid Table 4 Accent 6" w:uiPriority="49"/>
-    <w:lsdException w:name="Grid Table 5 Dark Accent 6" w:uiPriority="50"/>
-    <w:lsdException w:name="Grid Table 6 Colorful Accent 6" w:uiPriority="51"/>
-    <w:lsdException w:name="Grid Table 7 Colorful Accent 6" w:uiPriority="52"/>
-    <w:lsdException w:name="List Table 1 Light" w:uiPriority="46"/>
-    <w:lsdException w:name="List Table 2" w:uiPriority="47"/>
-    <w:lsdException w:name="List Table 3" w:uiPriority="48"/>
-    <w:lsdException w:name="List Table 4" w:uiPriority="49"/>
-    <w:lsdException w:name="List Table 5 Dark" w:uiPriority="50"/>
-    <w:lsdException w:name="List Table 6 Colorful" w:uiPriority="51"/>
-    <w:lsdException w:name="List Table 7 Colorful" w:uiPriority="52"/>
-    <w:lsdException w:name="List Table 1 Light Accent 1" w:uiPriority="46"/>
-    <w:lsdException w:name="List Table 2 Accent 1" w:uiPriority="47"/>
-    <w:lsdException w:name="List Table 3 Accent 1" w:uiPriority="48"/>
-    <w:lsdException w:name="List Table 4 Accent 1" w:uiPriority="49"/>
-    <w:lsdException w:name="List Table 5 Dark Accent 1" w:uiPriority="50"/>
-    <w:lsdException w:name="List Table 6 Colorful Accent 1" w:uiPriority="51"/>
-    <w:lsdException w:name="List Table 7 Colorful Accent 1" w:uiPriority="52"/>
-    <w:lsdException w:name="List Table 1 Light Accent 2" w:uiPriority="46"/>
-    <w:lsdException w:name="List Table 2 Accent 2" w:uiPriority="47"/>
-    <w:lsdException w:name="List Table 3 Accent 2" w:uiPriority="48"/>
-    <w:lsdException w:name="List Table 4 Accent 2" w:uiPriority="49"/>
-    <w:lsdException w:name="List Table 5 Dark Accent 2" w:uiPriority="50"/>
-    <w:lsdException w:name="List Table 6 Colorful Accent 2" w:uiPriority="51"/>
-    <w:lsdException w:name="List Table 7 Colorful Accent 2" w:uiPriority="52"/>
-    <w:lsdException w:name="List Table 1 Light Accent 3" w:uiPriority="46"/>
-    <w:lsdException w:name="List Table 2 Accent 3" w:uiPriority="47"/>
-    <w:lsdException w:name="List Table 3 Accent 3" w:uiPriority="48"/>
-    <w:lsdException w:name="List Table 4 Accent 3" w:uiPriority="49"/>
-    <w:lsdException w:name="List Table 5 Dark Accent 3" w:uiPriority="50"/>
-    <w:lsdException w:name="List Table 6 Colorful Accent 3" w:uiPriority="51"/>
-    <w:lsdException w:name="List Table 7 Colorful Accent 3" w:uiPriority="52"/>
-    <w:lsdException w:name="List Table 1 Light Accent 4" w:uiPriority="46"/>
-    <w:lsdException w:name="List Table 2 Accent 4" w:uiPriority="47"/>
-    <w:lsdException w:name="List Table 3 Accent 4" w:uiPriority="48"/>
-    <w:lsdException w:name="List Table 4 Accent 4" w:uiPriority="49"/>
-    <w:lsdException w:name="List Table 5 Dark Accent 4" w:uiPriority="50"/>
-    <w:lsdException w:name="List Table 6 Colorful Accent 4" w:uiPriority="51"/>
-    <w:lsdException w:name="List Table 7 Colorful Accent 4" w:uiPriority="52"/>
-    <w:lsdException w:name="List Table 1 Light Accent 5" w:uiPriority="46"/>
-    <w:lsdException w:name="List Table 2 Accent 5" w:uiPriority="47"/>
-    <w:lsdException w:name="List Table 3 Accent 5" w:uiPriority="48"/>
-    <w:lsdException w:name="List Table 4 Accent 5" w:uiPriority="49"/>
-    <w:lsdException w:name="List Table 5 Dark Accent 5" w:uiPriority="50"/>
-    <w:lsdException w:name="List Table 6 Colorful Accent 5" w:uiPriority="51"/>
-    <w:lsdException w:name="List Table 7 Colorful Accent 5" w:uiPriority="52"/>
-    <w:lsdException w:name="List Table 1 Light Accent 6" w:uiPriority="46"/>
-    <w:lsdException w:name="List Table 2 Accent 6" w:uiPriority="47"/>
-    <w:lsdException w:name="List Table 3 Accent 6" w:uiPriority="48"/>
-    <w:lsdException w:name="List Table 4 Accent 6" w:uiPriority="49"/>
-    <w:lsdException w:name="List Table 5 Dark Accent 6" w:uiPriority="50"/>
-    <w:lsdException w:name="List Table 6 Colorful Accent 6" w:uiPriority="51"/>
-    <w:lsdException w:name="List Table 7 Colorful Accent 6" w:uiPriority="52"/>
-    <w:lsdException w:name="Mention" w:semiHidden="1" w:unhideWhenUsed="1"/>
-    <w:lsdException w:name="Smart Hyperlink" w:semiHidden="1" w:unhideWhenUsed="1"/>
-    <w:lsdException w:name="Hashtag" w:semiHidden="1" w:unhideWhenUsed="1"/>
-    <w:lsdException w:name="Unresolved Mention" w:semiHidden="1" w:unhideWhenUsed="1"/>
-    <w:lsdException w:name="Smart Link" w:semiHidden="1" w:unhideWhenUsed="1"/>
+  <w:latentStyles w:count="260" w:defQFormat="0" w:defUnhideWhenUsed="1" w:defSemiHidden="1" w:defUIPriority="99" w:defLockedState="0">
+    <w:lsdException w:qFormat="1" w:unhideWhenUsed="0" w:uiPriority="0" w:semiHidden="0" w:name="Normal"/>
+    <w:lsdException w:qFormat="1" w:unhideWhenUsed="0" w:uiPriority="9" w:semiHidden="0" w:name="heading 1"/>
+    <w:lsdException w:qFormat="1" w:uiPriority="9" w:semiHidden="0" w:name="heading 2"/>
+    <w:lsdException w:qFormat="1" w:uiPriority="9" w:name="heading 3"/>
+    <w:lsdException w:qFormat="1" w:uiPriority="9" w:name="heading 4"/>
+    <w:lsdException w:qFormat="1" w:uiPriority="9" w:name="heading 5"/>
+    <w:lsdException w:qFormat="1" w:uiPriority="9" w:name="heading 6"/>
+    <w:lsdException w:qFormat="1" w:uiPriority="9" w:name="heading 7"/>
+    <w:lsdException w:qFormat="1" w:uiPriority="9" w:name="heading 8"/>
+    <w:lsdException w:qFormat="1" w:uiPriority="9" w:name="heading 9"/>
+    <w:lsdException w:uiPriority="99" w:name="index 1"/>
+    <w:lsdException w:uiPriority="99" w:name="index 2"/>
+    <w:lsdException w:uiPriority="99" w:name="index 3"/>
+    <w:lsdException w:uiPriority="99" w:name="index 4"/>
+    <w:lsdException w:uiPriority="99" w:name="index 5"/>
+    <w:lsdException w:uiPriority="99" w:name="index 6"/>
+    <w:lsdException w:uiPriority="99" w:name="index 7"/>
+    <w:lsdException w:uiPriority="99" w:name="index 8"/>
+    <w:lsdException w:uiPriority="99" w:name="index 9"/>
+    <w:lsdException w:uiPriority="39" w:name="toc 1"/>
+    <w:lsdException w:uiPriority="39" w:name="toc 2"/>
+    <w:lsdException w:uiPriority="39" w:name="toc 3"/>
+    <w:lsdException w:uiPriority="39" w:name="toc 4"/>
+    <w:lsdException w:uiPriority="39" w:name="toc 5"/>
+    <w:lsdException w:uiPriority="39" w:name="toc 6"/>
+    <w:lsdException w:uiPriority="39" w:name="toc 7"/>
+    <w:lsdException w:uiPriority="39" w:name="toc 8"/>
+    <w:lsdException w:uiPriority="39" w:name="toc 9"/>
+    <w:lsdException w:uiPriority="99" w:name="Normal Indent"/>
+    <w:lsdException w:uiPriority="99" w:name="footnote text"/>
+    <w:lsdException w:uiPriority="99" w:name="annotation text"/>
+    <w:lsdException w:qFormat="1" w:uiPriority="99" w:semiHidden="0" w:name="header"/>
+    <w:lsdException w:qFormat="1" w:uiPriority="99" w:semiHidden="0" w:name="footer"/>
+    <w:lsdException w:uiPriority="99" w:name="index heading"/>
+    <w:lsdException w:qFormat="1" w:uiPriority="35" w:name="caption"/>
+    <w:lsdException w:uiPriority="99" w:name="table of figures"/>
+    <w:lsdException w:uiPriority="99" w:name="envelope address"/>
+    <w:lsdException w:uiPriority="99" w:name="envelope return"/>
+    <w:lsdException w:uiPriority="99" w:name="footnote reference"/>
+    <w:lsdException w:uiPriority="99" w:name="annotation reference"/>
+    <w:lsdException w:uiPriority="99" w:name="line number"/>
+    <w:lsdException w:uiPriority="99" w:name="page number"/>
+    <w:lsdException w:uiPriority="99" w:name="endnote reference"/>
+    <w:lsdException w:uiPriority="99" w:name="endnote text"/>
+    <w:lsdException w:uiPriority="99" w:name="table of authorities"/>
+    <w:lsdException w:uiPriority="99" w:name="macro"/>
+    <w:lsdException w:uiPriority="99" w:name="toa heading"/>
+    <w:lsdException w:uiPriority="99" w:name="List"/>
+    <w:lsdException w:uiPriority="99" w:name="List Bullet"/>
+    <w:lsdException w:uiPriority="99" w:name="List Number"/>
+    <w:lsdException w:uiPriority="99" w:name="List 2"/>
+    <w:lsdException w:uiPriority="99" w:name="List 3"/>
+    <w:lsdException w:uiPriority="99" w:name="List 4"/>
+    <w:lsdException w:uiPriority="99" w:name="List 5"/>
+    <w:lsdException w:uiPriority="99" w:name="List Bullet 2"/>
+    <w:lsdException w:uiPriority="99" w:name="List Bullet 3"/>
+    <w:lsdException w:uiPriority="99" w:name="List Bullet 4"/>
+    <w:lsdException w:uiPriority="99" w:name="List Bullet 5"/>
+    <w:lsdException w:uiPriority="99" w:name="List Number 2"/>
+    <w:lsdException w:uiPriority="99" w:name="List Number 3"/>
+    <w:lsdException w:uiPriority="99" w:name="List Number 4"/>
+    <w:lsdException w:uiPriority="99" w:name="List Number 5"/>
+    <w:lsdException w:qFormat="1" w:unhideWhenUsed="0" w:uiPriority="10" w:semiHidden="0" w:name="Title"/>
+    <w:lsdException w:uiPriority="99" w:name="Closing"/>
+    <w:lsdException w:uiPriority="99" w:name="Signature"/>
+    <w:lsdException w:uiPriority="1" w:name="Default Paragraph Font"/>
+    <w:lsdException w:uiPriority="99" w:name="Body Text"/>
+    <w:lsdException w:uiPriority="99" w:name="Body Text Indent"/>
+    <w:lsdException w:uiPriority="99" w:name="List Continue"/>
+    <w:lsdException w:uiPriority="99" w:name="List Continue 2"/>
+    <w:lsdException w:uiPriority="99" w:name="List Continue 3"/>
+    <w:lsdException w:uiPriority="99" w:name="List Continue 4"/>
+    <w:lsdException w:uiPriority="99" w:name="List Continue 5"/>
+    <w:lsdException w:uiPriority="99" w:name="Message Header"/>
+    <w:lsdException w:qFormat="1" w:unhideWhenUsed="0" w:uiPriority="11" w:semiHidden="0" w:name="Subtitle"/>
+    <w:lsdException w:uiPriority="99" w:name="Salutation"/>
+    <w:lsdException w:uiPriority="99" w:name="Date"/>
+    <w:lsdException w:uiPriority="99" w:name="Body Text First Indent"/>
+    <w:lsdException w:uiPriority="99" w:name="Body Text First Indent 2"/>
+    <w:lsdException w:uiPriority="99" w:name="Note Heading"/>
+    <w:lsdException w:uiPriority="99" w:name="Body Text 2"/>
+    <w:lsdException w:uiPriority="99" w:name="Body Text 3"/>
+    <w:lsdException w:uiPriority="99" w:name="Body Text Indent 2"/>
+    <w:lsdException w:uiPriority="99" w:name="Body Text Indent 3"/>
+    <w:lsdException w:uiPriority="99" w:name="Block Text"/>
+    <w:lsdException w:qFormat="1" w:unhideWhenUsed="0" w:uiPriority="0" w:semiHidden="0" w:name="Hyperlink"/>
+    <w:lsdException w:uiPriority="99" w:name="FollowedHyperlink"/>
+    <w:lsdException w:qFormat="1" w:unhideWhenUsed="0" w:uiPriority="22" w:semiHidden="0" w:name="Strong"/>
+    <w:lsdException w:qFormat="1" w:unhideWhenUsed="0" w:uiPriority="20" w:semiHidden="0" w:name="Emphasis"/>
+    <w:lsdException w:uiPriority="99" w:name="Document Map"/>
+    <w:lsdException w:uiPriority="99" w:name="Plain Text"/>
+    <w:lsdException w:uiPriority="99" w:name="E-mail Signature"/>
+    <w:lsdException w:uiPriority="99" w:name="Normal (Web)"/>
+    <w:lsdException w:uiPriority="99" w:name="HTML Acronym"/>
+    <w:lsdException w:uiPriority="99" w:name="HTML Address"/>
+    <w:lsdException w:uiPriority="99" w:name="HTML Cite"/>
+    <w:lsdException w:uiPriority="99" w:name="HTML Code"/>
+    <w:lsdException w:uiPriority="99" w:name="HTML Definition"/>
+    <w:lsdException w:uiPriority="99" w:name="HTML Keyboard"/>
+    <w:lsdException w:uiPriority="99" w:name="HTML Preformatted"/>
+    <w:lsdException w:uiPriority="99" w:name="HTML Sample"/>
+    <w:lsdException w:uiPriority="99" w:name="HTML Typewriter"/>
+    <w:lsdException w:uiPriority="99" w:name="HTML Variable"/>
+    <w:lsdException w:uiPriority="99" w:name="Normal Table"/>
+    <w:lsdException w:uiPriority="99" w:name="annotation subject"/>
+    <w:lsdException w:uiPriority="99" w:name="Table Simple 1"/>
+    <w:lsdException w:uiPriority="99" w:name="Table Simple 2"/>
+    <w:lsdException w:uiPriority="99" w:name="Table Simple 3"/>
+    <w:lsdException w:uiPriority="99" w:name="Table Classic 1"/>
+    <w:lsdException w:uiPriority="99" w:name="Table Classic 2"/>
+    <w:lsdException w:uiPriority="99" w:name="Table Classic 3"/>
+    <w:lsdException w:uiPriority="99" w:name="Table Classic 4"/>
+    <w:lsdException w:uiPriority="99" w:name="Table Colorful 1"/>
+    <w:lsdException w:uiPriority="99" w:name="Table Colorful 2"/>
+    <w:lsdException w:uiPriority="99" w:name="Table Colorful 3"/>
+    <w:lsdException w:uiPriority="99" w:name="Table Columns 1"/>
+    <w:lsdException w:uiPriority="99" w:name="Table Columns 2"/>
+    <w:lsdException w:uiPriority="99" w:name="Table Columns 3"/>
+    <w:lsdException w:uiPriority="99" w:name="Table Columns 4"/>
+    <w:lsdException w:uiPriority="99" w:name="Table Columns 5"/>
+    <w:lsdException w:uiPriority="99" w:name="Table Grid 1"/>
+    <w:lsdException w:uiPriority="99" w:name="Table Grid 2"/>
+    <w:lsdException w:uiPriority="99" w:name="Table Grid 3"/>
+    <w:lsdException w:uiPriority="99" w:name="Table Grid 4"/>
+    <w:lsdException w:uiPriority="99" w:name="Table Grid 5"/>
+    <w:lsdException w:uiPriority="99" w:name="Table Grid 6"/>
+    <w:lsdException w:uiPriority="99" w:name="Table Grid 7"/>
+    <w:lsdException w:uiPriority="99" w:name="Table Grid 8"/>
+    <w:lsdException w:uiPriority="99" w:name="Table List 1"/>
+    <w:lsdException w:uiPriority="99" w:name="Table List 2"/>
+    <w:lsdException w:uiPriority="99" w:name="Table List 3"/>
+    <w:lsdException w:uiPriority="99" w:name="Table List 4"/>
+    <w:lsdException w:uiPriority="99" w:name="Table List 5"/>
+    <w:lsdException w:uiPriority="99" w:name="Table List 6"/>
+    <w:lsdException w:uiPriority="99" w:name="Table List 7"/>
+    <w:lsdException w:uiPriority="99" w:name="Table List 8"/>
+    <w:lsdException w:uiPriority="99" w:name="Table 3D effects 1"/>
+    <w:lsdException w:uiPriority="99" w:name="Table 3D effects 2"/>
+    <w:lsdException w:uiPriority="99" w:name="Table 3D effects 3"/>
+    <w:lsdException w:uiPriority="99" w:name="Table Contemporary"/>
+    <w:lsdException w:uiPriority="99" w:name="Table Elegant"/>
+    <w:lsdException w:uiPriority="99" w:name="Table Professional"/>
+    <w:lsdException w:uiPriority="99" w:name="Table Subtle 1"/>
+    <w:lsdException w:uiPriority="99" w:name="Table Subtle 2"/>
+    <w:lsdException w:uiPriority="99" w:name="Table Web 1"/>
+    <w:lsdException w:uiPriority="99" w:name="Table Web 2"/>
+    <w:lsdException w:uiPriority="99" w:name="Table Web 3"/>
+    <w:lsdException w:uiPriority="99" w:name="Balloon Text"/>
+    <w:lsdException w:qFormat="1" w:unhideWhenUsed="0" w:uiPriority="0" w:semiHidden="0" w:name="Table Grid"/>
+    <w:lsdException w:uiPriority="99" w:name="Table Theme"/>
+    <w:lsdException w:unhideWhenUsed="0" w:uiPriority="60" w:semiHidden="0" w:name="Light Shading"/>
+    <w:lsdException w:unhideWhenUsed="0" w:uiPriority="61" w:semiHidden="0" w:name="Light List"/>
+    <w:lsdException w:unhideWhenUsed="0" w:uiPriority="62" w:semiHidden="0" w:name="Light Grid"/>
+    <w:lsdException w:unhideWhenUsed="0" w:uiPriority="63" w:semiHidden="0" w:name="Medium Shading 1"/>
+    <w:lsdException w:unhideWhenUsed="0" w:uiPriority="64" w:semiHidden="0" w:name="Medium Shading 2"/>
+    <w:lsdException w:unhideWhenUsed="0" w:uiPriority="65" w:semiHidden="0" w:name="Medium List 1"/>
+    <w:lsdException w:unhideWhenUsed="0" w:uiPriority="66" w:semiHidden="0" w:name="Medium List 2"/>
+    <w:lsdException w:unhideWhenUsed="0" w:uiPriority="67" w:semiHidden="0" w:name="Medium Grid 1"/>
+    <w:lsdException w:unhideWhenUsed="0" w:uiPriority="68" w:semiHidden="0" w:name="Medium Grid 2"/>
+    <w:lsdException w:unhideWhenUsed="0" w:uiPriority="69" w:semiHidden="0" w:name="Medium Grid 3"/>
+    <w:lsdException w:unhideWhenUsed="0" w:uiPriority="70" w:semiHidden="0" w:name="Dark List"/>
+    <w:lsdException w:unhideWhenUsed="0" w:uiPriority="71" w:semiHidden="0" w:name="Colorful Shading"/>
+    <w:lsdException w:unhideWhenUsed="0" w:uiPriority="72" w:semiHidden="0" w:name="Colorful List"/>
+    <w:lsdException w:unhideWhenUsed="0" w:uiPriority="73" w:semiHidden="0" w:name="Colorful Grid"/>
+    <w:lsdException w:unhideWhenUsed="0" w:uiPriority="60" w:semiHidden="0" w:name="Light Shading Accent 1"/>
+    <w:lsdException w:unhideWhenUsed="0" w:uiPriority="61" w:semiHidden="0" w:name="Light List Accent 1"/>
+    <w:lsdException w:unhideWhenUsed="0" w:uiPriority="62" w:semiHidden="0" w:name="Light Grid Accent 1"/>
+    <w:lsdException w:unhideWhenUsed="0" w:uiPriority="63" w:semiHidden="0" w:name="Medium Shading 1 Accent 1"/>
+    <w:lsdException w:unhideWhenUsed="0" w:uiPriority="64" w:semiHidden="0" w:name="Medium Shading 2 Accent 1"/>
+    <w:lsdException w:unhideWhenUsed="0" w:uiPriority="65" w:semiHidden="0" w:name="Medium List 1 Accent 1"/>
+    <w:lsdException w:unhideWhenUsed="0" w:uiPriority="66" w:semiHidden="0" w:name="Medium List 2 Accent 1"/>
+    <w:lsdException w:unhideWhenUsed="0" w:uiPriority="67" w:semiHidden="0" w:name="Medium Grid 1 Accent 1"/>
+    <w:lsdException w:unhideWhenUsed="0" w:uiPriority="68" w:semiHidden="0" w:name="Medium Grid 2 Accent 1"/>
+    <w:lsdException w:unhideWhenUsed="0" w:uiPriority="69" w:semiHidden="0" w:name="Medium Grid 3 Accent 1"/>
+    <w:lsdException w:unhideWhenUsed="0" w:uiPriority="70" w:semiHidden="0" w:name="Dark List Accent 1"/>
+    <w:lsdException w:unhideWhenUsed="0" w:uiPriority="71" w:semiHidden="0" w:name="Colorful Shading Accent 1"/>
+    <w:lsdException w:unhideWhenUsed="0" w:uiPriority="72" w:semiHidden="0" w:name="Colorful List Accent 1"/>
+    <w:lsdException w:unhideWhenUsed="0" w:uiPriority="73" w:semiHidden="0" w:name="Colorful Grid Accent 1"/>
+    <w:lsdException w:unhideWhenUsed="0" w:uiPriority="60" w:semiHidden="0" w:name="Light Shading Accent 2"/>
+    <w:lsdException w:unhideWhenUsed="0" w:uiPriority="61" w:semiHidden="0" w:name="Light List Accent 2"/>
+    <w:lsdException w:unhideWhenUsed="0" w:uiPriority="62" w:semiHidden="0" w:name="Light Grid Accent 2"/>
+    <w:lsdException w:unhideWhenUsed="0" w:uiPriority="63" w:semiHidden="0" w:name="Medium Shading 1 Accent 2"/>
+    <w:lsdException w:unhideWhenUsed="0" w:uiPriority="64" w:semiHidden="0" w:name="Medium Shading 2 Accent 2"/>
+    <w:lsdException w:unhideWhenUsed="0" w:uiPriority="65" w:semiHidden="0" w:name="Medium List 1 Accent 2"/>
+    <w:lsdException w:unhideWhenUsed="0" w:uiPriority="66" w:semiHidden="0" w:name="Medium List 2 Accent 2"/>
+    <w:lsdException w:unhideWhenUsed="0" w:uiPriority="67" w:semiHidden="0" w:name="Medium Grid 1 Accent 2"/>
+    <w:lsdException w:unhideWhenUsed="0" w:uiPriority="68" w:semiHidden="0" w:name="Medium Grid 2 Accent 2"/>
+    <w:lsdException w:unhideWhenUsed="0" w:uiPriority="69" w:semiHidden="0" w:name="Medium Grid 3 Accent 2"/>
+    <w:lsdException w:unhideWhenUsed="0" w:uiPriority="70" w:semiHidden="0" w:name="Dark List Accent 2"/>
+    <w:lsdException w:unhideWhenUsed="0" w:uiPriority="71" w:semiHidden="0" w:name="Colorful Shading Accent 2"/>
+    <w:lsdException w:unhideWhenUsed="0" w:uiPriority="72" w:semiHidden="0" w:name="Colorful List Accent 2"/>
+    <w:lsdException w:unhideWhenUsed="0" w:uiPriority="73" w:semiHidden="0" w:name="Colorful Grid Accent 2"/>
+    <w:lsdException w:unhideWhenUsed="0" w:uiPriority="60" w:semiHidden="0" w:name="Light Shading Accent 3"/>
+    <w:lsdException w:unhideWhenUsed="0" w:uiPriority="61" w:semiHidden="0" w:name="Light List Accent 3"/>
+    <w:lsdException w:unhideWhenUsed="0" w:uiPriority="62" w:semiHidden="0" w:name="Light Grid Accent 3"/>
+    <w:lsdException w:unhideWhenUsed="0" w:uiPriority="63" w:semiHidden="0" w:name="Medium Shading 1 Accent 3"/>
+    <w:lsdException w:unhideWhenUsed="0" w:uiPriority="64" w:semiHidden="0" w:name="Medium Shading 2 Accent 3"/>
+    <w:lsdException w:unhideWhenUsed="0" w:uiPriority="65" w:semiHidden="0" w:name="Medium List 1 Accent 3"/>
+    <w:lsdException w:unhideWhenUsed="0" w:uiPriority="66" w:semiHidden="0" w:name="Medium List 2 Accent 3"/>
+    <w:lsdException w:unhideWhenUsed="0" w:uiPriority="67" w:semiHidden="0" w:name="Medium Grid 1 Accent 3"/>
+    <w:lsdException w:unhideWhenUsed="0" w:uiPriority="68" w:semiHidden="0" w:name="Medium Grid 2 Accent 3"/>
+    <w:lsdException w:unhideWhenUsed="0" w:uiPriority="69" w:semiHidden="0" w:name="Medium Grid 3 Accent 3"/>
+    <w:lsdException w:unhideWhenUsed="0" w:uiPriority="70" w:semiHidden="0" w:name="Dark List Accent 3"/>
+    <w:lsdException w:unhideWhenUsed="0" w:uiPriority="71" w:semiHidden="0" w:name="Colorful Shading Accent 3"/>
+    <w:lsdException w:unhideWhenUsed="0" w:uiPriority="72" w:semiHidden="0" w:name="Colorful List Accent 3"/>
+    <w:lsdException w:unhideWhenUsed="0" w:uiPriority="73" w:semiHidden="0" w:name="Colorful Grid Accent 3"/>
+    <w:lsdException w:unhideWhenUsed="0" w:uiPriority="60" w:semiHidden="0" w:name="Light Shading Accent 4"/>
+    <w:lsdException w:unhideWhenUsed="0" w:uiPriority="61" w:semiHidden="0" w:name="Light List Accent 4"/>
+    <w:lsdException w:unhideWhenUsed="0" w:uiPriority="62" w:semiHidden="0" w:name="Light Grid Accent 4"/>
+    <w:lsdException w:unhideWhenUsed="0" w:uiPriority="63" w:semiHidden="0" w:name="Medium Shading 1 Accent 4"/>
+    <w:lsdException w:unhideWhenUsed="0" w:uiPriority="64" w:semiHidden="0" w:name="Medium Shading 2 Accent 4"/>
+    <w:lsdException w:unhideWhenUsed="0" w:uiPriority="65" w:semiHidden="0" w:name="Medium List 1 Accent 4"/>
+    <w:lsdException w:unhideWhenUsed="0" w:uiPriority="66" w:semiHidden="0" w:name="Medium List 2 Accent 4"/>
+    <w:lsdException w:unhideWhenUsed="0" w:uiPriority="67" w:semiHidden="0" w:name="Medium Grid 1 Accent 4"/>
+    <w:lsdException w:unhideWhenUsed="0" w:uiPriority="68" w:semiHidden="0" w:name="Medium Grid 2 Accent 4"/>
+    <w:lsdException w:unhideWhenUsed="0" w:uiPriority="69" w:semiHidden="0" w:name="Medium Grid 3 Accent 4"/>
+    <w:lsdException w:unhideWhenUsed="0" w:uiPriority="70" w:semiHidden="0" w:name="Dark List Accent 4"/>
+    <w:lsdException w:unhideWhenUsed="0" w:uiPriority="71" w:semiHidden="0" w:name="Colorful Shading Accent 4"/>
+    <w:lsdException w:unhideWhenUsed="0" w:uiPriority="72" w:semiHidden="0" w:name="Colorful List Accent 4"/>
+    <w:lsdException w:unhideWhenUsed="0" w:uiPriority="73" w:semiHidden="0" w:name="Colorful Grid Accent 4"/>
+    <w:lsdException w:unhideWhenUsed="0" w:uiPriority="60" w:semiHidden="0" w:name="Light Shading Accent 5"/>
+    <w:lsdException w:unhideWhenUsed="0" w:uiPriority="61" w:semiHidden="0" w:name="Light List Accent 5"/>
+    <w:lsdException w:unhideWhenUsed="0" w:uiPriority="62" w:semiHidden="0" w:name="Light Grid Accent 5"/>
+    <w:lsdException w:unhideWhenUsed="0" w:uiPriority="63" w:semiHidden="0" w:name="Medium Shading 1 Accent 5"/>
+    <w:lsdException w:unhideWhenUsed="0" w:uiPriority="64" w:semiHidden="0" w:name="Medium Shading 2 Accent 5"/>
+    <w:lsdException w:unhideWhenUsed="0" w:uiPriority="65" w:semiHidden="0" w:name="Medium List 1 Accent 5"/>
+    <w:lsdException w:unhideWhenUsed="0" w:uiPriority="66" w:semiHidden="0" w:name="Medium List 2 Accent 5"/>
+    <w:lsdException w:unhideWhenUsed="0" w:uiPriority="67" w:semiHidden="0" w:name="Medium Grid 1 Accent 5"/>
+    <w:lsdException w:unhideWhenUsed="0" w:uiPriority="68" w:semiHidden="0" w:name="Medium Grid 2 Accent 5"/>
+    <w:lsdException w:unhideWhenUsed="0" w:uiPriority="69" w:semiHidden="0" w:name="Medium Grid 3 Accent 5"/>
+    <w:lsdException w:unhideWhenUsed="0" w:uiPriority="70" w:semiHidden="0" w:name="Dark List Accent 5"/>
+    <w:lsdException w:unhideWhenUsed="0" w:uiPriority="71" w:semiHidden="0" w:name="Colorful Shading Accent 5"/>
+    <w:lsdException w:unhideWhenUsed="0" w:uiPriority="72" w:semiHidden="0" w:name="Colorful List Accent 5"/>
+    <w:lsdException w:unhideWhenUsed="0" w:uiPriority="73" w:semiHidden="0" w:name="Colorful Grid Accent 5"/>
+    <w:lsdException w:unhideWhenUsed="0" w:uiPriority="60" w:semiHidden="0" w:name="Light Shading Accent 6"/>
+    <w:lsdException w:unhideWhenUsed="0" w:uiPriority="61" w:semiHidden="0" w:name="Light List Accent 6"/>
+    <w:lsdException w:unhideWhenUsed="0" w:uiPriority="62" w:semiHidden="0" w:name="Light Grid Accent 6"/>
+    <w:lsdException w:unhideWhenUsed="0" w:uiPriority="63" w:semiHidden="0" w:name="Medium Shading 1 Accent 6"/>
+    <w:lsdException w:unhideWhenUsed="0" w:uiPriority="64" w:semiHidden="0" w:name="Medium Shading 2 Accent 6"/>
+    <w:lsdException w:unhideWhenUsed="0" w:uiPriority="65" w:semiHidden="0" w:name="Medium List 1 Accent 6"/>
+    <w:lsdException w:unhideWhenUsed="0" w:uiPriority="66" w:semiHidden="0" w:name="Medium List 2 Accent 6"/>
+    <w:lsdException w:unhideWhenUsed="0" w:uiPriority="67" w:semiHidden="0" w:name="Medium Grid 1 Accent 6"/>
+    <w:lsdException w:unhideWhenUsed="0" w:uiPriority="68" w:semiHidden="0" w:name="Medium Grid 2 Accent 6"/>
+    <w:lsdException w:unhideWhenUsed="0" w:uiPriority="69" w:semiHidden="0" w:name="Medium Grid 3 Accent 6"/>
+    <w:lsdException w:unhideWhenUsed="0" w:uiPriority="70" w:semiHidden="0" w:name="Dark List Accent 6"/>
+    <w:lsdException w:unhideWhenUsed="0" w:uiPriority="71" w:semiHidden="0" w:name="Colorful Shading Accent 6"/>
+    <w:lsdException w:unhideWhenUsed="0" w:uiPriority="72" w:semiHidden="0" w:name="Colorful List Accent 6"/>
+    <w:lsdException w:unhideWhenUsed="0" w:uiPriority="73" w:semiHidden="0" w:name="Colorful Grid Accent 6"/>
   </w:latentStyles>
-  <w:style w:type="paragraph" w:default="1" w:styleId="a">
+  <w:style w:type="paragraph" w:default="1" w:styleId="1">
     <w:name w:val="Normal"/>
     <w:qFormat/>
+    <w:uiPriority w:val="0"/>
     <w:rPr>
-      <w:rFonts w:ascii="Arial Unicode MS" w:eastAsia="Helvetica" w:hAnsi="Arial Unicode MS" w:cs="Arial Unicode MS" w:hint="eastAsia"/>
+      <w:rFonts w:hint="eastAsia" w:ascii="Arial Unicode MS" w:hAnsi="Arial Unicode MS" w:eastAsia="Helvetica" w:cs="Arial Unicode MS"/>
       <w:color w:val="000000"/>
       <w:sz w:val="22"/>
       <w:szCs w:val="22"/>
-      <w:lang w:val="zh-CN"/>
+      <w:lang w:val="zh-CN" w:eastAsia="zh-CN" w:bidi="ar-SA"/>
     </w:rPr>
   </w:style>
   <w:style w:type="paragraph" w:styleId="2">
     <w:name w:val="heading 2"/>
-    <w:basedOn w:val="a"/>
-    <w:next w:val="a"/>
-    <w:uiPriority w:val="9"/>
+    <w:basedOn w:val="1"/>
+    <w:next w:val="1"/>
     <w:unhideWhenUsed/>
     <w:qFormat/>
+    <w:uiPriority w:val="9"/>
     <w:pPr>
       <w:keepNext/>
       <w:keepLines/>
@@ -2590,24 +2691,24 @@
       <w:outlineLvl w:val="1"/>
     </w:pPr>
     <w:rPr>
-      <w:rFonts w:ascii="Arial" w:eastAsia="黑体" w:hAnsi="Arial"/>
+      <w:rFonts w:ascii="Arial" w:hAnsi="Arial" w:eastAsia="黑体"/>
       <w:b/>
       <w:sz w:val="32"/>
     </w:rPr>
   </w:style>
-  <w:style w:type="character" w:default="1" w:styleId="a0">
+  <w:style w:type="character" w:default="1" w:styleId="7">
     <w:name w:val="Default Paragraph Font"/>
-    <w:uiPriority w:val="1"/>
     <w:semiHidden/>
     <w:unhideWhenUsed/>
+    <w:uiPriority w:val="1"/>
   </w:style>
-  <w:style w:type="table" w:default="1" w:styleId="a1">
+  <w:style w:type="table" w:default="1" w:styleId="5">
     <w:name w:val="Normal Table"/>
-    <w:uiPriority w:val="99"/>
     <w:semiHidden/>
     <w:unhideWhenUsed/>
+    <w:uiPriority w:val="99"/>
     <w:tblPr>
-      <w:tblInd w:w="0" w:type="dxa"/>
+      <w:tblLayout w:type="fixed"/>
       <w:tblCellMar>
         <w:top w:w="0" w:type="dxa"/>
         <w:left w:w="108" w:type="dxa"/>
@@ -2616,19 +2717,13 @@
       </w:tblCellMar>
     </w:tblPr>
   </w:style>
-  <w:style w:type="numbering" w:default="1" w:styleId="a2">
-    <w:name w:val="No List"/>
-    <w:uiPriority w:val="99"/>
-    <w:semiHidden/>
-    <w:unhideWhenUsed/>
-  </w:style>
-  <w:style w:type="paragraph" w:styleId="a3">
+  <w:style w:type="paragraph" w:styleId="3">
     <w:name w:val="footer"/>
-    <w:basedOn w:val="a"/>
-    <w:link w:val="a4"/>
-    <w:uiPriority w:val="99"/>
+    <w:basedOn w:val="1"/>
+    <w:link w:val="11"/>
     <w:unhideWhenUsed/>
     <w:qFormat/>
+    <w:uiPriority w:val="99"/>
     <w:pPr>
       <w:tabs>
         <w:tab w:val="center" w:pos="4153"/>
@@ -2641,16 +2736,16 @@
       <w:szCs w:val="18"/>
     </w:rPr>
   </w:style>
-  <w:style w:type="paragraph" w:styleId="a5">
+  <w:style w:type="paragraph" w:styleId="4">
     <w:name w:val="header"/>
-    <w:basedOn w:val="a"/>
-    <w:link w:val="a6"/>
-    <w:uiPriority w:val="99"/>
+    <w:basedOn w:val="1"/>
+    <w:link w:val="10"/>
     <w:unhideWhenUsed/>
     <w:qFormat/>
+    <w:uiPriority w:val="99"/>
     <w:pPr>
       <w:pBdr>
-        <w:bottom w:val="single" w:sz="6" w:space="1" w:color="auto"/>
+        <w:bottom w:val="single" w:color="auto" w:sz="6" w:space="1"/>
       </w:pBdr>
       <w:tabs>
         <w:tab w:val="center" w:pos="4153"/>
@@ -2664,35 +2759,41 @@
       <w:szCs w:val="18"/>
     </w:rPr>
   </w:style>
-  <w:style w:type="table" w:styleId="a7">
+  <w:style w:type="table" w:styleId="6">
     <w:name w:val="Table Grid"/>
-    <w:basedOn w:val="a1"/>
+    <w:basedOn w:val="5"/>
+    <w:qFormat/>
+    <w:uiPriority w:val="0"/>
     <w:pPr>
       <w:widowControl w:val="0"/>
       <w:jc w:val="both"/>
     </w:pPr>
     <w:tblPr>
       <w:tblBorders>
-        <w:top w:val="single" w:sz="4" w:space="0" w:color="auto"/>
-        <w:left w:val="single" w:sz="4" w:space="0" w:color="auto"/>
-        <w:bottom w:val="single" w:sz="4" w:space="0" w:color="auto"/>
-        <w:right w:val="single" w:sz="4" w:space="0" w:color="auto"/>
-        <w:insideH w:val="single" w:sz="4" w:space="0" w:color="auto"/>
-        <w:insideV w:val="single" w:sz="4" w:space="0" w:color="auto"/>
+        <w:top w:val="single" w:color="auto" w:sz="4" w:space="0"/>
+        <w:left w:val="single" w:color="auto" w:sz="4" w:space="0"/>
+        <w:bottom w:val="single" w:color="auto" w:sz="4" w:space="0"/>
+        <w:right w:val="single" w:color="auto" w:sz="4" w:space="0"/>
+        <w:insideH w:val="single" w:color="auto" w:sz="4" w:space="0"/>
+        <w:insideV w:val="single" w:color="auto" w:sz="4" w:space="0"/>
       </w:tblBorders>
+      <w:tblLayout w:type="fixed"/>
     </w:tblPr>
   </w:style>
-  <w:style w:type="character" w:styleId="a8">
+  <w:style w:type="character" w:styleId="8">
     <w:name w:val="Hyperlink"/>
     <w:qFormat/>
+    <w:uiPriority w:val="0"/>
     <w:rPr>
       <w:u w:val="single"/>
     </w:rPr>
   </w:style>
-  <w:style w:type="table" w:customStyle="1" w:styleId="TableNormal">
+  <w:style w:type="table" w:customStyle="1" w:styleId="9">
     <w:name w:val="Table Normal"/>
     <w:qFormat/>
+    <w:uiPriority w:val="0"/>
     <w:tblPr>
+      <w:tblLayout w:type="fixed"/>
       <w:tblCellMar>
         <w:top w:w="0" w:type="dxa"/>
         <w:left w:w="0" w:type="dxa"/>
@@ -2701,28 +2802,28 @@
       </w:tblCellMar>
     </w:tblPr>
   </w:style>
-  <w:style w:type="character" w:customStyle="1" w:styleId="a6">
+  <w:style w:type="character" w:customStyle="1" w:styleId="10">
     <w:name w:val="页眉 字符"/>
-    <w:basedOn w:val="a0"/>
-    <w:link w:val="a5"/>
+    <w:basedOn w:val="7"/>
+    <w:link w:val="4"/>
+    <w:qFormat/>
     <w:uiPriority w:val="99"/>
-    <w:qFormat/>
     <w:rPr>
-      <w:rFonts w:ascii="Arial Unicode MS" w:eastAsia="Helvetica" w:hAnsi="Arial Unicode MS" w:cs="Arial Unicode MS"/>
+      <w:rFonts w:ascii="Arial Unicode MS" w:hAnsi="Arial Unicode MS" w:eastAsia="Helvetica" w:cs="Arial Unicode MS"/>
       <w:color w:val="000000"/>
       <w:sz w:val="18"/>
       <w:szCs w:val="18"/>
       <w:lang w:val="zh-CN"/>
     </w:rPr>
   </w:style>
-  <w:style w:type="character" w:customStyle="1" w:styleId="a4">
+  <w:style w:type="character" w:customStyle="1" w:styleId="11">
     <w:name w:val="页脚 字符"/>
-    <w:basedOn w:val="a0"/>
-    <w:link w:val="a3"/>
+    <w:basedOn w:val="7"/>
+    <w:link w:val="3"/>
+    <w:qFormat/>
     <w:uiPriority w:val="99"/>
-    <w:qFormat/>
     <w:rPr>
-      <w:rFonts w:ascii="Arial Unicode MS" w:eastAsia="Helvetica" w:hAnsi="Arial Unicode MS" w:cs="Arial Unicode MS"/>
+      <w:rFonts w:ascii="Arial Unicode MS" w:hAnsi="Arial Unicode MS" w:eastAsia="Helvetica" w:cs="Arial Unicode MS"/>
       <w:color w:val="000000"/>
       <w:sz w:val="18"/>
       <w:szCs w:val="18"/>
@@ -3028,7 +3129,6 @@
       </a:style>
     </a:txDef>
   </a:objectDefaults>
-  <a:extraClrSchemeLst/>
 </a:theme>
 </file>
 
